--- a/i18n_l10n.docx
+++ b/i18n_l10n.docx
@@ -10,6 +10,7 @@
           <w:numId w:val="2"/>
         </w:numPr>
         <w:spacing w:before="140" w:after="120"/>
+        <w:ind w:left="0" w:right="0" w:firstLine="737"/>
         <w:rPr/>
       </w:pPr>
       <w:r>
@@ -217,21 +218,7 @@
           <w:sz w:val="20"/>
           <w:szCs w:val="20"/>
         </w:rPr>
-        <w:t xml:space="preserve">В принципе можно пойти в лоб и создать по </w:t>
-      </w:r>
-      <w:r>
-        <w:rPr>
-          <w:sz w:val="20"/>
-          <w:szCs w:val="20"/>
-        </w:rPr>
-        <w:t>одному</w:t>
-      </w:r>
-      <w:r>
-        <w:rPr>
-          <w:sz w:val="20"/>
-          <w:szCs w:val="20"/>
-        </w:rPr>
-        <w:t xml:space="preserve"> приложению на каждый регион/страну. Такой вариант очень дорого и неудобно поддерживать, ведь работать нужно будет с каждым продуктом отдельно.  Далее приходит на ум более удобный вариант — создать приложение, которое включает в своём коде локализацию для всех необходимых вам регионов/стран. Вариант уже лучше, но и его достаточно сложно будет поддерживать + велика вероятность, что данные локализации будут вплотную пересекаться с основным кодом приложения. </w:t>
+        <w:t xml:space="preserve">В принципе можно пойти в лоб и создать по одному приложению на каждый регион/страну. Такой вариант очень дорого и неудобно поддерживать, ведь работать нужно будет с каждым продуктом отдельно.  Далее приходит на ум более удобный вариант — создать приложение, которое включает в своём коде локализацию для всех необходимых вам регионов/стран. Вариант уже лучше, но и его достаточно сложно будет поддерживать + велика вероятность, что данные локализации будут вплотную пересекаться с основным кодом приложения. </w:t>
       </w:r>
       <w:r>
         <w:rPr>
@@ -293,21 +280,7 @@
           <w:sz w:val="20"/>
           <w:szCs w:val="20"/>
         </w:rPr>
-        <w:t xml:space="preserve">обычно начинают на ранних этапах проекта, чтобы подготовить ваш продукт к будущей локализации. Во время процесса интернационализации определяют, что будет изменяться для будущих локалей (например текст, изображения и т.п.) и выносят эти данные во внешние файлы. Также во время интернационализации </w:t>
-      </w:r>
-      <w:r>
-        <w:rPr>
-          <w:sz w:val="20"/>
-          <w:szCs w:val="20"/>
-        </w:rPr>
-        <w:t>(и при локализации тоже)</w:t>
-      </w:r>
-      <w:r>
-        <w:rPr>
-          <w:sz w:val="20"/>
-          <w:szCs w:val="20"/>
-        </w:rPr>
-        <w:t xml:space="preserve"> нужно добавить возможность изменять календари, форматы даты, времени, цифр, денежных символов и в целом символов, специфичных для определенных языков и многое другое. Как итог, в идеальном варианте, добавление новой локали не должно требовать от нас изменения исходного кода продукта.</w:t>
+        <w:t>обычно начинают на ранних этапах проекта, чтобы подготовить ваш продукт к будущей локализации. Во время процесса интернационализации определяют, что будет изменяться для будущих локалей (например текст, изображения и т.п.) и выносят эти данные во внешние файлы. Также во время интернационализации (и при локализации тоже) нужно добавить возможность изменять календари, форматы даты, времени, цифр, денежных символов и в целом символов, специфичных для определенных языков и многое другое. Как итог, в идеальном варианте, добавление новой локали не должно требовать от нас изменения исходного кода продукта.</w:t>
       </w:r>
     </w:p>
     <w:p>
@@ -322,11 +295,12 @@
     </w:p>
     <w:p>
       <w:pPr>
-        <w:pStyle w:val="Style22"/>
+        <w:pStyle w:val="Style21"/>
         <w:numPr>
           <w:ilvl w:val="0"/>
           <w:numId w:val="3"/>
         </w:numPr>
+        <w:ind w:left="960" w:right="0" w:hanging="360"/>
         <w:rPr/>
       </w:pPr>
       <w:r>
@@ -336,11 +310,12 @@
     </w:p>
     <w:p>
       <w:pPr>
-        <w:pStyle w:val="Style22"/>
+        <w:pStyle w:val="Style21"/>
         <w:numPr>
           <w:ilvl w:val="0"/>
           <w:numId w:val="3"/>
         </w:numPr>
+        <w:ind w:left="960" w:right="0" w:hanging="360"/>
         <w:rPr/>
       </w:pPr>
       <w:r>
@@ -350,11 +325,12 @@
     </w:p>
     <w:p>
       <w:pPr>
-        <w:pStyle w:val="Style22"/>
+        <w:pStyle w:val="Style21"/>
         <w:numPr>
           <w:ilvl w:val="0"/>
           <w:numId w:val="3"/>
         </w:numPr>
+        <w:ind w:left="960" w:right="0" w:hanging="360"/>
         <w:rPr/>
       </w:pPr>
       <w:r>
@@ -364,11 +340,12 @@
     </w:p>
     <w:p>
       <w:pPr>
-        <w:pStyle w:val="Style22"/>
+        <w:pStyle w:val="Style21"/>
         <w:numPr>
           <w:ilvl w:val="0"/>
           <w:numId w:val="3"/>
         </w:numPr>
+        <w:ind w:left="960" w:right="0" w:hanging="360"/>
         <w:rPr/>
       </w:pPr>
       <w:r>
@@ -378,11 +355,12 @@
     </w:p>
     <w:p>
       <w:pPr>
-        <w:pStyle w:val="Style22"/>
+        <w:pStyle w:val="Style21"/>
         <w:numPr>
           <w:ilvl w:val="0"/>
           <w:numId w:val="3"/>
         </w:numPr>
+        <w:ind w:left="960" w:right="0" w:hanging="360"/>
         <w:rPr/>
       </w:pPr>
       <w:r>
@@ -392,11 +370,12 @@
     </w:p>
     <w:p>
       <w:pPr>
-        <w:pStyle w:val="Style22"/>
+        <w:pStyle w:val="Style21"/>
         <w:numPr>
           <w:ilvl w:val="0"/>
           <w:numId w:val="3"/>
         </w:numPr>
+        <w:ind w:left="960" w:right="0" w:hanging="360"/>
         <w:rPr/>
       </w:pPr>
       <w:r>
@@ -406,11 +385,12 @@
     </w:p>
     <w:p>
       <w:pPr>
-        <w:pStyle w:val="Style22"/>
+        <w:pStyle w:val="Style21"/>
         <w:numPr>
           <w:ilvl w:val="0"/>
           <w:numId w:val="3"/>
         </w:numPr>
+        <w:ind w:left="960" w:right="0" w:hanging="360"/>
         <w:rPr/>
       </w:pPr>
       <w:r>
@@ -420,11 +400,12 @@
     </w:p>
     <w:p>
       <w:pPr>
-        <w:pStyle w:val="Style22"/>
+        <w:pStyle w:val="Style21"/>
         <w:numPr>
           <w:ilvl w:val="0"/>
           <w:numId w:val="3"/>
         </w:numPr>
+        <w:ind w:left="960" w:right="0" w:hanging="360"/>
         <w:rPr/>
       </w:pPr>
       <w:r>
@@ -434,11 +415,12 @@
     </w:p>
     <w:p>
       <w:pPr>
-        <w:pStyle w:val="Style22"/>
+        <w:pStyle w:val="Style21"/>
         <w:numPr>
           <w:ilvl w:val="0"/>
           <w:numId w:val="3"/>
         </w:numPr>
+        <w:ind w:left="960" w:right="0" w:hanging="360"/>
         <w:rPr/>
       </w:pPr>
       <w:r>
@@ -448,11 +430,12 @@
     </w:p>
     <w:p>
       <w:pPr>
-        <w:pStyle w:val="Style22"/>
+        <w:pStyle w:val="Style21"/>
         <w:numPr>
           <w:ilvl w:val="0"/>
           <w:numId w:val="3"/>
         </w:numPr>
+        <w:ind w:left="960" w:right="0" w:hanging="360"/>
         <w:rPr/>
       </w:pPr>
       <w:r>
@@ -467,35 +450,71 @@
       </w:pPr>
       <w:r>
         <w:rPr/>
-        <w:t xml:space="preserve">Если говорить </w:t>
-      </w:r>
-      <w:r>
-        <w:rPr/>
-        <w:t>очень</w:t>
-      </w:r>
-      <w:r>
-        <w:rPr/>
-        <w:t xml:space="preserve"> по-простому, то </w:t>
-      </w:r>
-      <w:r>
-        <w:rPr/>
-        <w:t>интернационализация —</w:t>
-      </w:r>
-      <w:r>
-        <w:rPr/>
-        <w:t xml:space="preserve"> это </w:t>
-      </w:r>
-      <w:r>
-        <w:rPr/>
-        <w:t xml:space="preserve">проектирование и </w:t>
-      </w:r>
-      <w:r>
-        <w:rPr/>
-        <w:t xml:space="preserve">написание кода, </w:t>
-      </w:r>
-      <w:r>
-        <w:rPr/>
-        <w:t>пригодного для перевода на разные языки, а так же сам перевод. А локализация — это приведение всех элементов, такие как тексты, картинки, шрифты, к национальным. И эти понятия очень тесно связаны и иногда грань между ними стёрта.</w:t>
+        <w:t xml:space="preserve">Если говорить очень по-простому, то интернационализация — </w:t>
+      </w:r>
+      <w:r>
+        <w:rPr>
+          <w:b/>
+          <w:bCs/>
+        </w:rPr>
+        <w:t>это проектирование и написание кода</w:t>
+      </w:r>
+      <w:r>
+        <w:rPr/>
+        <w:t xml:space="preserve">, пригодного для перевода на разные языки. </w:t>
+      </w:r>
+    </w:p>
+    <w:p>
+      <w:pPr>
+        <w:pStyle w:val="Normal"/>
+        <w:rPr/>
+      </w:pPr>
+      <w:r>
+        <w:rPr/>
+        <w:t xml:space="preserve">А локализация — </w:t>
+      </w:r>
+      <w:r>
+        <w:rPr>
+          <w:b/>
+          <w:bCs/>
+        </w:rPr>
+        <w:t>это</w:t>
+      </w:r>
+      <w:r>
+        <w:rPr>
+          <w:b/>
+          <w:bCs/>
+          <w:lang w:val="ru-RU"/>
+        </w:rPr>
+        <w:t xml:space="preserve"> </w:t>
+      </w:r>
+      <w:r>
+        <w:rPr>
+          <w:b/>
+          <w:bCs/>
+          <w:lang w:val="ru-RU" w:eastAsia="zh-CN" w:bidi="hi-IN"/>
+        </w:rPr>
+        <w:t>перевод</w:t>
+      </w:r>
+      <w:r>
+        <w:rPr>
+          <w:b/>
+          <w:bCs/>
+          <w:lang w:val="ru-RU"/>
+        </w:rPr>
+        <w:t xml:space="preserve"> и культурная адаптация </w:t>
+      </w:r>
+      <w:r>
+        <w:rPr>
+          <w:b/>
+          <w:bCs/>
+          <w:lang w:val="ru-RU"/>
+        </w:rPr>
+        <w:t xml:space="preserve"> </w:t>
+      </w:r>
+      <w:r>
+        <w:rPr/>
+        <w:t xml:space="preserve">всех элементов, такие как тексты, картинки, шрифты. </w:t>
       </w:r>
     </w:p>
     <w:p>
@@ -542,6 +561,7 @@
           <w:ilvl w:val="2"/>
           <w:numId w:val="2"/>
         </w:numPr>
+        <w:ind w:left="0" w:right="0" w:firstLine="737"/>
         <w:rPr/>
       </w:pPr>
       <w:r>
@@ -556,23 +576,7 @@
       </w:pPr>
       <w:r>
         <w:rPr/>
-        <w:t xml:space="preserve">Локали — </w:t>
-      </w:r>
-      <w:r>
-        <w:rPr/>
-        <w:t xml:space="preserve">это набор </w:t>
-      </w:r>
-      <w:r>
-        <w:rPr/>
-        <w:t>настроек</w:t>
-      </w:r>
-      <w:r>
-        <w:rPr/>
-        <w:t xml:space="preserve">, которые </w:t>
-      </w:r>
-      <w:r>
-        <w:rPr/>
-        <w:t>определяют язык, который использует система, а также региональные особенности, такие как денежные знаки, формат чисел, даты и времени и наборы символов.</w:t>
+        <w:t>Локали — это набор настроек, которые определяют язык, который использует система, а также региональные особенности, такие как денежные знаки, формат чисел, даты и времени и наборы символов.</w:t>
       </w:r>
     </w:p>
     <w:p>
@@ -617,11 +621,7 @@
       </w:pPr>
       <w:r>
         <w:rPr/>
-        <w:t xml:space="preserve">и вы увидите региональные настройки </w:t>
-      </w:r>
-      <w:r>
-        <w:rPr/>
-        <w:t>и в дополнительных параметрах форматы чисел, денег, времени, дат.</w:t>
+        <w:t>и вы увидите региональные настройки и в дополнительных параметрах форматы чисел, денег, времени, дат.</w:t>
       </w:r>
     </w:p>
     <w:p>
@@ -994,15 +994,7 @@
       </w:pPr>
       <w:r>
         <w:rPr/>
-        <w:t xml:space="preserve">Это все </w:t>
-      </w:r>
-      <w:r>
-        <w:rPr/>
-        <w:t>требует не просто перевода, а</w:t>
-      </w:r>
-      <w:r>
-        <w:rPr/>
-        <w:t xml:space="preserve"> подлежит приведению в соответствии с особенностями региона.</w:t>
+        <w:t>Это все требует не просто перевода, а подлежит приведению в соответствии с особенностями региона.</w:t>
       </w:r>
     </w:p>
     <w:p>
@@ -1043,25 +1035,7 @@
         <w:rPr>
           <w:lang w:val="ru-RU"/>
         </w:rPr>
-        <w:t xml:space="preserve">эти настройки хранятся в </w:t>
-      </w:r>
-      <w:r>
-        <w:rPr>
-          <w:lang w:val="ru-RU"/>
-        </w:rPr>
-        <w:t>переменных среды</w:t>
-      </w:r>
-      <w:r>
-        <w:rPr>
-          <w:lang w:val="ru-RU"/>
-        </w:rPr>
-        <w:t xml:space="preserve">. </w:t>
-      </w:r>
-      <w:r>
-        <w:rPr>
-          <w:lang w:val="ru-RU"/>
-        </w:rPr>
-        <w:t>Выполним команду</w:t>
+        <w:t>эти настройки хранятся в переменных среды. Выполним команду</w:t>
       </w:r>
       <w:r>
         <w:rPr>
@@ -1093,15 +1067,7 @@
       </w:pPr>
       <w:r>
         <w:rPr/>
-        <w:t xml:space="preserve">И получим список </w:t>
-      </w:r>
-      <w:r>
-        <w:rPr/>
-        <w:t>переменных среды</w:t>
-      </w:r>
-      <w:r>
-        <w:rPr/>
-        <w:t>, в которых хранятся все региональные настройки</w:t>
+        <w:t>И получим список переменных среды, в которых хранятся все региональные настройки</w:t>
       </w:r>
       <w:r>
         <w:rPr>
@@ -1288,33 +1254,17 @@
       </w:r>
       <w:r>
         <w:rPr/>
-        <w:t xml:space="preserve">/usr/share/locale/ </w:t>
-      </w:r>
-      <w:r>
-        <w:rPr/>
-        <w:t xml:space="preserve">в папках с именем языка и подпапкой соответствующей переменной среды для которой перевод. Например, для русского языка это   </w:t>
-      </w:r>
-      <w:r>
-        <w:rPr/>
-        <w:t>ru/LC_MESSAGES</w:t>
-      </w:r>
-    </w:p>
-    <w:p>
-      <w:pPr>
-        <w:pStyle w:val="Normal"/>
-        <w:rPr/>
-      </w:pPr>
-      <w:r>
-        <w:rPr/>
-        <w:t>И в этой папке скомпилированные пер</w:t>
-      </w:r>
-      <w:r>
-        <w:rPr/>
-        <w:t>е</w:t>
-      </w:r>
-      <w:r>
-        <w:rPr/>
-        <w:t>воды для приложений по имени каждого приложения:</w:t>
+        <w:t>/usr/share/locale/ в папках с именем языка и подпапкой соответствующей переменной среды для которой перевод. Например, для русского языка это   ru/LC_MESSAGES</w:t>
+      </w:r>
+    </w:p>
+    <w:p>
+      <w:pPr>
+        <w:pStyle w:val="Normal"/>
+        <w:rPr/>
+      </w:pPr>
+      <w:r>
+        <w:rPr/>
+        <w:t>И в этой папке скомпилированные переводы для приложений по имени каждого приложения:</w:t>
       </w:r>
     </w:p>
     <w:p>
@@ -1383,15 +1333,7 @@
       </w:r>
       <w:r>
         <w:rPr/>
-        <w:t xml:space="preserve">В дальнейшем имя </w:t>
-      </w:r>
-      <w:r>
-        <w:rPr/>
-        <w:t>приложения для</w:t>
-      </w:r>
-      <w:r>
-        <w:rPr/>
-        <w:t xml:space="preserve"> </w:t>
+        <w:t xml:space="preserve">В дальнейшем имя приложения для </w:t>
       </w:r>
       <w:r>
         <w:rPr>
@@ -1479,11 +1421,7 @@
       </w:r>
       <w:r>
         <w:rPr/>
-        <w:t xml:space="preserve">) инструменты перевода производят поиск файлов перевода для подстановки переведенных строк </w:t>
-      </w:r>
-      <w:r>
-        <w:rPr/>
-        <w:t xml:space="preserve">в папке, указанной в настройках и файлы с именем домена.  </w:t>
+        <w:t xml:space="preserve">) инструменты перевода производят поиск файлов перевода для подстановки переведенных строк в папке, указанной в настройках и файлы с именем домена.  </w:t>
       </w:r>
       <w:r>
         <w:rPr>
@@ -1515,6 +1453,7 @@
           <w:ilvl w:val="2"/>
           <w:numId w:val="2"/>
         </w:numPr>
+        <w:ind w:left="0" w:right="0" w:firstLine="737"/>
         <w:rPr/>
       </w:pPr>
       <w:r>
@@ -1537,13 +1476,7 @@
         <w:rPr>
           <w:lang w:val="en-US"/>
         </w:rPr>
-        <w:t>GNU gettext</w:t>
-      </w:r>
-      <w:r>
-        <w:rPr>
-          <w:lang w:val="en-US"/>
-        </w:rPr>
-        <w:t>.</w:t>
+        <w:t>GNU gettext.</w:t>
       </w:r>
     </w:p>
     <w:p>
@@ -1672,15 +1605,7 @@
       </w:pPr>
       <w:r>
         <w:rPr/>
-        <w:t xml:space="preserve">Установка </w:t>
-      </w:r>
-      <w:r>
-        <w:rPr/>
-        <w:t xml:space="preserve">пакета для переводов </w:t>
-      </w:r>
-      <w:r>
-        <w:rPr/>
-        <w:t xml:space="preserve">происходит через дополнительную зависимость командой </w:t>
+        <w:t xml:space="preserve">Установка пакета для переводов происходит через дополнительную зависимость командой </w:t>
       </w:r>
     </w:p>
     <w:p>
@@ -1751,47 +1676,7 @@
           <w:szCs w:val="20"/>
           <w:lang w:val="ru-RU"/>
         </w:rPr>
-        <w:t>Первый и важный шаг д</w:t>
-      </w:r>
-      <w:r>
-        <w:rPr>
-          <w:sz w:val="20"/>
-          <w:szCs w:val="20"/>
-          <w:lang w:val="ru-RU"/>
-        </w:rPr>
-        <w:t xml:space="preserve">ля работы по интернационализации — нам нужно подготовить  наш код </w:t>
-      </w:r>
-      <w:r>
-        <w:rPr>
-          <w:sz w:val="20"/>
-          <w:szCs w:val="20"/>
-          <w:lang w:val="ru-RU"/>
-        </w:rPr>
-        <w:t xml:space="preserve">таким образом, чтобы он смог использовать файлы перевода и загружать необходимые фразы из нужной локали. </w:t>
-      </w:r>
-      <w:r>
-        <w:rPr>
-          <w:sz w:val="20"/>
-          <w:szCs w:val="20"/>
-          <w:lang w:val="ru-RU"/>
-        </w:rPr>
-        <w:t xml:space="preserve">Для этого все переводимые строки </w:t>
-      </w:r>
-      <w:r>
-        <w:rPr>
-          <w:sz w:val="20"/>
-          <w:szCs w:val="20"/>
-          <w:lang w:val="ru-RU"/>
-        </w:rPr>
-        <w:t xml:space="preserve">необходимо </w:t>
-      </w:r>
-      <w:r>
-        <w:rPr>
-          <w:sz w:val="20"/>
-          <w:szCs w:val="20"/>
-          <w:lang w:val="ru-RU"/>
-        </w:rPr>
-        <w:t xml:space="preserve">обернуть функцией </w:t>
+        <w:t xml:space="preserve">Первый и важный шаг для работы по интернационализации — нам нужно подготовить  наш код таким образом, чтобы он смог использовать файлы перевода и загружать необходимые фразы из нужной локали. Для этого все переводимые строки необходимо обернуть функцией </w:t>
       </w:r>
       <w:r>
         <w:rPr>
@@ -2039,7 +1924,23 @@
           <w:szCs w:val="14"/>
           <w:lang w:val="en-US" w:eastAsia="zh-CN" w:bidi="hi-IN"/>
         </w:rPr>
-        <w:t>await message.answer(_("Hello, {name}!").format(name=html.quote(message.from_user.full_name)))</w:t>
+        <w:t>await message.answer(_("Hello, {name}!"</w:t>
+      </w:r>
+      <w:r>
+        <w:rPr>
+          <w:sz w:val="14"/>
+          <w:szCs w:val="14"/>
+          <w:lang w:val="en-US" w:eastAsia="zh-CN" w:bidi="hi-IN"/>
+        </w:rPr>
+        <w:t>)</w:t>
+      </w:r>
+      <w:r>
+        <w:rPr>
+          <w:sz w:val="14"/>
+          <w:szCs w:val="14"/>
+          <w:lang w:val="en-US" w:eastAsia="zh-CN" w:bidi="hi-IN"/>
+        </w:rPr>
+        <w:t>.format(name=html.quote(message.from_user.full_name)))</w:t>
       </w:r>
     </w:p>
     <w:p>
@@ -2104,36 +2005,14 @@
           <w:szCs w:val="20"/>
           <w:lang w:val="ru-RU" w:eastAsia="zh-CN" w:bidi="hi-IN"/>
         </w:rPr>
-        <w:t xml:space="preserve"> f</w:t>
-      </w:r>
-      <w:r>
-        <w:rPr>
-          <w:sz w:val="20"/>
-          <w:szCs w:val="20"/>
-          <w:lang w:val="ru-RU" w:eastAsia="zh-CN" w:bidi="hi-IN"/>
-        </w:rPr>
-        <w:t xml:space="preserve">-строка </w:t>
-      </w:r>
-      <w:r>
-        <w:rPr>
-          <w:sz w:val="20"/>
-          <w:szCs w:val="20"/>
-        </w:rPr>
-        <w:t xml:space="preserve">сразу выполняется и в нее подставляются значения переменных, которые должны быть определены ранее. А у нас сначала должен произойти перевод </w:t>
-      </w:r>
-      <w:r>
-        <w:rPr>
-          <w:sz w:val="20"/>
-          <w:szCs w:val="20"/>
-        </w:rPr>
-        <w:t>с подстановкой в шаблон строки</w:t>
-      </w:r>
-      <w:r>
-        <w:rPr>
-          <w:sz w:val="20"/>
-          <w:szCs w:val="20"/>
-        </w:rPr>
-        <w:t xml:space="preserve">.  </w:t>
+        <w:t xml:space="preserve"> f-строка </w:t>
+      </w:r>
+      <w:r>
+        <w:rPr>
+          <w:sz w:val="20"/>
+          <w:szCs w:val="20"/>
+        </w:rPr>
+        <w:t xml:space="preserve">сразу выполняется и в нее подставляются значения переменных, которые должны быть определены ранее. А у нас сначала должен произойти перевод с подстановкой в шаблон строки.  </w:t>
       </w:r>
       <w:r>
         <w:rPr>
@@ -2303,19 +2182,7 @@
         <w:rPr>
           <w:lang w:val="en-US"/>
         </w:rPr>
-        <w:t xml:space="preserve"> </w:t>
-      </w:r>
-      <w:r>
-        <w:rPr>
-          <w:lang w:val="en-US"/>
-        </w:rPr>
-        <w:t>lazy</w:t>
-      </w:r>
-      <w:r>
-        <w:rPr>
-          <w:lang w:val="en-US"/>
-        </w:rPr>
-        <w:t xml:space="preserve"> </w:t>
+        <w:t xml:space="preserve"> lazy </w:t>
       </w:r>
       <w:r>
         <w:rPr/>
@@ -2336,31 +2203,7 @@
           <w:szCs w:val="20"/>
           <w:lang w:val="ru-RU"/>
         </w:rPr>
-        <w:t>Т</w:t>
-      </w:r>
-      <w:r>
-        <w:rPr>
-          <w:sz w:val="20"/>
-          <w:szCs w:val="20"/>
-          <w:lang w:val="ru-RU"/>
-        </w:rPr>
-        <w:t xml:space="preserve">акже </w:t>
-      </w:r>
-      <w:r>
-        <w:rPr>
-          <w:sz w:val="20"/>
-          <w:szCs w:val="20"/>
-          <w:lang w:val="ru-RU"/>
-        </w:rPr>
-        <w:t>важно</w:t>
-      </w:r>
-      <w:r>
-        <w:rPr>
-          <w:sz w:val="20"/>
-          <w:szCs w:val="20"/>
-          <w:lang w:val="ru-RU"/>
-        </w:rPr>
-        <w:t xml:space="preserve">, что </w:t>
+        <w:t xml:space="preserve">Также важно, что </w:t>
       </w:r>
       <w:r>
         <w:rPr>
@@ -2402,6 +2245,7 @@
           <w:ilvl w:val="2"/>
           <w:numId w:val="2"/>
         </w:numPr>
+        <w:ind w:left="0" w:right="0" w:firstLine="737"/>
         <w:rPr/>
       </w:pPr>
       <w:r>
@@ -2450,15 +2294,7 @@
       </w:pPr>
       <w:r>
         <w:rPr/>
-        <w:t xml:space="preserve">где path= путь к папкам с локалями, в данном случае путь </w:t>
-      </w:r>
-      <w:r>
-        <w:rPr/>
-        <w:t>будет</w:t>
-      </w:r>
-      <w:r>
-        <w:rPr/>
-        <w:t xml:space="preserve"> сформирован будет так: locales/{language}/LC_MESSAGES/messages.po, и мы указываем верхний уровень </w:t>
+        <w:t xml:space="preserve">где path= путь к папкам с локалями, в данном случае путь будет сформирован будет так: locales/{language}/LC_MESSAGES/messages.po, и мы указываем верхний уровень </w:t>
       </w:r>
       <w:r>
         <w:rPr>
@@ -2478,7 +2314,7 @@
       </w:pPr>
       <w:r>
         <w:rPr>
-          <w:rStyle w:val="Style15"/>
+          <w:rStyle w:val="Style14"/>
           <w:sz w:val="12"/>
           <w:szCs w:val="12"/>
         </w:rPr>
@@ -2486,20 +2322,20 @@
       </w:r>
       <w:r>
         <w:rPr>
-          <w:rStyle w:val="Style15"/>
+          <w:rStyle w:val="Style14"/>
           <w:sz w:val="12"/>
           <w:szCs w:val="12"/>
         </w:rPr>
         <w:br/>
         <w:t>locales</w:t>
         <w:br/>
-        <w:t>├── bot.pot</w:t>
+        <w:t>├── messages.pot</w:t>
         <w:br/>
         <w:t>├── e</w:t>
       </w:r>
       <w:r>
         <w:rPr>
-          <w:rStyle w:val="Style15"/>
+          <w:rStyle w:val="Style14"/>
           <w:sz w:val="12"/>
           <w:szCs w:val="12"/>
           <w:lang w:val="en-US"/>
@@ -2508,36 +2344,70 @@
       </w:r>
       <w:r>
         <w:rPr>
-          <w:rStyle w:val="Style15"/>
+          <w:rStyle w:val="Style14"/>
           <w:sz w:val="12"/>
           <w:szCs w:val="12"/>
         </w:rPr>
         <w:br/>
         <w:t>│   └── LC_MESSAGES</w:t>
         <w:br/>
-        <w:t>│       └── bot.po</w:t>
-        <w:br/>
-        <w:t>├── r</w:t>
-      </w:r>
-      <w:r>
-        <w:rPr>
-          <w:rStyle w:val="Style15"/>
+        <w:t xml:space="preserve">│       └── </w:t>
+      </w:r>
+      <w:r>
+        <w:rPr>
+          <w:rStyle w:val="Style14"/>
           <w:sz w:val="12"/>
           <w:szCs w:val="12"/>
           <w:lang w:val="en-US"/>
         </w:rPr>
-        <w:t>u</w:t>
-      </w:r>
-      <w:r>
-        <w:rPr>
-          <w:rStyle w:val="Style15"/>
+        <w:t>my-super-bot</w:t>
+      </w:r>
+      <w:r>
+        <w:rPr>
+          <w:rStyle w:val="Style14"/>
           <w:sz w:val="12"/>
           <w:szCs w:val="12"/>
         </w:rPr>
+        <w:t>.po</w:t>
+        <w:br/>
+        <w:t>├── r</w:t>
+      </w:r>
+      <w:r>
+        <w:rPr>
+          <w:rStyle w:val="Style14"/>
+          <w:sz w:val="12"/>
+          <w:szCs w:val="12"/>
+          <w:lang w:val="en-US"/>
+        </w:rPr>
+        <w:t>u</w:t>
+      </w:r>
+      <w:r>
+        <w:rPr>
+          <w:rStyle w:val="Style14"/>
+          <w:sz w:val="12"/>
+          <w:szCs w:val="12"/>
+        </w:rPr>
         <w:br/>
         <w:t>│   └── LC_MESSAGES</w:t>
         <w:br/>
-        <w:t>│       └── bot.po</w:t>
+        <w:t xml:space="preserve">│       └── </w:t>
+      </w:r>
+      <w:r>
+        <w:rPr>
+          <w:rStyle w:val="Style14"/>
+          <w:sz w:val="12"/>
+          <w:szCs w:val="12"/>
+          <w:lang w:val="en-US"/>
+        </w:rPr>
+        <w:t>my-super-bot</w:t>
+      </w:r>
+      <w:r>
+        <w:rPr>
+          <w:rStyle w:val="Style14"/>
+          <w:sz w:val="12"/>
+          <w:szCs w:val="12"/>
+        </w:rPr>
+        <w:t>.po</w:t>
         <w:br/>
         <w:t>…</w:t>
       </w:r>
@@ -2563,15 +2433,7 @@
       </w:pPr>
       <w:r>
         <w:rPr/>
-        <w:t xml:space="preserve">domain= домен - это название домена переводов в gettext, </w:t>
-      </w:r>
-      <w:r>
-        <w:rPr/>
-        <w:t>по сути это название</w:t>
-      </w:r>
-      <w:r>
-        <w:rPr/>
-        <w:t xml:space="preserve"> </w:t>
+        <w:t xml:space="preserve">domain= домен - это название домена переводов в gettext, по сути это название </w:t>
       </w:r>
       <w:r>
         <w:rPr>
@@ -2587,57 +2449,25 @@
       </w:r>
       <w:r>
         <w:rPr/>
-        <w:t xml:space="preserve"> локаль</w:t>
-      </w:r>
-      <w:r>
-        <w:rPr/>
-        <w:t xml:space="preserve"> (</w:t>
-      </w:r>
-      <w:r>
-        <w:rPr/>
-        <w:t xml:space="preserve">используется </w:t>
-      </w:r>
-      <w:r>
-        <w:rPr/>
-        <w:t xml:space="preserve">чаще </w:t>
-      </w:r>
-      <w:r>
-        <w:rPr/>
-        <w:t xml:space="preserve">название того </w:t>
-      </w:r>
-      <w:r>
-        <w:rPr/>
-        <w:t>приложения</w:t>
-      </w:r>
-      <w:r>
-        <w:rPr/>
-        <w:t>, что мы переводим).</w:t>
-      </w:r>
-    </w:p>
-    <w:p>
-      <w:pPr>
-        <w:pStyle w:val="Normal"/>
-        <w:rPr>
-          <w:sz w:val="20"/>
-          <w:szCs w:val="20"/>
-          <w:lang w:val="ru-RU"/>
-        </w:rPr>
-      </w:pPr>
-      <w:r>
-        <w:rPr>
-          <w:sz w:val="20"/>
-          <w:szCs w:val="20"/>
-          <w:lang w:val="ru-RU"/>
-        </w:rPr>
-        <w:t>Движок перевода - это middleware для  I18n. И т</w:t>
-      </w:r>
-      <w:r>
-        <w:rPr>
-          <w:sz w:val="20"/>
-          <w:szCs w:val="20"/>
-          <w:lang w:val="ru-RU"/>
-        </w:rPr>
-        <w:t>еперь нам необходимо выбрать движок перевода, основанный на 3 встроенных в aiogram классах</w:t>
+        <w:t xml:space="preserve"> локаль (используется чаще название того приложения, что мы переводим).</w:t>
+      </w:r>
+    </w:p>
+    <w:p>
+      <w:pPr>
+        <w:pStyle w:val="Normal"/>
+        <w:rPr>
+          <w:sz w:val="20"/>
+          <w:szCs w:val="20"/>
+          <w:lang w:val="ru-RU"/>
+        </w:rPr>
+      </w:pPr>
+      <w:r>
+        <w:rPr>
+          <w:sz w:val="20"/>
+          <w:szCs w:val="20"/>
+          <w:lang w:val="ru-RU"/>
+        </w:rPr>
+        <w:t>Движок перевода - это middleware для  I18n. И теперь нам необходимо выбрать движок перевода, основанный на 3 встроенных в aiogram классах</w:t>
       </w:r>
       <w:r>
         <w:rPr>
@@ -2663,6 +2493,7 @@
           <w:ilvl w:val="2"/>
           <w:numId w:val="2"/>
         </w:numPr>
+        <w:ind w:left="0" w:right="0" w:firstLine="737"/>
         <w:rPr/>
       </w:pPr>
       <w:r>
@@ -2733,6 +2564,7 @@
           <w:ilvl w:val="2"/>
           <w:numId w:val="2"/>
         </w:numPr>
+        <w:ind w:left="0" w:right="0" w:firstLine="737"/>
         <w:rPr>
           <w:rFonts w:ascii="Liberation Serif" w:hAnsi="Liberation Serif"/>
           <w:sz w:val="20"/>
@@ -2776,6 +2608,7 @@
           <w:ilvl w:val="2"/>
           <w:numId w:val="2"/>
         </w:numPr>
+        <w:ind w:left="0" w:right="0" w:firstLine="737"/>
         <w:rPr/>
       </w:pPr>
       <w:r>
@@ -2937,7 +2770,7 @@
           <w:szCs w:val="14"/>
           <w:lang w:val="ru-RU"/>
         </w:rPr>
-        <w:t>await message.answer(_("Hello, {name}!").</w:t>
+        <w:t>await message.answer(_("Hello, {name}!"</w:t>
       </w:r>
       <w:r>
         <w:rPr>
@@ -2945,7 +2778,7 @@
           <w:szCs w:val="14"/>
           <w:lang w:val="en-US"/>
         </w:rPr>
-        <w:t>format(name</w:t>
+        <w:t>)</w:t>
       </w:r>
       <w:r>
         <w:rPr>
@@ -2953,7 +2786,7 @@
           <w:szCs w:val="14"/>
           <w:lang w:val="ru-RU"/>
         </w:rPr>
-        <w:t>=html.quote(message.from_user.full_name)</w:t>
+        <w:t>.</w:t>
       </w:r>
       <w:r>
         <w:rPr>
@@ -2961,37 +2794,15 @@
           <w:szCs w:val="14"/>
           <w:lang w:val="en-US"/>
         </w:rPr>
-        <w:t>))</w:t>
-      </w:r>
-    </w:p>
-    <w:p>
-      <w:pPr>
-        <w:pStyle w:val="Code"/>
-        <w:rPr/>
-      </w:pPr>
-      <w:r>
-        <w:rPr/>
-      </w:r>
-    </w:p>
-    <w:p>
-      <w:pPr>
-        <w:pStyle w:val="Code"/>
-        <w:ind w:left="0" w:right="0" w:hanging="0"/>
-        <w:rPr/>
-      </w:pPr>
-      <w:r>
-        <w:rPr/>
-        <w:t>def main() -&gt; None:</w:t>
-        <w:br/>
-        <w:t xml:space="preserve">    bot = Bot(TOKEN, parse_mode="HTML")</w:t>
-        <w:br/>
+        <w:t>format(name</w:t>
       </w:r>
       <w:r>
         <w:rPr>
           <w:sz w:val="14"/>
           <w:szCs w:val="14"/>
-        </w:rPr>
-        <w:t xml:space="preserve">    i18n = I18n(path=”locales”, default_locale="</w:t>
+          <w:lang w:val="ru-RU"/>
+        </w:rPr>
+        <w:t>=html.quote(message.from_user.full_name)</w:t>
       </w:r>
       <w:r>
         <w:rPr>
@@ -2999,14 +2810,37 @@
           <w:szCs w:val="14"/>
           <w:lang w:val="en-US"/>
         </w:rPr>
-        <w:t>en</w:t>
+        <w:t>))</w:t>
+      </w:r>
+    </w:p>
+    <w:p>
+      <w:pPr>
+        <w:pStyle w:val="Code"/>
+        <w:rPr/>
+      </w:pPr>
+      <w:r>
+        <w:rPr/>
+      </w:r>
+    </w:p>
+    <w:p>
+      <w:pPr>
+        <w:pStyle w:val="Code"/>
+        <w:ind w:left="0" w:right="0" w:hanging="0"/>
+        <w:rPr/>
+      </w:pPr>
+      <w:r>
+        <w:rPr/>
+        <w:t>def main() -&gt; None:</w:t>
+        <w:br/>
+        <w:t xml:space="preserve">    bot = Bot(TOKEN, parse_mode="HTML")</w:t>
+        <w:br/>
       </w:r>
       <w:r>
         <w:rPr>
           <w:sz w:val="14"/>
           <w:szCs w:val="14"/>
         </w:rPr>
-        <w:t>", domain=”</w:t>
+        <w:t xml:space="preserve">    i18n = I18n(path=”locales”, default_locale="</w:t>
       </w:r>
       <w:r>
         <w:rPr>
@@ -3014,20 +2848,35 @@
           <w:szCs w:val="14"/>
           <w:lang w:val="en-US"/>
         </w:rPr>
-        <w:t>my-super-bot</w:t>
+        <w:t>en</w:t>
       </w:r>
       <w:r>
         <w:rPr>
           <w:sz w:val="14"/>
           <w:szCs w:val="14"/>
         </w:rPr>
+        <w:t>", domain=”</w:t>
+      </w:r>
+      <w:r>
+        <w:rPr>
+          <w:sz w:val="14"/>
+          <w:szCs w:val="14"/>
+          <w:lang w:val="en-US"/>
+        </w:rPr>
+        <w:t>my-super-bot</w:t>
+      </w:r>
+      <w:r>
+        <w:rPr>
+          <w:sz w:val="14"/>
+          <w:szCs w:val="14"/>
+        </w:rPr>
         <w:t>”)</w:t>
         <w:br/>
         <w:t xml:space="preserve">    </w:t>
       </w:r>
       <w:r>
         <w:rPr>
-          <w:rStyle w:val="Style15"/>
+          <w:rStyle w:val="Style14"/>
           <w:sz w:val="14"/>
           <w:szCs w:val="14"/>
         </w:rPr>
@@ -3091,6 +2940,7 @@
           <w:ilvl w:val="2"/>
           <w:numId w:val="2"/>
         </w:numPr>
+        <w:ind w:left="0" w:right="0" w:firstLine="737"/>
         <w:rPr/>
       </w:pPr>
       <w:r>
@@ -3109,6 +2959,16 @@
           <w:lang w:val="en-US"/>
         </w:rPr>
         <w:t>Babel</w:t>
+      </w:r>
+    </w:p>
+    <w:p>
+      <w:pPr>
+        <w:pStyle w:val="4"/>
+        <w:rPr/>
+      </w:pPr>
+      <w:r>
+        <w:rPr/>
+        <w:t>Шаблоны переводов</w:t>
       </w:r>
     </w:p>
     <w:p>
@@ -3125,11 +2985,15 @@
       </w:pPr>
       <w:r>
         <w:rPr/>
-        <w:t xml:space="preserve">Переходим ко второму шагу интернационализации. </w:t>
-      </w:r>
-      <w:r>
-        <w:rPr/>
-        <w:t xml:space="preserve">Теперь нам необходимо создать сами переводы, основываясь на переменных, которые уже есть в нашем коде и создать папки по такой структуре. </w:t>
+        <w:t xml:space="preserve">Переходим ко второму шагу </w:t>
+      </w:r>
+      <w:r>
+        <w:rPr/>
+        <w:t>к локализации</w:t>
+      </w:r>
+      <w:r>
+        <w:rPr/>
+        <w:t xml:space="preserve">. Теперь нам необходимо создать сами переводы, основываясь на переменных, которые уже есть в нашем коде и создать папки по такой структуре. </w:t>
       </w:r>
     </w:p>
     <w:p>
@@ -3140,30 +3004,56 @@
       </w:pPr>
       <w:r>
         <w:rPr>
-          <w:rStyle w:val="Style15"/>
+          <w:rStyle w:val="Style14"/>
         </w:rPr>
         <w:t>…</w:t>
       </w:r>
       <w:r>
         <w:rPr>
-          <w:rStyle w:val="Style15"/>
+          <w:rStyle w:val="Style14"/>
         </w:rPr>
         <w:br/>
         <w:t>locales</w:t>
         <w:br/>
-        <w:t>├── bot.pot</w:t>
+        <w:t>├── messages.pot</w:t>
         <w:br/>
         <w:t>├── en</w:t>
         <w:br/>
         <w:t>│   └── LC_MESSAGES</w:t>
         <w:br/>
-        <w:t>│       └── bot.po</w:t>
+        <w:t xml:space="preserve">│       └── </w:t>
+      </w:r>
+      <w:r>
+        <w:rPr>
+          <w:rStyle w:val="Style14"/>
+          <w:lang w:val="en-US"/>
+        </w:rPr>
+        <w:t>my-super-bot</w:t>
+      </w:r>
+      <w:r>
+        <w:rPr>
+          <w:rStyle w:val="Style14"/>
+        </w:rPr>
+        <w:t>.po</w:t>
         <w:br/>
         <w:t>├── ru</w:t>
         <w:br/>
         <w:t>│   └── LC_MESSAGES</w:t>
         <w:br/>
-        <w:t>│       └── bot.po</w:t>
+        <w:t xml:space="preserve">│       └── </w:t>
+      </w:r>
+      <w:r>
+        <w:rPr>
+          <w:rStyle w:val="Style14"/>
+          <w:lang w:val="en-US"/>
+        </w:rPr>
+        <w:t>my-super-bot</w:t>
+      </w:r>
+      <w:r>
+        <w:rPr>
+          <w:rStyle w:val="Style14"/>
+        </w:rPr>
+        <w:t>.po</w:t>
         <w:br/>
         <w:t>…</w:t>
       </w:r>
@@ -3226,26 +3116,54 @@
           <w:szCs w:val="20"/>
           <w:lang w:val="ru-RU"/>
         </w:rPr>
-        <w:t xml:space="preserve">Остальная структура создается </w:t>
+        <w:t xml:space="preserve">Остальная структура создается автоматически с помощью ранее установленного пакета утилит </w:t>
       </w:r>
       <w:r>
         <w:rPr>
           <w:rFonts w:eastAsia="NSimSun" w:cs="Liberation Mono"/>
           <w:sz w:val="20"/>
           <w:szCs w:val="20"/>
-          <w:lang w:val="ru-RU"/>
-        </w:rPr>
-        <w:t xml:space="preserve">автоматически с помощью ранее установленного пакета утилит </w:t>
+          <w:lang w:val="en-US"/>
+        </w:rPr>
+        <w:t>Babel.</w:t>
       </w:r>
       <w:r>
         <w:rPr>
           <w:rFonts w:eastAsia="NSimSun" w:cs="Liberation Mono"/>
           <w:sz w:val="20"/>
           <w:szCs w:val="20"/>
-          <w:lang w:val="en-US"/>
-        </w:rPr>
-        <w:t>Babel.</w:t>
-      </w:r>
+          <w:lang w:val="ru-RU"/>
+        </w:rPr>
+        <w:t xml:space="preserve"> </w:t>
+      </w:r>
+    </w:p>
+    <w:p>
+      <w:pPr>
+        <w:pStyle w:val="Normal"/>
+        <w:rPr/>
+      </w:pPr>
+      <w:r>
+        <w:rPr/>
+        <w:t>Создаем основу — шаблон переводов. Запускаем в корне проекта из командной строки команду:</w:t>
+      </w:r>
+    </w:p>
+    <w:p>
+      <w:pPr>
+        <w:pStyle w:val="Code"/>
+        <w:rPr/>
+      </w:pPr>
+      <w:r>
+        <w:rPr/>
+        <w:t>pybabel extract --input-dirs=. -o locales/messages.pot</w:t>
+      </w:r>
+    </w:p>
+    <w:p>
+      <w:pPr>
+        <w:pStyle w:val="Normal"/>
+        <w:rPr>
+          <w:lang w:val="ru-RU"/>
+        </w:rPr>
+      </w:pPr>
       <w:r>
         <w:rPr>
           <w:rFonts w:eastAsia="NSimSun" w:cs="Liberation Mono"/>
@@ -3253,37 +3171,367 @@
           <w:szCs w:val="20"/>
           <w:lang w:val="ru-RU"/>
         </w:rPr>
+        <w:t xml:space="preserve">Утилита проходит по нашим файлам и извлекает все строковые переменные, обернутые функциями _() и __(), в файлик </w:t>
+      </w:r>
+      <w:r>
+        <w:rPr>
+          <w:rFonts w:eastAsia="NSimSun" w:cs="Liberation Mono"/>
+          <w:sz w:val="20"/>
+          <w:szCs w:val="20"/>
+          <w:lang w:val="en-US"/>
+        </w:rPr>
+        <w:t>messages.pot.</w:t>
+      </w:r>
+    </w:p>
+    <w:p>
+      <w:pPr>
+        <w:pStyle w:val="Normal"/>
+        <w:rPr>
+          <w:lang w:val="ru-RU"/>
+        </w:rPr>
+      </w:pPr>
+      <w:r>
+        <w:rPr/>
+        <w:t>У нас получится такой файл — это шаблон переводов, на основании которого генерируются переводы:</w:t>
+      </w:r>
+    </w:p>
+    <w:p>
+      <w:pPr>
+        <w:pStyle w:val="Normal"/>
+        <w:rPr/>
+      </w:pPr>
+      <w:r>
+        <w:rPr/>
+      </w:r>
+    </w:p>
+    <w:p>
+      <w:pPr>
+        <w:pStyle w:val="Code"/>
+        <w:spacing w:before="0" w:after="26"/>
+        <w:ind w:left="0" w:right="0" w:hanging="0"/>
+        <w:rPr/>
+      </w:pPr>
+      <w:r>
+        <w:rPr/>
+        <w:t xml:space="preserve"># Translations template for </w:t>
+      </w:r>
+      <w:r>
+        <w:rPr>
+          <w:shd w:fill="FFFF00" w:val="clear"/>
+        </w:rPr>
+        <w:t>Bot Super Project</w:t>
+      </w:r>
+      <w:r>
+        <w:rPr/>
+        <w:t>.</w:t>
+      </w:r>
+    </w:p>
+    <w:p>
+      <w:pPr>
+        <w:pStyle w:val="Code"/>
+        <w:spacing w:before="0" w:after="26"/>
+        <w:ind w:left="0" w:right="0" w:hanging="0"/>
+        <w:rPr/>
+      </w:pPr>
+      <w:r>
+        <w:rPr/>
+        <w:t># Copyright (C) 2024</w:t>
+      </w:r>
+      <w:r>
+        <w:rPr>
+          <w:shd w:fill="FFFF00" w:val="clear"/>
+        </w:rPr>
+        <w:t xml:space="preserve"> John Doe</w:t>
+      </w:r>
+    </w:p>
+    <w:p>
+      <w:pPr>
+        <w:pStyle w:val="Code"/>
+        <w:spacing w:before="0" w:after="26"/>
+        <w:ind w:left="0" w:right="0" w:hanging="0"/>
+        <w:rPr/>
+      </w:pPr>
+      <w:r>
+        <w:rPr/>
+        <w:t># This file is distributed under the same license as the Bot Super Project</w:t>
+      </w:r>
+    </w:p>
+    <w:p>
+      <w:pPr>
+        <w:pStyle w:val="Code"/>
+        <w:spacing w:before="0" w:after="26"/>
+        <w:ind w:left="0" w:right="0" w:hanging="0"/>
+        <w:rPr/>
+      </w:pPr>
+      <w:r>
+        <w:rPr/>
+        <w:t># project.</w:t>
+      </w:r>
+    </w:p>
+    <w:p>
+      <w:pPr>
+        <w:pStyle w:val="Code"/>
+        <w:spacing w:before="0" w:after="26"/>
+        <w:ind w:left="0" w:right="0" w:hanging="0"/>
+        <w:rPr/>
+      </w:pPr>
+      <w:r>
+        <w:rPr/>
+        <w:t># FIRST AUTHOR &lt;EMAIL@ADDRESS&gt;, 2024.</w:t>
+      </w:r>
+    </w:p>
+    <w:p>
+      <w:pPr>
+        <w:pStyle w:val="Code"/>
+        <w:spacing w:before="0" w:after="26"/>
+        <w:ind w:left="0" w:right="0" w:hanging="0"/>
+        <w:rPr/>
+      </w:pPr>
+      <w:r>
+        <w:rPr/>
+        <w:t>#</w:t>
+      </w:r>
+    </w:p>
+    <w:p>
+      <w:pPr>
+        <w:pStyle w:val="Code"/>
+        <w:spacing w:before="0" w:after="26"/>
+        <w:ind w:left="0" w:right="0" w:hanging="0"/>
+        <w:rPr/>
+      </w:pPr>
+      <w:r>
+        <w:rPr/>
+        <w:t>#, fuzzy</w:t>
+      </w:r>
+    </w:p>
+    <w:p>
+      <w:pPr>
+        <w:pStyle w:val="Code"/>
+        <w:spacing w:before="0" w:after="26"/>
+        <w:ind w:left="0" w:right="0" w:hanging="0"/>
+        <w:rPr/>
+      </w:pPr>
+      <w:r>
+        <w:rPr/>
+        <w:t>msgid ""</w:t>
+      </w:r>
+    </w:p>
+    <w:p>
+      <w:pPr>
+        <w:pStyle w:val="Code"/>
+        <w:spacing w:before="0" w:after="26"/>
+        <w:ind w:left="0" w:right="0" w:hanging="0"/>
+        <w:rPr/>
+      </w:pPr>
+      <w:r>
+        <w:rPr/>
+        <w:t>msgstr ""</w:t>
+      </w:r>
+    </w:p>
+    <w:p>
+      <w:pPr>
+        <w:pStyle w:val="Code"/>
+        <w:spacing w:before="0" w:after="26"/>
+        <w:ind w:left="0" w:right="0" w:hanging="0"/>
+        <w:rPr/>
+      </w:pPr>
+      <w:r>
+        <w:rPr/>
+        <w:t xml:space="preserve">"Project-Id-Version: </w:t>
+      </w:r>
+      <w:r>
+        <w:rPr>
+          <w:shd w:fill="FFFF00" w:val="clear"/>
+        </w:rPr>
+        <w:t>Bot Super Project</w:t>
+      </w:r>
+      <w:r>
+        <w:rPr/>
         <w:t xml:space="preserve"> </w:t>
       </w:r>
-    </w:p>
-    <w:p>
-      <w:pPr>
-        <w:pStyle w:val="Normal"/>
-        <w:rPr/>
-      </w:pPr>
-      <w:r>
-        <w:rPr/>
-        <w:t xml:space="preserve">Создаем основу — шаблон переводов. </w:t>
-      </w:r>
-      <w:r>
-        <w:rPr/>
-        <w:t>Запускаем в корне проекта из командной строки команду:</w:t>
-      </w:r>
-    </w:p>
-    <w:p>
-      <w:pPr>
-        <w:pStyle w:val="Code"/>
-        <w:rPr/>
-      </w:pPr>
-      <w:r>
-        <w:rPr/>
-        <w:t>pybabel extract --input-dirs=. -o locales/messages.pot</w:t>
-      </w:r>
-    </w:p>
-    <w:p>
-      <w:pPr>
-        <w:pStyle w:val="Normal"/>
-        <w:rPr>
+      <w:r>
+        <w:rPr>
+          <w:shd w:fill="FFFF00" w:val="clear"/>
+        </w:rPr>
+        <w:t>0.1</w:t>
+      </w:r>
+      <w:r>
+        <w:rPr/>
+        <w:t>\n"</w:t>
+      </w:r>
+    </w:p>
+    <w:p>
+      <w:pPr>
+        <w:pStyle w:val="Code"/>
+        <w:spacing w:before="0" w:after="26"/>
+        <w:ind w:left="0" w:right="0" w:hanging="0"/>
+        <w:rPr/>
+      </w:pPr>
+      <w:r>
+        <w:rPr/>
+        <w:t xml:space="preserve">"Report-Msgid-Bugs-To: </w:t>
+      </w:r>
+      <w:r>
+        <w:rPr>
+          <w:shd w:fill="FFFF00" w:val="clear"/>
+        </w:rPr>
+        <w:t>john@doe-email.com</w:t>
+      </w:r>
+      <w:r>
+        <w:rPr/>
+        <w:t>\n"</w:t>
+      </w:r>
+    </w:p>
+    <w:p>
+      <w:pPr>
+        <w:pStyle w:val="Code"/>
+        <w:spacing w:before="0" w:after="26"/>
+        <w:ind w:left="0" w:right="0" w:hanging="0"/>
+        <w:rPr/>
+      </w:pPr>
+      <w:r>
+        <w:rPr/>
+        <w:t>"POT-Creation-Date: 2024-01-12 16:11+0500\n"</w:t>
+      </w:r>
+    </w:p>
+    <w:p>
+      <w:pPr>
+        <w:pStyle w:val="Code"/>
+        <w:spacing w:before="0" w:after="26"/>
+        <w:ind w:left="0" w:right="0" w:hanging="0"/>
+        <w:rPr/>
+      </w:pPr>
+      <w:r>
+        <w:rPr/>
+        <w:t>"PO-Revision-Date: YEAR-MO-DA HO:MI+ZONE\n"</w:t>
+      </w:r>
+    </w:p>
+    <w:p>
+      <w:pPr>
+        <w:pStyle w:val="Code"/>
+        <w:spacing w:before="0" w:after="26"/>
+        <w:ind w:left="0" w:right="0" w:hanging="0"/>
+        <w:rPr/>
+      </w:pPr>
+      <w:r>
+        <w:rPr/>
+        <w:t>"Last-Translator: FULL NAME &lt;EMAIL@ADDRESS&gt;\n"</w:t>
+      </w:r>
+    </w:p>
+    <w:p>
+      <w:pPr>
+        <w:pStyle w:val="Code"/>
+        <w:spacing w:before="0" w:after="26"/>
+        <w:ind w:left="0" w:right="0" w:hanging="0"/>
+        <w:rPr/>
+      </w:pPr>
+      <w:r>
+        <w:rPr/>
+        <w:t>"Language-Team: LANGUAGE &lt;LL@li.org&gt;\n"</w:t>
+      </w:r>
+    </w:p>
+    <w:p>
+      <w:pPr>
+        <w:pStyle w:val="Code"/>
+        <w:spacing w:before="0" w:after="26"/>
+        <w:ind w:left="0" w:right="0" w:hanging="0"/>
+        <w:rPr/>
+      </w:pPr>
+      <w:r>
+        <w:rPr/>
+        <w:t>"MIME-Version: 1.0\n"</w:t>
+      </w:r>
+    </w:p>
+    <w:p>
+      <w:pPr>
+        <w:pStyle w:val="Code"/>
+        <w:spacing w:before="0" w:after="26"/>
+        <w:ind w:left="0" w:right="0" w:hanging="0"/>
+        <w:rPr/>
+      </w:pPr>
+      <w:r>
+        <w:rPr/>
+        <w:t>"Content-Type: text/plain; charset=utf-8\n"</w:t>
+      </w:r>
+    </w:p>
+    <w:p>
+      <w:pPr>
+        <w:pStyle w:val="Code"/>
+        <w:spacing w:before="0" w:after="26"/>
+        <w:ind w:left="0" w:right="0" w:hanging="0"/>
+        <w:rPr/>
+      </w:pPr>
+      <w:r>
+        <w:rPr/>
+        <w:t>"Content-Transfer-Encoding: 8bit\n"</w:t>
+      </w:r>
+    </w:p>
+    <w:p>
+      <w:pPr>
+        <w:pStyle w:val="Code"/>
+        <w:spacing w:before="0" w:after="26"/>
+        <w:ind w:left="0" w:right="0" w:hanging="0"/>
+        <w:rPr/>
+      </w:pPr>
+      <w:r>
+        <w:rPr/>
+        <w:t>"Generated-By: Babel 2.13.1\n"</w:t>
+      </w:r>
+    </w:p>
+    <w:p>
+      <w:pPr>
+        <w:pStyle w:val="Code"/>
+        <w:spacing w:before="0" w:after="26"/>
+        <w:ind w:left="0" w:right="0" w:hanging="0"/>
+        <w:rPr/>
+      </w:pPr>
+      <w:r>
+        <w:rPr/>
+      </w:r>
+    </w:p>
+    <w:p>
+      <w:pPr>
+        <w:pStyle w:val="Code"/>
+        <w:spacing w:before="0" w:after="26"/>
+        <w:ind w:left="0" w:right="0" w:hanging="0"/>
+        <w:rPr/>
+      </w:pPr>
+      <w:r>
+        <w:rPr/>
+        <w:t>#: lesson1.py:13</w:t>
+      </w:r>
+    </w:p>
+    <w:p>
+      <w:pPr>
+        <w:pStyle w:val="Code"/>
+        <w:spacing w:before="0" w:after="26"/>
+        <w:ind w:left="0" w:right="0" w:hanging="0"/>
+        <w:rPr/>
+      </w:pPr>
+      <w:r>
+        <w:rPr/>
+        <w:t>msgid "Hello, {name}!"</w:t>
+      </w:r>
+    </w:p>
+    <w:p>
+      <w:pPr>
+        <w:pStyle w:val="Code"/>
+        <w:spacing w:before="0" w:after="26"/>
+        <w:ind w:left="0" w:right="0" w:hanging="0"/>
+        <w:rPr/>
+      </w:pPr>
+      <w:r>
+        <w:rPr/>
+        <w:t>msgstr ""</w:t>
+      </w:r>
+    </w:p>
+    <w:p>
+      <w:pPr>
+        <w:pStyle w:val="Normal"/>
+        <w:rPr>
+          <w:rFonts w:ascii="Liberation Serif" w:hAnsi="Liberation Serif" w:eastAsia="NSimSun" w:cs="Liberation Mono"/>
+          <w:sz w:val="20"/>
+          <w:szCs w:val="20"/>
           <w:lang w:val="ru-RU"/>
         </w:rPr>
       </w:pPr>
@@ -3294,8 +3542,15 @@
           <w:szCs w:val="20"/>
           <w:lang w:val="ru-RU"/>
         </w:rPr>
-        <w:t xml:space="preserve">Утилита проходит по нашим файлам и извлекает все строковые переменные, </w:t>
-      </w:r>
+      </w:r>
+    </w:p>
+    <w:p>
+      <w:pPr>
+        <w:pStyle w:val="Normal"/>
+        <w:rPr>
+          <w:lang w:val="ru-RU"/>
+        </w:rPr>
+      </w:pPr>
       <w:r>
         <w:rPr>
           <w:rFonts w:eastAsia="NSimSun" w:cs="Liberation Mono"/>
@@ -3303,8 +3558,16 @@
           <w:szCs w:val="20"/>
           <w:lang w:val="ru-RU"/>
         </w:rPr>
-        <w:t xml:space="preserve">обернутые </w:t>
-      </w:r>
+        <w:t>Обратите внимание, что при работе с gettext и Babel все комментари являются значимыми, то есть их нельзя удалять.</w:t>
+      </w:r>
+    </w:p>
+    <w:p>
+      <w:pPr>
+        <w:pStyle w:val="Normal"/>
+        <w:rPr>
+          <w:lang w:val="ru-RU"/>
+        </w:rPr>
+      </w:pPr>
       <w:r>
         <w:rPr>
           <w:rFonts w:eastAsia="NSimSun" w:cs="Liberation Mono"/>
@@ -3312,7 +3575,7 @@
           <w:szCs w:val="20"/>
           <w:lang w:val="ru-RU"/>
         </w:rPr>
-        <w:t>функция</w:t>
+        <w:t xml:space="preserve">Файлик мы заполним своими данными в шапке — это название проекта, </w:t>
       </w:r>
       <w:r>
         <w:rPr>
@@ -3321,7 +3584,7 @@
           <w:szCs w:val="20"/>
           <w:lang w:val="ru-RU"/>
         </w:rPr>
-        <w:t>ми</w:t>
+        <w:t>версия</w:t>
       </w:r>
       <w:r>
         <w:rPr>
@@ -3330,43 +3593,828 @@
           <w:szCs w:val="20"/>
           <w:lang w:val="ru-RU"/>
         </w:rPr>
-        <w:t xml:space="preserve"> _() и __(), в файлик </w:t>
+        <w:t xml:space="preserve">, копирайты и  электронный адрес для связи </w:t>
       </w:r>
       <w:r>
         <w:rPr>
           <w:rFonts w:eastAsia="NSimSun" w:cs="Liberation Mono"/>
           <w:sz w:val="20"/>
           <w:szCs w:val="20"/>
-          <w:lang w:val="en-US"/>
-        </w:rPr>
-        <w:t>messages.pot.</w:t>
-      </w:r>
-    </w:p>
-    <w:p>
-      <w:pPr>
-        <w:pStyle w:val="Normal"/>
-        <w:rPr>
-          <w:lang w:val="ru-RU"/>
-        </w:rPr>
-      </w:pPr>
-      <w:r>
-        <w:rPr/>
-        <w:t>У нас получится такой файл — это шаблон переводов, на основании которого генерируются переводы:</w:t>
-      </w:r>
-    </w:p>
-    <w:p>
-      <w:pPr>
-        <w:pStyle w:val="Normal"/>
-        <w:rPr/>
-      </w:pPr>
-      <w:r>
-        <w:rPr/>
-      </w:r>
-    </w:p>
-    <w:p>
-      <w:pPr>
-        <w:pStyle w:val="Code"/>
+          <w:lang w:val="ru-RU"/>
+        </w:rPr>
+        <w:t>в случае багов</w:t>
+      </w:r>
+      <w:r>
+        <w:rPr>
+          <w:rFonts w:eastAsia="NSimSun" w:cs="Liberation Mono"/>
+          <w:sz w:val="20"/>
+          <w:szCs w:val="20"/>
+          <w:lang w:val="ru-RU"/>
+        </w:rPr>
+        <w:t xml:space="preserve">. </w:t>
+      </w:r>
+      <w:r>
+        <w:rPr>
+          <w:rFonts w:eastAsia="NSimSun" w:cs="Liberation Mono"/>
+          <w:sz w:val="20"/>
+          <w:szCs w:val="20"/>
+          <w:lang w:val="ru-RU"/>
+        </w:rPr>
+        <w:t>По идее это можно сразу сделать из командной строке при формировании шаблона переводов</w:t>
+      </w:r>
+      <w:r>
+        <w:rPr>
+          <w:rFonts w:eastAsia="NSimSun" w:cs="Liberation Mono"/>
+          <w:sz w:val="20"/>
+          <w:szCs w:val="20"/>
+          <w:lang w:val="en-US"/>
+        </w:rPr>
+        <w:t>:</w:t>
+      </w:r>
+    </w:p>
+    <w:p>
+      <w:pPr>
+        <w:pStyle w:val="Code"/>
+        <w:rPr>
+          <w:lang w:val="ru-RU"/>
+        </w:rPr>
+      </w:pPr>
+      <w:r>
+        <w:rPr/>
+        <w:t xml:space="preserve"> </w:t>
+      </w:r>
+      <w:r>
+        <w:rPr/>
+        <w:t>pybabel extract -o locales/messages.pot --copyright-holder="John Doe" --project="Bot Super Project" --version=0.1 --msgid-bugs-address=john@doe-email.com --input-dirs=.</w:t>
+      </w:r>
+    </w:p>
+    <w:p>
+      <w:pPr>
+        <w:pStyle w:val="Normal"/>
+        <w:rPr>
+          <w:lang w:val="ru-RU"/>
+        </w:rPr>
+      </w:pPr>
+      <w:r>
+        <w:rPr>
+          <w:rFonts w:eastAsia="NSimSun" w:cs="Liberation Mono"/>
+          <w:sz w:val="20"/>
+          <w:szCs w:val="20"/>
+          <w:lang w:val="ru-RU"/>
+        </w:rPr>
+        <w:t>Ш</w:t>
+      </w:r>
+      <w:r>
+        <w:rPr>
+          <w:rFonts w:eastAsia="NSimSun" w:cs="Liberation Mono"/>
+          <w:sz w:val="20"/>
+          <w:szCs w:val="20"/>
+          <w:lang w:val="ru-RU"/>
+        </w:rPr>
+        <w:t xml:space="preserve">аблон генерируется каждый раз после исправления или доработки кода, поэтому мы не храним его в репозитории исходников </w:t>
+      </w:r>
+      <w:r>
+        <w:rPr>
+          <w:rFonts w:eastAsia="NSimSun" w:cs="Liberation Mono"/>
+          <w:sz w:val="20"/>
+          <w:szCs w:val="20"/>
+          <w:lang w:val="en-US"/>
+        </w:rPr>
+        <w:t>git.</w:t>
+      </w:r>
+    </w:p>
+    <w:p>
+      <w:pPr>
+        <w:pStyle w:val="Normal"/>
+        <w:rPr>
+          <w:rFonts w:ascii="Liberation Serif" w:hAnsi="Liberation Serif" w:eastAsia="NSimSun" w:cs="Liberation Mono"/>
+          <w:sz w:val="20"/>
+          <w:szCs w:val="20"/>
+        </w:rPr>
+      </w:pPr>
+      <w:r>
+        <w:rPr/>
+        <w:t>На основании шаблона будут создаваться файлы переводов на нужные нам языки.</w:t>
+      </w:r>
+    </w:p>
+    <w:p>
+      <w:pPr>
+        <w:pStyle w:val="Normal"/>
+        <w:rPr>
+          <w:lang w:val="ru-RU"/>
+        </w:rPr>
+      </w:pPr>
+      <w:r>
+        <w:rPr/>
+        <w:t>Давайте создадим файл перевода на английский язык. Выполним в командной строке:</w:t>
+      </w:r>
+    </w:p>
+    <w:p>
+      <w:pPr>
+        <w:pStyle w:val="Code"/>
+        <w:rPr/>
+      </w:pPr>
+      <w:r>
+        <w:rPr/>
+        <w:t xml:space="preserve">pybabel init -i locales/messages.pot -d locales -D </w:t>
+      </w:r>
+      <w:r>
+        <w:rPr>
+          <w:lang w:val="en-US"/>
+        </w:rPr>
+        <w:t>my-super-bot</w:t>
+      </w:r>
+      <w:r>
+        <w:rPr/>
+        <w:t xml:space="preserve"> -l en</w:t>
+      </w:r>
+    </w:p>
+    <w:p>
+      <w:pPr>
+        <w:pStyle w:val="Normal"/>
+        <w:rPr/>
+      </w:pPr>
+      <w:r>
+        <w:rPr/>
+        <w:t xml:space="preserve">А затем </w:t>
+      </w:r>
+      <w:r>
+        <w:rPr/>
+        <w:t>на русский</w:t>
+      </w:r>
+      <w:r>
+        <w:rPr>
+          <w:lang w:val="en-US"/>
+        </w:rPr>
+        <w:t>:</w:t>
+      </w:r>
+    </w:p>
+    <w:p>
+      <w:pPr>
+        <w:pStyle w:val="Code"/>
+        <w:rPr/>
+      </w:pPr>
+      <w:r>
+        <w:rPr/>
+        <w:t xml:space="preserve">pybabel init -i locales/messages.pot -d locales -D </w:t>
+      </w:r>
+      <w:r>
+        <w:rPr>
+          <w:lang w:val="en-US"/>
+        </w:rPr>
+        <w:t>my-super-bot</w:t>
+      </w:r>
+      <w:r>
+        <w:rPr/>
+        <w:t xml:space="preserve"> -l </w:t>
+      </w:r>
+      <w:r>
+        <w:rPr>
+          <w:lang w:val="en-US"/>
+        </w:rPr>
+        <w:t>ru</w:t>
+      </w:r>
+    </w:p>
+    <w:p>
+      <w:pPr>
+        <w:pStyle w:val="Normal"/>
         <w:ind w:left="0" w:right="0" w:hanging="0"/>
+        <w:rPr>
+          <w:rFonts w:ascii="Liberation Serif" w:hAnsi="Liberation Serif"/>
+          <w:sz w:val="20"/>
+          <w:szCs w:val="20"/>
+          <w:lang w:val="ru-RU"/>
+        </w:rPr>
+      </w:pPr>
+      <w:r>
+        <w:rPr/>
+        <w:t>Где,</w:t>
+      </w:r>
+    </w:p>
+    <w:p>
+      <w:pPr>
+        <w:pStyle w:val="Normal"/>
+        <w:ind w:left="0" w:right="0" w:hanging="0"/>
+        <w:rPr>
+          <w:rFonts w:ascii="Liberation Serif" w:hAnsi="Liberation Serif"/>
+          <w:sz w:val="20"/>
+          <w:szCs w:val="20"/>
+          <w:lang w:val="ru-RU"/>
+        </w:rPr>
+      </w:pPr>
+      <w:r>
+        <w:rPr>
+          <w:sz w:val="20"/>
+          <w:szCs w:val="20"/>
+          <w:lang w:val="ru-RU"/>
+        </w:rPr>
+        <w:t>-i locales/messages.pot - путь к нашему шаблону .</w:t>
+      </w:r>
+      <w:r>
+        <w:rPr>
+          <w:sz w:val="20"/>
+          <w:szCs w:val="20"/>
+          <w:lang w:val="en-US"/>
+        </w:rPr>
+        <w:t>pot</w:t>
+      </w:r>
+      <w:r>
+        <w:rPr>
+          <w:sz w:val="20"/>
+          <w:szCs w:val="20"/>
+          <w:lang w:val="ru-RU"/>
+        </w:rPr>
+        <w:br/>
+        <w:br/>
+        <w:t xml:space="preserve">-d locales - наш каталог переводов </w:t>
+        <w:br/>
+        <w:br/>
+        <w:t xml:space="preserve">-D </w:t>
+      </w:r>
+      <w:r>
+        <w:rPr>
+          <w:sz w:val="20"/>
+          <w:szCs w:val="20"/>
+          <w:lang w:val="en-US"/>
+        </w:rPr>
+        <w:t>my-super-bot</w:t>
+      </w:r>
+      <w:r>
+        <w:rPr>
+          <w:sz w:val="20"/>
+          <w:szCs w:val="20"/>
+          <w:lang w:val="ru-RU"/>
+        </w:rPr>
+        <w:t xml:space="preserve"> -  наш домен переводов </w:t>
+        <w:br/>
+        <w:br/>
+        <w:t>-</w:t>
+      </w:r>
+      <w:r>
+        <w:rPr>
+          <w:sz w:val="20"/>
+          <w:szCs w:val="20"/>
+          <w:lang w:val="en-US"/>
+        </w:rPr>
+        <w:t>l en</w:t>
+      </w:r>
+      <w:r>
+        <w:rPr>
+          <w:sz w:val="20"/>
+          <w:szCs w:val="20"/>
+          <w:lang w:val="ru-RU"/>
+        </w:rPr>
+        <w:t xml:space="preserve"> — код языка. </w:t>
+      </w:r>
+    </w:p>
+    <w:p>
+      <w:pPr>
+        <w:pStyle w:val="Normal"/>
+        <w:rPr/>
+      </w:pPr>
+      <w:r>
+        <w:rPr/>
+      </w:r>
+    </w:p>
+    <w:p>
+      <w:pPr>
+        <w:pStyle w:val="Normal"/>
+        <w:rPr>
+          <w:rFonts w:ascii="Liberation Serif" w:hAnsi="Liberation Serif"/>
+          <w:sz w:val="20"/>
+          <w:szCs w:val="20"/>
+          <w:lang w:val="ru-RU"/>
+        </w:rPr>
+      </w:pPr>
+      <w:r>
+        <w:rPr>
+          <w:sz w:val="20"/>
+          <w:szCs w:val="20"/>
+          <w:lang w:val="ru-RU"/>
+        </w:rPr>
+        <w:t>Будет создан файл перевода</w:t>
+      </w:r>
+      <w:r>
+        <w:rPr>
+          <w:sz w:val="20"/>
+          <w:szCs w:val="20"/>
+          <w:lang w:val="en-US"/>
+        </w:rPr>
+        <w:t xml:space="preserve"> my-super-bot.po </w:t>
+      </w:r>
+      <w:r>
+        <w:rPr>
+          <w:sz w:val="20"/>
+          <w:szCs w:val="20"/>
+          <w:lang w:val="ru-RU"/>
+        </w:rPr>
+        <w:t xml:space="preserve">в папке  locales/en/LC_MESSAGES/ </w:t>
+      </w:r>
+      <w:r>
+        <w:rPr>
+          <w:sz w:val="20"/>
+          <w:szCs w:val="20"/>
+          <w:lang w:val="ru-RU"/>
+        </w:rPr>
+        <w:t>и locales/</w:t>
+      </w:r>
+      <w:r>
+        <w:rPr>
+          <w:sz w:val="20"/>
+          <w:szCs w:val="20"/>
+          <w:lang w:val="en-US"/>
+        </w:rPr>
+        <w:t>ru</w:t>
+      </w:r>
+      <w:r>
+        <w:rPr>
+          <w:sz w:val="20"/>
+          <w:szCs w:val="20"/>
+          <w:lang w:val="ru-RU"/>
+        </w:rPr>
+        <w:t>/LC_MESSAGES/</w:t>
+      </w:r>
+      <w:r>
+        <w:rPr>
+          <w:sz w:val="20"/>
+          <w:szCs w:val="20"/>
+          <w:lang w:val="ru-RU"/>
+        </w:rPr>
+        <w:t xml:space="preserve">. </w:t>
+      </w:r>
+    </w:p>
+    <w:p>
+      <w:pPr>
+        <w:pStyle w:val="4"/>
+        <w:rPr>
+          <w:rFonts w:ascii="Liberation Serif" w:hAnsi="Liberation Serif"/>
+          <w:sz w:val="20"/>
+          <w:szCs w:val="20"/>
+          <w:lang w:val="ru-RU"/>
+        </w:rPr>
+      </w:pPr>
+      <w:r>
+        <w:rPr>
+          <w:sz w:val="20"/>
+          <w:szCs w:val="20"/>
+          <w:lang w:val="ru-RU"/>
+        </w:rPr>
+        <w:t>Файлы для переводчиков .</w:t>
+      </w:r>
+      <w:r>
+        <w:rPr>
+          <w:sz w:val="20"/>
+          <w:szCs w:val="20"/>
+          <w:lang w:val="en-US"/>
+        </w:rPr>
+        <w:t>po</w:t>
+      </w:r>
+    </w:p>
+    <w:p>
+      <w:pPr>
+        <w:pStyle w:val="Normal"/>
+        <w:rPr>
+          <w:lang w:val="ru-RU"/>
+        </w:rPr>
+      </w:pPr>
+      <w:r>
+        <w:rPr>
+          <w:lang w:val="ru-RU"/>
+        </w:rPr>
+        <w:t>Файлы в формате .</w:t>
+      </w:r>
+      <w:r>
+        <w:rPr>
+          <w:lang w:val="en-US"/>
+        </w:rPr>
+        <w:t xml:space="preserve">po  </w:t>
+      </w:r>
+      <w:r>
+        <w:rPr>
+          <w:lang w:val="ru-RU"/>
+        </w:rPr>
+        <w:t xml:space="preserve">предназначены для переводчиков. И храним мы их в репозитории в </w:t>
+      </w:r>
+      <w:r>
+        <w:rPr>
+          <w:lang w:val="en-US"/>
+        </w:rPr>
+        <w:t xml:space="preserve">development </w:t>
+      </w:r>
+      <w:r>
+        <w:rPr>
+          <w:lang w:val="ru-RU"/>
+        </w:rPr>
+        <w:t xml:space="preserve">ветке. Они нам нужны на случай изменения или добавления строк в проекте </w:t>
+      </w:r>
+      <w:r>
+        <w:rPr>
+          <w:lang w:val="en-US"/>
+        </w:rPr>
+        <w:t>(</w:t>
+      </w:r>
+      <w:r>
+        <w:rPr>
+          <w:lang w:val="ru-RU"/>
+        </w:rPr>
+        <w:t>об этом чуть позже</w:t>
+      </w:r>
+      <w:r>
+        <w:rPr>
+          <w:lang w:val="en-US"/>
+        </w:rPr>
+        <w:t>)</w:t>
+      </w:r>
+      <w:r>
+        <w:rPr>
+          <w:lang w:val="ru-RU"/>
+        </w:rPr>
+        <w:t>.</w:t>
+      </w:r>
+    </w:p>
+    <w:p>
+      <w:pPr>
+        <w:pStyle w:val="Normal"/>
+        <w:rPr>
+          <w:lang w:val="ru-RU"/>
+        </w:rPr>
+      </w:pPr>
+      <w:r>
+        <w:rPr>
+          <w:lang w:val="ru-RU"/>
+        </w:rPr>
+        <w:t>Сначала откроем созданные файлы и отредактируем их.</w:t>
+      </w:r>
+    </w:p>
+    <w:p>
+      <w:pPr>
+        <w:pStyle w:val="Normal"/>
+        <w:rPr/>
+      </w:pPr>
+      <w:r>
+        <w:rPr>
+          <w:lang w:val="ru-RU"/>
+        </w:rPr>
+        <w:t xml:space="preserve">Нас интересуют строки вида </w:t>
+      </w:r>
+    </w:p>
+    <w:p>
+      <w:pPr>
+        <w:pStyle w:val="Code"/>
+        <w:widowControl/>
+        <w:suppressAutoHyphens w:val="true"/>
+        <w:overflowPunct w:val="false"/>
+        <w:bidi w:val="0"/>
+        <w:spacing w:lineRule="auto" w:line="276" w:before="0" w:after="0"/>
+        <w:ind w:left="0" w:right="0" w:firstLine="737"/>
+        <w:jc w:val="left"/>
+        <w:rPr/>
+      </w:pPr>
+      <w:r>
+        <w:rPr/>
+        <w:t>#: lesson1.py:13</w:t>
+      </w:r>
+    </w:p>
+    <w:p>
+      <w:pPr>
+        <w:pStyle w:val="Code"/>
+        <w:widowControl/>
+        <w:suppressAutoHyphens w:val="true"/>
+        <w:overflowPunct w:val="false"/>
+        <w:bidi w:val="0"/>
+        <w:spacing w:lineRule="auto" w:line="276" w:before="0" w:after="0"/>
+        <w:ind w:left="0" w:right="0" w:firstLine="737"/>
+        <w:jc w:val="left"/>
+        <w:rPr/>
+      </w:pPr>
+      <w:r>
+        <w:rPr/>
+        <w:t>msgid "Hello, {name}!"</w:t>
+      </w:r>
+    </w:p>
+    <w:p>
+      <w:pPr>
+        <w:pStyle w:val="Code"/>
+        <w:widowControl/>
+        <w:suppressAutoHyphens w:val="true"/>
+        <w:overflowPunct w:val="false"/>
+        <w:bidi w:val="0"/>
+        <w:spacing w:lineRule="auto" w:line="276" w:before="0" w:after="0"/>
+        <w:ind w:left="0" w:right="0" w:firstLine="737"/>
+        <w:jc w:val="left"/>
+        <w:rPr/>
+      </w:pPr>
+      <w:r>
+        <w:rPr/>
+        <w:t>msgstr ""</w:t>
+      </w:r>
+    </w:p>
+    <w:p>
+      <w:pPr>
+        <w:pStyle w:val="Code"/>
+        <w:widowControl/>
+        <w:suppressAutoHyphens w:val="true"/>
+        <w:overflowPunct w:val="false"/>
+        <w:bidi w:val="0"/>
+        <w:spacing w:lineRule="auto" w:line="276" w:before="0" w:after="140"/>
+        <w:ind w:left="0" w:right="0" w:firstLine="737"/>
+        <w:jc w:val="left"/>
+        <w:rPr/>
+      </w:pPr>
+      <w:r>
+        <w:rPr/>
+      </w:r>
+    </w:p>
+    <w:p>
+      <w:pPr>
+        <w:pStyle w:val="Normal"/>
+        <w:rPr/>
+      </w:pPr>
+      <w:r>
+        <w:rPr/>
+        <w:t xml:space="preserve">В комментарии указан файл, откуда взялась текстовая строка и номер строки в этом файле. Затем идентификатор msgid и </w:t>
+      </w:r>
+      <w:r>
+        <w:rPr>
+          <w:lang w:val="ru-RU"/>
+        </w:rPr>
+        <w:t>п</w:t>
+      </w:r>
+      <w:r>
+        <w:rPr/>
+        <w:t xml:space="preserve">еревод msgstr, который будет подставлен пользователю с выбранным языком. </w:t>
+      </w:r>
+      <w:r>
+        <w:rPr/>
+        <w:t>Заполняем перевод.</w:t>
+      </w:r>
+    </w:p>
+    <w:p>
+      <w:pPr>
+        <w:pStyle w:val="Code"/>
+        <w:widowControl/>
+        <w:suppressAutoHyphens w:val="true"/>
+        <w:overflowPunct w:val="false"/>
+        <w:bidi w:val="0"/>
+        <w:spacing w:lineRule="auto" w:line="276" w:before="0" w:after="0"/>
+        <w:ind w:left="0" w:right="0" w:firstLine="737"/>
+        <w:jc w:val="left"/>
+        <w:rPr/>
+      </w:pPr>
+      <w:r>
+        <w:rPr/>
+        <w:t>#: lesson1.py:13</w:t>
+      </w:r>
+    </w:p>
+    <w:p>
+      <w:pPr>
+        <w:pStyle w:val="Code"/>
+        <w:widowControl/>
+        <w:suppressAutoHyphens w:val="true"/>
+        <w:overflowPunct w:val="false"/>
+        <w:bidi w:val="0"/>
+        <w:spacing w:lineRule="auto" w:line="276" w:before="0" w:after="0"/>
+        <w:ind w:left="0" w:right="0" w:firstLine="737"/>
+        <w:jc w:val="left"/>
+        <w:rPr/>
+      </w:pPr>
+      <w:r>
+        <w:rPr/>
+        <w:t>msgid "Hello, {name}!"</w:t>
+      </w:r>
+    </w:p>
+    <w:p>
+      <w:pPr>
+        <w:pStyle w:val="Code"/>
+        <w:widowControl/>
+        <w:suppressAutoHyphens w:val="true"/>
+        <w:overflowPunct w:val="false"/>
+        <w:bidi w:val="0"/>
+        <w:spacing w:lineRule="auto" w:line="276" w:before="0" w:after="0"/>
+        <w:ind w:left="0" w:right="0" w:firstLine="737"/>
+        <w:jc w:val="left"/>
+        <w:rPr/>
+      </w:pPr>
+      <w:r>
+        <w:rPr/>
+        <w:t>msgstr "Привет, {name}!"</w:t>
+      </w:r>
+    </w:p>
+    <w:p>
+      <w:pPr>
+        <w:pStyle w:val="Normal"/>
+        <w:rPr>
+          <w:rFonts w:ascii="Liberation Serif" w:hAnsi="Liberation Serif"/>
+          <w:sz w:val="20"/>
+          <w:szCs w:val="20"/>
+          <w:lang w:val="ru-RU"/>
+        </w:rPr>
+      </w:pPr>
+      <w:r>
+        <w:rPr/>
+      </w:r>
+    </w:p>
+    <w:p>
+      <w:pPr>
+        <w:pStyle w:val="Normal"/>
+        <w:rPr>
+          <w:rFonts w:ascii="Liberation Serif" w:hAnsi="Liberation Serif"/>
+          <w:sz w:val="20"/>
+          <w:szCs w:val="20"/>
+          <w:lang w:val="ru-RU"/>
+        </w:rPr>
+      </w:pPr>
+      <w:r>
+        <w:rPr>
+          <w:sz w:val="20"/>
+          <w:szCs w:val="20"/>
+          <w:lang w:val="ru-RU"/>
+        </w:rPr>
+        <w:t>Теперь пользователь у которого язык английский, получит английское сообщение , а русский — русское.  Естественно какой у пользователя язык, мы должны считать через наш</w:t>
+      </w:r>
+      <w:r>
+        <w:rPr>
+          <w:sz w:val="20"/>
+          <w:szCs w:val="20"/>
+          <w:lang w:val="en-US"/>
+        </w:rPr>
+        <w:t xml:space="preserve"> middleware i18n. </w:t>
+      </w:r>
+    </w:p>
+    <w:p>
+      <w:pPr>
+        <w:pStyle w:val="Normal"/>
+        <w:rPr>
+          <w:rFonts w:ascii="Liberation Serif" w:hAnsi="Liberation Serif"/>
+          <w:sz w:val="20"/>
+          <w:szCs w:val="20"/>
+          <w:lang w:val="ru-RU"/>
+        </w:rPr>
+      </w:pPr>
+      <w:r>
+        <w:rPr>
+          <w:sz w:val="20"/>
+          <w:szCs w:val="20"/>
+          <w:lang w:val="ru-RU"/>
+        </w:rPr>
+        <w:t>Затем компилируем переводы в файлы .</w:t>
+      </w:r>
+      <w:r>
+        <w:rPr>
+          <w:sz w:val="20"/>
+          <w:szCs w:val="20"/>
+          <w:lang w:val="en-US"/>
+        </w:rPr>
+        <w:t>mo</w:t>
+      </w:r>
+    </w:p>
+    <w:p>
+      <w:pPr>
+        <w:pStyle w:val="Code"/>
+        <w:rPr>
+          <w:rFonts w:ascii="Liberation Serif" w:hAnsi="Liberation Serif"/>
+          <w:sz w:val="20"/>
+          <w:szCs w:val="20"/>
+          <w:lang w:val="ru-RU"/>
+        </w:rPr>
+      </w:pPr>
+      <w:r>
+        <w:rPr>
+          <w:lang w:val="en-US"/>
+        </w:rPr>
+        <w:t>p</w:t>
+      </w:r>
+      <w:r>
+        <w:rPr/>
+        <w:t xml:space="preserve">ybabel compile -d locales -D </w:t>
+      </w:r>
+      <w:r>
+        <w:rPr>
+          <w:lang w:val="en-US"/>
+        </w:rPr>
+        <w:t>my-super-bot</w:t>
+      </w:r>
+    </w:p>
+    <w:p>
+      <w:pPr>
+        <w:pStyle w:val="Normal"/>
+        <w:rPr>
+          <w:rFonts w:ascii="Liberation Serif" w:hAnsi="Liberation Serif"/>
+          <w:sz w:val="20"/>
+          <w:szCs w:val="20"/>
+          <w:lang w:val="ru-RU"/>
+        </w:rPr>
+      </w:pPr>
+      <w:r>
+        <w:rPr>
+          <w:sz w:val="20"/>
+          <w:szCs w:val="20"/>
+          <w:lang w:val="ru-RU"/>
+        </w:rPr>
+        <w:t xml:space="preserve">и готово. </w:t>
+      </w:r>
+    </w:p>
+    <w:p>
+      <w:pPr>
+        <w:pStyle w:val="4"/>
+        <w:rPr>
+          <w:rFonts w:ascii="Liberation Serif" w:hAnsi="Liberation Serif"/>
+          <w:sz w:val="20"/>
+          <w:szCs w:val="20"/>
+          <w:lang w:val="ru-RU"/>
+        </w:rPr>
+      </w:pPr>
+      <w:r>
+        <w:rPr/>
+        <w:t xml:space="preserve">Внесение изменений в </w:t>
+      </w:r>
+      <w:r>
+        <w:rPr>
+          <w:lang w:val="ru-RU"/>
+        </w:rPr>
+        <w:t xml:space="preserve">файлы переводов </w:t>
+      </w:r>
+      <w:r>
+        <w:rPr/>
+        <w:t>.</w:t>
+      </w:r>
+      <w:r>
+        <w:rPr>
+          <w:lang w:val="en-US"/>
+        </w:rPr>
+        <w:t>po</w:t>
+      </w:r>
+    </w:p>
+    <w:p>
+      <w:pPr>
+        <w:pStyle w:val="Normal"/>
+        <w:rPr>
+          <w:rFonts w:ascii="Liberation Serif" w:hAnsi="Liberation Serif"/>
+          <w:sz w:val="20"/>
+          <w:szCs w:val="20"/>
+          <w:lang w:val="ru-RU"/>
+        </w:rPr>
+      </w:pPr>
+      <w:r>
+        <w:rPr>
+          <w:sz w:val="20"/>
+          <w:szCs w:val="20"/>
+          <w:lang w:val="ru-RU"/>
+        </w:rPr>
+        <w:t>Р</w:t>
+      </w:r>
+      <w:r>
+        <w:rPr>
+          <w:sz w:val="20"/>
+          <w:szCs w:val="20"/>
+          <w:lang w:val="ru-RU"/>
+        </w:rPr>
+        <w:t>азберем еще один момент, связанный с изменениями переводов.</w:t>
+      </w:r>
+    </w:p>
+    <w:p>
+      <w:pPr>
+        <w:pStyle w:val="Normal"/>
+        <w:rPr>
+          <w:rFonts w:ascii="Liberation Serif" w:hAnsi="Liberation Serif"/>
+          <w:sz w:val="20"/>
+          <w:szCs w:val="20"/>
+          <w:lang w:val="ru-RU"/>
+        </w:rPr>
+      </w:pPr>
+      <w:r>
+        <w:rPr/>
+      </w:r>
+    </w:p>
+    <w:p>
+      <w:pPr>
+        <w:pStyle w:val="Normal"/>
+        <w:rPr>
+          <w:lang w:val="ru-RU"/>
+        </w:rPr>
+      </w:pPr>
+      <w:r>
+        <w:rPr>
+          <w:lang w:val="ru-RU"/>
+        </w:rPr>
+        <w:t xml:space="preserve">В какой-то момент мы решили изменить логику бота. И изменили код программы, </w:t>
+      </w:r>
+      <w:r>
+        <w:rPr>
+          <w:lang w:val="ru-RU"/>
+        </w:rPr>
+        <w:t>изменив старые строки и добавив новые</w:t>
+      </w:r>
+      <w:r>
+        <w:rPr>
+          <w:lang w:val="ru-RU"/>
+        </w:rPr>
+        <w:t>. Естественно мы делаем это уже в парадигме интернационализации.</w:t>
+      </w:r>
+    </w:p>
+    <w:p>
+      <w:pPr>
+        <w:pStyle w:val="Code"/>
         <w:rPr>
           <w:rFonts w:ascii="JetBrains Mono" w:hAnsi="JetBrains Mono"/>
           <w:b w:val="false"/>
@@ -3378,356 +4426,12 @@
       </w:pPr>
       <w:r>
         <w:rPr/>
-        <w:t xml:space="preserve"># Translations template for </w:t>
-      </w:r>
-      <w:r>
-        <w:rPr>
-          <w:shd w:fill="FFFF00" w:val="clear"/>
-        </w:rPr>
-        <w:t>PROJECT</w:t>
-      </w:r>
-      <w:r>
-        <w:rPr/>
-        <w:t>.</w:t>
-        <w:br/>
-        <w:t xml:space="preserve"># Copyright </w:t>
-      </w:r>
-      <w:r>
-        <w:rPr>
-          <w:shd w:fill="FFFF00" w:val="clear"/>
-        </w:rPr>
-        <w:t>(C) 2024 ORGANIZATION</w:t>
-      </w:r>
-      <w:r>
-        <w:rPr/>
-        <w:br/>
-        <w:t># This file is distributed under the same license as the PROJECT project.</w:t>
-        <w:br/>
-        <w:t># FIRST AUTHOR &lt;</w:t>
-      </w:r>
-      <w:r>
-        <w:rPr>
-          <w:shd w:fill="FFFF00" w:val="clear"/>
-        </w:rPr>
-        <w:t>EMAIL@ADDRESS</w:t>
-      </w:r>
-      <w:r>
-        <w:rPr/>
-        <w:t>&gt;, 2024.</w:t>
-        <w:br/>
-        <w:t>#</w:t>
-        <w:br/>
-        <w:t>#, fuzzy</w:t>
-        <w:br/>
-        <w:t>msgid ""</w:t>
-        <w:br/>
-        <w:t>msgstr ""</w:t>
-        <w:br/>
-        <w:t>"Project-Id-Version: PROJECT VERSION\n"</w:t>
-        <w:br/>
-        <w:t>"Report-Msgid-Bugs-To: EMAIL@ADDRESS\n"</w:t>
-        <w:br/>
-        <w:t>"POT-Creation-Date: 2024-01-10 18:36+0500\n"</w:t>
-        <w:br/>
-        <w:t>"PO-Revision-Date: YEAR-MO-DA HO:MI+ZONE\n"</w:t>
-        <w:br/>
-        <w:t>"Last-Translator: FULL NAME &lt;EMAIL@ADDRESS&gt;\n"</w:t>
-        <w:br/>
-        <w:t>"Language-Team: LANGUAGE &lt;LL@li.org&gt;\n"</w:t>
-        <w:br/>
-        <w:t>"MIME-Version: 1.0\n"</w:t>
-        <w:br/>
-        <w:t>"Content-Type: text/plain; charset=utf-8\n"</w:t>
-        <w:br/>
-        <w:t>"Content-Transfer-Encoding: 8bit\n"</w:t>
-        <w:br/>
-        <w:t>"Generated-By: Babel 2.13.1\n"</w:t>
-        <w:br/>
-        <w:br/>
-        <w:t>#: lesson1.py:13</w:t>
-        <w:br/>
-        <w:t>msgid "Hello, {name}!"</w:t>
-        <w:br/>
-        <w:t>msgstr ""</w:t>
-      </w:r>
-    </w:p>
-    <w:p>
-      <w:pPr>
-        <w:pStyle w:val="Normal"/>
-        <w:rPr>
-          <w:rFonts w:ascii="Liberation Serif" w:hAnsi="Liberation Serif" w:eastAsia="NSimSun" w:cs="Liberation Mono"/>
-          <w:sz w:val="20"/>
-          <w:szCs w:val="20"/>
-          <w:lang w:val="ru-RU"/>
-        </w:rPr>
-      </w:pPr>
-      <w:r>
-        <w:rPr/>
-      </w:r>
-    </w:p>
-    <w:p>
-      <w:pPr>
-        <w:pStyle w:val="Normal"/>
-        <w:rPr>
-          <w:lang w:val="ru-RU"/>
-        </w:rPr>
-      </w:pPr>
-      <w:r>
-        <w:rPr>
-          <w:rFonts w:eastAsia="NSimSun" w:cs="Liberation Mono"/>
-          <w:sz w:val="20"/>
-          <w:szCs w:val="20"/>
-          <w:lang w:val="ru-RU"/>
-        </w:rPr>
-        <w:t>Обратите внимание, что при работе с gettext и Babel все комментари являются значимыми, то есть их нельзя удалять.</w:t>
-      </w:r>
-    </w:p>
-    <w:p>
-      <w:pPr>
-        <w:pStyle w:val="Normal"/>
-        <w:rPr>
-          <w:lang w:val="ru-RU"/>
-        </w:rPr>
-      </w:pPr>
-      <w:r>
-        <w:rPr>
-          <w:rFonts w:eastAsia="NSimSun" w:cs="Liberation Mono"/>
-          <w:sz w:val="20"/>
-          <w:szCs w:val="20"/>
-          <w:lang w:val="ru-RU"/>
-        </w:rPr>
-        <w:t>Файлик</w:t>
-      </w:r>
-      <w:r>
-        <w:rPr>
-          <w:rFonts w:eastAsia="NSimSun" w:cs="Liberation Mono"/>
-          <w:sz w:val="20"/>
-          <w:szCs w:val="20"/>
-          <w:lang w:val="ru-RU"/>
-        </w:rPr>
-        <w:t xml:space="preserve"> мы заполним своими данными в шапке — это </w:t>
-      </w:r>
-      <w:r>
-        <w:rPr>
-          <w:rFonts w:eastAsia="NSimSun" w:cs="Liberation Mono"/>
-          <w:sz w:val="20"/>
-          <w:szCs w:val="20"/>
-          <w:lang w:val="ru-RU"/>
-        </w:rPr>
-        <w:t xml:space="preserve">название проекта, копирайты и  электронный адрес для связи с переводчиком. </w:t>
-      </w:r>
-    </w:p>
-    <w:p>
-      <w:pPr>
-        <w:pStyle w:val="Normal"/>
-        <w:rPr>
-          <w:rFonts w:ascii="Liberation Serif" w:hAnsi="Liberation Serif" w:eastAsia="NSimSun" w:cs="Liberation Mono"/>
-          <w:sz w:val="20"/>
-          <w:szCs w:val="20"/>
-        </w:rPr>
-      </w:pPr>
-      <w:r>
-        <w:rPr/>
-        <w:t>На основании шаблона будут создаваться файлы переводов на нужные нам языки.</w:t>
-      </w:r>
-    </w:p>
-    <w:p>
-      <w:pPr>
-        <w:pStyle w:val="Normal"/>
-        <w:rPr>
-          <w:lang w:val="ru-RU"/>
-        </w:rPr>
-      </w:pPr>
-      <w:r>
-        <w:rPr/>
-        <w:t>Давайте</w:t>
-      </w:r>
-      <w:r>
-        <w:rPr/>
-        <w:t xml:space="preserve"> создадим файл перевод</w:t>
-      </w:r>
-      <w:r>
-        <w:rPr/>
-        <w:t>а</w:t>
-      </w:r>
-      <w:r>
-        <w:rPr/>
-        <w:t xml:space="preserve"> на английский язык. </w:t>
-      </w:r>
-      <w:r>
-        <w:rPr/>
-        <w:t>Выполним в командной строке:</w:t>
-      </w:r>
-    </w:p>
-    <w:p>
-      <w:pPr>
-        <w:pStyle w:val="Code"/>
-        <w:rPr/>
-      </w:pPr>
-      <w:r>
-        <w:rPr/>
-        <w:t>pybabel init -i locales/messages.pot -d locales -D messages -l en</w:t>
-      </w:r>
-    </w:p>
-    <w:p>
-      <w:pPr>
-        <w:pStyle w:val="Normal"/>
-        <w:ind w:left="0" w:right="0" w:hanging="0"/>
-        <w:rPr>
-          <w:rFonts w:ascii="Liberation Serif" w:hAnsi="Liberation Serif"/>
-          <w:sz w:val="20"/>
-          <w:szCs w:val="20"/>
-          <w:lang w:val="ru-RU"/>
-        </w:rPr>
-      </w:pPr>
-      <w:r>
-        <w:rPr/>
-        <w:t>Где,</w:t>
-      </w:r>
-    </w:p>
-    <w:p>
-      <w:pPr>
-        <w:pStyle w:val="Normal"/>
-        <w:ind w:left="0" w:right="0" w:hanging="0"/>
-        <w:rPr>
-          <w:rFonts w:ascii="Liberation Serif" w:hAnsi="Liberation Serif"/>
-          <w:sz w:val="20"/>
-          <w:szCs w:val="20"/>
-          <w:lang w:val="ru-RU"/>
-        </w:rPr>
-      </w:pPr>
-      <w:r>
-        <w:rPr>
-          <w:sz w:val="20"/>
-          <w:szCs w:val="20"/>
-          <w:lang w:val="ru-RU"/>
-        </w:rPr>
-        <w:t xml:space="preserve">-i locales/messages.pot - путь к </w:t>
-      </w:r>
-      <w:r>
-        <w:rPr>
-          <w:sz w:val="20"/>
-          <w:szCs w:val="20"/>
-          <w:lang w:val="ru-RU"/>
-        </w:rPr>
-        <w:t xml:space="preserve">нашему </w:t>
-      </w:r>
-      <w:r>
-        <w:rPr>
-          <w:sz w:val="20"/>
-          <w:szCs w:val="20"/>
-          <w:lang w:val="ru-RU"/>
-        </w:rPr>
-        <w:t>шаблону .</w:t>
-      </w:r>
-      <w:r>
-        <w:rPr>
-          <w:sz w:val="20"/>
-          <w:szCs w:val="20"/>
-          <w:lang w:val="en-US"/>
-        </w:rPr>
-        <w:t>pot</w:t>
-      </w:r>
-      <w:r>
-        <w:rPr>
-          <w:sz w:val="20"/>
-          <w:szCs w:val="20"/>
-          <w:lang w:val="ru-RU"/>
-        </w:rPr>
-        <w:br/>
-        <w:br/>
-        <w:t xml:space="preserve">-d locales - наш каталог переводов </w:t>
-        <w:br/>
-        <w:br/>
-        <w:t xml:space="preserve">-D </w:t>
-      </w:r>
-      <w:r>
-        <w:rPr>
-          <w:sz w:val="20"/>
-          <w:szCs w:val="20"/>
-          <w:lang w:val="en-US"/>
-        </w:rPr>
-        <w:t>messages</w:t>
-      </w:r>
-      <w:r>
-        <w:rPr>
-          <w:sz w:val="20"/>
-          <w:szCs w:val="20"/>
-          <w:lang w:val="ru-RU"/>
-        </w:rPr>
-        <w:t xml:space="preserve"> -  наш домен переводов </w:t>
-        <w:br/>
-        <w:br/>
-        <w:t>-</w:t>
-      </w:r>
-      <w:r>
-        <w:rPr>
-          <w:sz w:val="20"/>
-          <w:szCs w:val="20"/>
-          <w:lang w:val="en-US"/>
-        </w:rPr>
-        <w:t>l en</w:t>
-      </w:r>
-      <w:r>
-        <w:rPr>
-          <w:sz w:val="20"/>
-          <w:szCs w:val="20"/>
-          <w:lang w:val="ru-RU"/>
-        </w:rPr>
-        <w:t xml:space="preserve"> — код языка. </w:t>
-      </w:r>
-    </w:p>
-    <w:p>
-      <w:pPr>
-        <w:pStyle w:val="Normal"/>
-        <w:rPr/>
-      </w:pPr>
-      <w:r>
-        <w:rPr/>
-      </w:r>
-    </w:p>
-    <w:p>
-      <w:pPr>
-        <w:pStyle w:val="Normal"/>
-        <w:rPr>
-          <w:rFonts w:ascii="Liberation Serif" w:hAnsi="Liberation Serif"/>
-          <w:sz w:val="20"/>
-          <w:szCs w:val="20"/>
-          <w:lang w:val="ru-RU"/>
-        </w:rPr>
-      </w:pPr>
-      <w:r>
-        <w:rPr>
-          <w:sz w:val="20"/>
-          <w:szCs w:val="20"/>
-          <w:lang w:val="ru-RU"/>
-        </w:rPr>
-        <w:t>Будет создан файл перевода</w:t>
-      </w:r>
-      <w:r>
-        <w:rPr>
-          <w:sz w:val="20"/>
-          <w:szCs w:val="20"/>
-          <w:lang w:val="en-US"/>
-        </w:rPr>
-        <w:t xml:space="preserve"> messages.po </w:t>
-      </w:r>
-      <w:r>
-        <w:rPr>
-          <w:sz w:val="20"/>
-          <w:szCs w:val="20"/>
-          <w:lang w:val="ru-RU"/>
-        </w:rPr>
-        <w:t xml:space="preserve">в папке  locales/en/LC_MESSAGES/. </w:t>
-      </w:r>
-      <w:r>
-        <w:rPr/>
-        <w:t>И вот тут будет вся магия работы с переводами. Она содержится в строчках:</w:t>
-      </w:r>
-    </w:p>
-    <w:p>
-      <w:pPr>
-        <w:pStyle w:val="Normal"/>
+        <w:t>from aiogram import Bot, Dispatcher, F, html</w:t>
+      </w:r>
+    </w:p>
+    <w:p>
+      <w:pPr>
+        <w:pStyle w:val="Code"/>
         <w:rPr>
           <w:rFonts w:ascii="JetBrains Mono" w:hAnsi="JetBrains Mono"/>
           <w:b w:val="false"/>
@@ -3739,160 +4443,12 @@
       </w:pPr>
       <w:r>
         <w:rPr/>
-        <w:t>"Plural-Forms: nplurals=3; plural=(n%10==1 &amp;&amp; n%100!=11 ? 0 : n%10&gt;=2 &amp;&amp; "</w:t>
-        <w:br/>
-        <w:t>"n%10&lt;=4 &amp;&amp; (n%100&lt;10 || n%100&gt;=20) ? 1 : 2);\n"</w:t>
-      </w:r>
-    </w:p>
-    <w:p>
-      <w:pPr>
-        <w:pStyle w:val="Normal"/>
-        <w:rPr>
-          <w:rFonts w:ascii="Liberation Serif" w:hAnsi="Liberation Serif"/>
-          <w:sz w:val="20"/>
-          <w:szCs w:val="20"/>
-          <w:lang w:val="ru-RU"/>
-        </w:rPr>
-      </w:pPr>
-      <w:r>
-        <w:rPr/>
-        <w:t>Это формула по которой определяется для конкретного языка форма слова во множественном числе.</w:t>
-      </w:r>
-    </w:p>
-    <w:p>
-      <w:pPr>
-        <w:pStyle w:val="Normal"/>
-        <w:rPr/>
-      </w:pPr>
-      <w:r>
-        <w:rPr/>
-      </w:r>
-    </w:p>
-    <w:p>
-      <w:pPr>
-        <w:pStyle w:val="Normal"/>
-        <w:rPr>
-          <w:rFonts w:ascii="Liberation Serif" w:hAnsi="Liberation Serif"/>
-          <w:sz w:val="20"/>
-          <w:szCs w:val="20"/>
-          <w:lang w:val="ru-RU"/>
-        </w:rPr>
-      </w:pPr>
-      <w:r>
-        <w:rPr>
-          <w:sz w:val="20"/>
-          <w:szCs w:val="20"/>
-          <w:lang w:val="ru-RU"/>
-        </w:rPr>
-        <w:t>Например</w:t>
-      </w:r>
-      <w:r>
-        <w:rPr>
-          <w:sz w:val="20"/>
-          <w:szCs w:val="20"/>
-          <w:lang w:val="en-US"/>
-        </w:rPr>
-        <w:t xml:space="preserve"> </w:t>
-      </w:r>
-      <w:r>
-        <w:rPr>
-          <w:sz w:val="20"/>
-          <w:szCs w:val="20"/>
-          <w:lang w:val="ru-RU"/>
-        </w:rPr>
-        <w:t>нам нужно добиться правильного перевода и подстановки формы слов после числа:</w:t>
-      </w:r>
-    </w:p>
-    <w:p>
-      <w:pPr>
-        <w:pStyle w:val="Normal"/>
-        <w:rPr/>
-      </w:pPr>
-      <w:r>
-        <w:rPr/>
-      </w:r>
-    </w:p>
-    <w:p>
-      <w:pPr>
-        <w:pStyle w:val="Normal"/>
-        <w:rPr>
-          <w:rFonts w:ascii="Liberation Serif" w:hAnsi="Liberation Serif"/>
-          <w:sz w:val="20"/>
-          <w:szCs w:val="20"/>
-          <w:lang w:val="ru-RU"/>
-        </w:rPr>
-      </w:pPr>
-      <w:r>
-        <w:rPr/>
-        <w:t xml:space="preserve">You have 1 mrssage, you have 2 messages,  в английском языке. </w:t>
-      </w:r>
-    </w:p>
-    <w:p>
-      <w:pPr>
-        <w:pStyle w:val="Normal"/>
-        <w:rPr>
-          <w:rFonts w:ascii="Liberation Serif" w:hAnsi="Liberation Serif"/>
-          <w:sz w:val="20"/>
-          <w:szCs w:val="20"/>
-          <w:lang w:val="ru-RU"/>
-        </w:rPr>
-      </w:pPr>
-      <w:r>
-        <w:rPr/>
-        <w:t>Но в русском будет так: У вас 1 сообщение, у вас 2 сообщения, у вас 5 сообщений</w:t>
-      </w:r>
-    </w:p>
-    <w:p>
-      <w:pPr>
-        <w:pStyle w:val="Normal"/>
-        <w:rPr/>
-      </w:pPr>
-      <w:r>
-        <w:rPr/>
-      </w:r>
-    </w:p>
-    <w:p>
-      <w:pPr>
-        <w:pStyle w:val="Normal"/>
-        <w:rPr>
-          <w:rFonts w:ascii="Liberation Serif" w:hAnsi="Liberation Serif"/>
-          <w:sz w:val="20"/>
-          <w:szCs w:val="20"/>
-          <w:lang w:val="ru-RU"/>
-        </w:rPr>
-      </w:pPr>
-      <w:r>
-        <w:rPr/>
-        <w:t>При генерации Babel по коду языка сгенерировал формулу определения форм слова.</w:t>
-      </w:r>
-    </w:p>
-    <w:p>
-      <w:pPr>
-        <w:pStyle w:val="Normal"/>
-        <w:rPr/>
-      </w:pPr>
-      <w:r>
-        <w:rPr/>
-      </w:r>
-    </w:p>
-    <w:p>
-      <w:pPr>
-        <w:pStyle w:val="Normal"/>
-        <w:rPr>
-          <w:rFonts w:ascii="Liberation Serif" w:hAnsi="Liberation Serif"/>
-          <w:sz w:val="20"/>
-          <w:szCs w:val="20"/>
-          <w:lang w:val="ru-RU"/>
-        </w:rPr>
-      </w:pPr>
-      <w:r>
-        <w:rPr/>
-        <w:t xml:space="preserve">В английской версии у нас: </w:t>
-      </w:r>
-    </w:p>
-    <w:p>
-      <w:pPr>
-        <w:pStyle w:val="Normal"/>
+        <w:t>from aiogram.types import Message</w:t>
+      </w:r>
+    </w:p>
+    <w:p>
+      <w:pPr>
+        <w:pStyle w:val="Code"/>
         <w:rPr>
           <w:rFonts w:ascii="JetBrains Mono" w:hAnsi="JetBrains Mono"/>
           <w:b w:val="false"/>
@@ -3904,38 +4460,12 @@
       </w:pPr>
       <w:r>
         <w:rPr/>
-        <w:t>"Language: en\n"</w:t>
-        <w:br/>
-        <w:t>"Plural-Forms: nplurals=2; plural=(n != 1);\n"</w:t>
-      </w:r>
-    </w:p>
-    <w:p>
-      <w:pPr>
-        <w:pStyle w:val="Normal"/>
-        <w:rPr/>
-      </w:pPr>
-      <w:r>
-        <w:rPr/>
-      </w:r>
-    </w:p>
-    <w:p>
-      <w:pPr>
-        <w:pStyle w:val="Normal"/>
-        <w:rPr>
-          <w:rFonts w:ascii="Liberation Serif" w:hAnsi="Liberation Serif"/>
-          <w:sz w:val="20"/>
-          <w:szCs w:val="20"/>
-          <w:lang w:val="ru-RU"/>
-        </w:rPr>
-      </w:pPr>
-      <w:r>
-        <w:rPr/>
-        <w:t xml:space="preserve">А в русской: </w:t>
-      </w:r>
-    </w:p>
-    <w:p>
-      <w:pPr>
-        <w:pStyle w:val="Normal"/>
+        <w:t>from aiogram.utils.i18n import gettext as _</w:t>
+      </w:r>
+    </w:p>
+    <w:p>
+      <w:pPr>
+        <w:pStyle w:val="Code"/>
         <w:rPr>
           <w:rFonts w:ascii="JetBrains Mono" w:hAnsi="JetBrains Mono"/>
           <w:b w:val="false"/>
@@ -3947,6 +4477,2229 @@
       </w:pPr>
       <w:r>
         <w:rPr/>
+      </w:r>
+    </w:p>
+    <w:p>
+      <w:pPr>
+        <w:pStyle w:val="Code"/>
+        <w:rPr>
+          <w:rFonts w:ascii="JetBrains Mono" w:hAnsi="JetBrains Mono"/>
+          <w:b w:val="false"/>
+          <w:i w:val="false"/>
+          <w:i w:val="false"/>
+          <w:color w:val="080808"/>
+          <w:sz w:val="20"/>
+        </w:rPr>
+      </w:pPr>
+      <w:r>
+        <w:rPr/>
+        <w:t>from aiogram.utils.i18n import lazy_gettext as __</w:t>
+      </w:r>
+    </w:p>
+    <w:p>
+      <w:pPr>
+        <w:pStyle w:val="Code"/>
+        <w:rPr>
+          <w:rFonts w:ascii="JetBrains Mono" w:hAnsi="JetBrains Mono"/>
+          <w:b w:val="false"/>
+          <w:i w:val="false"/>
+          <w:i w:val="false"/>
+          <w:color w:val="080808"/>
+          <w:sz w:val="20"/>
+        </w:rPr>
+      </w:pPr>
+      <w:r>
+        <w:rPr/>
+        <w:t>from aiogram.utils.i18n import I18n, ConstI18nMiddleware</w:t>
+      </w:r>
+    </w:p>
+    <w:p>
+      <w:pPr>
+        <w:pStyle w:val="Code"/>
+        <w:rPr>
+          <w:rFonts w:ascii="JetBrains Mono" w:hAnsi="JetBrains Mono"/>
+          <w:b w:val="false"/>
+          <w:i w:val="false"/>
+          <w:i w:val="false"/>
+          <w:color w:val="080808"/>
+          <w:sz w:val="20"/>
+        </w:rPr>
+      </w:pPr>
+      <w:r>
+        <w:rPr/>
+      </w:r>
+    </w:p>
+    <w:p>
+      <w:pPr>
+        <w:pStyle w:val="Code"/>
+        <w:rPr>
+          <w:rFonts w:ascii="JetBrains Mono" w:hAnsi="JetBrains Mono"/>
+          <w:b w:val="false"/>
+          <w:i w:val="false"/>
+          <w:i w:val="false"/>
+          <w:color w:val="080808"/>
+          <w:sz w:val="20"/>
+        </w:rPr>
+      </w:pPr>
+      <w:r>
+        <w:rPr/>
+        <w:t>TOKEN = "token"</w:t>
+      </w:r>
+    </w:p>
+    <w:p>
+      <w:pPr>
+        <w:pStyle w:val="Code"/>
+        <w:rPr>
+          <w:rFonts w:ascii="JetBrains Mono" w:hAnsi="JetBrains Mono"/>
+          <w:b w:val="false"/>
+          <w:i w:val="false"/>
+          <w:i w:val="false"/>
+          <w:color w:val="080808"/>
+          <w:sz w:val="20"/>
+        </w:rPr>
+      </w:pPr>
+      <w:r>
+        <w:rPr/>
+        <w:t>dp = Dispatcher()</w:t>
+      </w:r>
+    </w:p>
+    <w:p>
+      <w:pPr>
+        <w:pStyle w:val="Code"/>
+        <w:rPr>
+          <w:rFonts w:ascii="JetBrains Mono" w:hAnsi="JetBrains Mono"/>
+          <w:b w:val="false"/>
+          <w:i w:val="false"/>
+          <w:i w:val="false"/>
+          <w:color w:val="080808"/>
+          <w:sz w:val="20"/>
+        </w:rPr>
+      </w:pPr>
+      <w:r>
+        <w:rPr/>
+      </w:r>
+    </w:p>
+    <w:p>
+      <w:pPr>
+        <w:pStyle w:val="Code"/>
+        <w:rPr>
+          <w:rFonts w:ascii="JetBrains Mono" w:hAnsi="JetBrains Mono"/>
+          <w:b w:val="false"/>
+          <w:i w:val="false"/>
+          <w:i w:val="false"/>
+          <w:color w:val="080808"/>
+          <w:sz w:val="20"/>
+        </w:rPr>
+      </w:pPr>
+      <w:r>
+        <w:rPr/>
+      </w:r>
+    </w:p>
+    <w:p>
+      <w:pPr>
+        <w:pStyle w:val="Code"/>
+        <w:rPr>
+          <w:rFonts w:ascii="JetBrains Mono" w:hAnsi="JetBrains Mono"/>
+          <w:b w:val="false"/>
+          <w:i w:val="false"/>
+          <w:i w:val="false"/>
+          <w:color w:val="080808"/>
+          <w:sz w:val="20"/>
+        </w:rPr>
+      </w:pPr>
+      <w:r>
+        <w:rPr/>
+        <w:t>@dp.message(F.text == __('start'))</w:t>
+      </w:r>
+    </w:p>
+    <w:p>
+      <w:pPr>
+        <w:pStyle w:val="Code"/>
+        <w:rPr>
+          <w:rFonts w:ascii="JetBrains Mono" w:hAnsi="JetBrains Mono"/>
+          <w:b w:val="false"/>
+          <w:i w:val="false"/>
+          <w:i w:val="false"/>
+          <w:color w:val="080808"/>
+          <w:sz w:val="20"/>
+        </w:rPr>
+      </w:pPr>
+      <w:r>
+        <w:rPr/>
+        <w:t>async def handler_1(message: Message) -&gt; None:</w:t>
+      </w:r>
+    </w:p>
+    <w:p>
+      <w:pPr>
+        <w:pStyle w:val="Code"/>
+        <w:rPr>
+          <w:rFonts w:ascii="JetBrains Mono" w:hAnsi="JetBrains Mono"/>
+          <w:b w:val="false"/>
+          <w:i w:val="false"/>
+          <w:i w:val="false"/>
+          <w:color w:val="080808"/>
+          <w:sz w:val="20"/>
+        </w:rPr>
+      </w:pPr>
+      <w:r>
+        <w:rPr/>
+        <w:t xml:space="preserve">    </w:t>
+      </w:r>
+      <w:r>
+        <w:rPr/>
+        <w:t>await message.answer(_("</w:t>
+      </w:r>
+      <w:r>
+        <w:rPr>
+          <w:shd w:fill="FFFF00" w:val="clear"/>
+        </w:rPr>
+        <w:t>Welcome</w:t>
+      </w:r>
+      <w:r>
+        <w:rPr/>
+        <w:t>, {name}!"</w:t>
+      </w:r>
+      <w:r>
+        <w:rPr>
+          <w:lang w:val="en-US"/>
+        </w:rPr>
+        <w:t>)</w:t>
+      </w:r>
+      <w:r>
+        <w:rPr/>
+        <w:t>.format(name=html.quote(message.from_user.full_name)))</w:t>
+      </w:r>
+    </w:p>
+    <w:p>
+      <w:pPr>
+        <w:pStyle w:val="Code"/>
+        <w:rPr>
+          <w:rFonts w:ascii="JetBrains Mono" w:hAnsi="JetBrains Mono"/>
+          <w:b w:val="false"/>
+          <w:i w:val="false"/>
+          <w:i w:val="false"/>
+          <w:color w:val="080808"/>
+          <w:sz w:val="20"/>
+        </w:rPr>
+      </w:pPr>
+      <w:r>
+        <w:rPr/>
+        <w:t xml:space="preserve">    </w:t>
+      </w:r>
+      <w:r>
+        <w:rPr>
+          <w:shd w:fill="FFFF00" w:val="clear"/>
+        </w:rPr>
+        <w:t>await message.answer(_("How many coins do you have? Input number, please:"))</w:t>
+      </w:r>
+    </w:p>
+    <w:p>
+      <w:pPr>
+        <w:pStyle w:val="Code"/>
+        <w:rPr>
+          <w:rFonts w:ascii="JetBrains Mono" w:hAnsi="JetBrains Mono"/>
+          <w:b w:val="false"/>
+          <w:i w:val="false"/>
+          <w:i w:val="false"/>
+          <w:color w:val="080808"/>
+          <w:sz w:val="20"/>
+        </w:rPr>
+      </w:pPr>
+      <w:r>
+        <w:rPr/>
+      </w:r>
+    </w:p>
+    <w:p>
+      <w:pPr>
+        <w:pStyle w:val="Code"/>
+        <w:rPr>
+          <w:rFonts w:ascii="JetBrains Mono" w:hAnsi="JetBrains Mono"/>
+          <w:b w:val="false"/>
+          <w:i w:val="false"/>
+          <w:i w:val="false"/>
+          <w:color w:val="080808"/>
+          <w:sz w:val="20"/>
+        </w:rPr>
+      </w:pPr>
+      <w:r>
+        <w:rPr/>
+        <w:t>@dp.message(F.text)</w:t>
+      </w:r>
+    </w:p>
+    <w:p>
+      <w:pPr>
+        <w:pStyle w:val="Code"/>
+        <w:rPr>
+          <w:rFonts w:ascii="JetBrains Mono" w:hAnsi="JetBrains Mono"/>
+          <w:b w:val="false"/>
+          <w:i w:val="false"/>
+          <w:i w:val="false"/>
+          <w:color w:val="080808"/>
+          <w:sz w:val="20"/>
+        </w:rPr>
+      </w:pPr>
+      <w:r>
+        <w:rPr/>
+        <w:t>async def handler_2(message: Message) -&gt; None:</w:t>
+      </w:r>
+    </w:p>
+    <w:p>
+      <w:pPr>
+        <w:pStyle w:val="Code"/>
+        <w:rPr>
+          <w:rFonts w:ascii="JetBrains Mono" w:hAnsi="JetBrains Mono"/>
+          <w:b w:val="false"/>
+          <w:i w:val="false"/>
+          <w:i w:val="false"/>
+          <w:color w:val="080808"/>
+          <w:sz w:val="20"/>
+        </w:rPr>
+      </w:pPr>
+      <w:r>
+        <w:rPr/>
+        <w:t xml:space="preserve">    </w:t>
+      </w:r>
+      <w:r>
+        <w:rPr>
+          <w:shd w:fill="FFFF00" w:val="clear"/>
+        </w:rPr>
+        <w:t>await message.answer(_("You have {} coins!"</w:t>
+      </w:r>
+      <w:r>
+        <w:rPr>
+          <w:shd w:fill="FFFF00" w:val="clear"/>
+          <w:lang w:val="en-US"/>
+        </w:rPr>
+        <w:t>)</w:t>
+      </w:r>
+      <w:r>
+        <w:rPr>
+          <w:shd w:fill="FFFF00" w:val="clear"/>
+        </w:rPr>
+        <w:t>.format(message.text))</w:t>
+      </w:r>
+    </w:p>
+    <w:p>
+      <w:pPr>
+        <w:pStyle w:val="Code"/>
+        <w:rPr>
+          <w:rFonts w:ascii="JetBrains Mono" w:hAnsi="JetBrains Mono"/>
+          <w:b w:val="false"/>
+          <w:i w:val="false"/>
+          <w:i w:val="false"/>
+          <w:color w:val="080808"/>
+          <w:sz w:val="20"/>
+        </w:rPr>
+      </w:pPr>
+      <w:r>
+        <w:rPr/>
+      </w:r>
+    </w:p>
+    <w:p>
+      <w:pPr>
+        <w:pStyle w:val="Code"/>
+        <w:rPr>
+          <w:rFonts w:ascii="JetBrains Mono" w:hAnsi="JetBrains Mono"/>
+          <w:b w:val="false"/>
+          <w:i w:val="false"/>
+          <w:i w:val="false"/>
+          <w:color w:val="080808"/>
+          <w:sz w:val="20"/>
+        </w:rPr>
+      </w:pPr>
+      <w:r>
+        <w:rPr/>
+      </w:r>
+    </w:p>
+    <w:p>
+      <w:pPr>
+        <w:pStyle w:val="Code"/>
+        <w:rPr>
+          <w:rFonts w:ascii="JetBrains Mono" w:hAnsi="JetBrains Mono"/>
+          <w:b w:val="false"/>
+          <w:i w:val="false"/>
+          <w:i w:val="false"/>
+          <w:color w:val="080808"/>
+          <w:sz w:val="20"/>
+        </w:rPr>
+      </w:pPr>
+      <w:r>
+        <w:rPr/>
+        <w:t>def main() -&gt; None:</w:t>
+      </w:r>
+    </w:p>
+    <w:p>
+      <w:pPr>
+        <w:pStyle w:val="Code"/>
+        <w:rPr>
+          <w:rFonts w:ascii="JetBrains Mono" w:hAnsi="JetBrains Mono"/>
+          <w:b w:val="false"/>
+          <w:i w:val="false"/>
+          <w:i w:val="false"/>
+          <w:color w:val="080808"/>
+          <w:sz w:val="20"/>
+        </w:rPr>
+      </w:pPr>
+      <w:r>
+        <w:rPr/>
+        <w:t xml:space="preserve">    </w:t>
+      </w:r>
+      <w:r>
+        <w:rPr/>
+        <w:t>bot = Bot(TOKEN, parse_mode="HTML")</w:t>
+      </w:r>
+    </w:p>
+    <w:p>
+      <w:pPr>
+        <w:pStyle w:val="Code"/>
+        <w:rPr>
+          <w:rFonts w:ascii="JetBrains Mono" w:hAnsi="JetBrains Mono"/>
+          <w:b w:val="false"/>
+          <w:i w:val="false"/>
+          <w:i w:val="false"/>
+          <w:color w:val="080808"/>
+          <w:sz w:val="20"/>
+        </w:rPr>
+      </w:pPr>
+      <w:r>
+        <w:rPr/>
+        <w:t xml:space="preserve">    </w:t>
+      </w:r>
+      <w:r>
+        <w:rPr/>
+        <w:t>i18n = I18n(path="locales", default_locale="en", domain="my-super-bot")</w:t>
+      </w:r>
+    </w:p>
+    <w:p>
+      <w:pPr>
+        <w:pStyle w:val="Code"/>
+        <w:rPr>
+          <w:rFonts w:ascii="JetBrains Mono" w:hAnsi="JetBrains Mono"/>
+          <w:b w:val="false"/>
+          <w:i w:val="false"/>
+          <w:i w:val="false"/>
+          <w:color w:val="080808"/>
+          <w:sz w:val="20"/>
+        </w:rPr>
+      </w:pPr>
+      <w:r>
+        <w:rPr/>
+        <w:t xml:space="preserve">    </w:t>
+      </w:r>
+      <w:r>
+        <w:rPr/>
+        <w:t>dp.message.outer_middleware(ConstI18nMiddleware(locale='en', i18n=i18n))</w:t>
+      </w:r>
+    </w:p>
+    <w:p>
+      <w:pPr>
+        <w:pStyle w:val="Code"/>
+        <w:rPr>
+          <w:rFonts w:ascii="JetBrains Mono" w:hAnsi="JetBrains Mono"/>
+          <w:b w:val="false"/>
+          <w:i w:val="false"/>
+          <w:i w:val="false"/>
+          <w:color w:val="080808"/>
+          <w:sz w:val="20"/>
+        </w:rPr>
+      </w:pPr>
+      <w:r>
+        <w:rPr/>
+        <w:t xml:space="preserve">    </w:t>
+      </w:r>
+      <w:r>
+        <w:rPr/>
+        <w:t>dp.run_polling(bot)</w:t>
+      </w:r>
+    </w:p>
+    <w:p>
+      <w:pPr>
+        <w:pStyle w:val="Code"/>
+        <w:rPr>
+          <w:rFonts w:ascii="JetBrains Mono" w:hAnsi="JetBrains Mono"/>
+          <w:b w:val="false"/>
+          <w:i w:val="false"/>
+          <w:i w:val="false"/>
+          <w:color w:val="080808"/>
+          <w:sz w:val="20"/>
+        </w:rPr>
+      </w:pPr>
+      <w:r>
+        <w:rPr/>
+      </w:r>
+    </w:p>
+    <w:p>
+      <w:pPr>
+        <w:pStyle w:val="Code"/>
+        <w:rPr>
+          <w:rFonts w:ascii="JetBrains Mono" w:hAnsi="JetBrains Mono"/>
+          <w:b w:val="false"/>
+          <w:i w:val="false"/>
+          <w:i w:val="false"/>
+          <w:color w:val="080808"/>
+          <w:sz w:val="20"/>
+        </w:rPr>
+      </w:pPr>
+      <w:r>
+        <w:rPr/>
+      </w:r>
+    </w:p>
+    <w:p>
+      <w:pPr>
+        <w:pStyle w:val="Code"/>
+        <w:rPr>
+          <w:rFonts w:ascii="JetBrains Mono" w:hAnsi="JetBrains Mono"/>
+          <w:b w:val="false"/>
+          <w:i w:val="false"/>
+          <w:i w:val="false"/>
+          <w:color w:val="080808"/>
+          <w:sz w:val="20"/>
+        </w:rPr>
+      </w:pPr>
+      <w:r>
+        <w:rPr/>
+        <w:t>if __name__ == "__main__":</w:t>
+      </w:r>
+    </w:p>
+    <w:p>
+      <w:pPr>
+        <w:pStyle w:val="Code"/>
+        <w:rPr>
+          <w:rFonts w:ascii="JetBrains Mono" w:hAnsi="JetBrains Mono"/>
+          <w:b w:val="false"/>
+          <w:i w:val="false"/>
+          <w:i w:val="false"/>
+          <w:color w:val="080808"/>
+          <w:sz w:val="20"/>
+        </w:rPr>
+      </w:pPr>
+      <w:r>
+        <w:rPr/>
+        <w:t xml:space="preserve">    </w:t>
+      </w:r>
+      <w:r>
+        <w:rPr/>
+        <w:t>main()</w:t>
+      </w:r>
+    </w:p>
+    <w:p>
+      <w:pPr>
+        <w:pStyle w:val="Code"/>
+        <w:rPr>
+          <w:rFonts w:ascii="Liberation Serif" w:hAnsi="Liberation Serif"/>
+          <w:sz w:val="20"/>
+          <w:szCs w:val="20"/>
+          <w:lang w:val="ru-RU"/>
+        </w:rPr>
+      </w:pPr>
+      <w:r>
+        <w:rPr/>
+      </w:r>
+    </w:p>
+    <w:p>
+      <w:pPr>
+        <w:pStyle w:val="Normal"/>
+        <w:rPr>
+          <w:rFonts w:ascii="Liberation Serif" w:hAnsi="Liberation Serif"/>
+          <w:sz w:val="20"/>
+          <w:szCs w:val="20"/>
+          <w:lang w:val="ru-RU"/>
+        </w:rPr>
+      </w:pPr>
+      <w:r>
+        <w:rPr/>
+      </w:r>
+    </w:p>
+    <w:p>
+      <w:pPr>
+        <w:pStyle w:val="Normal"/>
+        <w:rPr>
+          <w:lang w:val="ru-RU"/>
+        </w:rPr>
+      </w:pPr>
+      <w:r>
+        <w:rPr>
+          <w:lang w:val="ru-RU"/>
+        </w:rPr>
+        <w:t>Мы добавили вопрос к пользователю и переделали приветственное сообщение.</w:t>
+      </w:r>
+    </w:p>
+    <w:p>
+      <w:pPr>
+        <w:pStyle w:val="Normal"/>
+        <w:rPr>
+          <w:lang w:val="ru-RU"/>
+        </w:rPr>
+      </w:pPr>
+      <w:r>
+        <w:rPr>
+          <w:lang w:val="ru-RU"/>
+        </w:rPr>
+        <w:t>Теперь нам снова нужно извлечь строки. Формируем .</w:t>
+      </w:r>
+      <w:r>
+        <w:rPr>
+          <w:lang w:val="en-US"/>
+        </w:rPr>
+        <w:t xml:space="preserve">pot </w:t>
+      </w:r>
+      <w:r>
+        <w:rPr>
+          <w:lang w:val="ru-RU"/>
+        </w:rPr>
+        <w:t>файл. Для удобства в версию добавляем минорный релиз.</w:t>
+      </w:r>
+    </w:p>
+    <w:p>
+      <w:pPr>
+        <w:pStyle w:val="Code"/>
+        <w:ind w:left="0" w:right="0" w:hanging="0"/>
+        <w:rPr/>
+      </w:pPr>
+      <w:r>
+        <w:rPr/>
+        <w:t>pybabel extract -o locales/messages.pot --copyright-holder="John Doe" --project="Bot Super Project" —version=0.1.</w:t>
+      </w:r>
+      <w:r>
+        <w:rPr>
+          <w:lang w:val="en-US"/>
+        </w:rPr>
+        <w:t>1</w:t>
+      </w:r>
+      <w:r>
+        <w:rPr/>
+        <w:t xml:space="preserve"> --msgid-bugs-address=john@doe-email.com —input-dirs=.</w:t>
+      </w:r>
+    </w:p>
+    <w:p>
+      <w:pPr>
+        <w:pStyle w:val="Code"/>
+        <w:ind w:left="0" w:right="0" w:hanging="0"/>
+        <w:rPr/>
+      </w:pPr>
+      <w:r>
+        <w:rPr/>
+      </w:r>
+    </w:p>
+    <w:p>
+      <w:pPr>
+        <w:pStyle w:val="Normal"/>
+        <w:rPr/>
+      </w:pPr>
+      <w:r>
+        <w:rPr/>
+        <w:t>И получаем новый шаблон.</w:t>
+      </w:r>
+    </w:p>
+    <w:p>
+      <w:pPr>
+        <w:pStyle w:val="Code"/>
+        <w:ind w:left="0" w:right="0" w:hanging="0"/>
+        <w:rPr/>
+      </w:pPr>
+      <w:r>
+        <w:rPr/>
+      </w:r>
+    </w:p>
+    <w:p>
+      <w:pPr>
+        <w:pStyle w:val="Code"/>
+        <w:rPr>
+          <w:rFonts w:ascii="JetBrains Mono" w:hAnsi="JetBrains Mono"/>
+          <w:b w:val="false"/>
+          <w:i w:val="false"/>
+          <w:i w:val="false"/>
+          <w:color w:val="080808"/>
+          <w:sz w:val="20"/>
+        </w:rPr>
+      </w:pPr>
+      <w:r>
+        <w:rPr/>
+        <w:t># Translations template for Bot Super Project.</w:t>
+        <w:br/>
+        <w:t># Copyright (C) 2024 John Doe</w:t>
+        <w:br/>
+        <w:t># This file is distributed under the same license as the Bot Super Project</w:t>
+        <w:br/>
+        <w:t># project.</w:t>
+        <w:br/>
+        <w:t># FIRST AUTHOR &lt;EMAIL@ADDRESS&gt;, 2024.</w:t>
+        <w:br/>
+        <w:t>#</w:t>
+        <w:br/>
+        <w:t>#, fuzzy</w:t>
+        <w:br/>
+        <w:t>msgid ""</w:t>
+        <w:br/>
+        <w:t>msgstr ""</w:t>
+        <w:br/>
+        <w:t>"Project-Id-Version: Bot Super Project 0.1.1\n"</w:t>
+        <w:br/>
+        <w:t>"Report-Msgid-Bugs-To: john@doe-email.com\n"</w:t>
+        <w:br/>
+        <w:t>"POT-Creation-Date: 2024-01-12 17:25+0500\n"</w:t>
+        <w:br/>
+        <w:t>"PO-Revision-Date: YEAR-MO-DA HO:MI+ZONE\n"</w:t>
+        <w:br/>
+        <w:t>"Last-Translator: FULL NAME &lt;EMAIL@ADDRESS&gt;\n"</w:t>
+        <w:br/>
+        <w:t>"Language-Team: LANGUAGE &lt;LL@li.org&gt;\n"</w:t>
+        <w:br/>
+        <w:t>"MIME-Version: 1.0\n"</w:t>
+        <w:br/>
+        <w:t>"Content-Type: text/plain; charset=utf-8\n"</w:t>
+        <w:br/>
+        <w:t>"Content-Transfer-Encoding: 8bit\n"</w:t>
+        <w:br/>
+        <w:t>"Generated-By: Babel 2.13.1\n"</w:t>
+        <w:br/>
+        <w:br/>
+        <w:t>#: lesson1.py:15</w:t>
+        <w:br/>
+        <w:t>msgid "</w:t>
+      </w:r>
+      <w:r>
+        <w:rPr>
+          <w:shd w:fill="FFFF00" w:val="clear"/>
+        </w:rPr>
+        <w:t>Welcome,</w:t>
+      </w:r>
+      <w:r>
+        <w:rPr/>
+        <w:t xml:space="preserve"> {name}!"</w:t>
+        <w:br/>
+        <w:t>msgstr ""</w:t>
+        <w:br/>
+        <w:br/>
+      </w:r>
+      <w:r>
+        <w:rPr>
+          <w:shd w:fill="FFFF00" w:val="clear"/>
+        </w:rPr>
+        <w:t>#: lesson1.py:16</w:t>
+        <w:br/>
+        <w:t>msgid "How many coins do you have? Input number, please:"</w:t>
+        <w:br/>
+        <w:t>msgstr ""</w:t>
+        <w:br/>
+        <w:br/>
+        <w:t>#: lesson1.py:20</w:t>
+        <w:br/>
+        <w:t>msgid "You have {} coins!"</w:t>
+        <w:br/>
+        <w:t>msgstr ""</w:t>
+      </w:r>
+      <w:r>
+        <w:rPr/>
+        <w:br/>
+        <w:br/>
+      </w:r>
+    </w:p>
+    <w:p>
+      <w:pPr>
+        <w:pStyle w:val="Normal"/>
+        <w:rPr/>
+      </w:pPr>
+      <w:r>
+        <w:rPr>
+          <w:lang w:val="ru-RU"/>
+        </w:rPr>
+        <w:t xml:space="preserve">Обновляем </w:t>
+      </w:r>
+      <w:r>
+        <w:rPr/>
+        <w:t xml:space="preserve">файлы переводов </w:t>
+      </w:r>
+      <w:r>
+        <w:rPr/>
+        <w:t xml:space="preserve">командой </w:t>
+      </w:r>
+      <w:r>
+        <w:rPr>
+          <w:lang w:val="en-US"/>
+        </w:rPr>
+        <w:t>update</w:t>
+      </w:r>
+      <w:r>
+        <w:rPr/>
+        <w:t xml:space="preserve">. </w:t>
+      </w:r>
+    </w:p>
+    <w:p>
+      <w:pPr>
+        <w:pStyle w:val="Code"/>
+        <w:rPr/>
+      </w:pPr>
+      <w:r>
+        <w:rPr>
+          <w:lang w:val="en-US"/>
+        </w:rPr>
+        <w:t>pybabel update -i locales/messages.pot -d locales -D my-super-bot -l ru</w:t>
+      </w:r>
+    </w:p>
+    <w:p>
+      <w:pPr>
+        <w:pStyle w:val="Code"/>
+        <w:rPr/>
+      </w:pPr>
+      <w:r>
+        <w:rPr>
+          <w:lang w:val="en-US"/>
+        </w:rPr>
+        <w:t xml:space="preserve">pybabel update -i locales/messages.pot -d locales -D my-super-bot -l </w:t>
+      </w:r>
+      <w:r>
+        <w:rPr>
+          <w:lang w:val="en-US"/>
+        </w:rPr>
+        <w:t>en</w:t>
+      </w:r>
+    </w:p>
+    <w:p>
+      <w:pPr>
+        <w:pStyle w:val="4"/>
+        <w:rPr>
+          <w:rFonts w:ascii="Liberation Serif" w:hAnsi="Liberation Serif"/>
+          <w:sz w:val="20"/>
+          <w:szCs w:val="20"/>
+          <w:lang w:val="ru-RU"/>
+        </w:rPr>
+      </w:pPr>
+      <w:r>
+        <w:rPr/>
+      </w:r>
+    </w:p>
+    <w:p>
+      <w:pPr>
+        <w:pStyle w:val="Style16"/>
+        <w:rPr>
+          <w:lang w:val="ru-RU"/>
+        </w:rPr>
+      </w:pPr>
+      <w:r>
+        <w:rPr>
+          <w:lang w:val="ru-RU"/>
+        </w:rPr>
+        <w:t>И мы видим следующую картину.</w:t>
+      </w:r>
+    </w:p>
+    <w:p>
+      <w:pPr>
+        <w:pStyle w:val="Code"/>
+        <w:ind w:left="0" w:right="0" w:hanging="0"/>
+        <w:rPr>
+          <w:rFonts w:ascii="JetBrains Mono" w:hAnsi="JetBrains Mono"/>
+          <w:b w:val="false"/>
+          <w:i w:val="false"/>
+          <w:i w:val="false"/>
+          <w:color w:val="080808"/>
+          <w:sz w:val="20"/>
+        </w:rPr>
+      </w:pPr>
+      <w:r>
+        <w:rPr/>
+        <w:t># Russian translations for Bot Super Project.</w:t>
+        <w:br/>
+        <w:t># Copyright (C) 2024 John Doe</w:t>
+        <w:br/>
+        <w:t># This file is distributed under the same license as the Bot Super Project</w:t>
+        <w:br/>
+        <w:t># project.</w:t>
+        <w:br/>
+        <w:t># FIRST AUTHOR &lt;EMAIL@ADDRESS&gt;, 2024.</w:t>
+        <w:br/>
+        <w:t>#</w:t>
+        <w:br/>
+        <w:t>msgid ""</w:t>
+        <w:br/>
+        <w:t>msgstr ""</w:t>
+        <w:br/>
+        <w:t>"Project-Id-Version: Bot Super Project 0.1\n"</w:t>
+        <w:br/>
+        <w:t>"Report-Msgid-Bugs-To: john@doe-email.com\n"</w:t>
+        <w:br/>
+        <w:t>"POT-Creation-Date: 2024-01-12 17:28+0500\n"</w:t>
+        <w:br/>
+        <w:t>"PO-Revision-Date: 2024-01-12 16:16+0500\n"</w:t>
+        <w:br/>
+        <w:t>"Last-Translator: FULL NAME &lt;EMAIL@ADDRESS&gt;\n"</w:t>
+        <w:br/>
+        <w:t>"Language: ru\n"</w:t>
+        <w:br/>
+        <w:t>"Language-Team: ru &lt;LL@li.org&gt;\n"</w:t>
+        <w:br/>
+        <w:t>"Plural-Forms: nplurals=3; plural=(n%10==1 &amp;&amp; n%100!=11 ? 0 : n%10&gt;=2 &amp;&amp; "</w:t>
+        <w:br/>
+        <w:t>"n%10&lt;=4 &amp;&amp; (n%100&lt;10 || n%100&gt;=20) ? 1 : 2);\n"</w:t>
+        <w:br/>
+        <w:t>"MIME-Version: 1.0\n"</w:t>
+        <w:br/>
+        <w:t>"Content-Type: text/plain; charset=utf-8\n"</w:t>
+        <w:br/>
+        <w:t>"Content-Transfer-Encoding: 8bit\n"</w:t>
+        <w:br/>
+        <w:t>"Generated-By: Babel 2.13.1\n"</w:t>
+        <w:br/>
+        <w:br/>
+        <w:t>#: lesson1.py:15</w:t>
+        <w:br/>
+      </w:r>
+      <w:r>
+        <w:rPr>
+          <w:shd w:fill="FFFF00" w:val="clear"/>
+        </w:rPr>
+        <w:t>#, fuzzy</w:t>
+      </w:r>
+      <w:r>
+        <w:rPr/>
+        <w:br/>
+        <w:t>msgid "Welcome, {name}!"</w:t>
+        <w:br/>
+      </w:r>
+      <w:r>
+        <w:rPr>
+          <w:shd w:fill="FFFF00" w:val="clear"/>
+        </w:rPr>
+        <w:t>msgstr "Привет, {name}!"</w:t>
+      </w:r>
+      <w:r>
+        <w:rPr/>
+        <w:br/>
+        <w:br/>
+        <w:t>#: lesson1.py:16</w:t>
+        <w:br/>
+        <w:t>msgid "How many coins do you have? Input number, please:"</w:t>
+        <w:br/>
+        <w:t>msgstr ""</w:t>
+        <w:br/>
+        <w:br/>
+        <w:t>#: lesson1.py:20</w:t>
+        <w:br/>
+        <w:t>msgid "You have {} coins!"</w:t>
+        <w:br/>
+        <w:t>msgstr ""</w:t>
+        <w:br/>
+        <w:br/>
+      </w:r>
+    </w:p>
+    <w:p>
+      <w:pPr>
+        <w:pStyle w:val="Style16"/>
+        <w:rPr>
+          <w:lang w:val="ru-RU"/>
+        </w:rPr>
+      </w:pPr>
+      <w:r>
+        <w:rPr>
+          <w:lang w:val="ru-RU"/>
+        </w:rPr>
+        <w:t xml:space="preserve">Прежний перевод сохранился, но при этом у нас строка была изменена с </w:t>
+      </w:r>
+      <w:r>
+        <w:rPr>
+          <w:lang w:val="en-US"/>
+        </w:rPr>
+        <w:t xml:space="preserve">Hello </w:t>
+      </w:r>
+      <w:r>
+        <w:rPr>
+          <w:lang w:val="ru-RU"/>
+        </w:rPr>
+        <w:t xml:space="preserve">на </w:t>
+      </w:r>
+      <w:r>
+        <w:rPr>
+          <w:lang w:val="en-US"/>
+        </w:rPr>
+        <w:t>Welcome.</w:t>
+      </w:r>
+    </w:p>
+    <w:p>
+      <w:pPr>
+        <w:pStyle w:val="Style16"/>
+        <w:rPr>
+          <w:lang w:val="en-US"/>
+        </w:rPr>
+      </w:pPr>
+      <w:r>
+        <w:rPr>
+          <w:lang w:val="en-US"/>
+        </w:rPr>
+        <w:t xml:space="preserve">Babel </w:t>
+      </w:r>
+      <w:r>
+        <w:rPr>
+          <w:lang w:val="ru-RU"/>
+        </w:rPr>
+        <w:t xml:space="preserve">увидел это, сохранил нам строку но пометил перевод коментарием  </w:t>
+      </w:r>
+      <w:r>
+        <w:rPr>
+          <w:lang w:val="en-US"/>
+        </w:rPr>
+        <w:t xml:space="preserve">#, fuzzy </w:t>
+      </w:r>
+      <w:r>
+        <w:rPr>
+          <w:lang w:val="ru-RU"/>
+        </w:rPr>
+        <w:t>что обозначает нечеткий перевод. Если скомпилировать сразу, то эта строка не будет переводиться.</w:t>
+      </w:r>
+    </w:p>
+    <w:p>
+      <w:pPr>
+        <w:pStyle w:val="Style16"/>
+        <w:rPr>
+          <w:lang w:val="ru-RU"/>
+        </w:rPr>
+      </w:pPr>
+      <w:r>
+        <w:rPr>
+          <w:lang w:val="ru-RU"/>
+        </w:rPr>
+        <w:t xml:space="preserve">Нам нужно поправить текст и убрать  эту метку </w:t>
+      </w:r>
+      <w:r>
+        <w:rPr>
+          <w:lang w:val="en-US"/>
+        </w:rPr>
+        <w:t>fuzzy/</w:t>
+      </w:r>
+    </w:p>
+    <w:p>
+      <w:pPr>
+        <w:pStyle w:val="Code"/>
+        <w:ind w:left="0" w:right="0" w:hanging="0"/>
+        <w:rPr>
+          <w:rFonts w:ascii="JetBrains Mono" w:hAnsi="JetBrains Mono"/>
+          <w:b w:val="false"/>
+          <w:i w:val="false"/>
+          <w:i w:val="false"/>
+          <w:color w:val="080808"/>
+          <w:sz w:val="20"/>
+        </w:rPr>
+      </w:pPr>
+      <w:r>
+        <w:rPr/>
+        <w:t>#: lesson1.py:15</w:t>
+        <w:br/>
+        <w:t>msgid "Welcome, {name}!"</w:t>
+        <w:br/>
+      </w:r>
+      <w:r>
+        <w:rPr>
+          <w:shd w:fill="FFFF00" w:val="clear"/>
+        </w:rPr>
+        <w:t>msgstr "</w:t>
+      </w:r>
+      <w:r>
+        <w:rPr>
+          <w:shd w:fill="FFFF00" w:val="clear"/>
+        </w:rPr>
+        <w:t xml:space="preserve">Добро пожаловать, </w:t>
+      </w:r>
+      <w:r>
+        <w:rPr>
+          <w:shd w:fill="FFFF00" w:val="clear"/>
+        </w:rPr>
+        <w:t>{name}!"</w:t>
+      </w:r>
+      <w:r>
+        <w:rPr/>
+        <w:br/>
+        <w:br/>
+        <w:t>#: lesson1.py:16</w:t>
+        <w:br/>
+        <w:t>msgid "How many coins do you have? Input number, please:"</w:t>
+        <w:br/>
+      </w:r>
+      <w:r>
+        <w:rPr>
+          <w:shd w:fill="FFFF00" w:val="clear"/>
+        </w:rPr>
+        <w:t>msgstr "</w:t>
+      </w:r>
+      <w:r>
+        <w:rPr>
+          <w:shd w:fill="FFFF00" w:val="clear"/>
+        </w:rPr>
+        <w:t>Сколько у тебя монет? Введи число, пожайлуйста:</w:t>
+      </w:r>
+      <w:r>
+        <w:rPr>
+          <w:shd w:fill="FFFF00" w:val="clear"/>
+        </w:rPr>
+        <w:t>"</w:t>
+      </w:r>
+      <w:r>
+        <w:rPr/>
+        <w:br/>
+        <w:br/>
+        <w:t>#: lesson1.py:20</w:t>
+        <w:br/>
+        <w:t>msgid "You have {} coins!"</w:t>
+        <w:br/>
+      </w:r>
+      <w:r>
+        <w:rPr>
+          <w:shd w:fill="FFFF00" w:val="clear"/>
+        </w:rPr>
+        <w:t>msgstr "</w:t>
+      </w:r>
+      <w:r>
+        <w:rPr>
+          <w:shd w:fill="FFFF00" w:val="clear"/>
+        </w:rPr>
+        <w:t>У тебя</w:t>
+      </w:r>
+      <w:r>
+        <w:rPr>
+          <w:shd w:fill="FFFF00" w:val="clear"/>
+          <w:lang w:val="en-US"/>
+        </w:rPr>
+        <w:t xml:space="preserve"> {} </w:t>
+      </w:r>
+      <w:r>
+        <w:rPr>
+          <w:shd w:fill="FFFF00" w:val="clear"/>
+        </w:rPr>
+        <w:t>монет!</w:t>
+      </w:r>
+      <w:r>
+        <w:rPr>
+          <w:shd w:fill="FFFF00" w:val="clear"/>
+        </w:rPr>
+        <w:t>"</w:t>
+      </w:r>
+    </w:p>
+    <w:p>
+      <w:pPr>
+        <w:pStyle w:val="Style16"/>
+        <w:rPr>
+          <w:rFonts w:ascii="Liberation Serif" w:hAnsi="Liberation Serif"/>
+          <w:sz w:val="20"/>
+          <w:szCs w:val="20"/>
+          <w:lang w:val="ru-RU"/>
+        </w:rPr>
+      </w:pPr>
+      <w:r>
+        <w:rPr/>
+      </w:r>
+    </w:p>
+    <w:p>
+      <w:pPr>
+        <w:pStyle w:val="Style16"/>
+        <w:rPr>
+          <w:lang w:val="ru-RU"/>
+        </w:rPr>
+      </w:pPr>
+      <w:r>
+        <w:rPr>
+          <w:lang w:val="ru-RU"/>
+        </w:rPr>
+        <w:t xml:space="preserve">То же самое делаем со вторым языком, не забываем. </w:t>
+      </w:r>
+    </w:p>
+    <w:p>
+      <w:pPr>
+        <w:pStyle w:val="Style16"/>
+        <w:rPr>
+          <w:lang w:val="ru-RU"/>
+        </w:rPr>
+      </w:pPr>
+      <w:r>
+        <w:rPr>
+          <w:lang w:val="ru-RU"/>
+        </w:rPr>
+        <w:t>И снова компилируем переводы.</w:t>
+      </w:r>
+    </w:p>
+    <w:p>
+      <w:pPr>
+        <w:pStyle w:val="Style16"/>
+        <w:rPr>
+          <w:lang w:val="ru-RU"/>
+        </w:rPr>
+      </w:pPr>
+      <w:r>
+        <w:rPr>
+          <w:lang w:val="ru-RU"/>
+        </w:rPr>
+        <w:t>В результате у нас все хорошо кроме такого момента.</w:t>
+      </w:r>
+    </w:p>
+    <w:p>
+      <w:pPr>
+        <w:pStyle w:val="Style16"/>
+        <w:rPr>
+          <w:lang w:val="ru-RU"/>
+        </w:rPr>
+      </w:pPr>
+      <w:r>
+        <w:rPr>
+          <w:lang w:val="ru-RU"/>
+        </w:rPr>
+        <w:t xml:space="preserve">Если мы введем </w:t>
+      </w:r>
+      <w:r>
+        <w:rPr>
+          <w:lang w:val="en-US"/>
+        </w:rPr>
+        <w:t xml:space="preserve">1, </w:t>
+      </w:r>
+      <w:r>
+        <w:rPr>
+          <w:lang w:val="ru-RU"/>
+        </w:rPr>
+        <w:t xml:space="preserve">то бот ответит У тебя 1 монет! или  </w:t>
+      </w:r>
+      <w:r>
+        <w:rPr>
+          <w:lang w:val="en-US"/>
+        </w:rPr>
+        <w:t xml:space="preserve">You have 1 coins!, </w:t>
+      </w:r>
+      <w:r>
+        <w:rPr>
+          <w:lang w:val="ru-RU"/>
+        </w:rPr>
+        <w:t>что с точки зрения языка — неверно.</w:t>
+      </w:r>
+    </w:p>
+    <w:p>
+      <w:pPr>
+        <w:pStyle w:val="Style16"/>
+        <w:rPr>
+          <w:lang w:val="ru-RU"/>
+        </w:rPr>
+      </w:pPr>
+      <w:r>
+        <w:rPr>
+          <w:lang w:val="ru-RU"/>
+        </w:rPr>
+        <w:t xml:space="preserve">1 монета 2, 3 или 4 монет, 11 монет, </w:t>
+      </w:r>
+      <w:r>
+        <w:rPr>
+          <w:lang w:val="ru-RU"/>
+        </w:rPr>
+        <w:t xml:space="preserve">А если слово сообщения, то 1 сообщение, 2 сообщения, 10 сообщений. И в английском у нас тоже проблема со множественными числами — </w:t>
+      </w:r>
+      <w:r>
+        <w:rPr>
+          <w:lang w:val="en-US"/>
+        </w:rPr>
+        <w:t>1 coins</w:t>
+      </w:r>
+      <w:r>
+        <w:rPr>
+          <w:lang w:val="ru-RU"/>
+        </w:rPr>
+        <w:t>.</w:t>
+      </w:r>
+    </w:p>
+    <w:p>
+      <w:pPr>
+        <w:pStyle w:val="4"/>
+        <w:rPr>
+          <w:rFonts w:ascii="Liberation Serif" w:hAnsi="Liberation Serif"/>
+          <w:sz w:val="20"/>
+          <w:szCs w:val="20"/>
+          <w:lang w:val="ru-RU"/>
+        </w:rPr>
+      </w:pPr>
+      <w:r>
+        <w:rPr/>
+        <w:t>Множественные формы</w:t>
+      </w:r>
+    </w:p>
+    <w:p>
+      <w:pPr>
+        <w:pStyle w:val="Normal"/>
+        <w:rPr>
+          <w:lang w:val="ru-RU"/>
+        </w:rPr>
+      </w:pPr>
+      <w:r>
+        <w:rPr>
+          <w:lang w:val="ru-RU"/>
+        </w:rPr>
+        <w:t>Давайте победим и эту историю.</w:t>
+      </w:r>
+    </w:p>
+    <w:p>
+      <w:pPr>
+        <w:pStyle w:val="Normal"/>
+        <w:rPr/>
+      </w:pPr>
+      <w:r>
+        <w:rPr>
+          <w:lang w:val="ru-RU"/>
+        </w:rPr>
+        <w:t>Помните, я говорил о значащих комментариях в файлах. В частности в файле переводов .</w:t>
+      </w:r>
+      <w:r>
+        <w:rPr>
+          <w:lang w:val="en-US"/>
+        </w:rPr>
+        <w:t>po</w:t>
+      </w:r>
+      <w:r>
+        <w:rPr>
+          <w:lang w:val="ru-RU"/>
+        </w:rPr>
+        <w:t xml:space="preserve"> для каждого языка формируется формула, которая определяет количество множественных форм и правила их формирования. Т</w:t>
+      </w:r>
+      <w:r>
+        <w:rPr/>
+        <w:t>ут будет вся магия работы с переводами. Она содержится в строчках:</w:t>
+      </w:r>
+    </w:p>
+    <w:p>
+      <w:pPr>
+        <w:pStyle w:val="Normal"/>
+        <w:rPr>
+          <w:rFonts w:ascii="JetBrains Mono" w:hAnsi="JetBrains Mono"/>
+          <w:b w:val="false"/>
+          <w:i w:val="false"/>
+          <w:i w:val="false"/>
+          <w:color w:val="080808"/>
+          <w:sz w:val="20"/>
+        </w:rPr>
+      </w:pPr>
+      <w:r>
+        <w:rPr/>
+        <w:t>"Plural-Forms: nplurals=3; plural=(n%10==1 &amp;&amp; n%100!=11 ? 0 : n%10&gt;=2 &amp;&amp; "</w:t>
+        <w:br/>
+        <w:t>"n%10&lt;=4 &amp;&amp; (n%100&lt;10 || n%100&gt;=20) ? 1 : 2);\n"</w:t>
+      </w:r>
+    </w:p>
+    <w:p>
+      <w:pPr>
+        <w:pStyle w:val="Normal"/>
+        <w:rPr>
+          <w:rFonts w:ascii="Liberation Serif" w:hAnsi="Liberation Serif"/>
+          <w:sz w:val="20"/>
+          <w:szCs w:val="20"/>
+          <w:lang w:val="ru-RU"/>
+        </w:rPr>
+      </w:pPr>
+      <w:r>
+        <w:rPr/>
+        <w:t xml:space="preserve">Это </w:t>
+      </w:r>
+      <w:r>
+        <w:rPr/>
+        <w:t xml:space="preserve">та </w:t>
+      </w:r>
+      <w:r>
+        <w:rPr/>
+        <w:t>формула по которой определяется для конкретного языка форма слова во множественном числе.</w:t>
+      </w:r>
+    </w:p>
+    <w:p>
+      <w:pPr>
+        <w:pStyle w:val="Normal"/>
+        <w:rPr>
+          <w:rFonts w:ascii="Liberation Serif" w:hAnsi="Liberation Serif"/>
+          <w:sz w:val="20"/>
+          <w:szCs w:val="20"/>
+          <w:lang w:val="ru-RU"/>
+        </w:rPr>
+      </w:pPr>
+      <w:r>
+        <w:rPr/>
+        <w:t xml:space="preserve">Для начала нам нужно вернуться к интернационализации нашего кода. Функция </w:t>
+      </w:r>
+      <w:r>
+        <w:rPr>
+          <w:lang w:val="en-US"/>
+        </w:rPr>
+        <w:t>gettext</w:t>
+      </w:r>
+      <w:r>
+        <w:rPr>
+          <w:lang w:val="ru-RU"/>
+        </w:rPr>
+        <w:t xml:space="preserve"> не умеет работать со множественными формами. Для этого существует </w:t>
+      </w:r>
+      <w:r>
+        <w:rPr>
+          <w:lang w:val="en-US"/>
+        </w:rPr>
+        <w:t>ngettext</w:t>
+      </w:r>
+      <w:r>
+        <w:rPr>
+          <w:lang w:val="ru-RU"/>
+        </w:rPr>
+        <w:t xml:space="preserve"> </w:t>
+      </w:r>
+      <w:r>
+        <w:rPr>
+          <w:lang w:val="en-US"/>
+        </w:rPr>
+        <w:t>из стандартн</w:t>
+      </w:r>
+      <w:r>
+        <w:rPr>
+          <w:lang w:val="ru-RU"/>
+        </w:rPr>
+        <w:t xml:space="preserve">ой </w:t>
+      </w:r>
+      <w:r>
+        <w:rPr>
+          <w:lang w:val="en-US"/>
+        </w:rPr>
+        <w:t>б</w:t>
+      </w:r>
+      <w:r>
+        <w:rPr>
+          <w:lang w:val="ru-RU"/>
+        </w:rPr>
+        <w:t>и</w:t>
+      </w:r>
+      <w:r>
+        <w:rPr>
+          <w:lang w:val="en-US"/>
+        </w:rPr>
+        <w:t>б</w:t>
+      </w:r>
+      <w:r>
+        <w:rPr>
+          <w:lang w:val="ru-RU"/>
+        </w:rPr>
+        <w:t>лиотеки</w:t>
+      </w:r>
+      <w:r>
+        <w:rPr>
+          <w:lang w:val="en-US"/>
+        </w:rPr>
+        <w:t xml:space="preserve"> </w:t>
+      </w:r>
+      <w:r>
+        <w:rPr>
+          <w:lang w:val="ru-RU"/>
+        </w:rPr>
+        <w:t>pyth</w:t>
+      </w:r>
+      <w:r>
+        <w:rPr>
+          <w:lang w:val="en-US"/>
+        </w:rPr>
+        <w:t xml:space="preserve">on </w:t>
+      </w:r>
+      <w:r>
+        <w:rPr>
+          <w:lang w:val="en-US"/>
+        </w:rPr>
+        <w:t xml:space="preserve"> </w:t>
+      </w:r>
+      <w:r>
+        <w:fldChar w:fldCharType="begin"/>
+      </w:r>
+      <w:r>
+        <w:rPr>
+          <w:rStyle w:val="-"/>
+          <w:lang w:val="en-US"/>
+        </w:rPr>
+        <w:instrText xml:space="preserve"> HYPERLINK "https://docs.python.org/3/library/gettext.html" \l "gettext.ngettext"</w:instrText>
+      </w:r>
+      <w:r>
+        <w:rPr>
+          <w:rStyle w:val="-"/>
+          <w:lang w:val="en-US"/>
+        </w:rPr>
+        <w:fldChar w:fldCharType="separate"/>
+      </w:r>
+      <w:r>
+        <w:rPr>
+          <w:rStyle w:val="-"/>
+          <w:lang w:val="en-US"/>
+        </w:rPr>
+        <w:t>https://docs.python.org/3/library/gettext.html#gettext.ngettext</w:t>
+      </w:r>
+      <w:r>
+        <w:rPr>
+          <w:rStyle w:val="-"/>
+          <w:lang w:val="en-US"/>
+        </w:rPr>
+        <w:fldChar w:fldCharType="end"/>
+      </w:r>
+      <w:r>
+        <w:rPr>
+          <w:lang w:val="en-US"/>
+        </w:rPr>
+        <w:t xml:space="preserve">, </w:t>
+      </w:r>
+      <w:r>
+        <w:rPr>
+          <w:lang w:val="ru-RU"/>
+        </w:rPr>
+        <w:t xml:space="preserve">но для удобства в </w:t>
+      </w:r>
+      <w:r>
+        <w:rPr>
+          <w:lang w:val="en-US"/>
+        </w:rPr>
+        <w:t>Aiogram</w:t>
+      </w:r>
+      <w:r>
+        <w:rPr>
+          <w:lang w:val="ru-RU"/>
+        </w:rPr>
+        <w:t xml:space="preserve"> это уже все спрятано в функции </w:t>
+      </w:r>
+      <w:r>
+        <w:rPr>
+          <w:lang w:val="en-US"/>
+        </w:rPr>
+        <w:t xml:space="preserve">gettext </w:t>
+      </w:r>
+      <w:r>
+        <w:rPr>
+          <w:lang w:val="ru-RU"/>
+        </w:rPr>
+        <w:t xml:space="preserve">из  aiogram.utils.i18n. </w:t>
+      </w:r>
+      <w:r>
+        <w:rPr>
+          <w:lang w:val="ru-RU"/>
+        </w:rPr>
+        <w:t>Для одного языка (в нашем случае идентификаторы на английском) мы передаем фразу в единственном , затем во множественном числе, и указываем количество множественных форм 2 для английского.</w:t>
+      </w:r>
+    </w:p>
+    <w:p>
+      <w:pPr>
+        <w:pStyle w:val="Normal"/>
+        <w:rPr>
+          <w:rFonts w:ascii="Liberation Serif" w:hAnsi="Liberation Serif"/>
+          <w:sz w:val="20"/>
+          <w:szCs w:val="20"/>
+          <w:lang w:val="ru-RU"/>
+        </w:rPr>
+      </w:pPr>
+      <w:r>
+        <w:rPr/>
+      </w:r>
+    </w:p>
+    <w:p>
+      <w:pPr>
+        <w:pStyle w:val="Normal"/>
+        <w:rPr>
+          <w:rFonts w:ascii="Liberation Serif" w:hAnsi="Liberation Serif"/>
+          <w:sz w:val="20"/>
+          <w:szCs w:val="20"/>
+          <w:lang w:val="ru-RU"/>
+        </w:rPr>
+      </w:pPr>
+      <w:r>
+        <w:rPr/>
+        <w:t>Изменим наш код.</w:t>
+      </w:r>
+    </w:p>
+    <w:p>
+      <w:pPr>
+        <w:pStyle w:val="Code"/>
+        <w:rPr>
+          <w:rFonts w:ascii="Liberation Serif" w:hAnsi="Liberation Serif"/>
+          <w:sz w:val="20"/>
+          <w:szCs w:val="20"/>
+          <w:lang w:val="ru-RU"/>
+        </w:rPr>
+      </w:pPr>
+      <w:r>
+        <w:rPr/>
+        <w:t>from aiogram import Bot, Dispatcher, F, html</w:t>
+      </w:r>
+    </w:p>
+    <w:p>
+      <w:pPr>
+        <w:pStyle w:val="Code"/>
+        <w:rPr>
+          <w:rFonts w:ascii="Liberation Serif" w:hAnsi="Liberation Serif"/>
+          <w:sz w:val="20"/>
+          <w:szCs w:val="20"/>
+          <w:lang w:val="ru-RU"/>
+        </w:rPr>
+      </w:pPr>
+      <w:r>
+        <w:rPr/>
+        <w:t>from aiogram.types import Message</w:t>
+      </w:r>
+    </w:p>
+    <w:p>
+      <w:pPr>
+        <w:pStyle w:val="Code"/>
+        <w:rPr>
+          <w:rFonts w:ascii="Liberation Serif" w:hAnsi="Liberation Serif"/>
+          <w:sz w:val="20"/>
+          <w:szCs w:val="20"/>
+          <w:lang w:val="ru-RU"/>
+        </w:rPr>
+      </w:pPr>
+      <w:r>
+        <w:rPr/>
+        <w:t>from aiogram.utils.i18n import gettext as _</w:t>
+      </w:r>
+    </w:p>
+    <w:p>
+      <w:pPr>
+        <w:pStyle w:val="Code"/>
+        <w:rPr>
+          <w:rFonts w:ascii="Liberation Serif" w:hAnsi="Liberation Serif"/>
+          <w:sz w:val="20"/>
+          <w:szCs w:val="20"/>
+          <w:lang w:val="ru-RU"/>
+        </w:rPr>
+      </w:pPr>
+      <w:r>
+        <w:rPr/>
+      </w:r>
+    </w:p>
+    <w:p>
+      <w:pPr>
+        <w:pStyle w:val="Code"/>
+        <w:rPr>
+          <w:rFonts w:ascii="Liberation Serif" w:hAnsi="Liberation Serif"/>
+          <w:sz w:val="20"/>
+          <w:szCs w:val="20"/>
+          <w:lang w:val="ru-RU"/>
+        </w:rPr>
+      </w:pPr>
+      <w:r>
+        <w:rPr/>
+        <w:t>from aiogram.utils.i18n import lazy_gettext as __</w:t>
+      </w:r>
+    </w:p>
+    <w:p>
+      <w:pPr>
+        <w:pStyle w:val="Code"/>
+        <w:rPr>
+          <w:rFonts w:ascii="Liberation Serif" w:hAnsi="Liberation Serif"/>
+          <w:sz w:val="20"/>
+          <w:szCs w:val="20"/>
+          <w:lang w:val="ru-RU"/>
+        </w:rPr>
+      </w:pPr>
+      <w:r>
+        <w:rPr/>
+        <w:t>from aiogram.utils.i18n import I18n, ConstI18nMiddleware</w:t>
+      </w:r>
+    </w:p>
+    <w:p>
+      <w:pPr>
+        <w:pStyle w:val="Code"/>
+        <w:rPr>
+          <w:rFonts w:ascii="Liberation Serif" w:hAnsi="Liberation Serif"/>
+          <w:sz w:val="20"/>
+          <w:szCs w:val="20"/>
+          <w:lang w:val="ru-RU"/>
+        </w:rPr>
+      </w:pPr>
+      <w:r>
+        <w:rPr/>
+      </w:r>
+    </w:p>
+    <w:p>
+      <w:pPr>
+        <w:pStyle w:val="Code"/>
+        <w:rPr>
+          <w:rFonts w:ascii="Liberation Serif" w:hAnsi="Liberation Serif"/>
+          <w:sz w:val="20"/>
+          <w:szCs w:val="20"/>
+          <w:lang w:val="ru-RU"/>
+        </w:rPr>
+      </w:pPr>
+      <w:r>
+        <w:rPr/>
+        <w:t>TOKEN = "token"</w:t>
+      </w:r>
+    </w:p>
+    <w:p>
+      <w:pPr>
+        <w:pStyle w:val="Code"/>
+        <w:rPr>
+          <w:rFonts w:ascii="Liberation Serif" w:hAnsi="Liberation Serif"/>
+          <w:sz w:val="20"/>
+          <w:szCs w:val="20"/>
+          <w:lang w:val="ru-RU"/>
+        </w:rPr>
+      </w:pPr>
+      <w:r>
+        <w:rPr/>
+        <w:t>dp = Dispatcher()</w:t>
+      </w:r>
+    </w:p>
+    <w:p>
+      <w:pPr>
+        <w:pStyle w:val="Code"/>
+        <w:rPr>
+          <w:rFonts w:ascii="Liberation Serif" w:hAnsi="Liberation Serif"/>
+          <w:sz w:val="20"/>
+          <w:szCs w:val="20"/>
+          <w:lang w:val="ru-RU"/>
+        </w:rPr>
+      </w:pPr>
+      <w:r>
+        <w:rPr/>
+      </w:r>
+    </w:p>
+    <w:p>
+      <w:pPr>
+        <w:pStyle w:val="Code"/>
+        <w:rPr>
+          <w:rFonts w:ascii="Liberation Serif" w:hAnsi="Liberation Serif"/>
+          <w:sz w:val="20"/>
+          <w:szCs w:val="20"/>
+          <w:lang w:val="ru-RU"/>
+        </w:rPr>
+      </w:pPr>
+      <w:r>
+        <w:rPr/>
+      </w:r>
+    </w:p>
+    <w:p>
+      <w:pPr>
+        <w:pStyle w:val="Code"/>
+        <w:rPr>
+          <w:rFonts w:ascii="Liberation Serif" w:hAnsi="Liberation Serif"/>
+          <w:sz w:val="20"/>
+          <w:szCs w:val="20"/>
+          <w:lang w:val="ru-RU"/>
+        </w:rPr>
+      </w:pPr>
+      <w:r>
+        <w:rPr/>
+        <w:t>@dp.message(F.text == __('start'))</w:t>
+      </w:r>
+    </w:p>
+    <w:p>
+      <w:pPr>
+        <w:pStyle w:val="Code"/>
+        <w:rPr>
+          <w:rFonts w:ascii="Liberation Serif" w:hAnsi="Liberation Serif"/>
+          <w:sz w:val="20"/>
+          <w:szCs w:val="20"/>
+          <w:lang w:val="ru-RU"/>
+        </w:rPr>
+      </w:pPr>
+      <w:r>
+        <w:rPr/>
+        <w:t>async def handler_1(message: Message) -&gt; None:</w:t>
+      </w:r>
+    </w:p>
+    <w:p>
+      <w:pPr>
+        <w:pStyle w:val="Code"/>
+        <w:rPr>
+          <w:rFonts w:ascii="Liberation Serif" w:hAnsi="Liberation Serif"/>
+          <w:sz w:val="20"/>
+          <w:szCs w:val="20"/>
+          <w:lang w:val="ru-RU"/>
+        </w:rPr>
+      </w:pPr>
+      <w:r>
+        <w:rPr/>
+        <w:t xml:space="preserve">    </w:t>
+      </w:r>
+      <w:r>
+        <w:rPr/>
+        <w:t>await message.answer(_("Welcome, {name}!").format(name=html.quote(message.from_user.full_name)))</w:t>
+      </w:r>
+    </w:p>
+    <w:p>
+      <w:pPr>
+        <w:pStyle w:val="Code"/>
+        <w:rPr>
+          <w:rFonts w:ascii="Liberation Serif" w:hAnsi="Liberation Serif"/>
+          <w:sz w:val="20"/>
+          <w:szCs w:val="20"/>
+          <w:lang w:val="ru-RU"/>
+        </w:rPr>
+      </w:pPr>
+      <w:r>
+        <w:rPr/>
+        <w:t xml:space="preserve">    </w:t>
+      </w:r>
+      <w:r>
+        <w:rPr/>
+        <w:t>await message.answer(_("How many coins do you have? Input number, please:"))</w:t>
+      </w:r>
+    </w:p>
+    <w:p>
+      <w:pPr>
+        <w:pStyle w:val="Code"/>
+        <w:rPr>
+          <w:rFonts w:ascii="Liberation Serif" w:hAnsi="Liberation Serif"/>
+          <w:sz w:val="20"/>
+          <w:szCs w:val="20"/>
+          <w:lang w:val="ru-RU"/>
+        </w:rPr>
+      </w:pPr>
+      <w:r>
+        <w:rPr/>
+      </w:r>
+    </w:p>
+    <w:p>
+      <w:pPr>
+        <w:pStyle w:val="Code"/>
+        <w:rPr>
+          <w:rFonts w:ascii="Liberation Serif" w:hAnsi="Liberation Serif"/>
+          <w:sz w:val="20"/>
+          <w:szCs w:val="20"/>
+          <w:lang w:val="ru-RU"/>
+        </w:rPr>
+      </w:pPr>
+      <w:r>
+        <w:rPr/>
+        <w:t>@dp.message(F.text)</w:t>
+      </w:r>
+    </w:p>
+    <w:p>
+      <w:pPr>
+        <w:pStyle w:val="Code"/>
+        <w:rPr>
+          <w:rFonts w:ascii="Liberation Serif" w:hAnsi="Liberation Serif"/>
+          <w:sz w:val="20"/>
+          <w:szCs w:val="20"/>
+          <w:lang w:val="ru-RU"/>
+        </w:rPr>
+      </w:pPr>
+      <w:r>
+        <w:rPr/>
+        <w:t>async def handler_2(message: Message) -&gt; None:</w:t>
+      </w:r>
+    </w:p>
+    <w:p>
+      <w:pPr>
+        <w:pStyle w:val="Code"/>
+        <w:rPr>
+          <w:rFonts w:ascii="Liberation Serif" w:hAnsi="Liberation Serif"/>
+          <w:sz w:val="20"/>
+          <w:szCs w:val="20"/>
+          <w:lang w:val="ru-RU"/>
+        </w:rPr>
+      </w:pPr>
+      <w:r>
+        <w:rPr/>
+        <w:t xml:space="preserve">    </w:t>
+      </w:r>
+      <w:r>
+        <w:rPr/>
+        <w:t>await message.answer(</w:t>
+      </w:r>
+      <w:r>
+        <w:rPr>
+          <w:shd w:fill="FFFF00" w:val="clear"/>
+        </w:rPr>
+        <w:t>_</w:t>
+      </w:r>
+      <w:r>
+        <w:rPr>
+          <w:shd w:fill="FFFF00" w:val="clear"/>
+          <w:lang w:val="en-US"/>
+        </w:rPr>
+        <w:t>_</w:t>
+      </w:r>
+      <w:r>
+        <w:rPr/>
+        <w:t>(</w:t>
+      </w:r>
+      <w:r>
+        <w:rPr>
+          <w:shd w:fill="FFFF00" w:val="clear"/>
+        </w:rPr>
+        <w:t>"You have {} coin!", "You have {} coins!", 2</w:t>
+      </w:r>
+      <w:r>
+        <w:rPr/>
+        <w:t>).format(message.text))</w:t>
+      </w:r>
+    </w:p>
+    <w:p>
+      <w:pPr>
+        <w:pStyle w:val="Code"/>
+        <w:rPr>
+          <w:rFonts w:ascii="Liberation Serif" w:hAnsi="Liberation Serif"/>
+          <w:sz w:val="20"/>
+          <w:szCs w:val="20"/>
+          <w:lang w:val="ru-RU"/>
+        </w:rPr>
+      </w:pPr>
+      <w:r>
+        <w:rPr/>
+      </w:r>
+    </w:p>
+    <w:p>
+      <w:pPr>
+        <w:pStyle w:val="Code"/>
+        <w:rPr>
+          <w:rFonts w:ascii="Liberation Serif" w:hAnsi="Liberation Serif"/>
+          <w:sz w:val="20"/>
+          <w:szCs w:val="20"/>
+          <w:lang w:val="ru-RU"/>
+        </w:rPr>
+      </w:pPr>
+      <w:r>
+        <w:rPr/>
+      </w:r>
+    </w:p>
+    <w:p>
+      <w:pPr>
+        <w:pStyle w:val="Code"/>
+        <w:rPr>
+          <w:rFonts w:ascii="Liberation Serif" w:hAnsi="Liberation Serif"/>
+          <w:sz w:val="20"/>
+          <w:szCs w:val="20"/>
+          <w:lang w:val="ru-RU"/>
+        </w:rPr>
+      </w:pPr>
+      <w:r>
+        <w:rPr/>
+        <w:t>def main() -&gt; None:</w:t>
+      </w:r>
+    </w:p>
+    <w:p>
+      <w:pPr>
+        <w:pStyle w:val="Code"/>
+        <w:rPr>
+          <w:rFonts w:ascii="Liberation Serif" w:hAnsi="Liberation Serif"/>
+          <w:sz w:val="20"/>
+          <w:szCs w:val="20"/>
+          <w:lang w:val="ru-RU"/>
+        </w:rPr>
+      </w:pPr>
+      <w:r>
+        <w:rPr/>
+        <w:t xml:space="preserve">    </w:t>
+      </w:r>
+      <w:r>
+        <w:rPr/>
+        <w:t>bot = Bot(TOKEN, parse_mode="HTML")</w:t>
+      </w:r>
+    </w:p>
+    <w:p>
+      <w:pPr>
+        <w:pStyle w:val="Code"/>
+        <w:rPr>
+          <w:rFonts w:ascii="Liberation Serif" w:hAnsi="Liberation Serif"/>
+          <w:sz w:val="20"/>
+          <w:szCs w:val="20"/>
+          <w:lang w:val="ru-RU"/>
+        </w:rPr>
+      </w:pPr>
+      <w:r>
+        <w:rPr/>
+        <w:t xml:space="preserve">    </w:t>
+      </w:r>
+      <w:r>
+        <w:rPr/>
+        <w:t>i18n = I18n(path="locales", default_locale="en", domain="my-super-bot")</w:t>
+      </w:r>
+    </w:p>
+    <w:p>
+      <w:pPr>
+        <w:pStyle w:val="Code"/>
+        <w:rPr>
+          <w:rFonts w:ascii="Liberation Serif" w:hAnsi="Liberation Serif"/>
+          <w:sz w:val="20"/>
+          <w:szCs w:val="20"/>
+          <w:lang w:val="ru-RU"/>
+        </w:rPr>
+      </w:pPr>
+      <w:r>
+        <w:rPr/>
+        <w:t xml:space="preserve">    </w:t>
+      </w:r>
+      <w:r>
+        <w:rPr/>
+        <w:t>dp.message.outer_middleware(ConstI18nMiddleware(locale='en', i18n=i18n))</w:t>
+      </w:r>
+    </w:p>
+    <w:p>
+      <w:pPr>
+        <w:pStyle w:val="Code"/>
+        <w:rPr>
+          <w:rFonts w:ascii="Liberation Serif" w:hAnsi="Liberation Serif"/>
+          <w:sz w:val="20"/>
+          <w:szCs w:val="20"/>
+          <w:lang w:val="ru-RU"/>
+        </w:rPr>
+      </w:pPr>
+      <w:r>
+        <w:rPr/>
+        <w:t xml:space="preserve">    </w:t>
+      </w:r>
+      <w:r>
+        <w:rPr/>
+        <w:t>dp.run_polling(bot)</w:t>
+      </w:r>
+    </w:p>
+    <w:p>
+      <w:pPr>
+        <w:pStyle w:val="Code"/>
+        <w:rPr>
+          <w:rFonts w:ascii="Liberation Serif" w:hAnsi="Liberation Serif"/>
+          <w:sz w:val="20"/>
+          <w:szCs w:val="20"/>
+          <w:lang w:val="ru-RU"/>
+        </w:rPr>
+      </w:pPr>
+      <w:r>
+        <w:rPr/>
+      </w:r>
+    </w:p>
+    <w:p>
+      <w:pPr>
+        <w:pStyle w:val="Code"/>
+        <w:rPr>
+          <w:rFonts w:ascii="Liberation Serif" w:hAnsi="Liberation Serif"/>
+          <w:sz w:val="20"/>
+          <w:szCs w:val="20"/>
+          <w:lang w:val="ru-RU"/>
+        </w:rPr>
+      </w:pPr>
+      <w:r>
+        <w:rPr/>
+      </w:r>
+    </w:p>
+    <w:p>
+      <w:pPr>
+        <w:pStyle w:val="Code"/>
+        <w:rPr>
+          <w:rFonts w:ascii="Liberation Serif" w:hAnsi="Liberation Serif"/>
+          <w:sz w:val="20"/>
+          <w:szCs w:val="20"/>
+          <w:lang w:val="ru-RU"/>
+        </w:rPr>
+      </w:pPr>
+      <w:r>
+        <w:rPr/>
+        <w:t>if __name__ == "__main__":</w:t>
+      </w:r>
+    </w:p>
+    <w:p>
+      <w:pPr>
+        <w:pStyle w:val="Code"/>
+        <w:rPr>
+          <w:rFonts w:ascii="Liberation Serif" w:hAnsi="Liberation Serif"/>
+          <w:sz w:val="20"/>
+          <w:szCs w:val="20"/>
+          <w:lang w:val="ru-RU"/>
+        </w:rPr>
+      </w:pPr>
+      <w:r>
+        <w:rPr/>
+        <w:t xml:space="preserve">    </w:t>
+      </w:r>
+      <w:r>
+        <w:rPr/>
+        <w:t>main()</w:t>
+      </w:r>
+    </w:p>
+    <w:p>
+      <w:pPr>
+        <w:pStyle w:val="Code"/>
+        <w:rPr>
+          <w:rFonts w:ascii="Liberation Serif" w:hAnsi="Liberation Serif"/>
+          <w:sz w:val="20"/>
+          <w:szCs w:val="20"/>
+          <w:lang w:val="ru-RU"/>
+        </w:rPr>
+      </w:pPr>
+      <w:r>
+        <w:rPr/>
+      </w:r>
+    </w:p>
+    <w:p>
+      <w:pPr>
+        <w:pStyle w:val="Normal"/>
+        <w:rPr/>
+      </w:pPr>
+      <w:r>
+        <w:rPr>
+          <w:lang w:val="ru-RU"/>
+        </w:rPr>
+        <w:t xml:space="preserve">И теперь извлечение нужно произвести с опцией </w:t>
+      </w:r>
+      <w:r>
+        <w:rPr>
+          <w:rStyle w:val="Style14"/>
+          <w:b w:val="false"/>
+          <w:i w:val="false"/>
+          <w:color w:val="080808"/>
+          <w:sz w:val="20"/>
+          <w:lang w:val="ru-RU"/>
+        </w:rPr>
+        <w:t>-k __:1,2</w:t>
+      </w:r>
+      <w:r>
+        <w:rPr>
+          <w:rFonts w:ascii="JetBrains Mono" w:hAnsi="JetBrains Mono"/>
+          <w:b w:val="false"/>
+          <w:i w:val="false"/>
+          <w:color w:val="080808"/>
+          <w:sz w:val="20"/>
+          <w:lang w:val="ru-RU"/>
+        </w:rPr>
+        <w:t xml:space="preserve">  для </w:t>
+      </w:r>
+      <w:r>
+        <w:rPr>
+          <w:rFonts w:ascii="JetBrains Mono" w:hAnsi="JetBrains Mono"/>
+          <w:b w:val="false"/>
+          <w:i w:val="false"/>
+          <w:color w:val="080808"/>
+          <w:sz w:val="20"/>
+          <w:lang w:val="en-US"/>
+        </w:rPr>
+        <w:t>lazy gettext (</w:t>
+      </w:r>
+      <w:r>
+        <w:rPr>
+          <w:rFonts w:ascii="JetBrains Mono" w:hAnsi="JetBrains Mono"/>
+          <w:b w:val="false"/>
+          <w:i w:val="false"/>
+          <w:color w:val="080808"/>
+          <w:sz w:val="20"/>
+          <w:lang w:val="ru-RU"/>
+        </w:rPr>
+        <w:t>два подчеркивания</w:t>
+      </w:r>
+      <w:r>
+        <w:rPr>
+          <w:rFonts w:ascii="JetBrains Mono" w:hAnsi="JetBrains Mono"/>
+          <w:b w:val="false"/>
+          <w:i w:val="false"/>
+          <w:color w:val="080808"/>
+          <w:sz w:val="20"/>
+          <w:lang w:val="en-US"/>
+        </w:rPr>
+        <w:t>)</w:t>
+      </w:r>
+    </w:p>
+    <w:p>
+      <w:pPr>
+        <w:pStyle w:val="Code"/>
+        <w:ind w:left="0" w:right="0" w:hanging="0"/>
+        <w:rPr/>
+      </w:pPr>
+      <w:r>
+        <w:rPr/>
+        <w:t>pybabel extract -o locales/messages.pot -k __:1,2 --copyright-holder="John Doe" --project="Bot Super Project" --version=0.1.1 --msgid-bugs-address=john@doe-email.com --input-dirs=.</w:t>
+      </w:r>
+    </w:p>
+    <w:p>
+      <w:pPr>
+        <w:pStyle w:val="Code"/>
+        <w:rPr>
+          <w:rFonts w:ascii="Liberation Serif" w:hAnsi="Liberation Serif"/>
+          <w:sz w:val="20"/>
+          <w:szCs w:val="20"/>
+          <w:lang w:val="ru-RU"/>
+        </w:rPr>
+      </w:pPr>
+      <w:r>
+        <w:rPr/>
+      </w:r>
+    </w:p>
+    <w:p>
+      <w:pPr>
+        <w:pStyle w:val="Normal"/>
+        <w:rPr>
+          <w:rFonts w:ascii="Liberation Serif" w:hAnsi="Liberation Serif"/>
+          <w:sz w:val="20"/>
+          <w:szCs w:val="20"/>
+          <w:lang w:val="ru-RU"/>
+        </w:rPr>
+      </w:pPr>
+      <w:r>
+        <w:rPr/>
+        <w:t>При генерации Babel по коду языка сгенерировал формулу определения форм слова.</w:t>
+      </w:r>
+    </w:p>
+    <w:p>
+      <w:pPr>
+        <w:pStyle w:val="Normal"/>
+        <w:rPr/>
+      </w:pPr>
+      <w:r>
+        <w:rPr/>
+      </w:r>
+    </w:p>
+    <w:p>
+      <w:pPr>
+        <w:pStyle w:val="Normal"/>
+        <w:rPr>
+          <w:rFonts w:ascii="Liberation Serif" w:hAnsi="Liberation Serif"/>
+          <w:sz w:val="20"/>
+          <w:szCs w:val="20"/>
+          <w:lang w:val="ru-RU"/>
+        </w:rPr>
+      </w:pPr>
+      <w:r>
+        <w:rPr/>
+        <w:t xml:space="preserve">В английской версии у нас: </w:t>
+      </w:r>
+    </w:p>
+    <w:p>
+      <w:pPr>
+        <w:pStyle w:val="Normal"/>
+        <w:rPr>
+          <w:rFonts w:ascii="JetBrains Mono" w:hAnsi="JetBrains Mono"/>
+          <w:b w:val="false"/>
+          <w:i w:val="false"/>
+          <w:i w:val="false"/>
+          <w:color w:val="080808"/>
+          <w:sz w:val="20"/>
+        </w:rPr>
+      </w:pPr>
+      <w:r>
+        <w:rPr/>
+        <w:t>"Language: en\n"</w:t>
+        <w:br/>
+        <w:t>"Plural-Forms: nplurals=2; plural=(n != 1);\n"</w:t>
+      </w:r>
+    </w:p>
+    <w:p>
+      <w:pPr>
+        <w:pStyle w:val="Normal"/>
+        <w:rPr/>
+      </w:pPr>
+      <w:r>
+        <w:rPr/>
+      </w:r>
+    </w:p>
+    <w:p>
+      <w:pPr>
+        <w:pStyle w:val="Normal"/>
+        <w:rPr>
+          <w:rFonts w:ascii="Liberation Serif" w:hAnsi="Liberation Serif"/>
+          <w:sz w:val="20"/>
+          <w:szCs w:val="20"/>
+          <w:lang w:val="ru-RU"/>
+        </w:rPr>
+      </w:pPr>
+      <w:r>
+        <w:rPr/>
+        <w:t xml:space="preserve">А в русской: </w:t>
+      </w:r>
+    </w:p>
+    <w:p>
+      <w:pPr>
+        <w:pStyle w:val="Normal"/>
+        <w:rPr>
+          <w:rFonts w:ascii="JetBrains Mono" w:hAnsi="JetBrains Mono"/>
+          <w:b w:val="false"/>
+          <w:i w:val="false"/>
+          <w:i w:val="false"/>
+          <w:color w:val="080808"/>
+          <w:sz w:val="20"/>
+        </w:rPr>
+      </w:pPr>
+      <w:r>
+        <w:rPr/>
         <w:t>"Language: ru\n"</w:t>
         <w:br/>
         <w:t>"Plural-Forms: nplurals=3; plural=(n%10==1 &amp;&amp; n%100!=11 ? 0 : n%10&gt;=2 &amp;&amp; "</w:t>
@@ -4000,6 +6753,7 @@
           <w:ilvl w:val="0"/>
           <w:numId w:val="4"/>
         </w:numPr>
+        <w:ind w:left="720" w:right="0" w:hanging="360"/>
         <w:rPr>
           <w:rFonts w:ascii="Liberation Serif" w:hAnsi="Liberation Serif"/>
           <w:sz w:val="20"/>
@@ -4041,6 +6795,7 @@
           <w:ilvl w:val="0"/>
           <w:numId w:val="4"/>
         </w:numPr>
+        <w:ind w:left="720" w:right="0" w:hanging="360"/>
         <w:rPr>
           <w:rFonts w:ascii="Liberation Serif" w:hAnsi="Liberation Serif"/>
           <w:sz w:val="20"/>
@@ -4074,6 +6829,7 @@
           <w:ilvl w:val="0"/>
           <w:numId w:val="4"/>
         </w:numPr>
+        <w:ind w:left="720" w:right="0" w:hanging="360"/>
         <w:rPr>
           <w:rFonts w:ascii="Liberation Serif" w:hAnsi="Liberation Serif"/>
           <w:sz w:val="20"/>
@@ -4108,6 +6864,7 @@
           <w:ilvl w:val="0"/>
           <w:numId w:val="5"/>
         </w:numPr>
+        <w:ind w:left="720" w:right="0" w:hanging="360"/>
         <w:rPr>
           <w:rFonts w:ascii="Liberation Serif" w:hAnsi="Liberation Serif"/>
           <w:sz w:val="20"/>
@@ -4127,6 +6884,7 @@
           <w:ilvl w:val="0"/>
           <w:numId w:val="5"/>
         </w:numPr>
+        <w:ind w:left="720" w:right="0" w:hanging="360"/>
         <w:rPr>
           <w:rFonts w:ascii="Liberation Serif" w:hAnsi="Liberation Serif"/>
           <w:sz w:val="20"/>
@@ -4146,6 +6904,7 @@
           <w:ilvl w:val="0"/>
           <w:numId w:val="5"/>
         </w:numPr>
+        <w:ind w:left="720" w:right="0" w:hanging="360"/>
         <w:rPr>
           <w:rFonts w:ascii="Liberation Serif" w:hAnsi="Liberation Serif"/>
           <w:sz w:val="20"/>
@@ -4165,6 +6924,7 @@
           <w:ilvl w:val="0"/>
           <w:numId w:val="5"/>
         </w:numPr>
+        <w:ind w:left="720" w:right="0" w:hanging="360"/>
         <w:rPr>
           <w:rFonts w:ascii="Liberation Serif" w:hAnsi="Liberation Serif"/>
           <w:sz w:val="20"/>
@@ -4669,6 +7429,7 @@
     </w:lvl>
     <w:lvl w:ilvl="3">
       <w:start w:val="1"/>
+      <w:pStyle w:val="4"/>
       <w:numFmt w:val="none"/>
       <w:suff w:val="nothing"/>
       <w:lvlText w:val="%4"/>
@@ -5328,7 +8089,7 @@
       <w:widowControl/>
       <w:suppressAutoHyphens w:val="true"/>
       <w:kinsoku w:val="true"/>
-      <w:overflowPunct w:val="true"/>
+      <w:overflowPunct w:val="false"/>
       <w:autoSpaceDE w:val="true"/>
       <w:bidi w:val="0"/>
       <w:spacing w:before="114" w:after="114"/>
@@ -5346,8 +8107,8 @@
   </w:style>
   <w:style w:type="paragraph" w:styleId="1">
     <w:name w:val="Heading 1"/>
-    <w:basedOn w:val="Style16"/>
-    <w:next w:val="Style17"/>
+    <w:basedOn w:val="Style15"/>
+    <w:next w:val="Style16"/>
     <w:qFormat/>
     <w:pPr>
       <w:numPr>
@@ -5366,8 +8127,8 @@
   </w:style>
   <w:style w:type="paragraph" w:styleId="3">
     <w:name w:val="Heading 3"/>
-    <w:basedOn w:val="Style16"/>
-    <w:next w:val="Style17"/>
+    <w:basedOn w:val="Style15"/>
+    <w:next w:val="Style16"/>
     <w:qFormat/>
     <w:pPr>
       <w:numPr>
@@ -5385,12 +8146,38 @@
       <w:szCs w:val="24"/>
     </w:rPr>
   </w:style>
-  <w:style w:type="character" w:styleId="Style12">
+  <w:style w:type="paragraph" w:styleId="4">
+    <w:name w:val="Heading 4"/>
+    <w:basedOn w:val="Style15"/>
+    <w:next w:val="Style16"/>
+    <w:qFormat/>
+    <w:pPr>
+      <w:numPr>
+        <w:ilvl w:val="3"/>
+        <w:numId w:val="1"/>
+      </w:numPr>
+      <w:spacing w:before="120" w:after="120"/>
+      <w:outlineLvl w:val="3"/>
+    </w:pPr>
+    <w:rPr>
+      <w:rFonts w:ascii="Liberation Serif" w:hAnsi="Liberation Serif" w:eastAsia="NSimSun" w:cs="Liberation Mono"/>
+      <w:b/>
+      <w:bCs/>
+      <w:i/>
+      <w:iCs/>
+      <w:color w:val="auto"/>
+      <w:kern w:val="2"/>
+      <w:sz w:val="20"/>
+      <w:szCs w:val="20"/>
+      <w:lang w:val="ru-RU" w:eastAsia="zh-CN" w:bidi="hi-IN"/>
+    </w:rPr>
+  </w:style>
+  <w:style w:type="character" w:styleId="Style11">
     <w:name w:val="Символ нумерации"/>
     <w:qFormat/>
     <w:rPr/>
   </w:style>
-  <w:style w:type="character" w:styleId="Style13">
+  <w:style w:type="character" w:styleId="Style12">
     <w:name w:val="Маркеры"/>
     <w:qFormat/>
     <w:rPr>
@@ -5404,7 +8191,7 @@
       <w:u w:val="single"/>
     </w:rPr>
   </w:style>
-  <w:style w:type="character" w:styleId="Style14">
+  <w:style w:type="character" w:styleId="Style13">
     <w:name w:val="Emphasis"/>
     <w:qFormat/>
     <w:rPr>
@@ -5412,17 +8199,17 @@
       <w:iCs/>
     </w:rPr>
   </w:style>
-  <w:style w:type="character" w:styleId="Style15">
+  <w:style w:type="character" w:styleId="Style14">
     <w:name w:val="Исходный текст"/>
     <w:qFormat/>
     <w:rPr>
       <w:rFonts w:ascii="Liberation Mono" w:hAnsi="Liberation Mono" w:eastAsia="NSimSun" w:cs="Liberation Mono"/>
     </w:rPr>
   </w:style>
-  <w:style w:type="paragraph" w:styleId="Style16">
+  <w:style w:type="paragraph" w:styleId="Style15">
     <w:name w:val="Заголовок"/>
     <w:basedOn w:val="Normal"/>
-    <w:next w:val="Style17"/>
+    <w:next w:val="Style16"/>
     <w:qFormat/>
     <w:pPr>
       <w:keepNext w:val="true"/>
@@ -5434,7 +8221,7 @@
       <w:szCs w:val="28"/>
     </w:rPr>
   </w:style>
-  <w:style w:type="paragraph" w:styleId="Style17">
+  <w:style w:type="paragraph" w:styleId="Style16">
     <w:name w:val="Body Text"/>
     <w:basedOn w:val="Normal"/>
     <w:pPr>
@@ -5442,15 +8229,15 @@
     </w:pPr>
     <w:rPr/>
   </w:style>
-  <w:style w:type="paragraph" w:styleId="Style18">
+  <w:style w:type="paragraph" w:styleId="Style17">
     <w:name w:val="List"/>
-    <w:basedOn w:val="Style17"/>
+    <w:basedOn w:val="Style16"/>
     <w:pPr/>
     <w:rPr>
       <w:rFonts w:cs="Arial"/>
     </w:rPr>
   </w:style>
-  <w:style w:type="paragraph" w:styleId="Style19">
+  <w:style w:type="paragraph" w:styleId="Style18">
     <w:name w:val="Caption"/>
     <w:basedOn w:val="Normal"/>
     <w:qFormat/>
@@ -5466,7 +8253,7 @@
       <w:szCs w:val="24"/>
     </w:rPr>
   </w:style>
-  <w:style w:type="paragraph" w:styleId="Style20">
+  <w:style w:type="paragraph" w:styleId="Style19">
     <w:name w:val="Указатель"/>
     <w:basedOn w:val="Normal"/>
     <w:qFormat/>
@@ -5477,7 +8264,7 @@
       <w:rFonts w:cs="Arial"/>
     </w:rPr>
   </w:style>
-  <w:style w:type="paragraph" w:styleId="Style21">
+  <w:style w:type="paragraph" w:styleId="Style20">
     <w:name w:val="Текст в заданном формате"/>
     <w:basedOn w:val="Normal"/>
     <w:qFormat/>
@@ -5492,16 +8279,18 @@
   </w:style>
   <w:style w:type="paragraph" w:styleId="Code">
     <w:name w:val="code"/>
-    <w:basedOn w:val="Style17"/>
+    <w:basedOn w:val="Style16"/>
     <w:qFormat/>
-    <w:pPr/>
+    <w:pPr>
+      <w:spacing w:lineRule="auto" w:line="240" w:before="0" w:after="0"/>
+    </w:pPr>
     <w:rPr>
       <w:rFonts w:ascii="Liberation Mono" w:hAnsi="Liberation Mono"/>
       <w:sz w:val="14"/>
       <w:szCs w:val="14"/>
     </w:rPr>
   </w:style>
-  <w:style w:type="paragraph" w:styleId="Style22">
+  <w:style w:type="paragraph" w:styleId="Style21">
     <w:name w:val="макрированный список"/>
     <w:basedOn w:val="Normal"/>
     <w:qFormat/>

--- a/i18n_l10n.docx
+++ b/i18n_l10n.docx
@@ -21,15 +21,6 @@
     <w:p>
       <w:pPr>
         <w:pStyle w:val="Normal"/>
-        <w:rPr/>
-      </w:pPr>
-      <w:r>
-        <w:rPr/>
-      </w:r>
-    </w:p>
-    <w:p>
-      <w:pPr>
-        <w:pStyle w:val="Normal"/>
         <w:rPr>
           <w:sz w:val="20"/>
           <w:szCs w:val="20"/>
@@ -450,13 +441,24 @@
       </w:pPr>
       <w:r>
         <w:rPr/>
-        <w:t xml:space="preserve">Если говорить очень по-простому, то интернационализация — </w:t>
+        <w:t xml:space="preserve">Если говорить очень по-простому, то </w:t>
       </w:r>
       <w:r>
         <w:rPr>
           <w:b/>
           <w:bCs/>
         </w:rPr>
+        <w:t>интернационализация</w:t>
+      </w:r>
+      <w:r>
+        <w:rPr/>
+        <w:t xml:space="preserve"> — </w:t>
+      </w:r>
+      <w:r>
+        <w:rPr>
+          <w:b/>
+          <w:bCs/>
+        </w:rPr>
         <w:t>это проектирование и написание кода</w:t>
       </w:r>
       <w:r>
@@ -471,7 +473,18 @@
       </w:pPr>
       <w:r>
         <w:rPr/>
-        <w:t xml:space="preserve">А локализация — </w:t>
+        <w:t xml:space="preserve">А </w:t>
+      </w:r>
+      <w:r>
+        <w:rPr>
+          <w:b/>
+          <w:bCs/>
+        </w:rPr>
+        <w:t>локализация</w:t>
+      </w:r>
+      <w:r>
+        <w:rPr/>
+        <w:t xml:space="preserve"> — </w:t>
       </w:r>
       <w:r>
         <w:rPr>
@@ -502,15 +515,7 @@
           <w:bCs/>
           <w:lang w:val="ru-RU"/>
         </w:rPr>
-        <w:t xml:space="preserve"> и культурная адаптация </w:t>
-      </w:r>
-      <w:r>
-        <w:rPr>
-          <w:b/>
-          <w:bCs/>
-          <w:lang w:val="ru-RU"/>
-        </w:rPr>
-        <w:t xml:space="preserve"> </w:t>
+        <w:t xml:space="preserve"> и культурная адаптация  </w:t>
       </w:r>
       <w:r>
         <w:rPr/>
@@ -575,8 +580,15 @@
         <w:rPr/>
       </w:pPr>
       <w:r>
-        <w:rPr/>
-        <w:t>Локали — это набор настроек, которые определяют язык, который использует система, а также региональные особенности, такие как денежные знаки, формат чисел, даты и времени и наборы символов.</w:t>
+        <w:rPr>
+          <w:b/>
+          <w:bCs/>
+        </w:rPr>
+        <w:t>Локали</w:t>
+      </w:r>
+      <w:r>
+        <w:rPr/>
+        <w:t xml:space="preserve"> — это набор настроек, которые определяют язык, который использует система, а также региональные особенности, такие как денежные знаки, формат чисел, даты и времени и наборы символов.</w:t>
       </w:r>
     </w:p>
     <w:p>
@@ -1254,7 +1266,21 @@
       </w:r>
       <w:r>
         <w:rPr/>
-        <w:t>/usr/share/locale/ в папках с именем языка и подпапкой соответствующей переменной среды для которой перевод. Например, для русского языка это   ru/LC_MESSAGES</w:t>
+        <w:t xml:space="preserve">/usr/share/locale/  </w:t>
+      </w:r>
+      <w:r>
+        <w:rPr/>
+        <w:t>или /</w:t>
+      </w:r>
+      <w:r>
+        <w:rPr>
+          <w:lang w:val="en-US"/>
+        </w:rPr>
+        <w:t xml:space="preserve">usr/local/share/locale  </w:t>
+      </w:r>
+      <w:r>
+        <w:rPr/>
+        <w:t>в папках с именем языка и подпапкой соответствующей переменной среды для которой перевод. Например, для русского языка это   ru/LC_MESSAGES</w:t>
       </w:r>
     </w:p>
     <w:p>
@@ -1924,23 +1950,7 @@
           <w:szCs w:val="14"/>
           <w:lang w:val="en-US" w:eastAsia="zh-CN" w:bidi="hi-IN"/>
         </w:rPr>
-        <w:t>await message.answer(_("Hello, {name}!"</w:t>
-      </w:r>
-      <w:r>
-        <w:rPr>
-          <w:sz w:val="14"/>
-          <w:szCs w:val="14"/>
-          <w:lang w:val="en-US" w:eastAsia="zh-CN" w:bidi="hi-IN"/>
-        </w:rPr>
-        <w:t>)</w:t>
-      </w:r>
-      <w:r>
-        <w:rPr>
-          <w:sz w:val="14"/>
-          <w:szCs w:val="14"/>
-          <w:lang w:val="en-US" w:eastAsia="zh-CN" w:bidi="hi-IN"/>
-        </w:rPr>
-        <w:t>.format(name=html.quote(message.from_user.full_name)))</w:t>
+        <w:t>await message.answer(_("Hello, {name}!").format(name=html.quote(message.from_user.full_name)))</w:t>
       </w:r>
     </w:p>
     <w:p>
@@ -2964,6 +2974,10 @@
     <w:p>
       <w:pPr>
         <w:pStyle w:val="4"/>
+        <w:numPr>
+          <w:ilvl w:val="3"/>
+          <w:numId w:val="1"/>
+        </w:numPr>
         <w:rPr/>
       </w:pPr>
       <w:r>
@@ -2985,15 +2999,7 @@
       </w:pPr>
       <w:r>
         <w:rPr/>
-        <w:t xml:space="preserve">Переходим ко второму шагу </w:t>
-      </w:r>
-      <w:r>
-        <w:rPr/>
-        <w:t>к локализации</w:t>
-      </w:r>
-      <w:r>
-        <w:rPr/>
-        <w:t xml:space="preserve">. Теперь нам необходимо создать сами переводы, основываясь на переменных, которые уже есть в нашем коде и создать папки по такой структуре. </w:t>
+        <w:t xml:space="preserve">Переходим ко второму шагу к локализации. Теперь нам необходимо создать сами переводы, основываясь на переменных, которые уже есть в нашем коде и создать папки по такой структуре. </w:t>
       </w:r>
     </w:p>
     <w:p>
@@ -3575,17 +3581,41 @@
           <w:szCs w:val="20"/>
           <w:lang w:val="ru-RU"/>
         </w:rPr>
-        <w:t xml:space="preserve">Файлик мы заполним своими данными в шапке — это название проекта, </w:t>
+        <w:t>Файлик мы заполним своими данными в шапке — это название проекта, версия, копирайты и  электронный адрес для связи в случае багов. По идее это можно сразу сделать из командной строке при формировании шаблона переводов</w:t>
       </w:r>
       <w:r>
         <w:rPr>
           <w:rFonts w:eastAsia="NSimSun" w:cs="Liberation Mono"/>
           <w:sz w:val="20"/>
           <w:szCs w:val="20"/>
-          <w:lang w:val="ru-RU"/>
-        </w:rPr>
-        <w:t>версия</w:t>
-      </w:r>
+          <w:lang w:val="en-US"/>
+        </w:rPr>
+        <w:t>:</w:t>
+      </w:r>
+    </w:p>
+    <w:p>
+      <w:pPr>
+        <w:pStyle w:val="Code"/>
+        <w:rPr>
+          <w:lang w:val="ru-RU"/>
+        </w:rPr>
+      </w:pPr>
+      <w:r>
+        <w:rPr/>
+        <w:t xml:space="preserve"> </w:t>
+      </w:r>
+      <w:r>
+        <w:rPr/>
+        <w:t>pybabel extract -o locales/messages.pot --copyright-holder="John Doe" --project="Bot Super Project" --version=0.1 --msgid-bugs-address=john@doe-email.com --input-dirs=.</w:t>
+      </w:r>
+    </w:p>
+    <w:p>
+      <w:pPr>
+        <w:pStyle w:val="Normal"/>
+        <w:rPr>
+          <w:lang w:val="ru-RU"/>
+        </w:rPr>
+      </w:pPr>
       <w:r>
         <w:rPr>
           <w:rFonts w:eastAsia="NSimSun" w:cs="Liberation Mono"/>
@@ -3593,40 +3623,75 @@
           <w:szCs w:val="20"/>
           <w:lang w:val="ru-RU"/>
         </w:rPr>
-        <w:t xml:space="preserve">, копирайты и  электронный адрес для связи </w:t>
+        <w:t xml:space="preserve">Шаблон генерируется каждый раз после исправления или доработки кода, поэтому мы не храним его в репозитории исходников </w:t>
       </w:r>
       <w:r>
         <w:rPr>
           <w:rFonts w:eastAsia="NSimSun" w:cs="Liberation Mono"/>
           <w:sz w:val="20"/>
           <w:szCs w:val="20"/>
-          <w:lang w:val="ru-RU"/>
-        </w:rPr>
-        <w:t>в случае багов</w:t>
-      </w:r>
-      <w:r>
-        <w:rPr>
-          <w:rFonts w:eastAsia="NSimSun" w:cs="Liberation Mono"/>
-          <w:sz w:val="20"/>
-          <w:szCs w:val="20"/>
-          <w:lang w:val="ru-RU"/>
-        </w:rPr>
-        <w:t xml:space="preserve">. </w:t>
-      </w:r>
-      <w:r>
-        <w:rPr>
-          <w:rFonts w:eastAsia="NSimSun" w:cs="Liberation Mono"/>
-          <w:sz w:val="20"/>
-          <w:szCs w:val="20"/>
-          <w:lang w:val="ru-RU"/>
-        </w:rPr>
-        <w:t>По идее это можно сразу сделать из командной строке при формировании шаблона переводов</w:t>
-      </w:r>
-      <w:r>
-        <w:rPr>
-          <w:rFonts w:eastAsia="NSimSun" w:cs="Liberation Mono"/>
-          <w:sz w:val="20"/>
-          <w:szCs w:val="20"/>
+          <w:lang w:val="en-US"/>
+        </w:rPr>
+        <w:t>git.</w:t>
+      </w:r>
+    </w:p>
+    <w:p>
+      <w:pPr>
+        <w:pStyle w:val="Normal"/>
+        <w:rPr>
+          <w:rFonts w:ascii="Liberation Serif" w:hAnsi="Liberation Serif" w:eastAsia="NSimSun" w:cs="Liberation Mono"/>
+          <w:sz w:val="20"/>
+          <w:szCs w:val="20"/>
+        </w:rPr>
+      </w:pPr>
+      <w:r>
+        <w:rPr/>
+        <w:t>На основании шаблона будут создаваться файлы переводов на нужные нам языки.</w:t>
+      </w:r>
+    </w:p>
+    <w:p>
+      <w:pPr>
+        <w:pStyle w:val="Normal"/>
+        <w:rPr>
+          <w:lang w:val="ru-RU"/>
+        </w:rPr>
+      </w:pPr>
+      <w:r>
+        <w:rPr/>
+        <w:t>Давайте создадим файл перевода на английский язык. Выполним в командной строке:</w:t>
+      </w:r>
+    </w:p>
+    <w:p>
+      <w:pPr>
+        <w:pStyle w:val="Code"/>
+        <w:rPr/>
+      </w:pPr>
+      <w:r>
+        <w:rPr/>
+        <w:t xml:space="preserve">pybabel init -i locales/messages.pot -d locales -D </w:t>
+      </w:r>
+      <w:r>
+        <w:rPr>
+          <w:lang w:val="en-US"/>
+        </w:rPr>
+        <w:t>my-super-bot</w:t>
+      </w:r>
+      <w:r>
+        <w:rPr/>
+        <w:t xml:space="preserve"> -l en</w:t>
+      </w:r>
+    </w:p>
+    <w:p>
+      <w:pPr>
+        <w:pStyle w:val="Normal"/>
+        <w:rPr/>
+      </w:pPr>
+      <w:r>
+        <w:rPr/>
+        <w:t>А затем на русский</w:t>
+      </w:r>
+      <w:r>
+        <w:rPr>
           <w:lang w:val="en-US"/>
         </w:rPr>
         <w:t>:</w:t>
@@ -3635,83 +3700,6 @@
     <w:p>
       <w:pPr>
         <w:pStyle w:val="Code"/>
-        <w:rPr>
-          <w:lang w:val="ru-RU"/>
-        </w:rPr>
-      </w:pPr>
-      <w:r>
-        <w:rPr/>
-        <w:t xml:space="preserve"> </w:t>
-      </w:r>
-      <w:r>
-        <w:rPr/>
-        <w:t>pybabel extract -o locales/messages.pot --copyright-holder="John Doe" --project="Bot Super Project" --version=0.1 --msgid-bugs-address=john@doe-email.com --input-dirs=.</w:t>
-      </w:r>
-    </w:p>
-    <w:p>
-      <w:pPr>
-        <w:pStyle w:val="Normal"/>
-        <w:rPr>
-          <w:lang w:val="ru-RU"/>
-        </w:rPr>
-      </w:pPr>
-      <w:r>
-        <w:rPr>
-          <w:rFonts w:eastAsia="NSimSun" w:cs="Liberation Mono"/>
-          <w:sz w:val="20"/>
-          <w:szCs w:val="20"/>
-          <w:lang w:val="ru-RU"/>
-        </w:rPr>
-        <w:t>Ш</w:t>
-      </w:r>
-      <w:r>
-        <w:rPr>
-          <w:rFonts w:eastAsia="NSimSun" w:cs="Liberation Mono"/>
-          <w:sz w:val="20"/>
-          <w:szCs w:val="20"/>
-          <w:lang w:val="ru-RU"/>
-        </w:rPr>
-        <w:t xml:space="preserve">аблон генерируется каждый раз после исправления или доработки кода, поэтому мы не храним его в репозитории исходников </w:t>
-      </w:r>
-      <w:r>
-        <w:rPr>
-          <w:rFonts w:eastAsia="NSimSun" w:cs="Liberation Mono"/>
-          <w:sz w:val="20"/>
-          <w:szCs w:val="20"/>
-          <w:lang w:val="en-US"/>
-        </w:rPr>
-        <w:t>git.</w:t>
-      </w:r>
-    </w:p>
-    <w:p>
-      <w:pPr>
-        <w:pStyle w:val="Normal"/>
-        <w:rPr>
-          <w:rFonts w:ascii="Liberation Serif" w:hAnsi="Liberation Serif" w:eastAsia="NSimSun" w:cs="Liberation Mono"/>
-          <w:sz w:val="20"/>
-          <w:szCs w:val="20"/>
-        </w:rPr>
-      </w:pPr>
-      <w:r>
-        <w:rPr/>
-        <w:t>На основании шаблона будут создаваться файлы переводов на нужные нам языки.</w:t>
-      </w:r>
-    </w:p>
-    <w:p>
-      <w:pPr>
-        <w:pStyle w:val="Normal"/>
-        <w:rPr>
-          <w:lang w:val="ru-RU"/>
-        </w:rPr>
-      </w:pPr>
-      <w:r>
-        <w:rPr/>
-        <w:t>Давайте создадим файл перевода на английский язык. Выполним в командной строке:</w:t>
-      </w:r>
-    </w:p>
-    <w:p>
-      <w:pPr>
-        <w:pStyle w:val="Code"/>
         <w:rPr/>
       </w:pPr>
       <w:r>
@@ -3726,226 +3714,174 @@
       </w:r>
       <w:r>
         <w:rPr/>
-        <w:t xml:space="preserve"> -l en</w:t>
-      </w:r>
-    </w:p>
-    <w:p>
-      <w:pPr>
-        <w:pStyle w:val="Normal"/>
-        <w:rPr/>
-      </w:pPr>
-      <w:r>
-        <w:rPr/>
-        <w:t xml:space="preserve">А затем </w:t>
-      </w:r>
-      <w:r>
-        <w:rPr/>
-        <w:t>на русский</w:t>
-      </w:r>
-      <w:r>
-        <w:rPr>
-          <w:lang w:val="en-US"/>
-        </w:rPr>
-        <w:t>:</w:t>
-      </w:r>
-    </w:p>
-    <w:p>
-      <w:pPr>
-        <w:pStyle w:val="Code"/>
-        <w:rPr/>
-      </w:pPr>
-      <w:r>
-        <w:rPr/>
-        <w:t xml:space="preserve">pybabel init -i locales/messages.pot -d locales -D </w:t>
-      </w:r>
-      <w:r>
-        <w:rPr>
+        <w:t xml:space="preserve"> -l </w:t>
+      </w:r>
+      <w:r>
+        <w:rPr>
+          <w:lang w:val="en-US"/>
+        </w:rPr>
+        <w:t>ru</w:t>
+      </w:r>
+    </w:p>
+    <w:p>
+      <w:pPr>
+        <w:pStyle w:val="Normal"/>
+        <w:ind w:left="0" w:right="0" w:hanging="0"/>
+        <w:rPr>
+          <w:rFonts w:ascii="Liberation Serif" w:hAnsi="Liberation Serif"/>
+          <w:sz w:val="20"/>
+          <w:szCs w:val="20"/>
+          <w:lang w:val="ru-RU"/>
+        </w:rPr>
+      </w:pPr>
+      <w:r>
+        <w:rPr/>
+        <w:t>Где,</w:t>
+      </w:r>
+    </w:p>
+    <w:p>
+      <w:pPr>
+        <w:pStyle w:val="Normal"/>
+        <w:ind w:left="0" w:right="0" w:hanging="0"/>
+        <w:rPr>
+          <w:rFonts w:ascii="Liberation Serif" w:hAnsi="Liberation Serif"/>
+          <w:sz w:val="20"/>
+          <w:szCs w:val="20"/>
+          <w:lang w:val="ru-RU"/>
+        </w:rPr>
+      </w:pPr>
+      <w:r>
+        <w:rPr>
+          <w:sz w:val="20"/>
+          <w:szCs w:val="20"/>
+          <w:lang w:val="ru-RU"/>
+        </w:rPr>
+        <w:t>-i locales/messages.pot - путь к нашему шаблону .</w:t>
+      </w:r>
+      <w:r>
+        <w:rPr>
+          <w:sz w:val="20"/>
+          <w:szCs w:val="20"/>
+          <w:lang w:val="en-US"/>
+        </w:rPr>
+        <w:t>pot</w:t>
+      </w:r>
+      <w:r>
+        <w:rPr>
+          <w:sz w:val="20"/>
+          <w:szCs w:val="20"/>
+          <w:lang w:val="ru-RU"/>
+        </w:rPr>
+        <w:br/>
+        <w:br/>
+        <w:t xml:space="preserve">-d locales - наш каталог переводов </w:t>
+        <w:br/>
+        <w:br/>
+        <w:t xml:space="preserve">-D </w:t>
+      </w:r>
+      <w:r>
+        <w:rPr>
+          <w:sz w:val="20"/>
+          <w:szCs w:val="20"/>
           <w:lang w:val="en-US"/>
         </w:rPr>
         <w:t>my-super-bot</w:t>
       </w:r>
       <w:r>
-        <w:rPr/>
-        <w:t xml:space="preserve"> -l </w:t>
-      </w:r>
-      <w:r>
-        <w:rPr>
+        <w:rPr>
+          <w:sz w:val="20"/>
+          <w:szCs w:val="20"/>
+          <w:lang w:val="ru-RU"/>
+        </w:rPr>
+        <w:t xml:space="preserve"> -  наш домен переводов </w:t>
+        <w:br/>
+        <w:br/>
+        <w:t>-</w:t>
+      </w:r>
+      <w:r>
+        <w:rPr>
+          <w:sz w:val="20"/>
+          <w:szCs w:val="20"/>
+          <w:lang w:val="en-US"/>
+        </w:rPr>
+        <w:t>l en</w:t>
+      </w:r>
+      <w:r>
+        <w:rPr>
+          <w:sz w:val="20"/>
+          <w:szCs w:val="20"/>
+          <w:lang w:val="ru-RU"/>
+        </w:rPr>
+        <w:t xml:space="preserve"> — код языка. </w:t>
+      </w:r>
+    </w:p>
+    <w:p>
+      <w:pPr>
+        <w:pStyle w:val="Normal"/>
+        <w:rPr/>
+      </w:pPr>
+      <w:r>
+        <w:rPr/>
+      </w:r>
+    </w:p>
+    <w:p>
+      <w:pPr>
+        <w:pStyle w:val="Normal"/>
+        <w:rPr>
+          <w:rFonts w:ascii="Liberation Serif" w:hAnsi="Liberation Serif"/>
+          <w:sz w:val="20"/>
+          <w:szCs w:val="20"/>
+          <w:lang w:val="ru-RU"/>
+        </w:rPr>
+      </w:pPr>
+      <w:r>
+        <w:rPr>
+          <w:sz w:val="20"/>
+          <w:szCs w:val="20"/>
+          <w:lang w:val="ru-RU"/>
+        </w:rPr>
+        <w:t>Будет создан файл перевода</w:t>
+      </w:r>
+      <w:r>
+        <w:rPr>
+          <w:sz w:val="20"/>
+          <w:szCs w:val="20"/>
+          <w:lang w:val="en-US"/>
+        </w:rPr>
+        <w:t xml:space="preserve"> my-super-bot.po </w:t>
+      </w:r>
+      <w:r>
+        <w:rPr>
+          <w:sz w:val="20"/>
+          <w:szCs w:val="20"/>
+          <w:lang w:val="ru-RU"/>
+        </w:rPr>
+        <w:t>в папке  locales/en/LC_MESSAGES/ и locales/</w:t>
+      </w:r>
+      <w:r>
+        <w:rPr>
+          <w:sz w:val="20"/>
+          <w:szCs w:val="20"/>
           <w:lang w:val="en-US"/>
         </w:rPr>
         <w:t>ru</w:t>
       </w:r>
-    </w:p>
-    <w:p>
-      <w:pPr>
-        <w:pStyle w:val="Normal"/>
-        <w:ind w:left="0" w:right="0" w:hanging="0"/>
-        <w:rPr>
-          <w:rFonts w:ascii="Liberation Serif" w:hAnsi="Liberation Serif"/>
-          <w:sz w:val="20"/>
-          <w:szCs w:val="20"/>
-          <w:lang w:val="ru-RU"/>
-        </w:rPr>
-      </w:pPr>
-      <w:r>
-        <w:rPr/>
-        <w:t>Где,</w:t>
-      </w:r>
-    </w:p>
-    <w:p>
-      <w:pPr>
-        <w:pStyle w:val="Normal"/>
-        <w:ind w:left="0" w:right="0" w:hanging="0"/>
-        <w:rPr>
-          <w:rFonts w:ascii="Liberation Serif" w:hAnsi="Liberation Serif"/>
-          <w:sz w:val="20"/>
-          <w:szCs w:val="20"/>
-          <w:lang w:val="ru-RU"/>
-        </w:rPr>
-      </w:pPr>
-      <w:r>
-        <w:rPr>
-          <w:sz w:val="20"/>
-          <w:szCs w:val="20"/>
-          <w:lang w:val="ru-RU"/>
-        </w:rPr>
-        <w:t>-i locales/messages.pot - путь к нашему шаблону .</w:t>
-      </w:r>
-      <w:r>
-        <w:rPr>
-          <w:sz w:val="20"/>
-          <w:szCs w:val="20"/>
-          <w:lang w:val="en-US"/>
-        </w:rPr>
-        <w:t>pot</w:t>
-      </w:r>
-      <w:r>
-        <w:rPr>
-          <w:sz w:val="20"/>
-          <w:szCs w:val="20"/>
-          <w:lang w:val="ru-RU"/>
-        </w:rPr>
-        <w:br/>
-        <w:br/>
-        <w:t xml:space="preserve">-d locales - наш каталог переводов </w:t>
-        <w:br/>
-        <w:br/>
-        <w:t xml:space="preserve">-D </w:t>
-      </w:r>
-      <w:r>
-        <w:rPr>
-          <w:sz w:val="20"/>
-          <w:szCs w:val="20"/>
-          <w:lang w:val="en-US"/>
-        </w:rPr>
-        <w:t>my-super-bot</w:t>
-      </w:r>
-      <w:r>
-        <w:rPr>
-          <w:sz w:val="20"/>
-          <w:szCs w:val="20"/>
-          <w:lang w:val="ru-RU"/>
-        </w:rPr>
-        <w:t xml:space="preserve"> -  наш домен переводов </w:t>
-        <w:br/>
-        <w:br/>
-        <w:t>-</w:t>
-      </w:r>
-      <w:r>
-        <w:rPr>
-          <w:sz w:val="20"/>
-          <w:szCs w:val="20"/>
-          <w:lang w:val="en-US"/>
-        </w:rPr>
-        <w:t>l en</w:t>
-      </w:r>
-      <w:r>
-        <w:rPr>
-          <w:sz w:val="20"/>
-          <w:szCs w:val="20"/>
-          <w:lang w:val="ru-RU"/>
-        </w:rPr>
-        <w:t xml:space="preserve"> — код языка. </w:t>
-      </w:r>
-    </w:p>
-    <w:p>
-      <w:pPr>
-        <w:pStyle w:val="Normal"/>
-        <w:rPr/>
-      </w:pPr>
-      <w:r>
-        <w:rPr/>
-      </w:r>
-    </w:p>
-    <w:p>
-      <w:pPr>
-        <w:pStyle w:val="Normal"/>
-        <w:rPr>
-          <w:rFonts w:ascii="Liberation Serif" w:hAnsi="Liberation Serif"/>
-          <w:sz w:val="20"/>
-          <w:szCs w:val="20"/>
-          <w:lang w:val="ru-RU"/>
-        </w:rPr>
-      </w:pPr>
-      <w:r>
-        <w:rPr>
-          <w:sz w:val="20"/>
-          <w:szCs w:val="20"/>
-          <w:lang w:val="ru-RU"/>
-        </w:rPr>
-        <w:t>Будет создан файл перевода</w:t>
-      </w:r>
-      <w:r>
-        <w:rPr>
-          <w:sz w:val="20"/>
-          <w:szCs w:val="20"/>
-          <w:lang w:val="en-US"/>
-        </w:rPr>
-        <w:t xml:space="preserve"> my-super-bot.po </w:t>
-      </w:r>
-      <w:r>
-        <w:rPr>
-          <w:sz w:val="20"/>
-          <w:szCs w:val="20"/>
-          <w:lang w:val="ru-RU"/>
-        </w:rPr>
-        <w:t xml:space="preserve">в папке  locales/en/LC_MESSAGES/ </w:t>
-      </w:r>
-      <w:r>
-        <w:rPr>
-          <w:sz w:val="20"/>
-          <w:szCs w:val="20"/>
-          <w:lang w:val="ru-RU"/>
-        </w:rPr>
-        <w:t>и locales/</w:t>
-      </w:r>
-      <w:r>
-        <w:rPr>
-          <w:sz w:val="20"/>
-          <w:szCs w:val="20"/>
-          <w:lang w:val="en-US"/>
-        </w:rPr>
-        <w:t>ru</w:t>
-      </w:r>
-      <w:r>
-        <w:rPr>
-          <w:sz w:val="20"/>
-          <w:szCs w:val="20"/>
-          <w:lang w:val="ru-RU"/>
-        </w:rPr>
-        <w:t>/LC_MESSAGES/</w:t>
-      </w:r>
-      <w:r>
-        <w:rPr>
-          <w:sz w:val="20"/>
-          <w:szCs w:val="20"/>
-          <w:lang w:val="ru-RU"/>
-        </w:rPr>
-        <w:t xml:space="preserve">. </w:t>
+      <w:r>
+        <w:rPr>
+          <w:sz w:val="20"/>
+          <w:szCs w:val="20"/>
+          <w:lang w:val="ru-RU"/>
+        </w:rPr>
+        <w:t xml:space="preserve">/LC_MESSAGES/. </w:t>
       </w:r>
     </w:p>
     <w:p>
       <w:pPr>
         <w:pStyle w:val="4"/>
+        <w:numPr>
+          <w:ilvl w:val="3"/>
+          <w:numId w:val="1"/>
+        </w:numPr>
         <w:rPr>
           <w:rFonts w:ascii="Liberation Serif" w:hAnsi="Liberation Serif"/>
           <w:sz w:val="20"/>
@@ -4063,7 +3999,7 @@
         <w:pStyle w:val="Code"/>
         <w:widowControl/>
         <w:suppressAutoHyphens w:val="true"/>
-        <w:overflowPunct w:val="false"/>
+        <w:overflowPunct w:val="true"/>
         <w:bidi w:val="0"/>
         <w:spacing w:lineRule="auto" w:line="276" w:before="0" w:after="0"/>
         <w:ind w:left="0" w:right="0" w:firstLine="737"/>
@@ -4080,7 +4016,7 @@
         <w:pStyle w:val="Code"/>
         <w:widowControl/>
         <w:suppressAutoHyphens w:val="true"/>
-        <w:overflowPunct w:val="false"/>
+        <w:overflowPunct w:val="true"/>
         <w:bidi w:val="0"/>
         <w:spacing w:lineRule="auto" w:line="276" w:before="0" w:after="0"/>
         <w:ind w:left="0" w:right="0" w:firstLine="737"/>
@@ -4097,7 +4033,7 @@
         <w:pStyle w:val="Code"/>
         <w:widowControl/>
         <w:suppressAutoHyphens w:val="true"/>
-        <w:overflowPunct w:val="false"/>
+        <w:overflowPunct w:val="true"/>
         <w:bidi w:val="0"/>
         <w:spacing w:lineRule="auto" w:line="276" w:before="0" w:after="0"/>
         <w:ind w:left="0" w:right="0" w:firstLine="737"/>
@@ -4114,7 +4050,7 @@
         <w:pStyle w:val="Code"/>
         <w:widowControl/>
         <w:suppressAutoHyphens w:val="true"/>
-        <w:overflowPunct w:val="false"/>
+        <w:overflowPunct w:val="true"/>
         <w:bidi w:val="0"/>
         <w:spacing w:lineRule="auto" w:line="276" w:before="0" w:after="140"/>
         <w:ind w:left="0" w:right="0" w:firstLine="737"/>
@@ -4142,11 +4078,7 @@
       </w:r>
       <w:r>
         <w:rPr/>
-        <w:t xml:space="preserve">еревод msgstr, который будет подставлен пользователю с выбранным языком. </w:t>
-      </w:r>
-      <w:r>
-        <w:rPr/>
-        <w:t>Заполняем перевод.</w:t>
+        <w:t>еревод msgstr, который будет подставлен пользователю с выбранным языком. Заполняем перевод.</w:t>
       </w:r>
     </w:p>
     <w:p>
@@ -4154,7 +4086,7 @@
         <w:pStyle w:val="Code"/>
         <w:widowControl/>
         <w:suppressAutoHyphens w:val="true"/>
-        <w:overflowPunct w:val="false"/>
+        <w:overflowPunct w:val="true"/>
         <w:bidi w:val="0"/>
         <w:spacing w:lineRule="auto" w:line="276" w:before="0" w:after="0"/>
         <w:ind w:left="0" w:right="0" w:firstLine="737"/>
@@ -4171,7 +4103,7 @@
         <w:pStyle w:val="Code"/>
         <w:widowControl/>
         <w:suppressAutoHyphens w:val="true"/>
-        <w:overflowPunct w:val="false"/>
+        <w:overflowPunct w:val="true"/>
         <w:bidi w:val="0"/>
         <w:spacing w:lineRule="auto" w:line="276" w:before="0" w:after="0"/>
         <w:ind w:left="0" w:right="0" w:firstLine="737"/>
@@ -4188,7 +4120,7 @@
         <w:pStyle w:val="Code"/>
         <w:widowControl/>
         <w:suppressAutoHyphens w:val="true"/>
-        <w:overflowPunct w:val="false"/>
+        <w:overflowPunct w:val="true"/>
         <w:bidi w:val="0"/>
         <w:spacing w:lineRule="auto" w:line="276" w:before="0" w:after="0"/>
         <w:ind w:left="0" w:right="0" w:firstLine="737"/>
@@ -4211,7 +4143,11 @@
         </w:rPr>
       </w:pPr>
       <w:r>
-        <w:rPr/>
+        <w:rPr>
+          <w:sz w:val="20"/>
+          <w:szCs w:val="20"/>
+          <w:lang w:val="ru-RU"/>
+        </w:rPr>
       </w:r>
     </w:p>
     <w:p>
@@ -4317,6 +4253,10 @@
     <w:p>
       <w:pPr>
         <w:pStyle w:val="4"/>
+        <w:numPr>
+          <w:ilvl w:val="3"/>
+          <w:numId w:val="1"/>
+        </w:numPr>
         <w:rPr>
           <w:rFonts w:ascii="Liberation Serif" w:hAnsi="Liberation Serif"/>
           <w:sz w:val="20"/>
@@ -4361,15 +4301,7 @@
           <w:szCs w:val="20"/>
           <w:lang w:val="ru-RU"/>
         </w:rPr>
-        <w:t>Р</w:t>
-      </w:r>
-      <w:r>
-        <w:rPr>
-          <w:sz w:val="20"/>
-          <w:szCs w:val="20"/>
-          <w:lang w:val="ru-RU"/>
-        </w:rPr>
-        <w:t>азберем еще один момент, связанный с изменениями переводов.</w:t>
+        <w:t>Разберем еще один момент, связанный с изменениями переводов.</w:t>
       </w:r>
     </w:p>
     <w:p>
@@ -4383,33 +4315,37 @@
         </w:rPr>
       </w:pPr>
       <w:r>
-        <w:rPr/>
-      </w:r>
-    </w:p>
-    <w:p>
-      <w:pPr>
-        <w:pStyle w:val="Normal"/>
-        <w:rPr>
-          <w:lang w:val="ru-RU"/>
-        </w:rPr>
-      </w:pPr>
-      <w:r>
-        <w:rPr>
-          <w:lang w:val="ru-RU"/>
-        </w:rPr>
-        <w:t xml:space="preserve">В какой-то момент мы решили изменить логику бота. И изменили код программы, </w:t>
-      </w:r>
-      <w:r>
-        <w:rPr>
-          <w:lang w:val="ru-RU"/>
-        </w:rPr>
-        <w:t>изменив старые строки и добавив новые</w:t>
-      </w:r>
-      <w:r>
-        <w:rPr>
-          <w:lang w:val="ru-RU"/>
-        </w:rPr>
-        <w:t>. Естественно мы делаем это уже в парадигме интернационализации.</w:t>
+        <w:rPr>
+          <w:sz w:val="20"/>
+          <w:szCs w:val="20"/>
+          <w:lang w:val="ru-RU"/>
+        </w:rPr>
+      </w:r>
+    </w:p>
+    <w:p>
+      <w:pPr>
+        <w:pStyle w:val="Normal"/>
+        <w:rPr>
+          <w:lang w:val="ru-RU"/>
+        </w:rPr>
+      </w:pPr>
+      <w:r>
+        <w:rPr>
+          <w:lang w:val="ru-RU"/>
+        </w:rPr>
+        <w:t xml:space="preserve">В какой-то момент мы решили изменить логику бота. И изменили код программы, изменив старые строки и добавив новые. Естественно мы </w:t>
+      </w:r>
+      <w:r>
+        <w:rPr>
+          <w:lang w:val="ru-RU"/>
+        </w:rPr>
+        <w:t>вносим изменения в код</w:t>
+      </w:r>
+      <w:r>
+        <w:rPr>
+          <w:lang w:val="ru-RU"/>
+        </w:rPr>
+        <w:t xml:space="preserve"> в парадигме интернационализации.</w:t>
       </w:r>
     </w:p>
     <w:p>
@@ -4476,24 +4412,13 @@
         </w:rPr>
       </w:pPr>
       <w:r>
-        <w:rPr/>
-      </w:r>
-    </w:p>
-    <w:p>
-      <w:pPr>
-        <w:pStyle w:val="Code"/>
         <w:rPr>
           <w:rFonts w:ascii="JetBrains Mono" w:hAnsi="JetBrains Mono"/>
           <w:b w:val="false"/>
           <w:i w:val="false"/>
-          <w:i w:val="false"/>
           <w:color w:val="080808"/>
           <w:sz w:val="20"/>
         </w:rPr>
-      </w:pPr>
-      <w:r>
-        <w:rPr/>
-        <w:t>from aiogram.utils.i18n import lazy_gettext as __</w:t>
       </w:r>
     </w:p>
     <w:p>
@@ -4510,7 +4435,7 @@
       </w:pPr>
       <w:r>
         <w:rPr/>
-        <w:t>from aiogram.utils.i18n import I18n, ConstI18nMiddleware</w:t>
+        <w:t>from aiogram.utils.i18n import lazy_gettext as __</w:t>
       </w:r>
     </w:p>
     <w:p>
@@ -4527,6 +4452,7 @@
       </w:pPr>
       <w:r>
         <w:rPr/>
+        <w:t>from aiogram.utils.i18n import I18n, ConstI18nMiddleware</w:t>
       </w:r>
     </w:p>
     <w:p>
@@ -4542,25 +4468,13 @@
         </w:rPr>
       </w:pPr>
       <w:r>
-        <w:rPr/>
-        <w:t>TOKEN = "token"</w:t>
-      </w:r>
-    </w:p>
-    <w:p>
-      <w:pPr>
-        <w:pStyle w:val="Code"/>
         <w:rPr>
           <w:rFonts w:ascii="JetBrains Mono" w:hAnsi="JetBrains Mono"/>
           <w:b w:val="false"/>
           <w:i w:val="false"/>
-          <w:i w:val="false"/>
           <w:color w:val="080808"/>
           <w:sz w:val="20"/>
         </w:rPr>
-      </w:pPr>
-      <w:r>
-        <w:rPr/>
-        <w:t>dp = Dispatcher()</w:t>
       </w:r>
     </w:p>
     <w:p>
@@ -4577,6 +4491,7 @@
       </w:pPr>
       <w:r>
         <w:rPr/>
+        <w:t>TOKEN = "token"</w:t>
       </w:r>
     </w:p>
     <w:p>
@@ -4593,6 +4508,7 @@
       </w:pPr>
       <w:r>
         <w:rPr/>
+        <w:t>dp = Dispatcher()</w:t>
       </w:r>
     </w:p>
     <w:p>
@@ -4608,25 +4524,13 @@
         </w:rPr>
       </w:pPr>
       <w:r>
-        <w:rPr/>
-        <w:t>@dp.message(F.text == __('start'))</w:t>
-      </w:r>
-    </w:p>
-    <w:p>
-      <w:pPr>
-        <w:pStyle w:val="Code"/>
         <w:rPr>
           <w:rFonts w:ascii="JetBrains Mono" w:hAnsi="JetBrains Mono"/>
           <w:b w:val="false"/>
           <w:i w:val="false"/>
-          <w:i w:val="false"/>
           <w:color w:val="080808"/>
           <w:sz w:val="20"/>
         </w:rPr>
-      </w:pPr>
-      <w:r>
-        <w:rPr/>
-        <w:t>async def handler_1(message: Message) -&gt; None:</w:t>
       </w:r>
     </w:p>
     <w:p>
@@ -4642,55 +4546,13 @@
         </w:rPr>
       </w:pPr>
       <w:r>
-        <w:rPr/>
-        <w:t xml:space="preserve">    </w:t>
-      </w:r>
-      <w:r>
-        <w:rPr/>
-        <w:t>await message.answer(_("</w:t>
-      </w:r>
-      <w:r>
-        <w:rPr>
-          <w:shd w:fill="FFFF00" w:val="clear"/>
-        </w:rPr>
-        <w:t>Welcome</w:t>
-      </w:r>
-      <w:r>
-        <w:rPr/>
-        <w:t>, {name}!"</w:t>
-      </w:r>
-      <w:r>
-        <w:rPr>
-          <w:lang w:val="en-US"/>
-        </w:rPr>
-        <w:t>)</w:t>
-      </w:r>
-      <w:r>
-        <w:rPr/>
-        <w:t>.format(name=html.quote(message.from_user.full_name)))</w:t>
-      </w:r>
-    </w:p>
-    <w:p>
-      <w:pPr>
-        <w:pStyle w:val="Code"/>
         <w:rPr>
           <w:rFonts w:ascii="JetBrains Mono" w:hAnsi="JetBrains Mono"/>
           <w:b w:val="false"/>
           <w:i w:val="false"/>
-          <w:i w:val="false"/>
           <w:color w:val="080808"/>
           <w:sz w:val="20"/>
         </w:rPr>
-      </w:pPr>
-      <w:r>
-        <w:rPr/>
-        <w:t xml:space="preserve">    </w:t>
-      </w:r>
-      <w:r>
-        <w:rPr>
-          <w:shd w:fill="FFFF00" w:val="clear"/>
-        </w:rPr>
-        <w:t>await message.answer(_("How many coins do you have? Input number, please:"))</w:t>
       </w:r>
     </w:p>
     <w:p>
@@ -4707,6 +4569,7 @@
       </w:pPr>
       <w:r>
         <w:rPr/>
+        <w:t>@dp.message(F.text == __('start'))</w:t>
       </w:r>
     </w:p>
     <w:p>
@@ -4723,7 +4586,7 @@
       </w:pPr>
       <w:r>
         <w:rPr/>
-        <w:t>@dp.message(F.text)</w:t>
+        <w:t>async def handler_1(message: Message) -&gt; None:</w:t>
       </w:r>
     </w:p>
     <w:p>
@@ -4740,7 +4603,31 @@
       </w:pPr>
       <w:r>
         <w:rPr/>
-        <w:t>async def handler_2(message: Message) -&gt; None:</w:t>
+        <w:t xml:space="preserve">    </w:t>
+      </w:r>
+      <w:r>
+        <w:rPr/>
+        <w:t>await message.answer(_("</w:t>
+      </w:r>
+      <w:r>
+        <w:rPr>
+          <w:shd w:fill="FFFF00" w:val="clear"/>
+        </w:rPr>
+        <w:t>Welcome</w:t>
+      </w:r>
+      <w:r>
+        <w:rPr/>
+        <w:t>, {name}!"</w:t>
+      </w:r>
+      <w:r>
+        <w:rPr>
+          <w:lang w:val="en-US"/>
+        </w:rPr>
+        <w:t>)</w:t>
+      </w:r>
+      <w:r>
+        <w:rPr/>
+        <w:t>.format(name=html.quote(message.from_user.full_name)))</w:t>
       </w:r>
     </w:p>
     <w:p>
@@ -4763,20 +4650,7 @@
         <w:rPr>
           <w:shd w:fill="FFFF00" w:val="clear"/>
         </w:rPr>
-        <w:t>await message.answer(_("You have {} coins!"</w:t>
-      </w:r>
-      <w:r>
-        <w:rPr>
-          <w:shd w:fill="FFFF00" w:val="clear"/>
-          <w:lang w:val="en-US"/>
-        </w:rPr>
-        <w:t>)</w:t>
-      </w:r>
-      <w:r>
-        <w:rPr>
-          <w:shd w:fill="FFFF00" w:val="clear"/>
-        </w:rPr>
-        <w:t>.format(message.text))</w:t>
+        <w:t>await message.answer(_("How many coins do you have? Input number, please:"))</w:t>
       </w:r>
     </w:p>
     <w:p>
@@ -4792,23 +4666,13 @@
         </w:rPr>
       </w:pPr>
       <w:r>
-        <w:rPr/>
-      </w:r>
-    </w:p>
-    <w:p>
-      <w:pPr>
-        <w:pStyle w:val="Code"/>
         <w:rPr>
           <w:rFonts w:ascii="JetBrains Mono" w:hAnsi="JetBrains Mono"/>
           <w:b w:val="false"/>
           <w:i w:val="false"/>
-          <w:i w:val="false"/>
           <w:color w:val="080808"/>
           <w:sz w:val="20"/>
         </w:rPr>
-      </w:pPr>
-      <w:r>
-        <w:rPr/>
       </w:r>
     </w:p>
     <w:p>
@@ -4825,7 +4689,7 @@
       </w:pPr>
       <w:r>
         <w:rPr/>
-        <w:t>def main() -&gt; None:</w:t>
+        <w:t>@dp.message(F.text)</w:t>
       </w:r>
     </w:p>
     <w:p>
@@ -4842,11 +4706,7 @@
       </w:pPr>
       <w:r>
         <w:rPr/>
-        <w:t xml:space="preserve">    </w:t>
-      </w:r>
-      <w:r>
-        <w:rPr/>
-        <w:t>bot = Bot(TOKEN, parse_mode="HTML")</w:t>
+        <w:t>async def handler_2(message: Message) -&gt; None:</w:t>
       </w:r>
     </w:p>
     <w:p>
@@ -4866,8 +4726,23 @@
         <w:t xml:space="preserve">    </w:t>
       </w:r>
       <w:r>
-        <w:rPr/>
-        <w:t>i18n = I18n(path="locales", default_locale="en", domain="my-super-bot")</w:t>
+        <w:rPr>
+          <w:shd w:fill="FFFF00" w:val="clear"/>
+        </w:rPr>
+        <w:t>await message.answer(_("You have {} coins!"</w:t>
+      </w:r>
+      <w:r>
+        <w:rPr>
+          <w:shd w:fill="FFFF00" w:val="clear"/>
+          <w:lang w:val="en-US"/>
+        </w:rPr>
+        <w:t>)</w:t>
+      </w:r>
+      <w:r>
+        <w:rPr>
+          <w:shd w:fill="FFFF00" w:val="clear"/>
+        </w:rPr>
+        <w:t>.format(message.text))</w:t>
       </w:r>
     </w:p>
     <w:p>
@@ -4883,33 +4758,13 @@
         </w:rPr>
       </w:pPr>
       <w:r>
-        <w:rPr/>
-        <w:t xml:space="preserve">    </w:t>
-      </w:r>
-      <w:r>
-        <w:rPr/>
-        <w:t>dp.message.outer_middleware(ConstI18nMiddleware(locale='en', i18n=i18n))</w:t>
-      </w:r>
-    </w:p>
-    <w:p>
-      <w:pPr>
-        <w:pStyle w:val="Code"/>
         <w:rPr>
           <w:rFonts w:ascii="JetBrains Mono" w:hAnsi="JetBrains Mono"/>
           <w:b w:val="false"/>
           <w:i w:val="false"/>
-          <w:i w:val="false"/>
           <w:color w:val="080808"/>
           <w:sz w:val="20"/>
         </w:rPr>
-      </w:pPr>
-      <w:r>
-        <w:rPr/>
-        <w:t xml:space="preserve">    </w:t>
-      </w:r>
-      <w:r>
-        <w:rPr/>
-        <w:t>dp.run_polling(bot)</w:t>
       </w:r>
     </w:p>
     <w:p>
@@ -4925,23 +4780,13 @@
         </w:rPr>
       </w:pPr>
       <w:r>
-        <w:rPr/>
-      </w:r>
-    </w:p>
-    <w:p>
-      <w:pPr>
-        <w:pStyle w:val="Code"/>
         <w:rPr>
           <w:rFonts w:ascii="JetBrains Mono" w:hAnsi="JetBrains Mono"/>
           <w:b w:val="false"/>
           <w:i w:val="false"/>
-          <w:i w:val="false"/>
           <w:color w:val="080808"/>
           <w:sz w:val="20"/>
         </w:rPr>
-      </w:pPr>
-      <w:r>
-        <w:rPr/>
       </w:r>
     </w:p>
     <w:p>
@@ -4958,7 +4803,7 @@
       </w:pPr>
       <w:r>
         <w:rPr/>
-        <w:t>if __name__ == "__main__":</w:t>
+        <w:t>def main() -&gt; None:</w:t>
       </w:r>
     </w:p>
     <w:p>
@@ -4979,126 +4824,7 @@
       </w:r>
       <w:r>
         <w:rPr/>
-        <w:t>main()</w:t>
-      </w:r>
-    </w:p>
-    <w:p>
-      <w:pPr>
-        <w:pStyle w:val="Code"/>
-        <w:rPr>
-          <w:rFonts w:ascii="Liberation Serif" w:hAnsi="Liberation Serif"/>
-          <w:sz w:val="20"/>
-          <w:szCs w:val="20"/>
-          <w:lang w:val="ru-RU"/>
-        </w:rPr>
-      </w:pPr>
-      <w:r>
-        <w:rPr/>
-      </w:r>
-    </w:p>
-    <w:p>
-      <w:pPr>
-        <w:pStyle w:val="Normal"/>
-        <w:rPr>
-          <w:rFonts w:ascii="Liberation Serif" w:hAnsi="Liberation Serif"/>
-          <w:sz w:val="20"/>
-          <w:szCs w:val="20"/>
-          <w:lang w:val="ru-RU"/>
-        </w:rPr>
-      </w:pPr>
-      <w:r>
-        <w:rPr/>
-      </w:r>
-    </w:p>
-    <w:p>
-      <w:pPr>
-        <w:pStyle w:val="Normal"/>
-        <w:rPr>
-          <w:lang w:val="ru-RU"/>
-        </w:rPr>
-      </w:pPr>
-      <w:r>
-        <w:rPr>
-          <w:lang w:val="ru-RU"/>
-        </w:rPr>
-        <w:t>Мы добавили вопрос к пользователю и переделали приветственное сообщение.</w:t>
-      </w:r>
-    </w:p>
-    <w:p>
-      <w:pPr>
-        <w:pStyle w:val="Normal"/>
-        <w:rPr>
-          <w:lang w:val="ru-RU"/>
-        </w:rPr>
-      </w:pPr>
-      <w:r>
-        <w:rPr>
-          <w:lang w:val="ru-RU"/>
-        </w:rPr>
-        <w:t>Теперь нам снова нужно извлечь строки. Формируем .</w:t>
-      </w:r>
-      <w:r>
-        <w:rPr>
-          <w:lang w:val="en-US"/>
-        </w:rPr>
-        <w:t xml:space="preserve">pot </w:t>
-      </w:r>
-      <w:r>
-        <w:rPr>
-          <w:lang w:val="ru-RU"/>
-        </w:rPr>
-        <w:t>файл. Для удобства в версию добавляем минорный релиз.</w:t>
-      </w:r>
-    </w:p>
-    <w:p>
-      <w:pPr>
-        <w:pStyle w:val="Code"/>
-        <w:ind w:left="0" w:right="0" w:hanging="0"/>
-        <w:rPr/>
-      </w:pPr>
-      <w:r>
-        <w:rPr/>
-        <w:t>pybabel extract -o locales/messages.pot --copyright-holder="John Doe" --project="Bot Super Project" —version=0.1.</w:t>
-      </w:r>
-      <w:r>
-        <w:rPr>
-          <w:lang w:val="en-US"/>
-        </w:rPr>
-        <w:t>1</w:t>
-      </w:r>
-      <w:r>
-        <w:rPr/>
-        <w:t xml:space="preserve"> --msgid-bugs-address=john@doe-email.com —input-dirs=.</w:t>
-      </w:r>
-    </w:p>
-    <w:p>
-      <w:pPr>
-        <w:pStyle w:val="Code"/>
-        <w:ind w:left="0" w:right="0" w:hanging="0"/>
-        <w:rPr/>
-      </w:pPr>
-      <w:r>
-        <w:rPr/>
-      </w:r>
-    </w:p>
-    <w:p>
-      <w:pPr>
-        <w:pStyle w:val="Normal"/>
-        <w:rPr/>
-      </w:pPr>
-      <w:r>
-        <w:rPr/>
-        <w:t>И получаем новый шаблон.</w:t>
-      </w:r>
-    </w:p>
-    <w:p>
-      <w:pPr>
-        <w:pStyle w:val="Code"/>
-        <w:ind w:left="0" w:right="0" w:hanging="0"/>
-        <w:rPr/>
-      </w:pPr>
-      <w:r>
-        <w:rPr/>
+        <w:t>bot = Bot(TOKEN, parse_mode="HTML")</w:t>
       </w:r>
     </w:p>
     <w:p>
@@ -5115,178 +4841,16 @@
       </w:pPr>
       <w:r>
         <w:rPr/>
-        <w:t># Translations template for Bot Super Project.</w:t>
-        <w:br/>
-        <w:t># Copyright (C) 2024 John Doe</w:t>
-        <w:br/>
-        <w:t># This file is distributed under the same license as the Bot Super Project</w:t>
-        <w:br/>
-        <w:t># project.</w:t>
-        <w:br/>
-        <w:t># FIRST AUTHOR &lt;EMAIL@ADDRESS&gt;, 2024.</w:t>
-        <w:br/>
-        <w:t>#</w:t>
-        <w:br/>
-        <w:t>#, fuzzy</w:t>
-        <w:br/>
-        <w:t>msgid ""</w:t>
-        <w:br/>
-        <w:t>msgstr ""</w:t>
-        <w:br/>
-        <w:t>"Project-Id-Version: Bot Super Project 0.1.1\n"</w:t>
-        <w:br/>
-        <w:t>"Report-Msgid-Bugs-To: john@doe-email.com\n"</w:t>
-        <w:br/>
-        <w:t>"POT-Creation-Date: 2024-01-12 17:25+0500\n"</w:t>
-        <w:br/>
-        <w:t>"PO-Revision-Date: YEAR-MO-DA HO:MI+ZONE\n"</w:t>
-        <w:br/>
-        <w:t>"Last-Translator: FULL NAME &lt;EMAIL@ADDRESS&gt;\n"</w:t>
-        <w:br/>
-        <w:t>"Language-Team: LANGUAGE &lt;LL@li.org&gt;\n"</w:t>
-        <w:br/>
-        <w:t>"MIME-Version: 1.0\n"</w:t>
-        <w:br/>
-        <w:t>"Content-Type: text/plain; charset=utf-8\n"</w:t>
-        <w:br/>
-        <w:t>"Content-Transfer-Encoding: 8bit\n"</w:t>
-        <w:br/>
-        <w:t>"Generated-By: Babel 2.13.1\n"</w:t>
-        <w:br/>
-        <w:br/>
-        <w:t>#: lesson1.py:15</w:t>
-        <w:br/>
-        <w:t>msgid "</w:t>
-      </w:r>
-      <w:r>
-        <w:rPr>
-          <w:shd w:fill="FFFF00" w:val="clear"/>
-        </w:rPr>
-        <w:t>Welcome,</w:t>
-      </w:r>
-      <w:r>
-        <w:rPr/>
-        <w:t xml:space="preserve"> {name}!"</w:t>
-        <w:br/>
-        <w:t>msgstr ""</w:t>
-        <w:br/>
-        <w:br/>
-      </w:r>
-      <w:r>
-        <w:rPr>
-          <w:shd w:fill="FFFF00" w:val="clear"/>
-        </w:rPr>
-        <w:t>#: lesson1.py:16</w:t>
-        <w:br/>
-        <w:t>msgid "How many coins do you have? Input number, please:"</w:t>
-        <w:br/>
-        <w:t>msgstr ""</w:t>
-        <w:br/>
-        <w:br/>
-        <w:t>#: lesson1.py:20</w:t>
-        <w:br/>
-        <w:t>msgid "You have {} coins!"</w:t>
-        <w:br/>
-        <w:t>msgstr ""</w:t>
-      </w:r>
-      <w:r>
-        <w:rPr/>
-        <w:br/>
-        <w:br/>
-      </w:r>
-    </w:p>
-    <w:p>
-      <w:pPr>
-        <w:pStyle w:val="Normal"/>
-        <w:rPr/>
-      </w:pPr>
-      <w:r>
-        <w:rPr>
-          <w:lang w:val="ru-RU"/>
-        </w:rPr>
-        <w:t xml:space="preserve">Обновляем </w:t>
-      </w:r>
-      <w:r>
-        <w:rPr/>
-        <w:t xml:space="preserve">файлы переводов </w:t>
-      </w:r>
-      <w:r>
-        <w:rPr/>
-        <w:t xml:space="preserve">командой </w:t>
-      </w:r>
-      <w:r>
-        <w:rPr>
-          <w:lang w:val="en-US"/>
-        </w:rPr>
-        <w:t>update</w:t>
-      </w:r>
-      <w:r>
-        <w:rPr/>
-        <w:t xml:space="preserve">. </w:t>
-      </w:r>
-    </w:p>
-    <w:p>
-      <w:pPr>
-        <w:pStyle w:val="Code"/>
-        <w:rPr/>
-      </w:pPr>
-      <w:r>
-        <w:rPr>
-          <w:lang w:val="en-US"/>
-        </w:rPr>
-        <w:t>pybabel update -i locales/messages.pot -d locales -D my-super-bot -l ru</w:t>
-      </w:r>
-    </w:p>
-    <w:p>
-      <w:pPr>
-        <w:pStyle w:val="Code"/>
-        <w:rPr/>
-      </w:pPr>
-      <w:r>
-        <w:rPr>
-          <w:lang w:val="en-US"/>
-        </w:rPr>
-        <w:t xml:space="preserve">pybabel update -i locales/messages.pot -d locales -D my-super-bot -l </w:t>
-      </w:r>
-      <w:r>
-        <w:rPr>
-          <w:lang w:val="en-US"/>
-        </w:rPr>
-        <w:t>en</w:t>
-      </w:r>
-    </w:p>
-    <w:p>
-      <w:pPr>
-        <w:pStyle w:val="4"/>
-        <w:rPr>
-          <w:rFonts w:ascii="Liberation Serif" w:hAnsi="Liberation Serif"/>
-          <w:sz w:val="20"/>
-          <w:szCs w:val="20"/>
-          <w:lang w:val="ru-RU"/>
-        </w:rPr>
-      </w:pPr>
-      <w:r>
-        <w:rPr/>
-      </w:r>
-    </w:p>
-    <w:p>
-      <w:pPr>
-        <w:pStyle w:val="Style16"/>
-        <w:rPr>
-          <w:lang w:val="ru-RU"/>
-        </w:rPr>
-      </w:pPr>
-      <w:r>
-        <w:rPr>
-          <w:lang w:val="ru-RU"/>
-        </w:rPr>
-        <w:t>И мы видим следующую картину.</w:t>
-      </w:r>
-    </w:p>
-    <w:p>
-      <w:pPr>
-        <w:pStyle w:val="Code"/>
-        <w:ind w:left="0" w:right="0" w:hanging="0"/>
+        <w:t xml:space="preserve">    </w:t>
+      </w:r>
+      <w:r>
+        <w:rPr/>
+        <w:t>i18n = I18n(path="locales", default_locale="en", domain="my-super-bot")</w:t>
+      </w:r>
+    </w:p>
+    <w:p>
+      <w:pPr>
+        <w:pStyle w:val="Code"/>
         <w:rPr>
           <w:rFonts w:ascii="JetBrains Mono" w:hAnsi="JetBrains Mono"/>
           <w:b w:val="false"/>
@@ -5298,178 +4862,16 @@
       </w:pPr>
       <w:r>
         <w:rPr/>
-        <w:t># Russian translations for Bot Super Project.</w:t>
-        <w:br/>
-        <w:t># Copyright (C) 2024 John Doe</w:t>
-        <w:br/>
-        <w:t># This file is distributed under the same license as the Bot Super Project</w:t>
-        <w:br/>
-        <w:t># project.</w:t>
-        <w:br/>
-        <w:t># FIRST AUTHOR &lt;EMAIL@ADDRESS&gt;, 2024.</w:t>
-        <w:br/>
-        <w:t>#</w:t>
-        <w:br/>
-        <w:t>msgid ""</w:t>
-        <w:br/>
-        <w:t>msgstr ""</w:t>
-        <w:br/>
-        <w:t>"Project-Id-Version: Bot Super Project 0.1\n"</w:t>
-        <w:br/>
-        <w:t>"Report-Msgid-Bugs-To: john@doe-email.com\n"</w:t>
-        <w:br/>
-        <w:t>"POT-Creation-Date: 2024-01-12 17:28+0500\n"</w:t>
-        <w:br/>
-        <w:t>"PO-Revision-Date: 2024-01-12 16:16+0500\n"</w:t>
-        <w:br/>
-        <w:t>"Last-Translator: FULL NAME &lt;EMAIL@ADDRESS&gt;\n"</w:t>
-        <w:br/>
-        <w:t>"Language: ru\n"</w:t>
-        <w:br/>
-        <w:t>"Language-Team: ru &lt;LL@li.org&gt;\n"</w:t>
-        <w:br/>
-        <w:t>"Plural-Forms: nplurals=3; plural=(n%10==1 &amp;&amp; n%100!=11 ? 0 : n%10&gt;=2 &amp;&amp; "</w:t>
-        <w:br/>
-        <w:t>"n%10&lt;=4 &amp;&amp; (n%100&lt;10 || n%100&gt;=20) ? 1 : 2);\n"</w:t>
-        <w:br/>
-        <w:t>"MIME-Version: 1.0\n"</w:t>
-        <w:br/>
-        <w:t>"Content-Type: text/plain; charset=utf-8\n"</w:t>
-        <w:br/>
-        <w:t>"Content-Transfer-Encoding: 8bit\n"</w:t>
-        <w:br/>
-        <w:t>"Generated-By: Babel 2.13.1\n"</w:t>
-        <w:br/>
-        <w:br/>
-        <w:t>#: lesson1.py:15</w:t>
-        <w:br/>
-      </w:r>
-      <w:r>
-        <w:rPr>
-          <w:shd w:fill="FFFF00" w:val="clear"/>
-        </w:rPr>
-        <w:t>#, fuzzy</w:t>
-      </w:r>
-      <w:r>
-        <w:rPr/>
-        <w:br/>
-        <w:t>msgid "Welcome, {name}!"</w:t>
-        <w:br/>
-      </w:r>
-      <w:r>
-        <w:rPr>
-          <w:shd w:fill="FFFF00" w:val="clear"/>
-        </w:rPr>
-        <w:t>msgstr "Привет, {name}!"</w:t>
-      </w:r>
-      <w:r>
-        <w:rPr/>
-        <w:br/>
-        <w:br/>
-        <w:t>#: lesson1.py:16</w:t>
-        <w:br/>
-        <w:t>msgid "How many coins do you have? Input number, please:"</w:t>
-        <w:br/>
-        <w:t>msgstr ""</w:t>
-        <w:br/>
-        <w:br/>
-        <w:t>#: lesson1.py:20</w:t>
-        <w:br/>
-        <w:t>msgid "You have {} coins!"</w:t>
-        <w:br/>
-        <w:t>msgstr ""</w:t>
-        <w:br/>
-        <w:br/>
-      </w:r>
-    </w:p>
-    <w:p>
-      <w:pPr>
-        <w:pStyle w:val="Style16"/>
-        <w:rPr>
-          <w:lang w:val="ru-RU"/>
-        </w:rPr>
-      </w:pPr>
-      <w:r>
-        <w:rPr>
-          <w:lang w:val="ru-RU"/>
-        </w:rPr>
-        <w:t xml:space="preserve">Прежний перевод сохранился, но при этом у нас строка была изменена с </w:t>
-      </w:r>
-      <w:r>
-        <w:rPr>
-          <w:lang w:val="en-US"/>
-        </w:rPr>
-        <w:t xml:space="preserve">Hello </w:t>
-      </w:r>
-      <w:r>
-        <w:rPr>
-          <w:lang w:val="ru-RU"/>
-        </w:rPr>
-        <w:t xml:space="preserve">на </w:t>
-      </w:r>
-      <w:r>
-        <w:rPr>
-          <w:lang w:val="en-US"/>
-        </w:rPr>
-        <w:t>Welcome.</w:t>
-      </w:r>
-    </w:p>
-    <w:p>
-      <w:pPr>
-        <w:pStyle w:val="Style16"/>
-        <w:rPr>
-          <w:lang w:val="en-US"/>
-        </w:rPr>
-      </w:pPr>
-      <w:r>
-        <w:rPr>
-          <w:lang w:val="en-US"/>
-        </w:rPr>
-        <w:t xml:space="preserve">Babel </w:t>
-      </w:r>
-      <w:r>
-        <w:rPr>
-          <w:lang w:val="ru-RU"/>
-        </w:rPr>
-        <w:t xml:space="preserve">увидел это, сохранил нам строку но пометил перевод коментарием  </w:t>
-      </w:r>
-      <w:r>
-        <w:rPr>
-          <w:lang w:val="en-US"/>
-        </w:rPr>
-        <w:t xml:space="preserve">#, fuzzy </w:t>
-      </w:r>
-      <w:r>
-        <w:rPr>
-          <w:lang w:val="ru-RU"/>
-        </w:rPr>
-        <w:t>что обозначает нечеткий перевод. Если скомпилировать сразу, то эта строка не будет переводиться.</w:t>
-      </w:r>
-    </w:p>
-    <w:p>
-      <w:pPr>
-        <w:pStyle w:val="Style16"/>
-        <w:rPr>
-          <w:lang w:val="ru-RU"/>
-        </w:rPr>
-      </w:pPr>
-      <w:r>
-        <w:rPr>
-          <w:lang w:val="ru-RU"/>
-        </w:rPr>
-        <w:t xml:space="preserve">Нам нужно поправить текст и убрать  эту метку </w:t>
-      </w:r>
-      <w:r>
-        <w:rPr>
-          <w:lang w:val="en-US"/>
-        </w:rPr>
-        <w:t>fuzzy/</w:t>
-      </w:r>
-    </w:p>
-    <w:p>
-      <w:pPr>
-        <w:pStyle w:val="Code"/>
-        <w:ind w:left="0" w:right="0" w:hanging="0"/>
+        <w:t xml:space="preserve">    </w:t>
+      </w:r>
+      <w:r>
+        <w:rPr/>
+        <w:t>dp.message.outer_middleware(ConstI18nMiddleware(locale='en', i18n=i18n))</w:t>
+      </w:r>
+    </w:p>
+    <w:p>
+      <w:pPr>
+        <w:pStyle w:val="Code"/>
         <w:rPr>
           <w:rFonts w:ascii="JetBrains Mono" w:hAnsi="JetBrains Mono"/>
           <w:b w:val="false"/>
@@ -5481,283 +4883,16 @@
       </w:pPr>
       <w:r>
         <w:rPr/>
-        <w:t>#: lesson1.py:15</w:t>
-        <w:br/>
-        <w:t>msgid "Welcome, {name}!"</w:t>
-        <w:br/>
-      </w:r>
-      <w:r>
-        <w:rPr>
-          <w:shd w:fill="FFFF00" w:val="clear"/>
-        </w:rPr>
-        <w:t>msgstr "</w:t>
-      </w:r>
-      <w:r>
-        <w:rPr>
-          <w:shd w:fill="FFFF00" w:val="clear"/>
-        </w:rPr>
-        <w:t xml:space="preserve">Добро пожаловать, </w:t>
-      </w:r>
-      <w:r>
-        <w:rPr>
-          <w:shd w:fill="FFFF00" w:val="clear"/>
-        </w:rPr>
-        <w:t>{name}!"</w:t>
-      </w:r>
-      <w:r>
-        <w:rPr/>
-        <w:br/>
-        <w:br/>
-        <w:t>#: lesson1.py:16</w:t>
-        <w:br/>
-        <w:t>msgid "How many coins do you have? Input number, please:"</w:t>
-        <w:br/>
-      </w:r>
-      <w:r>
-        <w:rPr>
-          <w:shd w:fill="FFFF00" w:val="clear"/>
-        </w:rPr>
-        <w:t>msgstr "</w:t>
-      </w:r>
-      <w:r>
-        <w:rPr>
-          <w:shd w:fill="FFFF00" w:val="clear"/>
-        </w:rPr>
-        <w:t>Сколько у тебя монет? Введи число, пожайлуйста:</w:t>
-      </w:r>
-      <w:r>
-        <w:rPr>
-          <w:shd w:fill="FFFF00" w:val="clear"/>
-        </w:rPr>
-        <w:t>"</w:t>
-      </w:r>
-      <w:r>
-        <w:rPr/>
-        <w:br/>
-        <w:br/>
-        <w:t>#: lesson1.py:20</w:t>
-        <w:br/>
-        <w:t>msgid "You have {} coins!"</w:t>
-        <w:br/>
-      </w:r>
-      <w:r>
-        <w:rPr>
-          <w:shd w:fill="FFFF00" w:val="clear"/>
-        </w:rPr>
-        <w:t>msgstr "</w:t>
-      </w:r>
-      <w:r>
-        <w:rPr>
-          <w:shd w:fill="FFFF00" w:val="clear"/>
-        </w:rPr>
-        <w:t>У тебя</w:t>
-      </w:r>
-      <w:r>
-        <w:rPr>
-          <w:shd w:fill="FFFF00" w:val="clear"/>
-          <w:lang w:val="en-US"/>
-        </w:rPr>
-        <w:t xml:space="preserve"> {} </w:t>
-      </w:r>
-      <w:r>
-        <w:rPr>
-          <w:shd w:fill="FFFF00" w:val="clear"/>
-        </w:rPr>
-        <w:t>монет!</w:t>
-      </w:r>
-      <w:r>
-        <w:rPr>
-          <w:shd w:fill="FFFF00" w:val="clear"/>
-        </w:rPr>
-        <w:t>"</w:t>
-      </w:r>
-    </w:p>
-    <w:p>
-      <w:pPr>
-        <w:pStyle w:val="Style16"/>
-        <w:rPr>
-          <w:rFonts w:ascii="Liberation Serif" w:hAnsi="Liberation Serif"/>
-          <w:sz w:val="20"/>
-          <w:szCs w:val="20"/>
-          <w:lang w:val="ru-RU"/>
-        </w:rPr>
-      </w:pPr>
-      <w:r>
-        <w:rPr/>
-      </w:r>
-    </w:p>
-    <w:p>
-      <w:pPr>
-        <w:pStyle w:val="Style16"/>
-        <w:rPr>
-          <w:lang w:val="ru-RU"/>
-        </w:rPr>
-      </w:pPr>
-      <w:r>
-        <w:rPr>
-          <w:lang w:val="ru-RU"/>
-        </w:rPr>
-        <w:t xml:space="preserve">То же самое делаем со вторым языком, не забываем. </w:t>
-      </w:r>
-    </w:p>
-    <w:p>
-      <w:pPr>
-        <w:pStyle w:val="Style16"/>
-        <w:rPr>
-          <w:lang w:val="ru-RU"/>
-        </w:rPr>
-      </w:pPr>
-      <w:r>
-        <w:rPr>
-          <w:lang w:val="ru-RU"/>
-        </w:rPr>
-        <w:t>И снова компилируем переводы.</w:t>
-      </w:r>
-    </w:p>
-    <w:p>
-      <w:pPr>
-        <w:pStyle w:val="Style16"/>
-        <w:rPr>
-          <w:lang w:val="ru-RU"/>
-        </w:rPr>
-      </w:pPr>
-      <w:r>
-        <w:rPr>
-          <w:lang w:val="ru-RU"/>
-        </w:rPr>
-        <w:t>В результате у нас все хорошо кроме такого момента.</w:t>
-      </w:r>
-    </w:p>
-    <w:p>
-      <w:pPr>
-        <w:pStyle w:val="Style16"/>
-        <w:rPr>
-          <w:lang w:val="ru-RU"/>
-        </w:rPr>
-      </w:pPr>
-      <w:r>
-        <w:rPr>
-          <w:lang w:val="ru-RU"/>
-        </w:rPr>
-        <w:t xml:space="preserve">Если мы введем </w:t>
-      </w:r>
-      <w:r>
-        <w:rPr>
-          <w:lang w:val="en-US"/>
-        </w:rPr>
-        <w:t xml:space="preserve">1, </w:t>
-      </w:r>
-      <w:r>
-        <w:rPr>
-          <w:lang w:val="ru-RU"/>
-        </w:rPr>
-        <w:t xml:space="preserve">то бот ответит У тебя 1 монет! или  </w:t>
-      </w:r>
-      <w:r>
-        <w:rPr>
-          <w:lang w:val="en-US"/>
-        </w:rPr>
-        <w:t xml:space="preserve">You have 1 coins!, </w:t>
-      </w:r>
-      <w:r>
-        <w:rPr>
-          <w:lang w:val="ru-RU"/>
-        </w:rPr>
-        <w:t>что с точки зрения языка — неверно.</w:t>
-      </w:r>
-    </w:p>
-    <w:p>
-      <w:pPr>
-        <w:pStyle w:val="Style16"/>
-        <w:rPr>
-          <w:lang w:val="ru-RU"/>
-        </w:rPr>
-      </w:pPr>
-      <w:r>
-        <w:rPr>
-          <w:lang w:val="ru-RU"/>
-        </w:rPr>
-        <w:t xml:space="preserve">1 монета 2, 3 или 4 монет, 11 монет, </w:t>
-      </w:r>
-      <w:r>
-        <w:rPr>
-          <w:lang w:val="ru-RU"/>
-        </w:rPr>
-        <w:t xml:space="preserve">А если слово сообщения, то 1 сообщение, 2 сообщения, 10 сообщений. И в английском у нас тоже проблема со множественными числами — </w:t>
-      </w:r>
-      <w:r>
-        <w:rPr>
-          <w:lang w:val="en-US"/>
-        </w:rPr>
-        <w:t>1 coins</w:t>
-      </w:r>
-      <w:r>
-        <w:rPr>
-          <w:lang w:val="ru-RU"/>
-        </w:rPr>
-        <w:t>.</w:t>
-      </w:r>
-    </w:p>
-    <w:p>
-      <w:pPr>
-        <w:pStyle w:val="4"/>
-        <w:rPr>
-          <w:rFonts w:ascii="Liberation Serif" w:hAnsi="Liberation Serif"/>
-          <w:sz w:val="20"/>
-          <w:szCs w:val="20"/>
-          <w:lang w:val="ru-RU"/>
-        </w:rPr>
-      </w:pPr>
-      <w:r>
-        <w:rPr/>
-        <w:t>Множественные формы</w:t>
-      </w:r>
-    </w:p>
-    <w:p>
-      <w:pPr>
-        <w:pStyle w:val="Normal"/>
-        <w:rPr>
-          <w:lang w:val="ru-RU"/>
-        </w:rPr>
-      </w:pPr>
-      <w:r>
-        <w:rPr>
-          <w:lang w:val="ru-RU"/>
-        </w:rPr>
-        <w:t>Давайте победим и эту историю.</w:t>
-      </w:r>
-    </w:p>
-    <w:p>
-      <w:pPr>
-        <w:pStyle w:val="Normal"/>
-        <w:rPr/>
-      </w:pPr>
-      <w:r>
-        <w:rPr>
-          <w:lang w:val="ru-RU"/>
-        </w:rPr>
-        <w:t>Помните, я говорил о значащих комментариях в файлах. В частности в файле переводов .</w:t>
-      </w:r>
-      <w:r>
-        <w:rPr>
-          <w:lang w:val="en-US"/>
-        </w:rPr>
-        <w:t>po</w:t>
-      </w:r>
-      <w:r>
-        <w:rPr>
-          <w:lang w:val="ru-RU"/>
-        </w:rPr>
-        <w:t xml:space="preserve"> для каждого языка формируется формула, которая определяет количество множественных форм и правила их формирования. Т</w:t>
-      </w:r>
-      <w:r>
-        <w:rPr/>
-        <w:t>ут будет вся магия работы с переводами. Она содержится в строчках:</w:t>
-      </w:r>
-    </w:p>
-    <w:p>
-      <w:pPr>
-        <w:pStyle w:val="Normal"/>
+        <w:t xml:space="preserve">    </w:t>
+      </w:r>
+      <w:r>
+        <w:rPr/>
+        <w:t>dp.run_polling(bot)</w:t>
+      </w:r>
+    </w:p>
+    <w:p>
+      <w:pPr>
+        <w:pStyle w:val="Code"/>
         <w:rPr>
           <w:rFonts w:ascii="JetBrains Mono" w:hAnsi="JetBrains Mono"/>
           <w:b w:val="false"/>
@@ -5768,15 +4903,640 @@
         </w:rPr>
       </w:pPr>
       <w:r>
-        <w:rPr/>
+        <w:rPr>
+          <w:rFonts w:ascii="JetBrains Mono" w:hAnsi="JetBrains Mono"/>
+          <w:b w:val="false"/>
+          <w:i w:val="false"/>
+          <w:color w:val="080808"/>
+          <w:sz w:val="20"/>
+        </w:rPr>
+      </w:r>
+    </w:p>
+    <w:p>
+      <w:pPr>
+        <w:pStyle w:val="Code"/>
+        <w:rPr>
+          <w:rFonts w:ascii="JetBrains Mono" w:hAnsi="JetBrains Mono"/>
+          <w:b w:val="false"/>
+          <w:i w:val="false"/>
+          <w:i w:val="false"/>
+          <w:color w:val="080808"/>
+          <w:sz w:val="20"/>
+        </w:rPr>
+      </w:pPr>
+      <w:r>
+        <w:rPr>
+          <w:rFonts w:ascii="JetBrains Mono" w:hAnsi="JetBrains Mono"/>
+          <w:b w:val="false"/>
+          <w:i w:val="false"/>
+          <w:color w:val="080808"/>
+          <w:sz w:val="20"/>
+        </w:rPr>
+      </w:r>
+    </w:p>
+    <w:p>
+      <w:pPr>
+        <w:pStyle w:val="Code"/>
+        <w:rPr>
+          <w:rFonts w:ascii="JetBrains Mono" w:hAnsi="JetBrains Mono"/>
+          <w:b w:val="false"/>
+          <w:i w:val="false"/>
+          <w:i w:val="false"/>
+          <w:color w:val="080808"/>
+          <w:sz w:val="20"/>
+        </w:rPr>
+      </w:pPr>
+      <w:r>
+        <w:rPr/>
+        <w:t>if __name__ == "__main__":</w:t>
+      </w:r>
+    </w:p>
+    <w:p>
+      <w:pPr>
+        <w:pStyle w:val="Code"/>
+        <w:rPr>
+          <w:rFonts w:ascii="JetBrains Mono" w:hAnsi="JetBrains Mono"/>
+          <w:b w:val="false"/>
+          <w:i w:val="false"/>
+          <w:i w:val="false"/>
+          <w:color w:val="080808"/>
+          <w:sz w:val="20"/>
+        </w:rPr>
+      </w:pPr>
+      <w:r>
+        <w:rPr/>
+        <w:t xml:space="preserve">    </w:t>
+      </w:r>
+      <w:r>
+        <w:rPr/>
+        <w:t>main()</w:t>
+      </w:r>
+    </w:p>
+    <w:p>
+      <w:pPr>
+        <w:pStyle w:val="Code"/>
+        <w:rPr>
+          <w:rFonts w:ascii="Liberation Serif" w:hAnsi="Liberation Serif"/>
+          <w:sz w:val="20"/>
+          <w:szCs w:val="20"/>
+          <w:lang w:val="ru-RU"/>
+        </w:rPr>
+      </w:pPr>
+      <w:r>
+        <w:rPr>
+          <w:rFonts w:ascii="Liberation Serif" w:hAnsi="Liberation Serif"/>
+          <w:sz w:val="20"/>
+          <w:szCs w:val="20"/>
+          <w:lang w:val="ru-RU"/>
+        </w:rPr>
+      </w:r>
+    </w:p>
+    <w:p>
+      <w:pPr>
+        <w:pStyle w:val="Normal"/>
+        <w:rPr>
+          <w:rFonts w:ascii="Liberation Serif" w:hAnsi="Liberation Serif"/>
+          <w:sz w:val="20"/>
+          <w:szCs w:val="20"/>
+          <w:lang w:val="ru-RU"/>
+        </w:rPr>
+      </w:pPr>
+      <w:r>
+        <w:rPr>
+          <w:sz w:val="20"/>
+          <w:szCs w:val="20"/>
+          <w:lang w:val="ru-RU"/>
+        </w:rPr>
+      </w:r>
+    </w:p>
+    <w:p>
+      <w:pPr>
+        <w:pStyle w:val="Normal"/>
+        <w:rPr>
+          <w:lang w:val="ru-RU"/>
+        </w:rPr>
+      </w:pPr>
+      <w:r>
+        <w:rPr>
+          <w:lang w:val="ru-RU"/>
+        </w:rPr>
+        <w:t>Мы добавили вопрос к пользователю и переделали приветственное сообщение.</w:t>
+      </w:r>
+    </w:p>
+    <w:p>
+      <w:pPr>
+        <w:pStyle w:val="Normal"/>
+        <w:rPr>
+          <w:lang w:val="ru-RU"/>
+        </w:rPr>
+      </w:pPr>
+      <w:r>
+        <w:rPr>
+          <w:lang w:val="ru-RU"/>
+        </w:rPr>
+        <w:t>Теперь нам снова нужно извлечь строки. Формируем .</w:t>
+      </w:r>
+      <w:r>
+        <w:rPr>
+          <w:lang w:val="en-US"/>
+        </w:rPr>
+        <w:t xml:space="preserve">pot </w:t>
+      </w:r>
+      <w:r>
+        <w:rPr>
+          <w:lang w:val="ru-RU"/>
+        </w:rPr>
+        <w:t>файл. Для удобства в версию добавляем минорный релиз.</w:t>
+      </w:r>
+    </w:p>
+    <w:p>
+      <w:pPr>
+        <w:pStyle w:val="Code"/>
+        <w:ind w:left="0" w:right="0" w:hanging="0"/>
+        <w:rPr/>
+      </w:pPr>
+      <w:r>
+        <w:rPr/>
+        <w:t>pybabel extract -o locales/messages.pot --copyright-holder="John Doe" --project="Bot Super Project" —version=0.1.</w:t>
+      </w:r>
+      <w:r>
+        <w:rPr>
+          <w:lang w:val="en-US"/>
+        </w:rPr>
+        <w:t>1</w:t>
+      </w:r>
+      <w:r>
+        <w:rPr/>
+        <w:t xml:space="preserve"> --msgid-bugs-address=john@doe-email.com —input-dirs=.</w:t>
+      </w:r>
+    </w:p>
+    <w:p>
+      <w:pPr>
+        <w:pStyle w:val="Code"/>
+        <w:ind w:left="0" w:right="0" w:hanging="0"/>
+        <w:rPr/>
+      </w:pPr>
+      <w:r>
+        <w:rPr/>
+      </w:r>
+    </w:p>
+    <w:p>
+      <w:pPr>
+        <w:pStyle w:val="Normal"/>
+        <w:rPr/>
+      </w:pPr>
+      <w:r>
+        <w:rPr/>
+        <w:t>И получаем новый шаблон.</w:t>
+      </w:r>
+    </w:p>
+    <w:p>
+      <w:pPr>
+        <w:pStyle w:val="Code"/>
+        <w:ind w:left="0" w:right="0" w:hanging="0"/>
+        <w:rPr/>
+      </w:pPr>
+      <w:r>
+        <w:rPr/>
+      </w:r>
+    </w:p>
+    <w:p>
+      <w:pPr>
+        <w:pStyle w:val="Code"/>
+        <w:rPr>
+          <w:rFonts w:ascii="JetBrains Mono" w:hAnsi="JetBrains Mono"/>
+          <w:b w:val="false"/>
+          <w:i w:val="false"/>
+          <w:i w:val="false"/>
+          <w:color w:val="080808"/>
+          <w:sz w:val="20"/>
+        </w:rPr>
+      </w:pPr>
+      <w:r>
+        <w:rPr/>
+        <w:t># Translations template for Bot Super Project.</w:t>
+        <w:br/>
+        <w:t># Copyright (C) 2024 John Doe</w:t>
+        <w:br/>
+        <w:t># This file is distributed under the same license as the Bot Super Project</w:t>
+        <w:br/>
+        <w:t># project.</w:t>
+        <w:br/>
+        <w:t># FIRST AUTHOR &lt;EMAIL@ADDRESS&gt;, 2024.</w:t>
+        <w:br/>
+        <w:t>#</w:t>
+        <w:br/>
+        <w:t>#, fuzzy</w:t>
+        <w:br/>
+        <w:t>msgid ""</w:t>
+        <w:br/>
+        <w:t>msgstr ""</w:t>
+        <w:br/>
+        <w:t>"Project-Id-Version: Bot Super Project 0.1.1\n"</w:t>
+        <w:br/>
+        <w:t>"Report-Msgid-Bugs-To: john@doe-email.com\n"</w:t>
+        <w:br/>
+        <w:t>"POT-Creation-Date: 2024-01-12 17:25+0500\n"</w:t>
+        <w:br/>
+        <w:t>"PO-Revision-Date: YEAR-MO-DA HO:MI+ZONE\n"</w:t>
+        <w:br/>
+        <w:t>"Last-Translator: FULL NAME &lt;EMAIL@ADDRESS&gt;\n"</w:t>
+        <w:br/>
+        <w:t>"Language-Team: LANGUAGE &lt;LL@li.org&gt;\n"</w:t>
+        <w:br/>
+        <w:t>"MIME-Version: 1.0\n"</w:t>
+        <w:br/>
+        <w:t>"Content-Type: text/plain; charset=utf-8\n"</w:t>
+        <w:br/>
+        <w:t>"Content-Transfer-Encoding: 8bit\n"</w:t>
+        <w:br/>
+        <w:t>"Generated-By: Babel 2.13.1\n"</w:t>
+        <w:br/>
+        <w:br/>
+        <w:t>#: lesson1.py:15</w:t>
+        <w:br/>
+        <w:t>msgid "</w:t>
+      </w:r>
+      <w:r>
+        <w:rPr>
+          <w:shd w:fill="FFFF00" w:val="clear"/>
+        </w:rPr>
+        <w:t>Welcome,</w:t>
+      </w:r>
+      <w:r>
+        <w:rPr/>
+        <w:t xml:space="preserve"> {name}!"</w:t>
+        <w:br/>
+        <w:t>msgstr ""</w:t>
+        <w:br/>
+        <w:br/>
+      </w:r>
+      <w:r>
+        <w:rPr>
+          <w:shd w:fill="FFFF00" w:val="clear"/>
+        </w:rPr>
+        <w:t>#: lesson1.py:16</w:t>
+        <w:br/>
+        <w:t>msgid "How many coins do you have? Input number, please:"</w:t>
+        <w:br/>
+        <w:t>msgstr ""</w:t>
+        <w:br/>
+        <w:br/>
+        <w:t>#: lesson1.py:20</w:t>
+        <w:br/>
+        <w:t>msgid "You have {} coins!"</w:t>
+        <w:br/>
+        <w:t>msgstr ""</w:t>
+      </w:r>
+      <w:r>
+        <w:rPr/>
+        <w:br/>
+        <w:br/>
+      </w:r>
+    </w:p>
+    <w:p>
+      <w:pPr>
+        <w:pStyle w:val="Normal"/>
+        <w:rPr/>
+      </w:pPr>
+      <w:r>
+        <w:rPr>
+          <w:lang w:val="ru-RU"/>
+        </w:rPr>
+        <w:t xml:space="preserve">Обновляем </w:t>
+      </w:r>
+      <w:r>
+        <w:rPr/>
+        <w:t xml:space="preserve">файлы переводов командой </w:t>
+      </w:r>
+      <w:r>
+        <w:rPr>
+          <w:lang w:val="en-US"/>
+        </w:rPr>
+        <w:t>update</w:t>
+      </w:r>
+      <w:r>
+        <w:rPr/>
+        <w:t xml:space="preserve">. </w:t>
+      </w:r>
+    </w:p>
+    <w:p>
+      <w:pPr>
+        <w:pStyle w:val="Code"/>
+        <w:rPr/>
+      </w:pPr>
+      <w:r>
+        <w:rPr>
+          <w:lang w:val="en-US"/>
+        </w:rPr>
+        <w:t>pybabel update -i locales/messages.pot -d locales -D my-super-bot -l ru</w:t>
+      </w:r>
+    </w:p>
+    <w:p>
+      <w:pPr>
+        <w:pStyle w:val="Code"/>
+        <w:rPr/>
+      </w:pPr>
+      <w:r>
+        <w:rPr>
+          <w:lang w:val="en-US"/>
+        </w:rPr>
+        <w:t>pybabel update -i locales/messages.pot -d locales -D my-super-bot -l en</w:t>
+      </w:r>
+    </w:p>
+    <w:p>
+      <w:pPr>
+        <w:pStyle w:val="4"/>
+        <w:numPr>
+          <w:ilvl w:val="3"/>
+          <w:numId w:val="1"/>
+        </w:numPr>
+        <w:rPr>
+          <w:rFonts w:ascii="Liberation Serif" w:hAnsi="Liberation Serif"/>
+          <w:sz w:val="20"/>
+          <w:szCs w:val="20"/>
+          <w:lang w:val="ru-RU"/>
+        </w:rPr>
+      </w:pPr>
+      <w:r>
+        <w:rPr>
+          <w:rFonts w:ascii="Liberation Serif" w:hAnsi="Liberation Serif"/>
+          <w:sz w:val="20"/>
+          <w:szCs w:val="20"/>
+          <w:lang w:val="ru-RU"/>
+        </w:rPr>
+      </w:r>
+    </w:p>
+    <w:p>
+      <w:pPr>
+        <w:pStyle w:val="Style16"/>
+        <w:rPr>
+          <w:lang w:val="ru-RU"/>
+        </w:rPr>
+      </w:pPr>
+      <w:r>
+        <w:rPr>
+          <w:lang w:val="ru-RU"/>
+        </w:rPr>
+        <w:t>И мы видим следующую картину.</w:t>
+      </w:r>
+    </w:p>
+    <w:p>
+      <w:pPr>
+        <w:pStyle w:val="Code"/>
+        <w:ind w:left="0" w:right="0" w:hanging="0"/>
+        <w:rPr>
+          <w:rFonts w:ascii="JetBrains Mono" w:hAnsi="JetBrains Mono"/>
+          <w:b w:val="false"/>
+          <w:i w:val="false"/>
+          <w:i w:val="false"/>
+          <w:color w:val="080808"/>
+          <w:sz w:val="20"/>
+        </w:rPr>
+      </w:pPr>
+      <w:r>
+        <w:rPr/>
+        <w:t># Russian translations for Bot Super Project.</w:t>
+        <w:br/>
+        <w:t># Copyright (C) 2024 John Doe</w:t>
+        <w:br/>
+        <w:t># This file is distributed under the same license as the Bot Super Project</w:t>
+        <w:br/>
+        <w:t># project.</w:t>
+        <w:br/>
+        <w:t># FIRST AUTHOR &lt;EMAIL@ADDRESS&gt;, 2024.</w:t>
+        <w:br/>
+        <w:t>#</w:t>
+        <w:br/>
+        <w:t>msgid ""</w:t>
+        <w:br/>
+        <w:t>msgstr ""</w:t>
+        <w:br/>
+        <w:t>"Project-Id-Version: Bot Super Project 0.1\n"</w:t>
+        <w:br/>
+        <w:t>"Report-Msgid-Bugs-To: john@doe-email.com\n"</w:t>
+        <w:br/>
+        <w:t>"POT-Creation-Date: 2024-01-12 17:28+0500\n"</w:t>
+        <w:br/>
+        <w:t>"PO-Revision-Date: 2024-01-12 16:16+0500\n"</w:t>
+        <w:br/>
+        <w:t>"Last-Translator: FULL NAME &lt;EMAIL@ADDRESS&gt;\n"</w:t>
+        <w:br/>
+        <w:t>"Language: ru\n"</w:t>
+        <w:br/>
+        <w:t>"Language-Team: ru &lt;LL@li.org&gt;\n"</w:t>
+        <w:br/>
         <w:t>"Plural-Forms: nplurals=3; plural=(n%10==1 &amp;&amp; n%100!=11 ? 0 : n%10&gt;=2 &amp;&amp; "</w:t>
         <w:br/>
         <w:t>"n%10&lt;=4 &amp;&amp; (n%100&lt;10 || n%100&gt;=20) ? 1 : 2);\n"</w:t>
-      </w:r>
-    </w:p>
-    <w:p>
-      <w:pPr>
-        <w:pStyle w:val="Normal"/>
+        <w:br/>
+        <w:t>"MIME-Version: 1.0\n"</w:t>
+        <w:br/>
+        <w:t>"Content-Type: text/plain; charset=utf-8\n"</w:t>
+        <w:br/>
+        <w:t>"Content-Transfer-Encoding: 8bit\n"</w:t>
+        <w:br/>
+        <w:t>"Generated-By: Babel 2.13.1\n"</w:t>
+        <w:br/>
+        <w:br/>
+        <w:t>#: lesson1.py:15</w:t>
+        <w:br/>
+      </w:r>
+      <w:r>
+        <w:rPr>
+          <w:shd w:fill="FFFF00" w:val="clear"/>
+        </w:rPr>
+        <w:t>#, fuzzy</w:t>
+      </w:r>
+      <w:r>
+        <w:rPr/>
+        <w:br/>
+        <w:t>msgid "Welcome, {name}!"</w:t>
+        <w:br/>
+      </w:r>
+      <w:r>
+        <w:rPr>
+          <w:shd w:fill="FFFF00" w:val="clear"/>
+        </w:rPr>
+        <w:t>msgstr "Привет, {name}!"</w:t>
+      </w:r>
+      <w:r>
+        <w:rPr/>
+        <w:br/>
+        <w:br/>
+        <w:t>#: lesson1.py:16</w:t>
+        <w:br/>
+        <w:t>msgid "How many coins do you have? Input number, please:"</w:t>
+        <w:br/>
+        <w:t>msgstr ""</w:t>
+        <w:br/>
+        <w:br/>
+        <w:t>#: lesson1.py:20</w:t>
+        <w:br/>
+        <w:t>msgid "You have {} coins!"</w:t>
+        <w:br/>
+        <w:t>msgstr ""</w:t>
+        <w:br/>
+        <w:br/>
+      </w:r>
+    </w:p>
+    <w:p>
+      <w:pPr>
+        <w:pStyle w:val="Style16"/>
+        <w:rPr>
+          <w:lang w:val="ru-RU"/>
+        </w:rPr>
+      </w:pPr>
+      <w:r>
+        <w:rPr>
+          <w:lang w:val="ru-RU"/>
+        </w:rPr>
+        <w:t xml:space="preserve">Прежний перевод сохранился, но при этом у нас строка была изменена с </w:t>
+      </w:r>
+      <w:r>
+        <w:rPr>
+          <w:lang w:val="en-US"/>
+        </w:rPr>
+        <w:t xml:space="preserve">Hello </w:t>
+      </w:r>
+      <w:r>
+        <w:rPr>
+          <w:lang w:val="ru-RU"/>
+        </w:rPr>
+        <w:t xml:space="preserve">на </w:t>
+      </w:r>
+      <w:r>
+        <w:rPr>
+          <w:lang w:val="en-US"/>
+        </w:rPr>
+        <w:t>Welcome.</w:t>
+      </w:r>
+    </w:p>
+    <w:p>
+      <w:pPr>
+        <w:pStyle w:val="Style16"/>
+        <w:rPr>
+          <w:lang w:val="en-US"/>
+        </w:rPr>
+      </w:pPr>
+      <w:r>
+        <w:rPr>
+          <w:lang w:val="en-US"/>
+        </w:rPr>
+        <w:t xml:space="preserve">Babel </w:t>
+      </w:r>
+      <w:r>
+        <w:rPr>
+          <w:lang w:val="ru-RU"/>
+        </w:rPr>
+        <w:t xml:space="preserve">увидел это, сохранил нам строку но пометил перевод коментарием  </w:t>
+      </w:r>
+      <w:r>
+        <w:rPr>
+          <w:lang w:val="en-US"/>
+        </w:rPr>
+        <w:t xml:space="preserve">#, fuzzy </w:t>
+      </w:r>
+      <w:r>
+        <w:rPr>
+          <w:lang w:val="ru-RU"/>
+        </w:rPr>
+        <w:t>что обозначает нечеткий перевод. Если скомпилировать сразу, то эта строка не будет переводиться.</w:t>
+      </w:r>
+    </w:p>
+    <w:p>
+      <w:pPr>
+        <w:pStyle w:val="Style16"/>
+        <w:rPr>
+          <w:lang w:val="ru-RU"/>
+        </w:rPr>
+      </w:pPr>
+      <w:r>
+        <w:rPr>
+          <w:lang w:val="ru-RU"/>
+        </w:rPr>
+        <w:t xml:space="preserve">Нам нужно поправить текст и убрать  эту метку </w:t>
+      </w:r>
+      <w:r>
+        <w:rPr>
+          <w:lang w:val="en-US"/>
+        </w:rPr>
+        <w:t>fuzzy/</w:t>
+      </w:r>
+    </w:p>
+    <w:p>
+      <w:pPr>
+        <w:pStyle w:val="Code"/>
+        <w:ind w:left="0" w:right="0" w:hanging="0"/>
+        <w:rPr>
+          <w:rFonts w:ascii="JetBrains Mono" w:hAnsi="JetBrains Mono"/>
+          <w:b w:val="false"/>
+          <w:i w:val="false"/>
+          <w:i w:val="false"/>
+          <w:color w:val="080808"/>
+          <w:sz w:val="20"/>
+        </w:rPr>
+      </w:pPr>
+      <w:r>
+        <w:rPr/>
+        <w:t>#: lesson1.py:15</w:t>
+        <w:br/>
+        <w:t>msgid "Welcome, {name}!"</w:t>
+        <w:br/>
+      </w:r>
+      <w:r>
+        <w:rPr>
+          <w:shd w:fill="FFFF00" w:val="clear"/>
+        </w:rPr>
+        <w:t>msgstr "Добро пожаловать, {name}!"</w:t>
+      </w:r>
+      <w:r>
+        <w:rPr/>
+        <w:br/>
+        <w:br/>
+        <w:t>#: lesson1.py:16</w:t>
+        <w:br/>
+        <w:t>msgid "How many coins do you have? Input number, please:"</w:t>
+        <w:br/>
+      </w:r>
+      <w:r>
+        <w:rPr>
+          <w:shd w:fill="FFFF00" w:val="clear"/>
+        </w:rPr>
+        <w:t>msgstr "Сколько у тебя монет? Введи число, пожайлуйста:"</w:t>
+      </w:r>
+      <w:r>
+        <w:rPr/>
+        <w:br/>
+        <w:br/>
+        <w:t>#: lesson1.py:20</w:t>
+        <w:br/>
+        <w:t>msgid "You have {} coins!"</w:t>
+        <w:br/>
+      </w:r>
+      <w:r>
+        <w:rPr>
+          <w:shd w:fill="FFFF00" w:val="clear"/>
+        </w:rPr>
+        <w:t>msgstr "У тебя</w:t>
+      </w:r>
+      <w:r>
+        <w:rPr>
+          <w:shd w:fill="FFFF00" w:val="clear"/>
+          <w:lang w:val="en-US"/>
+        </w:rPr>
+        <w:t xml:space="preserve"> {} </w:t>
+      </w:r>
+      <w:r>
+        <w:rPr>
+          <w:shd w:fill="FFFF00" w:val="clear"/>
+        </w:rPr>
+        <w:t>монет!"</w:t>
+      </w:r>
+    </w:p>
+    <w:p>
+      <w:pPr>
+        <w:pStyle w:val="Style16"/>
         <w:rPr>
           <w:rFonts w:ascii="Liberation Serif" w:hAnsi="Liberation Serif"/>
           <w:sz w:val="20"/>
@@ -5785,21 +5545,126 @@
         </w:rPr>
       </w:pPr>
       <w:r>
-        <w:rPr/>
-        <w:t xml:space="preserve">Это </w:t>
-      </w:r>
-      <w:r>
-        <w:rPr/>
-        <w:t xml:space="preserve">та </w:t>
-      </w:r>
-      <w:r>
-        <w:rPr/>
-        <w:t>формула по которой определяется для конкретного языка форма слова во множественном числе.</w:t>
-      </w:r>
-    </w:p>
-    <w:p>
-      <w:pPr>
-        <w:pStyle w:val="Normal"/>
+        <w:rPr>
+          <w:sz w:val="20"/>
+          <w:szCs w:val="20"/>
+          <w:lang w:val="ru-RU"/>
+        </w:rPr>
+      </w:r>
+    </w:p>
+    <w:p>
+      <w:pPr>
+        <w:pStyle w:val="Style16"/>
+        <w:rPr>
+          <w:lang w:val="ru-RU"/>
+        </w:rPr>
+      </w:pPr>
+      <w:r>
+        <w:rPr>
+          <w:lang w:val="ru-RU"/>
+        </w:rPr>
+        <w:t xml:space="preserve">То же самое делаем со вторым языком, не забываем. </w:t>
+      </w:r>
+    </w:p>
+    <w:p>
+      <w:pPr>
+        <w:pStyle w:val="Style16"/>
+        <w:rPr>
+          <w:lang w:val="ru-RU"/>
+        </w:rPr>
+      </w:pPr>
+      <w:r>
+        <w:rPr>
+          <w:lang w:val="ru-RU"/>
+        </w:rPr>
+        <w:t>И снова компилируем переводы.</w:t>
+      </w:r>
+    </w:p>
+    <w:p>
+      <w:pPr>
+        <w:pStyle w:val="Style16"/>
+        <w:rPr>
+          <w:lang w:val="ru-RU"/>
+        </w:rPr>
+      </w:pPr>
+      <w:r>
+        <w:rPr>
+          <w:lang w:val="ru-RU"/>
+        </w:rPr>
+        <w:t>В результате у нас все хорошо кроме такого момента.</w:t>
+      </w:r>
+    </w:p>
+    <w:p>
+      <w:pPr>
+        <w:pStyle w:val="Style16"/>
+        <w:rPr>
+          <w:lang w:val="ru-RU"/>
+        </w:rPr>
+      </w:pPr>
+      <w:r>
+        <w:rPr>
+          <w:lang w:val="ru-RU"/>
+        </w:rPr>
+        <w:t xml:space="preserve">Если мы введем </w:t>
+      </w:r>
+      <w:r>
+        <w:rPr>
+          <w:lang w:val="en-US"/>
+        </w:rPr>
+        <w:t xml:space="preserve">1, </w:t>
+      </w:r>
+      <w:r>
+        <w:rPr>
+          <w:lang w:val="ru-RU"/>
+        </w:rPr>
+        <w:t xml:space="preserve">то бот ответит У тебя 1 монет! или  </w:t>
+      </w:r>
+      <w:r>
+        <w:rPr>
+          <w:lang w:val="en-US"/>
+        </w:rPr>
+        <w:t xml:space="preserve">You have 1 coins!, </w:t>
+      </w:r>
+      <w:r>
+        <w:rPr>
+          <w:lang w:val="ru-RU"/>
+        </w:rPr>
+        <w:t>что с точки зрения языка — неверно.</w:t>
+      </w:r>
+    </w:p>
+    <w:p>
+      <w:pPr>
+        <w:pStyle w:val="Style16"/>
+        <w:rPr>
+          <w:lang w:val="ru-RU"/>
+        </w:rPr>
+      </w:pPr>
+      <w:r>
+        <w:rPr>
+          <w:lang w:val="ru-RU"/>
+        </w:rPr>
+        <w:t xml:space="preserve">1 монета 2, 3 или 4 монет, 11 монет, А если слово сообщения, то 1 сообщение, 2 сообщения, 10 сообщений. И в английском у нас тоже проблема со множественными числами — </w:t>
+      </w:r>
+      <w:r>
+        <w:rPr>
+          <w:lang w:val="en-US"/>
+        </w:rPr>
+        <w:t>1 coins</w:t>
+      </w:r>
+      <w:r>
+        <w:rPr>
+          <w:lang w:val="ru-RU"/>
+        </w:rPr>
+        <w:t>.</w:t>
+      </w:r>
+    </w:p>
+    <w:p>
+      <w:pPr>
+        <w:pStyle w:val="4"/>
+        <w:numPr>
+          <w:ilvl w:val="3"/>
+          <w:numId w:val="1"/>
+        </w:numPr>
         <w:rPr>
           <w:rFonts w:ascii="Liberation Serif" w:hAnsi="Liberation Serif"/>
           <w:sz w:val="20"/>
@@ -5809,6 +5674,97 @@
       </w:pPr>
       <w:r>
         <w:rPr/>
+        <w:t>Множественные формы</w:t>
+      </w:r>
+    </w:p>
+    <w:p>
+      <w:pPr>
+        <w:pStyle w:val="Normal"/>
+        <w:rPr>
+          <w:lang w:val="ru-RU"/>
+        </w:rPr>
+      </w:pPr>
+      <w:r>
+        <w:rPr>
+          <w:lang w:val="ru-RU"/>
+        </w:rPr>
+        <w:t>Давайте победим и эту историю.</w:t>
+      </w:r>
+    </w:p>
+    <w:p>
+      <w:pPr>
+        <w:pStyle w:val="Normal"/>
+        <w:rPr/>
+      </w:pPr>
+      <w:r>
+        <w:rPr>
+          <w:lang w:val="ru-RU"/>
+        </w:rPr>
+        <w:t>Помните, я говорил о значащих комментариях в файлах. В частности в файле переводов .</w:t>
+      </w:r>
+      <w:r>
+        <w:rPr>
+          <w:lang w:val="en-US"/>
+        </w:rPr>
+        <w:t>po</w:t>
+      </w:r>
+      <w:r>
+        <w:rPr>
+          <w:lang w:val="ru-RU"/>
+        </w:rPr>
+        <w:t xml:space="preserve"> для каждого языка формируется формула, которая определяет количество множественных форм и правила их формирования. Т</w:t>
+      </w:r>
+      <w:r>
+        <w:rPr/>
+        <w:t>ут будет вся магия работы с переводами. Она содержится в строчках:</w:t>
+      </w:r>
+    </w:p>
+    <w:p>
+      <w:pPr>
+        <w:pStyle w:val="Normal"/>
+        <w:rPr>
+          <w:rFonts w:ascii="JetBrains Mono" w:hAnsi="JetBrains Mono"/>
+          <w:b w:val="false"/>
+          <w:i w:val="false"/>
+          <w:i w:val="false"/>
+          <w:color w:val="080808"/>
+          <w:sz w:val="20"/>
+        </w:rPr>
+      </w:pPr>
+      <w:r>
+        <w:rPr/>
+        <w:t>"Plural-Forms: nplurals=3; plural=(n%10==1 &amp;&amp; n%100!=11 ? 0 : n%10&gt;=2 &amp;&amp; "</w:t>
+        <w:br/>
+        <w:t>"n%10&lt;=4 &amp;&amp; (n%100&lt;10 || n%100&gt;=20) ? 1 : 2);\n"</w:t>
+      </w:r>
+    </w:p>
+    <w:p>
+      <w:pPr>
+        <w:pStyle w:val="Normal"/>
+        <w:rPr>
+          <w:rFonts w:ascii="Liberation Serif" w:hAnsi="Liberation Serif"/>
+          <w:sz w:val="20"/>
+          <w:szCs w:val="20"/>
+          <w:lang w:val="ru-RU"/>
+        </w:rPr>
+      </w:pPr>
+      <w:r>
+        <w:rPr/>
+        <w:t>Это та формула по которой определяется для конкретного языка форма слова во множественном числе.</w:t>
+      </w:r>
+    </w:p>
+    <w:p>
+      <w:pPr>
+        <w:pStyle w:val="Normal"/>
+        <w:rPr>
+          <w:rFonts w:ascii="Liberation Serif" w:hAnsi="Liberation Serif"/>
+          <w:sz w:val="20"/>
+          <w:szCs w:val="20"/>
+          <w:lang w:val="ru-RU"/>
+        </w:rPr>
+      </w:pPr>
+      <w:r>
+        <w:rPr/>
         <w:t xml:space="preserve">Для начала нам нужно вернуться к интернационализации нашего кода. Функция </w:t>
       </w:r>
       <w:r>
@@ -5887,13 +5843,7 @@
         <w:rPr>
           <w:lang w:val="en-US"/>
         </w:rPr>
-        <w:t xml:space="preserve">on </w:t>
-      </w:r>
-      <w:r>
-        <w:rPr>
-          <w:lang w:val="en-US"/>
-        </w:rPr>
-        <w:t xml:space="preserve"> </w:t>
+        <w:t xml:space="preserve">on  </w:t>
       </w:r>
       <w:r>
         <w:fldChar w:fldCharType="begin"/>
@@ -5960,13 +5910,7 @@
         <w:rPr>
           <w:lang w:val="ru-RU"/>
         </w:rPr>
-        <w:t xml:space="preserve">из  aiogram.utils.i18n. </w:t>
-      </w:r>
-      <w:r>
-        <w:rPr>
-          <w:lang w:val="ru-RU"/>
-        </w:rPr>
-        <w:t>Для одного языка (в нашем случае идентификаторы на английском) мы передаем фразу в единственном , затем во множественном числе, и указываем количество множественных форм 2 для английского.</w:t>
+        <w:t>из  aiogram.utils.i18n. Для одного языка (в нашем случае идентификаторы на английском) мы передаем фразу в единственном , затем во множественном числе, и указываем количество множественных форм 2 для английского.</w:t>
       </w:r>
     </w:p>
     <w:p>
@@ -5980,7 +5924,11 @@
         </w:rPr>
       </w:pPr>
       <w:r>
-        <w:rPr/>
+        <w:rPr>
+          <w:sz w:val="20"/>
+          <w:szCs w:val="20"/>
+          <w:lang w:val="ru-RU"/>
+        </w:rPr>
       </w:r>
     </w:p>
     <w:p>
@@ -6054,18 +6002,23 @@
         </w:rPr>
       </w:pPr>
       <w:r>
-        <w:rPr/>
-      </w:r>
-    </w:p>
-    <w:p>
-      <w:pPr>
-        <w:pStyle w:val="Code"/>
         <w:rPr>
           <w:rFonts w:ascii="Liberation Serif" w:hAnsi="Liberation Serif"/>
           <w:sz w:val="20"/>
           <w:szCs w:val="20"/>
           <w:lang w:val="ru-RU"/>
         </w:rPr>
+      </w:r>
+    </w:p>
+    <w:p>
+      <w:pPr>
+        <w:pStyle w:val="Code"/>
+        <w:rPr>
+          <w:rFonts w:ascii="Liberation Serif" w:hAnsi="Liberation Serif"/>
+          <w:sz w:val="20"/>
+          <w:szCs w:val="20"/>
+          <w:lang w:val="ru-RU"/>
+        </w:rPr>
       </w:pPr>
       <w:r>
         <w:rPr/>
@@ -6098,18 +6051,23 @@
         </w:rPr>
       </w:pPr>
       <w:r>
-        <w:rPr/>
-      </w:r>
-    </w:p>
-    <w:p>
-      <w:pPr>
-        <w:pStyle w:val="Code"/>
         <w:rPr>
           <w:rFonts w:ascii="Liberation Serif" w:hAnsi="Liberation Serif"/>
           <w:sz w:val="20"/>
           <w:szCs w:val="20"/>
           <w:lang w:val="ru-RU"/>
         </w:rPr>
+      </w:r>
+    </w:p>
+    <w:p>
+      <w:pPr>
+        <w:pStyle w:val="Code"/>
+        <w:rPr>
+          <w:rFonts w:ascii="Liberation Serif" w:hAnsi="Liberation Serif"/>
+          <w:sz w:val="20"/>
+          <w:szCs w:val="20"/>
+          <w:lang w:val="ru-RU"/>
+        </w:rPr>
       </w:pPr>
       <w:r>
         <w:rPr/>
@@ -6142,21 +6100,12 @@
         </w:rPr>
       </w:pPr>
       <w:r>
-        <w:rPr/>
-      </w:r>
-    </w:p>
-    <w:p>
-      <w:pPr>
-        <w:pStyle w:val="Code"/>
         <w:rPr>
           <w:rFonts w:ascii="Liberation Serif" w:hAnsi="Liberation Serif"/>
           <w:sz w:val="20"/>
           <w:szCs w:val="20"/>
           <w:lang w:val="ru-RU"/>
         </w:rPr>
-      </w:pPr>
-      <w:r>
-        <w:rPr/>
       </w:r>
     </w:p>
     <w:p>
@@ -6170,6 +6119,25 @@
         </w:rPr>
       </w:pPr>
       <w:r>
+        <w:rPr>
+          <w:rFonts w:ascii="Liberation Serif" w:hAnsi="Liberation Serif"/>
+          <w:sz w:val="20"/>
+          <w:szCs w:val="20"/>
+          <w:lang w:val="ru-RU"/>
+        </w:rPr>
+      </w:r>
+    </w:p>
+    <w:p>
+      <w:pPr>
+        <w:pStyle w:val="Code"/>
+        <w:rPr>
+          <w:rFonts w:ascii="Liberation Serif" w:hAnsi="Liberation Serif"/>
+          <w:sz w:val="20"/>
+          <w:szCs w:val="20"/>
+          <w:lang w:val="ru-RU"/>
+        </w:rPr>
+      </w:pPr>
+      <w:r>
         <w:rPr/>
         <w:t>@dp.message(F.text == __('start'))</w:t>
       </w:r>
@@ -6238,18 +6206,23 @@
         </w:rPr>
       </w:pPr>
       <w:r>
-        <w:rPr/>
-      </w:r>
-    </w:p>
-    <w:p>
-      <w:pPr>
-        <w:pStyle w:val="Code"/>
         <w:rPr>
           <w:rFonts w:ascii="Liberation Serif" w:hAnsi="Liberation Serif"/>
           <w:sz w:val="20"/>
           <w:szCs w:val="20"/>
           <w:lang w:val="ru-RU"/>
         </w:rPr>
+      </w:r>
+    </w:p>
+    <w:p>
+      <w:pPr>
+        <w:pStyle w:val="Code"/>
+        <w:rPr>
+          <w:rFonts w:ascii="Liberation Serif" w:hAnsi="Liberation Serif"/>
+          <w:sz w:val="20"/>
+          <w:szCs w:val="20"/>
+          <w:lang w:val="ru-RU"/>
+        </w:rPr>
       </w:pPr>
       <w:r>
         <w:rPr/>
@@ -6328,21 +6301,12 @@
         </w:rPr>
       </w:pPr>
       <w:r>
-        <w:rPr/>
-      </w:r>
-    </w:p>
-    <w:p>
-      <w:pPr>
-        <w:pStyle w:val="Code"/>
         <w:rPr>
           <w:rFonts w:ascii="Liberation Serif" w:hAnsi="Liberation Serif"/>
           <w:sz w:val="20"/>
           <w:szCs w:val="20"/>
           <w:lang w:val="ru-RU"/>
         </w:rPr>
-      </w:pPr>
-      <w:r>
-        <w:rPr/>
       </w:r>
     </w:p>
     <w:p>
@@ -6356,6 +6320,25 @@
         </w:rPr>
       </w:pPr>
       <w:r>
+        <w:rPr>
+          <w:rFonts w:ascii="Liberation Serif" w:hAnsi="Liberation Serif"/>
+          <w:sz w:val="20"/>
+          <w:szCs w:val="20"/>
+          <w:lang w:val="ru-RU"/>
+        </w:rPr>
+      </w:r>
+    </w:p>
+    <w:p>
+      <w:pPr>
+        <w:pStyle w:val="Code"/>
+        <w:rPr>
+          <w:rFonts w:ascii="Liberation Serif" w:hAnsi="Liberation Serif"/>
+          <w:sz w:val="20"/>
+          <w:szCs w:val="20"/>
+          <w:lang w:val="ru-RU"/>
+        </w:rPr>
+      </w:pPr>
+      <w:r>
         <w:rPr/>
         <w:t>def main() -&gt; None:</w:t>
       </w:r>
@@ -6447,21 +6430,12 @@
         </w:rPr>
       </w:pPr>
       <w:r>
-        <w:rPr/>
-      </w:r>
-    </w:p>
-    <w:p>
-      <w:pPr>
-        <w:pStyle w:val="Code"/>
         <w:rPr>
           <w:rFonts w:ascii="Liberation Serif" w:hAnsi="Liberation Serif"/>
           <w:sz w:val="20"/>
           <w:szCs w:val="20"/>
           <w:lang w:val="ru-RU"/>
         </w:rPr>
-      </w:pPr>
-      <w:r>
-        <w:rPr/>
       </w:r>
     </w:p>
     <w:p>
@@ -6475,6 +6449,25 @@
         </w:rPr>
       </w:pPr>
       <w:r>
+        <w:rPr>
+          <w:rFonts w:ascii="Liberation Serif" w:hAnsi="Liberation Serif"/>
+          <w:sz w:val="20"/>
+          <w:szCs w:val="20"/>
+          <w:lang w:val="ru-RU"/>
+        </w:rPr>
+      </w:r>
+    </w:p>
+    <w:p>
+      <w:pPr>
+        <w:pStyle w:val="Code"/>
+        <w:rPr>
+          <w:rFonts w:ascii="Liberation Serif" w:hAnsi="Liberation Serif"/>
+          <w:sz w:val="20"/>
+          <w:szCs w:val="20"/>
+          <w:lang w:val="ru-RU"/>
+        </w:rPr>
+      </w:pPr>
+      <w:r>
         <w:rPr/>
         <w:t>if __name__ == "__main__":</w:t>
       </w:r>
@@ -6509,7 +6502,12 @@
         </w:rPr>
       </w:pPr>
       <w:r>
-        <w:rPr/>
+        <w:rPr>
+          <w:rFonts w:ascii="Liberation Serif" w:hAnsi="Liberation Serif"/>
+          <w:sz w:val="20"/>
+          <w:szCs w:val="20"/>
+          <w:lang w:val="ru-RU"/>
+        </w:rPr>
       </w:r>
     </w:p>
     <w:p>
@@ -6601,36 +6599,17 @@
         </w:rPr>
       </w:pPr>
       <w:r>
-        <w:rPr/>
-      </w:r>
-    </w:p>
-    <w:p>
-      <w:pPr>
-        <w:pStyle w:val="Normal"/>
         <w:rPr>
           <w:rFonts w:ascii="Liberation Serif" w:hAnsi="Liberation Serif"/>
           <w:sz w:val="20"/>
           <w:szCs w:val="20"/>
           <w:lang w:val="ru-RU"/>
         </w:rPr>
-      </w:pPr>
-      <w:r>
-        <w:rPr/>
-        <w:t>При генерации Babel по коду языка сгенерировал формулу определения форм слова.</w:t>
-      </w:r>
-    </w:p>
-    <w:p>
-      <w:pPr>
-        <w:pStyle w:val="Normal"/>
-        <w:rPr/>
-      </w:pPr>
-      <w:r>
-        <w:rPr/>
-      </w:r>
-    </w:p>
-    <w:p>
-      <w:pPr>
-        <w:pStyle w:val="Normal"/>
+      </w:r>
+    </w:p>
+    <w:p>
+      <w:pPr>
+        <w:pStyle w:val="Code"/>
         <w:rPr>
           <w:rFonts w:ascii="Liberation Serif" w:hAnsi="Liberation Serif"/>
           <w:sz w:val="20"/>
@@ -6639,13 +6618,76 @@
         </w:rPr>
       </w:pPr>
       <w:r>
-        <w:rPr/>
-        <w:t xml:space="preserve">В английской версии у нас: </w:t>
-      </w:r>
-    </w:p>
-    <w:p>
-      <w:pPr>
-        <w:pStyle w:val="Normal"/>
+        <w:rPr>
+          <w:rFonts w:ascii="Liberation Serif" w:hAnsi="Liberation Serif"/>
+          <w:sz w:val="20"/>
+          <w:szCs w:val="20"/>
+          <w:lang w:val="ru-RU"/>
+        </w:rPr>
+        <w:t>Заглянем в наш шаблон .</w:t>
+      </w:r>
+      <w:r>
+        <w:rPr>
+          <w:rFonts w:ascii="Liberation Serif" w:hAnsi="Liberation Serif"/>
+          <w:sz w:val="20"/>
+          <w:szCs w:val="20"/>
+          <w:lang w:val="en-US"/>
+        </w:rPr>
+        <w:t xml:space="preserve">pot, </w:t>
+      </w:r>
+      <w:r>
+        <w:rPr>
+          <w:rFonts w:ascii="Liberation Serif" w:hAnsi="Liberation Serif"/>
+          <w:sz w:val="20"/>
+          <w:szCs w:val="20"/>
+          <w:lang w:val="ru-RU"/>
+        </w:rPr>
+        <w:t>и увидим, что теперь перевод имеет строку для перевода единственного и множественного числа</w:t>
+      </w:r>
+      <w:r>
+        <w:rPr>
+          <w:rFonts w:ascii="Liberation Serif" w:hAnsi="Liberation Serif"/>
+          <w:sz w:val="20"/>
+          <w:szCs w:val="20"/>
+          <w:lang w:val="en-US"/>
+        </w:rPr>
+        <w:t>:</w:t>
+      </w:r>
+    </w:p>
+    <w:p>
+      <w:pPr>
+        <w:pStyle w:val="Code"/>
+        <w:rPr>
+          <w:rFonts w:ascii="Liberation Serif" w:hAnsi="Liberation Serif"/>
+          <w:sz w:val="20"/>
+          <w:szCs w:val="20"/>
+          <w:lang w:val="ru-RU"/>
+        </w:rPr>
+      </w:pPr>
+      <w:r>
+        <w:rPr>
+          <w:rFonts w:ascii="Liberation Serif" w:hAnsi="Liberation Serif"/>
+          <w:sz w:val="20"/>
+          <w:szCs w:val="20"/>
+          <w:lang w:val="ru-RU"/>
+        </w:rPr>
+      </w:r>
+    </w:p>
+    <w:p>
+      <w:pPr>
+        <w:pStyle w:val="Code"/>
+        <w:ind w:left="0" w:right="0" w:hanging="0"/>
+        <w:rPr/>
+      </w:pPr>
+      <w:r>
+        <w:rPr/>
+        <w:t xml:space="preserve">… </w:t>
+      </w:r>
+    </w:p>
+    <w:p>
+      <w:pPr>
+        <w:pStyle w:val="Code"/>
+        <w:ind w:left="0" w:right="0" w:hanging="0"/>
         <w:rPr>
           <w:rFonts w:ascii="JetBrains Mono" w:hAnsi="JetBrains Mono"/>
           <w:b w:val="false"/>
@@ -6657,38 +6699,21 @@
       </w:pPr>
       <w:r>
         <w:rPr/>
-        <w:t>"Language: en\n"</w:t>
-        <w:br/>
-        <w:t>"Plural-Forms: nplurals=2; plural=(n != 1);\n"</w:t>
-      </w:r>
-    </w:p>
-    <w:p>
-      <w:pPr>
-        <w:pStyle w:val="Normal"/>
-        <w:rPr/>
-      </w:pPr>
-      <w:r>
-        <w:rPr/>
-      </w:r>
-    </w:p>
-    <w:p>
-      <w:pPr>
-        <w:pStyle w:val="Normal"/>
-        <w:rPr>
-          <w:rFonts w:ascii="Liberation Serif" w:hAnsi="Liberation Serif"/>
-          <w:sz w:val="20"/>
-          <w:szCs w:val="20"/>
-          <w:lang w:val="ru-RU"/>
-        </w:rPr>
-      </w:pPr>
-      <w:r>
-        <w:rPr/>
-        <w:t xml:space="preserve">А в русской: </w:t>
-      </w:r>
-    </w:p>
-    <w:p>
-      <w:pPr>
-        <w:pStyle w:val="Normal"/>
+        <w:t>#: lesson1.py:19</w:t>
+        <w:br/>
+        <w:t>msgid "You have {} coin!"</w:t>
+        <w:br/>
+        <w:t>msgid_plural "You have {} coins!"</w:t>
+        <w:br/>
+        <w:t>msgstr[0] ""</w:t>
+        <w:br/>
+        <w:t>msgstr[1] ""</w:t>
+      </w:r>
+    </w:p>
+    <w:p>
+      <w:pPr>
+        <w:pStyle w:val="Code"/>
+        <w:ind w:left="0" w:right="0" w:hanging="0"/>
         <w:rPr>
           <w:rFonts w:ascii="JetBrains Mono" w:hAnsi="JetBrains Mono"/>
           <w:b w:val="false"/>
@@ -6700,7 +6725,396 @@
       </w:pPr>
       <w:r>
         <w:rPr/>
-        <w:t>"Language: ru\n"</w:t>
+        <w:t xml:space="preserve">… </w:t>
+      </w:r>
+    </w:p>
+    <w:p>
+      <w:pPr>
+        <w:pStyle w:val="Normal"/>
+        <w:rPr>
+          <w:rFonts w:ascii="Liberation Serif" w:hAnsi="Liberation Serif"/>
+          <w:sz w:val="20"/>
+          <w:szCs w:val="20"/>
+          <w:lang w:val="ru-RU"/>
+        </w:rPr>
+      </w:pPr>
+      <w:r>
+        <w:rPr>
+          <w:sz w:val="20"/>
+          <w:szCs w:val="20"/>
+          <w:lang w:val="ru-RU"/>
+        </w:rPr>
+        <w:t>Обновим перевод:</w:t>
+      </w:r>
+    </w:p>
+    <w:p>
+      <w:pPr>
+        <w:pStyle w:val="Code"/>
+        <w:rPr/>
+      </w:pPr>
+      <w:r>
+        <w:rPr/>
+        <w:t>pybabel update -i locales/messages.pot -d locales -D my-super-bot -l ru</w:t>
+      </w:r>
+    </w:p>
+    <w:p>
+      <w:pPr>
+        <w:pStyle w:val="Normal"/>
+        <w:rPr>
+          <w:rFonts w:ascii="Liberation Serif" w:hAnsi="Liberation Serif"/>
+          <w:sz w:val="20"/>
+          <w:szCs w:val="20"/>
+          <w:lang w:val="ru-RU"/>
+        </w:rPr>
+      </w:pPr>
+      <w:r>
+        <w:rPr/>
+        <w:t>При генерации Babel по коду языка сгенерировал</w:t>
+      </w:r>
+      <w:r>
+        <w:rPr>
+          <w:lang w:val="ru-RU"/>
+        </w:rPr>
+        <w:t xml:space="preserve"> </w:t>
+      </w:r>
+      <w:r>
+        <w:rPr>
+          <w:lang w:val="en-US"/>
+        </w:rPr>
+        <w:t>в</w:t>
+      </w:r>
+      <w:r>
+        <w:rPr>
+          <w:lang w:val="ru-RU"/>
+        </w:rPr>
+        <w:t xml:space="preserve"> ф</w:t>
+      </w:r>
+      <w:r>
+        <w:rPr>
+          <w:lang w:val="ru-RU"/>
+        </w:rPr>
+        <w:t>а</w:t>
+      </w:r>
+      <w:r>
+        <w:rPr>
+          <w:lang w:val="ru-RU"/>
+        </w:rPr>
+        <w:t>йле .</w:t>
+      </w:r>
+      <w:r>
+        <w:rPr>
+          <w:lang w:val="en-US"/>
+        </w:rPr>
+        <w:t>po</w:t>
+      </w:r>
+      <w:r>
+        <w:rPr>
+          <w:lang w:val="en-US"/>
+        </w:rPr>
+        <w:t xml:space="preserve"> </w:t>
+      </w:r>
+      <w:r>
+        <w:rPr>
+          <w:lang w:val="en-US" w:eastAsia="zh-CN" w:bidi="hi-IN"/>
+        </w:rPr>
+        <w:t>д</w:t>
+      </w:r>
+      <w:r>
+        <w:rPr>
+          <w:lang w:val="ru-RU" w:eastAsia="zh-CN" w:bidi="hi-IN"/>
+        </w:rPr>
+        <w:t>ля каждого языка свою</w:t>
+      </w:r>
+      <w:r>
+        <w:rPr>
+          <w:lang w:val="ru-RU" w:eastAsia="zh-CN" w:bidi="hi-IN"/>
+        </w:rPr>
+        <w:t xml:space="preserve"> </w:t>
+      </w:r>
+      <w:r>
+        <w:rPr>
+          <w:lang w:val="ru-RU" w:eastAsia="zh-CN" w:bidi="hi-IN"/>
+        </w:rPr>
+        <w:t>ф</w:t>
+      </w:r>
+      <w:r>
+        <w:rPr/>
+        <w:t>ормулу определения форм слов</w:t>
+      </w:r>
+      <w:r>
+        <w:rPr/>
+        <w:t>а. П</w:t>
+      </w:r>
+      <w:r>
+        <w:rPr/>
+        <w:t xml:space="preserve">ри этом в коде </w:t>
+      </w:r>
+      <w:r>
+        <w:rPr/>
+        <w:t>выше в функции</w:t>
+      </w:r>
+      <w:r>
+        <w:rPr>
+          <w:lang w:val="en-US"/>
+        </w:rPr>
+        <w:t xml:space="preserve"> handler_2</w:t>
+      </w:r>
+      <w:r>
+        <w:rPr>
+          <w:lang w:val="en-US"/>
+        </w:rPr>
+        <w:t xml:space="preserve"> </w:t>
+      </w:r>
+      <w:r>
+        <w:rPr/>
+        <w:t xml:space="preserve">мы указали всего две формы для английского языка, а </w:t>
+      </w:r>
+      <w:r>
+        <w:rPr>
+          <w:lang w:val="en-US"/>
+        </w:rPr>
+        <w:t xml:space="preserve">Babel </w:t>
+      </w:r>
+      <w:r>
+        <w:rPr>
+          <w:lang w:val="ru-RU"/>
+        </w:rPr>
+        <w:t xml:space="preserve">сгенерировал </w:t>
+      </w:r>
+      <w:r>
+        <w:rPr>
+          <w:lang w:val="ru-RU"/>
+        </w:rPr>
+        <w:t>так, как нужно</w:t>
+      </w:r>
+      <w:r>
+        <w:rPr/>
+        <w:t>.</w:t>
+      </w:r>
+    </w:p>
+    <w:p>
+      <w:pPr>
+        <w:pStyle w:val="Normal"/>
+        <w:rPr>
+          <w:rFonts w:ascii="Liberation Serif" w:hAnsi="Liberation Serif"/>
+          <w:sz w:val="20"/>
+          <w:szCs w:val="20"/>
+          <w:lang w:val="ru-RU"/>
+        </w:rPr>
+      </w:pPr>
+      <w:r>
+        <w:rPr/>
+        <w:t xml:space="preserve">В английской версии у нас </w:t>
+      </w:r>
+      <w:r>
+        <w:rPr/>
+        <w:t>две формы единственное и множественное число</w:t>
+      </w:r>
+      <w:r>
+        <w:rPr/>
+        <w:t xml:space="preserve">: </w:t>
+      </w:r>
+    </w:p>
+    <w:p>
+      <w:pPr>
+        <w:pStyle w:val="Code"/>
+        <w:widowControl/>
+        <w:suppressAutoHyphens w:val="true"/>
+        <w:overflowPunct w:val="true"/>
+        <w:bidi w:val="0"/>
+        <w:spacing w:lineRule="auto" w:line="240" w:before="0" w:after="0"/>
+        <w:ind w:left="0" w:right="0" w:hanging="0"/>
+        <w:jc w:val="left"/>
+        <w:rPr/>
+      </w:pPr>
+      <w:r>
+        <w:rPr/>
+        <w:t xml:space="preserve">… </w:t>
+      </w:r>
+    </w:p>
+    <w:p>
+      <w:pPr>
+        <w:pStyle w:val="Code"/>
+        <w:widowControl/>
+        <w:suppressAutoHyphens w:val="true"/>
+        <w:overflowPunct w:val="true"/>
+        <w:bidi w:val="0"/>
+        <w:spacing w:lineRule="auto" w:line="240" w:before="0" w:after="0"/>
+        <w:ind w:left="0" w:right="0" w:hanging="0"/>
+        <w:jc w:val="left"/>
+        <w:rPr/>
+      </w:pPr>
+      <w:r>
+        <w:rPr/>
+        <w:br/>
+        <w:t>"Plural-Forms: nplurals=2; plural=(n != 1);\n"</w:t>
+      </w:r>
+    </w:p>
+    <w:p>
+      <w:pPr>
+        <w:pStyle w:val="Code"/>
+        <w:widowControl/>
+        <w:suppressAutoHyphens w:val="true"/>
+        <w:overflowPunct w:val="true"/>
+        <w:bidi w:val="0"/>
+        <w:spacing w:lineRule="auto" w:line="240" w:before="0" w:after="0"/>
+        <w:ind w:left="0" w:right="0" w:hanging="0"/>
+        <w:jc w:val="left"/>
+        <w:rPr/>
+      </w:pPr>
+      <w:r>
+        <w:rPr/>
+        <w:t xml:space="preserve">… </w:t>
+      </w:r>
+    </w:p>
+    <w:p>
+      <w:pPr>
+        <w:pStyle w:val="Code"/>
+        <w:widowControl/>
+        <w:suppressAutoHyphens w:val="true"/>
+        <w:overflowPunct w:val="true"/>
+        <w:bidi w:val="0"/>
+        <w:spacing w:lineRule="auto" w:line="240" w:before="0" w:after="0"/>
+        <w:ind w:left="0" w:right="0" w:hanging="0"/>
+        <w:jc w:val="left"/>
+        <w:rPr/>
+      </w:pPr>
+      <w:r>
+        <w:rPr/>
+        <w:t>#: lesson1.py:19</w:t>
+        <w:br/>
+        <w:t>msgid "You have {} coin!"</w:t>
+        <w:br/>
+        <w:t>msgid_plural "You have {} coins!"</w:t>
+        <w:br/>
+        <w:t>msgstr[0] ""</w:t>
+        <w:br/>
+        <w:t>msgstr[1] ""</w:t>
+      </w:r>
+    </w:p>
+    <w:p>
+      <w:pPr>
+        <w:pStyle w:val="Normal"/>
+        <w:rPr/>
+      </w:pPr>
+      <w:r>
+        <w:rPr/>
+        <w:t>И ниже он пометил старые строки удаленными (У меня не было перевода и</w:t>
+      </w:r>
+      <w:r>
+        <w:rPr>
+          <w:lang w:val="en-US"/>
+        </w:rPr>
+        <w:t xml:space="preserve">  Babael </w:t>
+      </w:r>
+      <w:r>
+        <w:rPr/>
+        <w:t>посчитал их не нужными)</w:t>
+      </w:r>
+    </w:p>
+    <w:p>
+      <w:pPr>
+        <w:pStyle w:val="Code"/>
+        <w:ind w:left="0" w:right="0" w:hanging="0"/>
+        <w:rPr>
+          <w:rFonts w:ascii="JetBrains Mono" w:hAnsi="JetBrains Mono"/>
+          <w:b w:val="false"/>
+          <w:i w:val="false"/>
+          <w:i w:val="false"/>
+          <w:color w:val="080808"/>
+          <w:sz w:val="20"/>
+        </w:rPr>
+      </w:pPr>
+      <w:r>
+        <w:rPr/>
+        <w:t>#~ msgid "You have {} coins!"</w:t>
+        <w:br/>
+        <w:t>#~ msgstr ""</w:t>
+      </w:r>
+    </w:p>
+    <w:p>
+      <w:pPr>
+        <w:pStyle w:val="Code"/>
+        <w:ind w:left="0" w:right="0" w:hanging="0"/>
+        <w:rPr/>
+      </w:pPr>
+      <w:r>
+        <w:rPr/>
+        <w:t xml:space="preserve">… </w:t>
+      </w:r>
+    </w:p>
+    <w:p>
+      <w:pPr>
+        <w:pStyle w:val="Code"/>
+        <w:widowControl/>
+        <w:suppressAutoHyphens w:val="true"/>
+        <w:overflowPunct w:val="true"/>
+        <w:bidi w:val="0"/>
+        <w:spacing w:lineRule="auto" w:line="240" w:before="0" w:after="0"/>
+        <w:ind w:left="0" w:right="0" w:hanging="0"/>
+        <w:jc w:val="left"/>
+        <w:rPr/>
+      </w:pPr>
+      <w:r>
+        <w:rPr/>
+      </w:r>
+    </w:p>
+    <w:p>
+      <w:pPr>
+        <w:pStyle w:val="Normal"/>
+        <w:rPr>
+          <w:rFonts w:ascii="Liberation Serif" w:hAnsi="Liberation Serif"/>
+          <w:sz w:val="20"/>
+          <w:szCs w:val="20"/>
+          <w:lang w:val="ru-RU"/>
+        </w:rPr>
+      </w:pPr>
+      <w:r>
+        <w:rPr/>
+        <w:t>А в русско</w:t>
+      </w:r>
+      <w:r>
+        <w:rPr/>
+        <w:t>м языке три формы. Единственное, малое множественное и множественное</w:t>
+      </w:r>
+      <w:r>
+        <w:rPr/>
+        <w:t xml:space="preserve">: </w:t>
+      </w:r>
+    </w:p>
+    <w:p>
+      <w:pPr>
+        <w:pStyle w:val="Code"/>
+        <w:ind w:left="0" w:right="0" w:hanging="0"/>
+        <w:rPr>
+          <w:rFonts w:ascii="JetBrains Mono" w:hAnsi="JetBrains Mono"/>
+          <w:b w:val="false"/>
+          <w:i w:val="false"/>
+          <w:i w:val="false"/>
+          <w:color w:val="080808"/>
+          <w:sz w:val="20"/>
+        </w:rPr>
+      </w:pPr>
+      <w:r>
+        <w:rPr/>
+        <w:t xml:space="preserve">… </w:t>
+      </w:r>
+    </w:p>
+    <w:p>
+      <w:pPr>
+        <w:pStyle w:val="Code"/>
+        <w:ind w:left="0" w:right="0" w:hanging="0"/>
+        <w:rPr>
+          <w:rFonts w:ascii="JetBrains Mono" w:hAnsi="JetBrains Mono"/>
+          <w:b w:val="false"/>
+          <w:i w:val="false"/>
+          <w:i w:val="false"/>
+          <w:color w:val="080808"/>
+          <w:sz w:val="20"/>
+        </w:rPr>
+      </w:pPr>
+      <w:r>
+        <w:rPr/>
         <w:br/>
         <w:t>"Plural-Forms: nplurals=3; plural=(n%10==1 &amp;&amp; n%100!=11 ? 0 : n%10&gt;=2 &amp;&amp; "</w:t>
         <w:br/>
@@ -6709,11 +7123,103 @@
     </w:p>
     <w:p>
       <w:pPr>
-        <w:pStyle w:val="Normal"/>
-        <w:rPr/>
-      </w:pPr>
-      <w:r>
-        <w:rPr/>
+        <w:pStyle w:val="Code"/>
+        <w:ind w:left="0" w:right="0" w:hanging="0"/>
+        <w:rPr>
+          <w:rFonts w:ascii="JetBrains Mono" w:hAnsi="JetBrains Mono"/>
+          <w:b w:val="false"/>
+          <w:i w:val="false"/>
+          <w:i w:val="false"/>
+          <w:color w:val="080808"/>
+          <w:sz w:val="20"/>
+        </w:rPr>
+      </w:pPr>
+      <w:r>
+        <w:rPr/>
+        <w:t xml:space="preserve">… </w:t>
+      </w:r>
+    </w:p>
+    <w:p>
+      <w:pPr>
+        <w:pStyle w:val="Code"/>
+        <w:ind w:left="0" w:right="0" w:hanging="0"/>
+        <w:rPr>
+          <w:rFonts w:ascii="JetBrains Mono" w:hAnsi="JetBrains Mono"/>
+          <w:b w:val="false"/>
+          <w:i w:val="false"/>
+          <w:i w:val="false"/>
+          <w:color w:val="080808"/>
+          <w:sz w:val="20"/>
+        </w:rPr>
+      </w:pPr>
+      <w:r>
+        <w:rPr/>
+        <w:t>#: lesson1.py:19</w:t>
+        <w:br/>
+        <w:t>#, fuzzy</w:t>
+        <w:br/>
+        <w:t>msgid "You have {} coin!"</w:t>
+        <w:br/>
+        <w:t>msgid_plural "You have {} coins!"</w:t>
+        <w:br/>
+        <w:t>msgstr[0] "У Вас {} монет!"</w:t>
+        <w:br/>
+        <w:t>msgstr[1] ""</w:t>
+        <w:br/>
+        <w:t>msgstr[2] ""</w:t>
+      </w:r>
+    </w:p>
+    <w:p>
+      <w:pPr>
+        <w:pStyle w:val="Code"/>
+        <w:ind w:left="0" w:right="0" w:hanging="0"/>
+        <w:rPr>
+          <w:rFonts w:ascii="JetBrains Mono" w:hAnsi="JetBrains Mono"/>
+          <w:b w:val="false"/>
+          <w:i w:val="false"/>
+          <w:i w:val="false"/>
+          <w:color w:val="080808"/>
+          <w:sz w:val="20"/>
+        </w:rPr>
+      </w:pPr>
+      <w:r>
+        <w:rPr/>
+        <w:t>…</w:t>
+      </w:r>
+    </w:p>
+    <w:p>
+      <w:pPr>
+        <w:pStyle w:val="Normal"/>
+        <w:ind w:left="0" w:right="0" w:hanging="0"/>
+        <w:rPr/>
+      </w:pPr>
+      <w:r>
+        <w:rPr/>
+        <w:t xml:space="preserve">Здесь </w:t>
+      </w:r>
+      <w:r>
+        <w:rPr>
+          <w:lang w:val="en-US"/>
+        </w:rPr>
+        <w:t xml:space="preserve">Babel </w:t>
+      </w:r>
+      <w:r>
+        <w:rPr>
+          <w:lang w:val="ru-RU"/>
+        </w:rPr>
+        <w:t xml:space="preserve">сохранил наш старый перевод и пометил как не точный </w:t>
+      </w:r>
+      <w:r>
+        <w:rPr>
+          <w:lang w:val="en-US"/>
+        </w:rPr>
+        <w:t xml:space="preserve">fuzzy. </w:t>
+      </w:r>
+      <w:r>
+        <w:rPr>
+          <w:lang w:val="ru-RU"/>
+        </w:rPr>
+        <w:t>Чтоб мы доперевели.</w:t>
       </w:r>
     </w:p>
     <w:p>
@@ -6728,7 +7234,6 @@
       </w:pPr>
       <w:r>
         <w:rPr/>
-        <w:t xml:space="preserve">То есть это обычное тернарное выражение с булевыми операциями, что </w:t>
       </w:r>
     </w:p>
     <w:p>
@@ -6743,7 +7248,124 @@
       </w:pPr>
       <w:r>
         <w:rPr/>
-        <w:t>В английском</w:t>
+        <w:t>Ф</w:t>
+      </w:r>
+      <w:r>
+        <w:rPr/>
+        <w:t xml:space="preserve">ормула </w:t>
+      </w:r>
+      <w:r>
+        <w:rPr/>
+        <w:t>для вычисления множественных форм</w:t>
+      </w:r>
+      <w:r>
+        <w:rPr/>
+        <w:t xml:space="preserve"> -</w:t>
+      </w:r>
+      <w:r>
+        <w:rPr/>
+        <w:t xml:space="preserve">  </w:t>
+      </w:r>
+      <w:r>
+        <w:rPr/>
+        <w:t xml:space="preserve">это </w:t>
+      </w:r>
+      <w:r>
+        <w:rPr/>
+        <w:t xml:space="preserve">обычное тернарное </w:t>
+      </w:r>
+      <w:r>
+        <w:rPr/>
+        <w:t>булево</w:t>
+      </w:r>
+      <w:r>
+        <w:rPr/>
+        <w:t xml:space="preserve"> выражение  </w:t>
+      </w:r>
+      <w:r>
+        <w:rPr/>
+        <w:t xml:space="preserve">на СИ-подобном языке. И именно для ее работы мы компилируем переводы. </w:t>
+      </w:r>
+    </w:p>
+    <w:p>
+      <w:pPr>
+        <w:pStyle w:val="Normal"/>
+        <w:rPr>
+          <w:rFonts w:ascii="Liberation Serif" w:hAnsi="Liberation Serif"/>
+          <w:sz w:val="20"/>
+          <w:szCs w:val="20"/>
+          <w:lang w:val="ru-RU"/>
+        </w:rPr>
+      </w:pPr>
+      <w:r>
+        <w:rPr/>
+        <w:t>Итак, в</w:t>
+      </w:r>
+      <w:r>
+        <w:rPr/>
+        <w:t xml:space="preserve"> английском </w:t>
+      </w:r>
+      <w:r>
+        <w:rPr/>
+        <w:t xml:space="preserve">у нас </w:t>
+      </w:r>
+      <w:r>
+        <w:rPr>
+          <w:sz w:val="20"/>
+          <w:szCs w:val="20"/>
+          <w:lang w:val="ru-RU"/>
+        </w:rPr>
+        <w:t>две формы слова nplurals=2</w:t>
+      </w:r>
+      <w:r>
+        <w:rPr>
+          <w:b w:val="false"/>
+          <w:bCs w:val="false"/>
+          <w:sz w:val="20"/>
+          <w:szCs w:val="20"/>
+          <w:lang w:val="ru-RU"/>
+        </w:rPr>
+        <w:t xml:space="preserve">. </w:t>
+      </w:r>
+      <w:r>
+        <w:rPr>
+          <w:b w:val="false"/>
+          <w:bCs w:val="false"/>
+          <w:sz w:val="20"/>
+          <w:szCs w:val="20"/>
+          <w:lang w:val="ru-RU"/>
+        </w:rPr>
+        <w:t xml:space="preserve">А </w:t>
+      </w:r>
+      <w:r>
+        <w:rPr>
+          <w:b w:val="false"/>
+          <w:bCs w:val="false"/>
+          <w:sz w:val="20"/>
+          <w:szCs w:val="20"/>
+          <w:lang w:val="ru-RU"/>
+        </w:rPr>
+        <w:t xml:space="preserve">plural=(n != 1);\n" </w:t>
+      </w:r>
+      <w:r>
+        <w:rPr>
+          <w:b w:val="false"/>
+          <w:bCs w:val="false"/>
+          <w:sz w:val="20"/>
+          <w:szCs w:val="20"/>
+          <w:lang w:val="ru-RU"/>
+        </w:rPr>
+        <w:t>означает:</w:t>
+      </w:r>
+      <w:r>
+        <w:rPr>
+          <w:b w:val="false"/>
+          <w:bCs w:val="false"/>
+          <w:sz w:val="20"/>
+          <w:szCs w:val="20"/>
+          <w:lang w:val="ru-RU"/>
+        </w:rPr>
+        <w:t xml:space="preserve"> </w:t>
       </w:r>
     </w:p>
     <w:p>
@@ -6767,7 +7389,23 @@
           <w:szCs w:val="20"/>
           <w:lang w:val="ru-RU"/>
         </w:rPr>
-        <w:t xml:space="preserve">две формы слова </w:t>
+        <w:t xml:space="preserve">если цифра </w:t>
+      </w:r>
+      <w:r>
+        <w:rPr>
+          <w:sz w:val="20"/>
+          <w:szCs w:val="20"/>
+          <w:lang w:val="ru-RU"/>
+        </w:rPr>
+        <w:t>равна</w:t>
+      </w:r>
+      <w:r>
+        <w:rPr>
+          <w:sz w:val="20"/>
+          <w:szCs w:val="20"/>
+          <w:lang w:val="ru-RU"/>
+        </w:rPr>
+        <w:t xml:space="preserve"> 1, то форма слова не </w:t>
       </w:r>
       <w:r>
         <w:rPr>
@@ -6777,15 +7415,7 @@
           <w:szCs w:val="20"/>
           <w:lang w:val="ru-RU"/>
         </w:rPr>
-        <w:t>(нумерация с 0)</w:t>
-      </w:r>
-      <w:r>
-        <w:rPr>
-          <w:sz w:val="20"/>
-          <w:szCs w:val="20"/>
-          <w:lang w:val="ru-RU"/>
-        </w:rPr>
-        <w:t>.</w:t>
+        <w:t xml:space="preserve">является множественным числом. </w:t>
       </w:r>
     </w:p>
     <w:p>
@@ -6804,32 +7434,13 @@
         </w:rPr>
       </w:pPr>
       <w:r>
-        <w:rPr>
-          <w:sz w:val="20"/>
-          <w:szCs w:val="20"/>
-          <w:lang w:val="ru-RU"/>
-        </w:rPr>
-        <w:t xml:space="preserve">если цифра 1, то форма слова не </w:t>
-      </w:r>
-      <w:r>
-        <w:rPr>
-          <w:b w:val="false"/>
-          <w:bCs w:val="false"/>
-          <w:sz w:val="20"/>
-          <w:szCs w:val="20"/>
-          <w:lang w:val="ru-RU"/>
-        </w:rPr>
-        <w:t xml:space="preserve"> является множественным числом. </w:t>
-      </w:r>
-    </w:p>
-    <w:p>
-      <w:pPr>
-        <w:pStyle w:val="Normal"/>
-        <w:numPr>
-          <w:ilvl w:val="0"/>
-          <w:numId w:val="4"/>
-        </w:numPr>
-        <w:ind w:left="720" w:right="0" w:hanging="360"/>
+        <w:rPr/>
+        <w:t>в остальных случаях это множественное число.</w:t>
+      </w:r>
+    </w:p>
+    <w:p>
+      <w:pPr>
+        <w:pStyle w:val="Normal"/>
         <w:rPr>
           <w:rFonts w:ascii="Liberation Serif" w:hAnsi="Liberation Serif"/>
           <w:sz w:val="20"/>
@@ -6839,22 +7450,25 @@
       </w:pPr>
       <w:r>
         <w:rPr/>
-        <w:t>в остальных случаях это множественное число.</w:t>
-      </w:r>
-    </w:p>
-    <w:p>
-      <w:pPr>
-        <w:pStyle w:val="Normal"/>
-        <w:rPr>
-          <w:rFonts w:ascii="Liberation Serif" w:hAnsi="Liberation Serif"/>
-          <w:sz w:val="20"/>
-          <w:szCs w:val="20"/>
-          <w:lang w:val="ru-RU"/>
-        </w:rPr>
-      </w:pPr>
-      <w:r>
-        <w:rPr/>
-        <w:t>В русском:</w:t>
+        <w:t xml:space="preserve">В русском три формы слова nplurals=3. </w:t>
+      </w:r>
+      <w:r>
+        <w:rPr/>
+        <w:t xml:space="preserve">Формула </w:t>
+      </w:r>
+      <w:r>
+        <w:rPr/>
+        <w:t xml:space="preserve"> plural=(n%10==1 &amp;&amp; n%100!=11 ? 0 : n%10&gt;=2 &amp;&amp; "</w:t>
+        <w:br/>
+        <w:t xml:space="preserve">"n%10&lt;=4 &amp;&amp; (n%100&lt;10 || n%100&gt;=20) ? 1 : 2);\n" </w:t>
+      </w:r>
+      <w:r>
+        <w:rPr/>
+        <w:t>означает</w:t>
+      </w:r>
+      <w:r>
+        <w:rPr/>
+        <w:t>:</w:t>
       </w:r>
     </w:p>
     <w:p>
@@ -6874,7 +7488,63 @@
       </w:pPr>
       <w:r>
         <w:rPr/>
-        <w:t>три формы слова (нумерация с 0)</w:t>
+        <w:t xml:space="preserve">первая форма - </w:t>
+      </w:r>
+      <w:r>
+        <w:rPr/>
+        <w:t>э</w:t>
+      </w:r>
+      <w:r>
+        <w:rPr>
+          <w:sz w:val="20"/>
+          <w:szCs w:val="20"/>
+          <w:lang w:val="ru-RU"/>
+        </w:rPr>
+        <w:t xml:space="preserve">то и единственное и множественное число для чисел заканчивающихся на 1 </w:t>
+      </w:r>
+      <w:r>
+        <w:rPr/>
+        <w:t xml:space="preserve">(за исключением </w:t>
+      </w:r>
+      <w:r>
+        <w:rPr/>
+        <w:t xml:space="preserve">заканчивающихся на </w:t>
+      </w:r>
+      <w:r>
+        <w:rPr/>
+        <w:t xml:space="preserve"> 11),  то есть 1 </w:t>
+      </w:r>
+      <w:r>
+        <w:rPr/>
+        <w:t>монета</w:t>
+      </w:r>
+      <w:r>
+        <w:rPr/>
+        <w:t xml:space="preserve">, 101 </w:t>
+      </w:r>
+      <w:r>
+        <w:rPr/>
+        <w:t>монета</w:t>
+      </w:r>
+      <w:r>
+        <w:rPr/>
+        <w:t xml:space="preserve">, но 111 </w:t>
+      </w:r>
+      <w:r>
+        <w:rPr/>
+        <w:t>монет</w:t>
+      </w:r>
+      <w:r>
+        <w:rPr/>
+        <w:t>.</w:t>
+      </w:r>
+      <w:r>
+        <w:rPr>
+          <w:sz w:val="20"/>
+          <w:szCs w:val="20"/>
+          <w:lang w:val="ru-RU"/>
+        </w:rPr>
+        <w:t xml:space="preserve"> </w:t>
       </w:r>
     </w:p>
     <w:p>
@@ -6894,7 +7564,47 @@
       </w:pPr>
       <w:r>
         <w:rPr/>
-        <w:t>первая форма - заканчивается число на 1 (за исключением остатка от деления на 100 равного 11),  то есть 1 сообщение, 101 сообщение, но 111 сообщений.</w:t>
+        <w:t xml:space="preserve">Вторая форма </w:t>
+      </w:r>
+      <w:r>
+        <w:rPr/>
+        <w:t xml:space="preserve">для чисел, заканчивающихся на </w:t>
+      </w:r>
+      <w:r>
+        <w:rPr/>
+        <w:t xml:space="preserve">2, </w:t>
+      </w:r>
+      <w:r>
+        <w:rPr/>
+        <w:t xml:space="preserve">3 и </w:t>
+      </w:r>
+      <w:r>
+        <w:rPr/>
+        <w:t xml:space="preserve">4. </w:t>
+      </w:r>
+      <w:r>
+        <w:rPr/>
+        <w:t>Например, 3</w:t>
+      </w:r>
+      <w:r>
+        <w:rPr/>
+        <w:t xml:space="preserve"> </w:t>
+      </w:r>
+      <w:r>
+        <w:rPr/>
+        <w:t>монеты</w:t>
+      </w:r>
+      <w:r>
+        <w:rPr/>
+        <w:t xml:space="preserve"> и 44 </w:t>
+      </w:r>
+      <w:r>
+        <w:rPr/>
+        <w:t>монеты</w:t>
+      </w:r>
+      <w:r>
+        <w:rPr/>
+        <w:t>.</w:t>
       </w:r>
     </w:p>
     <w:p>
@@ -6914,7 +7624,391 @@
       </w:pPr>
       <w:r>
         <w:rPr/>
-        <w:t>Вторая форма от 2 до 4х  4 сообщения и 44 сообщения</w:t>
+        <w:t>все остальное третья форма,  5,  56, 120, 129, 1007сообщений а так же сюда попадают и 11, 211 и т.д  сообщений.</w:t>
+      </w:r>
+    </w:p>
+    <w:p>
+      <w:pPr>
+        <w:pStyle w:val="Normal"/>
+        <w:rPr>
+          <w:rFonts w:ascii="Liberation Serif" w:hAnsi="Liberation Serif"/>
+          <w:sz w:val="20"/>
+          <w:szCs w:val="20"/>
+          <w:lang w:val="ru-RU"/>
+        </w:rPr>
+      </w:pPr>
+      <w:r>
+        <w:rPr>
+          <w:sz w:val="20"/>
+          <w:szCs w:val="20"/>
+          <w:lang w:val="ru-RU"/>
+        </w:rPr>
+        <w:t xml:space="preserve">А выбор перевода это просто взятие </w:t>
+      </w:r>
+      <w:r>
+        <w:rPr>
+          <w:sz w:val="20"/>
+          <w:szCs w:val="20"/>
+          <w:lang w:val="en-US"/>
+        </w:rPr>
+        <w:t>k-</w:t>
+      </w:r>
+      <w:r>
+        <w:rPr>
+          <w:sz w:val="20"/>
+          <w:szCs w:val="20"/>
+          <w:lang w:val="ru-RU"/>
+        </w:rPr>
+        <w:t>го элемента массива, где</w:t>
+      </w:r>
+      <w:r>
+        <w:rPr>
+          <w:sz w:val="20"/>
+          <w:szCs w:val="20"/>
+          <w:lang w:val="en-US"/>
+        </w:rPr>
+        <w:t xml:space="preserve"> k</w:t>
+      </w:r>
+      <w:r>
+        <w:rPr>
+          <w:sz w:val="20"/>
+          <w:szCs w:val="20"/>
+          <w:lang w:val="ru-RU"/>
+        </w:rPr>
+        <w:t xml:space="preserve"> вычислено по этой формуле.</w:t>
+      </w:r>
+    </w:p>
+    <w:p>
+      <w:pPr>
+        <w:pStyle w:val="Normal"/>
+        <w:rPr/>
+      </w:pPr>
+      <w:r>
+        <w:rPr/>
+      </w:r>
+    </w:p>
+    <w:p>
+      <w:pPr>
+        <w:pStyle w:val="Normal"/>
+        <w:rPr/>
+      </w:pPr>
+      <w:r>
+        <w:rPr/>
+        <w:t xml:space="preserve">Переводим недостающие элементы, не забываем удалить строки, помеченные для удаления, и метки неточного перевода </w:t>
+      </w:r>
+      <w:r>
+        <w:rPr>
+          <w:lang w:val="en-US"/>
+        </w:rPr>
+        <w:t>fuzzy.</w:t>
+      </w:r>
+    </w:p>
+    <w:p>
+      <w:pPr>
+        <w:pStyle w:val="Normal"/>
+        <w:rPr/>
+      </w:pPr>
+      <w:r>
+        <w:rPr/>
+      </w:r>
+    </w:p>
+    <w:p>
+      <w:pPr>
+        <w:pStyle w:val="4"/>
+        <w:numPr>
+          <w:ilvl w:val="3"/>
+          <w:numId w:val="1"/>
+        </w:numPr>
+        <w:rPr>
+          <w:rFonts w:ascii="Liberation Serif" w:hAnsi="Liberation Serif"/>
+          <w:sz w:val="20"/>
+          <w:szCs w:val="20"/>
+          <w:lang w:val="ru-RU"/>
+        </w:rPr>
+      </w:pPr>
+      <w:r>
+        <w:rPr>
+          <w:rFonts w:ascii="Liberation Serif" w:hAnsi="Liberation Serif"/>
+          <w:sz w:val="20"/>
+          <w:szCs w:val="20"/>
+          <w:lang w:val="ru-RU"/>
+        </w:rPr>
+        <w:t xml:space="preserve">Компиляция переводов, файлы формата </w:t>
+      </w:r>
+      <w:r>
+        <w:rPr>
+          <w:rFonts w:ascii="Liberation Serif" w:hAnsi="Liberation Serif"/>
+          <w:sz w:val="20"/>
+          <w:szCs w:val="20"/>
+          <w:lang w:val="en-US"/>
+        </w:rPr>
+        <w:t xml:space="preserve"> mo.</w:t>
+      </w:r>
+    </w:p>
+    <w:p>
+      <w:pPr>
+        <w:pStyle w:val="Normal"/>
+        <w:rPr/>
+      </w:pPr>
+      <w:r>
+        <w:rPr/>
+      </w:r>
+    </w:p>
+    <w:p>
+      <w:pPr>
+        <w:pStyle w:val="Normal"/>
+        <w:rPr/>
+      </w:pPr>
+      <w:r>
+        <w:rPr/>
+        <w:t xml:space="preserve">Особенность работы с gettext и  Babel заключается в том, что все файлы переводов должны быть предварительно скомпилированы, </w:t>
+      </w:r>
+      <w:r>
+        <w:rPr/>
+        <w:t>поскольку переводы вибираются по формулам.</w:t>
+      </w:r>
+    </w:p>
+    <w:p>
+      <w:pPr>
+        <w:pStyle w:val="Normal"/>
+        <w:rPr/>
+      </w:pPr>
+      <w:r>
+        <w:rPr/>
+        <w:t xml:space="preserve">Компилируем переводы командой: </w:t>
+      </w:r>
+    </w:p>
+    <w:p>
+      <w:pPr>
+        <w:pStyle w:val="Code"/>
+        <w:rPr/>
+      </w:pPr>
+      <w:r>
+        <w:rPr>
+          <w:lang w:val="en-US"/>
+        </w:rPr>
+        <w:t>p</w:t>
+      </w:r>
+      <w:r>
+        <w:rPr/>
+        <w:t>ybabel compile -d locales -D messages</w:t>
+      </w:r>
+    </w:p>
+    <w:p>
+      <w:pPr>
+        <w:pStyle w:val="Normal"/>
+        <w:rPr/>
+      </w:pPr>
+      <w:r>
+        <w:rPr>
+          <w:sz w:val="20"/>
+          <w:szCs w:val="20"/>
+          <w:lang w:val="ru-RU"/>
+        </w:rPr>
+        <w:t xml:space="preserve">И получаем </w:t>
+      </w:r>
+      <w:r>
+        <w:rPr>
+          <w:sz w:val="20"/>
+          <w:szCs w:val="20"/>
+          <w:lang w:val="ru-RU"/>
+        </w:rPr>
+        <w:t xml:space="preserve">в нашей локали </w:t>
+      </w:r>
+      <w:r>
+        <w:rPr>
+          <w:sz w:val="20"/>
+          <w:szCs w:val="20"/>
+          <w:lang w:val="ru-RU"/>
+        </w:rPr>
+        <w:t>файлы .</w:t>
+      </w:r>
+      <w:r>
+        <w:rPr>
+          <w:sz w:val="20"/>
+          <w:szCs w:val="20"/>
+          <w:lang w:val="en-US"/>
+        </w:rPr>
+        <w:t xml:space="preserve">mo, </w:t>
+      </w:r>
+      <w:r>
+        <w:rPr>
+          <w:sz w:val="20"/>
+          <w:szCs w:val="20"/>
+          <w:lang w:val="ru-RU"/>
+        </w:rPr>
+        <w:t>радом с файлами .</w:t>
+      </w:r>
+      <w:r>
+        <w:rPr>
+          <w:sz w:val="20"/>
+          <w:szCs w:val="20"/>
+          <w:lang w:val="en-US"/>
+        </w:rPr>
+        <w:t>po.</w:t>
+      </w:r>
+    </w:p>
+    <w:p>
+      <w:pPr>
+        <w:pStyle w:val="Normal"/>
+        <w:rPr>
+          <w:lang w:val="ru-RU"/>
+        </w:rPr>
+      </w:pPr>
+      <w:r>
+        <w:rPr>
+          <w:sz w:val="20"/>
+          <w:szCs w:val="20"/>
+          <w:lang w:val="ru-RU"/>
+        </w:rPr>
+        <w:t>Ф</w:t>
+      </w:r>
+      <w:r>
+        <w:rPr>
+          <w:sz w:val="20"/>
+          <w:szCs w:val="20"/>
+          <w:lang w:val="ru-RU"/>
+        </w:rPr>
+        <w:t xml:space="preserve">айлы </w:t>
+      </w:r>
+      <w:r>
+        <w:rPr>
+          <w:sz w:val="20"/>
+          <w:szCs w:val="20"/>
+          <w:lang w:val="en-US"/>
+        </w:rPr>
+        <w:t xml:space="preserve">mo </w:t>
+      </w:r>
+      <w:r>
+        <w:rPr>
+          <w:sz w:val="20"/>
+          <w:szCs w:val="20"/>
+          <w:lang w:val="ru-RU"/>
+        </w:rPr>
+        <w:t xml:space="preserve">храним в </w:t>
+      </w:r>
+      <w:r>
+        <w:rPr>
+          <w:sz w:val="20"/>
+          <w:szCs w:val="20"/>
+          <w:lang w:val="ru-RU"/>
+        </w:rPr>
+        <w:t xml:space="preserve">репозитории в ветке </w:t>
+      </w:r>
+      <w:r>
+        <w:rPr>
+          <w:sz w:val="20"/>
+          <w:szCs w:val="20"/>
+          <w:lang w:val="en-US"/>
+        </w:rPr>
+        <w:t>production,</w:t>
+      </w:r>
+      <w:r>
+        <w:rPr>
+          <w:sz w:val="20"/>
+          <w:szCs w:val="20"/>
+          <w:lang w:val="ru-RU"/>
+        </w:rPr>
+        <w:t xml:space="preserve"> они нам нужны для работы готовой программы (в отличии от файлов .</w:t>
+      </w:r>
+      <w:r>
+        <w:rPr>
+          <w:sz w:val="20"/>
+          <w:szCs w:val="20"/>
+          <w:lang w:val="en-US"/>
+        </w:rPr>
+        <w:t xml:space="preserve">po, </w:t>
+      </w:r>
+      <w:r>
+        <w:rPr>
+          <w:sz w:val="20"/>
+          <w:szCs w:val="20"/>
+          <w:lang w:val="ru-RU"/>
+        </w:rPr>
+        <w:t xml:space="preserve">которые напомню, для разработки) </w:t>
+      </w:r>
+    </w:p>
+    <w:p>
+      <w:pPr>
+        <w:pStyle w:val="Normal"/>
+        <w:rPr>
+          <w:lang w:val="ru-RU"/>
+        </w:rPr>
+      </w:pPr>
+      <w:r>
+        <w:rPr/>
+      </w:r>
+    </w:p>
+    <w:p>
+      <w:pPr>
+        <w:pStyle w:val="4"/>
+        <w:numPr>
+          <w:ilvl w:val="3"/>
+          <w:numId w:val="1"/>
+        </w:numPr>
+        <w:spacing w:before="120" w:after="120"/>
+        <w:rPr/>
+      </w:pPr>
+      <w:r>
+        <w:rPr/>
+        <w:t>Автоматические пер</w:t>
+      </w:r>
+      <w:r>
+        <w:rPr/>
+        <w:t>е</w:t>
+      </w:r>
+      <w:r>
+        <w:rPr/>
+        <w:t>воды</w:t>
+      </w:r>
+    </w:p>
+    <w:p>
+      <w:pPr>
+        <w:pStyle w:val="Normal"/>
+        <w:rPr>
+          <w:rFonts w:ascii="Liberation Serif" w:hAnsi="Liberation Serif"/>
+          <w:sz w:val="20"/>
+          <w:szCs w:val="20"/>
+          <w:lang w:val="ru-RU"/>
+        </w:rPr>
+      </w:pPr>
+      <w:r>
+        <w:rPr>
+          <w:sz w:val="20"/>
+          <w:szCs w:val="20"/>
+          <w:lang w:val="ru-RU"/>
+        </w:rPr>
+        <w:t xml:space="preserve">Для переводчиков существую целые платформы </w:t>
+      </w:r>
+      <w:r>
+        <w:rPr>
+          <w:sz w:val="20"/>
+          <w:szCs w:val="20"/>
+          <w:lang w:val="ru-RU"/>
+        </w:rPr>
+        <w:t xml:space="preserve">онлайн и оффлайн программы </w:t>
+      </w:r>
+      <w:r>
+        <w:rPr>
+          <w:sz w:val="20"/>
+          <w:szCs w:val="20"/>
+          <w:lang w:val="ru-RU"/>
+        </w:rPr>
+        <w:t>для переводов программного обеспечения, как платные, так и бесплатные.</w:t>
+      </w:r>
+    </w:p>
+    <w:p>
+      <w:pPr>
+        <w:pStyle w:val="Normal"/>
+        <w:rPr>
+          <w:lang w:val="ru-RU"/>
+        </w:rPr>
+      </w:pPr>
+      <w:r>
+        <w:rPr>
+          <w:lang w:val="ru-RU"/>
+        </w:rPr>
+        <w:t>Основные удобства заключаются в реализации базовых вещей для перевода:</w:t>
       </w:r>
     </w:p>
     <w:p>
@@ -6922,62 +8016,169 @@
         <w:pStyle w:val="Normal"/>
         <w:numPr>
           <w:ilvl w:val="0"/>
-          <w:numId w:val="5"/>
+          <w:numId w:val="6"/>
         </w:numPr>
-        <w:ind w:left="720" w:right="0" w:hanging="360"/>
-        <w:rPr>
-          <w:rFonts w:ascii="Liberation Serif" w:hAnsi="Liberation Serif"/>
-          <w:sz w:val="20"/>
-          <w:szCs w:val="20"/>
-          <w:lang w:val="ru-RU"/>
-        </w:rPr>
-      </w:pPr>
-      <w:r>
-        <w:rPr/>
-        <w:t>все остальное третья форма,  5,  56, 120, 129, 1007сообщений а так же сюда попадают и 11, 211 и т.д  сообщений.</w:t>
-      </w:r>
-    </w:p>
-    <w:p>
-      <w:pPr>
-        <w:pStyle w:val="Normal"/>
-        <w:rPr>
-          <w:rFonts w:ascii="Liberation Serif" w:hAnsi="Liberation Serif"/>
-          <w:sz w:val="20"/>
-          <w:szCs w:val="20"/>
-          <w:lang w:val="ru-RU"/>
-        </w:rPr>
-      </w:pPr>
-      <w:r>
-        <w:rPr/>
-        <w:t>Нам останется только в переводе указать какая форма 0, 1 или 2.</w:t>
-      </w:r>
-    </w:p>
-    <w:p>
-      <w:pPr>
-        <w:pStyle w:val="Normal"/>
-        <w:rPr/>
-      </w:pPr>
-      <w:r>
-        <w:rPr/>
-      </w:r>
-    </w:p>
-    <w:p>
-      <w:pPr>
-        <w:pStyle w:val="Normal"/>
-        <w:rPr>
-          <w:rFonts w:ascii="Liberation Serif" w:hAnsi="Liberation Serif"/>
-          <w:sz w:val="20"/>
-          <w:szCs w:val="20"/>
-          <w:lang w:val="ru-RU"/>
-        </w:rPr>
-      </w:pPr>
-      <w:r>
-        <w:rPr>
-          <w:sz w:val="20"/>
-          <w:szCs w:val="20"/>
-          <w:lang w:val="ru-RU"/>
-        </w:rPr>
-        <w:t xml:space="preserve">Этот файл заполняем переведенными строками на нужный язык. Для удобства используем программу </w:t>
+        <w:rPr>
+          <w:lang w:val="en-US"/>
+        </w:rPr>
+      </w:pPr>
+      <w:r>
+        <w:rPr>
+          <w:lang w:val="ru-RU" w:eastAsia="zh-CN" w:bidi="hi-IN"/>
+        </w:rPr>
+        <w:t>Организация памяти переводов (</w:t>
+      </w:r>
+      <w:r>
+        <w:rPr>
+          <w:lang w:val="en-US"/>
+        </w:rPr>
+        <w:t>Translation memory</w:t>
+      </w:r>
+      <w:r>
+        <w:rPr>
+          <w:lang w:val="ru-RU"/>
+        </w:rPr>
+        <w:t>)</w:t>
+      </w:r>
+      <w:r>
+        <w:rPr>
+          <w:lang w:val="ru-RU"/>
+        </w:rPr>
+        <w:t>,</w:t>
+      </w:r>
+    </w:p>
+    <w:p>
+      <w:pPr>
+        <w:pStyle w:val="Normal"/>
+        <w:numPr>
+          <w:ilvl w:val="0"/>
+          <w:numId w:val="6"/>
+        </w:numPr>
+        <w:rPr>
+          <w:lang w:val="ru-RU"/>
+        </w:rPr>
+      </w:pPr>
+      <w:r>
+        <w:rPr>
+          <w:lang w:val="ru-RU"/>
+        </w:rPr>
+        <w:t>Автоматизация и черновые машинные переводы,</w:t>
+      </w:r>
+    </w:p>
+    <w:p>
+      <w:pPr>
+        <w:pStyle w:val="Normal"/>
+        <w:numPr>
+          <w:ilvl w:val="0"/>
+          <w:numId w:val="6"/>
+        </w:numPr>
+        <w:rPr>
+          <w:lang w:val="ru-RU"/>
+        </w:rPr>
+      </w:pPr>
+      <w:r>
+        <w:rPr>
+          <w:lang w:val="ru-RU"/>
+        </w:rPr>
+        <w:t>Работа в сообществе и соавторстве,</w:t>
+      </w:r>
+    </w:p>
+    <w:p>
+      <w:pPr>
+        <w:pStyle w:val="Normal"/>
+        <w:numPr>
+          <w:ilvl w:val="0"/>
+          <w:numId w:val="6"/>
+        </w:numPr>
+        <w:rPr>
+          <w:lang w:val="ru-RU"/>
+        </w:rPr>
+      </w:pPr>
+      <w:r>
+        <w:rPr>
+          <w:lang w:val="ru-RU"/>
+        </w:rPr>
+        <w:t xml:space="preserve">Поддержка контекстов переводов (Например, слово </w:t>
+      </w:r>
+      <w:r>
+        <w:rPr>
+          <w:lang w:val="en-US"/>
+        </w:rPr>
+        <w:t xml:space="preserve">Save </w:t>
+      </w:r>
+      <w:r>
+        <w:rPr>
+          <w:lang w:val="ru-RU"/>
+        </w:rPr>
+        <w:t xml:space="preserve">в меню — сохранить, </w:t>
+      </w:r>
+      <w:r>
+        <w:rPr>
+          <w:lang w:val="en-US"/>
+        </w:rPr>
+        <w:t xml:space="preserve">Save </w:t>
+      </w:r>
+      <w:r>
+        <w:rPr>
+          <w:lang w:val="ru-RU"/>
+        </w:rPr>
+        <w:t>в играх — спасти).</w:t>
+      </w:r>
+    </w:p>
+    <w:p>
+      <w:pPr>
+        <w:pStyle w:val="Normal"/>
+        <w:rPr>
+          <w:lang w:val="ru-RU"/>
+        </w:rPr>
+      </w:pPr>
+      <w:r>
+        <w:rPr>
+          <w:lang w:val="ru-RU"/>
+        </w:rPr>
+      </w:r>
+    </w:p>
+    <w:p>
+      <w:pPr>
+        <w:pStyle w:val="Normal"/>
+        <w:ind w:left="0" w:right="0" w:hanging="0"/>
+        <w:rPr>
+          <w:lang w:val="ru-RU"/>
+        </w:rPr>
+      </w:pPr>
+      <w:r>
+        <w:rPr>
+          <w:lang w:val="ru-RU"/>
+        </w:rPr>
+        <w:t>Примеры:</w:t>
+      </w:r>
+    </w:p>
+    <w:p>
+      <w:pPr>
+        <w:pStyle w:val="Normal"/>
+        <w:numPr>
+          <w:ilvl w:val="0"/>
+          <w:numId w:val="0"/>
+        </w:numPr>
+        <w:ind w:left="0" w:right="0" w:hanging="0"/>
+        <w:rPr>
+          <w:lang w:val="ru-RU"/>
+        </w:rPr>
+      </w:pPr>
+      <w:hyperlink r:id="rId10">
+        <w:r>
+          <w:rPr>
+            <w:rStyle w:val="-"/>
+            <w:lang w:val="ru-RU"/>
+          </w:rPr>
+          <w:t>https://pofile.net/</w:t>
+        </w:r>
+      </w:hyperlink>
+      <w:r>
+        <w:rPr>
+          <w:lang w:val="ru-RU"/>
+        </w:rPr>
+        <w:t xml:space="preserve">  - </w:t>
       </w:r>
       <w:r>
         <w:rPr>
@@ -6989,265 +8190,43 @@
       </w:r>
       <w:r>
         <w:rPr>
-          <w:sz w:val="20"/>
-          <w:szCs w:val="20"/>
-          <w:lang w:val="ru-RU"/>
-        </w:rPr>
-        <w:t xml:space="preserve">https://poedit.net/ </w:t>
-      </w:r>
-    </w:p>
-    <w:p>
-      <w:pPr>
-        <w:pStyle w:val="Normal"/>
-        <w:rPr/>
-      </w:pPr>
-      <w:r>
-        <w:rPr/>
-      </w:r>
-    </w:p>
-    <w:p>
-      <w:pPr>
-        <w:pStyle w:val="Normal"/>
-        <w:rPr/>
-      </w:pPr>
-      <w:r>
-        <w:rPr/>
-      </w:r>
-    </w:p>
-    <w:p>
-      <w:pPr>
-        <w:pStyle w:val="Normal"/>
-        <w:rPr>
-          <w:rFonts w:ascii="Liberation Serif" w:hAnsi="Liberation Serif"/>
-          <w:sz w:val="20"/>
-          <w:szCs w:val="20"/>
-          <w:lang w:val="ru-RU"/>
-        </w:rPr>
-      </w:pPr>
-      <w:r>
-        <w:rPr/>
-        <w:t>Создаем еще один файл для русского языка</w:t>
-      </w:r>
-    </w:p>
-    <w:p>
-      <w:pPr>
-        <w:pStyle w:val="Normal"/>
-        <w:rPr/>
-      </w:pPr>
-      <w:r>
-        <w:rPr/>
-      </w:r>
-    </w:p>
-    <w:p>
-      <w:pPr>
-        <w:pStyle w:val="Normal"/>
-        <w:rPr/>
-      </w:pPr>
-      <w:r>
-        <w:rPr/>
-        <w:t xml:space="preserve">pybabel init -i locales/messages.pot -d locales -D messages -l </w:t>
-      </w:r>
-      <w:r>
-        <w:rPr>
-          <w:lang w:val="en-US"/>
-        </w:rPr>
-        <w:t>ru</w:t>
-      </w:r>
-    </w:p>
-    <w:p>
-      <w:pPr>
-        <w:pStyle w:val="Normal"/>
-        <w:rPr>
-          <w:rFonts w:ascii="Liberation Serif" w:hAnsi="Liberation Serif"/>
-          <w:sz w:val="20"/>
-          <w:szCs w:val="20"/>
-          <w:lang w:val="ru-RU"/>
-        </w:rPr>
-      </w:pPr>
-      <w:r>
-        <w:rPr/>
-        <w:t>И также переводим его.</w:t>
-      </w:r>
-    </w:p>
-    <w:p>
-      <w:pPr>
-        <w:pStyle w:val="Normal"/>
-        <w:rPr/>
-      </w:pPr>
-      <w:r>
-        <w:rPr/>
-      </w:r>
-    </w:p>
-    <w:p>
-      <w:pPr>
-        <w:pStyle w:val="Normal"/>
-        <w:rPr/>
-      </w:pPr>
-      <w:r>
-        <w:rPr/>
-        <w:t xml:space="preserve">Особенность работы с gettext и  Babel заключается в том, что все файлы переводов должны быть предварительно скомпилированы. Компилируем переводы командой </w:t>
-      </w:r>
-    </w:p>
-    <w:p>
-      <w:pPr>
-        <w:pStyle w:val="Normal"/>
-        <w:rPr/>
-      </w:pPr>
-      <w:bookmarkStart w:id="0" w:name="codecell7"/>
-      <w:bookmarkEnd w:id="0"/>
-      <w:r>
-        <w:rPr/>
-        <w:t>pybabel compile -d locales -D messages</w:t>
-      </w:r>
-    </w:p>
-    <w:p>
-      <w:pPr>
-        <w:pStyle w:val="Normal"/>
-        <w:rPr/>
-      </w:pPr>
-      <w:r>
-        <w:rPr>
-          <w:sz w:val="20"/>
-          <w:szCs w:val="20"/>
-          <w:lang w:val="ru-RU"/>
-        </w:rPr>
-        <w:t>И получаем по этому же пути файлы .</w:t>
-      </w:r>
-      <w:r>
-        <w:rPr>
-          <w:sz w:val="20"/>
-          <w:szCs w:val="20"/>
-          <w:lang w:val="en-US"/>
-        </w:rPr>
-        <w:t>mo</w:t>
-      </w:r>
-    </w:p>
-    <w:p>
-      <w:pPr>
-        <w:pStyle w:val="Normal"/>
-        <w:rPr>
-          <w:lang w:val="ru-RU"/>
-        </w:rPr>
-      </w:pPr>
-      <w:r>
-        <w:rPr>
-          <w:sz w:val="20"/>
-          <w:szCs w:val="20"/>
-          <w:lang w:val="ru-RU"/>
-        </w:rPr>
-        <w:t>При обновлении кода и переводов вам потребуется обновить переводы — файлы .</w:t>
-      </w:r>
-      <w:r>
-        <w:rPr>
-          <w:sz w:val="20"/>
-          <w:szCs w:val="20"/>
-          <w:lang w:val="en-US"/>
-        </w:rPr>
-        <w:t xml:space="preserve">po </w:t>
-      </w:r>
-      <w:r>
-        <w:rPr>
-          <w:sz w:val="20"/>
-          <w:szCs w:val="20"/>
-          <w:lang w:val="ru-RU"/>
-        </w:rPr>
-        <w:t xml:space="preserve">и </w:t>
-      </w:r>
-      <w:r>
-        <w:rPr>
-          <w:sz w:val="20"/>
-          <w:szCs w:val="20"/>
-          <w:lang w:val="en-US"/>
-        </w:rPr>
-        <w:t>.mo</w:t>
-      </w:r>
-    </w:p>
-    <w:p>
-      <w:pPr>
-        <w:pStyle w:val="Normal"/>
-        <w:rPr>
-          <w:lang w:val="ru-RU"/>
-        </w:rPr>
-      </w:pPr>
-      <w:r>
-        <w:rPr>
-          <w:sz w:val="20"/>
-          <w:szCs w:val="20"/>
-          <w:lang w:val="ru-RU"/>
-        </w:rPr>
-        <w:t>Обновим шабон переводов .</w:t>
-      </w:r>
-      <w:r>
-        <w:rPr>
-          <w:sz w:val="20"/>
-          <w:szCs w:val="20"/>
-          <w:lang w:val="en-US"/>
-        </w:rPr>
-        <w:t>pot</w:t>
-      </w:r>
-    </w:p>
-    <w:p>
-      <w:pPr>
-        <w:pStyle w:val="Normal"/>
-        <w:rPr/>
-      </w:pPr>
-      <w:r>
-        <w:rPr/>
-        <w:t>pybabel extract --input-dirs=. -o locales/messages.pot</w:t>
-      </w:r>
-    </w:p>
-    <w:p>
-      <w:pPr>
-        <w:pStyle w:val="Normal"/>
-        <w:rPr>
-          <w:lang w:val="ru-RU"/>
-        </w:rPr>
-      </w:pPr>
-      <w:r>
-        <w:rPr>
-          <w:sz w:val="20"/>
-          <w:szCs w:val="20"/>
-          <w:lang w:val="ru-RU"/>
-        </w:rPr>
-        <w:t>А затем обновим .</w:t>
-      </w:r>
-      <w:r>
-        <w:rPr>
-          <w:sz w:val="20"/>
-          <w:szCs w:val="20"/>
-          <w:lang w:val="en-US"/>
-        </w:rPr>
-        <w:t>po</w:t>
-      </w:r>
-      <w:r>
-        <w:rPr>
-          <w:sz w:val="20"/>
-          <w:szCs w:val="20"/>
-          <w:lang w:val="ru-RU"/>
-        </w:rPr>
-        <w:t xml:space="preserve"> -файлы командой </w:t>
-      </w:r>
-      <w:r>
-        <w:rPr>
-          <w:sz w:val="20"/>
-          <w:szCs w:val="20"/>
-          <w:lang w:val="en-US"/>
-        </w:rPr>
-        <w:t>update (</w:t>
-      </w:r>
-      <w:r>
-        <w:rPr>
-          <w:sz w:val="20"/>
-          <w:szCs w:val="20"/>
-          <w:lang w:val="ru-RU"/>
-        </w:rPr>
-        <w:t>которая сохранит предыдущие изменения и добавит новое</w:t>
-      </w:r>
-      <w:r>
-        <w:rPr>
-          <w:sz w:val="20"/>
-          <w:szCs w:val="20"/>
-          <w:lang w:val="en-US"/>
+          <w:lang w:val="ru-RU"/>
+        </w:rPr>
+        <w:t>программа перевода (в версии про умеет использовать</w:t>
+      </w:r>
+      <w:r>
+        <w:rPr>
+          <w:lang w:val="en-US"/>
+        </w:rPr>
+        <w:t xml:space="preserve"> </w:t>
+      </w:r>
+      <w:r>
+        <w:rPr>
+          <w:lang w:val="ru-RU" w:eastAsia="zh-CN" w:bidi="hi-IN"/>
+        </w:rPr>
+        <w:t>нейросеть</w:t>
+      </w:r>
+      <w:r>
+        <w:rPr>
+          <w:lang w:val="en-US"/>
+        </w:rPr>
+        <w:t xml:space="preserve"> </w:t>
+      </w:r>
+      <w:r>
+        <w:rPr>
+          <w:lang w:val="en-US"/>
+        </w:rPr>
+        <w:t>DeepL</w:t>
+      </w:r>
+      <w:r>
+        <w:rPr>
+          <w:lang w:val="en-US"/>
+        </w:rPr>
+        <w:t xml:space="preserve"> </w:t>
+      </w:r>
+      <w:r>
+        <w:rPr>
+          <w:lang w:val="ru-RU"/>
         </w:rPr>
         <w:t>)</w:t>
       </w:r>
@@ -7255,93 +8234,122 @@
     <w:p>
       <w:pPr>
         <w:pStyle w:val="Normal"/>
-        <w:rPr/>
-      </w:pPr>
-      <w:r>
-        <w:rPr/>
-        <w:t>pybabel update -d locales -D messages -i locales/messages.pot</w:t>
-      </w:r>
-    </w:p>
-    <w:p>
-      <w:pPr>
-        <w:pStyle w:val="Normal"/>
-        <w:rPr>
-          <w:lang w:val="ru-RU"/>
-        </w:rPr>
-      </w:pPr>
-      <w:r>
-        <w:rPr>
-          <w:sz w:val="20"/>
-          <w:szCs w:val="20"/>
-          <w:lang w:val="ru-RU"/>
-        </w:rPr>
-        <w:t xml:space="preserve">Обновим свои переводы вручную или с помощью </w:t>
-      </w:r>
-      <w:r>
-        <w:rPr>
-          <w:sz w:val="20"/>
-          <w:szCs w:val="20"/>
-          <w:lang w:val="en-US"/>
-        </w:rPr>
-        <w:t>PoEdit.</w:t>
-      </w:r>
-    </w:p>
-    <w:p>
-      <w:pPr>
-        <w:pStyle w:val="Normal"/>
-        <w:rPr>
-          <w:lang w:val="ru-RU"/>
-        </w:rPr>
-      </w:pPr>
-      <w:r>
-        <w:rPr>
-          <w:sz w:val="20"/>
-          <w:szCs w:val="20"/>
-          <w:lang w:val="ru-RU"/>
-        </w:rPr>
-        <w:t>И снова скомпилируем переводы в .</w:t>
-      </w:r>
-      <w:r>
-        <w:rPr>
-          <w:sz w:val="20"/>
-          <w:szCs w:val="20"/>
-          <w:lang w:val="en-US"/>
-        </w:rPr>
-        <w:t xml:space="preserve">mo </w:t>
-      </w:r>
-      <w:r>
-        <w:rPr>
-          <w:sz w:val="20"/>
-          <w:szCs w:val="20"/>
-          <w:lang w:val="ru-RU"/>
-        </w:rPr>
-        <w:t>файлы.</w:t>
-      </w:r>
-    </w:p>
-    <w:p>
-      <w:pPr>
-        <w:pStyle w:val="Normal"/>
-        <w:rPr/>
-      </w:pPr>
-      <w:bookmarkStart w:id="1" w:name="codecell7_Копия_1"/>
-      <w:bookmarkEnd w:id="1"/>
-      <w:r>
-        <w:rPr/>
-        <w:t>pybabel compile -d locales -D messages</w:t>
-      </w:r>
-    </w:p>
-    <w:p>
-      <w:pPr>
-        <w:pStyle w:val="Normal"/>
-        <w:rPr/>
-      </w:pPr>
-      <w:r>
-        <w:rPr/>
-      </w:r>
-    </w:p>
-    <w:p>
-      <w:pPr>
-        <w:pStyle w:val="Normal"/>
+        <w:numPr>
+          <w:ilvl w:val="0"/>
+          <w:numId w:val="0"/>
+        </w:numPr>
+        <w:ind w:left="0" w:right="0" w:hanging="0"/>
+        <w:rPr>
+          <w:lang w:val="ru-RU"/>
+        </w:rPr>
+      </w:pPr>
+      <w:hyperlink r:id="rId11">
+        <w:r>
+          <w:rPr>
+            <w:rStyle w:val="-"/>
+            <w:lang w:val="ru-RU"/>
+          </w:rPr>
+          <w:t>https://weblate.org/ru/</w:t>
+        </w:r>
+      </w:hyperlink>
+      <w:r>
+        <w:rPr>
+          <w:lang w:val="ru-RU"/>
+        </w:rPr>
+        <w:t xml:space="preserve"> - </w:t>
+      </w:r>
+      <w:r>
+        <w:rPr>
+          <w:lang w:val="ru-RU"/>
+        </w:rPr>
+        <w:t>инструмент он-лайн переводов</w:t>
+      </w:r>
+    </w:p>
+    <w:p>
+      <w:pPr>
+        <w:pStyle w:val="Normal"/>
+        <w:ind w:left="0" w:right="0" w:hanging="0"/>
+        <w:rPr>
+          <w:lang w:val="en-US"/>
+        </w:rPr>
+      </w:pPr>
+      <w:hyperlink r:id="rId12">
+        <w:r>
+          <w:rPr>
+            <w:rStyle w:val="-"/>
+            <w:lang w:val="en-US"/>
+          </w:rPr>
+          <w:t>https://omegat.org/</w:t>
+        </w:r>
+      </w:hyperlink>
+      <w:r>
+        <w:rPr>
+          <w:lang w:val="en-US"/>
+        </w:rPr>
+        <w:t xml:space="preserve"> - OmegaT </w:t>
+      </w:r>
+      <w:r>
+        <w:rPr>
+          <w:lang w:val="ru-RU"/>
+        </w:rPr>
+        <w:t xml:space="preserve">проект организации </w:t>
+      </w:r>
+      <w:r>
+        <w:rPr>
+          <w:lang w:val="en-US"/>
+        </w:rPr>
+        <w:t>Translation memory</w:t>
+      </w:r>
+    </w:p>
+    <w:p>
+      <w:pPr>
+        <w:pStyle w:val="Normal"/>
+        <w:ind w:left="0" w:right="0" w:hanging="0"/>
+        <w:rPr>
+          <w:lang w:val="ru-RU"/>
+        </w:rPr>
+      </w:pPr>
+      <w:r>
+        <w:rPr>
+          <w:lang w:val="ru-RU"/>
+        </w:rPr>
+        <w:t xml:space="preserve">Ну и еще их куча как пример поиска в интернете: </w:t>
+      </w:r>
+    </w:p>
+    <w:p>
+      <w:pPr>
+        <w:pStyle w:val="Normal"/>
+        <w:ind w:left="0" w:right="0" w:hanging="0"/>
+        <w:rPr>
+          <w:lang w:val="ru-RU"/>
+        </w:rPr>
+      </w:pPr>
+      <w:r>
+        <w:rPr>
+          <w:lang w:val="ru-RU"/>
+        </w:rPr>
+        <w:t xml:space="preserve">https://аналог-программы.рф/app/poedit </w:t>
+      </w:r>
+    </w:p>
+    <w:p>
+      <w:pPr>
+        <w:pStyle w:val="Normal"/>
+        <w:ind w:left="0" w:right="0" w:hanging="0"/>
+        <w:rPr>
+          <w:lang w:val="ru-RU"/>
+        </w:rPr>
+      </w:pPr>
+      <w:r>
+        <w:rPr>
+          <w:lang w:val="ru-RU"/>
+        </w:rPr>
+        <w:t>https://suse.me/apps/poedit/</w:t>
+      </w:r>
+    </w:p>
+    <w:p>
+      <w:pPr>
+        <w:pStyle w:val="Normal"/>
+        <w:ind w:left="0" w:right="0" w:hanging="0"/>
         <w:rPr/>
       </w:pPr>
       <w:r>
@@ -7400,6 +8408,7 @@
         </w:tabs>
         <w:ind w:left="0" w:hanging="0"/>
       </w:pPr>
+      <w:rPr/>
     </w:lvl>
     <w:lvl w:ilvl="1">
       <w:start w:val="1"/>
@@ -7413,6 +8422,7 @@
         </w:tabs>
         <w:ind w:left="0" w:hanging="0"/>
       </w:pPr>
+      <w:rPr/>
     </w:lvl>
     <w:lvl w:ilvl="2">
       <w:start w:val="1"/>
@@ -7426,10 +8436,10 @@
         </w:tabs>
         <w:ind w:left="0" w:hanging="0"/>
       </w:pPr>
+      <w:rPr/>
     </w:lvl>
     <w:lvl w:ilvl="3">
       <w:start w:val="1"/>
-      <w:pStyle w:val="4"/>
       <w:numFmt w:val="none"/>
       <w:suff w:val="nothing"/>
       <w:lvlText w:val="%4"/>
@@ -7440,6 +8450,7 @@
         </w:tabs>
         <w:ind w:left="0" w:hanging="0"/>
       </w:pPr>
+      <w:rPr/>
     </w:lvl>
     <w:lvl w:ilvl="4">
       <w:start w:val="1"/>
@@ -7453,6 +8464,7 @@
         </w:tabs>
         <w:ind w:left="0" w:hanging="0"/>
       </w:pPr>
+      <w:rPr/>
     </w:lvl>
     <w:lvl w:ilvl="5">
       <w:start w:val="1"/>
@@ -7466,6 +8478,7 @@
         </w:tabs>
         <w:ind w:left="0" w:hanging="0"/>
       </w:pPr>
+      <w:rPr/>
     </w:lvl>
     <w:lvl w:ilvl="6">
       <w:start w:val="1"/>
@@ -7479,6 +8492,7 @@
         </w:tabs>
         <w:ind w:left="0" w:hanging="0"/>
       </w:pPr>
+      <w:rPr/>
     </w:lvl>
     <w:lvl w:ilvl="7">
       <w:start w:val="1"/>
@@ -7492,6 +8506,7 @@
         </w:tabs>
         <w:ind w:left="0" w:hanging="0"/>
       </w:pPr>
+      <w:rPr/>
     </w:lvl>
     <w:lvl w:ilvl="8">
       <w:start w:val="1"/>
@@ -7505,6 +8520,7 @@
         </w:tabs>
         <w:ind w:left="0" w:hanging="0"/>
       </w:pPr>
+      <w:rPr/>
     </w:lvl>
   </w:abstractNum>
   <w:abstractNum w:abstractNumId="2">
@@ -8044,6 +9060,262 @@
       <w:rPr>
         <w:rFonts w:ascii="OpenSymbol" w:hAnsi="OpenSymbol" w:cs="OpenSymbol" w:hint="default"/>
       </w:rPr>
+    </w:lvl>
+  </w:abstractNum>
+  <w:abstractNum w:abstractNumId="6">
+    <w:lvl w:ilvl="0">
+      <w:start w:val="1"/>
+      <w:numFmt w:val="bullet"/>
+      <w:lvlText w:val=""/>
+      <w:lvlJc w:val="left"/>
+      <w:pPr>
+        <w:tabs>
+          <w:tab w:val="num" w:pos="720"/>
+        </w:tabs>
+        <w:ind w:left="720" w:hanging="360"/>
+      </w:pPr>
+      <w:rPr>
+        <w:rFonts w:ascii="Symbol" w:hAnsi="Symbol" w:cs="Symbol" w:hint="default"/>
+      </w:rPr>
+    </w:lvl>
+    <w:lvl w:ilvl="1">
+      <w:start w:val="1"/>
+      <w:numFmt w:val="bullet"/>
+      <w:lvlText w:val="◦"/>
+      <w:lvlJc w:val="left"/>
+      <w:pPr>
+        <w:tabs>
+          <w:tab w:val="num" w:pos="1080"/>
+        </w:tabs>
+        <w:ind w:left="1080" w:hanging="360"/>
+      </w:pPr>
+      <w:rPr>
+        <w:rFonts w:ascii="OpenSymbol" w:hAnsi="OpenSymbol" w:cs="OpenSymbol" w:hint="default"/>
+      </w:rPr>
+    </w:lvl>
+    <w:lvl w:ilvl="2">
+      <w:start w:val="1"/>
+      <w:numFmt w:val="bullet"/>
+      <w:lvlText w:val="▪"/>
+      <w:lvlJc w:val="left"/>
+      <w:pPr>
+        <w:tabs>
+          <w:tab w:val="num" w:pos="1440"/>
+        </w:tabs>
+        <w:ind w:left="1440" w:hanging="360"/>
+      </w:pPr>
+      <w:rPr>
+        <w:rFonts w:ascii="OpenSymbol" w:hAnsi="OpenSymbol" w:cs="OpenSymbol" w:hint="default"/>
+      </w:rPr>
+    </w:lvl>
+    <w:lvl w:ilvl="3">
+      <w:start w:val="1"/>
+      <w:numFmt w:val="bullet"/>
+      <w:lvlText w:val=""/>
+      <w:lvlJc w:val="left"/>
+      <w:pPr>
+        <w:tabs>
+          <w:tab w:val="num" w:pos="1800"/>
+        </w:tabs>
+        <w:ind w:left="1800" w:hanging="360"/>
+      </w:pPr>
+      <w:rPr>
+        <w:rFonts w:ascii="Symbol" w:hAnsi="Symbol" w:cs="Symbol" w:hint="default"/>
+      </w:rPr>
+    </w:lvl>
+    <w:lvl w:ilvl="4">
+      <w:start w:val="1"/>
+      <w:numFmt w:val="bullet"/>
+      <w:lvlText w:val="◦"/>
+      <w:lvlJc w:val="left"/>
+      <w:pPr>
+        <w:tabs>
+          <w:tab w:val="num" w:pos="2160"/>
+        </w:tabs>
+        <w:ind w:left="2160" w:hanging="360"/>
+      </w:pPr>
+      <w:rPr>
+        <w:rFonts w:ascii="OpenSymbol" w:hAnsi="OpenSymbol" w:cs="OpenSymbol" w:hint="default"/>
+      </w:rPr>
+    </w:lvl>
+    <w:lvl w:ilvl="5">
+      <w:start w:val="1"/>
+      <w:numFmt w:val="bullet"/>
+      <w:lvlText w:val="▪"/>
+      <w:lvlJc w:val="left"/>
+      <w:pPr>
+        <w:tabs>
+          <w:tab w:val="num" w:pos="2520"/>
+        </w:tabs>
+        <w:ind w:left="2520" w:hanging="360"/>
+      </w:pPr>
+      <w:rPr>
+        <w:rFonts w:ascii="OpenSymbol" w:hAnsi="OpenSymbol" w:cs="OpenSymbol" w:hint="default"/>
+      </w:rPr>
+    </w:lvl>
+    <w:lvl w:ilvl="6">
+      <w:start w:val="1"/>
+      <w:numFmt w:val="bullet"/>
+      <w:lvlText w:val=""/>
+      <w:lvlJc w:val="left"/>
+      <w:pPr>
+        <w:tabs>
+          <w:tab w:val="num" w:pos="2880"/>
+        </w:tabs>
+        <w:ind w:left="2880" w:hanging="360"/>
+      </w:pPr>
+      <w:rPr>
+        <w:rFonts w:ascii="Symbol" w:hAnsi="Symbol" w:cs="Symbol" w:hint="default"/>
+      </w:rPr>
+    </w:lvl>
+    <w:lvl w:ilvl="7">
+      <w:start w:val="1"/>
+      <w:numFmt w:val="bullet"/>
+      <w:lvlText w:val="◦"/>
+      <w:lvlJc w:val="left"/>
+      <w:pPr>
+        <w:tabs>
+          <w:tab w:val="num" w:pos="3240"/>
+        </w:tabs>
+        <w:ind w:left="3240" w:hanging="360"/>
+      </w:pPr>
+      <w:rPr>
+        <w:rFonts w:ascii="OpenSymbol" w:hAnsi="OpenSymbol" w:cs="OpenSymbol" w:hint="default"/>
+      </w:rPr>
+    </w:lvl>
+    <w:lvl w:ilvl="8">
+      <w:start w:val="1"/>
+      <w:numFmt w:val="bullet"/>
+      <w:lvlText w:val="▪"/>
+      <w:lvlJc w:val="left"/>
+      <w:pPr>
+        <w:tabs>
+          <w:tab w:val="num" w:pos="3600"/>
+        </w:tabs>
+        <w:ind w:left="3600" w:hanging="360"/>
+      </w:pPr>
+      <w:rPr>
+        <w:rFonts w:ascii="OpenSymbol" w:hAnsi="OpenSymbol" w:cs="OpenSymbol" w:hint="default"/>
+      </w:rPr>
+    </w:lvl>
+  </w:abstractNum>
+  <w:abstractNum w:abstractNumId="7">
+    <w:lvl w:ilvl="0">
+      <w:start w:val="1"/>
+      <w:numFmt w:val="none"/>
+      <w:suff w:val="nothing"/>
+      <w:lvlText w:val=""/>
+      <w:lvlJc w:val="left"/>
+      <w:pPr>
+        <w:tabs>
+          <w:tab w:val="num" w:pos="0"/>
+        </w:tabs>
+        <w:ind w:left="0" w:hanging="0"/>
+      </w:pPr>
+    </w:lvl>
+    <w:lvl w:ilvl="1">
+      <w:start w:val="1"/>
+      <w:numFmt w:val="none"/>
+      <w:suff w:val="nothing"/>
+      <w:lvlText w:val=""/>
+      <w:lvlJc w:val="left"/>
+      <w:pPr>
+        <w:tabs>
+          <w:tab w:val="num" w:pos="0"/>
+        </w:tabs>
+        <w:ind w:left="0" w:hanging="0"/>
+      </w:pPr>
+    </w:lvl>
+    <w:lvl w:ilvl="2">
+      <w:start w:val="1"/>
+      <w:numFmt w:val="none"/>
+      <w:suff w:val="nothing"/>
+      <w:lvlText w:val=""/>
+      <w:lvlJc w:val="left"/>
+      <w:pPr>
+        <w:tabs>
+          <w:tab w:val="num" w:pos="0"/>
+        </w:tabs>
+        <w:ind w:left="0" w:hanging="0"/>
+      </w:pPr>
+    </w:lvl>
+    <w:lvl w:ilvl="3">
+      <w:start w:val="1"/>
+      <w:numFmt w:val="none"/>
+      <w:suff w:val="nothing"/>
+      <w:lvlText w:val=""/>
+      <w:lvlJc w:val="left"/>
+      <w:pPr>
+        <w:tabs>
+          <w:tab w:val="num" w:pos="0"/>
+        </w:tabs>
+        <w:ind w:left="0" w:hanging="0"/>
+      </w:pPr>
+    </w:lvl>
+    <w:lvl w:ilvl="4">
+      <w:start w:val="1"/>
+      <w:numFmt w:val="none"/>
+      <w:suff w:val="nothing"/>
+      <w:lvlText w:val=""/>
+      <w:lvlJc w:val="left"/>
+      <w:pPr>
+        <w:tabs>
+          <w:tab w:val="num" w:pos="0"/>
+        </w:tabs>
+        <w:ind w:left="0" w:hanging="0"/>
+      </w:pPr>
+    </w:lvl>
+    <w:lvl w:ilvl="5">
+      <w:start w:val="1"/>
+      <w:numFmt w:val="none"/>
+      <w:suff w:val="nothing"/>
+      <w:lvlText w:val=""/>
+      <w:lvlJc w:val="left"/>
+      <w:pPr>
+        <w:tabs>
+          <w:tab w:val="num" w:pos="0"/>
+        </w:tabs>
+        <w:ind w:left="0" w:hanging="0"/>
+      </w:pPr>
+    </w:lvl>
+    <w:lvl w:ilvl="6">
+      <w:start w:val="1"/>
+      <w:numFmt w:val="none"/>
+      <w:suff w:val="nothing"/>
+      <w:lvlText w:val=""/>
+      <w:lvlJc w:val="left"/>
+      <w:pPr>
+        <w:tabs>
+          <w:tab w:val="num" w:pos="0"/>
+        </w:tabs>
+        <w:ind w:left="0" w:hanging="0"/>
+      </w:pPr>
+    </w:lvl>
+    <w:lvl w:ilvl="7">
+      <w:start w:val="1"/>
+      <w:numFmt w:val="none"/>
+      <w:suff w:val="nothing"/>
+      <w:lvlText w:val=""/>
+      <w:lvlJc w:val="left"/>
+      <w:pPr>
+        <w:tabs>
+          <w:tab w:val="num" w:pos="0"/>
+        </w:tabs>
+        <w:ind w:left="0" w:hanging="0"/>
+      </w:pPr>
+    </w:lvl>
+    <w:lvl w:ilvl="8">
+      <w:start w:val="1"/>
+      <w:numFmt w:val="none"/>
+      <w:suff w:val="nothing"/>
+      <w:lvlText w:val=""/>
+      <w:lvlJc w:val="left"/>
+      <w:pPr>
+        <w:tabs>
+          <w:tab w:val="num" w:pos="0"/>
+        </w:tabs>
+        <w:ind w:left="0" w:hanging="0"/>
+      </w:pPr>
     </w:lvl>
   </w:abstractNum>
   <w:num w:numId="1">
@@ -8061,6 +9333,12 @@
   <w:num w:numId="5">
     <w:abstractNumId w:val="5"/>
   </w:num>
+  <w:num w:numId="6">
+    <w:abstractNumId w:val="6"/>
+  </w:num>
+  <w:num w:numId="7">
+    <w:abstractNumId w:val="7"/>
+  </w:num>
 </w:numbering>
 </file>
 
@@ -8088,9 +9366,7 @@
     <w:pPr>
       <w:widowControl/>
       <w:suppressAutoHyphens w:val="true"/>
-      <w:kinsoku w:val="true"/>
-      <w:overflowPunct w:val="false"/>
-      <w:autoSpaceDE w:val="true"/>
+      <w:overflowPunct w:val="true"/>
       <w:bidi w:val="0"/>
       <w:spacing w:before="114" w:after="114"/>
       <w:ind w:left="0" w:right="0" w:firstLine="737"/>

--- a/i18n_l10n.docx
+++ b/i18n_l10n.docx
@@ -286,7 +286,7 @@
     </w:p>
     <w:p>
       <w:pPr>
-        <w:pStyle w:val="Style21"/>
+        <w:pStyle w:val="Style22"/>
         <w:numPr>
           <w:ilvl w:val="0"/>
           <w:numId w:val="3"/>
@@ -301,7 +301,7 @@
     </w:p>
     <w:p>
       <w:pPr>
-        <w:pStyle w:val="Style21"/>
+        <w:pStyle w:val="Style22"/>
         <w:numPr>
           <w:ilvl w:val="0"/>
           <w:numId w:val="3"/>
@@ -311,12 +311,20 @@
       </w:pPr>
       <w:r>
         <w:rPr/>
-        <w:t>документация (мануалы, гайды, FAQ, helps и т.п.)</w:t>
-      </w:r>
-    </w:p>
-    <w:p>
-      <w:pPr>
-        <w:pStyle w:val="Style21"/>
+        <w:t xml:space="preserve">документация (мануалы, гайды, FAQ, </w:t>
+      </w:r>
+      <w:r>
+        <w:rPr/>
+        <w:t>разделы справки</w:t>
+      </w:r>
+      <w:r>
+        <w:rPr/>
+        <w:t xml:space="preserve"> и т.п.)</w:t>
+      </w:r>
+    </w:p>
+    <w:p>
+      <w:pPr>
+        <w:pStyle w:val="Style22"/>
         <w:numPr>
           <w:ilvl w:val="0"/>
           <w:numId w:val="3"/>
@@ -331,7 +339,7 @@
     </w:p>
     <w:p>
       <w:pPr>
-        <w:pStyle w:val="Style21"/>
+        <w:pStyle w:val="Style22"/>
         <w:numPr>
           <w:ilvl w:val="0"/>
           <w:numId w:val="3"/>
@@ -346,7 +354,7 @@
     </w:p>
     <w:p>
       <w:pPr>
-        <w:pStyle w:val="Style21"/>
+        <w:pStyle w:val="Style22"/>
         <w:numPr>
           <w:ilvl w:val="0"/>
           <w:numId w:val="3"/>
@@ -361,7 +369,7 @@
     </w:p>
     <w:p>
       <w:pPr>
-        <w:pStyle w:val="Style21"/>
+        <w:pStyle w:val="Style22"/>
         <w:numPr>
           <w:ilvl w:val="0"/>
           <w:numId w:val="3"/>
@@ -376,7 +384,7 @@
     </w:p>
     <w:p>
       <w:pPr>
-        <w:pStyle w:val="Style21"/>
+        <w:pStyle w:val="Style22"/>
         <w:numPr>
           <w:ilvl w:val="0"/>
           <w:numId w:val="3"/>
@@ -391,7 +399,7 @@
     </w:p>
     <w:p>
       <w:pPr>
-        <w:pStyle w:val="Style21"/>
+        <w:pStyle w:val="Style22"/>
         <w:numPr>
           <w:ilvl w:val="0"/>
           <w:numId w:val="3"/>
@@ -406,7 +414,7 @@
     </w:p>
     <w:p>
       <w:pPr>
-        <w:pStyle w:val="Style21"/>
+        <w:pStyle w:val="Style22"/>
         <w:numPr>
           <w:ilvl w:val="0"/>
           <w:numId w:val="3"/>
@@ -421,7 +429,7 @@
     </w:p>
     <w:p>
       <w:pPr>
-        <w:pStyle w:val="Style21"/>
+        <w:pStyle w:val="Style22"/>
         <w:numPr>
           <w:ilvl w:val="0"/>
           <w:numId w:val="3"/>
@@ -552,19 +560,44 @@
         <w:pStyle w:val="Normal"/>
         <w:rPr/>
       </w:pPr>
+      <w:hyperlink r:id="rId3">
+        <w:r>
+          <w:rPr>
+            <w:rStyle w:val="-"/>
+          </w:rPr>
+          <w:t>https://habr.com/ru/articles/532836/</w:t>
+        </w:r>
+      </w:hyperlink>
+    </w:p>
+    <w:p>
+      <w:pPr>
+        <w:pStyle w:val="Normal"/>
+        <w:rPr/>
+      </w:pPr>
       <w:r>
         <w:rPr>
           <w:rStyle w:val="-"/>
         </w:rPr>
-        <w:t>https://habr.com/ru/articles/532836/</w:t>
-      </w:r>
-    </w:p>
-    <w:p>
-      <w:pPr>
-        <w:pStyle w:val="3"/>
+        <w:t>https://phrase.com/blog/posts/translation-technology/</w:t>
+      </w:r>
+    </w:p>
+    <w:p>
+      <w:pPr>
+        <w:pStyle w:val="Normal"/>
+        <w:rPr>
+          <w:rStyle w:val="-"/>
+        </w:rPr>
+      </w:pPr>
+      <w:r>
+        <w:rPr/>
+      </w:r>
+    </w:p>
+    <w:p>
+      <w:pPr>
+        <w:pStyle w:val="4"/>
         <w:numPr>
-          <w:ilvl w:val="2"/>
-          <w:numId w:val="2"/>
+          <w:ilvl w:val="3"/>
+          <w:numId w:val="1"/>
         </w:numPr>
         <w:ind w:left="0" w:right="0" w:firstLine="737"/>
         <w:rPr/>
@@ -572,6 +605,21 @@
       <w:r>
         <w:rPr/>
         <w:t>Локали.</w:t>
+      </w:r>
+    </w:p>
+    <w:p>
+      <w:pPr>
+        <w:pStyle w:val="Normal"/>
+        <w:rPr>
+          <w:b/>
+          <w:bCs/>
+        </w:rPr>
+      </w:pPr>
+      <w:r>
+        <w:rPr>
+          <w:b/>
+          <w:bCs/>
+        </w:rPr>
       </w:r>
     </w:p>
     <w:p>
@@ -668,7 +716,7 @@
                     </pic:cNvPicPr>
                   </pic:nvPicPr>
                   <pic:blipFill>
-                    <a:blip r:embed="rId2"/>
+                    <a:blip r:embed="rId4"/>
                     <a:stretch>
                       <a:fillRect/>
                     </a:stretch>
@@ -687,127 +735,6 @@
             </a:graphic>
           </wp:anchor>
         </w:drawing>
-      </w:r>
-      <w:r>
-        <w:rPr/>
-        <w:t xml:space="preserve"> </w:t>
-      </w:r>
-    </w:p>
-    <w:p>
-      <w:pPr>
-        <w:pStyle w:val="Normal"/>
-        <w:rPr/>
-      </w:pPr>
-      <w:r>
-        <w:rPr/>
-      </w:r>
-    </w:p>
-    <w:p>
-      <w:pPr>
-        <w:pStyle w:val="Normal"/>
-        <w:rPr/>
-      </w:pPr>
-      <w:r>
-        <w:rPr/>
-      </w:r>
-    </w:p>
-    <w:p>
-      <w:pPr>
-        <w:pStyle w:val="Normal"/>
-        <w:rPr/>
-      </w:pPr>
-      <w:r>
-        <w:rPr/>
-      </w:r>
-    </w:p>
-    <w:p>
-      <w:pPr>
-        <w:pStyle w:val="Normal"/>
-        <w:rPr/>
-      </w:pPr>
-      <w:r>
-        <w:rPr/>
-      </w:r>
-    </w:p>
-    <w:p>
-      <w:pPr>
-        <w:pStyle w:val="Normal"/>
-        <w:rPr/>
-      </w:pPr>
-      <w:r>
-        <w:rPr/>
-      </w:r>
-    </w:p>
-    <w:p>
-      <w:pPr>
-        <w:pStyle w:val="Normal"/>
-        <w:rPr/>
-      </w:pPr>
-      <w:r>
-        <w:rPr/>
-      </w:r>
-    </w:p>
-    <w:p>
-      <w:pPr>
-        <w:pStyle w:val="Normal"/>
-        <w:rPr/>
-      </w:pPr>
-      <w:r>
-        <w:rPr/>
-      </w:r>
-    </w:p>
-    <w:p>
-      <w:pPr>
-        <w:pStyle w:val="Normal"/>
-        <w:rPr/>
-      </w:pPr>
-      <w:r>
-        <w:rPr/>
-      </w:r>
-    </w:p>
-    <w:p>
-      <w:pPr>
-        <w:pStyle w:val="Normal"/>
-        <w:rPr/>
-      </w:pPr>
-      <w:r>
-        <w:rPr/>
-      </w:r>
-    </w:p>
-    <w:p>
-      <w:pPr>
-        <w:pStyle w:val="Normal"/>
-        <w:rPr/>
-      </w:pPr>
-      <w:r>
-        <w:rPr/>
-      </w:r>
-    </w:p>
-    <w:p>
-      <w:pPr>
-        <w:pStyle w:val="Normal"/>
-        <w:rPr/>
-      </w:pPr>
-      <w:r>
-        <w:rPr/>
-      </w:r>
-    </w:p>
-    <w:p>
-      <w:pPr>
-        <w:pStyle w:val="Normal"/>
-        <w:rPr/>
-      </w:pPr>
-      <w:r>
-        <w:rPr/>
-      </w:r>
-    </w:p>
-    <w:p>
-      <w:pPr>
-        <w:pStyle w:val="Normal"/>
-        <w:rPr/>
-      </w:pPr>
-      <w:r>
-        <w:rPr/>
         <w:drawing>
           <wp:anchor behindDoc="0" distT="0" distB="0" distL="0" distR="0" simplePos="0" locked="0" layoutInCell="0" allowOverlap="1" relativeHeight="3">
             <wp:simplePos x="0" y="0"/>
@@ -815,7 +742,7 @@
               <wp:posOffset>-133350</wp:posOffset>
             </wp:positionH>
             <wp:positionV relativeFrom="paragraph">
-              <wp:posOffset>-3810</wp:posOffset>
+              <wp:posOffset>2729230</wp:posOffset>
             </wp:positionV>
             <wp:extent cx="2582545" cy="2788285"/>
             <wp:effectExtent l="0" t="0" r="0" b="0"/>
@@ -834,7 +761,7 @@
                     </pic:cNvPicPr>
                   </pic:nvPicPr>
                   <pic:blipFill>
-                    <a:blip r:embed="rId3"/>
+                    <a:blip r:embed="rId5"/>
                     <a:stretch>
                       <a:fillRect/>
                     </a:stretch>
@@ -857,14 +784,14 @@
           <wp:anchor behindDoc="0" distT="0" distB="0" distL="0" distR="0" simplePos="0" locked="0" layoutInCell="0" allowOverlap="1" relativeHeight="5">
             <wp:simplePos x="0" y="0"/>
             <wp:positionH relativeFrom="column">
-              <wp:posOffset>2726055</wp:posOffset>
+              <wp:posOffset>2512695</wp:posOffset>
             </wp:positionH>
             <wp:positionV relativeFrom="paragraph">
-              <wp:posOffset>-3175</wp:posOffset>
+              <wp:posOffset>2718435</wp:posOffset>
             </wp:positionV>
             <wp:extent cx="2540635" cy="2742565"/>
             <wp:effectExtent l="0" t="0" r="0" b="0"/>
-            <wp:wrapTopAndBottom/>
+            <wp:wrapSquare wrapText="largest"/>
             <wp:docPr id="3" name="Изображение4" descr=""/>
             <wp:cNvGraphicFramePr>
               <a:graphicFrameLocks xmlns:a="http://schemas.openxmlformats.org/drawingml/2006/main" noChangeAspect="1"/>
@@ -879,7 +806,7 @@
                     </pic:cNvPicPr>
                   </pic:nvPicPr>
                   <pic:blipFill>
-                    <a:blip r:embed="rId4"/>
+                    <a:blip r:embed="rId6"/>
                     <a:stretch>
                       <a:fillRect/>
                     </a:stretch>
@@ -899,6 +826,19 @@
           </wp:anchor>
         </w:drawing>
       </w:r>
+      <w:r>
+        <w:rPr/>
+        <w:t xml:space="preserve"> </w:t>
+      </w:r>
+    </w:p>
+    <w:p>
+      <w:pPr>
+        <w:pStyle w:val="Normal"/>
+        <w:rPr/>
+      </w:pPr>
+      <w:r>
+        <w:rPr/>
+      </w:r>
     </w:p>
     <w:p>
       <w:pPr>
@@ -911,10 +851,10 @@
           <wp:anchor behindDoc="0" distT="0" distB="0" distL="0" distR="0" simplePos="0" locked="0" layoutInCell="0" allowOverlap="1" relativeHeight="4">
             <wp:simplePos x="0" y="0"/>
             <wp:positionH relativeFrom="column">
-              <wp:posOffset>-149225</wp:posOffset>
+              <wp:posOffset>-104140</wp:posOffset>
             </wp:positionH>
             <wp:positionV relativeFrom="paragraph">
-              <wp:posOffset>-37465</wp:posOffset>
+              <wp:posOffset>-41275</wp:posOffset>
             </wp:positionV>
             <wp:extent cx="2603500" cy="2810510"/>
             <wp:effectExtent l="0" t="0" r="0" b="0"/>
@@ -933,7 +873,7 @@
                     </pic:cNvPicPr>
                   </pic:nvPicPr>
                   <pic:blipFill>
-                    <a:blip r:embed="rId5"/>
+                    <a:blip r:embed="rId7"/>
                     <a:stretch>
                       <a:fillRect/>
                     </a:stretch>
@@ -956,10 +896,10 @@
           <wp:anchor behindDoc="0" distT="0" distB="0" distL="0" distR="0" simplePos="0" locked="0" layoutInCell="0" allowOverlap="1" relativeHeight="6">
             <wp:simplePos x="0" y="0"/>
             <wp:positionH relativeFrom="column">
-              <wp:posOffset>2698115</wp:posOffset>
+              <wp:posOffset>2592705</wp:posOffset>
             </wp:positionH>
             <wp:positionV relativeFrom="paragraph">
-              <wp:posOffset>-10795</wp:posOffset>
+              <wp:posOffset>-18415</wp:posOffset>
             </wp:positionV>
             <wp:extent cx="2564130" cy="2767965"/>
             <wp:effectExtent l="0" t="0" r="0" b="0"/>
@@ -978,7 +918,7 @@
                     </pic:cNvPicPr>
                   </pic:nvPicPr>
                   <pic:blipFill>
-                    <a:blip r:embed="rId6"/>
+                    <a:blip r:embed="rId8"/>
                     <a:stretch>
                       <a:fillRect/>
                     </a:stretch>
@@ -1006,6 +946,15 @@
       </w:pPr>
       <w:r>
         <w:rPr/>
+      </w:r>
+    </w:p>
+    <w:p>
+      <w:pPr>
+        <w:pStyle w:val="Normal"/>
+        <w:rPr/>
+      </w:pPr>
+      <w:r>
+        <w:rPr/>
         <w:t>Это все требует не просто перевода, а подлежит приведению в соответствии с особенностями региона.</w:t>
       </w:r>
     </w:p>
@@ -1016,15 +965,6 @@
       </w:pPr>
       <w:r>
         <w:rPr/>
-      </w:r>
-    </w:p>
-    <w:p>
-      <w:pPr>
-        <w:pStyle w:val="Normal"/>
-        <w:rPr/>
-      </w:pPr>
-      <w:r>
-        <w:rPr/>
         <w:t xml:space="preserve">Поскольку нам интересен запуск на сервере, то мы будем рассматривать все на примере ОС </w:t>
       </w:r>
       <w:r>
@@ -1266,17 +1206,31 @@
       </w:r>
       <w:r>
         <w:rPr/>
-        <w:t xml:space="preserve">/usr/share/locale/  </w:t>
-      </w:r>
-      <w:r>
-        <w:rPr/>
-        <w:t>или /</w:t>
-      </w:r>
-      <w:r>
-        <w:rPr>
-          <w:lang w:val="en-US"/>
-        </w:rPr>
-        <w:t xml:space="preserve">usr/local/share/locale  </w:t>
+        <w:t>/usr/share/locale/  (или /</w:t>
+      </w:r>
+      <w:r>
+        <w:rPr>
+          <w:lang w:val="en-US"/>
+        </w:rPr>
+        <w:t>usr/local/share/locale</w:t>
+      </w:r>
+      <w:r>
+        <w:rPr>
+          <w:lang w:val="ru-RU"/>
+        </w:rPr>
+        <w:t xml:space="preserve">  или в директории приложение/</w:t>
+      </w:r>
+      <w:r>
+        <w:rPr>
+          <w:lang w:val="en-US"/>
+        </w:rPr>
+        <w:t>locale</w:t>
+      </w:r>
+      <w:r>
+        <w:rPr>
+          <w:lang w:val="ru-RU"/>
+        </w:rPr>
+        <w:t xml:space="preserve">) </w:t>
       </w:r>
       <w:r>
         <w:rPr/>
@@ -1290,7 +1244,7 @@
       </w:pPr>
       <w:r>
         <w:rPr/>
-        <w:t>И в этой папке скомпилированные переводы для приложений по имени каждого приложения:</w:t>
+        <w:t>И в этой папке скомпилированные переводы для приложений по имени каждого приложения, например:</w:t>
       </w:r>
     </w:p>
     <w:p>
@@ -1359,7 +1313,7 @@
       </w:r>
       <w:r>
         <w:rPr/>
-        <w:t xml:space="preserve">В дальнейшем имя приложения для </w:t>
+        <w:t xml:space="preserve">А само имя нашего приложения в дальнейшем для </w:t>
       </w:r>
       <w:r>
         <w:rPr>
@@ -1389,7 +1343,31 @@
         <w:rPr>
           <w:lang w:val="ru-RU"/>
         </w:rPr>
-        <w:t xml:space="preserve">. </w:t>
+        <w:t xml:space="preserve">.  Если мы создаем приложение на </w:t>
+      </w:r>
+      <w:r>
+        <w:rPr>
+          <w:lang w:val="en-US"/>
+        </w:rPr>
+        <w:t xml:space="preserve">Python </w:t>
+      </w:r>
+      <w:r>
+        <w:rPr>
+          <w:lang w:val="ru-RU"/>
+        </w:rPr>
+        <w:t>как пакет</w:t>
+      </w:r>
+      <w:r>
+        <w:rPr>
+          <w:lang w:val="en-US"/>
+        </w:rPr>
+        <w:t xml:space="preserve">, </w:t>
+      </w:r>
+      <w:r>
+        <w:rPr>
+          <w:lang w:val="ru-RU"/>
+        </w:rPr>
+        <w:t xml:space="preserve">то доменом у нас будет название приложения, совпадающее с папкой пакета.  </w:t>
       </w:r>
     </w:p>
     <w:p>
@@ -1534,7 +1512,7 @@
         </w:rPr>
         <w:t xml:space="preserve"> предусмотрена возможность использования интернационализации (</w:t>
       </w:r>
-      <w:hyperlink r:id="rId7">
+      <w:hyperlink r:id="rId9">
         <w:r>
           <w:rPr>
             <w:rStyle w:val="-"/>
@@ -1569,7 +1547,7 @@
         </w:rPr>
         <w:t xml:space="preserve"> (</w:t>
       </w:r>
-      <w:hyperlink r:id="rId8">
+      <w:hyperlink r:id="rId10">
         <w:r>
           <w:rPr>
             <w:rStyle w:val="-"/>
@@ -1604,7 +1582,7 @@
         </w:rPr>
         <w:t>(</w:t>
       </w:r>
-      <w:hyperlink r:id="rId9">
+      <w:hyperlink r:id="rId11">
         <w:r>
           <w:rPr>
             <w:rStyle w:val="-"/>
@@ -2169,7 +2147,17 @@
       </w:pPr>
       <w:r>
         <w:rPr/>
-        <w:t>@router.message(F.text == __("My menu entry"))</w:t>
+        <w:t>@router.message(F.text == __("</w:t>
+      </w:r>
+      <w:r>
+        <w:rPr>
+          <w:lang w:val="en-US"/>
+        </w:rPr>
+        <w:t>Start</w:t>
+      </w:r>
+      <w:r>
+        <w:rPr/>
+        <w:t>"))</w:t>
         <w:br/>
         <w:tab/>
         <w:t>…</w:t>
@@ -2250,10 +2238,25 @@
     </w:p>
     <w:p>
       <w:pPr>
-        <w:pStyle w:val="3"/>
+        <w:pStyle w:val="Normal"/>
+        <w:rPr>
+          <w:sz w:val="20"/>
+          <w:szCs w:val="20"/>
+        </w:rPr>
+      </w:pPr>
+      <w:r>
+        <w:rPr>
+          <w:sz w:val="20"/>
+          <w:szCs w:val="20"/>
+        </w:rPr>
+      </w:r>
+    </w:p>
+    <w:p>
+      <w:pPr>
+        <w:pStyle w:val="4"/>
         <w:numPr>
-          <w:ilvl w:val="2"/>
-          <w:numId w:val="2"/>
+          <w:ilvl w:val="3"/>
+          <w:numId w:val="1"/>
         </w:numPr>
         <w:ind w:left="0" w:right="0" w:firstLine="737"/>
         <w:rPr/>
@@ -2273,6 +2276,23 @@
         </w:rPr>
       </w:pPr>
       <w:r>
+        <w:rPr>
+          <w:sz w:val="20"/>
+          <w:szCs w:val="20"/>
+          <w:lang w:val="ru-RU"/>
+        </w:rPr>
+      </w:r>
+    </w:p>
+    <w:p>
+      <w:pPr>
+        <w:pStyle w:val="Normal"/>
+        <w:rPr>
+          <w:sz w:val="20"/>
+          <w:szCs w:val="20"/>
+          <w:lang w:val="ru-RU"/>
+        </w:rPr>
+      </w:pPr>
+      <w:r>
         <w:rPr/>
         <w:t>Сначала в коде проекта мы создаем объект класса  I18n, чтобы было понятно, какой язык будет использоваться:</w:t>
       </w:r>
@@ -2310,7 +2330,13 @@
         <w:rPr>
           <w:lang w:val="en-US"/>
         </w:rPr>
-        <w:t>locales</w:t>
+        <w:t>locales,</w:t>
+      </w:r>
+      <w:r>
+        <w:rPr>
+          <w:lang w:val="ru-RU"/>
+        </w:rPr>
+        <w:t xml:space="preserve"> исходя из нашей структуры</w:t>
       </w:r>
       <w:r>
         <w:rPr/>
@@ -2378,9 +2404,7 @@
           <w:sz w:val="12"/>
           <w:szCs w:val="12"/>
         </w:rPr>
-        <w:t>.po</w:t>
-        <w:br/>
-        <w:t>├── r</w:t>
+        <w:t>.m</w:t>
       </w:r>
       <w:r>
         <w:rPr>
@@ -2389,7 +2413,7 @@
           <w:szCs w:val="12"/>
           <w:lang w:val="en-US"/>
         </w:rPr>
-        <w:t>u</w:t>
+        <w:t>o</w:t>
       </w:r>
       <w:r>
         <w:rPr>
@@ -2398,9 +2422,7 @@
           <w:szCs w:val="12"/>
         </w:rPr>
         <w:br/>
-        <w:t>│   └── LC_MESSAGES</w:t>
-        <w:br/>
-        <w:t xml:space="preserve">│       └── </w:t>
+        <w:t>├── r</w:t>
       </w:r>
       <w:r>
         <w:rPr>
@@ -2409,7 +2431,7 @@
           <w:szCs w:val="12"/>
           <w:lang w:val="en-US"/>
         </w:rPr>
-        <w:t>my-super-bot</w:t>
+        <w:t>u</w:t>
       </w:r>
       <w:r>
         <w:rPr>
@@ -2417,7 +2439,26 @@
           <w:sz w:val="12"/>
           <w:szCs w:val="12"/>
         </w:rPr>
-        <w:t>.po</w:t>
+        <w:br/>
+        <w:t>│   └── LC_MESSAGES</w:t>
+        <w:br/>
+        <w:t xml:space="preserve">│       └── </w:t>
+      </w:r>
+      <w:r>
+        <w:rPr>
+          <w:rStyle w:val="Style14"/>
+          <w:sz w:val="12"/>
+          <w:szCs w:val="12"/>
+          <w:lang w:val="en-US"/>
+        </w:rPr>
+        <w:t>my-super-bot.mo</w:t>
+      </w:r>
+      <w:r>
+        <w:rPr>
+          <w:rStyle w:val="Style14"/>
+          <w:sz w:val="12"/>
+          <w:szCs w:val="12"/>
+        </w:rPr>
         <w:br/>
         <w:t>…</w:t>
       </w:r>
@@ -2447,15 +2488,15 @@
       </w:r>
       <w:r>
         <w:rPr>
-          <w:lang w:val="en-US"/>
-        </w:rPr>
-        <w:t>п</w:t>
-      </w:r>
-      <w:r>
-        <w:rPr>
-          <w:lang w:val="ru-RU"/>
-        </w:rPr>
-        <w:t xml:space="preserve">риложения, для которого будет создана </w:t>
+          <w:lang w:val="ru-RU" w:eastAsia="zh-CN" w:bidi="hi-IN"/>
+        </w:rPr>
+        <w:t>приложения</w:t>
+      </w:r>
+      <w:r>
+        <w:rPr>
+          <w:lang w:val="ru-RU"/>
+        </w:rPr>
+        <w:t xml:space="preserve">, для которого будет создана </w:t>
       </w:r>
       <w:r>
         <w:rPr/>
@@ -2950,25 +2991,35 @@
           <w:ilvl w:val="2"/>
           <w:numId w:val="2"/>
         </w:numPr>
+        <w:spacing w:before="140" w:after="120"/>
         <w:ind w:left="0" w:right="0" w:firstLine="737"/>
         <w:rPr/>
       </w:pPr>
       <w:r>
-        <w:rPr>
-          <w:rFonts w:eastAsia="NSimSun" w:cs="Liberation Mono" w:ascii="Liberation Serif" w:hAnsi="Liberation Serif"/>
-          <w:sz w:val="20"/>
-          <w:szCs w:val="20"/>
-        </w:rPr>
-        <w:t xml:space="preserve">Создание переводов и работа с </w:t>
-      </w:r>
-      <w:r>
-        <w:rPr>
-          <w:rFonts w:eastAsia="NSimSun" w:cs="Liberation Mono" w:ascii="Liberation Serif" w:hAnsi="Liberation Serif"/>
-          <w:sz w:val="20"/>
-          <w:szCs w:val="20"/>
-          <w:lang w:val="en-US"/>
-        </w:rPr>
-        <w:t>Babel</w:t>
+        <w:rPr/>
+        <w:t xml:space="preserve">Локализация </w:t>
+      </w:r>
+      <w:r>
+        <w:rPr>
+          <w:lang w:val="en-US"/>
+        </w:rPr>
+        <w:t xml:space="preserve">Aiogram, </w:t>
+      </w:r>
+      <w:r>
+        <w:rPr>
+          <w:lang w:val="ru-RU"/>
+        </w:rPr>
+        <w:t>с</w:t>
+      </w:r>
+      <w:r>
+        <w:rPr/>
+        <w:t xml:space="preserve">оздание переводов и работа с </w:t>
+      </w:r>
+      <w:r>
+        <w:rPr>
+          <w:lang w:val="en-US"/>
+        </w:rPr>
+        <w:t xml:space="preserve">Babel. </w:t>
       </w:r>
     </w:p>
     <w:p>
@@ -2978,901 +3029,21 @@
           <w:ilvl w:val="3"/>
           <w:numId w:val="1"/>
         </w:numPr>
-        <w:rPr/>
-      </w:pPr>
-      <w:r>
-        <w:rPr/>
-        <w:t>Шаблоны переводов</w:t>
-      </w:r>
-    </w:p>
-    <w:p>
-      <w:pPr>
-        <w:pStyle w:val="Normal"/>
-        <w:rPr>
-          <w:rFonts w:ascii="Liberation Serif" w:hAnsi="Liberation Serif"/>
-          <w:b w:val="false"/>
-          <w:bCs w:val="false"/>
-          <w:sz w:val="20"/>
-          <w:szCs w:val="20"/>
-          <w:lang w:val="ru-RU"/>
-        </w:rPr>
-      </w:pPr>
-      <w:r>
-        <w:rPr/>
-        <w:t xml:space="preserve">Переходим ко второму шагу к локализации. Теперь нам необходимо создать сами переводы, основываясь на переменных, которые уже есть в нашем коде и создать папки по такой структуре. </w:t>
-      </w:r>
-    </w:p>
-    <w:p>
-      <w:pPr>
-        <w:pStyle w:val="Code"/>
-        <w:ind w:left="0" w:right="0" w:hanging="0"/>
-        <w:rPr/>
-      </w:pPr>
-      <w:r>
-        <w:rPr>
-          <w:rStyle w:val="Style14"/>
-        </w:rPr>
-        <w:t>…</w:t>
-      </w:r>
-      <w:r>
-        <w:rPr>
-          <w:rStyle w:val="Style14"/>
-        </w:rPr>
-        <w:br/>
-        <w:t>locales</w:t>
-        <w:br/>
-        <w:t>├── messages.pot</w:t>
-        <w:br/>
-        <w:t>├── en</w:t>
-        <w:br/>
-        <w:t>│   └── LC_MESSAGES</w:t>
-        <w:br/>
-        <w:t xml:space="preserve">│       └── </w:t>
-      </w:r>
-      <w:r>
-        <w:rPr>
-          <w:rStyle w:val="Style14"/>
-          <w:lang w:val="en-US"/>
-        </w:rPr>
-        <w:t>my-super-bot</w:t>
-      </w:r>
-      <w:r>
-        <w:rPr>
-          <w:rStyle w:val="Style14"/>
-        </w:rPr>
-        <w:t>.po</w:t>
-        <w:br/>
-        <w:t>├── ru</w:t>
-        <w:br/>
-        <w:t>│   └── LC_MESSAGES</w:t>
-        <w:br/>
-        <w:t xml:space="preserve">│       └── </w:t>
-      </w:r>
-      <w:r>
-        <w:rPr>
-          <w:rStyle w:val="Style14"/>
-          <w:lang w:val="en-US"/>
-        </w:rPr>
-        <w:t>my-super-bot</w:t>
-      </w:r>
-      <w:r>
-        <w:rPr>
-          <w:rStyle w:val="Style14"/>
-        </w:rPr>
-        <w:t>.po</w:t>
-        <w:br/>
-        <w:t>…</w:t>
-      </w:r>
-    </w:p>
-    <w:p>
-      <w:pPr>
-        <w:pStyle w:val="Normal"/>
-        <w:rPr>
-          <w:lang w:val="ru-RU"/>
-        </w:rPr>
-      </w:pPr>
-      <w:r>
-        <w:rPr>
-          <w:rFonts w:eastAsia="NSimSun" w:cs="Liberation Mono"/>
-          <w:sz w:val="20"/>
-          <w:szCs w:val="20"/>
-          <w:lang w:val="ru-RU"/>
-        </w:rPr>
-        <w:t xml:space="preserve">Предварительно нужно только создать папку </w:t>
-      </w:r>
-      <w:r>
-        <w:rPr>
-          <w:rFonts w:eastAsia="NSimSun" w:cs="Liberation Mono"/>
-          <w:sz w:val="20"/>
-          <w:szCs w:val="20"/>
-          <w:lang w:val="en-US"/>
-        </w:rPr>
-        <w:t xml:space="preserve">locales </w:t>
-      </w:r>
-      <w:r>
-        <w:rPr>
-          <w:rFonts w:eastAsia="NSimSun" w:cs="Liberation Mono"/>
-          <w:sz w:val="20"/>
-          <w:szCs w:val="20"/>
-          <w:lang w:val="ru-RU"/>
-        </w:rPr>
-        <w:t>в корне проекта</w:t>
-      </w:r>
-      <w:r>
-        <w:rPr>
-          <w:rFonts w:eastAsia="NSimSun" w:cs="Liberation Mono"/>
-          <w:sz w:val="20"/>
-          <w:szCs w:val="20"/>
-          <w:lang w:val="en-US"/>
-        </w:rPr>
-        <w:t>.</w:t>
-      </w:r>
-    </w:p>
-    <w:p>
-      <w:pPr>
-        <w:pStyle w:val="Normal"/>
-        <w:rPr>
-          <w:lang w:val="ru-RU"/>
-        </w:rPr>
-      </w:pPr>
-      <w:r>
-        <w:rPr>
-          <w:rFonts w:eastAsia="NSimSun" w:cs="Liberation Mono"/>
-          <w:sz w:val="20"/>
-          <w:szCs w:val="20"/>
-          <w:lang w:val="ru-RU"/>
-        </w:rPr>
-        <w:t xml:space="preserve">Остальная структура создается автоматически с помощью ранее установленного пакета утилит </w:t>
-      </w:r>
-      <w:r>
-        <w:rPr>
-          <w:rFonts w:eastAsia="NSimSun" w:cs="Liberation Mono"/>
-          <w:sz w:val="20"/>
-          <w:szCs w:val="20"/>
-          <w:lang w:val="en-US"/>
-        </w:rPr>
-        <w:t>Babel.</w:t>
-      </w:r>
-      <w:r>
-        <w:rPr>
-          <w:rFonts w:eastAsia="NSimSun" w:cs="Liberation Mono"/>
-          <w:sz w:val="20"/>
-          <w:szCs w:val="20"/>
-          <w:lang w:val="ru-RU"/>
-        </w:rPr>
-        <w:t xml:space="preserve"> </w:t>
-      </w:r>
-    </w:p>
-    <w:p>
-      <w:pPr>
-        <w:pStyle w:val="Normal"/>
-        <w:rPr/>
-      </w:pPr>
-      <w:r>
-        <w:rPr/>
-        <w:t>Создаем основу — шаблон переводов. Запускаем в корне проекта из командной строки команду:</w:t>
-      </w:r>
-    </w:p>
-    <w:p>
-      <w:pPr>
-        <w:pStyle w:val="Code"/>
-        <w:rPr/>
-      </w:pPr>
-      <w:r>
-        <w:rPr/>
-        <w:t>pybabel extract --input-dirs=. -o locales/messages.pot</w:t>
-      </w:r>
-    </w:p>
-    <w:p>
-      <w:pPr>
-        <w:pStyle w:val="Normal"/>
-        <w:rPr>
-          <w:lang w:val="ru-RU"/>
-        </w:rPr>
-      </w:pPr>
-      <w:r>
-        <w:rPr>
-          <w:rFonts w:eastAsia="NSimSun" w:cs="Liberation Mono"/>
-          <w:sz w:val="20"/>
-          <w:szCs w:val="20"/>
-          <w:lang w:val="ru-RU"/>
-        </w:rPr>
-        <w:t xml:space="preserve">Утилита проходит по нашим файлам и извлекает все строковые переменные, обернутые функциями _() и __(), в файлик </w:t>
-      </w:r>
-      <w:r>
-        <w:rPr>
-          <w:rFonts w:eastAsia="NSimSun" w:cs="Liberation Mono"/>
-          <w:sz w:val="20"/>
-          <w:szCs w:val="20"/>
-          <w:lang w:val="en-US"/>
-        </w:rPr>
-        <w:t>messages.pot.</w:t>
-      </w:r>
-    </w:p>
-    <w:p>
-      <w:pPr>
-        <w:pStyle w:val="Normal"/>
-        <w:rPr>
-          <w:lang w:val="ru-RU"/>
-        </w:rPr>
-      </w:pPr>
-      <w:r>
-        <w:rPr/>
-        <w:t>У нас получится такой файл — это шаблон переводов, на основании которого генерируются переводы:</w:t>
-      </w:r>
-    </w:p>
-    <w:p>
-      <w:pPr>
-        <w:pStyle w:val="Normal"/>
-        <w:rPr/>
-      </w:pPr>
-      <w:r>
-        <w:rPr/>
-      </w:r>
-    </w:p>
-    <w:p>
-      <w:pPr>
-        <w:pStyle w:val="Code"/>
-        <w:spacing w:before="0" w:after="26"/>
-        <w:ind w:left="0" w:right="0" w:hanging="0"/>
-        <w:rPr/>
-      </w:pPr>
-      <w:r>
-        <w:rPr/>
-        <w:t xml:space="preserve"># Translations template for </w:t>
-      </w:r>
-      <w:r>
-        <w:rPr>
-          <w:shd w:fill="FFFF00" w:val="clear"/>
-        </w:rPr>
-        <w:t>Bot Super Project</w:t>
-      </w:r>
-      <w:r>
-        <w:rPr/>
-        <w:t>.</w:t>
-      </w:r>
-    </w:p>
-    <w:p>
-      <w:pPr>
-        <w:pStyle w:val="Code"/>
-        <w:spacing w:before="0" w:after="26"/>
-        <w:ind w:left="0" w:right="0" w:hanging="0"/>
-        <w:rPr/>
-      </w:pPr>
-      <w:r>
-        <w:rPr/>
-        <w:t># Copyright (C) 2024</w:t>
-      </w:r>
-      <w:r>
-        <w:rPr>
-          <w:shd w:fill="FFFF00" w:val="clear"/>
-        </w:rPr>
-        <w:t xml:space="preserve"> John Doe</w:t>
-      </w:r>
-    </w:p>
-    <w:p>
-      <w:pPr>
-        <w:pStyle w:val="Code"/>
-        <w:spacing w:before="0" w:after="26"/>
-        <w:ind w:left="0" w:right="0" w:hanging="0"/>
-        <w:rPr/>
-      </w:pPr>
-      <w:r>
-        <w:rPr/>
-        <w:t># This file is distributed under the same license as the Bot Super Project</w:t>
-      </w:r>
-    </w:p>
-    <w:p>
-      <w:pPr>
-        <w:pStyle w:val="Code"/>
-        <w:spacing w:before="0" w:after="26"/>
-        <w:ind w:left="0" w:right="0" w:hanging="0"/>
-        <w:rPr/>
-      </w:pPr>
-      <w:r>
-        <w:rPr/>
-        <w:t># project.</w:t>
-      </w:r>
-    </w:p>
-    <w:p>
-      <w:pPr>
-        <w:pStyle w:val="Code"/>
-        <w:spacing w:before="0" w:after="26"/>
-        <w:ind w:left="0" w:right="0" w:hanging="0"/>
-        <w:rPr/>
-      </w:pPr>
-      <w:r>
-        <w:rPr/>
-        <w:t># FIRST AUTHOR &lt;EMAIL@ADDRESS&gt;, 2024.</w:t>
-      </w:r>
-    </w:p>
-    <w:p>
-      <w:pPr>
-        <w:pStyle w:val="Code"/>
-        <w:spacing w:before="0" w:after="26"/>
-        <w:ind w:left="0" w:right="0" w:hanging="0"/>
-        <w:rPr/>
-      </w:pPr>
-      <w:r>
-        <w:rPr/>
-        <w:t>#</w:t>
-      </w:r>
-    </w:p>
-    <w:p>
-      <w:pPr>
-        <w:pStyle w:val="Code"/>
-        <w:spacing w:before="0" w:after="26"/>
-        <w:ind w:left="0" w:right="0" w:hanging="0"/>
-        <w:rPr/>
-      </w:pPr>
-      <w:r>
-        <w:rPr/>
-        <w:t>#, fuzzy</w:t>
-      </w:r>
-    </w:p>
-    <w:p>
-      <w:pPr>
-        <w:pStyle w:val="Code"/>
-        <w:spacing w:before="0" w:after="26"/>
-        <w:ind w:left="0" w:right="0" w:hanging="0"/>
-        <w:rPr/>
-      </w:pPr>
-      <w:r>
-        <w:rPr/>
-        <w:t>msgid ""</w:t>
-      </w:r>
-    </w:p>
-    <w:p>
-      <w:pPr>
-        <w:pStyle w:val="Code"/>
-        <w:spacing w:before="0" w:after="26"/>
-        <w:ind w:left="0" w:right="0" w:hanging="0"/>
-        <w:rPr/>
-      </w:pPr>
-      <w:r>
-        <w:rPr/>
-        <w:t>msgstr ""</w:t>
-      </w:r>
-    </w:p>
-    <w:p>
-      <w:pPr>
-        <w:pStyle w:val="Code"/>
-        <w:spacing w:before="0" w:after="26"/>
-        <w:ind w:left="0" w:right="0" w:hanging="0"/>
-        <w:rPr/>
-      </w:pPr>
-      <w:r>
-        <w:rPr/>
-        <w:t xml:space="preserve">"Project-Id-Version: </w:t>
-      </w:r>
-      <w:r>
-        <w:rPr>
-          <w:shd w:fill="FFFF00" w:val="clear"/>
-        </w:rPr>
-        <w:t>Bot Super Project</w:t>
-      </w:r>
-      <w:r>
-        <w:rPr/>
-        <w:t xml:space="preserve"> </w:t>
-      </w:r>
-      <w:r>
-        <w:rPr>
-          <w:shd w:fill="FFFF00" w:val="clear"/>
-        </w:rPr>
-        <w:t>0.1</w:t>
-      </w:r>
-      <w:r>
-        <w:rPr/>
-        <w:t>\n"</w:t>
-      </w:r>
-    </w:p>
-    <w:p>
-      <w:pPr>
-        <w:pStyle w:val="Code"/>
-        <w:spacing w:before="0" w:after="26"/>
-        <w:ind w:left="0" w:right="0" w:hanging="0"/>
-        <w:rPr/>
-      </w:pPr>
-      <w:r>
-        <w:rPr/>
-        <w:t xml:space="preserve">"Report-Msgid-Bugs-To: </w:t>
-      </w:r>
-      <w:r>
-        <w:rPr>
-          <w:shd w:fill="FFFF00" w:val="clear"/>
-        </w:rPr>
-        <w:t>john@doe-email.com</w:t>
-      </w:r>
-      <w:r>
-        <w:rPr/>
-        <w:t>\n"</w:t>
-      </w:r>
-    </w:p>
-    <w:p>
-      <w:pPr>
-        <w:pStyle w:val="Code"/>
-        <w:spacing w:before="0" w:after="26"/>
-        <w:ind w:left="0" w:right="0" w:hanging="0"/>
-        <w:rPr/>
-      </w:pPr>
-      <w:r>
-        <w:rPr/>
-        <w:t>"POT-Creation-Date: 2024-01-12 16:11+0500\n"</w:t>
-      </w:r>
-    </w:p>
-    <w:p>
-      <w:pPr>
-        <w:pStyle w:val="Code"/>
-        <w:spacing w:before="0" w:after="26"/>
-        <w:ind w:left="0" w:right="0" w:hanging="0"/>
-        <w:rPr/>
-      </w:pPr>
-      <w:r>
-        <w:rPr/>
-        <w:t>"PO-Revision-Date: YEAR-MO-DA HO:MI+ZONE\n"</w:t>
-      </w:r>
-    </w:p>
-    <w:p>
-      <w:pPr>
-        <w:pStyle w:val="Code"/>
-        <w:spacing w:before="0" w:after="26"/>
-        <w:ind w:left="0" w:right="0" w:hanging="0"/>
-        <w:rPr/>
-      </w:pPr>
-      <w:r>
-        <w:rPr/>
-        <w:t>"Last-Translator: FULL NAME &lt;EMAIL@ADDRESS&gt;\n"</w:t>
-      </w:r>
-    </w:p>
-    <w:p>
-      <w:pPr>
-        <w:pStyle w:val="Code"/>
-        <w:spacing w:before="0" w:after="26"/>
-        <w:ind w:left="0" w:right="0" w:hanging="0"/>
-        <w:rPr/>
-      </w:pPr>
-      <w:r>
-        <w:rPr/>
-        <w:t>"Language-Team: LANGUAGE &lt;LL@li.org&gt;\n"</w:t>
-      </w:r>
-    </w:p>
-    <w:p>
-      <w:pPr>
-        <w:pStyle w:val="Code"/>
-        <w:spacing w:before="0" w:after="26"/>
-        <w:ind w:left="0" w:right="0" w:hanging="0"/>
-        <w:rPr/>
-      </w:pPr>
-      <w:r>
-        <w:rPr/>
-        <w:t>"MIME-Version: 1.0\n"</w:t>
-      </w:r>
-    </w:p>
-    <w:p>
-      <w:pPr>
-        <w:pStyle w:val="Code"/>
-        <w:spacing w:before="0" w:after="26"/>
-        <w:ind w:left="0" w:right="0" w:hanging="0"/>
-        <w:rPr/>
-      </w:pPr>
-      <w:r>
-        <w:rPr/>
-        <w:t>"Content-Type: text/plain; charset=utf-8\n"</w:t>
-      </w:r>
-    </w:p>
-    <w:p>
-      <w:pPr>
-        <w:pStyle w:val="Code"/>
-        <w:spacing w:before="0" w:after="26"/>
-        <w:ind w:left="0" w:right="0" w:hanging="0"/>
-        <w:rPr/>
-      </w:pPr>
-      <w:r>
-        <w:rPr/>
-        <w:t>"Content-Transfer-Encoding: 8bit\n"</w:t>
-      </w:r>
-    </w:p>
-    <w:p>
-      <w:pPr>
-        <w:pStyle w:val="Code"/>
-        <w:spacing w:before="0" w:after="26"/>
-        <w:ind w:left="0" w:right="0" w:hanging="0"/>
-        <w:rPr/>
-      </w:pPr>
-      <w:r>
-        <w:rPr/>
-        <w:t>"Generated-By: Babel 2.13.1\n"</w:t>
-      </w:r>
-    </w:p>
-    <w:p>
-      <w:pPr>
-        <w:pStyle w:val="Code"/>
-        <w:spacing w:before="0" w:after="26"/>
-        <w:ind w:left="0" w:right="0" w:hanging="0"/>
-        <w:rPr/>
-      </w:pPr>
-      <w:r>
-        <w:rPr/>
-      </w:r>
-    </w:p>
-    <w:p>
-      <w:pPr>
-        <w:pStyle w:val="Code"/>
-        <w:spacing w:before="0" w:after="26"/>
-        <w:ind w:left="0" w:right="0" w:hanging="0"/>
-        <w:rPr/>
-      </w:pPr>
-      <w:r>
-        <w:rPr/>
-        <w:t>#: lesson1.py:13</w:t>
-      </w:r>
-    </w:p>
-    <w:p>
-      <w:pPr>
-        <w:pStyle w:val="Code"/>
-        <w:spacing w:before="0" w:after="26"/>
-        <w:ind w:left="0" w:right="0" w:hanging="0"/>
-        <w:rPr/>
-      </w:pPr>
-      <w:r>
-        <w:rPr/>
-        <w:t>msgid "Hello, {name}!"</w:t>
-      </w:r>
-    </w:p>
-    <w:p>
-      <w:pPr>
-        <w:pStyle w:val="Code"/>
-        <w:spacing w:before="0" w:after="26"/>
-        <w:ind w:left="0" w:right="0" w:hanging="0"/>
-        <w:rPr/>
-      </w:pPr>
-      <w:r>
-        <w:rPr/>
-        <w:t>msgstr ""</w:t>
-      </w:r>
-    </w:p>
-    <w:p>
-      <w:pPr>
-        <w:pStyle w:val="Normal"/>
+        <w:ind w:left="0" w:right="0" w:firstLine="737"/>
         <w:rPr>
           <w:rFonts w:ascii="Liberation Serif" w:hAnsi="Liberation Serif" w:eastAsia="NSimSun" w:cs="Liberation Mono"/>
           <w:sz w:val="20"/>
           <w:szCs w:val="20"/>
-          <w:lang w:val="ru-RU"/>
-        </w:rPr>
-      </w:pPr>
-      <w:r>
-        <w:rPr>
-          <w:rFonts w:eastAsia="NSimSun" w:cs="Liberation Mono"/>
-          <w:sz w:val="20"/>
-          <w:szCs w:val="20"/>
-          <w:lang w:val="ru-RU"/>
-        </w:rPr>
-      </w:r>
-    </w:p>
-    <w:p>
-      <w:pPr>
-        <w:pStyle w:val="Normal"/>
-        <w:rPr>
-          <w:lang w:val="ru-RU"/>
-        </w:rPr>
-      </w:pPr>
-      <w:r>
-        <w:rPr>
-          <w:rFonts w:eastAsia="NSimSun" w:cs="Liberation Mono"/>
-          <w:sz w:val="20"/>
-          <w:szCs w:val="20"/>
-          <w:lang w:val="ru-RU"/>
-        </w:rPr>
-        <w:t>Обратите внимание, что при работе с gettext и Babel все комментари являются значимыми, то есть их нельзя удалять.</w:t>
-      </w:r>
-    </w:p>
-    <w:p>
-      <w:pPr>
-        <w:pStyle w:val="Normal"/>
-        <w:rPr>
-          <w:lang w:val="ru-RU"/>
-        </w:rPr>
-      </w:pPr>
-      <w:r>
-        <w:rPr>
-          <w:rFonts w:eastAsia="NSimSun" w:cs="Liberation Mono"/>
-          <w:sz w:val="20"/>
-          <w:szCs w:val="20"/>
-          <w:lang w:val="ru-RU"/>
-        </w:rPr>
-        <w:t>Файлик мы заполним своими данными в шапке — это название проекта, версия, копирайты и  электронный адрес для связи в случае багов. По идее это можно сразу сделать из командной строке при формировании шаблона переводов</w:t>
-      </w:r>
-      <w:r>
-        <w:rPr>
-          <w:rFonts w:eastAsia="NSimSun" w:cs="Liberation Mono"/>
-          <w:sz w:val="20"/>
-          <w:szCs w:val="20"/>
-          <w:lang w:val="en-US"/>
-        </w:rPr>
-        <w:t>:</w:t>
-      </w:r>
-    </w:p>
-    <w:p>
-      <w:pPr>
-        <w:pStyle w:val="Code"/>
-        <w:rPr>
-          <w:lang w:val="ru-RU"/>
-        </w:rPr>
-      </w:pPr>
-      <w:r>
-        <w:rPr/>
-        <w:t xml:space="preserve"> </w:t>
-      </w:r>
-      <w:r>
-        <w:rPr/>
-        <w:t>pybabel extract -o locales/messages.pot --copyright-holder="John Doe" --project="Bot Super Project" --version=0.1 --msgid-bugs-address=john@doe-email.com --input-dirs=.</w:t>
-      </w:r>
-    </w:p>
-    <w:p>
-      <w:pPr>
-        <w:pStyle w:val="Normal"/>
-        <w:rPr>
-          <w:lang w:val="ru-RU"/>
-        </w:rPr>
-      </w:pPr>
-      <w:r>
-        <w:rPr>
-          <w:rFonts w:eastAsia="NSimSun" w:cs="Liberation Mono"/>
-          <w:sz w:val="20"/>
-          <w:szCs w:val="20"/>
-          <w:lang w:val="ru-RU"/>
-        </w:rPr>
-        <w:t xml:space="preserve">Шаблон генерируется каждый раз после исправления или доработки кода, поэтому мы не храним его в репозитории исходников </w:t>
-      </w:r>
-      <w:r>
-        <w:rPr>
-          <w:rFonts w:eastAsia="NSimSun" w:cs="Liberation Mono"/>
-          <w:sz w:val="20"/>
-          <w:szCs w:val="20"/>
-          <w:lang w:val="en-US"/>
-        </w:rPr>
-        <w:t>git.</w:t>
-      </w:r>
-    </w:p>
-    <w:p>
-      <w:pPr>
-        <w:pStyle w:val="Normal"/>
-        <w:rPr>
-          <w:rFonts w:ascii="Liberation Serif" w:hAnsi="Liberation Serif" w:eastAsia="NSimSun" w:cs="Liberation Mono"/>
-          <w:sz w:val="20"/>
-          <w:szCs w:val="20"/>
-        </w:rPr>
-      </w:pPr>
-      <w:r>
-        <w:rPr/>
-        <w:t>На основании шаблона будут создаваться файлы переводов на нужные нам языки.</w:t>
-      </w:r>
-    </w:p>
-    <w:p>
-      <w:pPr>
-        <w:pStyle w:val="Normal"/>
-        <w:rPr>
-          <w:lang w:val="ru-RU"/>
-        </w:rPr>
-      </w:pPr>
-      <w:r>
-        <w:rPr/>
-        <w:t>Давайте создадим файл перевода на английский язык. Выполним в командной строке:</w:t>
-      </w:r>
-    </w:p>
-    <w:p>
-      <w:pPr>
-        <w:pStyle w:val="Code"/>
-        <w:rPr/>
-      </w:pPr>
-      <w:r>
-        <w:rPr/>
-        <w:t xml:space="preserve">pybabel init -i locales/messages.pot -d locales -D </w:t>
-      </w:r>
-      <w:r>
-        <w:rPr>
-          <w:lang w:val="en-US"/>
-        </w:rPr>
-        <w:t>my-super-bot</w:t>
-      </w:r>
-      <w:r>
-        <w:rPr/>
-        <w:t xml:space="preserve"> -l en</w:t>
-      </w:r>
-    </w:p>
-    <w:p>
-      <w:pPr>
-        <w:pStyle w:val="Normal"/>
-        <w:rPr/>
-      </w:pPr>
-      <w:r>
-        <w:rPr/>
-        <w:t>А затем на русский</w:t>
-      </w:r>
-      <w:r>
-        <w:rPr>
-          <w:lang w:val="en-US"/>
-        </w:rPr>
-        <w:t>:</w:t>
-      </w:r>
-    </w:p>
-    <w:p>
-      <w:pPr>
-        <w:pStyle w:val="Code"/>
-        <w:rPr/>
-      </w:pPr>
-      <w:r>
-        <w:rPr/>
-        <w:t xml:space="preserve">pybabel init -i locales/messages.pot -d locales -D </w:t>
-      </w:r>
-      <w:r>
-        <w:rPr>
-          <w:lang w:val="en-US"/>
-        </w:rPr>
-        <w:t>my-super-bot</w:t>
-      </w:r>
-      <w:r>
-        <w:rPr/>
-        <w:t xml:space="preserve"> -l </w:t>
-      </w:r>
-      <w:r>
-        <w:rPr>
-          <w:lang w:val="en-US"/>
-        </w:rPr>
-        <w:t>ru</w:t>
-      </w:r>
-    </w:p>
-    <w:p>
-      <w:pPr>
-        <w:pStyle w:val="Normal"/>
-        <w:ind w:left="0" w:right="0" w:hanging="0"/>
-        <w:rPr>
-          <w:rFonts w:ascii="Liberation Serif" w:hAnsi="Liberation Serif"/>
-          <w:sz w:val="20"/>
-          <w:szCs w:val="20"/>
-          <w:lang w:val="ru-RU"/>
-        </w:rPr>
-      </w:pPr>
-      <w:r>
-        <w:rPr/>
-        <w:t>Где,</w:t>
-      </w:r>
-    </w:p>
-    <w:p>
-      <w:pPr>
-        <w:pStyle w:val="Normal"/>
-        <w:ind w:left="0" w:right="0" w:hanging="0"/>
-        <w:rPr>
-          <w:rFonts w:ascii="Liberation Serif" w:hAnsi="Liberation Serif"/>
-          <w:sz w:val="20"/>
-          <w:szCs w:val="20"/>
-          <w:lang w:val="ru-RU"/>
-        </w:rPr>
-      </w:pPr>
-      <w:r>
-        <w:rPr>
-          <w:sz w:val="20"/>
-          <w:szCs w:val="20"/>
-          <w:lang w:val="ru-RU"/>
-        </w:rPr>
-        <w:t>-i locales/messages.pot - путь к нашему шаблону .</w:t>
-      </w:r>
-      <w:r>
-        <w:rPr>
-          <w:sz w:val="20"/>
-          <w:szCs w:val="20"/>
-          <w:lang w:val="en-US"/>
-        </w:rPr>
-        <w:t>pot</w:t>
-      </w:r>
-      <w:r>
-        <w:rPr>
-          <w:sz w:val="20"/>
-          <w:szCs w:val="20"/>
-          <w:lang w:val="ru-RU"/>
-        </w:rPr>
-        <w:br/>
-        <w:br/>
-        <w:t xml:space="preserve">-d locales - наш каталог переводов </w:t>
-        <w:br/>
-        <w:br/>
-        <w:t xml:space="preserve">-D </w:t>
-      </w:r>
-      <w:r>
-        <w:rPr>
-          <w:sz w:val="20"/>
-          <w:szCs w:val="20"/>
-          <w:lang w:val="en-US"/>
-        </w:rPr>
-        <w:t>my-super-bot</w:t>
-      </w:r>
-      <w:r>
-        <w:rPr>
-          <w:sz w:val="20"/>
-          <w:szCs w:val="20"/>
-          <w:lang w:val="ru-RU"/>
-        </w:rPr>
-        <w:t xml:space="preserve"> -  наш домен переводов </w:t>
-        <w:br/>
-        <w:br/>
-        <w:t>-</w:t>
-      </w:r>
-      <w:r>
-        <w:rPr>
-          <w:sz w:val="20"/>
-          <w:szCs w:val="20"/>
-          <w:lang w:val="en-US"/>
-        </w:rPr>
-        <w:t>l en</w:t>
-      </w:r>
-      <w:r>
-        <w:rPr>
-          <w:sz w:val="20"/>
-          <w:szCs w:val="20"/>
-          <w:lang w:val="ru-RU"/>
-        </w:rPr>
-        <w:t xml:space="preserve"> — код языка. </w:t>
-      </w:r>
-    </w:p>
-    <w:p>
-      <w:pPr>
-        <w:pStyle w:val="Normal"/>
-        <w:rPr/>
-      </w:pPr>
-      <w:r>
-        <w:rPr/>
-      </w:r>
-    </w:p>
-    <w:p>
-      <w:pPr>
-        <w:pStyle w:val="Normal"/>
-        <w:rPr>
-          <w:rFonts w:ascii="Liberation Serif" w:hAnsi="Liberation Serif"/>
-          <w:sz w:val="20"/>
-          <w:szCs w:val="20"/>
-          <w:lang w:val="ru-RU"/>
-        </w:rPr>
-      </w:pPr>
-      <w:r>
-        <w:rPr>
-          <w:sz w:val="20"/>
-          <w:szCs w:val="20"/>
-          <w:lang w:val="ru-RU"/>
-        </w:rPr>
-        <w:t>Будет создан файл перевода</w:t>
-      </w:r>
-      <w:r>
-        <w:rPr>
-          <w:sz w:val="20"/>
-          <w:szCs w:val="20"/>
-          <w:lang w:val="en-US"/>
-        </w:rPr>
-        <w:t xml:space="preserve"> my-super-bot.po </w:t>
-      </w:r>
-      <w:r>
-        <w:rPr>
-          <w:sz w:val="20"/>
-          <w:szCs w:val="20"/>
-          <w:lang w:val="ru-RU"/>
-        </w:rPr>
-        <w:t>в папке  locales/en/LC_MESSAGES/ и locales/</w:t>
-      </w:r>
-      <w:r>
-        <w:rPr>
-          <w:sz w:val="20"/>
-          <w:szCs w:val="20"/>
-          <w:lang w:val="en-US"/>
-        </w:rPr>
-        <w:t>ru</w:t>
-      </w:r>
-      <w:r>
-        <w:rPr>
-          <w:sz w:val="20"/>
-          <w:szCs w:val="20"/>
-          <w:lang w:val="ru-RU"/>
-        </w:rPr>
-        <w:t xml:space="preserve">/LC_MESSAGES/. </w:t>
+          <w:lang w:val="en-US"/>
+        </w:rPr>
+      </w:pPr>
+      <w:r>
+        <w:rPr>
+          <w:rFonts w:eastAsia="NSimSun" w:cs="Liberation Mono" w:ascii="Liberation Serif" w:hAnsi="Liberation Serif"/>
+          <w:sz w:val="20"/>
+          <w:szCs w:val="20"/>
+          <w:lang w:val="en-US"/>
+        </w:rPr>
       </w:r>
     </w:p>
     <w:p>
@@ -3882,20 +3053,907 @@
           <w:ilvl w:val="3"/>
           <w:numId w:val="1"/>
         </w:numPr>
-        <w:rPr>
-          <w:rFonts w:ascii="Liberation Serif" w:hAnsi="Liberation Serif"/>
-          <w:sz w:val="20"/>
-          <w:szCs w:val="20"/>
-          <w:lang w:val="ru-RU"/>
-        </w:rPr>
-      </w:pPr>
-      <w:r>
-        <w:rPr>
-          <w:sz w:val="20"/>
-          <w:szCs w:val="20"/>
-          <w:lang w:val="ru-RU"/>
-        </w:rPr>
-        <w:t>Файлы для переводчиков .</w:t>
+        <w:ind w:left="0" w:right="0" w:firstLine="737"/>
+        <w:rPr/>
+      </w:pPr>
+      <w:r>
+        <w:rPr/>
+        <w:t>Шаблоны переводов</w:t>
+      </w:r>
+    </w:p>
+    <w:p>
+      <w:pPr>
+        <w:pStyle w:val="Normal"/>
+        <w:rPr>
+          <w:rFonts w:ascii="Liberation Serif" w:hAnsi="Liberation Serif"/>
+          <w:b w:val="false"/>
+          <w:bCs w:val="false"/>
+          <w:sz w:val="20"/>
+          <w:szCs w:val="20"/>
+          <w:lang w:val="ru-RU"/>
+        </w:rPr>
+      </w:pPr>
+      <w:r>
+        <w:rPr>
+          <w:b w:val="false"/>
+          <w:bCs w:val="false"/>
+          <w:sz w:val="20"/>
+          <w:szCs w:val="20"/>
+          <w:lang w:val="ru-RU"/>
+        </w:rPr>
+      </w:r>
+    </w:p>
+    <w:p>
+      <w:pPr>
+        <w:pStyle w:val="Normal"/>
+        <w:rPr>
+          <w:rFonts w:ascii="Liberation Serif" w:hAnsi="Liberation Serif"/>
+          <w:b w:val="false"/>
+          <w:bCs w:val="false"/>
+          <w:sz w:val="20"/>
+          <w:szCs w:val="20"/>
+          <w:lang w:val="ru-RU"/>
+        </w:rPr>
+      </w:pPr>
+      <w:r>
+        <w:rPr/>
+        <w:t xml:space="preserve">Переходим ко второму шагу к локализации. Теперь нам необходимо создать сами переводы, основываясь на переменных, которые уже есть в нашем коде и создать папки по такой структуре. </w:t>
+      </w:r>
+    </w:p>
+    <w:p>
+      <w:pPr>
+        <w:pStyle w:val="Code"/>
+        <w:ind w:left="0" w:right="0" w:hanging="0"/>
+        <w:rPr/>
+      </w:pPr>
+      <w:r>
+        <w:rPr>
+          <w:rStyle w:val="Style14"/>
+        </w:rPr>
+        <w:t>…</w:t>
+      </w:r>
+      <w:r>
+        <w:rPr>
+          <w:rStyle w:val="Style14"/>
+        </w:rPr>
+        <w:br/>
+        <w:t>locales</w:t>
+        <w:br/>
+        <w:t>├── messages.pot</w:t>
+        <w:br/>
+        <w:t>├── en</w:t>
+        <w:br/>
+        <w:t>│   └── LC_MESSAGES</w:t>
+        <w:br/>
+        <w:t xml:space="preserve">│       └── </w:t>
+      </w:r>
+      <w:r>
+        <w:rPr>
+          <w:rStyle w:val="Style14"/>
+          <w:lang w:val="en-US"/>
+        </w:rPr>
+        <w:t>my-super-bot</w:t>
+      </w:r>
+      <w:r>
+        <w:rPr>
+          <w:rStyle w:val="Style14"/>
+        </w:rPr>
+        <w:t>.po</w:t>
+        <w:br/>
+        <w:t>├── ru</w:t>
+        <w:br/>
+        <w:t>│   └── LC_MESSAGES</w:t>
+        <w:br/>
+        <w:t xml:space="preserve">│       └── </w:t>
+      </w:r>
+      <w:r>
+        <w:rPr>
+          <w:rStyle w:val="Style14"/>
+          <w:lang w:val="en-US"/>
+        </w:rPr>
+        <w:t>my-super-bot</w:t>
+      </w:r>
+      <w:r>
+        <w:rPr>
+          <w:rStyle w:val="Style14"/>
+        </w:rPr>
+        <w:t>.po</w:t>
+        <w:br/>
+        <w:t>…</w:t>
+      </w:r>
+    </w:p>
+    <w:p>
+      <w:pPr>
+        <w:pStyle w:val="Normal"/>
+        <w:rPr>
+          <w:lang w:val="ru-RU"/>
+        </w:rPr>
+      </w:pPr>
+      <w:r>
+        <w:rPr>
+          <w:rFonts w:eastAsia="NSimSun" w:cs="Liberation Mono"/>
+          <w:sz w:val="20"/>
+          <w:szCs w:val="20"/>
+          <w:lang w:val="ru-RU"/>
+        </w:rPr>
+        <w:t xml:space="preserve">Предварительно нужно только создать папку </w:t>
+      </w:r>
+      <w:r>
+        <w:rPr>
+          <w:rFonts w:eastAsia="NSimSun" w:cs="Liberation Mono"/>
+          <w:sz w:val="20"/>
+          <w:szCs w:val="20"/>
+          <w:lang w:val="en-US"/>
+        </w:rPr>
+        <w:t xml:space="preserve">locales </w:t>
+      </w:r>
+      <w:r>
+        <w:rPr>
+          <w:rFonts w:eastAsia="NSimSun" w:cs="Liberation Mono"/>
+          <w:sz w:val="20"/>
+          <w:szCs w:val="20"/>
+          <w:lang w:val="ru-RU"/>
+        </w:rPr>
+        <w:t>в корне проекта</w:t>
+      </w:r>
+      <w:r>
+        <w:rPr>
+          <w:rFonts w:eastAsia="NSimSun" w:cs="Liberation Mono"/>
+          <w:sz w:val="20"/>
+          <w:szCs w:val="20"/>
+          <w:lang w:val="en-US"/>
+        </w:rPr>
+        <w:t>.</w:t>
+      </w:r>
+    </w:p>
+    <w:p>
+      <w:pPr>
+        <w:pStyle w:val="Normal"/>
+        <w:rPr>
+          <w:lang w:val="ru-RU"/>
+        </w:rPr>
+      </w:pPr>
+      <w:r>
+        <w:rPr>
+          <w:rFonts w:eastAsia="NSimSun" w:cs="Liberation Mono"/>
+          <w:sz w:val="20"/>
+          <w:szCs w:val="20"/>
+          <w:lang w:val="ru-RU"/>
+        </w:rPr>
+        <w:t xml:space="preserve">Остальная структура создается автоматически с помощью ранее установленного пакета утилит </w:t>
+      </w:r>
+      <w:r>
+        <w:rPr>
+          <w:rFonts w:eastAsia="NSimSun" w:cs="Liberation Mono"/>
+          <w:sz w:val="20"/>
+          <w:szCs w:val="20"/>
+          <w:lang w:val="en-US"/>
+        </w:rPr>
+        <w:t>Babel.</w:t>
+      </w:r>
+      <w:r>
+        <w:rPr>
+          <w:rFonts w:eastAsia="NSimSun" w:cs="Liberation Mono"/>
+          <w:sz w:val="20"/>
+          <w:szCs w:val="20"/>
+          <w:lang w:val="ru-RU"/>
+        </w:rPr>
+        <w:t xml:space="preserve"> </w:t>
+      </w:r>
+    </w:p>
+    <w:p>
+      <w:pPr>
+        <w:pStyle w:val="Normal"/>
+        <w:rPr/>
+      </w:pPr>
+      <w:r>
+        <w:rPr/>
+        <w:t>Создаем основу — шаблон переводов. Запускаем в корне проекта из командной строки команду:</w:t>
+      </w:r>
+    </w:p>
+    <w:p>
+      <w:pPr>
+        <w:pStyle w:val="Code"/>
+        <w:rPr/>
+      </w:pPr>
+      <w:r>
+        <w:rPr/>
+        <w:t>pybabel extract --input-dirs=. -o locales/messages.pot</w:t>
+      </w:r>
+    </w:p>
+    <w:p>
+      <w:pPr>
+        <w:pStyle w:val="Normal"/>
+        <w:rPr>
+          <w:lang w:val="ru-RU"/>
+        </w:rPr>
+      </w:pPr>
+      <w:r>
+        <w:rPr>
+          <w:rFonts w:eastAsia="NSimSun" w:cs="Liberation Mono"/>
+          <w:sz w:val="20"/>
+          <w:szCs w:val="20"/>
+          <w:lang w:val="ru-RU"/>
+        </w:rPr>
+        <w:t xml:space="preserve">Утилита проходит по нашим файлам и извлекает все строковые переменные, обернутые функциями _() и __(), в файлик </w:t>
+      </w:r>
+      <w:r>
+        <w:rPr>
+          <w:rFonts w:eastAsia="NSimSun" w:cs="Liberation Mono"/>
+          <w:sz w:val="20"/>
+          <w:szCs w:val="20"/>
+          <w:lang w:val="en-US"/>
+        </w:rPr>
+        <w:t>messages.pot.</w:t>
+      </w:r>
+    </w:p>
+    <w:p>
+      <w:pPr>
+        <w:pStyle w:val="Normal"/>
+        <w:rPr>
+          <w:lang w:val="ru-RU"/>
+        </w:rPr>
+      </w:pPr>
+      <w:r>
+        <w:rPr/>
+        <w:t>У нас получится такой файл — это шаблон переводов, на основании которого генерируются переводы:</w:t>
+      </w:r>
+    </w:p>
+    <w:p>
+      <w:pPr>
+        <w:pStyle w:val="Code"/>
+        <w:spacing w:before="0" w:after="26"/>
+        <w:ind w:left="0" w:right="0" w:hanging="0"/>
+        <w:rPr/>
+      </w:pPr>
+      <w:r>
+        <w:rPr/>
+        <w:t xml:space="preserve"># Translations template for </w:t>
+      </w:r>
+      <w:r>
+        <w:rPr>
+          <w:shd w:fill="FFFF00" w:val="clear"/>
+        </w:rPr>
+        <w:t>Bot Super Project</w:t>
+      </w:r>
+      <w:r>
+        <w:rPr/>
+        <w:t>.</w:t>
+      </w:r>
+    </w:p>
+    <w:p>
+      <w:pPr>
+        <w:pStyle w:val="Code"/>
+        <w:spacing w:before="0" w:after="26"/>
+        <w:ind w:left="0" w:right="0" w:hanging="0"/>
+        <w:rPr/>
+      </w:pPr>
+      <w:r>
+        <w:rPr/>
+        <w:t># Copyright (C) 2024</w:t>
+      </w:r>
+      <w:r>
+        <w:rPr>
+          <w:shd w:fill="FFFF00" w:val="clear"/>
+        </w:rPr>
+        <w:t xml:space="preserve"> John Doe</w:t>
+      </w:r>
+    </w:p>
+    <w:p>
+      <w:pPr>
+        <w:pStyle w:val="Code"/>
+        <w:spacing w:before="0" w:after="26"/>
+        <w:ind w:left="0" w:right="0" w:hanging="0"/>
+        <w:rPr/>
+      </w:pPr>
+      <w:r>
+        <w:rPr/>
+        <w:t># This file is distributed under the same license as the Bot Super Project</w:t>
+      </w:r>
+    </w:p>
+    <w:p>
+      <w:pPr>
+        <w:pStyle w:val="Code"/>
+        <w:spacing w:before="0" w:after="26"/>
+        <w:ind w:left="0" w:right="0" w:hanging="0"/>
+        <w:rPr/>
+      </w:pPr>
+      <w:r>
+        <w:rPr/>
+        <w:t># project.</w:t>
+      </w:r>
+    </w:p>
+    <w:p>
+      <w:pPr>
+        <w:pStyle w:val="Code"/>
+        <w:spacing w:before="0" w:after="26"/>
+        <w:ind w:left="0" w:right="0" w:hanging="0"/>
+        <w:rPr/>
+      </w:pPr>
+      <w:r>
+        <w:rPr/>
+        <w:t># FIRST AUTHOR &lt;EMAIL@ADDRESS&gt;, 2024.</w:t>
+      </w:r>
+    </w:p>
+    <w:p>
+      <w:pPr>
+        <w:pStyle w:val="Code"/>
+        <w:spacing w:before="0" w:after="26"/>
+        <w:ind w:left="0" w:right="0" w:hanging="0"/>
+        <w:rPr/>
+      </w:pPr>
+      <w:r>
+        <w:rPr/>
+        <w:t>#</w:t>
+      </w:r>
+    </w:p>
+    <w:p>
+      <w:pPr>
+        <w:pStyle w:val="Code"/>
+        <w:spacing w:before="0" w:after="26"/>
+        <w:ind w:left="0" w:right="0" w:hanging="0"/>
+        <w:rPr/>
+      </w:pPr>
+      <w:r>
+        <w:rPr/>
+        <w:t>#, fuzzy</w:t>
+      </w:r>
+    </w:p>
+    <w:p>
+      <w:pPr>
+        <w:pStyle w:val="Code"/>
+        <w:spacing w:before="0" w:after="26"/>
+        <w:ind w:left="0" w:right="0" w:hanging="0"/>
+        <w:rPr/>
+      </w:pPr>
+      <w:r>
+        <w:rPr/>
+        <w:t>msgid ""</w:t>
+      </w:r>
+    </w:p>
+    <w:p>
+      <w:pPr>
+        <w:pStyle w:val="Code"/>
+        <w:spacing w:before="0" w:after="26"/>
+        <w:ind w:left="0" w:right="0" w:hanging="0"/>
+        <w:rPr/>
+      </w:pPr>
+      <w:r>
+        <w:rPr/>
+        <w:t>msgstr ""</w:t>
+      </w:r>
+    </w:p>
+    <w:p>
+      <w:pPr>
+        <w:pStyle w:val="Code"/>
+        <w:spacing w:before="0" w:after="26"/>
+        <w:ind w:left="0" w:right="0" w:hanging="0"/>
+        <w:rPr/>
+      </w:pPr>
+      <w:r>
+        <w:rPr/>
+        <w:t xml:space="preserve">"Project-Id-Version: </w:t>
+      </w:r>
+      <w:r>
+        <w:rPr>
+          <w:shd w:fill="FFFF00" w:val="clear"/>
+        </w:rPr>
+        <w:t>Bot Super Project</w:t>
+      </w:r>
+      <w:r>
+        <w:rPr/>
+        <w:t xml:space="preserve"> </w:t>
+      </w:r>
+      <w:r>
+        <w:rPr>
+          <w:shd w:fill="FFFF00" w:val="clear"/>
+        </w:rPr>
+        <w:t>0.1</w:t>
+      </w:r>
+      <w:r>
+        <w:rPr/>
+        <w:t>\n"</w:t>
+      </w:r>
+    </w:p>
+    <w:p>
+      <w:pPr>
+        <w:pStyle w:val="Code"/>
+        <w:spacing w:before="0" w:after="26"/>
+        <w:ind w:left="0" w:right="0" w:hanging="0"/>
+        <w:rPr/>
+      </w:pPr>
+      <w:r>
+        <w:rPr/>
+        <w:t xml:space="preserve">"Report-Msgid-Bugs-To: </w:t>
+      </w:r>
+      <w:r>
+        <w:rPr>
+          <w:shd w:fill="FFFF00" w:val="clear"/>
+        </w:rPr>
+        <w:t>john@doe-email.com</w:t>
+      </w:r>
+      <w:r>
+        <w:rPr/>
+        <w:t>\n"</w:t>
+      </w:r>
+    </w:p>
+    <w:p>
+      <w:pPr>
+        <w:pStyle w:val="Code"/>
+        <w:spacing w:before="0" w:after="26"/>
+        <w:ind w:left="0" w:right="0" w:hanging="0"/>
+        <w:rPr/>
+      </w:pPr>
+      <w:r>
+        <w:rPr/>
+        <w:t>"POT-Creation-Date: 2024-01-12 16:11+0500\n"</w:t>
+      </w:r>
+    </w:p>
+    <w:p>
+      <w:pPr>
+        <w:pStyle w:val="Code"/>
+        <w:spacing w:before="0" w:after="26"/>
+        <w:ind w:left="0" w:right="0" w:hanging="0"/>
+        <w:rPr/>
+      </w:pPr>
+      <w:r>
+        <w:rPr/>
+        <w:t>"PO-Revision-Date: YEAR-MO-DA HO:MI+ZONE\n"</w:t>
+      </w:r>
+    </w:p>
+    <w:p>
+      <w:pPr>
+        <w:pStyle w:val="Code"/>
+        <w:spacing w:before="0" w:after="26"/>
+        <w:ind w:left="0" w:right="0" w:hanging="0"/>
+        <w:rPr/>
+      </w:pPr>
+      <w:r>
+        <w:rPr/>
+        <w:t>"Last-Translator: FULL NAME &lt;EMAIL@ADDRESS&gt;\n"</w:t>
+      </w:r>
+    </w:p>
+    <w:p>
+      <w:pPr>
+        <w:pStyle w:val="Code"/>
+        <w:spacing w:before="0" w:after="26"/>
+        <w:ind w:left="0" w:right="0" w:hanging="0"/>
+        <w:rPr/>
+      </w:pPr>
+      <w:r>
+        <w:rPr/>
+        <w:t>"Language-Team: LANGUAGE &lt;LL@li.org&gt;\n"</w:t>
+      </w:r>
+    </w:p>
+    <w:p>
+      <w:pPr>
+        <w:pStyle w:val="Code"/>
+        <w:spacing w:before="0" w:after="26"/>
+        <w:ind w:left="0" w:right="0" w:hanging="0"/>
+        <w:rPr/>
+      </w:pPr>
+      <w:r>
+        <w:rPr/>
+        <w:t>"MIME-Version: 1.0\n"</w:t>
+      </w:r>
+    </w:p>
+    <w:p>
+      <w:pPr>
+        <w:pStyle w:val="Code"/>
+        <w:spacing w:before="0" w:after="26"/>
+        <w:ind w:left="0" w:right="0" w:hanging="0"/>
+        <w:rPr/>
+      </w:pPr>
+      <w:r>
+        <w:rPr/>
+        <w:t>"Content-Type: text/plain; charset=utf-8\n"</w:t>
+      </w:r>
+    </w:p>
+    <w:p>
+      <w:pPr>
+        <w:pStyle w:val="Code"/>
+        <w:spacing w:before="0" w:after="26"/>
+        <w:ind w:left="0" w:right="0" w:hanging="0"/>
+        <w:rPr/>
+      </w:pPr>
+      <w:r>
+        <w:rPr/>
+        <w:t>"Content-Transfer-Encoding: 8bit\n"</w:t>
+      </w:r>
+    </w:p>
+    <w:p>
+      <w:pPr>
+        <w:pStyle w:val="Code"/>
+        <w:spacing w:before="0" w:after="26"/>
+        <w:ind w:left="0" w:right="0" w:hanging="0"/>
+        <w:rPr/>
+      </w:pPr>
+      <w:r>
+        <w:rPr/>
+        <w:t>"Generated-By: Babel 2.13.1\n"</w:t>
+      </w:r>
+    </w:p>
+    <w:p>
+      <w:pPr>
+        <w:pStyle w:val="Code"/>
+        <w:spacing w:before="0" w:after="26"/>
+        <w:ind w:left="0" w:right="0" w:hanging="0"/>
+        <w:rPr/>
+      </w:pPr>
+      <w:r>
+        <w:rPr/>
+      </w:r>
+    </w:p>
+    <w:p>
+      <w:pPr>
+        <w:pStyle w:val="Code"/>
+        <w:spacing w:before="0" w:after="26"/>
+        <w:ind w:left="0" w:right="0" w:hanging="0"/>
+        <w:rPr/>
+      </w:pPr>
+      <w:r>
+        <w:rPr/>
+        <w:t>#: lesson1.py:13</w:t>
+      </w:r>
+    </w:p>
+    <w:p>
+      <w:pPr>
+        <w:pStyle w:val="Code"/>
+        <w:spacing w:before="0" w:after="26"/>
+        <w:ind w:left="0" w:right="0" w:hanging="0"/>
+        <w:rPr/>
+      </w:pPr>
+      <w:r>
+        <w:rPr/>
+        <w:t>msgid "Hello, {name}!"</w:t>
+      </w:r>
+    </w:p>
+    <w:p>
+      <w:pPr>
+        <w:pStyle w:val="Code"/>
+        <w:spacing w:before="0" w:after="26"/>
+        <w:ind w:left="0" w:right="0" w:hanging="0"/>
+        <w:rPr/>
+      </w:pPr>
+      <w:r>
+        <w:rPr/>
+        <w:t>msgstr ""</w:t>
+      </w:r>
+    </w:p>
+    <w:p>
+      <w:pPr>
+        <w:pStyle w:val="Normal"/>
+        <w:rPr>
+          <w:lang w:val="ru-RU"/>
+        </w:rPr>
+      </w:pPr>
+      <w:r>
+        <w:rPr>
+          <w:rFonts w:eastAsia="NSimSun" w:cs="Liberation Mono"/>
+          <w:sz w:val="20"/>
+          <w:szCs w:val="20"/>
+          <w:lang w:val="ru-RU"/>
+        </w:rPr>
+        <w:t>Обратите внимание, что при работе с gettext и Babel все комментари являются значимыми, то есть их нельзя удалять.</w:t>
+      </w:r>
+    </w:p>
+    <w:p>
+      <w:pPr>
+        <w:pStyle w:val="Normal"/>
+        <w:rPr>
+          <w:lang w:val="ru-RU"/>
+        </w:rPr>
+      </w:pPr>
+      <w:r>
+        <w:rPr>
+          <w:rFonts w:eastAsia="NSimSun" w:cs="Liberation Mono"/>
+          <w:sz w:val="20"/>
+          <w:szCs w:val="20"/>
+          <w:lang w:val="ru-RU"/>
+        </w:rPr>
+        <w:t>Файлик мы заполним своими данными в шапке — это название проекта, версия, копирайты и  электронный адрес для связи в случае багов. По идее это можно сразу сделать из командной строке при формировании шаблона переводов</w:t>
+      </w:r>
+      <w:r>
+        <w:rPr>
+          <w:rFonts w:eastAsia="NSimSun" w:cs="Liberation Mono"/>
+          <w:sz w:val="20"/>
+          <w:szCs w:val="20"/>
+          <w:lang w:val="en-US"/>
+        </w:rPr>
+        <w:t>:</w:t>
+      </w:r>
+    </w:p>
+    <w:p>
+      <w:pPr>
+        <w:pStyle w:val="Code"/>
+        <w:rPr>
+          <w:lang w:val="ru-RU"/>
+        </w:rPr>
+      </w:pPr>
+      <w:r>
+        <w:rPr/>
+        <w:t xml:space="preserve"> </w:t>
+      </w:r>
+      <w:r>
+        <w:rPr/>
+        <w:t>pybabel extract -o locales/messages.pot --copyright-holder="John Doe" --project="Bot Super Project" --version=0.1 --msgid-bugs-address=john@doe-email.com --input-dirs=.</w:t>
+      </w:r>
+    </w:p>
+    <w:p>
+      <w:pPr>
+        <w:pStyle w:val="Normal"/>
+        <w:rPr>
+          <w:lang w:val="ru-RU"/>
+        </w:rPr>
+      </w:pPr>
+      <w:r>
+        <w:rPr>
+          <w:rFonts w:eastAsia="NSimSun" w:cs="Liberation Mono"/>
+          <w:sz w:val="20"/>
+          <w:szCs w:val="20"/>
+          <w:lang w:val="ru-RU"/>
+        </w:rPr>
+        <w:t xml:space="preserve">Шаблон генерируется каждый раз после исправления или доработки кода, поэтому мы не храним его в репозитории исходников </w:t>
+      </w:r>
+      <w:r>
+        <w:rPr>
+          <w:rFonts w:eastAsia="NSimSun" w:cs="Liberation Mono"/>
+          <w:sz w:val="20"/>
+          <w:szCs w:val="20"/>
+          <w:lang w:val="en-US"/>
+        </w:rPr>
+        <w:t>git.</w:t>
+      </w:r>
+    </w:p>
+    <w:p>
+      <w:pPr>
+        <w:pStyle w:val="Normal"/>
+        <w:rPr>
+          <w:rFonts w:ascii="Liberation Serif" w:hAnsi="Liberation Serif" w:eastAsia="NSimSun" w:cs="Liberation Mono"/>
+          <w:sz w:val="20"/>
+          <w:szCs w:val="20"/>
+        </w:rPr>
+      </w:pPr>
+      <w:r>
+        <w:rPr/>
+        <w:t>На основании шаблона будут создаваться файлы переводов на нужные нам языки.</w:t>
+      </w:r>
+    </w:p>
+    <w:p>
+      <w:pPr>
+        <w:pStyle w:val="Normal"/>
+        <w:rPr>
+          <w:lang w:val="ru-RU"/>
+        </w:rPr>
+      </w:pPr>
+      <w:r>
+        <w:rPr/>
+        <w:t>Давайте создадим файл перевода на английский язык. Выполним в командной строке:</w:t>
+      </w:r>
+    </w:p>
+    <w:p>
+      <w:pPr>
+        <w:pStyle w:val="Code"/>
+        <w:rPr/>
+      </w:pPr>
+      <w:r>
+        <w:rPr/>
+        <w:t xml:space="preserve">pybabel init -i locales/messages.pot -d locales -D </w:t>
+      </w:r>
+      <w:r>
+        <w:rPr>
+          <w:lang w:val="en-US"/>
+        </w:rPr>
+        <w:t>my-super-bot</w:t>
+      </w:r>
+      <w:r>
+        <w:rPr/>
+        <w:t xml:space="preserve"> -l en</w:t>
+      </w:r>
+    </w:p>
+    <w:p>
+      <w:pPr>
+        <w:pStyle w:val="Normal"/>
+        <w:rPr/>
+      </w:pPr>
+      <w:r>
+        <w:rPr/>
+        <w:t>А затем на русский</w:t>
+      </w:r>
+      <w:r>
+        <w:rPr>
+          <w:lang w:val="en-US"/>
+        </w:rPr>
+        <w:t>:</w:t>
+      </w:r>
+    </w:p>
+    <w:p>
+      <w:pPr>
+        <w:pStyle w:val="Code"/>
+        <w:rPr/>
+      </w:pPr>
+      <w:r>
+        <w:rPr/>
+        <w:t xml:space="preserve">pybabel init -i locales/messages.pot -d locales -D </w:t>
+      </w:r>
+      <w:r>
+        <w:rPr>
+          <w:lang w:val="en-US"/>
+        </w:rPr>
+        <w:t>my-super-bot</w:t>
+      </w:r>
+      <w:r>
+        <w:rPr/>
+        <w:t xml:space="preserve"> -l </w:t>
+      </w:r>
+      <w:r>
+        <w:rPr>
+          <w:lang w:val="en-US"/>
+        </w:rPr>
+        <w:t>ru</w:t>
+      </w:r>
+    </w:p>
+    <w:p>
+      <w:pPr>
+        <w:pStyle w:val="Normal"/>
+        <w:ind w:left="0" w:right="0" w:hanging="0"/>
+        <w:rPr>
+          <w:rFonts w:ascii="Liberation Serif" w:hAnsi="Liberation Serif"/>
+          <w:sz w:val="20"/>
+          <w:szCs w:val="20"/>
+          <w:lang w:val="ru-RU"/>
+        </w:rPr>
+      </w:pPr>
+      <w:r>
+        <w:rPr/>
+        <w:t>Где,</w:t>
+      </w:r>
+    </w:p>
+    <w:p>
+      <w:pPr>
+        <w:pStyle w:val="Code"/>
+        <w:spacing w:lineRule="auto" w:line="240"/>
+        <w:rPr/>
+      </w:pPr>
+      <w:r>
+        <w:rPr>
+          <w:lang w:val="ru-RU"/>
+        </w:rPr>
+        <w:t>-i locales/messages.pot - путь к нашему шаблону .</w:t>
+      </w:r>
+      <w:r>
+        <w:rPr>
+          <w:lang w:val="en-US"/>
+        </w:rPr>
+        <w:t>pot</w:t>
+      </w:r>
+      <w:r>
+        <w:rPr>
+          <w:lang w:val="ru-RU"/>
+        </w:rPr>
+        <w:br/>
+        <w:t xml:space="preserve">-d locales - наш каталог переводов </w:t>
+        <w:br/>
+        <w:t xml:space="preserve">-D </w:t>
+      </w:r>
+      <w:r>
+        <w:rPr>
+          <w:lang w:val="en-US"/>
+        </w:rPr>
+        <w:t>my-super-bot</w:t>
+      </w:r>
+      <w:r>
+        <w:rPr>
+          <w:lang w:val="ru-RU"/>
+        </w:rPr>
+        <w:t xml:space="preserve"> -  наш домен переводов </w:t>
+        <w:br/>
+        <w:t>-</w:t>
+      </w:r>
+      <w:r>
+        <w:rPr>
+          <w:lang w:val="en-US"/>
+        </w:rPr>
+        <w:t>l en</w:t>
+      </w:r>
+      <w:r>
+        <w:rPr>
+          <w:lang w:val="ru-RU"/>
+        </w:rPr>
+        <w:t xml:space="preserve"> — код языка. </w:t>
+      </w:r>
+    </w:p>
+    <w:p>
+      <w:pPr>
+        <w:pStyle w:val="Normal"/>
+        <w:rPr>
+          <w:rFonts w:ascii="Liberation Serif" w:hAnsi="Liberation Serif"/>
+          <w:sz w:val="20"/>
+          <w:szCs w:val="20"/>
+          <w:lang w:val="ru-RU"/>
+        </w:rPr>
+      </w:pPr>
+      <w:r>
+        <w:rPr>
+          <w:sz w:val="20"/>
+          <w:szCs w:val="20"/>
+          <w:lang w:val="ru-RU"/>
+        </w:rPr>
+        <w:t>Будет создан файл перевода</w:t>
+      </w:r>
+      <w:r>
+        <w:rPr>
+          <w:sz w:val="20"/>
+          <w:szCs w:val="20"/>
+          <w:lang w:val="en-US"/>
+        </w:rPr>
+        <w:t xml:space="preserve"> my-super-bot.po </w:t>
+      </w:r>
+      <w:r>
+        <w:rPr>
+          <w:sz w:val="20"/>
+          <w:szCs w:val="20"/>
+          <w:lang w:val="ru-RU"/>
+        </w:rPr>
+        <w:t>в папке  locales/en/LC_MESSAGES/ и locales/</w:t>
+      </w:r>
+      <w:r>
+        <w:rPr>
+          <w:sz w:val="20"/>
+          <w:szCs w:val="20"/>
+          <w:lang w:val="en-US"/>
+        </w:rPr>
+        <w:t>ru</w:t>
+      </w:r>
+      <w:r>
+        <w:rPr>
+          <w:sz w:val="20"/>
+          <w:szCs w:val="20"/>
+          <w:lang w:val="ru-RU"/>
+        </w:rPr>
+        <w:t xml:space="preserve">/LC_MESSAGES/. </w:t>
+      </w:r>
+    </w:p>
+    <w:p>
+      <w:pPr>
+        <w:pStyle w:val="Normal"/>
+        <w:rPr>
+          <w:rFonts w:ascii="Liberation Serif" w:hAnsi="Liberation Serif"/>
+          <w:sz w:val="20"/>
+          <w:szCs w:val="20"/>
+          <w:lang w:val="ru-RU"/>
+        </w:rPr>
+      </w:pPr>
+      <w:r>
+        <w:rPr>
+          <w:sz w:val="20"/>
+          <w:szCs w:val="20"/>
+          <w:lang w:val="ru-RU"/>
+        </w:rPr>
+      </w:r>
+    </w:p>
+    <w:p>
+      <w:pPr>
+        <w:pStyle w:val="4"/>
+        <w:numPr>
+          <w:ilvl w:val="3"/>
+          <w:numId w:val="1"/>
+        </w:numPr>
+        <w:ind w:left="0" w:right="0" w:firstLine="737"/>
+        <w:rPr>
+          <w:rFonts w:ascii="Liberation Serif" w:hAnsi="Liberation Serif"/>
+          <w:sz w:val="20"/>
+          <w:szCs w:val="20"/>
+          <w:lang w:val="ru-RU"/>
+        </w:rPr>
+      </w:pPr>
+      <w:r>
+        <w:rPr>
+          <w:sz w:val="20"/>
+          <w:szCs w:val="20"/>
+          <w:lang w:val="ru-RU"/>
+        </w:rPr>
+        <w:t>Файлы переводов .</w:t>
       </w:r>
       <w:r>
         <w:rPr>
@@ -3904,6 +3962,19 @@
           <w:lang w:val="en-US"/>
         </w:rPr>
         <w:t>po</w:t>
+      </w:r>
+    </w:p>
+    <w:p>
+      <w:pPr>
+        <w:pStyle w:val="Normal"/>
+        <w:rPr>
+          <w:lang w:val="ru-RU"/>
+        </w:rPr>
+      </w:pPr>
+      <w:r>
+        <w:rPr>
+          <w:lang w:val="ru-RU"/>
+        </w:rPr>
       </w:r>
     </w:p>
     <w:p>
@@ -4201,7 +4272,15 @@
           <w:szCs w:val="20"/>
           <w:lang w:val="en-US"/>
         </w:rPr>
-        <w:t>mo</w:t>
+        <w:t xml:space="preserve">mo </w:t>
+      </w:r>
+      <w:r>
+        <w:rPr>
+          <w:sz w:val="20"/>
+          <w:szCs w:val="20"/>
+          <w:lang w:val="ru-RU"/>
+        </w:rPr>
+        <w:t>и готово:</w:t>
       </w:r>
     </w:p>
     <w:p>
@@ -4247,7 +4326,6 @@
           <w:szCs w:val="20"/>
           <w:lang w:val="ru-RU"/>
         </w:rPr>
-        <w:t xml:space="preserve">и готово. </w:t>
       </w:r>
     </w:p>
     <w:p>
@@ -4257,6 +4335,7 @@
           <w:ilvl w:val="3"/>
           <w:numId w:val="1"/>
         </w:numPr>
+        <w:ind w:left="0" w:right="0" w:firstLine="737"/>
         <w:rPr>
           <w:rFonts w:ascii="Liberation Serif" w:hAnsi="Liberation Serif"/>
           <w:sz w:val="20"/>
@@ -4275,14 +4354,28 @@
         <w:t xml:space="preserve">файлы переводов </w:t>
       </w:r>
       <w:r>
-        <w:rPr/>
-        <w:t>.</w:t>
-      </w:r>
-      <w:r>
-        <w:rPr>
-          <w:lang w:val="en-US"/>
-        </w:rPr>
-        <w:t>po</w:t>
+        <w:rPr>
+          <w:lang w:val="en-US" w:eastAsia="zh-CN" w:bidi="hi-IN"/>
+        </w:rPr>
+        <w:t>.po</w:t>
+      </w:r>
+    </w:p>
+    <w:p>
+      <w:pPr>
+        <w:pStyle w:val="Normal"/>
+        <w:rPr>
+          <w:rFonts w:ascii="Liberation Serif" w:hAnsi="Liberation Serif"/>
+          <w:sz w:val="20"/>
+          <w:szCs w:val="20"/>
+          <w:lang w:val="ru-RU"/>
+        </w:rPr>
+      </w:pPr>
+      <w:r>
+        <w:rPr>
+          <w:sz w:val="20"/>
+          <w:szCs w:val="20"/>
+          <w:lang w:val="ru-RU"/>
+        </w:rPr>
       </w:r>
     </w:p>
     <w:p>
@@ -4308,44 +4401,14 @@
       <w:pPr>
         <w:pStyle w:val="Normal"/>
         <w:rPr>
-          <w:rFonts w:ascii="Liberation Serif" w:hAnsi="Liberation Serif"/>
-          <w:sz w:val="20"/>
-          <w:szCs w:val="20"/>
-          <w:lang w:val="ru-RU"/>
-        </w:rPr>
-      </w:pPr>
-      <w:r>
-        <w:rPr>
-          <w:sz w:val="20"/>
-          <w:szCs w:val="20"/>
-          <w:lang w:val="ru-RU"/>
-        </w:rPr>
-      </w:r>
-    </w:p>
-    <w:p>
-      <w:pPr>
-        <w:pStyle w:val="Normal"/>
-        <w:rPr>
-          <w:lang w:val="ru-RU"/>
-        </w:rPr>
-      </w:pPr>
-      <w:r>
-        <w:rPr>
-          <w:lang w:val="ru-RU"/>
-        </w:rPr>
-        <w:t xml:space="preserve">В какой-то момент мы решили изменить логику бота. И изменили код программы, изменив старые строки и добавив новые. Естественно мы </w:t>
-      </w:r>
-      <w:r>
-        <w:rPr>
-          <w:lang w:val="ru-RU"/>
-        </w:rPr>
-        <w:t>вносим изменения в код</w:t>
-      </w:r>
-      <w:r>
-        <w:rPr>
-          <w:lang w:val="ru-RU"/>
-        </w:rPr>
-        <w:t xml:space="preserve"> в парадигме интернационализации.</w:t>
+          <w:lang w:val="ru-RU"/>
+        </w:rPr>
+      </w:pPr>
+      <w:r>
+        <w:rPr>
+          <w:lang w:val="ru-RU"/>
+        </w:rPr>
+        <w:t>В какой-то момент мы решили изменить логику бота. И изменили код программы, изменив старые строки и добавив новые. Естественно мы вносим изменения в код в парадигме интернационализации.</w:t>
       </w:r>
     </w:p>
     <w:p>
@@ -4995,24 +5058,6 @@
       <w:pPr>
         <w:pStyle w:val="Normal"/>
         <w:rPr>
-          <w:rFonts w:ascii="Liberation Serif" w:hAnsi="Liberation Serif"/>
-          <w:sz w:val="20"/>
-          <w:szCs w:val="20"/>
-          <w:lang w:val="ru-RU"/>
-        </w:rPr>
-      </w:pPr>
-      <w:r>
-        <w:rPr>
-          <w:sz w:val="20"/>
-          <w:szCs w:val="20"/>
-          <w:lang w:val="ru-RU"/>
-        </w:rPr>
-      </w:r>
-    </w:p>
-    <w:p>
-      <w:pPr>
-        <w:pStyle w:val="Normal"/>
-        <w:rPr>
           <w:lang w:val="ru-RU"/>
         </w:rPr>
       </w:pPr>
@@ -5087,7 +5132,7 @@
       </w:pPr>
       <w:r>
         <w:rPr/>
-        <w:t>И получаем новый шаблон.</w:t>
+        <w:t>И получаем новый шаблон:</w:t>
       </w:r>
     </w:p>
     <w:p>
@@ -5246,39 +5291,490 @@
     </w:p>
     <w:p>
       <w:pPr>
+        <w:pStyle w:val="Code"/>
+        <w:rPr/>
+      </w:pPr>
+      <w:r>
+        <w:rPr/>
+      </w:r>
+    </w:p>
+    <w:p>
+      <w:pPr>
+        <w:pStyle w:val="Style17"/>
+        <w:rPr>
+          <w:lang w:val="ru-RU"/>
+        </w:rPr>
+      </w:pPr>
+      <w:r>
+        <w:rPr>
+          <w:lang w:val="ru-RU"/>
+        </w:rPr>
+        <w:t>И мы видим следующую картину.</w:t>
+      </w:r>
+    </w:p>
+    <w:p>
+      <w:pPr>
+        <w:pStyle w:val="Code"/>
+        <w:ind w:left="0" w:right="0" w:hanging="0"/>
+        <w:rPr>
+          <w:rFonts w:ascii="JetBrains Mono" w:hAnsi="JetBrains Mono"/>
+          <w:b w:val="false"/>
+          <w:i w:val="false"/>
+          <w:i w:val="false"/>
+          <w:color w:val="080808"/>
+          <w:sz w:val="20"/>
+        </w:rPr>
+      </w:pPr>
+      <w:r>
+        <w:rPr/>
+        <w:t># Russian translations for Bot Super Project.</w:t>
+        <w:br/>
+        <w:t># Copyright (C) 2024 John Doe</w:t>
+        <w:br/>
+        <w:t># This file is distributed under the same license as the Bot Super Project</w:t>
+        <w:br/>
+        <w:t># project.</w:t>
+        <w:br/>
+        <w:t># FIRST AUTHOR &lt;EMAIL@ADDRESS&gt;, 2024.</w:t>
+        <w:br/>
+        <w:t>#</w:t>
+        <w:br/>
+        <w:t>msgid ""</w:t>
+        <w:br/>
+        <w:t>msgstr ""</w:t>
+        <w:br/>
+        <w:t>"Project-Id-Version: Bot Super Project 0.1\n"</w:t>
+        <w:br/>
+        <w:t>"Report-Msgid-Bugs-To: john@doe-email.com\n"</w:t>
+        <w:br/>
+        <w:t>"POT-Creation-Date: 2024-01-12 17:28+0500\n"</w:t>
+        <w:br/>
+        <w:t>"PO-Revision-Date: 2024-01-12 16:16+0500\n"</w:t>
+        <w:br/>
+        <w:t>"Last-Translator: FULL NAME &lt;EMAIL@ADDRESS&gt;\n"</w:t>
+        <w:br/>
+        <w:t>"Language: ru\n"</w:t>
+        <w:br/>
+        <w:t>"Language-Team: ru &lt;LL@li.org&gt;\n"</w:t>
+        <w:br/>
+        <w:t>"Plural-Forms: nplurals=3; plural=(n%10==1 &amp;&amp; n%100!=11 ? 0 : n%10&gt;=2 &amp;&amp; "</w:t>
+        <w:br/>
+        <w:t>"n%10&lt;=4 &amp;&amp; (n%100&lt;10 || n%100&gt;=20) ? 1 : 2);\n"</w:t>
+        <w:br/>
+        <w:t>"MIME-Version: 1.0\n"</w:t>
+        <w:br/>
+        <w:t>"Content-Type: text/plain; charset=utf-8\n"</w:t>
+        <w:br/>
+        <w:t>"Content-Transfer-Encoding: 8bit\n"</w:t>
+        <w:br/>
+        <w:t>"Generated-By: Babel 2.13.1\n"</w:t>
+        <w:br/>
+        <w:br/>
+        <w:t>#: lesson1.py:15</w:t>
+        <w:br/>
+      </w:r>
+      <w:r>
+        <w:rPr>
+          <w:shd w:fill="FFFF00" w:val="clear"/>
+        </w:rPr>
+        <w:t>#, fuzzy</w:t>
+      </w:r>
+      <w:r>
+        <w:rPr/>
+        <w:br/>
+        <w:t>msgid "Welcome, {name}!"</w:t>
+        <w:br/>
+      </w:r>
+      <w:r>
+        <w:rPr>
+          <w:shd w:fill="FFFF00" w:val="clear"/>
+        </w:rPr>
+        <w:t>msgstr "Привет, {name}!"</w:t>
+      </w:r>
+      <w:r>
+        <w:rPr/>
+        <w:br/>
+        <w:br/>
+        <w:t>#: lesson1.py:16</w:t>
+        <w:br/>
+        <w:t>msgid "How many coins do you have? Input number, please:"</w:t>
+        <w:br/>
+        <w:t>msgstr ""</w:t>
+        <w:br/>
+        <w:br/>
+        <w:t>#: lesson1.py:20</w:t>
+        <w:br/>
+        <w:t>msgid "You have {} coins!"</w:t>
+        <w:br/>
+        <w:t>msgstr ""</w:t>
+        <w:br/>
+        <w:br/>
+      </w:r>
+    </w:p>
+    <w:p>
+      <w:pPr>
+        <w:pStyle w:val="Style17"/>
+        <w:rPr>
+          <w:lang w:val="ru-RU"/>
+        </w:rPr>
+      </w:pPr>
+      <w:r>
+        <w:rPr>
+          <w:lang w:val="ru-RU"/>
+        </w:rPr>
+        <w:t xml:space="preserve">Прежний перевод сохранился, но при этом у нас строка была изменена с </w:t>
+      </w:r>
+      <w:r>
+        <w:rPr>
+          <w:lang w:val="en-US"/>
+        </w:rPr>
+        <w:t xml:space="preserve">Hello </w:t>
+      </w:r>
+      <w:r>
+        <w:rPr>
+          <w:lang w:val="ru-RU"/>
+        </w:rPr>
+        <w:t xml:space="preserve">на </w:t>
+      </w:r>
+      <w:r>
+        <w:rPr>
+          <w:lang w:val="en-US"/>
+        </w:rPr>
+        <w:t>Welcome.</w:t>
+      </w:r>
+    </w:p>
+    <w:p>
+      <w:pPr>
+        <w:pStyle w:val="Style17"/>
+        <w:rPr>
+          <w:lang w:val="en-US"/>
+        </w:rPr>
+      </w:pPr>
+      <w:r>
+        <w:rPr>
+          <w:lang w:val="en-US"/>
+        </w:rPr>
+        <w:t xml:space="preserve">Babel </w:t>
+      </w:r>
+      <w:r>
+        <w:rPr>
+          <w:lang w:val="ru-RU"/>
+        </w:rPr>
+        <w:t xml:space="preserve">увидел это, сохранил нам строку но пометил перевод коментарием  </w:t>
+      </w:r>
+      <w:r>
+        <w:rPr>
+          <w:lang w:val="en-US"/>
+        </w:rPr>
+        <w:t xml:space="preserve">#, fuzzy </w:t>
+      </w:r>
+      <w:r>
+        <w:rPr>
+          <w:lang w:val="ru-RU"/>
+        </w:rPr>
+        <w:t>что обозначает нечеткий перевод. Если скомпилировать сразу, то эта строка не будет переводиться.</w:t>
+      </w:r>
+    </w:p>
+    <w:p>
+      <w:pPr>
+        <w:pStyle w:val="Style17"/>
+        <w:rPr>
+          <w:lang w:val="ru-RU"/>
+        </w:rPr>
+      </w:pPr>
+      <w:r>
+        <w:rPr>
+          <w:lang w:val="ru-RU"/>
+        </w:rPr>
+        <w:t xml:space="preserve">Нам нужно поправить текст и убрать  эту метку </w:t>
+      </w:r>
+      <w:r>
+        <w:rPr>
+          <w:lang w:val="en-US"/>
+        </w:rPr>
+        <w:t>fuzzy/</w:t>
+      </w:r>
+    </w:p>
+    <w:p>
+      <w:pPr>
+        <w:pStyle w:val="Code"/>
+        <w:ind w:left="0" w:right="0" w:hanging="0"/>
+        <w:rPr>
+          <w:rFonts w:ascii="JetBrains Mono" w:hAnsi="JetBrains Mono"/>
+          <w:b w:val="false"/>
+          <w:i w:val="false"/>
+          <w:i w:val="false"/>
+          <w:color w:val="080808"/>
+          <w:sz w:val="20"/>
+        </w:rPr>
+      </w:pPr>
+      <w:r>
+        <w:rPr/>
+        <w:t>#: lesson1.py:15</w:t>
+        <w:br/>
+        <w:t>msgid "Welcome, {name}!"</w:t>
+        <w:br/>
+      </w:r>
+      <w:r>
+        <w:rPr>
+          <w:shd w:fill="FFFF00" w:val="clear"/>
+        </w:rPr>
+        <w:t>msgstr "Добро пожаловать, {name}!"</w:t>
+      </w:r>
+      <w:r>
+        <w:rPr/>
+        <w:br/>
+        <w:br/>
+        <w:t>#: lesson1.py:16</w:t>
+        <w:br/>
+        <w:t>msgid "How many coins do you have? Input number, please:"</w:t>
+        <w:br/>
+      </w:r>
+      <w:r>
+        <w:rPr>
+          <w:shd w:fill="FFFF00" w:val="clear"/>
+        </w:rPr>
+        <w:t>msgstr "Сколько у тебя монет? Введи число, пожайлуйста:"</w:t>
+      </w:r>
+      <w:r>
+        <w:rPr/>
+        <w:br/>
+        <w:br/>
+        <w:t>#: lesson1.py:20</w:t>
+        <w:br/>
+        <w:t>msgid "You have {} coins!"</w:t>
+        <w:br/>
+      </w:r>
+      <w:r>
+        <w:rPr>
+          <w:shd w:fill="FFFF00" w:val="clear"/>
+        </w:rPr>
+        <w:t>msgstr "У тебя</w:t>
+      </w:r>
+      <w:r>
+        <w:rPr>
+          <w:shd w:fill="FFFF00" w:val="clear"/>
+          <w:lang w:val="en-US"/>
+        </w:rPr>
+        <w:t xml:space="preserve"> {} </w:t>
+      </w:r>
+      <w:r>
+        <w:rPr>
+          <w:shd w:fill="FFFF00" w:val="clear"/>
+        </w:rPr>
+        <w:t>монет!"</w:t>
+      </w:r>
+    </w:p>
+    <w:p>
+      <w:pPr>
+        <w:pStyle w:val="Style17"/>
+        <w:rPr>
+          <w:rFonts w:ascii="Liberation Serif" w:hAnsi="Liberation Serif"/>
+          <w:sz w:val="20"/>
+          <w:szCs w:val="20"/>
+          <w:lang w:val="ru-RU"/>
+        </w:rPr>
+      </w:pPr>
+      <w:r>
+        <w:rPr>
+          <w:sz w:val="20"/>
+          <w:szCs w:val="20"/>
+          <w:lang w:val="ru-RU"/>
+        </w:rPr>
+      </w:r>
+    </w:p>
+    <w:p>
+      <w:pPr>
+        <w:pStyle w:val="Style17"/>
+        <w:rPr>
+          <w:lang w:val="ru-RU"/>
+        </w:rPr>
+      </w:pPr>
+      <w:r>
+        <w:rPr>
+          <w:lang w:val="ru-RU"/>
+        </w:rPr>
+        <w:t xml:space="preserve">То же самое делаем со вторым языком, не забываем. </w:t>
+      </w:r>
+    </w:p>
+    <w:p>
+      <w:pPr>
+        <w:pStyle w:val="Style17"/>
+        <w:rPr>
+          <w:lang w:val="ru-RU"/>
+        </w:rPr>
+      </w:pPr>
+      <w:r>
+        <w:rPr>
+          <w:lang w:val="ru-RU"/>
+        </w:rPr>
+        <w:t>И снова компилируем переводы.</w:t>
+      </w:r>
+    </w:p>
+    <w:p>
+      <w:pPr>
+        <w:pStyle w:val="Style17"/>
+        <w:rPr>
+          <w:lang w:val="ru-RU"/>
+        </w:rPr>
+      </w:pPr>
+      <w:r>
+        <w:rPr>
+          <w:lang w:val="ru-RU"/>
+        </w:rPr>
+        <w:t>В результате у нас все хорошо кроме такого момента.</w:t>
+      </w:r>
+    </w:p>
+    <w:p>
+      <w:pPr>
+        <w:pStyle w:val="Style17"/>
+        <w:rPr>
+          <w:lang w:val="ru-RU"/>
+        </w:rPr>
+      </w:pPr>
+      <w:r>
+        <w:rPr>
+          <w:lang w:val="ru-RU"/>
+        </w:rPr>
+        <w:t xml:space="preserve">Если мы введем </w:t>
+      </w:r>
+      <w:r>
+        <w:rPr>
+          <w:lang w:val="en-US"/>
+        </w:rPr>
+        <w:t xml:space="preserve">1, </w:t>
+      </w:r>
+      <w:r>
+        <w:rPr>
+          <w:lang w:val="ru-RU"/>
+        </w:rPr>
+        <w:t xml:space="preserve">то бот ответит У тебя 1 монет! или  </w:t>
+      </w:r>
+      <w:r>
+        <w:rPr>
+          <w:lang w:val="en-US"/>
+        </w:rPr>
+        <w:t xml:space="preserve">You have 1 coins!, </w:t>
+      </w:r>
+      <w:r>
+        <w:rPr>
+          <w:lang w:val="ru-RU"/>
+        </w:rPr>
+        <w:t>что с точки зрения языка — неверно.</w:t>
+      </w:r>
+    </w:p>
+    <w:p>
+      <w:pPr>
+        <w:pStyle w:val="Style17"/>
+        <w:rPr>
+          <w:lang w:val="ru-RU"/>
+        </w:rPr>
+      </w:pPr>
+      <w:r>
+        <w:rPr>
+          <w:lang w:val="ru-RU"/>
+        </w:rPr>
+        <w:t xml:space="preserve">1 монета 2, 3 или 4 монет, 11 монет, А если слово сообщения, то 1 сообщение, 2 сообщения, 10 сообщений. И в английском у нас тоже проблема со множественными числами — </w:t>
+      </w:r>
+      <w:r>
+        <w:rPr>
+          <w:lang w:val="en-US"/>
+        </w:rPr>
+        <w:t>1 coins</w:t>
+      </w:r>
+      <w:r>
+        <w:rPr>
+          <w:lang w:val="ru-RU"/>
+        </w:rPr>
+        <w:t>.</w:t>
+      </w:r>
+    </w:p>
+    <w:p>
+      <w:pPr>
+        <w:pStyle w:val="Style17"/>
+        <w:rPr>
+          <w:lang w:val="ru-RU"/>
+        </w:rPr>
+      </w:pPr>
+      <w:r>
+        <w:rPr>
+          <w:lang w:val="ru-RU"/>
+        </w:rPr>
+      </w:r>
+    </w:p>
+    <w:p>
+      <w:pPr>
         <w:pStyle w:val="4"/>
         <w:numPr>
           <w:ilvl w:val="3"/>
           <w:numId w:val="1"/>
         </w:numPr>
-        <w:rPr>
-          <w:rFonts w:ascii="Liberation Serif" w:hAnsi="Liberation Serif"/>
-          <w:sz w:val="20"/>
-          <w:szCs w:val="20"/>
-          <w:lang w:val="ru-RU"/>
-        </w:rPr>
-      </w:pPr>
-      <w:r>
-        <w:rPr>
-          <w:rFonts w:ascii="Liberation Serif" w:hAnsi="Liberation Serif"/>
-          <w:sz w:val="20"/>
-          <w:szCs w:val="20"/>
-          <w:lang w:val="ru-RU"/>
-        </w:rPr>
-      </w:r>
-    </w:p>
-    <w:p>
-      <w:pPr>
-        <w:pStyle w:val="Style16"/>
-        <w:rPr>
-          <w:lang w:val="ru-RU"/>
-        </w:rPr>
-      </w:pPr>
-      <w:r>
-        <w:rPr>
-          <w:lang w:val="ru-RU"/>
-        </w:rPr>
-        <w:t>И мы видим следующую картину.</w:t>
+        <w:ind w:left="0" w:right="0" w:firstLine="737"/>
+        <w:rPr>
+          <w:rFonts w:ascii="Liberation Serif" w:hAnsi="Liberation Serif"/>
+          <w:sz w:val="20"/>
+          <w:szCs w:val="20"/>
+          <w:lang w:val="ru-RU"/>
+        </w:rPr>
+      </w:pPr>
+      <w:r>
+        <w:rPr/>
+        <w:t>Множественные формы</w:t>
+      </w:r>
+    </w:p>
+    <w:p>
+      <w:pPr>
+        <w:pStyle w:val="Normal"/>
+        <w:rPr>
+          <w:lang w:val="ru-RU"/>
+        </w:rPr>
+      </w:pPr>
+      <w:r>
+        <w:rPr>
+          <w:lang w:val="ru-RU"/>
+        </w:rPr>
+      </w:r>
+    </w:p>
+    <w:p>
+      <w:pPr>
+        <w:pStyle w:val="Normal"/>
+        <w:rPr>
+          <w:lang w:val="ru-RU"/>
+        </w:rPr>
+      </w:pPr>
+      <w:r>
+        <w:rPr>
+          <w:lang w:val="ru-RU"/>
+        </w:rPr>
+        <w:t>Давайте победим и эту историю.</w:t>
+      </w:r>
+    </w:p>
+    <w:p>
+      <w:pPr>
+        <w:pStyle w:val="Normal"/>
+        <w:rPr/>
+      </w:pPr>
+      <w:r>
+        <w:rPr>
+          <w:lang w:val="ru-RU"/>
+        </w:rPr>
+        <w:t>Помните, я говорил о значащих комментариях в файлах. В частности в файле переводов .</w:t>
+      </w:r>
+      <w:r>
+        <w:rPr>
+          <w:lang w:val="en-US"/>
+        </w:rPr>
+        <w:t>po</w:t>
+      </w:r>
+      <w:r>
+        <w:rPr>
+          <w:lang w:val="ru-RU"/>
+        </w:rPr>
+        <w:t xml:space="preserve"> для каждого языка формируется формула, которая определяет количество множественных форм и правила их формирования. Т</w:t>
+      </w:r>
+      <w:r>
+        <w:rPr/>
+        <w:t>ут будет вся магия работы с переводами. Она содержится в строчках:</w:t>
       </w:r>
     </w:p>
     <w:p>
@@ -5296,172 +5792,1217 @@
       </w:pPr>
       <w:r>
         <w:rPr/>
-        <w:t># Russian translations for Bot Super Project.</w:t>
-        <w:br/>
-        <w:t># Copyright (C) 2024 John Doe</w:t>
-        <w:br/>
-        <w:t># This file is distributed under the same license as the Bot Super Project</w:t>
-        <w:br/>
-        <w:t># project.</w:t>
-        <w:br/>
-        <w:t># FIRST AUTHOR &lt;EMAIL@ADDRESS&gt;, 2024.</w:t>
-        <w:br/>
-        <w:t>#</w:t>
-        <w:br/>
-        <w:t>msgid ""</w:t>
-        <w:br/>
-        <w:t>msgstr ""</w:t>
-        <w:br/>
-        <w:t>"Project-Id-Version: Bot Super Project 0.1\n"</w:t>
-        <w:br/>
-        <w:t>"Report-Msgid-Bugs-To: john@doe-email.com\n"</w:t>
-        <w:br/>
-        <w:t>"POT-Creation-Date: 2024-01-12 17:28+0500\n"</w:t>
-        <w:br/>
-        <w:t>"PO-Revision-Date: 2024-01-12 16:16+0500\n"</w:t>
-        <w:br/>
-        <w:t>"Last-Translator: FULL NAME &lt;EMAIL@ADDRESS&gt;\n"</w:t>
-        <w:br/>
-        <w:t>"Language: ru\n"</w:t>
-        <w:br/>
-        <w:t>"Language-Team: ru &lt;LL@li.org&gt;\n"</w:t>
-        <w:br/>
         <w:t>"Plural-Forms: nplurals=3; plural=(n%10==1 &amp;&amp; n%100!=11 ? 0 : n%10&gt;=2 &amp;&amp; "</w:t>
         <w:br/>
         <w:t>"n%10&lt;=4 &amp;&amp; (n%100&lt;10 || n%100&gt;=20) ? 1 : 2);\n"</w:t>
-        <w:br/>
-        <w:t>"MIME-Version: 1.0\n"</w:t>
-        <w:br/>
-        <w:t>"Content-Type: text/plain; charset=utf-8\n"</w:t>
-        <w:br/>
-        <w:t>"Content-Transfer-Encoding: 8bit\n"</w:t>
-        <w:br/>
-        <w:t>"Generated-By: Babel 2.13.1\n"</w:t>
-        <w:br/>
-        <w:br/>
-        <w:t>#: lesson1.py:15</w:t>
-        <w:br/>
+      </w:r>
+    </w:p>
+    <w:p>
+      <w:pPr>
+        <w:pStyle w:val="Normal"/>
+        <w:rPr>
+          <w:rFonts w:ascii="Liberation Serif" w:hAnsi="Liberation Serif"/>
+          <w:sz w:val="20"/>
+          <w:szCs w:val="20"/>
+          <w:lang w:val="ru-RU"/>
+        </w:rPr>
+      </w:pPr>
+      <w:r>
+        <w:rPr/>
+        <w:t>Это та формула по которой определяется для конкретного языка форма слова во множественном числе.</w:t>
+      </w:r>
+    </w:p>
+    <w:p>
+      <w:pPr>
+        <w:pStyle w:val="Normal"/>
+        <w:rPr>
+          <w:rFonts w:ascii="Liberation Serif" w:hAnsi="Liberation Serif"/>
+          <w:sz w:val="20"/>
+          <w:szCs w:val="20"/>
+          <w:lang w:val="ru-RU"/>
+        </w:rPr>
+      </w:pPr>
+      <w:r>
+        <w:rPr/>
+        <w:t xml:space="preserve">Для начала нам нужно вернуться к интернационализации нашего кода. Функция </w:t>
+      </w:r>
+      <w:r>
+        <w:rPr>
+          <w:lang w:val="en-US"/>
+        </w:rPr>
+        <w:t>gettext</w:t>
+      </w:r>
+      <w:r>
+        <w:rPr>
+          <w:lang w:val="ru-RU"/>
+        </w:rPr>
+        <w:t xml:space="preserve"> не умеет работать со множественными формами. Для этого существует </w:t>
+      </w:r>
+      <w:r>
+        <w:rPr>
+          <w:lang w:val="en-US"/>
+        </w:rPr>
+        <w:t>ngettext</w:t>
+      </w:r>
+      <w:r>
+        <w:rPr>
+          <w:lang w:val="ru-RU"/>
+        </w:rPr>
+        <w:t xml:space="preserve"> </w:t>
+      </w:r>
+      <w:r>
+        <w:rPr>
+          <w:lang w:val="en-US"/>
+        </w:rPr>
+        <w:t>из стандартн</w:t>
+      </w:r>
+      <w:r>
+        <w:rPr>
+          <w:lang w:val="ru-RU"/>
+        </w:rPr>
+        <w:t xml:space="preserve">ой </w:t>
+      </w:r>
+      <w:r>
+        <w:rPr>
+          <w:lang w:val="en-US"/>
+        </w:rPr>
+        <w:t>б</w:t>
+      </w:r>
+      <w:r>
+        <w:rPr>
+          <w:lang w:val="ru-RU"/>
+        </w:rPr>
+        <w:t>и</w:t>
+      </w:r>
+      <w:r>
+        <w:rPr>
+          <w:lang w:val="en-US"/>
+        </w:rPr>
+        <w:t>б</w:t>
+      </w:r>
+      <w:r>
+        <w:rPr>
+          <w:lang w:val="ru-RU"/>
+        </w:rPr>
+        <w:t>лиотеки</w:t>
+      </w:r>
+      <w:r>
+        <w:rPr>
+          <w:lang w:val="en-US"/>
+        </w:rPr>
+        <w:t xml:space="preserve"> </w:t>
+      </w:r>
+      <w:r>
+        <w:rPr>
+          <w:lang w:val="ru-RU"/>
+        </w:rPr>
+        <w:t>pyth</w:t>
+      </w:r>
+      <w:r>
+        <w:rPr>
+          <w:lang w:val="en-US"/>
+        </w:rPr>
+        <w:t xml:space="preserve">on  </w:t>
+      </w:r>
+      <w:r>
+        <w:fldChar w:fldCharType="begin"/>
+      </w:r>
+      <w:r>
+        <w:rPr>
+          <w:rStyle w:val="-"/>
+          <w:lang w:val="en-US"/>
+        </w:rPr>
+        <w:instrText xml:space="preserve"> HYPERLINK "https://docs.python.org/3/library/gettext.html" \l "gettext.ngettext"</w:instrText>
+      </w:r>
+      <w:r>
+        <w:rPr>
+          <w:rStyle w:val="-"/>
+          <w:lang w:val="en-US"/>
+        </w:rPr>
+        <w:fldChar w:fldCharType="separate"/>
+      </w:r>
+      <w:r>
+        <w:rPr>
+          <w:rStyle w:val="-"/>
+          <w:lang w:val="en-US"/>
+        </w:rPr>
+        <w:t>https://docs.python.org/3/library/gettext.html#gettext.ngettext</w:t>
+      </w:r>
+      <w:r>
+        <w:rPr>
+          <w:rStyle w:val="-"/>
+          <w:lang w:val="en-US"/>
+        </w:rPr>
+        <w:fldChar w:fldCharType="end"/>
+      </w:r>
+      <w:r>
+        <w:rPr>
+          <w:lang w:val="en-US"/>
+        </w:rPr>
+        <w:t xml:space="preserve">, </w:t>
+      </w:r>
+      <w:r>
+        <w:rPr>
+          <w:lang w:val="ru-RU"/>
+        </w:rPr>
+        <w:t xml:space="preserve">но для удобства в </w:t>
+      </w:r>
+      <w:r>
+        <w:rPr>
+          <w:lang w:val="en-US"/>
+        </w:rPr>
+        <w:t>Aiogram</w:t>
+      </w:r>
+      <w:r>
+        <w:rPr>
+          <w:lang w:val="ru-RU"/>
+        </w:rPr>
+        <w:t xml:space="preserve"> это уже все спрятано в функции </w:t>
+      </w:r>
+      <w:r>
+        <w:rPr>
+          <w:lang w:val="en-US"/>
+        </w:rPr>
+        <w:t xml:space="preserve">gettext </w:t>
+      </w:r>
+      <w:r>
+        <w:rPr>
+          <w:lang w:val="ru-RU"/>
+        </w:rPr>
+        <w:t>из  aiogram.utils.i18n. Для одного языка (в нашем случае идентификаторы на английском) мы передаем фразу в единственном , затем во множественном числе, и указываем количество множественных форм 2 для английского.</w:t>
+      </w:r>
+    </w:p>
+    <w:p>
+      <w:pPr>
+        <w:pStyle w:val="Normal"/>
+        <w:rPr>
+          <w:rFonts w:ascii="Liberation Serif" w:hAnsi="Liberation Serif"/>
+          <w:sz w:val="20"/>
+          <w:szCs w:val="20"/>
+          <w:lang w:val="ru-RU"/>
+        </w:rPr>
+      </w:pPr>
+      <w:r>
+        <w:rPr>
+          <w:sz w:val="20"/>
+          <w:szCs w:val="20"/>
+          <w:lang w:val="ru-RU"/>
+        </w:rPr>
+      </w:r>
+    </w:p>
+    <w:p>
+      <w:pPr>
+        <w:pStyle w:val="Normal"/>
+        <w:rPr>
+          <w:rFonts w:ascii="Liberation Serif" w:hAnsi="Liberation Serif"/>
+          <w:sz w:val="20"/>
+          <w:szCs w:val="20"/>
+          <w:lang w:val="ru-RU"/>
+        </w:rPr>
+      </w:pPr>
+      <w:r>
+        <w:rPr/>
+        <w:t>Изменим наш код.</w:t>
+      </w:r>
+    </w:p>
+    <w:p>
+      <w:pPr>
+        <w:pStyle w:val="Code"/>
+        <w:rPr>
+          <w:rFonts w:ascii="Liberation Serif" w:hAnsi="Liberation Serif"/>
+          <w:sz w:val="20"/>
+          <w:szCs w:val="20"/>
+          <w:lang w:val="ru-RU"/>
+        </w:rPr>
+      </w:pPr>
+      <w:r>
+        <w:rPr/>
+        <w:t>import os</w:t>
+      </w:r>
+    </w:p>
+    <w:p>
+      <w:pPr>
+        <w:pStyle w:val="Code"/>
+        <w:rPr>
+          <w:rFonts w:ascii="Liberation Serif" w:hAnsi="Liberation Serif"/>
+          <w:sz w:val="20"/>
+          <w:szCs w:val="20"/>
+          <w:lang w:val="ru-RU"/>
+        </w:rPr>
+      </w:pPr>
+      <w:r>
+        <w:rPr>
+          <w:rFonts w:ascii="Liberation Serif" w:hAnsi="Liberation Serif"/>
+          <w:sz w:val="20"/>
+          <w:szCs w:val="20"/>
+          <w:lang w:val="ru-RU"/>
+        </w:rPr>
+      </w:r>
+    </w:p>
+    <w:p>
+      <w:pPr>
+        <w:pStyle w:val="Code"/>
+        <w:rPr>
+          <w:rFonts w:ascii="Liberation Serif" w:hAnsi="Liberation Serif"/>
+          <w:sz w:val="20"/>
+          <w:szCs w:val="20"/>
+          <w:lang w:val="ru-RU"/>
+        </w:rPr>
+      </w:pPr>
+      <w:r>
+        <w:rPr/>
+        <w:t>from aiogram import Bot, Dispatcher, F, html</w:t>
+      </w:r>
+    </w:p>
+    <w:p>
+      <w:pPr>
+        <w:pStyle w:val="Code"/>
+        <w:rPr>
+          <w:rFonts w:ascii="Liberation Serif" w:hAnsi="Liberation Serif"/>
+          <w:sz w:val="20"/>
+          <w:szCs w:val="20"/>
+          <w:lang w:val="ru-RU"/>
+        </w:rPr>
+      </w:pPr>
+      <w:r>
+        <w:rPr/>
+        <w:t>from aiogram.types import Message</w:t>
+      </w:r>
+    </w:p>
+    <w:p>
+      <w:pPr>
+        <w:pStyle w:val="Code"/>
+        <w:rPr>
+          <w:rFonts w:ascii="Liberation Serif" w:hAnsi="Liberation Serif"/>
+          <w:sz w:val="20"/>
+          <w:szCs w:val="20"/>
+          <w:lang w:val="ru-RU"/>
+        </w:rPr>
+      </w:pPr>
+      <w:r>
+        <w:rPr/>
+        <w:t>from aiogram.utils.i18n import gettext as _</w:t>
+      </w:r>
+    </w:p>
+    <w:p>
+      <w:pPr>
+        <w:pStyle w:val="Code"/>
+        <w:rPr>
+          <w:rFonts w:ascii="Liberation Serif" w:hAnsi="Liberation Serif"/>
+          <w:sz w:val="20"/>
+          <w:szCs w:val="20"/>
+          <w:lang w:val="ru-RU"/>
+        </w:rPr>
+      </w:pPr>
+      <w:r>
+        <w:rPr>
+          <w:rFonts w:ascii="Liberation Serif" w:hAnsi="Liberation Serif"/>
+          <w:sz w:val="20"/>
+          <w:szCs w:val="20"/>
+          <w:lang w:val="ru-RU"/>
+        </w:rPr>
+      </w:r>
+    </w:p>
+    <w:p>
+      <w:pPr>
+        <w:pStyle w:val="Code"/>
+        <w:rPr>
+          <w:rFonts w:ascii="Liberation Serif" w:hAnsi="Liberation Serif"/>
+          <w:sz w:val="20"/>
+          <w:szCs w:val="20"/>
+          <w:lang w:val="ru-RU"/>
+        </w:rPr>
+      </w:pPr>
+      <w:r>
+        <w:rPr>
+          <w:rFonts w:ascii="Liberation Serif" w:hAnsi="Liberation Serif"/>
+          <w:sz w:val="20"/>
+          <w:szCs w:val="20"/>
+          <w:lang w:val="ru-RU"/>
+        </w:rPr>
+      </w:r>
+    </w:p>
+    <w:p>
+      <w:pPr>
+        <w:pStyle w:val="Code"/>
+        <w:rPr>
+          <w:rFonts w:ascii="Liberation Serif" w:hAnsi="Liberation Serif"/>
+          <w:sz w:val="20"/>
+          <w:szCs w:val="20"/>
+          <w:lang w:val="ru-RU"/>
+        </w:rPr>
+      </w:pPr>
+      <w:r>
+        <w:rPr/>
+        <w:t>from aiogram.utils.i18n import lazy_gettext as __</w:t>
+      </w:r>
+    </w:p>
+    <w:p>
+      <w:pPr>
+        <w:pStyle w:val="Code"/>
+        <w:rPr>
+          <w:rFonts w:ascii="Liberation Serif" w:hAnsi="Liberation Serif"/>
+          <w:sz w:val="20"/>
+          <w:szCs w:val="20"/>
+          <w:lang w:val="ru-RU"/>
+        </w:rPr>
+      </w:pPr>
+      <w:r>
+        <w:rPr/>
+        <w:t>from aiogram.utils.i18n import I18n, ConstI18nMiddleware</w:t>
+      </w:r>
+    </w:p>
+    <w:p>
+      <w:pPr>
+        <w:pStyle w:val="Code"/>
+        <w:rPr>
+          <w:rFonts w:ascii="Liberation Serif" w:hAnsi="Liberation Serif"/>
+          <w:sz w:val="20"/>
+          <w:szCs w:val="20"/>
+          <w:lang w:val="ru-RU"/>
+        </w:rPr>
+      </w:pPr>
+      <w:r>
+        <w:rPr>
+          <w:rFonts w:ascii="Liberation Serif" w:hAnsi="Liberation Serif"/>
+          <w:sz w:val="20"/>
+          <w:szCs w:val="20"/>
+          <w:lang w:val="ru-RU"/>
+        </w:rPr>
+      </w:r>
+    </w:p>
+    <w:p>
+      <w:pPr>
+        <w:pStyle w:val="Code"/>
+        <w:rPr>
+          <w:rFonts w:ascii="Liberation Serif" w:hAnsi="Liberation Serif"/>
+          <w:sz w:val="20"/>
+          <w:szCs w:val="20"/>
+          <w:lang w:val="ru-RU"/>
+        </w:rPr>
+      </w:pPr>
+      <w:r>
+        <w:rPr/>
+        <w:t>TOKEN = "</w:t>
+      </w:r>
+      <w:r>
+        <w:rPr>
+          <w:lang w:val="en-US"/>
+        </w:rPr>
+        <w:t>A</w:t>
+      </w:r>
+      <w:r>
+        <w:rPr/>
+        <w:t>:</w:t>
+      </w:r>
+      <w:r>
+        <w:rPr>
+          <w:lang w:val="en-US"/>
+        </w:rPr>
+        <w:t>1234567890</w:t>
+      </w:r>
+      <w:r>
+        <w:rPr/>
+        <w:t>"</w:t>
+      </w:r>
+    </w:p>
+    <w:p>
+      <w:pPr>
+        <w:pStyle w:val="Code"/>
+        <w:rPr>
+          <w:rFonts w:ascii="Liberation Serif" w:hAnsi="Liberation Serif"/>
+          <w:sz w:val="20"/>
+          <w:szCs w:val="20"/>
+          <w:lang w:val="ru-RU"/>
+        </w:rPr>
+      </w:pPr>
+      <w:r>
+        <w:rPr/>
+        <w:t>dp = Dispatcher()</w:t>
+      </w:r>
+    </w:p>
+    <w:p>
+      <w:pPr>
+        <w:pStyle w:val="Code"/>
+        <w:rPr>
+          <w:rFonts w:ascii="Liberation Serif" w:hAnsi="Liberation Serif"/>
+          <w:sz w:val="20"/>
+          <w:szCs w:val="20"/>
+          <w:lang w:val="ru-RU"/>
+        </w:rPr>
+      </w:pPr>
+      <w:r>
+        <w:rPr>
+          <w:rFonts w:ascii="Liberation Serif" w:hAnsi="Liberation Serif"/>
+          <w:sz w:val="20"/>
+          <w:szCs w:val="20"/>
+          <w:lang w:val="ru-RU"/>
+        </w:rPr>
+      </w:r>
+    </w:p>
+    <w:p>
+      <w:pPr>
+        <w:pStyle w:val="Code"/>
+        <w:rPr>
+          <w:rFonts w:ascii="Liberation Serif" w:hAnsi="Liberation Serif"/>
+          <w:sz w:val="20"/>
+          <w:szCs w:val="20"/>
+          <w:lang w:val="ru-RU"/>
+        </w:rPr>
+      </w:pPr>
+      <w:r>
+        <w:rPr>
+          <w:rFonts w:ascii="Liberation Serif" w:hAnsi="Liberation Serif"/>
+          <w:sz w:val="20"/>
+          <w:szCs w:val="20"/>
+          <w:lang w:val="ru-RU"/>
+        </w:rPr>
+      </w:r>
+    </w:p>
+    <w:p>
+      <w:pPr>
+        <w:pStyle w:val="Code"/>
+        <w:rPr>
+          <w:rFonts w:ascii="Liberation Serif" w:hAnsi="Liberation Serif"/>
+          <w:sz w:val="20"/>
+          <w:szCs w:val="20"/>
+          <w:lang w:val="ru-RU"/>
+        </w:rPr>
+      </w:pPr>
+      <w:r>
+        <w:rPr/>
+        <w:t>@dp.message(F.text == __("Start"))</w:t>
+      </w:r>
+    </w:p>
+    <w:p>
+      <w:pPr>
+        <w:pStyle w:val="Code"/>
+        <w:rPr>
+          <w:rFonts w:ascii="Liberation Serif" w:hAnsi="Liberation Serif"/>
+          <w:sz w:val="20"/>
+          <w:szCs w:val="20"/>
+          <w:lang w:val="ru-RU"/>
+        </w:rPr>
+      </w:pPr>
+      <w:r>
+        <w:rPr/>
+        <w:t>async def handler_1(message: Message) -&gt; None:</w:t>
+      </w:r>
+    </w:p>
+    <w:p>
+      <w:pPr>
+        <w:pStyle w:val="Code"/>
+        <w:rPr>
+          <w:rFonts w:ascii="Liberation Serif" w:hAnsi="Liberation Serif"/>
+          <w:sz w:val="20"/>
+          <w:szCs w:val="20"/>
+          <w:lang w:val="ru-RU"/>
+        </w:rPr>
+      </w:pPr>
+      <w:r>
+        <w:rPr/>
+        <w:t xml:space="preserve">    </w:t>
+      </w:r>
+      <w:r>
+        <w:rPr/>
+        <w:t>await message.answer(_("Welcome, {name}!").format(name=html.quote(message.from_user.full_name)))</w:t>
+      </w:r>
+    </w:p>
+    <w:p>
+      <w:pPr>
+        <w:pStyle w:val="Code"/>
+        <w:rPr>
+          <w:rFonts w:ascii="Liberation Serif" w:hAnsi="Liberation Serif"/>
+          <w:sz w:val="20"/>
+          <w:szCs w:val="20"/>
+          <w:lang w:val="ru-RU"/>
+        </w:rPr>
+      </w:pPr>
+      <w:r>
+        <w:rPr/>
+        <w:t xml:space="preserve">    </w:t>
+      </w:r>
+      <w:r>
+        <w:rPr/>
+        <w:t>await message.answer(_("How many coins do you have? Input number, please:"))</w:t>
+      </w:r>
+    </w:p>
+    <w:p>
+      <w:pPr>
+        <w:pStyle w:val="Code"/>
+        <w:rPr>
+          <w:rFonts w:ascii="Liberation Serif" w:hAnsi="Liberation Serif"/>
+          <w:sz w:val="20"/>
+          <w:szCs w:val="20"/>
+          <w:lang w:val="ru-RU"/>
+        </w:rPr>
+      </w:pPr>
+      <w:r>
+        <w:rPr>
+          <w:rFonts w:ascii="Liberation Serif" w:hAnsi="Liberation Serif"/>
+          <w:sz w:val="20"/>
+          <w:szCs w:val="20"/>
+          <w:lang w:val="ru-RU"/>
+        </w:rPr>
+      </w:r>
+    </w:p>
+    <w:p>
+      <w:pPr>
+        <w:pStyle w:val="Code"/>
+        <w:rPr>
+          <w:rFonts w:ascii="Liberation Serif" w:hAnsi="Liberation Serif"/>
+          <w:sz w:val="20"/>
+          <w:szCs w:val="20"/>
+          <w:lang w:val="ru-RU"/>
+        </w:rPr>
+      </w:pPr>
+      <w:r>
+        <w:rPr>
+          <w:rFonts w:ascii="Liberation Serif" w:hAnsi="Liberation Serif"/>
+          <w:sz w:val="20"/>
+          <w:szCs w:val="20"/>
+          <w:lang w:val="ru-RU"/>
+        </w:rPr>
+      </w:r>
+    </w:p>
+    <w:p>
+      <w:pPr>
+        <w:pStyle w:val="Code"/>
+        <w:rPr>
+          <w:rFonts w:ascii="Liberation Serif" w:hAnsi="Liberation Serif"/>
+          <w:sz w:val="20"/>
+          <w:szCs w:val="20"/>
+          <w:lang w:val="ru-RU"/>
+        </w:rPr>
+      </w:pPr>
+      <w:r>
+        <w:rPr/>
+        <w:t>@dp.message(F.text)</w:t>
+      </w:r>
+    </w:p>
+    <w:p>
+      <w:pPr>
+        <w:pStyle w:val="Code"/>
+        <w:rPr>
+          <w:rFonts w:ascii="Liberation Serif" w:hAnsi="Liberation Serif"/>
+          <w:sz w:val="20"/>
+          <w:szCs w:val="20"/>
+          <w:lang w:val="ru-RU"/>
+        </w:rPr>
+      </w:pPr>
+      <w:r>
+        <w:rPr/>
+        <w:t>async def handler_2(message: Message) -&gt; None:</w:t>
+      </w:r>
+    </w:p>
+    <w:p>
+      <w:pPr>
+        <w:pStyle w:val="Code"/>
+        <w:rPr>
+          <w:rFonts w:ascii="Liberation Serif" w:hAnsi="Liberation Serif"/>
+          <w:sz w:val="20"/>
+          <w:szCs w:val="20"/>
+          <w:lang w:val="ru-RU"/>
+        </w:rPr>
+      </w:pPr>
+      <w:r>
+        <w:rPr/>
+        <w:t xml:space="preserve">    </w:t>
+      </w:r>
+      <w:r>
+        <w:rPr/>
+        <w:t>try:</w:t>
+      </w:r>
+    </w:p>
+    <w:p>
+      <w:pPr>
+        <w:pStyle w:val="Code"/>
+        <w:rPr>
+          <w:rFonts w:ascii="Liberation Serif" w:hAnsi="Liberation Serif"/>
+          <w:sz w:val="20"/>
+          <w:szCs w:val="20"/>
+          <w:lang w:val="ru-RU"/>
+        </w:rPr>
+      </w:pPr>
+      <w:r>
+        <w:rPr/>
+        <w:t xml:space="preserve">        </w:t>
+      </w:r>
+      <w:r>
+        <w:rPr/>
+        <w:t>n = int(message.text)</w:t>
+      </w:r>
+    </w:p>
+    <w:p>
+      <w:pPr>
+        <w:pStyle w:val="Code"/>
+        <w:rPr>
+          <w:rFonts w:ascii="Liberation Serif" w:hAnsi="Liberation Serif"/>
+          <w:sz w:val="20"/>
+          <w:szCs w:val="20"/>
+          <w:lang w:val="ru-RU"/>
+        </w:rPr>
+      </w:pPr>
+      <w:r>
+        <w:rPr/>
+        <w:t xml:space="preserve">        </w:t>
+      </w:r>
+      <w:r>
+        <w:rPr/>
+        <w:t>await message.answer(</w:t>
       </w:r>
       <w:r>
         <w:rPr>
           <w:shd w:fill="FFFF00" w:val="clear"/>
         </w:rPr>
-        <w:t>#, fuzzy</w:t>
-      </w:r>
-      <w:r>
-        <w:rPr/>
-        <w:br/>
-        <w:t>msgid "Welcome, {name}!"</w:t>
-        <w:br/>
-      </w:r>
-      <w:r>
-        <w:rPr>
-          <w:shd w:fill="FFFF00" w:val="clear"/>
-        </w:rPr>
-        <w:t>msgstr "Привет, {name}!"</w:t>
-      </w:r>
-      <w:r>
-        <w:rPr/>
-        <w:br/>
-        <w:br/>
-        <w:t>#: lesson1.py:16</w:t>
-        <w:br/>
-        <w:t>msgid "How many coins do you have? Input number, please:"</w:t>
-        <w:br/>
-        <w:t>msgstr ""</w:t>
-        <w:br/>
-        <w:br/>
-        <w:t>#: lesson1.py:20</w:t>
-        <w:br/>
-        <w:t>msgid "You have {} coins!"</w:t>
-        <w:br/>
-        <w:t>msgstr ""</w:t>
-        <w:br/>
-        <w:br/>
-      </w:r>
-    </w:p>
-    <w:p>
-      <w:pPr>
-        <w:pStyle w:val="Style16"/>
-        <w:rPr>
-          <w:lang w:val="ru-RU"/>
-        </w:rPr>
-      </w:pPr>
-      <w:r>
-        <w:rPr>
-          <w:lang w:val="ru-RU"/>
-        </w:rPr>
-        <w:t xml:space="preserve">Прежний перевод сохранился, но при этом у нас строка была изменена с </w:t>
-      </w:r>
-      <w:r>
-        <w:rPr>
-          <w:lang w:val="en-US"/>
-        </w:rPr>
-        <w:t xml:space="preserve">Hello </w:t>
-      </w:r>
-      <w:r>
-        <w:rPr>
-          <w:lang w:val="ru-RU"/>
-        </w:rPr>
-        <w:t xml:space="preserve">на </w:t>
-      </w:r>
-      <w:r>
-        <w:rPr>
-          <w:lang w:val="en-US"/>
-        </w:rPr>
-        <w:t>Welcome.</w:t>
-      </w:r>
-    </w:p>
-    <w:p>
-      <w:pPr>
-        <w:pStyle w:val="Style16"/>
-        <w:rPr>
-          <w:lang w:val="en-US"/>
-        </w:rPr>
-      </w:pPr>
-      <w:r>
-        <w:rPr>
+        <w:t>_("You have {} coin!", "You have {} coins!", n).format(n)</w:t>
+      </w:r>
+      <w:r>
+        <w:rPr/>
+        <w:t>)</w:t>
+      </w:r>
+    </w:p>
+    <w:p>
+      <w:pPr>
+        <w:pStyle w:val="Code"/>
+        <w:rPr>
+          <w:rFonts w:ascii="Liberation Serif" w:hAnsi="Liberation Serif"/>
+          <w:sz w:val="20"/>
+          <w:szCs w:val="20"/>
+          <w:lang w:val="ru-RU"/>
+        </w:rPr>
+      </w:pPr>
+      <w:r>
+        <w:rPr/>
+        <w:t xml:space="preserve">    </w:t>
+      </w:r>
+      <w:r>
+        <w:rPr/>
+        <w:t>except:</w:t>
+      </w:r>
+    </w:p>
+    <w:p>
+      <w:pPr>
+        <w:pStyle w:val="Code"/>
+        <w:rPr>
+          <w:rFonts w:ascii="Liberation Serif" w:hAnsi="Liberation Serif"/>
+          <w:sz w:val="20"/>
+          <w:szCs w:val="20"/>
+          <w:lang w:val="ru-RU"/>
+        </w:rPr>
+      </w:pPr>
+      <w:r>
+        <w:rPr/>
+        <w:t xml:space="preserve">        </w:t>
+      </w:r>
+      <w:r>
+        <w:rPr/>
+        <w:t>await message.answer(_("Please, enter a number"))</w:t>
+      </w:r>
+    </w:p>
+    <w:p>
+      <w:pPr>
+        <w:pStyle w:val="Code"/>
+        <w:rPr>
+          <w:rFonts w:ascii="Liberation Serif" w:hAnsi="Liberation Serif"/>
+          <w:sz w:val="20"/>
+          <w:szCs w:val="20"/>
+          <w:lang w:val="ru-RU"/>
+        </w:rPr>
+      </w:pPr>
+      <w:r>
+        <w:rPr>
+          <w:rFonts w:ascii="Liberation Serif" w:hAnsi="Liberation Serif"/>
+          <w:sz w:val="20"/>
+          <w:szCs w:val="20"/>
+          <w:lang w:val="ru-RU"/>
+        </w:rPr>
+      </w:r>
+    </w:p>
+    <w:p>
+      <w:pPr>
+        <w:pStyle w:val="Code"/>
+        <w:rPr>
+          <w:rFonts w:ascii="Liberation Serif" w:hAnsi="Liberation Serif"/>
+          <w:sz w:val="20"/>
+          <w:szCs w:val="20"/>
+          <w:lang w:val="ru-RU"/>
+        </w:rPr>
+      </w:pPr>
+      <w:r>
+        <w:rPr>
+          <w:rFonts w:ascii="Liberation Serif" w:hAnsi="Liberation Serif"/>
+          <w:sz w:val="20"/>
+          <w:szCs w:val="20"/>
+          <w:lang w:val="ru-RU"/>
+        </w:rPr>
+      </w:r>
+    </w:p>
+    <w:p>
+      <w:pPr>
+        <w:pStyle w:val="Code"/>
+        <w:rPr>
+          <w:rFonts w:ascii="Liberation Serif" w:hAnsi="Liberation Serif"/>
+          <w:sz w:val="20"/>
+          <w:szCs w:val="20"/>
+          <w:lang w:val="ru-RU"/>
+        </w:rPr>
+      </w:pPr>
+      <w:r>
+        <w:rPr/>
+        <w:t>def main() -&gt; None:</w:t>
+      </w:r>
+    </w:p>
+    <w:p>
+      <w:pPr>
+        <w:pStyle w:val="Code"/>
+        <w:rPr>
+          <w:rFonts w:ascii="Liberation Serif" w:hAnsi="Liberation Serif"/>
+          <w:sz w:val="20"/>
+          <w:szCs w:val="20"/>
+          <w:lang w:val="ru-RU"/>
+        </w:rPr>
+      </w:pPr>
+      <w:r>
+        <w:rPr/>
+        <w:t xml:space="preserve">    </w:t>
+      </w:r>
+      <w:r>
+        <w:rPr/>
+        <w:t>bot = Bot(TOKEN, parse_mode="HTML")</w:t>
+      </w:r>
+    </w:p>
+    <w:p>
+      <w:pPr>
+        <w:pStyle w:val="Code"/>
+        <w:rPr>
+          <w:rFonts w:ascii="Liberation Serif" w:hAnsi="Liberation Serif"/>
+          <w:sz w:val="20"/>
+          <w:szCs w:val="20"/>
+          <w:lang w:val="ru-RU"/>
+        </w:rPr>
+      </w:pPr>
+      <w:r>
+        <w:rPr/>
+        <w:t xml:space="preserve">    </w:t>
+      </w:r>
+      <w:r>
+        <w:rPr/>
+        <w:t>i18n = I18n(path="locales", default_locale="ru", domain="my-super-bot")</w:t>
+      </w:r>
+    </w:p>
+    <w:p>
+      <w:pPr>
+        <w:pStyle w:val="Code"/>
+        <w:rPr>
+          <w:rFonts w:ascii="Liberation Serif" w:hAnsi="Liberation Serif"/>
+          <w:sz w:val="20"/>
+          <w:szCs w:val="20"/>
+          <w:lang w:val="ru-RU"/>
+        </w:rPr>
+      </w:pPr>
+      <w:r>
+        <w:rPr/>
+        <w:t xml:space="preserve">    </w:t>
+      </w:r>
+      <w:r>
+        <w:rPr/>
+        <w:t>dp.message.outer_middleware(ConstI18nMiddleware(locale='ru', i18n=i18n))</w:t>
+      </w:r>
+    </w:p>
+    <w:p>
+      <w:pPr>
+        <w:pStyle w:val="Code"/>
+        <w:rPr>
+          <w:rFonts w:ascii="Liberation Serif" w:hAnsi="Liberation Serif"/>
+          <w:sz w:val="20"/>
+          <w:szCs w:val="20"/>
+          <w:lang w:val="ru-RU"/>
+        </w:rPr>
+      </w:pPr>
+      <w:r>
+        <w:rPr/>
+        <w:t xml:space="preserve">    </w:t>
+      </w:r>
+      <w:r>
+        <w:rPr/>
+        <w:t>dp.run_polling(bot)</w:t>
+      </w:r>
+    </w:p>
+    <w:p>
+      <w:pPr>
+        <w:pStyle w:val="Code"/>
+        <w:rPr>
+          <w:rFonts w:ascii="Liberation Serif" w:hAnsi="Liberation Serif"/>
+          <w:sz w:val="20"/>
+          <w:szCs w:val="20"/>
+          <w:lang w:val="ru-RU"/>
+        </w:rPr>
+      </w:pPr>
+      <w:r>
+        <w:rPr>
+          <w:rFonts w:ascii="Liberation Serif" w:hAnsi="Liberation Serif"/>
+          <w:sz w:val="20"/>
+          <w:szCs w:val="20"/>
+          <w:lang w:val="ru-RU"/>
+        </w:rPr>
+      </w:r>
+    </w:p>
+    <w:p>
+      <w:pPr>
+        <w:pStyle w:val="Code"/>
+        <w:rPr>
+          <w:rFonts w:ascii="Liberation Serif" w:hAnsi="Liberation Serif"/>
+          <w:sz w:val="20"/>
+          <w:szCs w:val="20"/>
+          <w:lang w:val="ru-RU"/>
+        </w:rPr>
+      </w:pPr>
+      <w:r>
+        <w:rPr>
+          <w:rFonts w:ascii="Liberation Serif" w:hAnsi="Liberation Serif"/>
+          <w:sz w:val="20"/>
+          <w:szCs w:val="20"/>
+          <w:lang w:val="ru-RU"/>
+        </w:rPr>
+      </w:r>
+    </w:p>
+    <w:p>
+      <w:pPr>
+        <w:pStyle w:val="Code"/>
+        <w:rPr>
+          <w:rFonts w:ascii="Liberation Serif" w:hAnsi="Liberation Serif"/>
+          <w:sz w:val="20"/>
+          <w:szCs w:val="20"/>
+          <w:lang w:val="ru-RU"/>
+        </w:rPr>
+      </w:pPr>
+      <w:r>
+        <w:rPr/>
+        <w:t>if __name__ == "__main__":</w:t>
+      </w:r>
+    </w:p>
+    <w:p>
+      <w:pPr>
+        <w:pStyle w:val="Code"/>
+        <w:rPr>
+          <w:rFonts w:ascii="Liberation Serif" w:hAnsi="Liberation Serif"/>
+          <w:sz w:val="20"/>
+          <w:szCs w:val="20"/>
+          <w:lang w:val="ru-RU"/>
+        </w:rPr>
+      </w:pPr>
+      <w:r>
+        <w:rPr/>
+        <w:t xml:space="preserve">    </w:t>
+      </w:r>
+      <w:r>
+        <w:rPr/>
+        <w:t>main()</w:t>
+      </w:r>
+    </w:p>
+    <w:p>
+      <w:pPr>
+        <w:pStyle w:val="Code"/>
+        <w:rPr>
+          <w:rFonts w:ascii="Liberation Serif" w:hAnsi="Liberation Serif"/>
+          <w:sz w:val="20"/>
+          <w:szCs w:val="20"/>
+          <w:lang w:val="ru-RU"/>
+        </w:rPr>
+      </w:pPr>
+      <w:r>
+        <w:rPr>
+          <w:rFonts w:ascii="Liberation Serif" w:hAnsi="Liberation Serif"/>
+          <w:sz w:val="20"/>
+          <w:szCs w:val="20"/>
+          <w:lang w:val="ru-RU"/>
+        </w:rPr>
+      </w:r>
+    </w:p>
+    <w:p>
+      <w:pPr>
+        <w:pStyle w:val="Normal"/>
+        <w:rPr/>
+      </w:pPr>
+      <w:r>
+        <w:rPr>
+          <w:lang w:val="ru-RU"/>
+        </w:rPr>
+        <w:t>И теперь извлечение нужно произвести с опцией</w:t>
+      </w:r>
+      <w:r>
+        <w:rPr>
+          <w:rFonts w:eastAsia="NSimSun" w:cs="Arial"/>
+          <w:color w:val="auto"/>
+          <w:kern w:val="2"/>
+          <w:sz w:val="20"/>
+          <w:szCs w:val="20"/>
+          <w:lang w:val="ru-RU" w:eastAsia="zh-CN" w:bidi="hi-IN"/>
+        </w:rPr>
+        <w:t xml:space="preserve"> </w:t>
+      </w:r>
+      <w:r>
+        <w:rPr>
+          <w:rStyle w:val="Style14"/>
+          <w:rFonts w:eastAsia="NSimSun" w:cs="Arial"/>
+          <w:color w:val="auto"/>
+          <w:kern w:val="2"/>
+          <w:sz w:val="20"/>
+          <w:szCs w:val="20"/>
+          <w:lang w:val="ru-RU" w:eastAsia="zh-CN" w:bidi="hi-IN"/>
+        </w:rPr>
+        <w:t>-k _:1,1t</w:t>
+      </w:r>
+      <w:r>
+        <w:rPr>
+          <w:rFonts w:eastAsia="NSimSun" w:cs="Arial"/>
+          <w:color w:val="auto"/>
+          <w:kern w:val="2"/>
+          <w:sz w:val="20"/>
+          <w:szCs w:val="20"/>
+          <w:lang w:val="ru-RU" w:eastAsia="zh-CN" w:bidi="hi-IN"/>
+        </w:rPr>
+        <w:t xml:space="preserve"> </w:t>
+      </w:r>
+      <w:r>
+        <w:rPr>
+          <w:rStyle w:val="Style14"/>
+          <w:rFonts w:eastAsia="NSimSun" w:cs="Arial"/>
+          <w:color w:val="auto"/>
+          <w:kern w:val="2"/>
+          <w:sz w:val="20"/>
+          <w:szCs w:val="20"/>
+          <w:lang w:val="ru-RU" w:eastAsia="zh-CN" w:bidi="hi-IN"/>
+        </w:rPr>
+        <w:t>-k _:1,2</w:t>
+      </w:r>
+      <w:r>
+        <w:rPr>
+          <w:rFonts w:eastAsia="NSimSun" w:cs="Arial"/>
+          <w:color w:val="auto"/>
+          <w:kern w:val="2"/>
+          <w:sz w:val="20"/>
+          <w:szCs w:val="20"/>
+          <w:lang w:val="ru-RU" w:eastAsia="zh-CN" w:bidi="hi-IN"/>
+        </w:rPr>
+        <w:t xml:space="preserve">  и -k __ для lazy g</w:t>
+      </w:r>
+      <w:r>
+        <w:rPr>
+          <w:rFonts w:ascii="JetBrains Mono" w:hAnsi="JetBrains Mono"/>
+          <w:b w:val="false"/>
+          <w:i w:val="false"/>
+          <w:color w:val="080808"/>
+          <w:sz w:val="20"/>
+          <w:lang w:val="en-US"/>
+        </w:rPr>
+        <w:t>ettext (</w:t>
+      </w:r>
+      <w:r>
+        <w:rPr>
+          <w:rFonts w:ascii="JetBrains Mono" w:hAnsi="JetBrains Mono"/>
+          <w:b w:val="false"/>
+          <w:i w:val="false"/>
+          <w:color w:val="080808"/>
+          <w:sz w:val="20"/>
+          <w:lang w:val="ru-RU"/>
+        </w:rPr>
+        <w:t>два подчеркивания</w:t>
+      </w:r>
+      <w:r>
+        <w:rPr>
+          <w:rFonts w:ascii="JetBrains Mono" w:hAnsi="JetBrains Mono"/>
+          <w:b w:val="false"/>
+          <w:i w:val="false"/>
+          <w:color w:val="080808"/>
+          <w:sz w:val="20"/>
+          <w:lang w:val="en-US"/>
+        </w:rPr>
+        <w:t>)</w:t>
+      </w:r>
+    </w:p>
+    <w:p>
+      <w:pPr>
+        <w:pStyle w:val="Code"/>
+        <w:rPr/>
+      </w:pPr>
+      <w:r>
+        <w:rPr/>
+        <w:t>pybabel extract -o locales/messages.pot -k _:1,1t -k _:1,2 -k __ --copyright-holder="John Doe" --project="Bot Super Project" --version=0.1.1 --msgid-bugs-address=john@doe-email.com --input-dirs=.</w:t>
+      </w:r>
+    </w:p>
+    <w:p>
+      <w:pPr>
+        <w:pStyle w:val="Code"/>
+        <w:ind w:left="0" w:right="0" w:hanging="0"/>
+        <w:rPr/>
+      </w:pPr>
+      <w:r>
+        <w:rPr/>
+      </w:r>
+    </w:p>
+    <w:p>
+      <w:pPr>
+        <w:pStyle w:val="Code"/>
+        <w:rPr>
+          <w:rFonts w:ascii="Liberation Serif" w:hAnsi="Liberation Serif"/>
+          <w:sz w:val="20"/>
+          <w:szCs w:val="20"/>
+          <w:lang w:val="en-US"/>
+        </w:rPr>
+      </w:pPr>
+      <w:r>
+        <w:rPr>
+          <w:rFonts w:ascii="Liberation Serif" w:hAnsi="Liberation Serif"/>
+          <w:sz w:val="20"/>
+          <w:szCs w:val="20"/>
           <w:lang w:val="en-US"/>
         </w:rPr>
         <w:t xml:space="preserve">Babel </w:t>
       </w:r>
       <w:r>
         <w:rPr>
-          <w:lang w:val="ru-RU"/>
-        </w:rPr>
-        <w:t xml:space="preserve">увидел это, сохранил нам строку но пометил перевод коментарием  </w:t>
-      </w:r>
-      <w:r>
-        <w:rPr>
-          <w:lang w:val="en-US"/>
-        </w:rPr>
-        <w:t xml:space="preserve">#, fuzzy </w:t>
-      </w:r>
-      <w:r>
-        <w:rPr>
-          <w:lang w:val="ru-RU"/>
-        </w:rPr>
-        <w:t>что обозначает нечеткий перевод. Если скомпилировать сразу, то эта строка не будет переводиться.</w:t>
-      </w:r>
-    </w:p>
-    <w:p>
-      <w:pPr>
-        <w:pStyle w:val="Style16"/>
-        <w:rPr>
-          <w:lang w:val="ru-RU"/>
-        </w:rPr>
-      </w:pPr>
-      <w:r>
-        <w:rPr>
-          <w:lang w:val="ru-RU"/>
-        </w:rPr>
-        <w:t xml:space="preserve">Нам нужно поправить текст и убрать  эту метку </w:t>
-      </w:r>
-      <w:r>
-        <w:rPr>
-          <w:lang w:val="en-US"/>
-        </w:rPr>
-        <w:t>fuzzy/</w:t>
+          <w:rFonts w:ascii="Liberation Serif" w:hAnsi="Liberation Serif"/>
+          <w:sz w:val="20"/>
+          <w:szCs w:val="20"/>
+          <w:lang w:val="ru-RU"/>
+        </w:rPr>
+        <w:t xml:space="preserve">может неадекватно извлекать строки, поэтому можно воспользоваться командой </w:t>
+      </w:r>
+      <w:r>
+        <w:rPr>
+          <w:rFonts w:ascii="Liberation Serif" w:hAnsi="Liberation Serif"/>
+          <w:sz w:val="20"/>
+          <w:szCs w:val="20"/>
+          <w:lang w:val="en-US"/>
+        </w:rPr>
+        <w:t xml:space="preserve">xgettext </w:t>
+      </w:r>
+      <w:r>
+        <w:rPr>
+          <w:rFonts w:ascii="Liberation Serif" w:hAnsi="Liberation Serif"/>
+          <w:sz w:val="20"/>
+          <w:szCs w:val="20"/>
+          <w:lang w:val="ru-RU"/>
+        </w:rPr>
+        <w:t xml:space="preserve">из пакета утилит </w:t>
+      </w:r>
+      <w:r>
+        <w:rPr>
+          <w:rFonts w:ascii="Liberation Serif" w:hAnsi="Liberation Serif"/>
+          <w:sz w:val="20"/>
+          <w:szCs w:val="20"/>
+          <w:lang w:val="en-US"/>
+        </w:rPr>
+        <w:t>GNU gettext.</w:t>
+      </w:r>
+    </w:p>
+    <w:p>
+      <w:pPr>
+        <w:pStyle w:val="Code"/>
+        <w:rPr>
+          <w:rFonts w:ascii="Liberation Serif" w:hAnsi="Liberation Serif"/>
+          <w:sz w:val="20"/>
+          <w:szCs w:val="20"/>
+          <w:lang w:val="ru-RU"/>
+        </w:rPr>
+      </w:pPr>
+      <w:r>
+        <w:rPr>
+          <w:rFonts w:ascii="Liberation Serif" w:hAnsi="Liberation Serif"/>
+          <w:sz w:val="20"/>
+          <w:szCs w:val="20"/>
+          <w:lang w:val="ru-RU"/>
+        </w:rPr>
+      </w:r>
+    </w:p>
+    <w:p>
+      <w:pPr>
+        <w:pStyle w:val="Code"/>
+        <w:ind w:left="0" w:right="0" w:hanging="0"/>
+        <w:rPr/>
+      </w:pPr>
+      <w:r>
+        <w:rPr/>
+        <w:t>xgettext -L Python --keyword=_:1,2 --keyword=__ -d my-super-bot</w:t>
+      </w:r>
+    </w:p>
+    <w:p>
+      <w:pPr>
+        <w:pStyle w:val="Code"/>
+        <w:rPr>
+          <w:rFonts w:ascii="Liberation Serif" w:hAnsi="Liberation Serif"/>
+          <w:sz w:val="20"/>
+          <w:szCs w:val="20"/>
+          <w:lang w:val="ru-RU"/>
+        </w:rPr>
+      </w:pPr>
+      <w:r>
+        <w:rPr>
+          <w:rFonts w:ascii="Liberation Serif" w:hAnsi="Liberation Serif"/>
+          <w:sz w:val="20"/>
+          <w:szCs w:val="20"/>
+          <w:lang w:val="ru-RU"/>
+        </w:rPr>
+        <w:t>Заглянем в наш шаблон .</w:t>
+      </w:r>
+      <w:r>
+        <w:rPr>
+          <w:rFonts w:ascii="Liberation Serif" w:hAnsi="Liberation Serif"/>
+          <w:sz w:val="20"/>
+          <w:szCs w:val="20"/>
+          <w:lang w:val="en-US"/>
+        </w:rPr>
+        <w:t xml:space="preserve">pot, </w:t>
+      </w:r>
+      <w:r>
+        <w:rPr>
+          <w:rFonts w:ascii="Liberation Serif" w:hAnsi="Liberation Serif"/>
+          <w:sz w:val="20"/>
+          <w:szCs w:val="20"/>
+          <w:lang w:val="ru-RU"/>
+        </w:rPr>
+        <w:t>и увидим, что теперь перевод имеет строку для перевода единственного и множественного числа</w:t>
+      </w:r>
+      <w:r>
+        <w:rPr>
+          <w:rFonts w:ascii="Liberation Serif" w:hAnsi="Liberation Serif"/>
+          <w:sz w:val="20"/>
+          <w:szCs w:val="20"/>
+          <w:lang w:val="en-US"/>
+        </w:rPr>
+        <w:t>:</w:t>
+      </w:r>
+    </w:p>
+    <w:p>
+      <w:pPr>
+        <w:pStyle w:val="Code"/>
+        <w:rPr>
+          <w:rFonts w:ascii="Liberation Serif" w:hAnsi="Liberation Serif"/>
+          <w:sz w:val="20"/>
+          <w:szCs w:val="20"/>
+          <w:lang w:val="ru-RU"/>
+        </w:rPr>
+      </w:pPr>
+      <w:r>
+        <w:rPr>
+          <w:rFonts w:ascii="Liberation Serif" w:hAnsi="Liberation Serif"/>
+          <w:sz w:val="20"/>
+          <w:szCs w:val="20"/>
+          <w:lang w:val="ru-RU"/>
+        </w:rPr>
+      </w:r>
+    </w:p>
+    <w:p>
+      <w:pPr>
+        <w:pStyle w:val="Code"/>
+        <w:ind w:left="0" w:right="0" w:hanging="0"/>
+        <w:rPr/>
+      </w:pPr>
+      <w:r>
+        <w:rPr/>
+        <w:t xml:space="preserve">… </w:t>
       </w:r>
     </w:p>
     <w:p>
@@ -5479,249 +7020,21 @@
       </w:pPr>
       <w:r>
         <w:rPr/>
-        <w:t>#: lesson1.py:15</w:t>
-        <w:br/>
-        <w:t>msgid "Welcome, {name}!"</w:t>
-        <w:br/>
-      </w:r>
-      <w:r>
-        <w:rPr>
-          <w:shd w:fill="FFFF00" w:val="clear"/>
-        </w:rPr>
-        <w:t>msgstr "Добро пожаловать, {name}!"</w:t>
-      </w:r>
-      <w:r>
-        <w:rPr/>
-        <w:br/>
-        <w:br/>
-        <w:t>#: lesson1.py:16</w:t>
-        <w:br/>
-        <w:t>msgid "How many coins do you have? Input number, please:"</w:t>
-        <w:br/>
-      </w:r>
-      <w:r>
-        <w:rPr>
-          <w:shd w:fill="FFFF00" w:val="clear"/>
-        </w:rPr>
-        <w:t>msgstr "Сколько у тебя монет? Введи число, пожайлуйста:"</w:t>
-      </w:r>
-      <w:r>
-        <w:rPr/>
-        <w:br/>
-        <w:br/>
-        <w:t>#: lesson1.py:20</w:t>
-        <w:br/>
-        <w:t>msgid "You have {} coins!"</w:t>
-        <w:br/>
-      </w:r>
-      <w:r>
-        <w:rPr>
-          <w:shd w:fill="FFFF00" w:val="clear"/>
-        </w:rPr>
-        <w:t>msgstr "У тебя</w:t>
-      </w:r>
-      <w:r>
-        <w:rPr>
-          <w:shd w:fill="FFFF00" w:val="clear"/>
-          <w:lang w:val="en-US"/>
-        </w:rPr>
-        <w:t xml:space="preserve"> {} </w:t>
-      </w:r>
-      <w:r>
-        <w:rPr>
-          <w:shd w:fill="FFFF00" w:val="clear"/>
-        </w:rPr>
-        <w:t>монет!"</w:t>
-      </w:r>
-    </w:p>
-    <w:p>
-      <w:pPr>
-        <w:pStyle w:val="Style16"/>
-        <w:rPr>
-          <w:rFonts w:ascii="Liberation Serif" w:hAnsi="Liberation Serif"/>
-          <w:sz w:val="20"/>
-          <w:szCs w:val="20"/>
-          <w:lang w:val="ru-RU"/>
-        </w:rPr>
-      </w:pPr>
-      <w:r>
-        <w:rPr>
-          <w:sz w:val="20"/>
-          <w:szCs w:val="20"/>
-          <w:lang w:val="ru-RU"/>
-        </w:rPr>
-      </w:r>
-    </w:p>
-    <w:p>
-      <w:pPr>
-        <w:pStyle w:val="Style16"/>
-        <w:rPr>
-          <w:lang w:val="ru-RU"/>
-        </w:rPr>
-      </w:pPr>
-      <w:r>
-        <w:rPr>
-          <w:lang w:val="ru-RU"/>
-        </w:rPr>
-        <w:t xml:space="preserve">То же самое делаем со вторым языком, не забываем. </w:t>
-      </w:r>
-    </w:p>
-    <w:p>
-      <w:pPr>
-        <w:pStyle w:val="Style16"/>
-        <w:rPr>
-          <w:lang w:val="ru-RU"/>
-        </w:rPr>
-      </w:pPr>
-      <w:r>
-        <w:rPr>
-          <w:lang w:val="ru-RU"/>
-        </w:rPr>
-        <w:t>И снова компилируем переводы.</w:t>
-      </w:r>
-    </w:p>
-    <w:p>
-      <w:pPr>
-        <w:pStyle w:val="Style16"/>
-        <w:rPr>
-          <w:lang w:val="ru-RU"/>
-        </w:rPr>
-      </w:pPr>
-      <w:r>
-        <w:rPr>
-          <w:lang w:val="ru-RU"/>
-        </w:rPr>
-        <w:t>В результате у нас все хорошо кроме такого момента.</w:t>
-      </w:r>
-    </w:p>
-    <w:p>
-      <w:pPr>
-        <w:pStyle w:val="Style16"/>
-        <w:rPr>
-          <w:lang w:val="ru-RU"/>
-        </w:rPr>
-      </w:pPr>
-      <w:r>
-        <w:rPr>
-          <w:lang w:val="ru-RU"/>
-        </w:rPr>
-        <w:t xml:space="preserve">Если мы введем </w:t>
-      </w:r>
-      <w:r>
-        <w:rPr>
-          <w:lang w:val="en-US"/>
-        </w:rPr>
-        <w:t xml:space="preserve">1, </w:t>
-      </w:r>
-      <w:r>
-        <w:rPr>
-          <w:lang w:val="ru-RU"/>
-        </w:rPr>
-        <w:t xml:space="preserve">то бот ответит У тебя 1 монет! или  </w:t>
-      </w:r>
-      <w:r>
-        <w:rPr>
-          <w:lang w:val="en-US"/>
-        </w:rPr>
-        <w:t xml:space="preserve">You have 1 coins!, </w:t>
-      </w:r>
-      <w:r>
-        <w:rPr>
-          <w:lang w:val="ru-RU"/>
-        </w:rPr>
-        <w:t>что с точки зрения языка — неверно.</w:t>
-      </w:r>
-    </w:p>
-    <w:p>
-      <w:pPr>
-        <w:pStyle w:val="Style16"/>
-        <w:rPr>
-          <w:lang w:val="ru-RU"/>
-        </w:rPr>
-      </w:pPr>
-      <w:r>
-        <w:rPr>
-          <w:lang w:val="ru-RU"/>
-        </w:rPr>
-        <w:t xml:space="preserve">1 монета 2, 3 или 4 монет, 11 монет, А если слово сообщения, то 1 сообщение, 2 сообщения, 10 сообщений. И в английском у нас тоже проблема со множественными числами — </w:t>
-      </w:r>
-      <w:r>
-        <w:rPr>
-          <w:lang w:val="en-US"/>
-        </w:rPr>
-        <w:t>1 coins</w:t>
-      </w:r>
-      <w:r>
-        <w:rPr>
-          <w:lang w:val="ru-RU"/>
-        </w:rPr>
-        <w:t>.</w:t>
-      </w:r>
-    </w:p>
-    <w:p>
-      <w:pPr>
-        <w:pStyle w:val="4"/>
-        <w:numPr>
-          <w:ilvl w:val="3"/>
-          <w:numId w:val="1"/>
-        </w:numPr>
-        <w:rPr>
-          <w:rFonts w:ascii="Liberation Serif" w:hAnsi="Liberation Serif"/>
-          <w:sz w:val="20"/>
-          <w:szCs w:val="20"/>
-          <w:lang w:val="ru-RU"/>
-        </w:rPr>
-      </w:pPr>
-      <w:r>
-        <w:rPr/>
-        <w:t>Множественные формы</w:t>
-      </w:r>
-    </w:p>
-    <w:p>
-      <w:pPr>
-        <w:pStyle w:val="Normal"/>
-        <w:rPr>
-          <w:lang w:val="ru-RU"/>
-        </w:rPr>
-      </w:pPr>
-      <w:r>
-        <w:rPr>
-          <w:lang w:val="ru-RU"/>
-        </w:rPr>
-        <w:t>Давайте победим и эту историю.</w:t>
-      </w:r>
-    </w:p>
-    <w:p>
-      <w:pPr>
-        <w:pStyle w:val="Normal"/>
-        <w:rPr/>
-      </w:pPr>
-      <w:r>
-        <w:rPr>
-          <w:lang w:val="ru-RU"/>
-        </w:rPr>
-        <w:t>Помните, я говорил о значащих комментариях в файлах. В частности в файле переводов .</w:t>
-      </w:r>
-      <w:r>
-        <w:rPr>
-          <w:lang w:val="en-US"/>
-        </w:rPr>
-        <w:t>po</w:t>
-      </w:r>
-      <w:r>
-        <w:rPr>
-          <w:lang w:val="ru-RU"/>
-        </w:rPr>
-        <w:t xml:space="preserve"> для каждого языка формируется формула, которая определяет количество множественных форм и правила их формирования. Т</w:t>
-      </w:r>
-      <w:r>
-        <w:rPr/>
-        <w:t>ут будет вся магия работы с переводами. Она содержится в строчках:</w:t>
-      </w:r>
-    </w:p>
-    <w:p>
-      <w:pPr>
-        <w:pStyle w:val="Normal"/>
+        <w:t>#: lesson1.py:19</w:t>
+        <w:br/>
+        <w:t>msgid "You have {} coin!"</w:t>
+        <w:br/>
+        <w:t>msgid_plural "You have {} coins!"</w:t>
+        <w:br/>
+        <w:t>msgstr[0] ""</w:t>
+        <w:br/>
+        <w:t>msgstr[1] ""</w:t>
+      </w:r>
+    </w:p>
+    <w:p>
+      <w:pPr>
+        <w:pStyle w:val="Code"/>
+        <w:ind w:left="0" w:right="0" w:hanging="0"/>
         <w:rPr>
           <w:rFonts w:ascii="JetBrains Mono" w:hAnsi="JetBrains Mono"/>
           <w:b w:val="false"/>
@@ -5733,57 +7046,51 @@
       </w:pPr>
       <w:r>
         <w:rPr/>
-        <w:t>"Plural-Forms: nplurals=3; plural=(n%10==1 &amp;&amp; n%100!=11 ? 0 : n%10&gt;=2 &amp;&amp; "</w:t>
-        <w:br/>
-        <w:t>"n%10&lt;=4 &amp;&amp; (n%100&lt;10 || n%100&gt;=20) ? 1 : 2);\n"</w:t>
-      </w:r>
-    </w:p>
-    <w:p>
-      <w:pPr>
-        <w:pStyle w:val="Normal"/>
-        <w:rPr>
-          <w:rFonts w:ascii="Liberation Serif" w:hAnsi="Liberation Serif"/>
-          <w:sz w:val="20"/>
-          <w:szCs w:val="20"/>
-          <w:lang w:val="ru-RU"/>
-        </w:rPr>
-      </w:pPr>
-      <w:r>
-        <w:rPr/>
-        <w:t>Это та формула по которой определяется для конкретного языка форма слова во множественном числе.</w:t>
-      </w:r>
-    </w:p>
-    <w:p>
-      <w:pPr>
-        <w:pStyle w:val="Normal"/>
-        <w:rPr>
-          <w:rFonts w:ascii="Liberation Serif" w:hAnsi="Liberation Serif"/>
-          <w:sz w:val="20"/>
-          <w:szCs w:val="20"/>
-          <w:lang w:val="ru-RU"/>
-        </w:rPr>
-      </w:pPr>
-      <w:r>
-        <w:rPr/>
-        <w:t xml:space="preserve">Для начала нам нужно вернуться к интернационализации нашего кода. Функция </w:t>
-      </w:r>
-      <w:r>
-        <w:rPr>
-          <w:lang w:val="en-US"/>
-        </w:rPr>
-        <w:t>gettext</w:t>
-      </w:r>
-      <w:r>
-        <w:rPr>
-          <w:lang w:val="ru-RU"/>
-        </w:rPr>
-        <w:t xml:space="preserve"> не умеет работать со множественными формами. Для этого существует </w:t>
-      </w:r>
-      <w:r>
-        <w:rPr>
-          <w:lang w:val="en-US"/>
-        </w:rPr>
-        <w:t>ngettext</w:t>
+        <w:t xml:space="preserve">… </w:t>
+      </w:r>
+    </w:p>
+    <w:p>
+      <w:pPr>
+        <w:pStyle w:val="Normal"/>
+        <w:rPr>
+          <w:rFonts w:ascii="Liberation Serif" w:hAnsi="Liberation Serif"/>
+          <w:sz w:val="20"/>
+          <w:szCs w:val="20"/>
+          <w:lang w:val="ru-RU"/>
+        </w:rPr>
+      </w:pPr>
+      <w:r>
+        <w:rPr>
+          <w:sz w:val="20"/>
+          <w:szCs w:val="20"/>
+          <w:lang w:val="ru-RU"/>
+        </w:rPr>
+        <w:t>Обновим перевод:</w:t>
+      </w:r>
+    </w:p>
+    <w:p>
+      <w:pPr>
+        <w:pStyle w:val="Code"/>
+        <w:rPr/>
+      </w:pPr>
+      <w:r>
+        <w:rPr/>
+        <w:t>pybabel update -i locales/messages.pot -d locales -D my-super-bot -l ru</w:t>
+      </w:r>
+    </w:p>
+    <w:p>
+      <w:pPr>
+        <w:pStyle w:val="Normal"/>
+        <w:rPr>
+          <w:rFonts w:ascii="Liberation Serif" w:hAnsi="Liberation Serif"/>
+          <w:sz w:val="20"/>
+          <w:szCs w:val="20"/>
+          <w:lang w:val="ru-RU"/>
+        </w:rPr>
+      </w:pPr>
+      <w:r>
+        <w:rPr/>
+        <w:t>При генерации Babel по коду языка сгенерировал</w:t>
       </w:r>
       <w:r>
         <w:rPr>
@@ -5795,1023 +7102,19 @@
         <w:rPr>
           <w:lang w:val="en-US"/>
         </w:rPr>
-        <w:t>из стандартн</w:t>
-      </w:r>
-      <w:r>
-        <w:rPr>
-          <w:lang w:val="ru-RU"/>
-        </w:rPr>
-        <w:t xml:space="preserve">ой </w:t>
-      </w:r>
-      <w:r>
-        <w:rPr>
-          <w:lang w:val="en-US"/>
-        </w:rPr>
-        <w:t>б</w:t>
-      </w:r>
-      <w:r>
-        <w:rPr>
-          <w:lang w:val="ru-RU"/>
-        </w:rPr>
-        <w:t>и</w:t>
-      </w:r>
-      <w:r>
-        <w:rPr>
-          <w:lang w:val="en-US"/>
-        </w:rPr>
-        <w:t>б</w:t>
-      </w:r>
-      <w:r>
-        <w:rPr>
-          <w:lang w:val="ru-RU"/>
-        </w:rPr>
-        <w:t>лиотеки</w:t>
-      </w:r>
-      <w:r>
-        <w:rPr>
-          <w:lang w:val="en-US"/>
-        </w:rPr>
-        <w:t xml:space="preserve"> </w:t>
-      </w:r>
-      <w:r>
-        <w:rPr>
-          <w:lang w:val="ru-RU"/>
-        </w:rPr>
-        <w:t>pyth</w:t>
-      </w:r>
-      <w:r>
-        <w:rPr>
-          <w:lang w:val="en-US"/>
-        </w:rPr>
-        <w:t xml:space="preserve">on  </w:t>
-      </w:r>
-      <w:r>
-        <w:fldChar w:fldCharType="begin"/>
-      </w:r>
-      <w:r>
-        <w:rPr>
-          <w:rStyle w:val="-"/>
-          <w:lang w:val="en-US"/>
-        </w:rPr>
-        <w:instrText xml:space="preserve"> HYPERLINK "https://docs.python.org/3/library/gettext.html" \l "gettext.ngettext"</w:instrText>
-      </w:r>
-      <w:r>
-        <w:rPr>
-          <w:rStyle w:val="-"/>
-          <w:lang w:val="en-US"/>
-        </w:rPr>
-        <w:fldChar w:fldCharType="separate"/>
-      </w:r>
-      <w:r>
-        <w:rPr>
-          <w:rStyle w:val="-"/>
-          <w:lang w:val="en-US"/>
-        </w:rPr>
-        <w:t>https://docs.python.org/3/library/gettext.html#gettext.ngettext</w:t>
-      </w:r>
-      <w:r>
-        <w:rPr>
-          <w:rStyle w:val="-"/>
-          <w:lang w:val="en-US"/>
-        </w:rPr>
-        <w:fldChar w:fldCharType="end"/>
-      </w:r>
-      <w:r>
-        <w:rPr>
-          <w:lang w:val="en-US"/>
-        </w:rPr>
-        <w:t xml:space="preserve">, </w:t>
-      </w:r>
-      <w:r>
-        <w:rPr>
-          <w:lang w:val="ru-RU"/>
-        </w:rPr>
-        <w:t xml:space="preserve">но для удобства в </w:t>
-      </w:r>
-      <w:r>
-        <w:rPr>
-          <w:lang w:val="en-US"/>
-        </w:rPr>
-        <w:t>Aiogram</w:t>
-      </w:r>
-      <w:r>
-        <w:rPr>
-          <w:lang w:val="ru-RU"/>
-        </w:rPr>
-        <w:t xml:space="preserve"> это уже все спрятано в функции </w:t>
-      </w:r>
-      <w:r>
-        <w:rPr>
-          <w:lang w:val="en-US"/>
-        </w:rPr>
-        <w:t xml:space="preserve">gettext </w:t>
-      </w:r>
-      <w:r>
-        <w:rPr>
-          <w:lang w:val="ru-RU"/>
-        </w:rPr>
-        <w:t>из  aiogram.utils.i18n. Для одного языка (в нашем случае идентификаторы на английском) мы передаем фразу в единственном , затем во множественном числе, и указываем количество множественных форм 2 для английского.</w:t>
-      </w:r>
-    </w:p>
-    <w:p>
-      <w:pPr>
-        <w:pStyle w:val="Normal"/>
-        <w:rPr>
-          <w:rFonts w:ascii="Liberation Serif" w:hAnsi="Liberation Serif"/>
-          <w:sz w:val="20"/>
-          <w:szCs w:val="20"/>
-          <w:lang w:val="ru-RU"/>
-        </w:rPr>
-      </w:pPr>
-      <w:r>
-        <w:rPr>
-          <w:sz w:val="20"/>
-          <w:szCs w:val="20"/>
-          <w:lang w:val="ru-RU"/>
-        </w:rPr>
-      </w:r>
-    </w:p>
-    <w:p>
-      <w:pPr>
-        <w:pStyle w:val="Normal"/>
-        <w:rPr>
-          <w:rFonts w:ascii="Liberation Serif" w:hAnsi="Liberation Serif"/>
-          <w:sz w:val="20"/>
-          <w:szCs w:val="20"/>
-          <w:lang w:val="ru-RU"/>
-        </w:rPr>
-      </w:pPr>
-      <w:r>
-        <w:rPr/>
-        <w:t>Изменим наш код.</w:t>
-      </w:r>
-    </w:p>
-    <w:p>
-      <w:pPr>
-        <w:pStyle w:val="Code"/>
-        <w:rPr>
-          <w:rFonts w:ascii="Liberation Serif" w:hAnsi="Liberation Serif"/>
-          <w:sz w:val="20"/>
-          <w:szCs w:val="20"/>
-          <w:lang w:val="ru-RU"/>
-        </w:rPr>
-      </w:pPr>
-      <w:r>
-        <w:rPr/>
-        <w:t>from aiogram import Bot, Dispatcher, F, html</w:t>
-      </w:r>
-    </w:p>
-    <w:p>
-      <w:pPr>
-        <w:pStyle w:val="Code"/>
-        <w:rPr>
-          <w:rFonts w:ascii="Liberation Serif" w:hAnsi="Liberation Serif"/>
-          <w:sz w:val="20"/>
-          <w:szCs w:val="20"/>
-          <w:lang w:val="ru-RU"/>
-        </w:rPr>
-      </w:pPr>
-      <w:r>
-        <w:rPr/>
-        <w:t>from aiogram.types import Message</w:t>
-      </w:r>
-    </w:p>
-    <w:p>
-      <w:pPr>
-        <w:pStyle w:val="Code"/>
-        <w:rPr>
-          <w:rFonts w:ascii="Liberation Serif" w:hAnsi="Liberation Serif"/>
-          <w:sz w:val="20"/>
-          <w:szCs w:val="20"/>
-          <w:lang w:val="ru-RU"/>
-        </w:rPr>
-      </w:pPr>
-      <w:r>
-        <w:rPr/>
-        <w:t>from aiogram.utils.i18n import gettext as _</w:t>
-      </w:r>
-    </w:p>
-    <w:p>
-      <w:pPr>
-        <w:pStyle w:val="Code"/>
-        <w:rPr>
-          <w:rFonts w:ascii="Liberation Serif" w:hAnsi="Liberation Serif"/>
-          <w:sz w:val="20"/>
-          <w:szCs w:val="20"/>
-          <w:lang w:val="ru-RU"/>
-        </w:rPr>
-      </w:pPr>
-      <w:r>
-        <w:rPr>
-          <w:rFonts w:ascii="Liberation Serif" w:hAnsi="Liberation Serif"/>
-          <w:sz w:val="20"/>
-          <w:szCs w:val="20"/>
-          <w:lang w:val="ru-RU"/>
-        </w:rPr>
-      </w:r>
-    </w:p>
-    <w:p>
-      <w:pPr>
-        <w:pStyle w:val="Code"/>
-        <w:rPr>
-          <w:rFonts w:ascii="Liberation Serif" w:hAnsi="Liberation Serif"/>
-          <w:sz w:val="20"/>
-          <w:szCs w:val="20"/>
-          <w:lang w:val="ru-RU"/>
-        </w:rPr>
-      </w:pPr>
-      <w:r>
-        <w:rPr/>
-        <w:t>from aiogram.utils.i18n import lazy_gettext as __</w:t>
-      </w:r>
-    </w:p>
-    <w:p>
-      <w:pPr>
-        <w:pStyle w:val="Code"/>
-        <w:rPr>
-          <w:rFonts w:ascii="Liberation Serif" w:hAnsi="Liberation Serif"/>
-          <w:sz w:val="20"/>
-          <w:szCs w:val="20"/>
-          <w:lang w:val="ru-RU"/>
-        </w:rPr>
-      </w:pPr>
-      <w:r>
-        <w:rPr/>
-        <w:t>from aiogram.utils.i18n import I18n, ConstI18nMiddleware</w:t>
-      </w:r>
-    </w:p>
-    <w:p>
-      <w:pPr>
-        <w:pStyle w:val="Code"/>
-        <w:rPr>
-          <w:rFonts w:ascii="Liberation Serif" w:hAnsi="Liberation Serif"/>
-          <w:sz w:val="20"/>
-          <w:szCs w:val="20"/>
-          <w:lang w:val="ru-RU"/>
-        </w:rPr>
-      </w:pPr>
-      <w:r>
-        <w:rPr>
-          <w:rFonts w:ascii="Liberation Serif" w:hAnsi="Liberation Serif"/>
-          <w:sz w:val="20"/>
-          <w:szCs w:val="20"/>
-          <w:lang w:val="ru-RU"/>
-        </w:rPr>
-      </w:r>
-    </w:p>
-    <w:p>
-      <w:pPr>
-        <w:pStyle w:val="Code"/>
-        <w:rPr>
-          <w:rFonts w:ascii="Liberation Serif" w:hAnsi="Liberation Serif"/>
-          <w:sz w:val="20"/>
-          <w:szCs w:val="20"/>
-          <w:lang w:val="ru-RU"/>
-        </w:rPr>
-      </w:pPr>
-      <w:r>
-        <w:rPr/>
-        <w:t>TOKEN = "token"</w:t>
-      </w:r>
-    </w:p>
-    <w:p>
-      <w:pPr>
-        <w:pStyle w:val="Code"/>
-        <w:rPr>
-          <w:rFonts w:ascii="Liberation Serif" w:hAnsi="Liberation Serif"/>
-          <w:sz w:val="20"/>
-          <w:szCs w:val="20"/>
-          <w:lang w:val="ru-RU"/>
-        </w:rPr>
-      </w:pPr>
-      <w:r>
-        <w:rPr/>
-        <w:t>dp = Dispatcher()</w:t>
-      </w:r>
-    </w:p>
-    <w:p>
-      <w:pPr>
-        <w:pStyle w:val="Code"/>
-        <w:rPr>
-          <w:rFonts w:ascii="Liberation Serif" w:hAnsi="Liberation Serif"/>
-          <w:sz w:val="20"/>
-          <w:szCs w:val="20"/>
-          <w:lang w:val="ru-RU"/>
-        </w:rPr>
-      </w:pPr>
-      <w:r>
-        <w:rPr>
-          <w:rFonts w:ascii="Liberation Serif" w:hAnsi="Liberation Serif"/>
-          <w:sz w:val="20"/>
-          <w:szCs w:val="20"/>
-          <w:lang w:val="ru-RU"/>
-        </w:rPr>
-      </w:r>
-    </w:p>
-    <w:p>
-      <w:pPr>
-        <w:pStyle w:val="Code"/>
-        <w:rPr>
-          <w:rFonts w:ascii="Liberation Serif" w:hAnsi="Liberation Serif"/>
-          <w:sz w:val="20"/>
-          <w:szCs w:val="20"/>
-          <w:lang w:val="ru-RU"/>
-        </w:rPr>
-      </w:pPr>
-      <w:r>
-        <w:rPr>
-          <w:rFonts w:ascii="Liberation Serif" w:hAnsi="Liberation Serif"/>
-          <w:sz w:val="20"/>
-          <w:szCs w:val="20"/>
-          <w:lang w:val="ru-RU"/>
-        </w:rPr>
-      </w:r>
-    </w:p>
-    <w:p>
-      <w:pPr>
-        <w:pStyle w:val="Code"/>
-        <w:rPr>
-          <w:rFonts w:ascii="Liberation Serif" w:hAnsi="Liberation Serif"/>
-          <w:sz w:val="20"/>
-          <w:szCs w:val="20"/>
-          <w:lang w:val="ru-RU"/>
-        </w:rPr>
-      </w:pPr>
-      <w:r>
-        <w:rPr/>
-        <w:t>@dp.message(F.text == __('start'))</w:t>
-      </w:r>
-    </w:p>
-    <w:p>
-      <w:pPr>
-        <w:pStyle w:val="Code"/>
-        <w:rPr>
-          <w:rFonts w:ascii="Liberation Serif" w:hAnsi="Liberation Serif"/>
-          <w:sz w:val="20"/>
-          <w:szCs w:val="20"/>
-          <w:lang w:val="ru-RU"/>
-        </w:rPr>
-      </w:pPr>
-      <w:r>
-        <w:rPr/>
-        <w:t>async def handler_1(message: Message) -&gt; None:</w:t>
-      </w:r>
-    </w:p>
-    <w:p>
-      <w:pPr>
-        <w:pStyle w:val="Code"/>
-        <w:rPr>
-          <w:rFonts w:ascii="Liberation Serif" w:hAnsi="Liberation Serif"/>
-          <w:sz w:val="20"/>
-          <w:szCs w:val="20"/>
-          <w:lang w:val="ru-RU"/>
-        </w:rPr>
-      </w:pPr>
-      <w:r>
-        <w:rPr/>
-        <w:t xml:space="preserve">    </w:t>
-      </w:r>
-      <w:r>
-        <w:rPr/>
-        <w:t>await message.answer(_("Welcome, {name}!").format(name=html.quote(message.from_user.full_name)))</w:t>
-      </w:r>
-    </w:p>
-    <w:p>
-      <w:pPr>
-        <w:pStyle w:val="Code"/>
-        <w:rPr>
-          <w:rFonts w:ascii="Liberation Serif" w:hAnsi="Liberation Serif"/>
-          <w:sz w:val="20"/>
-          <w:szCs w:val="20"/>
-          <w:lang w:val="ru-RU"/>
-        </w:rPr>
-      </w:pPr>
-      <w:r>
-        <w:rPr/>
-        <w:t xml:space="preserve">    </w:t>
-      </w:r>
-      <w:r>
-        <w:rPr/>
-        <w:t>await message.answer(_("How many coins do you have? Input number, please:"))</w:t>
-      </w:r>
-    </w:p>
-    <w:p>
-      <w:pPr>
-        <w:pStyle w:val="Code"/>
-        <w:rPr>
-          <w:rFonts w:ascii="Liberation Serif" w:hAnsi="Liberation Serif"/>
-          <w:sz w:val="20"/>
-          <w:szCs w:val="20"/>
-          <w:lang w:val="ru-RU"/>
-        </w:rPr>
-      </w:pPr>
-      <w:r>
-        <w:rPr>
-          <w:rFonts w:ascii="Liberation Serif" w:hAnsi="Liberation Serif"/>
-          <w:sz w:val="20"/>
-          <w:szCs w:val="20"/>
-          <w:lang w:val="ru-RU"/>
-        </w:rPr>
-      </w:r>
-    </w:p>
-    <w:p>
-      <w:pPr>
-        <w:pStyle w:val="Code"/>
-        <w:rPr>
-          <w:rFonts w:ascii="Liberation Serif" w:hAnsi="Liberation Serif"/>
-          <w:sz w:val="20"/>
-          <w:szCs w:val="20"/>
-          <w:lang w:val="ru-RU"/>
-        </w:rPr>
-      </w:pPr>
-      <w:r>
-        <w:rPr/>
-        <w:t>@dp.message(F.text)</w:t>
-      </w:r>
-    </w:p>
-    <w:p>
-      <w:pPr>
-        <w:pStyle w:val="Code"/>
-        <w:rPr>
-          <w:rFonts w:ascii="Liberation Serif" w:hAnsi="Liberation Serif"/>
-          <w:sz w:val="20"/>
-          <w:szCs w:val="20"/>
-          <w:lang w:val="ru-RU"/>
-        </w:rPr>
-      </w:pPr>
-      <w:r>
-        <w:rPr/>
-        <w:t>async def handler_2(message: Message) -&gt; None:</w:t>
-      </w:r>
-    </w:p>
-    <w:p>
-      <w:pPr>
-        <w:pStyle w:val="Code"/>
-        <w:rPr>
-          <w:rFonts w:ascii="Liberation Serif" w:hAnsi="Liberation Serif"/>
-          <w:sz w:val="20"/>
-          <w:szCs w:val="20"/>
-          <w:lang w:val="ru-RU"/>
-        </w:rPr>
-      </w:pPr>
-      <w:r>
-        <w:rPr/>
-        <w:t xml:space="preserve">    </w:t>
-      </w:r>
-      <w:r>
-        <w:rPr/>
-        <w:t>await message.answer(</w:t>
-      </w:r>
-      <w:r>
-        <w:rPr>
-          <w:shd w:fill="FFFF00" w:val="clear"/>
-        </w:rPr>
-        <w:t>_</w:t>
-      </w:r>
-      <w:r>
-        <w:rPr>
-          <w:shd w:fill="FFFF00" w:val="clear"/>
-          <w:lang w:val="en-US"/>
-        </w:rPr>
-        <w:t>_</w:t>
-      </w:r>
-      <w:r>
-        <w:rPr/>
-        <w:t>(</w:t>
-      </w:r>
-      <w:r>
-        <w:rPr>
-          <w:shd w:fill="FFFF00" w:val="clear"/>
-        </w:rPr>
-        <w:t>"You have {} coin!", "You have {} coins!", 2</w:t>
-      </w:r>
-      <w:r>
-        <w:rPr/>
-        <w:t>).format(message.text))</w:t>
-      </w:r>
-    </w:p>
-    <w:p>
-      <w:pPr>
-        <w:pStyle w:val="Code"/>
-        <w:rPr>
-          <w:rFonts w:ascii="Liberation Serif" w:hAnsi="Liberation Serif"/>
-          <w:sz w:val="20"/>
-          <w:szCs w:val="20"/>
-          <w:lang w:val="ru-RU"/>
-        </w:rPr>
-      </w:pPr>
-      <w:r>
-        <w:rPr>
-          <w:rFonts w:ascii="Liberation Serif" w:hAnsi="Liberation Serif"/>
-          <w:sz w:val="20"/>
-          <w:szCs w:val="20"/>
-          <w:lang w:val="ru-RU"/>
-        </w:rPr>
-      </w:r>
-    </w:p>
-    <w:p>
-      <w:pPr>
-        <w:pStyle w:val="Code"/>
-        <w:rPr>
-          <w:rFonts w:ascii="Liberation Serif" w:hAnsi="Liberation Serif"/>
-          <w:sz w:val="20"/>
-          <w:szCs w:val="20"/>
-          <w:lang w:val="ru-RU"/>
-        </w:rPr>
-      </w:pPr>
-      <w:r>
-        <w:rPr>
-          <w:rFonts w:ascii="Liberation Serif" w:hAnsi="Liberation Serif"/>
-          <w:sz w:val="20"/>
-          <w:szCs w:val="20"/>
-          <w:lang w:val="ru-RU"/>
-        </w:rPr>
-      </w:r>
-    </w:p>
-    <w:p>
-      <w:pPr>
-        <w:pStyle w:val="Code"/>
-        <w:rPr>
-          <w:rFonts w:ascii="Liberation Serif" w:hAnsi="Liberation Serif"/>
-          <w:sz w:val="20"/>
-          <w:szCs w:val="20"/>
-          <w:lang w:val="ru-RU"/>
-        </w:rPr>
-      </w:pPr>
-      <w:r>
-        <w:rPr/>
-        <w:t>def main() -&gt; None:</w:t>
-      </w:r>
-    </w:p>
-    <w:p>
-      <w:pPr>
-        <w:pStyle w:val="Code"/>
-        <w:rPr>
-          <w:rFonts w:ascii="Liberation Serif" w:hAnsi="Liberation Serif"/>
-          <w:sz w:val="20"/>
-          <w:szCs w:val="20"/>
-          <w:lang w:val="ru-RU"/>
-        </w:rPr>
-      </w:pPr>
-      <w:r>
-        <w:rPr/>
-        <w:t xml:space="preserve">    </w:t>
-      </w:r>
-      <w:r>
-        <w:rPr/>
-        <w:t>bot = Bot(TOKEN, parse_mode="HTML")</w:t>
-      </w:r>
-    </w:p>
-    <w:p>
-      <w:pPr>
-        <w:pStyle w:val="Code"/>
-        <w:rPr>
-          <w:rFonts w:ascii="Liberation Serif" w:hAnsi="Liberation Serif"/>
-          <w:sz w:val="20"/>
-          <w:szCs w:val="20"/>
-          <w:lang w:val="ru-RU"/>
-        </w:rPr>
-      </w:pPr>
-      <w:r>
-        <w:rPr/>
-        <w:t xml:space="preserve">    </w:t>
-      </w:r>
-      <w:r>
-        <w:rPr/>
-        <w:t>i18n = I18n(path="locales", default_locale="en", domain="my-super-bot")</w:t>
-      </w:r>
-    </w:p>
-    <w:p>
-      <w:pPr>
-        <w:pStyle w:val="Code"/>
-        <w:rPr>
-          <w:rFonts w:ascii="Liberation Serif" w:hAnsi="Liberation Serif"/>
-          <w:sz w:val="20"/>
-          <w:szCs w:val="20"/>
-          <w:lang w:val="ru-RU"/>
-        </w:rPr>
-      </w:pPr>
-      <w:r>
-        <w:rPr/>
-        <w:t xml:space="preserve">    </w:t>
-      </w:r>
-      <w:r>
-        <w:rPr/>
-        <w:t>dp.message.outer_middleware(ConstI18nMiddleware(locale='en', i18n=i18n))</w:t>
-      </w:r>
-    </w:p>
-    <w:p>
-      <w:pPr>
-        <w:pStyle w:val="Code"/>
-        <w:rPr>
-          <w:rFonts w:ascii="Liberation Serif" w:hAnsi="Liberation Serif"/>
-          <w:sz w:val="20"/>
-          <w:szCs w:val="20"/>
-          <w:lang w:val="ru-RU"/>
-        </w:rPr>
-      </w:pPr>
-      <w:r>
-        <w:rPr/>
-        <w:t xml:space="preserve">    </w:t>
-      </w:r>
-      <w:r>
-        <w:rPr/>
-        <w:t>dp.run_polling(bot)</w:t>
-      </w:r>
-    </w:p>
-    <w:p>
-      <w:pPr>
-        <w:pStyle w:val="Code"/>
-        <w:rPr>
-          <w:rFonts w:ascii="Liberation Serif" w:hAnsi="Liberation Serif"/>
-          <w:sz w:val="20"/>
-          <w:szCs w:val="20"/>
-          <w:lang w:val="ru-RU"/>
-        </w:rPr>
-      </w:pPr>
-      <w:r>
-        <w:rPr>
-          <w:rFonts w:ascii="Liberation Serif" w:hAnsi="Liberation Serif"/>
-          <w:sz w:val="20"/>
-          <w:szCs w:val="20"/>
-          <w:lang w:val="ru-RU"/>
-        </w:rPr>
-      </w:r>
-    </w:p>
-    <w:p>
-      <w:pPr>
-        <w:pStyle w:val="Code"/>
-        <w:rPr>
-          <w:rFonts w:ascii="Liberation Serif" w:hAnsi="Liberation Serif"/>
-          <w:sz w:val="20"/>
-          <w:szCs w:val="20"/>
-          <w:lang w:val="ru-RU"/>
-        </w:rPr>
-      </w:pPr>
-      <w:r>
-        <w:rPr>
-          <w:rFonts w:ascii="Liberation Serif" w:hAnsi="Liberation Serif"/>
-          <w:sz w:val="20"/>
-          <w:szCs w:val="20"/>
-          <w:lang w:val="ru-RU"/>
-        </w:rPr>
-      </w:r>
-    </w:p>
-    <w:p>
-      <w:pPr>
-        <w:pStyle w:val="Code"/>
-        <w:rPr>
-          <w:rFonts w:ascii="Liberation Serif" w:hAnsi="Liberation Serif"/>
-          <w:sz w:val="20"/>
-          <w:szCs w:val="20"/>
-          <w:lang w:val="ru-RU"/>
-        </w:rPr>
-      </w:pPr>
-      <w:r>
-        <w:rPr/>
-        <w:t>if __name__ == "__main__":</w:t>
-      </w:r>
-    </w:p>
-    <w:p>
-      <w:pPr>
-        <w:pStyle w:val="Code"/>
-        <w:rPr>
-          <w:rFonts w:ascii="Liberation Serif" w:hAnsi="Liberation Serif"/>
-          <w:sz w:val="20"/>
-          <w:szCs w:val="20"/>
-          <w:lang w:val="ru-RU"/>
-        </w:rPr>
-      </w:pPr>
-      <w:r>
-        <w:rPr/>
-        <w:t xml:space="preserve">    </w:t>
-      </w:r>
-      <w:r>
-        <w:rPr/>
-        <w:t>main()</w:t>
-      </w:r>
-    </w:p>
-    <w:p>
-      <w:pPr>
-        <w:pStyle w:val="Code"/>
-        <w:rPr>
-          <w:rFonts w:ascii="Liberation Serif" w:hAnsi="Liberation Serif"/>
-          <w:sz w:val="20"/>
-          <w:szCs w:val="20"/>
-          <w:lang w:val="ru-RU"/>
-        </w:rPr>
-      </w:pPr>
-      <w:r>
-        <w:rPr>
-          <w:rFonts w:ascii="Liberation Serif" w:hAnsi="Liberation Serif"/>
-          <w:sz w:val="20"/>
-          <w:szCs w:val="20"/>
-          <w:lang w:val="ru-RU"/>
-        </w:rPr>
-      </w:r>
-    </w:p>
-    <w:p>
-      <w:pPr>
-        <w:pStyle w:val="Normal"/>
-        <w:rPr/>
-      </w:pPr>
-      <w:r>
-        <w:rPr>
-          <w:lang w:val="ru-RU"/>
-        </w:rPr>
-        <w:t xml:space="preserve">И теперь извлечение нужно произвести с опцией </w:t>
-      </w:r>
-      <w:r>
-        <w:rPr>
-          <w:rStyle w:val="Style14"/>
-          <w:b w:val="false"/>
-          <w:i w:val="false"/>
-          <w:color w:val="080808"/>
-          <w:sz w:val="20"/>
-          <w:lang w:val="ru-RU"/>
-        </w:rPr>
-        <w:t>-k __:1,2</w:t>
-      </w:r>
-      <w:r>
-        <w:rPr>
-          <w:rFonts w:ascii="JetBrains Mono" w:hAnsi="JetBrains Mono"/>
-          <w:b w:val="false"/>
-          <w:i w:val="false"/>
-          <w:color w:val="080808"/>
-          <w:sz w:val="20"/>
-          <w:lang w:val="ru-RU"/>
-        </w:rPr>
-        <w:t xml:space="preserve">  для </w:t>
-      </w:r>
-      <w:r>
-        <w:rPr>
-          <w:rFonts w:ascii="JetBrains Mono" w:hAnsi="JetBrains Mono"/>
-          <w:b w:val="false"/>
-          <w:i w:val="false"/>
-          <w:color w:val="080808"/>
-          <w:sz w:val="20"/>
-          <w:lang w:val="en-US"/>
-        </w:rPr>
-        <w:t>lazy gettext (</w:t>
-      </w:r>
-      <w:r>
-        <w:rPr>
-          <w:rFonts w:ascii="JetBrains Mono" w:hAnsi="JetBrains Mono"/>
-          <w:b w:val="false"/>
-          <w:i w:val="false"/>
-          <w:color w:val="080808"/>
-          <w:sz w:val="20"/>
-          <w:lang w:val="ru-RU"/>
-        </w:rPr>
-        <w:t>два подчеркивания</w:t>
-      </w:r>
-      <w:r>
-        <w:rPr>
-          <w:rFonts w:ascii="JetBrains Mono" w:hAnsi="JetBrains Mono"/>
-          <w:b w:val="false"/>
-          <w:i w:val="false"/>
-          <w:color w:val="080808"/>
-          <w:sz w:val="20"/>
-          <w:lang w:val="en-US"/>
-        </w:rPr>
-        <w:t>)</w:t>
-      </w:r>
-    </w:p>
-    <w:p>
-      <w:pPr>
-        <w:pStyle w:val="Code"/>
-        <w:ind w:left="0" w:right="0" w:hanging="0"/>
-        <w:rPr/>
-      </w:pPr>
-      <w:r>
-        <w:rPr/>
-        <w:t>pybabel extract -o locales/messages.pot -k __:1,2 --copyright-holder="John Doe" --project="Bot Super Project" --version=0.1.1 --msgid-bugs-address=john@doe-email.com --input-dirs=.</w:t>
-      </w:r>
-    </w:p>
-    <w:p>
-      <w:pPr>
-        <w:pStyle w:val="Code"/>
-        <w:rPr>
-          <w:rFonts w:ascii="Liberation Serif" w:hAnsi="Liberation Serif"/>
-          <w:sz w:val="20"/>
-          <w:szCs w:val="20"/>
-          <w:lang w:val="ru-RU"/>
-        </w:rPr>
-      </w:pPr>
-      <w:r>
-        <w:rPr>
-          <w:rFonts w:ascii="Liberation Serif" w:hAnsi="Liberation Serif"/>
-          <w:sz w:val="20"/>
-          <w:szCs w:val="20"/>
-          <w:lang w:val="ru-RU"/>
-        </w:rPr>
-      </w:r>
-    </w:p>
-    <w:p>
-      <w:pPr>
-        <w:pStyle w:val="Code"/>
-        <w:rPr>
-          <w:rFonts w:ascii="Liberation Serif" w:hAnsi="Liberation Serif"/>
-          <w:sz w:val="20"/>
-          <w:szCs w:val="20"/>
-          <w:lang w:val="ru-RU"/>
-        </w:rPr>
-      </w:pPr>
-      <w:r>
-        <w:rPr>
-          <w:rFonts w:ascii="Liberation Serif" w:hAnsi="Liberation Serif"/>
-          <w:sz w:val="20"/>
-          <w:szCs w:val="20"/>
-          <w:lang w:val="ru-RU"/>
-        </w:rPr>
-        <w:t>Заглянем в наш шаблон .</w:t>
-      </w:r>
-      <w:r>
-        <w:rPr>
-          <w:rFonts w:ascii="Liberation Serif" w:hAnsi="Liberation Serif"/>
-          <w:sz w:val="20"/>
-          <w:szCs w:val="20"/>
-          <w:lang w:val="en-US"/>
-        </w:rPr>
-        <w:t xml:space="preserve">pot, </w:t>
-      </w:r>
-      <w:r>
-        <w:rPr>
-          <w:rFonts w:ascii="Liberation Serif" w:hAnsi="Liberation Serif"/>
-          <w:sz w:val="20"/>
-          <w:szCs w:val="20"/>
-          <w:lang w:val="ru-RU"/>
-        </w:rPr>
-        <w:t>и увидим, что теперь перевод имеет строку для перевода единственного и множественного числа</w:t>
-      </w:r>
-      <w:r>
-        <w:rPr>
-          <w:rFonts w:ascii="Liberation Serif" w:hAnsi="Liberation Serif"/>
-          <w:sz w:val="20"/>
-          <w:szCs w:val="20"/>
-          <w:lang w:val="en-US"/>
-        </w:rPr>
-        <w:t>:</w:t>
-      </w:r>
-    </w:p>
-    <w:p>
-      <w:pPr>
-        <w:pStyle w:val="Code"/>
-        <w:rPr>
-          <w:rFonts w:ascii="Liberation Serif" w:hAnsi="Liberation Serif"/>
-          <w:sz w:val="20"/>
-          <w:szCs w:val="20"/>
-          <w:lang w:val="ru-RU"/>
-        </w:rPr>
-      </w:pPr>
-      <w:r>
-        <w:rPr>
-          <w:rFonts w:ascii="Liberation Serif" w:hAnsi="Liberation Serif"/>
-          <w:sz w:val="20"/>
-          <w:szCs w:val="20"/>
-          <w:lang w:val="ru-RU"/>
-        </w:rPr>
-      </w:r>
-    </w:p>
-    <w:p>
-      <w:pPr>
-        <w:pStyle w:val="Code"/>
-        <w:ind w:left="0" w:right="0" w:hanging="0"/>
-        <w:rPr/>
-      </w:pPr>
-      <w:r>
-        <w:rPr/>
-        <w:t xml:space="preserve">… </w:t>
-      </w:r>
-    </w:p>
-    <w:p>
-      <w:pPr>
-        <w:pStyle w:val="Code"/>
-        <w:ind w:left="0" w:right="0" w:hanging="0"/>
-        <w:rPr>
-          <w:rFonts w:ascii="JetBrains Mono" w:hAnsi="JetBrains Mono"/>
-          <w:b w:val="false"/>
-          <w:i w:val="false"/>
-          <w:i w:val="false"/>
-          <w:color w:val="080808"/>
-          <w:sz w:val="20"/>
-        </w:rPr>
-      </w:pPr>
-      <w:r>
-        <w:rPr/>
-        <w:t>#: lesson1.py:19</w:t>
-        <w:br/>
-        <w:t>msgid "You have {} coin!"</w:t>
-        <w:br/>
-        <w:t>msgid_plural "You have {} coins!"</w:t>
-        <w:br/>
-        <w:t>msgstr[0] ""</w:t>
-        <w:br/>
-        <w:t>msgstr[1] ""</w:t>
-      </w:r>
-    </w:p>
-    <w:p>
-      <w:pPr>
-        <w:pStyle w:val="Code"/>
-        <w:ind w:left="0" w:right="0" w:hanging="0"/>
-        <w:rPr>
-          <w:rFonts w:ascii="JetBrains Mono" w:hAnsi="JetBrains Mono"/>
-          <w:b w:val="false"/>
-          <w:i w:val="false"/>
-          <w:i w:val="false"/>
-          <w:color w:val="080808"/>
-          <w:sz w:val="20"/>
-        </w:rPr>
-      </w:pPr>
-      <w:r>
-        <w:rPr/>
-        <w:t xml:space="preserve">… </w:t>
-      </w:r>
-    </w:p>
-    <w:p>
-      <w:pPr>
-        <w:pStyle w:val="Normal"/>
-        <w:rPr>
-          <w:rFonts w:ascii="Liberation Serif" w:hAnsi="Liberation Serif"/>
-          <w:sz w:val="20"/>
-          <w:szCs w:val="20"/>
-          <w:lang w:val="ru-RU"/>
-        </w:rPr>
-      </w:pPr>
-      <w:r>
-        <w:rPr>
-          <w:sz w:val="20"/>
-          <w:szCs w:val="20"/>
-          <w:lang w:val="ru-RU"/>
-        </w:rPr>
-        <w:t>Обновим перевод:</w:t>
-      </w:r>
-    </w:p>
-    <w:p>
-      <w:pPr>
-        <w:pStyle w:val="Code"/>
-        <w:rPr/>
-      </w:pPr>
-      <w:r>
-        <w:rPr/>
-        <w:t>pybabel update -i locales/messages.pot -d locales -D my-super-bot -l ru</w:t>
-      </w:r>
-    </w:p>
-    <w:p>
-      <w:pPr>
-        <w:pStyle w:val="Normal"/>
-        <w:rPr>
-          <w:rFonts w:ascii="Liberation Serif" w:hAnsi="Liberation Serif"/>
-          <w:sz w:val="20"/>
-          <w:szCs w:val="20"/>
-          <w:lang w:val="ru-RU"/>
-        </w:rPr>
-      </w:pPr>
-      <w:r>
-        <w:rPr/>
-        <w:t>При генерации Babel по коду языка сгенерировал</w:t>
-      </w:r>
-      <w:r>
-        <w:rPr>
-          <w:lang w:val="ru-RU"/>
-        </w:rPr>
-        <w:t xml:space="preserve"> </w:t>
-      </w:r>
-      <w:r>
-        <w:rPr>
-          <w:lang w:val="en-US"/>
-        </w:rPr>
         <w:t>в</w:t>
       </w:r>
       <w:r>
         <w:rPr>
           <w:lang w:val="ru-RU"/>
         </w:rPr>
-        <w:t xml:space="preserve"> ф</w:t>
-      </w:r>
-      <w:r>
-        <w:rPr>
-          <w:lang w:val="ru-RU"/>
-        </w:rPr>
-        <w:t>а</w:t>
-      </w:r>
-      <w:r>
-        <w:rPr>
-          <w:lang w:val="ru-RU"/>
-        </w:rPr>
-        <w:t>йле .</w:t>
-      </w:r>
-      <w:r>
-        <w:rPr>
-          <w:lang w:val="en-US"/>
-        </w:rPr>
-        <w:t>po</w:t>
-      </w:r>
-      <w:r>
-        <w:rPr>
-          <w:lang w:val="en-US"/>
-        </w:rPr>
-        <w:t xml:space="preserve"> </w:t>
+        <w:t xml:space="preserve"> файле .</w:t>
+      </w:r>
+      <w:r>
+        <w:rPr>
+          <w:lang w:val="en-US"/>
+        </w:rPr>
+        <w:t xml:space="preserve">po </w:t>
       </w:r>
       <w:r>
         <w:rPr>
@@ -6823,47 +7126,17 @@
         <w:rPr>
           <w:lang w:val="ru-RU" w:eastAsia="zh-CN" w:bidi="hi-IN"/>
         </w:rPr>
-        <w:t>ля каждого языка свою</w:t>
-      </w:r>
-      <w:r>
-        <w:rPr>
-          <w:lang w:val="ru-RU" w:eastAsia="zh-CN" w:bidi="hi-IN"/>
-        </w:rPr>
-        <w:t xml:space="preserve"> </w:t>
-      </w:r>
-      <w:r>
-        <w:rPr>
-          <w:lang w:val="ru-RU" w:eastAsia="zh-CN" w:bidi="hi-IN"/>
-        </w:rPr>
-        <w:t>ф</w:t>
-      </w:r>
-      <w:r>
-        <w:rPr/>
-        <w:t>ормулу определения форм слов</w:t>
-      </w:r>
-      <w:r>
-        <w:rPr/>
-        <w:t>а. П</w:t>
-      </w:r>
-      <w:r>
-        <w:rPr/>
-        <w:t xml:space="preserve">ри этом в коде </w:t>
-      </w:r>
-      <w:r>
-        <w:rPr/>
-        <w:t>выше в функции</w:t>
-      </w:r>
-      <w:r>
-        <w:rPr>
-          <w:lang w:val="en-US"/>
-        </w:rPr>
-        <w:t xml:space="preserve"> handler_2</w:t>
-      </w:r>
-      <w:r>
-        <w:rPr>
-          <w:lang w:val="en-US"/>
-        </w:rPr>
-        <w:t xml:space="preserve"> </w:t>
+        <w:t>ля каждого языка свою ф</w:t>
+      </w:r>
+      <w:r>
+        <w:rPr/>
+        <w:t>ормулу определения форм слова. При этом в коде выше в функции</w:t>
+      </w:r>
+      <w:r>
+        <w:rPr>
+          <w:lang w:val="en-US"/>
+        </w:rPr>
+        <w:t xml:space="preserve"> handler_2 </w:t>
       </w:r>
       <w:r>
         <w:rPr/>
@@ -6879,13 +7152,7 @@
         <w:rPr>
           <w:lang w:val="ru-RU"/>
         </w:rPr>
-        <w:t xml:space="preserve">сгенерировал </w:t>
-      </w:r>
-      <w:r>
-        <w:rPr>
-          <w:lang w:val="ru-RU"/>
-        </w:rPr>
-        <w:t>так, как нужно</w:t>
+        <w:t>сгенерировал так, как нужно</w:t>
       </w:r>
       <w:r>
         <w:rPr/>
@@ -6904,15 +7171,7 @@
       </w:pPr>
       <w:r>
         <w:rPr/>
-        <w:t xml:space="preserve">В английской версии у нас </w:t>
-      </w:r>
-      <w:r>
-        <w:rPr/>
-        <w:t>две формы единственное и множественное число</w:t>
-      </w:r>
-      <w:r>
-        <w:rPr/>
-        <w:t xml:space="preserve">: </w:t>
+        <w:t xml:space="preserve">В английской версии у нас две формы единственное и множественное число: </w:t>
       </w:r>
     </w:p>
     <w:p>
@@ -7071,15 +7330,7 @@
       </w:pPr>
       <w:r>
         <w:rPr/>
-        <w:t>А в русско</w:t>
-      </w:r>
-      <w:r>
-        <w:rPr/>
-        <w:t>м языке три формы. Единственное, малое множественное и множественное</w:t>
-      </w:r>
-      <w:r>
-        <w:rPr/>
-        <w:t xml:space="preserve">: </w:t>
+        <w:t xml:space="preserve">А в русском языке три формы. Единственное, малое множественное и множественное: </w:t>
       </w:r>
     </w:p>
     <w:p>
@@ -7219,95 +7470,55 @@
         <w:rPr>
           <w:lang w:val="ru-RU"/>
         </w:rPr>
-        <w:t>Чтоб мы доперевели.</w:t>
-      </w:r>
-    </w:p>
-    <w:p>
-      <w:pPr>
-        <w:pStyle w:val="Normal"/>
-        <w:rPr>
-          <w:rFonts w:ascii="Liberation Serif" w:hAnsi="Liberation Serif"/>
-          <w:sz w:val="20"/>
-          <w:szCs w:val="20"/>
-          <w:lang w:val="ru-RU"/>
-        </w:rPr>
-      </w:pPr>
-      <w:r>
-        <w:rPr/>
-      </w:r>
-    </w:p>
-    <w:p>
-      <w:pPr>
-        <w:pStyle w:val="Normal"/>
-        <w:rPr>
-          <w:rFonts w:ascii="Liberation Serif" w:hAnsi="Liberation Serif"/>
-          <w:sz w:val="20"/>
-          <w:szCs w:val="20"/>
-          <w:lang w:val="ru-RU"/>
-        </w:rPr>
-      </w:pPr>
-      <w:r>
-        <w:rPr/>
-        <w:t>Ф</w:t>
-      </w:r>
-      <w:r>
-        <w:rPr/>
-        <w:t xml:space="preserve">ормула </w:t>
-      </w:r>
-      <w:r>
-        <w:rPr/>
-        <w:t>для вычисления множественных форм</w:t>
-      </w:r>
-      <w:r>
-        <w:rPr/>
-        <w:t xml:space="preserve"> -</w:t>
-      </w:r>
-      <w:r>
-        <w:rPr/>
-        <w:t xml:space="preserve">  </w:t>
-      </w:r>
-      <w:r>
-        <w:rPr/>
-        <w:t xml:space="preserve">это </w:t>
-      </w:r>
-      <w:r>
-        <w:rPr/>
-        <w:t xml:space="preserve">обычное тернарное </w:t>
-      </w:r>
-      <w:r>
-        <w:rPr/>
-        <w:t>булево</w:t>
-      </w:r>
-      <w:r>
-        <w:rPr/>
-        <w:t xml:space="preserve"> выражение  </w:t>
-      </w:r>
-      <w:r>
-        <w:rPr/>
-        <w:t xml:space="preserve">на СИ-подобном языке. И именно для ее работы мы компилируем переводы. </w:t>
-      </w:r>
-    </w:p>
-    <w:p>
-      <w:pPr>
-        <w:pStyle w:val="Normal"/>
-        <w:rPr>
-          <w:rFonts w:ascii="Liberation Serif" w:hAnsi="Liberation Serif"/>
-          <w:sz w:val="20"/>
-          <w:szCs w:val="20"/>
-          <w:lang w:val="ru-RU"/>
-        </w:rPr>
-      </w:pPr>
-      <w:r>
-        <w:rPr/>
-        <w:t>Итак, в</w:t>
-      </w:r>
-      <w:r>
-        <w:rPr/>
-        <w:t xml:space="preserve"> английском </w:t>
-      </w:r>
-      <w:r>
-        <w:rPr/>
-        <w:t xml:space="preserve">у нас </w:t>
+        <w:t>Чтоб мы доделали перевод.</w:t>
+      </w:r>
+    </w:p>
+    <w:p>
+      <w:pPr>
+        <w:pStyle w:val="Normal"/>
+        <w:rPr>
+          <w:rFonts w:ascii="Liberation Serif" w:hAnsi="Liberation Serif"/>
+          <w:sz w:val="20"/>
+          <w:szCs w:val="20"/>
+          <w:lang w:val="ru-RU"/>
+        </w:rPr>
+      </w:pPr>
+      <w:r>
+        <w:rPr>
+          <w:sz w:val="20"/>
+          <w:szCs w:val="20"/>
+          <w:lang w:val="ru-RU"/>
+        </w:rPr>
+      </w:r>
+    </w:p>
+    <w:p>
+      <w:pPr>
+        <w:pStyle w:val="Normal"/>
+        <w:rPr>
+          <w:rFonts w:ascii="Liberation Serif" w:hAnsi="Liberation Serif"/>
+          <w:sz w:val="20"/>
+          <w:szCs w:val="20"/>
+          <w:lang w:val="ru-RU"/>
+        </w:rPr>
+      </w:pPr>
+      <w:r>
+        <w:rPr/>
+        <w:t xml:space="preserve">Формула для вычисления множественных форм -  это обычное тернарное булево выражение  на СИ-подобном языке. И именно для ее работы мы компилируем переводы. </w:t>
+      </w:r>
+    </w:p>
+    <w:p>
+      <w:pPr>
+        <w:pStyle w:val="Normal"/>
+        <w:rPr>
+          <w:rFonts w:ascii="Liberation Serif" w:hAnsi="Liberation Serif"/>
+          <w:sz w:val="20"/>
+          <w:szCs w:val="20"/>
+          <w:lang w:val="ru-RU"/>
+        </w:rPr>
+      </w:pPr>
+      <w:r>
+        <w:rPr/>
+        <w:t xml:space="preserve">Итак, в английском у нас </w:t>
       </w:r>
       <w:r>
         <w:rPr>
@@ -7325,47 +7536,7 @@
           <w:szCs w:val="20"/>
           <w:lang w:val="ru-RU"/>
         </w:rPr>
-        <w:t xml:space="preserve">. </w:t>
-      </w:r>
-      <w:r>
-        <w:rPr>
-          <w:b w:val="false"/>
-          <w:bCs w:val="false"/>
-          <w:sz w:val="20"/>
-          <w:szCs w:val="20"/>
-          <w:lang w:val="ru-RU"/>
-        </w:rPr>
-        <w:t xml:space="preserve">А </w:t>
-      </w:r>
-      <w:r>
-        <w:rPr>
-          <w:b w:val="false"/>
-          <w:bCs w:val="false"/>
-          <w:sz w:val="20"/>
-          <w:szCs w:val="20"/>
-          <w:lang w:val="ru-RU"/>
-        </w:rPr>
-        <w:t xml:space="preserve">plural=(n != 1);\n" </w:t>
-      </w:r>
-      <w:r>
-        <w:rPr>
-          <w:b w:val="false"/>
-          <w:bCs w:val="false"/>
-          <w:sz w:val="20"/>
-          <w:szCs w:val="20"/>
-          <w:lang w:val="ru-RU"/>
-        </w:rPr>
-        <w:t>означает:</w:t>
-      </w:r>
-      <w:r>
-        <w:rPr>
-          <w:b w:val="false"/>
-          <w:bCs w:val="false"/>
-          <w:sz w:val="20"/>
-          <w:szCs w:val="20"/>
-          <w:lang w:val="ru-RU"/>
-        </w:rPr>
-        <w:t xml:space="preserve"> </w:t>
+        <w:t xml:space="preserve">. А plural=(n != 1);\n" означает: </w:t>
       </w:r>
     </w:p>
     <w:p>
@@ -7389,23 +7560,7 @@
           <w:szCs w:val="20"/>
           <w:lang w:val="ru-RU"/>
         </w:rPr>
-        <w:t xml:space="preserve">если цифра </w:t>
-      </w:r>
-      <w:r>
-        <w:rPr>
-          <w:sz w:val="20"/>
-          <w:szCs w:val="20"/>
-          <w:lang w:val="ru-RU"/>
-        </w:rPr>
-        <w:t>равна</w:t>
-      </w:r>
-      <w:r>
-        <w:rPr>
-          <w:sz w:val="20"/>
-          <w:szCs w:val="20"/>
-          <w:lang w:val="ru-RU"/>
-        </w:rPr>
-        <w:t xml:space="preserve"> 1, то форма слова не </w:t>
+        <w:t xml:space="preserve">если цифра равна 1, то форма слова не </w:t>
       </w:r>
       <w:r>
         <w:rPr>
@@ -7450,25 +7605,9 @@
       </w:pPr>
       <w:r>
         <w:rPr/>
-        <w:t xml:space="preserve">В русском три формы слова nplurals=3. </w:t>
-      </w:r>
-      <w:r>
-        <w:rPr/>
-        <w:t xml:space="preserve">Формула </w:t>
-      </w:r>
-      <w:r>
-        <w:rPr/>
-        <w:t xml:space="preserve"> plural=(n%10==1 &amp;&amp; n%100!=11 ? 0 : n%10&gt;=2 &amp;&amp; "</w:t>
-        <w:br/>
-        <w:t xml:space="preserve">"n%10&lt;=4 &amp;&amp; (n%100&lt;10 || n%100&gt;=20) ? 1 : 2);\n" </w:t>
-      </w:r>
-      <w:r>
-        <w:rPr/>
-        <w:t>означает</w:t>
-      </w:r>
-      <w:r>
-        <w:rPr/>
-        <w:t>:</w:t>
+        <w:t>В русском три формы слова nplurals=3. Формула  plural=(n%10==1 &amp;&amp; n%100!=11 ? 0 : n%10&gt;=2 &amp;&amp; "</w:t>
+        <w:br/>
+        <w:t>"n%10&lt;=4 &amp;&amp; (n%100&lt;10 || n%100&gt;=20) ? 1 : 2);\n" означает:</w:t>
       </w:r>
     </w:p>
     <w:p>
@@ -7488,11 +7627,7 @@
       </w:pPr>
       <w:r>
         <w:rPr/>
-        <w:t xml:space="preserve">первая форма - </w:t>
-      </w:r>
-      <w:r>
-        <w:rPr/>
-        <w:t>э</w:t>
+        <w:t>первая форма - э</w:t>
       </w:r>
       <w:r>
         <w:rPr>
@@ -7504,39 +7639,7 @@
       </w:r>
       <w:r>
         <w:rPr/>
-        <w:t xml:space="preserve">(за исключением </w:t>
-      </w:r>
-      <w:r>
-        <w:rPr/>
-        <w:t xml:space="preserve">заканчивающихся на </w:t>
-      </w:r>
-      <w:r>
-        <w:rPr/>
-        <w:t xml:space="preserve"> 11),  то есть 1 </w:t>
-      </w:r>
-      <w:r>
-        <w:rPr/>
-        <w:t>монета</w:t>
-      </w:r>
-      <w:r>
-        <w:rPr/>
-        <w:t xml:space="preserve">, 101 </w:t>
-      </w:r>
-      <w:r>
-        <w:rPr/>
-        <w:t>монета</w:t>
-      </w:r>
-      <w:r>
-        <w:rPr/>
-        <w:t xml:space="preserve">, но 111 </w:t>
-      </w:r>
-      <w:r>
-        <w:rPr/>
-        <w:t>монет</w:t>
-      </w:r>
-      <w:r>
-        <w:rPr/>
-        <w:t>.</w:t>
+        <w:t>(за исключением заканчивающихся на  11),  то есть 1 монета, 101 монета, но 111 монет.</w:t>
       </w:r>
       <w:r>
         <w:rPr>
@@ -7564,47 +7667,7 @@
       </w:pPr>
       <w:r>
         <w:rPr/>
-        <w:t xml:space="preserve">Вторая форма </w:t>
-      </w:r>
-      <w:r>
-        <w:rPr/>
-        <w:t xml:space="preserve">для чисел, заканчивающихся на </w:t>
-      </w:r>
-      <w:r>
-        <w:rPr/>
-        <w:t xml:space="preserve">2, </w:t>
-      </w:r>
-      <w:r>
-        <w:rPr/>
-        <w:t xml:space="preserve">3 и </w:t>
-      </w:r>
-      <w:r>
-        <w:rPr/>
-        <w:t xml:space="preserve">4. </w:t>
-      </w:r>
-      <w:r>
-        <w:rPr/>
-        <w:t>Например, 3</w:t>
-      </w:r>
-      <w:r>
-        <w:rPr/>
-        <w:t xml:space="preserve"> </w:t>
-      </w:r>
-      <w:r>
-        <w:rPr/>
-        <w:t>монеты</w:t>
-      </w:r>
-      <w:r>
-        <w:rPr/>
-        <w:t xml:space="preserve"> и 44 </w:t>
-      </w:r>
-      <w:r>
-        <w:rPr/>
-        <w:t>монеты</w:t>
-      </w:r>
-      <w:r>
-        <w:rPr/>
-        <w:t>.</w:t>
+        <w:t>Вторая форма для чисел, заканчивающихся на 2, 3 и 4. Например, 3 монеты и 44 монеты.</w:t>
       </w:r>
     </w:p>
     <w:p>
@@ -7719,6 +7782,7 @@
           <w:ilvl w:val="3"/>
           <w:numId w:val="1"/>
         </w:numPr>
+        <w:ind w:left="0" w:right="0" w:firstLine="737"/>
         <w:rPr>
           <w:rFonts w:ascii="Liberation Serif" w:hAnsi="Liberation Serif"/>
           <w:sz w:val="20"/>
@@ -7761,11 +7825,7 @@
       </w:pPr>
       <w:r>
         <w:rPr/>
-        <w:t xml:space="preserve">Особенность работы с gettext и  Babel заключается в том, что все файлы переводов должны быть предварительно скомпилированы, </w:t>
-      </w:r>
-      <w:r>
-        <w:rPr/>
-        <w:t>поскольку переводы вибираются по формулам.</w:t>
+        <w:t>Особенность работы с gettext и  Babel заключается в том, что все файлы переводов должны быть предварительно скомпилированы, поскольку переводы вибираются по формулам.</w:t>
       </w:r>
     </w:p>
     <w:p>
@@ -7805,23 +7865,7 @@
           <w:szCs w:val="20"/>
           <w:lang w:val="ru-RU"/>
         </w:rPr>
-        <w:t xml:space="preserve">И получаем </w:t>
-      </w:r>
-      <w:r>
-        <w:rPr>
-          <w:sz w:val="20"/>
-          <w:szCs w:val="20"/>
-          <w:lang w:val="ru-RU"/>
-        </w:rPr>
-        <w:t xml:space="preserve">в нашей локали </w:t>
-      </w:r>
-      <w:r>
-        <w:rPr>
-          <w:sz w:val="20"/>
-          <w:szCs w:val="20"/>
-          <w:lang w:val="ru-RU"/>
-        </w:rPr>
-        <w:t>файлы .</w:t>
+        <w:t>И получаем в нашей локали файлы .</w:t>
       </w:r>
       <w:r>
         <w:rPr>
@@ -7861,15 +7905,7 @@
           <w:szCs w:val="20"/>
           <w:lang w:val="ru-RU"/>
         </w:rPr>
-        <w:t>Ф</w:t>
-      </w:r>
-      <w:r>
-        <w:rPr>
-          <w:sz w:val="20"/>
-          <w:szCs w:val="20"/>
-          <w:lang w:val="ru-RU"/>
-        </w:rPr>
-        <w:t xml:space="preserve">айлы </w:t>
+        <w:t xml:space="preserve">Файлы </w:t>
       </w:r>
       <w:r>
         <w:rPr>
@@ -7885,15 +7921,7 @@
           <w:szCs w:val="20"/>
           <w:lang w:val="ru-RU"/>
         </w:rPr>
-        <w:t xml:space="preserve">храним в </w:t>
-      </w:r>
-      <w:r>
-        <w:rPr>
-          <w:sz w:val="20"/>
-          <w:szCs w:val="20"/>
-          <w:lang w:val="ru-RU"/>
-        </w:rPr>
-        <w:t xml:space="preserve">репозитории в ветке </w:t>
+        <w:t xml:space="preserve">храним в репозитории в ветке </w:t>
       </w:r>
       <w:r>
         <w:rPr>
@@ -7936,7 +7964,9 @@
         </w:rPr>
       </w:pPr>
       <w:r>
-        <w:rPr/>
+        <w:rPr>
+          <w:lang w:val="ru-RU"/>
+        </w:rPr>
       </w:r>
     </w:p>
     <w:p>
@@ -7947,63 +7977,50 @@
           <w:numId w:val="1"/>
         </w:numPr>
         <w:spacing w:before="120" w:after="120"/>
-        <w:rPr/>
-      </w:pPr>
-      <w:r>
-        <w:rPr/>
-        <w:t>Автоматические пер</w:t>
-      </w:r>
-      <w:r>
-        <w:rPr/>
-        <w:t>е</w:t>
-      </w:r>
-      <w:r>
-        <w:rPr/>
-        <w:t>воды</w:t>
-      </w:r>
-    </w:p>
-    <w:p>
-      <w:pPr>
-        <w:pStyle w:val="Normal"/>
-        <w:rPr>
-          <w:rFonts w:ascii="Liberation Serif" w:hAnsi="Liberation Serif"/>
-          <w:sz w:val="20"/>
-          <w:szCs w:val="20"/>
-          <w:lang w:val="ru-RU"/>
-        </w:rPr>
-      </w:pPr>
-      <w:r>
-        <w:rPr>
-          <w:sz w:val="20"/>
-          <w:szCs w:val="20"/>
-          <w:lang w:val="ru-RU"/>
-        </w:rPr>
-        <w:t xml:space="preserve">Для переводчиков существую целые платформы </w:t>
-      </w:r>
-      <w:r>
-        <w:rPr>
-          <w:sz w:val="20"/>
-          <w:szCs w:val="20"/>
-          <w:lang w:val="ru-RU"/>
-        </w:rPr>
-        <w:t xml:space="preserve">онлайн и оффлайн программы </w:t>
-      </w:r>
-      <w:r>
-        <w:rPr>
-          <w:sz w:val="20"/>
-          <w:szCs w:val="20"/>
-          <w:lang w:val="ru-RU"/>
-        </w:rPr>
-        <w:t>для переводов программного обеспечения, как платные, так и бесплатные.</w:t>
-      </w:r>
-    </w:p>
-    <w:p>
-      <w:pPr>
-        <w:pStyle w:val="Normal"/>
-        <w:rPr>
-          <w:lang w:val="ru-RU"/>
-        </w:rPr>
-      </w:pPr>
+        <w:ind w:left="0" w:right="0" w:firstLine="737"/>
+        <w:rPr/>
+      </w:pPr>
+      <w:r>
+        <w:rPr/>
+        <w:t>Автоматические переводы</w:t>
+      </w:r>
+    </w:p>
+    <w:p>
+      <w:pPr>
+        <w:pStyle w:val="Normal"/>
+        <w:rPr>
+          <w:rFonts w:ascii="Liberation Serif" w:hAnsi="Liberation Serif"/>
+          <w:sz w:val="20"/>
+          <w:szCs w:val="20"/>
+          <w:lang w:val="ru-RU"/>
+        </w:rPr>
+      </w:pPr>
+      <w:r>
+        <w:rPr>
+          <w:sz w:val="20"/>
+          <w:szCs w:val="20"/>
+          <w:lang w:val="ru-RU"/>
+        </w:rPr>
+      </w:r>
+    </w:p>
+    <w:p>
+      <w:pPr>
+        <w:pStyle w:val="Normal"/>
+        <w:rPr>
+          <w:rFonts w:ascii="Liberation Serif" w:hAnsi="Liberation Serif"/>
+          <w:sz w:val="20"/>
+          <w:szCs w:val="20"/>
+          <w:lang w:val="ru-RU"/>
+        </w:rPr>
+      </w:pPr>
+      <w:r>
+        <w:rPr>
+          <w:sz w:val="20"/>
+          <w:szCs w:val="20"/>
+          <w:lang w:val="ru-RU"/>
+        </w:rPr>
+        <w:t xml:space="preserve">Для переводчиков существую целые платформы онлайн и оффлайн программы для переводов программного обеспечения, как платные, так и бесплатные. </w:t>
+      </w:r>
       <w:r>
         <w:rPr>
           <w:lang w:val="ru-RU"/>
@@ -8013,14 +8030,13 @@
     </w:p>
     <w:p>
       <w:pPr>
-        <w:pStyle w:val="Normal"/>
+        <w:pStyle w:val="Style22"/>
         <w:numPr>
           <w:ilvl w:val="0"/>
-          <w:numId w:val="6"/>
+          <w:numId w:val="3"/>
         </w:numPr>
-        <w:rPr>
-          <w:lang w:val="en-US"/>
-        </w:rPr>
+        <w:ind w:left="960" w:right="0" w:hanging="360"/>
+        <w:rPr/>
       </w:pPr>
       <w:r>
         <w:rPr>
@@ -8038,61 +8054,48 @@
         <w:rPr>
           <w:lang w:val="ru-RU"/>
         </w:rPr>
-        <w:t>)</w:t>
-      </w:r>
-      <w:r>
-        <w:rPr>
-          <w:lang w:val="ru-RU"/>
-        </w:rPr>
-        <w:t>,</w:t>
-      </w:r>
-    </w:p>
-    <w:p>
-      <w:pPr>
-        <w:pStyle w:val="Normal"/>
+        <w:t>),</w:t>
+      </w:r>
+    </w:p>
+    <w:p>
+      <w:pPr>
+        <w:pStyle w:val="Style22"/>
         <w:numPr>
           <w:ilvl w:val="0"/>
-          <w:numId w:val="6"/>
+          <w:numId w:val="3"/>
         </w:numPr>
-        <w:rPr>
-          <w:lang w:val="ru-RU"/>
-        </w:rPr>
-      </w:pPr>
-      <w:r>
-        <w:rPr>
-          <w:lang w:val="ru-RU"/>
-        </w:rPr>
+        <w:ind w:left="960" w:right="0" w:hanging="360"/>
+        <w:rPr/>
+      </w:pPr>
+      <w:r>
+        <w:rPr/>
         <w:t>Автоматизация и черновые машинные переводы,</w:t>
       </w:r>
     </w:p>
     <w:p>
       <w:pPr>
-        <w:pStyle w:val="Normal"/>
+        <w:pStyle w:val="Style22"/>
         <w:numPr>
           <w:ilvl w:val="0"/>
-          <w:numId w:val="6"/>
+          <w:numId w:val="3"/>
         </w:numPr>
-        <w:rPr>
-          <w:lang w:val="ru-RU"/>
-        </w:rPr>
-      </w:pPr>
-      <w:r>
-        <w:rPr>
-          <w:lang w:val="ru-RU"/>
-        </w:rPr>
+        <w:ind w:left="960" w:right="0" w:hanging="360"/>
+        <w:rPr/>
+      </w:pPr>
+      <w:r>
+        <w:rPr/>
         <w:t>Работа в сообществе и соавторстве,</w:t>
       </w:r>
     </w:p>
     <w:p>
       <w:pPr>
-        <w:pStyle w:val="Normal"/>
+        <w:pStyle w:val="Style22"/>
         <w:numPr>
           <w:ilvl w:val="0"/>
-          <w:numId w:val="6"/>
+          <w:numId w:val="3"/>
         </w:numPr>
-        <w:rPr>
-          <w:lang w:val="ru-RU"/>
-        </w:rPr>
+        <w:ind w:left="960" w:right="0" w:hanging="360"/>
+        <w:rPr/>
       </w:pPr>
       <w:r>
         <w:rPr>
@@ -8133,23 +8136,7 @@
         </w:rPr>
       </w:pPr>
       <w:r>
-        <w:rPr>
-          <w:lang w:val="ru-RU"/>
-        </w:rPr>
-      </w:r>
-    </w:p>
-    <w:p>
-      <w:pPr>
-        <w:pStyle w:val="Normal"/>
-        <w:ind w:left="0" w:right="0" w:hanging="0"/>
-        <w:rPr>
-          <w:lang w:val="ru-RU"/>
-        </w:rPr>
-      </w:pPr>
-      <w:r>
-        <w:rPr>
-          <w:lang w:val="ru-RU"/>
-        </w:rPr>
+        <w:rPr/>
         <w:t>Примеры:</w:t>
       </w:r>
     </w:p>
@@ -8165,7 +8152,7 @@
           <w:lang w:val="ru-RU"/>
         </w:rPr>
       </w:pPr>
-      <w:hyperlink r:id="rId10">
+      <w:hyperlink r:id="rId12">
         <w:r>
           <w:rPr>
             <w:rStyle w:val="-"/>
@@ -8186,49 +8173,39 @@
           <w:szCs w:val="20"/>
           <w:lang w:val="en-US"/>
         </w:rPr>
-        <w:t xml:space="preserve">PoEdit </w:t>
-      </w:r>
-      <w:r>
-        <w:rPr>
-          <w:lang w:val="ru-RU"/>
-        </w:rPr>
-        <w:t>программа перевода (в версии про умеет использовать</w:t>
-      </w:r>
-      <w:r>
-        <w:rPr>
+        <w:t>PoEdit,</w:t>
+      </w:r>
+      <w:r>
+        <w:rPr>
+          <w:sz w:val="20"/>
+          <w:szCs w:val="20"/>
+          <w:lang w:val="ru-RU"/>
+        </w:rPr>
+        <w:t xml:space="preserve"> бесплатный онлайн инструмент для работы с .p</w:t>
+      </w:r>
+      <w:r>
+        <w:rPr>
+          <w:sz w:val="20"/>
+          <w:szCs w:val="20"/>
+          <w:lang w:val="en-US"/>
+        </w:rPr>
+        <w:t>o</w:t>
+      </w:r>
+      <w:r>
+        <w:rPr>
+          <w:sz w:val="20"/>
+          <w:szCs w:val="20"/>
+          <w:lang w:val="ru-RU"/>
+        </w:rPr>
+        <w:t xml:space="preserve"> файлами.</w:t>
+      </w:r>
+      <w:r>
+        <w:rPr>
+          <w:sz w:val="20"/>
+          <w:szCs w:val="20"/>
           <w:lang w:val="en-US"/>
         </w:rPr>
         <w:t xml:space="preserve"> </w:t>
-      </w:r>
-      <w:r>
-        <w:rPr>
-          <w:lang w:val="ru-RU" w:eastAsia="zh-CN" w:bidi="hi-IN"/>
-        </w:rPr>
-        <w:t>нейросеть</w:t>
-      </w:r>
-      <w:r>
-        <w:rPr>
-          <w:lang w:val="en-US"/>
-        </w:rPr>
-        <w:t xml:space="preserve"> </w:t>
-      </w:r>
-      <w:r>
-        <w:rPr>
-          <w:lang w:val="en-US"/>
-        </w:rPr>
-        <w:t>DeepL</w:t>
-      </w:r>
-      <w:r>
-        <w:rPr>
-          <w:lang w:val="en-US"/>
-        </w:rPr>
-        <w:t xml:space="preserve"> </w:t>
-      </w:r>
-      <w:r>
-        <w:rPr>
-          <w:lang w:val="ru-RU"/>
-        </w:rPr>
-        <w:t>)</w:t>
       </w:r>
     </w:p>
     <w:p>
@@ -8243,7 +8220,81 @@
           <w:lang w:val="ru-RU"/>
         </w:rPr>
       </w:pPr>
-      <w:hyperlink r:id="rId11">
+      <w:hyperlink r:id="rId13">
+        <w:r>
+          <w:rPr>
+            <w:rStyle w:val="-"/>
+            <w:sz w:val="20"/>
+            <w:szCs w:val="20"/>
+            <w:lang w:val="en-US"/>
+          </w:rPr>
+          <w:t>https://poedit.net/</w:t>
+        </w:r>
+      </w:hyperlink>
+      <w:r>
+        <w:rPr>
+          <w:sz w:val="20"/>
+          <w:szCs w:val="20"/>
+          <w:lang w:val="en-US"/>
+        </w:rPr>
+        <w:t xml:space="preserve">  - PoEditor,  </w:t>
+      </w:r>
+      <w:r>
+        <w:rPr>
+          <w:lang w:val="ru-RU"/>
+        </w:rPr>
+        <w:t>программа для удобного пакетного перевода .</w:t>
+      </w:r>
+      <w:r>
+        <w:rPr>
+          <w:lang w:val="en-US"/>
+        </w:rPr>
+        <w:t xml:space="preserve">po </w:t>
+      </w:r>
+      <w:r>
+        <w:rPr>
+          <w:lang w:val="ru-RU"/>
+        </w:rPr>
+        <w:t>файлов (в версии про умеет использовать</w:t>
+      </w:r>
+      <w:r>
+        <w:rPr>
+          <w:lang w:val="en-US"/>
+        </w:rPr>
+        <w:t xml:space="preserve"> </w:t>
+      </w:r>
+      <w:r>
+        <w:rPr>
+          <w:lang w:val="ru-RU" w:eastAsia="zh-CN" w:bidi="hi-IN"/>
+        </w:rPr>
+        <w:t>нейросеть</w:t>
+      </w:r>
+      <w:r>
+        <w:rPr>
+          <w:lang w:val="en-US"/>
+        </w:rPr>
+        <w:t xml:space="preserve"> DeepL</w:t>
+      </w:r>
+      <w:r>
+        <w:rPr>
+          <w:lang w:val="ru-RU"/>
+        </w:rPr>
+        <w:t>).</w:t>
+      </w:r>
+    </w:p>
+    <w:p>
+      <w:pPr>
+        <w:pStyle w:val="Normal"/>
+        <w:numPr>
+          <w:ilvl w:val="0"/>
+          <w:numId w:val="0"/>
+        </w:numPr>
+        <w:ind w:left="0" w:right="0" w:hanging="0"/>
+        <w:rPr>
+          <w:lang w:val="ru-RU"/>
+        </w:rPr>
+      </w:pPr>
+      <w:hyperlink r:id="rId14">
         <w:r>
           <w:rPr>
             <w:rStyle w:val="-"/>
@@ -8256,13 +8307,7 @@
         <w:rPr>
           <w:lang w:val="ru-RU"/>
         </w:rPr>
-        <w:t xml:space="preserve"> - </w:t>
-      </w:r>
-      <w:r>
-        <w:rPr>
-          <w:lang w:val="ru-RU"/>
-        </w:rPr>
-        <w:t>инструмент он-лайн переводов</w:t>
+        <w:t xml:space="preserve"> - инструмент он-лайн переводов</w:t>
       </w:r>
     </w:p>
     <w:p>
@@ -8273,7 +8318,7 @@
           <w:lang w:val="en-US"/>
         </w:rPr>
       </w:pPr>
-      <w:hyperlink r:id="rId12">
+      <w:hyperlink r:id="rId15">
         <w:r>
           <w:rPr>
             <w:rStyle w:val="-"/>
@@ -8304,6 +8349,18 @@
     <w:p>
       <w:pPr>
         <w:pStyle w:val="Normal"/>
+        <w:rPr>
+          <w:lang w:val="ru-RU"/>
+        </w:rPr>
+      </w:pPr>
+      <w:r>
+        <w:rPr/>
+        <w:t xml:space="preserve">Ну и еще их куча как пример поиска в интернете: </w:t>
+      </w:r>
+    </w:p>
+    <w:p>
+      <w:pPr>
+        <w:pStyle w:val="Normal"/>
         <w:ind w:left="0" w:right="0" w:hanging="0"/>
         <w:rPr>
           <w:lang w:val="ru-RU"/>
@@ -8313,7 +8370,7 @@
         <w:rPr>
           <w:lang w:val="ru-RU"/>
         </w:rPr>
-        <w:t xml:space="preserve">Ну и еще их куча как пример поиска в интернете: </w:t>
+        <w:t>https://www.g2.com/categories/translation-management/free</w:t>
       </w:r>
     </w:p>
     <w:p>
@@ -8341,6 +8398,7 @@
       </w:pPr>
       <w:r>
         <w:rPr>
+          <w:rStyle w:val="-"/>
           <w:lang w:val="ru-RU"/>
         </w:rPr>
         <w:t>https://suse.me/apps/poedit/</w:t>
@@ -8349,27 +8407,869 @@
     <w:p>
       <w:pPr>
         <w:pStyle w:val="Normal"/>
+        <w:rPr>
+          <w:lang w:val="ru-RU"/>
+        </w:rPr>
+      </w:pPr>
+      <w:r>
+        <w:rPr>
+          <w:lang w:val="ru-RU"/>
+        </w:rPr>
+      </w:r>
+    </w:p>
+    <w:p>
+      <w:pPr>
+        <w:pStyle w:val="4"/>
+        <w:numPr>
+          <w:ilvl w:val="3"/>
+          <w:numId w:val="1"/>
+        </w:numPr>
+        <w:spacing w:before="120" w:after="120"/>
+        <w:ind w:left="0" w:right="0" w:firstLine="737"/>
+        <w:rPr/>
+      </w:pPr>
+      <w:r>
+        <w:rPr/>
+        <w:t>Финальный результат.</w:t>
+      </w:r>
+    </w:p>
+    <w:p>
+      <w:pPr>
+        <w:pStyle w:val="Normal"/>
+        <w:rPr>
+          <w:lang w:val="ru-RU"/>
+        </w:rPr>
+      </w:pPr>
+      <w:r>
+        <w:rPr>
+          <w:lang w:val="ru-RU"/>
+        </w:rPr>
+      </w:r>
+    </w:p>
+    <w:p>
+      <w:pPr>
+        <w:pStyle w:val="Code"/>
+        <w:rPr/>
+      </w:pPr>
+      <w:r>
+        <w:rPr/>
+        <w:t>from aiogram import Bot, Dispatcher, F, html</w:t>
+      </w:r>
+    </w:p>
+    <w:p>
+      <w:pPr>
+        <w:pStyle w:val="Code"/>
+        <w:rPr/>
+      </w:pPr>
+      <w:r>
+        <w:rPr/>
+        <w:t>from aiogram.types import Message</w:t>
+      </w:r>
+    </w:p>
+    <w:p>
+      <w:pPr>
+        <w:pStyle w:val="Code"/>
+        <w:rPr/>
+      </w:pPr>
+      <w:r>
+        <w:rPr/>
+        <w:t>from aiogram.utils.i18n import gettext as _</w:t>
+      </w:r>
+    </w:p>
+    <w:p>
+      <w:pPr>
+        <w:pStyle w:val="Code"/>
+        <w:rPr/>
+      </w:pPr>
+      <w:r>
+        <w:rPr/>
+      </w:r>
+    </w:p>
+    <w:p>
+      <w:pPr>
+        <w:pStyle w:val="Code"/>
+        <w:rPr/>
+      </w:pPr>
+      <w:r>
+        <w:rPr/>
+      </w:r>
+    </w:p>
+    <w:p>
+      <w:pPr>
+        <w:pStyle w:val="Code"/>
+        <w:rPr/>
+      </w:pPr>
+      <w:r>
+        <w:rPr/>
+        <w:t>from aiogram.utils.i18n import lazy_gettext as __</w:t>
+      </w:r>
+    </w:p>
+    <w:p>
+      <w:pPr>
+        <w:pStyle w:val="Code"/>
+        <w:rPr/>
+      </w:pPr>
+      <w:r>
+        <w:rPr/>
+        <w:t>from aiogram.utils.i18n import I18n, ConstI18nMiddleware</w:t>
+      </w:r>
+    </w:p>
+    <w:p>
+      <w:pPr>
+        <w:pStyle w:val="Code"/>
+        <w:rPr/>
+      </w:pPr>
+      <w:r>
+        <w:rPr/>
+      </w:r>
+    </w:p>
+    <w:p>
+      <w:pPr>
+        <w:pStyle w:val="Code"/>
+        <w:rPr/>
+      </w:pPr>
+      <w:r>
+        <w:rPr/>
+        <w:t>TOKEN = "</w:t>
+      </w:r>
+      <w:r>
+        <w:rPr>
+          <w:lang w:val="en-US"/>
+        </w:rPr>
+        <w:t>token</w:t>
+      </w:r>
+      <w:r>
+        <w:rPr/>
+        <w:t>"</w:t>
+      </w:r>
+    </w:p>
+    <w:p>
+      <w:pPr>
+        <w:pStyle w:val="Code"/>
+        <w:rPr/>
+      </w:pPr>
+      <w:r>
+        <w:rPr/>
+        <w:t>dp = Dispatcher()</w:t>
+      </w:r>
+    </w:p>
+    <w:p>
+      <w:pPr>
+        <w:pStyle w:val="Code"/>
+        <w:rPr/>
+      </w:pPr>
+      <w:r>
+        <w:rPr/>
+      </w:r>
+    </w:p>
+    <w:p>
+      <w:pPr>
+        <w:pStyle w:val="Code"/>
+        <w:rPr/>
+      </w:pPr>
+      <w:r>
+        <w:rPr/>
+      </w:r>
+    </w:p>
+    <w:p>
+      <w:pPr>
+        <w:pStyle w:val="Code"/>
+        <w:rPr/>
+      </w:pPr>
+      <w:r>
+        <w:rPr/>
+        <w:t>@dp.message(F.text == __("Start"))</w:t>
+      </w:r>
+    </w:p>
+    <w:p>
+      <w:pPr>
+        <w:pStyle w:val="Code"/>
+        <w:rPr/>
+      </w:pPr>
+      <w:r>
+        <w:rPr/>
+        <w:t>async def handler_1(message: Message) -&gt; None:</w:t>
+      </w:r>
+    </w:p>
+    <w:p>
+      <w:pPr>
+        <w:pStyle w:val="Code"/>
+        <w:rPr/>
+      </w:pPr>
+      <w:r>
+        <w:rPr/>
+        <w:t xml:space="preserve">    </w:t>
+      </w:r>
+      <w:r>
+        <w:rPr/>
+        <w:t>await message.answer(_("Welcome, {name}!").format(name=html.quote(message.from_user.full_name)))</w:t>
+      </w:r>
+    </w:p>
+    <w:p>
+      <w:pPr>
+        <w:pStyle w:val="Code"/>
+        <w:rPr/>
+      </w:pPr>
+      <w:r>
+        <w:rPr/>
+        <w:t xml:space="preserve">    </w:t>
+      </w:r>
+      <w:r>
+        <w:rPr/>
+        <w:t>await message.answer(_("How many coins do you have? Input number, please:"))</w:t>
+      </w:r>
+    </w:p>
+    <w:p>
+      <w:pPr>
+        <w:pStyle w:val="Code"/>
+        <w:rPr/>
+      </w:pPr>
+      <w:r>
+        <w:rPr/>
+      </w:r>
+    </w:p>
+    <w:p>
+      <w:pPr>
+        <w:pStyle w:val="Code"/>
+        <w:rPr/>
+      </w:pPr>
+      <w:r>
+        <w:rPr/>
+      </w:r>
+    </w:p>
+    <w:p>
+      <w:pPr>
+        <w:pStyle w:val="Code"/>
+        <w:rPr/>
+      </w:pPr>
+      <w:r>
+        <w:rPr/>
+        <w:t>@dp.message(F.text)</w:t>
+      </w:r>
+    </w:p>
+    <w:p>
+      <w:pPr>
+        <w:pStyle w:val="Code"/>
+        <w:rPr/>
+      </w:pPr>
+      <w:r>
+        <w:rPr/>
+        <w:t>async def handler_2(message: Message) -&gt; None:</w:t>
+      </w:r>
+    </w:p>
+    <w:p>
+      <w:pPr>
+        <w:pStyle w:val="Code"/>
+        <w:rPr/>
+      </w:pPr>
+      <w:r>
+        <w:rPr/>
+      </w:r>
+    </w:p>
+    <w:p>
+      <w:pPr>
+        <w:pStyle w:val="Code"/>
+        <w:rPr/>
+      </w:pPr>
+      <w:r>
+        <w:rPr/>
+        <w:t xml:space="preserve">    </w:t>
+      </w:r>
+      <w:r>
+        <w:rPr/>
+        <w:t>try:</w:t>
+      </w:r>
+    </w:p>
+    <w:p>
+      <w:pPr>
+        <w:pStyle w:val="Code"/>
+        <w:rPr/>
+      </w:pPr>
+      <w:r>
+        <w:rPr/>
+        <w:t xml:space="preserve">        </w:t>
+      </w:r>
+      <w:r>
+        <w:rPr/>
+        <w:t>n = int(message.text)</w:t>
+      </w:r>
+    </w:p>
+    <w:p>
+      <w:pPr>
+        <w:pStyle w:val="Code"/>
+        <w:rPr/>
+      </w:pPr>
+      <w:r>
+        <w:rPr/>
+        <w:t xml:space="preserve">        </w:t>
+      </w:r>
+      <w:r>
+        <w:rPr/>
+        <w:t>await message.answer(_("You have {} coin!", "You have {} coins!", n).format(n))</w:t>
+      </w:r>
+    </w:p>
+    <w:p>
+      <w:pPr>
+        <w:pStyle w:val="Code"/>
+        <w:rPr/>
+      </w:pPr>
+      <w:r>
+        <w:rPr/>
+        <w:t xml:space="preserve">    </w:t>
+      </w:r>
+      <w:r>
+        <w:rPr/>
+        <w:t>except ValueError:</w:t>
+      </w:r>
+    </w:p>
+    <w:p>
+      <w:pPr>
+        <w:pStyle w:val="Code"/>
+        <w:rPr/>
+      </w:pPr>
+      <w:r>
+        <w:rPr/>
+        <w:t xml:space="preserve">        </w:t>
+      </w:r>
+      <w:r>
+        <w:rPr/>
+        <w:t>await message.answer(_("Please, enter a number"))</w:t>
+      </w:r>
+    </w:p>
+    <w:p>
+      <w:pPr>
+        <w:pStyle w:val="Code"/>
+        <w:rPr/>
+      </w:pPr>
+      <w:r>
+        <w:rPr/>
+      </w:r>
+    </w:p>
+    <w:p>
+      <w:pPr>
+        <w:pStyle w:val="Code"/>
+        <w:rPr/>
+      </w:pPr>
+      <w:r>
+        <w:rPr/>
+      </w:r>
+    </w:p>
+    <w:p>
+      <w:pPr>
+        <w:pStyle w:val="Code"/>
+        <w:rPr/>
+      </w:pPr>
+      <w:r>
+        <w:rPr/>
+        <w:t>def main() -&gt; None:</w:t>
+      </w:r>
+    </w:p>
+    <w:p>
+      <w:pPr>
+        <w:pStyle w:val="Code"/>
+        <w:rPr/>
+      </w:pPr>
+      <w:r>
+        <w:rPr/>
+        <w:t xml:space="preserve">    </w:t>
+      </w:r>
+      <w:r>
+        <w:rPr/>
+        <w:t>bot = Bot(TOKEN, parse_mode="HTML")</w:t>
+      </w:r>
+    </w:p>
+    <w:p>
+      <w:pPr>
+        <w:pStyle w:val="Code"/>
+        <w:rPr/>
+      </w:pPr>
+      <w:r>
+        <w:rPr/>
+        <w:t xml:space="preserve">    </w:t>
+      </w:r>
+      <w:r>
+        <w:rPr/>
+        <w:t>i18n = I18n(path="locales", default_locale="en", domain="my-super-bot")</w:t>
+      </w:r>
+    </w:p>
+    <w:p>
+      <w:pPr>
+        <w:pStyle w:val="Code"/>
+        <w:rPr/>
+      </w:pPr>
+      <w:r>
+        <w:rPr/>
+        <w:t xml:space="preserve">    </w:t>
+      </w:r>
+      <w:r>
+        <w:rPr/>
+        <w:t>dp.message.outer_middleware(</w:t>
+      </w:r>
+      <w:r>
+        <w:rPr>
+          <w:shd w:fill="FFFF00" w:val="clear"/>
+        </w:rPr>
+        <w:t>ConstI18nMiddleware(locale='ru'</w:t>
+      </w:r>
+      <w:r>
+        <w:rPr/>
+        <w:t>, i18n=i18n))</w:t>
+      </w:r>
+    </w:p>
+    <w:p>
+      <w:pPr>
+        <w:pStyle w:val="Code"/>
+        <w:rPr/>
+      </w:pPr>
+      <w:r>
+        <w:rPr/>
+        <w:t xml:space="preserve">    </w:t>
+      </w:r>
+      <w:r>
+        <w:rPr/>
+        <w:t>dp.run_polling(bot)</w:t>
+      </w:r>
+    </w:p>
+    <w:p>
+      <w:pPr>
+        <w:pStyle w:val="Code"/>
+        <w:rPr/>
+      </w:pPr>
+      <w:r>
+        <w:rPr/>
+      </w:r>
+    </w:p>
+    <w:p>
+      <w:pPr>
+        <w:pStyle w:val="Normal"/>
         <w:ind w:left="0" w:right="0" w:hanging="0"/>
-        <w:rPr/>
-      </w:pPr>
-      <w:r>
-        <w:rPr/>
-      </w:r>
-    </w:p>
-    <w:p>
-      <w:pPr>
-        <w:pStyle w:val="Normal"/>
-        <w:rPr/>
-      </w:pPr>
-      <w:r>
-        <w:rPr/>
-      </w:r>
+        <w:rPr>
+          <w:lang w:val="ru-RU"/>
+        </w:rPr>
+      </w:pPr>
+      <w:r>
+        <w:rPr>
+          <w:lang w:val="ru-RU"/>
+        </w:rPr>
+      </w:r>
+    </w:p>
+    <w:p>
+      <w:pPr>
+        <w:pStyle w:val="Normal"/>
+        <w:rPr/>
+      </w:pPr>
+      <w:r>
+        <w:rPr>
+          <w:lang w:val="ru-RU"/>
+        </w:rPr>
+        <w:t>Запускаем код, указываем константный русский язык в  строке</w:t>
+      </w:r>
+    </w:p>
+    <w:p>
+      <w:pPr>
+        <w:pStyle w:val="Code"/>
+        <w:rPr/>
+      </w:pPr>
+      <w:r>
+        <w:rPr/>
+        <w:t>dp.message.outer_middleware(</w:t>
+      </w:r>
+      <w:r>
+        <w:rPr>
+          <w:shd w:fill="FFFF00" w:val="clear"/>
+        </w:rPr>
+        <w:t>ConstI18nMiddleware(locale='ru'</w:t>
+      </w:r>
+      <w:r>
+        <w:rPr/>
+        <w:t>, i18n=i18n))</w:t>
+      </w:r>
+    </w:p>
+    <w:p>
+      <w:pPr>
+        <w:pStyle w:val="Normal"/>
+        <w:rPr/>
+      </w:pPr>
+      <w:r>
+        <w:rPr/>
+        <w:t xml:space="preserve">Меняем значение на </w:t>
+      </w:r>
+      <w:r>
+        <w:rPr>
+          <w:lang w:val="en-US"/>
+        </w:rPr>
+        <w:t xml:space="preserve">en </w:t>
+      </w:r>
+      <w:r>
+        <w:rPr/>
+        <w:t>и снова запускаем и тестируем.</w:t>
+      </w:r>
+    </w:p>
+    <w:p>
+      <w:pPr>
+        <w:pStyle w:val="Code"/>
+        <w:rPr/>
+      </w:pPr>
+      <w:r>
+        <w:rPr/>
+        <w:t>dp.message.outer_middleware(</w:t>
+      </w:r>
+      <w:r>
+        <w:rPr>
+          <w:shd w:fill="FFFF00" w:val="clear"/>
+        </w:rPr>
+        <w:t>ConstI18nMiddleware(locale='</w:t>
+      </w:r>
+      <w:r>
+        <w:rPr>
+          <w:shd w:fill="FFFF00" w:val="clear"/>
+          <w:lang w:val="en-US"/>
+        </w:rPr>
+        <w:t>en</w:t>
+      </w:r>
+      <w:r>
+        <w:rPr>
+          <w:shd w:fill="FFFF00" w:val="clear"/>
+        </w:rPr>
+        <w:t>'</w:t>
+      </w:r>
+      <w:r>
+        <w:rPr/>
+        <w:t>, i18n=i18n))</w:t>
+      </w:r>
+    </w:p>
+    <w:p>
+      <w:pPr>
+        <w:pStyle w:val="Normal"/>
+        <w:rPr/>
+      </w:pPr>
+      <w:r>
+        <w:rPr/>
+        <w:t xml:space="preserve">Для динамического переключения языков, нам нужно хранить язык в базе данных и реализовать свой </w:t>
+      </w:r>
+      <w:r>
+        <w:rPr>
+          <w:b w:val="false"/>
+          <w:bCs w:val="false"/>
+        </w:rPr>
+        <w:t xml:space="preserve">класс </w:t>
+      </w:r>
+      <w:r>
+        <w:rPr>
+          <w:b w:val="false"/>
+          <w:bCs w:val="false"/>
+          <w:lang w:val="en-US"/>
+        </w:rPr>
+        <w:t xml:space="preserve">middleware </w:t>
+      </w:r>
+      <w:r>
+        <w:rPr>
+          <w:b w:val="false"/>
+          <w:bCs w:val="false"/>
+          <w:lang w:val="ru-RU"/>
+        </w:rPr>
+        <w:t xml:space="preserve">на базе </w:t>
+      </w:r>
+      <w:r>
+        <w:rPr>
+          <w:b w:val="false"/>
+          <w:bCs w:val="false"/>
+          <w:sz w:val="20"/>
+          <w:szCs w:val="20"/>
+          <w:lang w:val="ru-RU"/>
+        </w:rPr>
+        <w:t xml:space="preserve">I18nMiddleware  из aiogram.utils.i18n.middleware. Это мы сделаем чуть позже. А пока разберемся с еще одним инструментом для локализации и интернационализации на базе проекта </w:t>
+      </w:r>
+      <w:r>
+        <w:rPr>
+          <w:b w:val="false"/>
+          <w:bCs w:val="false"/>
+          <w:sz w:val="20"/>
+          <w:szCs w:val="20"/>
+          <w:lang w:val="en-US"/>
+        </w:rPr>
+        <w:t xml:space="preserve">Fluent </w:t>
+      </w:r>
+      <w:r>
+        <w:rPr>
+          <w:b w:val="false"/>
+          <w:bCs w:val="false"/>
+          <w:sz w:val="20"/>
+          <w:szCs w:val="20"/>
+          <w:lang w:val="ru-RU"/>
+        </w:rPr>
+        <w:t xml:space="preserve">от </w:t>
+      </w:r>
+      <w:r>
+        <w:rPr>
+          <w:b w:val="false"/>
+          <w:bCs w:val="false"/>
+          <w:sz w:val="20"/>
+          <w:szCs w:val="20"/>
+          <w:lang w:val="en-US"/>
+        </w:rPr>
+        <w:t>Mozilla.</w:t>
+      </w:r>
+    </w:p>
+    <w:p>
+      <w:pPr>
+        <w:pStyle w:val="Normal"/>
+        <w:rPr>
+          <w:b w:val="false"/>
+          <w:bCs w:val="false"/>
+          <w:sz w:val="20"/>
+          <w:szCs w:val="20"/>
+          <w:lang w:val="en-US"/>
+        </w:rPr>
+      </w:pPr>
+      <w:r>
+        <w:rPr>
+          <w:b w:val="false"/>
+          <w:bCs w:val="false"/>
+          <w:sz w:val="20"/>
+          <w:szCs w:val="20"/>
+          <w:lang w:val="en-US"/>
+        </w:rPr>
+      </w:r>
+    </w:p>
+    <w:p>
+      <w:pPr>
+        <w:pStyle w:val="Normal"/>
+        <w:rPr>
+          <w:b w:val="false"/>
+          <w:bCs w:val="false"/>
+          <w:sz w:val="20"/>
+          <w:szCs w:val="20"/>
+          <w:lang w:val="en-US"/>
+        </w:rPr>
+      </w:pPr>
+      <w:r>
+        <w:rPr>
+          <w:b w:val="false"/>
+          <w:bCs w:val="false"/>
+          <w:sz w:val="20"/>
+          <w:szCs w:val="20"/>
+          <w:lang w:val="en-US"/>
+        </w:rPr>
+      </w:r>
+    </w:p>
+    <w:p>
+      <w:pPr>
+        <w:pStyle w:val="Normal"/>
+        <w:rPr>
+          <w:b w:val="false"/>
+          <w:bCs w:val="false"/>
+          <w:sz w:val="20"/>
+          <w:szCs w:val="20"/>
+          <w:lang w:val="en-US"/>
+        </w:rPr>
+      </w:pPr>
+      <w:r>
+        <w:rPr>
+          <w:b w:val="false"/>
+          <w:bCs w:val="false"/>
+          <w:sz w:val="20"/>
+          <w:szCs w:val="20"/>
+          <w:lang w:val="en-US"/>
+        </w:rPr>
+      </w:r>
+    </w:p>
+    <w:p>
+      <w:pPr>
+        <w:pStyle w:val="Normal"/>
+        <w:rPr>
+          <w:b w:val="false"/>
+          <w:bCs w:val="false"/>
+          <w:sz w:val="20"/>
+          <w:szCs w:val="20"/>
+          <w:lang w:val="en-US"/>
+        </w:rPr>
+      </w:pPr>
+      <w:r>
+        <w:rPr>
+          <w:b w:val="false"/>
+          <w:bCs w:val="false"/>
+          <w:sz w:val="20"/>
+          <w:szCs w:val="20"/>
+          <w:lang w:val="en-US"/>
+        </w:rPr>
+      </w:r>
+    </w:p>
+    <w:p>
+      <w:pPr>
+        <w:pStyle w:val="3"/>
+        <w:numPr>
+          <w:ilvl w:val="2"/>
+          <w:numId w:val="2"/>
+        </w:numPr>
+        <w:spacing w:before="140" w:after="120"/>
+        <w:ind w:left="0" w:right="0" w:firstLine="737"/>
+        <w:rPr/>
+      </w:pPr>
+      <w:r>
+        <w:rPr>
+          <w:lang w:val="ru-RU"/>
+        </w:rPr>
+        <w:t>Локализация и интернационализация на базе проект</w:t>
+      </w:r>
+      <w:r>
+        <w:rPr>
+          <w:lang w:val="en-US"/>
+        </w:rPr>
+        <w:t xml:space="preserve"> Fluent </w:t>
+      </w:r>
+      <w:r>
+        <w:rPr>
+          <w:lang w:val="ru-RU"/>
+        </w:rPr>
+        <w:t xml:space="preserve">от </w:t>
+      </w:r>
+      <w:r>
+        <w:rPr>
+          <w:lang w:val="en-US"/>
+        </w:rPr>
+        <w:t>Mozilla.</w:t>
+      </w:r>
+    </w:p>
+    <w:p>
+      <w:pPr>
+        <w:pStyle w:val="Style17"/>
+        <w:rPr>
+          <w:b w:val="false"/>
+          <w:bCs w:val="false"/>
+          <w:sz w:val="20"/>
+          <w:szCs w:val="20"/>
+          <w:lang w:val="en-US"/>
+        </w:rPr>
+      </w:pPr>
+      <w:r>
+        <w:rPr>
+          <w:b w:val="false"/>
+          <w:bCs w:val="false"/>
+          <w:sz w:val="20"/>
+          <w:szCs w:val="20"/>
+          <w:lang w:val="en-US"/>
+        </w:rPr>
+        <w:t>Fluent —</w:t>
+      </w:r>
+      <w:r>
+        <w:rPr>
+          <w:b w:val="false"/>
+          <w:bCs w:val="false"/>
+          <w:sz w:val="20"/>
+          <w:szCs w:val="20"/>
+          <w:lang w:val="ru-RU" w:eastAsia="zh-CN" w:bidi="hi-IN"/>
+        </w:rPr>
+        <w:t xml:space="preserve"> это семейство спецификаций, реализаций и практик локализации, разработанных компанией </w:t>
+      </w:r>
+      <w:r>
+        <w:rPr>
+          <w:b w:val="false"/>
+          <w:bCs w:val="false"/>
+          <w:sz w:val="20"/>
+          <w:szCs w:val="20"/>
+          <w:lang w:val="en-US"/>
+        </w:rPr>
+        <w:t xml:space="preserve">Mozilla, </w:t>
+      </w:r>
+      <w:r>
+        <w:rPr>
+          <w:b w:val="false"/>
+          <w:bCs w:val="false"/>
+          <w:sz w:val="20"/>
+          <w:szCs w:val="20"/>
+          <w:lang w:val="ru-RU"/>
+        </w:rPr>
+        <w:t>при разработке своего браузера</w:t>
+      </w:r>
+      <w:r>
+        <w:rPr>
+          <w:b w:val="false"/>
+          <w:bCs w:val="false"/>
+          <w:sz w:val="20"/>
+          <w:szCs w:val="20"/>
+          <w:lang w:val="en-US"/>
+        </w:rPr>
+        <w:t xml:space="preserve"> Firefox</w:t>
+      </w:r>
+      <w:r>
+        <w:rPr>
+          <w:b w:val="false"/>
+          <w:bCs w:val="false"/>
+          <w:sz w:val="20"/>
+          <w:szCs w:val="20"/>
+          <w:lang w:val="ru-RU"/>
+        </w:rPr>
+        <w:t xml:space="preserve"> и сопутствующих продуктов. С проектом</w:t>
+      </w:r>
+      <w:r>
+        <w:rPr>
+          <w:b w:val="false"/>
+          <w:bCs w:val="false"/>
+          <w:sz w:val="20"/>
+          <w:szCs w:val="20"/>
+          <w:lang w:val="en-US"/>
+        </w:rPr>
+        <w:t xml:space="preserve"> Fluent </w:t>
+      </w:r>
+      <w:r>
+        <w:rPr>
+          <w:b w:val="false"/>
+          <w:bCs w:val="false"/>
+          <w:sz w:val="20"/>
+          <w:szCs w:val="20"/>
+          <w:lang w:val="ru-RU"/>
+        </w:rPr>
+        <w:t>вы можете ознакомиться здесь:</w:t>
+      </w:r>
+      <w:r>
+        <w:rPr>
+          <w:lang w:val="ru-RU"/>
+        </w:rPr>
+        <w:t xml:space="preserve"> </w:t>
+      </w:r>
+      <w:hyperlink r:id="rId16">
+        <w:r>
+          <w:rPr>
+            <w:rStyle w:val="-"/>
+          </w:rPr>
+          <w:t>https://projectfluent.org/</w:t>
+        </w:r>
+      </w:hyperlink>
+      <w:r>
+        <w:rPr/>
+        <w:t xml:space="preserve">  и реализаци</w:t>
+      </w:r>
+      <w:r>
+        <w:rPr/>
+        <w:t>ей</w:t>
+      </w:r>
+      <w:r>
+        <w:rPr/>
+        <w:t xml:space="preserve"> под </w:t>
+      </w:r>
+      <w:r>
+        <w:rPr>
+          <w:lang w:val="en-US"/>
+        </w:rPr>
+        <w:t xml:space="preserve">Python: </w:t>
+      </w:r>
+      <w:hyperlink r:id="rId17">
+        <w:r>
+          <w:rPr>
+            <w:rStyle w:val="-"/>
+            <w:lang w:val="en-US"/>
+          </w:rPr>
+          <w:t>https://github.com/projectfluent/python-fluent</w:t>
+        </w:r>
+      </w:hyperlink>
     </w:p>
     <w:p>
       <w:pPr>
         <w:pStyle w:val="Normal"/>
         <w:widowControl/>
         <w:suppressAutoHyphens w:val="true"/>
+        <w:overflowPunct w:val="true"/>
         <w:bidi w:val="0"/>
         <w:spacing w:before="114" w:after="114"/>
         <w:ind w:left="0" w:right="0" w:firstLine="737"/>
@@ -8378,6 +9278,421 @@
       </w:pPr>
       <w:r>
         <w:rPr/>
+        <w:t xml:space="preserve">Одной из постоянных задач глобальной разработки программного обеспечения является сокращение технического долга и устаревшего кода. Расстановка приоритетов имеет место, когда становится ясно, что организации необходимо заменить устаревший код чем-то более эффективным и современным. Очень часто устаревший код, влияющий на интернационализацию (i18n) и локализацию (l10n), оказывается одной из последних областей кодовой базы, которым уделяется приоритетное внимание. </w:t>
+      </w:r>
+    </w:p>
+    <w:p>
+      <w:pPr>
+        <w:pStyle w:val="Normal"/>
+        <w:widowControl/>
+        <w:suppressAutoHyphens w:val="true"/>
+        <w:overflowPunct w:val="true"/>
+        <w:bidi w:val="0"/>
+        <w:spacing w:before="114" w:after="114"/>
+        <w:ind w:left="0" w:right="0" w:firstLine="737"/>
+        <w:jc w:val="left"/>
+        <w:rPr/>
+      </w:pPr>
+      <w:r>
+        <w:rPr/>
+        <w:t>Согласно традиционному процессу локализации программного обеспечения, локализованный продукт создается в результате объединения статических языковых ресурсов в исполняемый файл, который затем распространяется среди пользователей. Любое обновление этих языковых ресурсов требует создания нового исполняемого файла и передачи его пользователям по цепочке распространения. По этой причине большинство компаний-разработчиков программного обеспечения предпочитают откладывать обновления локализации с момента их доступности до момента, когда их можно будет объединить с другими улучшениями программного обеспечения.</w:t>
+      </w:r>
+    </w:p>
+    <w:p>
+      <w:pPr>
+        <w:pStyle w:val="Normal"/>
+        <w:widowControl/>
+        <w:suppressAutoHyphens w:val="true"/>
+        <w:overflowPunct w:val="true"/>
+        <w:bidi w:val="0"/>
+        <w:spacing w:before="114" w:after="114"/>
+        <w:ind w:left="0" w:right="0" w:firstLine="737"/>
+        <w:jc w:val="left"/>
+        <w:rPr/>
+      </w:pPr>
+      <w:r>
+        <w:rPr/>
+        <w:t xml:space="preserve">С помощью Fluent этот процесс можно разделить, что позволяет выпускать обновления локализации независимо от более широкого графика выпуска. Языковые ресурсы не являются частью программного пакета, а доставляются пользователям посредством безопасных вызовов API при запуске программного обеспечения. Более того, эти вызовы API позволяют доставлять обновления локализации без вмешательства пользователя — нет необходимости вручную инициировать обновление или даже перезапускать программное обеспечение. </w:t>
+      </w:r>
+    </w:p>
+    <w:p>
+      <w:pPr>
+        <w:pStyle w:val="Normal"/>
+        <w:widowControl/>
+        <w:suppressAutoHyphens w:val="true"/>
+        <w:overflowPunct w:val="true"/>
+        <w:bidi w:val="0"/>
+        <w:spacing w:before="114" w:after="114"/>
+        <w:ind w:left="0" w:right="0" w:firstLine="737"/>
+        <w:jc w:val="left"/>
+        <w:rPr>
+          <w:lang w:val="ru-RU"/>
+        </w:rPr>
+      </w:pPr>
+      <w:r>
+        <w:rPr>
+          <w:lang w:val="ru-RU"/>
+        </w:rPr>
+        <w:t xml:space="preserve">Еще одна проблема, которую решает проект, в локализации программного обеспечения доминирует устаревшая парадигма: перевод представляет собой всего лишь словарь строк, которые взаимно однозначно сопоставляются с английской (en-US) копией. Эта парадигма несправедлива и ограничивает языки с более сложной грамматикой, чем английская. Для любой грамматической функции, не поддерживаемой английским языком, в исходный код должен быть добавлен специальный случай, что приводит к </w:t>
+      </w:r>
+      <w:r>
+        <w:rPr>
+          <w:lang w:val="ru-RU" w:eastAsia="zh-CN" w:bidi="hi-IN"/>
+        </w:rPr>
+        <w:t>пробросу</w:t>
+      </w:r>
+      <w:r>
+        <w:rPr>
+          <w:lang w:val="ru-RU"/>
+        </w:rPr>
+        <w:t xml:space="preserve"> этой логики во все переводы. Более того, создание хороших пользовательских интерфейсов, которые зависят от множества внешних аргументов, сложно и требует от разработчика понимания грамматики языков, на которые нацелен продукт. </w:t>
+      </w:r>
+    </w:p>
+    <w:p>
+      <w:pPr>
+        <w:pStyle w:val="Normal"/>
+        <w:widowControl/>
+        <w:suppressAutoHyphens w:val="true"/>
+        <w:overflowPunct w:val="true"/>
+        <w:bidi w:val="0"/>
+        <w:spacing w:before="114" w:after="114"/>
+        <w:ind w:left="0" w:right="0" w:firstLine="737"/>
+        <w:jc w:val="left"/>
+        <w:rPr/>
+      </w:pPr>
+      <w:r>
+        <w:rPr>
+          <w:lang w:val="en-US"/>
+        </w:rPr>
+        <w:t xml:space="preserve">Fluent </w:t>
+      </w:r>
+      <w:r>
+        <w:rPr>
+          <w:lang w:val="ru-RU"/>
+        </w:rPr>
+        <w:t>поддерживает ассиметричную локализацию. А</w:t>
+      </w:r>
+      <w:r>
+        <w:rPr/>
+        <w:t>симметричная локализация не ограничивается множественным числом. Свободный перевод может варьироваться в зависимости от пола, грамматического падежа, операционной системы и многих других переменных. Все это происходит изолированно; тот факт, что один язык имеет преимущества более продвинутой логики, не требует какой-либо другой локализации для его применения. Каждая локализация контролирует сложность перевода. То есть Fluent дает переводчикам возможность создавать грамматически правильные переводы и использовать выразительную силу своего языка.</w:t>
+      </w:r>
+    </w:p>
+    <w:p>
+      <w:pPr>
+        <w:pStyle w:val="Normal"/>
+        <w:widowControl/>
+        <w:suppressAutoHyphens w:val="true"/>
+        <w:overflowPunct w:val="true"/>
+        <w:bidi w:val="0"/>
+        <w:spacing w:before="114" w:after="114"/>
+        <w:ind w:left="0" w:right="0" w:firstLine="737"/>
+        <w:jc w:val="left"/>
+        <w:rPr/>
+      </w:pPr>
+      <w:r>
+        <w:rPr>
+          <w:lang w:val="ru-RU"/>
+        </w:rPr>
+        <w:t xml:space="preserve">Кроме этого, более гибок процесс отображения непереведенных элементов. Он не привязан жестко к английскому варианту, а выбирается из цепочки резервных локалей, которые понимает конкретный </w:t>
+      </w:r>
+      <w:r>
+        <w:rPr>
+          <w:lang w:val="ru-RU"/>
+        </w:rPr>
+        <w:t xml:space="preserve">не англоговорящий </w:t>
+      </w:r>
+      <w:r>
+        <w:rPr>
+          <w:lang w:val="ru-RU"/>
+        </w:rPr>
+        <w:t xml:space="preserve">пользователь. </w:t>
+      </w:r>
+    </w:p>
+    <w:p>
+      <w:pPr>
+        <w:pStyle w:val="Normal"/>
+        <w:widowControl/>
+        <w:suppressAutoHyphens w:val="true"/>
+        <w:overflowPunct w:val="true"/>
+        <w:bidi w:val="0"/>
+        <w:spacing w:before="114" w:after="114"/>
+        <w:ind w:left="0" w:right="0" w:firstLine="737"/>
+        <w:jc w:val="left"/>
+        <w:rPr/>
+      </w:pPr>
+      <w:r>
+        <w:rPr/>
+        <w:t xml:space="preserve"> </w:t>
+      </w:r>
+      <w:r>
+        <w:rPr>
+          <w:lang w:val="ru-RU"/>
+        </w:rPr>
+        <w:t xml:space="preserve">Обзорную статью можно посмотреть здесь: </w:t>
+      </w:r>
+      <w:hyperlink r:id="rId18">
+        <w:r>
+          <w:rPr>
+            <w:rStyle w:val="-"/>
+            <w:lang w:val="ru-RU"/>
+          </w:rPr>
+          <w:t>https://multilingual.com/issues/sept-oct-2019/fluent-firefoxs-new-localization-system/</w:t>
+        </w:r>
+      </w:hyperlink>
+      <w:r>
+        <w:rPr>
+          <w:lang w:val="ru-RU"/>
+        </w:rPr>
+        <w:t xml:space="preserve"> </w:t>
+      </w:r>
+    </w:p>
+    <w:p>
+      <w:pPr>
+        <w:pStyle w:val="Normal"/>
+        <w:widowControl/>
+        <w:suppressAutoHyphens w:val="true"/>
+        <w:overflowPunct w:val="true"/>
+        <w:bidi w:val="0"/>
+        <w:spacing w:before="114" w:after="114"/>
+        <w:ind w:left="0" w:right="0" w:firstLine="737"/>
+        <w:jc w:val="left"/>
+        <w:rPr/>
+      </w:pPr>
+      <w:r>
+        <w:rPr>
+          <w:lang w:val="ru-RU"/>
+        </w:rPr>
+        <w:t xml:space="preserve">Хорошие практики и описание почему при переводе надо отказаться от принципа </w:t>
+      </w:r>
+      <w:r>
+        <w:rPr>
+          <w:lang w:val="en-US"/>
+        </w:rPr>
+        <w:t>DRY</w:t>
+      </w:r>
+      <w:r>
+        <w:rPr>
+          <w:lang w:val="ru-RU"/>
+        </w:rPr>
+        <w:t xml:space="preserve"> (Don't Repeat Yourself) в пользу принципа </w:t>
+      </w:r>
+      <w:r>
+        <w:rPr>
+          <w:lang w:val="en-US"/>
+        </w:rPr>
+        <w:t xml:space="preserve">WET </w:t>
+      </w:r>
+      <w:r>
+        <w:rPr>
+          <w:lang w:val="ru-RU"/>
+        </w:rPr>
+        <w:t>(Write Everything Twice)</w:t>
+      </w:r>
+      <w:r>
+        <w:rPr>
+          <w:lang w:val="en-US"/>
+        </w:rPr>
+        <w:t>,</w:t>
+      </w:r>
+      <w:r>
+        <w:rPr>
+          <w:lang w:val="ru-RU"/>
+        </w:rPr>
+        <w:t xml:space="preserve"> вы можете прочитать здесь: </w:t>
+      </w:r>
+      <w:hyperlink r:id="rId19">
+        <w:r>
+          <w:rPr>
+            <w:rStyle w:val="-"/>
+            <w:lang w:val="ru-RU"/>
+          </w:rPr>
+          <w:t>https://github.com/projectfluent/fluent/wiki/Good-Practices-for-Developers</w:t>
+        </w:r>
+      </w:hyperlink>
+      <w:r>
+        <w:rPr>
+          <w:lang w:val="ru-RU"/>
+        </w:rPr>
+        <w:t xml:space="preserve"> </w:t>
+      </w:r>
+    </w:p>
+    <w:p>
+      <w:pPr>
+        <w:pStyle w:val="Normal"/>
+        <w:widowControl/>
+        <w:suppressAutoHyphens w:val="true"/>
+        <w:overflowPunct w:val="true"/>
+        <w:bidi w:val="0"/>
+        <w:spacing w:before="114" w:after="114"/>
+        <w:ind w:left="0" w:right="0" w:firstLine="737"/>
+        <w:jc w:val="left"/>
+        <w:rPr/>
+      </w:pPr>
+      <w:r>
+        <w:rPr/>
+        <w:t xml:space="preserve">Вообще интернационализация и  локализация заставляют применять иные и очень разнообразные подходы к разработке программного обеспечения. </w:t>
+      </w:r>
+      <w:r>
+        <w:rPr/>
+        <w:t xml:space="preserve">Приходится совмещать несовместимые вещи, такие как </w:t>
+      </w:r>
+      <w:r>
+        <w:rPr/>
+        <w:t>избежание дублирования кода с многократным повторением кода и текстов, адаптированных под национальные особенности.</w:t>
+      </w:r>
+    </w:p>
+    <w:p>
+      <w:pPr>
+        <w:pStyle w:val="3"/>
+        <w:numPr>
+          <w:ilvl w:val="2"/>
+          <w:numId w:val="2"/>
+        </w:numPr>
+        <w:ind w:left="0" w:right="0" w:firstLine="737"/>
+        <w:rPr/>
+      </w:pPr>
+      <w:r>
+        <w:rPr/>
+        <w:t xml:space="preserve">Интернационализация в </w:t>
+      </w:r>
+      <w:r>
+        <w:rPr>
+          <w:lang w:val="en-US"/>
+        </w:rPr>
+        <w:t xml:space="preserve">Aiogram </w:t>
+      </w:r>
+      <w:r>
+        <w:rPr>
+          <w:lang w:val="ru-RU"/>
+        </w:rPr>
+        <w:t xml:space="preserve">с использованием </w:t>
+      </w:r>
+      <w:r>
+        <w:rPr>
+          <w:lang w:val="en-US"/>
+        </w:rPr>
+        <w:t>Fluent.</w:t>
+      </w:r>
+    </w:p>
+    <w:p>
+      <w:pPr>
+        <w:pStyle w:val="Style17"/>
+        <w:spacing w:before="0" w:after="140"/>
+        <w:ind w:left="0" w:right="0" w:firstLine="737"/>
+        <w:rPr>
+          <w:lang w:val="en-US"/>
+        </w:rPr>
+      </w:pPr>
+      <w:r>
+        <w:rPr/>
+        <w:t xml:space="preserve">Для хорошей поддержки интернационализации и локализации разработчики </w:t>
+      </w:r>
+      <w:r>
+        <w:rPr>
+          <w:lang w:val="en-US"/>
+        </w:rPr>
+        <w:t xml:space="preserve">aiogram </w:t>
+      </w:r>
+      <w:r>
+        <w:rPr>
+          <w:lang w:val="ru-RU"/>
+        </w:rPr>
+        <w:t xml:space="preserve">создали отдельный пакет </w:t>
+      </w:r>
+      <w:r>
+        <w:rPr>
+          <w:lang w:val="en-US"/>
+        </w:rPr>
+        <w:t>aiogram</w:t>
+      </w:r>
+      <w:r>
+        <w:rPr>
+          <w:lang w:val="en-US"/>
+        </w:rPr>
+        <w:t>_</w:t>
+      </w:r>
+      <w:r>
+        <w:rPr>
+          <w:lang w:val="en-US"/>
+        </w:rPr>
+        <w:t>i18n.</w:t>
+      </w:r>
+    </w:p>
+    <w:p>
+      <w:pPr>
+        <w:pStyle w:val="Style17"/>
+        <w:spacing w:before="0" w:after="140"/>
+        <w:ind w:left="0" w:right="0" w:firstLine="737"/>
+        <w:rPr>
+          <w:lang w:val="ru-RU"/>
+        </w:rPr>
+      </w:pPr>
+      <w:r>
+        <w:rPr>
+          <w:lang w:val="ru-RU"/>
+        </w:rPr>
+        <w:t>Установим его с помощью команды:</w:t>
+      </w:r>
+    </w:p>
+    <w:p>
+      <w:pPr>
+        <w:pStyle w:val="Code"/>
+        <w:rPr/>
+      </w:pPr>
+      <w:r>
+        <w:rPr/>
+        <w:t>pip install aiogram_i18n</w:t>
+      </w:r>
+    </w:p>
+    <w:p>
+      <w:pPr>
+        <w:pStyle w:val="Style17"/>
+        <w:spacing w:before="0" w:after="140"/>
+        <w:ind w:left="0" w:right="0" w:firstLine="737"/>
+        <w:rPr>
+          <w:lang w:val="ru-RU"/>
+        </w:rPr>
+      </w:pPr>
+      <w:r>
+        <w:rPr>
+          <w:lang w:val="ru-RU"/>
+        </w:rPr>
+        <w:t>Также нам потребуются  FluentCompileCore и  FluentRuntimeCore</w:t>
+      </w:r>
+    </w:p>
+    <w:p>
+      <w:pPr>
+        <w:pStyle w:val="Code"/>
+        <w:rPr/>
+      </w:pPr>
+      <w:r>
+        <w:rPr/>
+        <w:t>pip install fluent_compiler</w:t>
+      </w:r>
+    </w:p>
+    <w:p>
+      <w:pPr>
+        <w:pStyle w:val="Code"/>
+        <w:rPr/>
+      </w:pPr>
+      <w:r>
+        <w:rPr/>
+        <w:t>pip install fluent.runtime</w:t>
+      </w:r>
+    </w:p>
+    <w:p>
+      <w:pPr>
+        <w:pStyle w:val="Style17"/>
+        <w:spacing w:before="0" w:after="140"/>
+        <w:ind w:left="0" w:right="0" w:firstLine="737"/>
+        <w:rPr>
+          <w:lang w:val="ru-RU"/>
+        </w:rPr>
+      </w:pPr>
+      <w:r>
+        <w:rPr>
+          <w:lang w:val="ru-RU"/>
+        </w:rPr>
       </w:r>
     </w:p>
     <w:sectPr>
@@ -9065,143 +10380,6 @@
   <w:abstractNum w:abstractNumId="6">
     <w:lvl w:ilvl="0">
       <w:start w:val="1"/>
-      <w:numFmt w:val="bullet"/>
-      <w:lvlText w:val=""/>
-      <w:lvlJc w:val="left"/>
-      <w:pPr>
-        <w:tabs>
-          <w:tab w:val="num" w:pos="720"/>
-        </w:tabs>
-        <w:ind w:left="720" w:hanging="360"/>
-      </w:pPr>
-      <w:rPr>
-        <w:rFonts w:ascii="Symbol" w:hAnsi="Symbol" w:cs="Symbol" w:hint="default"/>
-      </w:rPr>
-    </w:lvl>
-    <w:lvl w:ilvl="1">
-      <w:start w:val="1"/>
-      <w:numFmt w:val="bullet"/>
-      <w:lvlText w:val="◦"/>
-      <w:lvlJc w:val="left"/>
-      <w:pPr>
-        <w:tabs>
-          <w:tab w:val="num" w:pos="1080"/>
-        </w:tabs>
-        <w:ind w:left="1080" w:hanging="360"/>
-      </w:pPr>
-      <w:rPr>
-        <w:rFonts w:ascii="OpenSymbol" w:hAnsi="OpenSymbol" w:cs="OpenSymbol" w:hint="default"/>
-      </w:rPr>
-    </w:lvl>
-    <w:lvl w:ilvl="2">
-      <w:start w:val="1"/>
-      <w:numFmt w:val="bullet"/>
-      <w:lvlText w:val="▪"/>
-      <w:lvlJc w:val="left"/>
-      <w:pPr>
-        <w:tabs>
-          <w:tab w:val="num" w:pos="1440"/>
-        </w:tabs>
-        <w:ind w:left="1440" w:hanging="360"/>
-      </w:pPr>
-      <w:rPr>
-        <w:rFonts w:ascii="OpenSymbol" w:hAnsi="OpenSymbol" w:cs="OpenSymbol" w:hint="default"/>
-      </w:rPr>
-    </w:lvl>
-    <w:lvl w:ilvl="3">
-      <w:start w:val="1"/>
-      <w:numFmt w:val="bullet"/>
-      <w:lvlText w:val=""/>
-      <w:lvlJc w:val="left"/>
-      <w:pPr>
-        <w:tabs>
-          <w:tab w:val="num" w:pos="1800"/>
-        </w:tabs>
-        <w:ind w:left="1800" w:hanging="360"/>
-      </w:pPr>
-      <w:rPr>
-        <w:rFonts w:ascii="Symbol" w:hAnsi="Symbol" w:cs="Symbol" w:hint="default"/>
-      </w:rPr>
-    </w:lvl>
-    <w:lvl w:ilvl="4">
-      <w:start w:val="1"/>
-      <w:numFmt w:val="bullet"/>
-      <w:lvlText w:val="◦"/>
-      <w:lvlJc w:val="left"/>
-      <w:pPr>
-        <w:tabs>
-          <w:tab w:val="num" w:pos="2160"/>
-        </w:tabs>
-        <w:ind w:left="2160" w:hanging="360"/>
-      </w:pPr>
-      <w:rPr>
-        <w:rFonts w:ascii="OpenSymbol" w:hAnsi="OpenSymbol" w:cs="OpenSymbol" w:hint="default"/>
-      </w:rPr>
-    </w:lvl>
-    <w:lvl w:ilvl="5">
-      <w:start w:val="1"/>
-      <w:numFmt w:val="bullet"/>
-      <w:lvlText w:val="▪"/>
-      <w:lvlJc w:val="left"/>
-      <w:pPr>
-        <w:tabs>
-          <w:tab w:val="num" w:pos="2520"/>
-        </w:tabs>
-        <w:ind w:left="2520" w:hanging="360"/>
-      </w:pPr>
-      <w:rPr>
-        <w:rFonts w:ascii="OpenSymbol" w:hAnsi="OpenSymbol" w:cs="OpenSymbol" w:hint="default"/>
-      </w:rPr>
-    </w:lvl>
-    <w:lvl w:ilvl="6">
-      <w:start w:val="1"/>
-      <w:numFmt w:val="bullet"/>
-      <w:lvlText w:val=""/>
-      <w:lvlJc w:val="left"/>
-      <w:pPr>
-        <w:tabs>
-          <w:tab w:val="num" w:pos="2880"/>
-        </w:tabs>
-        <w:ind w:left="2880" w:hanging="360"/>
-      </w:pPr>
-      <w:rPr>
-        <w:rFonts w:ascii="Symbol" w:hAnsi="Symbol" w:cs="Symbol" w:hint="default"/>
-      </w:rPr>
-    </w:lvl>
-    <w:lvl w:ilvl="7">
-      <w:start w:val="1"/>
-      <w:numFmt w:val="bullet"/>
-      <w:lvlText w:val="◦"/>
-      <w:lvlJc w:val="left"/>
-      <w:pPr>
-        <w:tabs>
-          <w:tab w:val="num" w:pos="3240"/>
-        </w:tabs>
-        <w:ind w:left="3240" w:hanging="360"/>
-      </w:pPr>
-      <w:rPr>
-        <w:rFonts w:ascii="OpenSymbol" w:hAnsi="OpenSymbol" w:cs="OpenSymbol" w:hint="default"/>
-      </w:rPr>
-    </w:lvl>
-    <w:lvl w:ilvl="8">
-      <w:start w:val="1"/>
-      <w:numFmt w:val="bullet"/>
-      <w:lvlText w:val="▪"/>
-      <w:lvlJc w:val="left"/>
-      <w:pPr>
-        <w:tabs>
-          <w:tab w:val="num" w:pos="3600"/>
-        </w:tabs>
-        <w:ind w:left="3600" w:hanging="360"/>
-      </w:pPr>
-      <w:rPr>
-        <w:rFonts w:ascii="OpenSymbol" w:hAnsi="OpenSymbol" w:cs="OpenSymbol" w:hint="default"/>
-      </w:rPr>
-    </w:lvl>
-  </w:abstractNum>
-  <w:abstractNum w:abstractNumId="7">
-    <w:lvl w:ilvl="0">
-      <w:start w:val="1"/>
       <w:numFmt w:val="none"/>
       <w:suff w:val="nothing"/>
       <w:lvlText w:val=""/>
@@ -9335,9 +10513,6 @@
   </w:num>
   <w:num w:numId="6">
     <w:abstractNumId w:val="6"/>
-  </w:num>
-  <w:num w:numId="7">
-    <w:abstractNumId w:val="7"/>
   </w:num>
 </w:numbering>
 </file>
@@ -9383,8 +10558,8 @@
   </w:style>
   <w:style w:type="paragraph" w:styleId="1">
     <w:name w:val="Heading 1"/>
-    <w:basedOn w:val="Style15"/>
-    <w:next w:val="Style16"/>
+    <w:basedOn w:val="Style16"/>
+    <w:next w:val="Style17"/>
     <w:qFormat/>
     <w:pPr>
       <w:numPr>
@@ -9403,8 +10578,8 @@
   </w:style>
   <w:style w:type="paragraph" w:styleId="3">
     <w:name w:val="Heading 3"/>
-    <w:basedOn w:val="Style15"/>
-    <w:next w:val="Style16"/>
+    <w:basedOn w:val="Style16"/>
+    <w:next w:val="Style17"/>
     <w:qFormat/>
     <w:pPr>
       <w:numPr>
@@ -9424,8 +10599,8 @@
   </w:style>
   <w:style w:type="paragraph" w:styleId="4">
     <w:name w:val="Heading 4"/>
-    <w:basedOn w:val="Style15"/>
-    <w:next w:val="Style16"/>
+    <w:basedOn w:val="Style16"/>
+    <w:next w:val="Style17"/>
     <w:qFormat/>
     <w:pPr>
       <w:numPr>
@@ -9482,10 +10657,17 @@
       <w:rFonts w:ascii="Liberation Mono" w:hAnsi="Liberation Mono" w:eastAsia="NSimSun" w:cs="Liberation Mono"/>
     </w:rPr>
   </w:style>
-  <w:style w:type="paragraph" w:styleId="Style15">
+  <w:style w:type="character" w:styleId="Style15">
+    <w:name w:val="FollowedHyperlink"/>
+    <w:rPr>
+      <w:color w:val="800000"/>
+      <w:u w:val="single"/>
+    </w:rPr>
+  </w:style>
+  <w:style w:type="paragraph" w:styleId="Style16">
     <w:name w:val="Заголовок"/>
     <w:basedOn w:val="Normal"/>
-    <w:next w:val="Style16"/>
+    <w:next w:val="Style17"/>
     <w:qFormat/>
     <w:pPr>
       <w:keepNext w:val="true"/>
@@ -9497,7 +10679,7 @@
       <w:szCs w:val="28"/>
     </w:rPr>
   </w:style>
-  <w:style w:type="paragraph" w:styleId="Style16">
+  <w:style w:type="paragraph" w:styleId="Style17">
     <w:name w:val="Body Text"/>
     <w:basedOn w:val="Normal"/>
     <w:pPr>
@@ -9505,15 +10687,15 @@
     </w:pPr>
     <w:rPr/>
   </w:style>
-  <w:style w:type="paragraph" w:styleId="Style17">
+  <w:style w:type="paragraph" w:styleId="Style18">
     <w:name w:val="List"/>
-    <w:basedOn w:val="Style16"/>
+    <w:basedOn w:val="Style17"/>
     <w:pPr/>
     <w:rPr>
       <w:rFonts w:cs="Arial"/>
     </w:rPr>
   </w:style>
-  <w:style w:type="paragraph" w:styleId="Style18">
+  <w:style w:type="paragraph" w:styleId="Style19">
     <w:name w:val="Caption"/>
     <w:basedOn w:val="Normal"/>
     <w:qFormat/>
@@ -9529,7 +10711,7 @@
       <w:szCs w:val="24"/>
     </w:rPr>
   </w:style>
-  <w:style w:type="paragraph" w:styleId="Style19">
+  <w:style w:type="paragraph" w:styleId="Style20">
     <w:name w:val="Указатель"/>
     <w:basedOn w:val="Normal"/>
     <w:qFormat/>
@@ -9540,7 +10722,7 @@
       <w:rFonts w:cs="Arial"/>
     </w:rPr>
   </w:style>
-  <w:style w:type="paragraph" w:styleId="Style20">
+  <w:style w:type="paragraph" w:styleId="Style21">
     <w:name w:val="Текст в заданном формате"/>
     <w:basedOn w:val="Normal"/>
     <w:qFormat/>
@@ -9555,10 +10737,16 @@
   </w:style>
   <w:style w:type="paragraph" w:styleId="Code">
     <w:name w:val="code"/>
-    <w:basedOn w:val="Style16"/>
+    <w:basedOn w:val="Style17"/>
     <w:qFormat/>
     <w:pPr>
+      <w:widowControl/>
+      <w:suppressAutoHyphens w:val="true"/>
+      <w:overflowPunct w:val="true"/>
+      <w:bidi w:val="0"/>
       <w:spacing w:lineRule="auto" w:line="240" w:before="0" w:after="0"/>
+      <w:ind w:left="0" w:right="0" w:hanging="0"/>
+      <w:jc w:val="left"/>
     </w:pPr>
     <w:rPr>
       <w:rFonts w:ascii="Liberation Mono" w:hAnsi="Liberation Mono"/>
@@ -9566,7 +10754,7 @@
       <w:szCs w:val="14"/>
     </w:rPr>
   </w:style>
-  <w:style w:type="paragraph" w:styleId="Style21">
+  <w:style w:type="paragraph" w:styleId="Style22">
     <w:name w:val="макрированный список"/>
     <w:basedOn w:val="Normal"/>
     <w:qFormat/>

--- a/i18n_l10n.docx
+++ b/i18n_l10n.docx
@@ -4,18 +4,56 @@
   <w:body>
     <w:p>
       <w:pPr>
-        <w:pStyle w:val="3"/>
+        <w:pStyle w:val="Heading3"/>
+        <w:keepNext w:val="true"/>
+        <w:widowControl/>
         <w:numPr>
-          <w:ilvl w:val="2"/>
-          <w:numId w:val="2"/>
+          <w:ilvl w:val="0"/>
+          <w:numId w:val="0"/>
         </w:numPr>
+        <w:suppressAutoHyphens w:val="true"/>
+        <w:overflowPunct w:val="true"/>
+        <w:bidi w:val="0"/>
         <w:spacing w:before="140" w:after="120"/>
-        <w:ind w:left="0" w:right="0" w:firstLine="737"/>
-        <w:rPr/>
-      </w:pPr>
-      <w:r>
-        <w:rPr/>
+        <w:ind w:hanging="0" w:left="0" w:right="0"/>
+        <w:jc w:val="left"/>
+        <w:rPr/>
+      </w:pPr>
+      <w:r>
+        <w:rPr/>
+        <w:tab/>
         <w:t>Интернационализация и Локализация.</w:t>
+      </w:r>
+    </w:p>
+    <w:p>
+      <w:pPr>
+        <w:pStyle w:val="Normal"/>
+        <w:rPr>
+          <w:sz w:val="20"/>
+          <w:szCs w:val="20"/>
+        </w:rPr>
+      </w:pPr>
+      <w:r>
+        <w:rPr>
+          <w:sz w:val="20"/>
+          <w:szCs w:val="20"/>
+        </w:rPr>
+        <w:t xml:space="preserve">Интернационализация (англ. </w:t>
+      </w:r>
+      <w:r>
+        <w:rPr>
+          <w:sz w:val="20"/>
+          <w:szCs w:val="20"/>
+          <w:lang w:val="en-US" w:eastAsia="zh-CN" w:bidi="hi-IN"/>
+        </w:rPr>
+        <w:t>internationalization</w:t>
+      </w:r>
+      <w:r>
+        <w:rPr>
+          <w:sz w:val="20"/>
+          <w:szCs w:val="20"/>
+        </w:rPr>
+        <w:t xml:space="preserve"> или сокращенно i18n) – это  процесс проектирования и разработки, который позволяет легко перевести продукт, приложение или документ на другие языки и регионы без необходимости внесения технических изменений. По сути, речь идет о том, чтобы продукт или услуга разрабатывались таким образом, чтобы не отдавать предпочтение одной культуре или языку по сравнению с другой, и подготовить их для мировой аудитории. </w:t>
       </w:r>
     </w:p>
     <w:p>
@@ -33,28 +71,42 @@
           <w:sz w:val="20"/>
           <w:szCs w:val="20"/>
         </w:rPr>
-        <w:t>Интернационализация</w:t>
-      </w:r>
-      <w:r>
-        <w:rPr>
-          <w:sz w:val="20"/>
-          <w:szCs w:val="20"/>
-        </w:rPr>
-        <w:t xml:space="preserve"> (англ. </w:t>
-      </w:r>
-      <w:r>
-        <w:rPr>
-          <w:sz w:val="20"/>
-          <w:szCs w:val="20"/>
-          <w:lang w:val="en-US"/>
-        </w:rPr>
-        <w:t>internationalization</w:t>
-      </w:r>
-      <w:r>
-        <w:rPr>
-          <w:sz w:val="20"/>
-          <w:szCs w:val="20"/>
-          <w:lang w:val="ru-RU"/>
+        <w:t>Локализация</w:t>
+      </w:r>
+      <w:r>
+        <w:rPr>
+          <w:sz w:val="20"/>
+          <w:szCs w:val="20"/>
+        </w:rPr>
+        <w:t xml:space="preserve"> </w:t>
+      </w:r>
+      <w:r>
+        <w:rPr>
+          <w:sz w:val="20"/>
+          <w:szCs w:val="20"/>
+          <w:lang w:val="en-US"/>
+        </w:rPr>
+        <w:t>(</w:t>
+      </w:r>
+      <w:r>
+        <w:rPr>
+          <w:sz w:val="20"/>
+          <w:szCs w:val="20"/>
+        </w:rPr>
+        <w:t xml:space="preserve">англ. </w:t>
+      </w:r>
+      <w:r>
+        <w:rPr>
+          <w:sz w:val="20"/>
+          <w:szCs w:val="20"/>
+          <w:lang w:val="en-US"/>
+        </w:rPr>
+        <w:t>localization</w:t>
+      </w:r>
+      <w:r>
+        <w:rPr>
+          <w:sz w:val="20"/>
+          <w:szCs w:val="20"/>
         </w:rPr>
         <w:t xml:space="preserve"> или </w:t>
       </w:r>
@@ -62,113 +114,6 @@
         <w:rPr>
           <w:sz w:val="20"/>
           <w:szCs w:val="20"/>
-        </w:rPr>
-        <w:t>сокращенно i18n (</w:t>
-      </w:r>
-      <w:r>
-        <w:rPr>
-          <w:sz w:val="20"/>
-          <w:szCs w:val="20"/>
-          <w:lang w:val="en-US"/>
-        </w:rPr>
-        <w:t xml:space="preserve">i 18 </w:t>
-      </w:r>
-      <w:r>
-        <w:rPr>
-          <w:sz w:val="20"/>
-          <w:szCs w:val="20"/>
-        </w:rPr>
-        <w:t>букв</w:t>
-      </w:r>
-      <w:r>
-        <w:rPr>
-          <w:sz w:val="20"/>
-          <w:szCs w:val="20"/>
-          <w:lang w:val="en-US"/>
-        </w:rPr>
-        <w:t xml:space="preserve"> n </w:t>
-      </w:r>
-      <w:r>
-        <w:rPr>
-          <w:sz w:val="20"/>
-          <w:szCs w:val="20"/>
-        </w:rPr>
-        <w:t>))</w:t>
-      </w:r>
-      <w:r>
-        <w:rPr>
-          <w:sz w:val="20"/>
-          <w:szCs w:val="20"/>
-          <w:lang w:val="en-US"/>
-        </w:rPr>
-        <w:t xml:space="preserve"> – </w:t>
-      </w:r>
-      <w:r>
-        <w:rPr>
-          <w:sz w:val="20"/>
-          <w:szCs w:val="20"/>
-        </w:rPr>
-        <w:t xml:space="preserve">это  процесс проектирования и разработки, который позволяет легко перевести продукт, приложение или документ на другие языки и регионы без необходимости внесения технических изменений. По сути, речь идет о том, чтобы продукт или услуга разрабатывались таким образом, чтобы не отдавать предпочтение одной культуре или языку по сравнению с другой, и подготовить их для мировой аудитории. </w:t>
-      </w:r>
-    </w:p>
-    <w:p>
-      <w:pPr>
-        <w:pStyle w:val="Normal"/>
-        <w:rPr>
-          <w:sz w:val="20"/>
-          <w:szCs w:val="20"/>
-        </w:rPr>
-      </w:pPr>
-      <w:r>
-        <w:rPr>
-          <w:b/>
-          <w:bCs/>
-          <w:sz w:val="20"/>
-          <w:szCs w:val="20"/>
-        </w:rPr>
-        <w:t>Локализация</w:t>
-      </w:r>
-      <w:r>
-        <w:rPr>
-          <w:sz w:val="20"/>
-          <w:szCs w:val="20"/>
-        </w:rPr>
-        <w:t xml:space="preserve"> </w:t>
-      </w:r>
-      <w:r>
-        <w:rPr>
-          <w:sz w:val="20"/>
-          <w:szCs w:val="20"/>
-          <w:lang w:val="en-US"/>
-        </w:rPr>
-        <w:t>(</w:t>
-      </w:r>
-      <w:r>
-        <w:rPr>
-          <w:sz w:val="20"/>
-          <w:szCs w:val="20"/>
-        </w:rPr>
-        <w:t xml:space="preserve">англ. </w:t>
-      </w:r>
-      <w:r>
-        <w:rPr>
-          <w:sz w:val="20"/>
-          <w:szCs w:val="20"/>
-          <w:lang w:val="en-US"/>
-        </w:rPr>
-        <w:t>localization</w:t>
-      </w:r>
-      <w:r>
-        <w:rPr>
-          <w:sz w:val="20"/>
-          <w:szCs w:val="20"/>
-        </w:rPr>
-        <w:t xml:space="preserve"> или </w:t>
-      </w:r>
-      <w:r>
-        <w:rPr>
-          <w:sz w:val="20"/>
-          <w:szCs w:val="20"/>
           <w:lang w:val="en-US"/>
         </w:rPr>
         <w:t>l</w:t>
@@ -224,74 +169,58 @@
           <w:sz w:val="20"/>
           <w:szCs w:val="20"/>
         </w:rPr>
-        <w:t xml:space="preserve">мы приходим к мысли, что было бы удобно создать продукт, в котором региональные и культурные особенности (текст, картинки, форматы даты, времени и т.п.) будут вынесены в отдельные блоки (никакого хардкода в переводимых местах), которые будут подгружаться при использовании того или иного региона/страны. Данный набор ресурсов называют "локалью" (locale). </w:t>
-      </w:r>
-    </w:p>
-    <w:p>
-      <w:pPr>
-        <w:pStyle w:val="Normal"/>
-        <w:rPr>
-          <w:sz w:val="20"/>
-          <w:szCs w:val="20"/>
-        </w:rPr>
-      </w:pPr>
-      <w:r>
-        <w:rPr>
-          <w:sz w:val="20"/>
-          <w:szCs w:val="20"/>
-        </w:rPr>
-        <w:t>Реализацию</w:t>
-      </w:r>
-      <w:r>
-        <w:rPr>
-          <w:sz w:val="20"/>
-          <w:szCs w:val="20"/>
-          <w:lang w:val="ru-RU"/>
-        </w:rPr>
-        <w:t xml:space="preserve"> </w:t>
-      </w:r>
-      <w:r>
-        <w:rPr>
-          <w:sz w:val="20"/>
-          <w:szCs w:val="20"/>
-          <w:lang w:val="en-US"/>
-        </w:rPr>
-        <w:t>интернационализации</w:t>
-      </w:r>
-      <w:r>
-        <w:rPr>
-          <w:sz w:val="20"/>
-          <w:szCs w:val="20"/>
-          <w:lang w:val="ru-RU"/>
-        </w:rPr>
-        <w:t xml:space="preserve"> </w:t>
-      </w:r>
-      <w:r>
-        <w:rPr>
-          <w:sz w:val="20"/>
-          <w:szCs w:val="20"/>
-        </w:rPr>
-        <w:t>обычно начинают на ранних этапах проекта, чтобы подготовить ваш продукт к будущей локализации. Во время процесса интернационализации определяют, что будет изменяться для будущих локалей (например текст, изображения и т.п.) и выносят эти данные во внешние файлы. Также во время интернационализации (и при локализации тоже) нужно добавить возможность изменять календари, форматы даты, времени, цифр, денежных символов и в целом символов, специфичных для определенных языков и многое другое. Как итог, в идеальном варианте, добавление новой локали не должно требовать от нас изменения исходного кода продукта.</w:t>
-      </w:r>
-    </w:p>
-    <w:p>
-      <w:pPr>
-        <w:pStyle w:val="Normal"/>
-        <w:rPr/>
-      </w:pPr>
-      <w:r>
-        <w:rPr/>
-        <w:t>Ни конечно очень тесно связана с этим процессом локализация. На этой стадии участники разработки продукта работают с локалями — внешними  ресурсами (файлами), которые подгружаются приложением для загрузки локализации для вашей страны/региона. Основные зоны локализации, то есть адаптации к местным нормам и традициям:</w:t>
-      </w:r>
-    </w:p>
-    <w:p>
-      <w:pPr>
-        <w:pStyle w:val="Style22"/>
+        <w:t>мы приходим к мысли, что было бы удобно создать продукт, в котором региональные и культурные особенности (текст, картинки, форматы даты, времени и т.п.) будут вынесены в отдельные блоки (никакого хардкода в переводимых местах), которые будут подгружаться при использовании того или иного региона/страны. Данный набор ресурсов называют "локалью" (</w:t>
+      </w:r>
+      <w:r>
+        <w:rPr>
+          <w:sz w:val="20"/>
+          <w:szCs w:val="20"/>
+          <w:lang w:val="en-US" w:eastAsia="zh-CN" w:bidi="hi-IN"/>
+        </w:rPr>
+        <w:t>locale</w:t>
+      </w:r>
+      <w:r>
+        <w:rPr>
+          <w:sz w:val="20"/>
+          <w:szCs w:val="20"/>
+        </w:rPr>
+        <w:t xml:space="preserve">). </w:t>
+      </w:r>
+    </w:p>
+    <w:p>
+      <w:pPr>
+        <w:pStyle w:val="Normal"/>
+        <w:rPr>
+          <w:sz w:val="20"/>
+          <w:szCs w:val="20"/>
+        </w:rPr>
+      </w:pPr>
+      <w:r>
+        <w:rPr>
+          <w:sz w:val="20"/>
+          <w:szCs w:val="20"/>
+        </w:rPr>
+        <w:t>Реализацию интернационализации обычно начинают на ранних этапах проекта, чтобы подготовить ваш продукт к будущей локализации. Во время процесса интернационализации определяют, что будет изменяться для будущих локален (например текст, изображения и т.п.) и выносят эти данные во внешние файлы. Также во время интернационализации (и при локализации тоже) нужно добавить возможность изменять календари, форматы даты, времени, цифр, денежных символов и в целом символов, специфичных для определенных языков и многое другое. Как итог, в идеальном варианте, добавление новой окали не должно требовать от нас изменения исходного кода продукта.</w:t>
+      </w:r>
+    </w:p>
+    <w:p>
+      <w:pPr>
+        <w:pStyle w:val="Normal"/>
+        <w:rPr/>
+      </w:pPr>
+      <w:r>
+        <w:rPr/>
+        <w:t>Ни конечно очень тесно связана с этим процессом локализация. На этой стадии участники разработки продукта работают с локациями — внешними  ресурсами (файлами), которые подгружаются приложением для загрузки локализации для вашей страны/региона. Основные зоны локализации, то есть адаптации к местным нормам и традициям:</w:t>
+      </w:r>
+    </w:p>
+    <w:p>
+      <w:pPr>
+        <w:pStyle w:val="Style17"/>
         <w:numPr>
           <w:ilvl w:val="0"/>
           <w:numId w:val="3"/>
         </w:numPr>
-        <w:ind w:left="960" w:right="0" w:hanging="360"/>
+        <w:ind w:hanging="360" w:left="960" w:right="0"/>
         <w:rPr/>
       </w:pPr>
       <w:r>
@@ -301,35 +230,37 @@
     </w:p>
     <w:p>
       <w:pPr>
-        <w:pStyle w:val="Style22"/>
+        <w:pStyle w:val="Style17"/>
         <w:numPr>
           <w:ilvl w:val="0"/>
           <w:numId w:val="3"/>
         </w:numPr>
-        <w:ind w:left="960" w:right="0" w:hanging="360"/>
-        <w:rPr/>
-      </w:pPr>
-      <w:r>
-        <w:rPr/>
-        <w:t xml:space="preserve">документация (мануалы, гайды, FAQ, </w:t>
-      </w:r>
-      <w:r>
-        <w:rPr/>
-        <w:t>разделы справки</w:t>
-      </w:r>
-      <w:r>
-        <w:rPr/>
-        <w:t xml:space="preserve"> и т.п.)</w:t>
-      </w:r>
-    </w:p>
-    <w:p>
-      <w:pPr>
-        <w:pStyle w:val="Style22"/>
+        <w:ind w:hanging="360" w:left="960" w:right="0"/>
+        <w:rPr/>
+      </w:pPr>
+      <w:r>
+        <w:rPr/>
+        <w:t xml:space="preserve">документация (мануалы, гайды, </w:t>
+      </w:r>
+      <w:r>
+        <w:rPr>
+          <w:lang w:val="en-AU"/>
+        </w:rPr>
+        <w:t>FAQ</w:t>
+      </w:r>
+      <w:r>
+        <w:rPr/>
+        <w:t>, разделы справки и т.п.)</w:t>
+      </w:r>
+    </w:p>
+    <w:p>
+      <w:pPr>
+        <w:pStyle w:val="Style17"/>
         <w:numPr>
           <w:ilvl w:val="0"/>
           <w:numId w:val="3"/>
         </w:numPr>
-        <w:ind w:left="960" w:right="0" w:hanging="360"/>
+        <w:ind w:hanging="360" w:left="960" w:right="0"/>
         <w:rPr/>
       </w:pPr>
       <w:r>
@@ -339,12 +270,12 @@
     </w:p>
     <w:p>
       <w:pPr>
-        <w:pStyle w:val="Style22"/>
+        <w:pStyle w:val="Style17"/>
         <w:numPr>
           <w:ilvl w:val="0"/>
           <w:numId w:val="3"/>
         </w:numPr>
-        <w:ind w:left="960" w:right="0" w:hanging="360"/>
+        <w:ind w:hanging="360" w:left="960" w:right="0"/>
         <w:rPr/>
       </w:pPr>
       <w:r>
@@ -354,12 +285,12 @@
     </w:p>
     <w:p>
       <w:pPr>
-        <w:pStyle w:val="Style22"/>
+        <w:pStyle w:val="Style17"/>
         <w:numPr>
           <w:ilvl w:val="0"/>
           <w:numId w:val="3"/>
         </w:numPr>
-        <w:ind w:left="960" w:right="0" w:hanging="360"/>
+        <w:ind w:hanging="360" w:left="960" w:right="0"/>
         <w:rPr/>
       </w:pPr>
       <w:r>
@@ -369,12 +300,12 @@
     </w:p>
     <w:p>
       <w:pPr>
-        <w:pStyle w:val="Style22"/>
+        <w:pStyle w:val="Style17"/>
         <w:numPr>
           <w:ilvl w:val="0"/>
           <w:numId w:val="3"/>
         </w:numPr>
-        <w:ind w:left="960" w:right="0" w:hanging="360"/>
+        <w:ind w:hanging="360" w:left="960" w:right="0"/>
         <w:rPr/>
       </w:pPr>
       <w:r>
@@ -384,12 +315,12 @@
     </w:p>
     <w:p>
       <w:pPr>
-        <w:pStyle w:val="Style22"/>
+        <w:pStyle w:val="Style17"/>
         <w:numPr>
           <w:ilvl w:val="0"/>
           <w:numId w:val="3"/>
         </w:numPr>
-        <w:ind w:left="960" w:right="0" w:hanging="360"/>
+        <w:ind w:hanging="360" w:left="960" w:right="0"/>
         <w:rPr/>
       </w:pPr>
       <w:r>
@@ -399,12 +330,12 @@
     </w:p>
     <w:p>
       <w:pPr>
-        <w:pStyle w:val="Style22"/>
+        <w:pStyle w:val="Style17"/>
         <w:numPr>
           <w:ilvl w:val="0"/>
           <w:numId w:val="3"/>
         </w:numPr>
-        <w:ind w:left="960" w:right="0" w:hanging="360"/>
+        <w:ind w:hanging="360" w:left="960" w:right="0"/>
         <w:rPr/>
       </w:pPr>
       <w:r>
@@ -414,12 +345,12 @@
     </w:p>
     <w:p>
       <w:pPr>
-        <w:pStyle w:val="Style22"/>
+        <w:pStyle w:val="Style17"/>
         <w:numPr>
           <w:ilvl w:val="0"/>
           <w:numId w:val="3"/>
         </w:numPr>
-        <w:ind w:left="960" w:right="0" w:hanging="360"/>
+        <w:ind w:hanging="360" w:left="960" w:right="0"/>
         <w:rPr/>
       </w:pPr>
       <w:r>
@@ -429,12 +360,12 @@
     </w:p>
     <w:p>
       <w:pPr>
-        <w:pStyle w:val="Style22"/>
+        <w:pStyle w:val="Style17"/>
         <w:numPr>
           <w:ilvl w:val="0"/>
           <w:numId w:val="3"/>
         </w:numPr>
-        <w:ind w:left="960" w:right="0" w:hanging="360"/>
+        <w:ind w:hanging="360" w:left="960" w:right="0"/>
         <w:rPr/>
       </w:pPr>
       <w:r>
@@ -550,33 +481,38 @@
       </w:pPr>
       <w:r>
         <w:rPr>
-          <w:rStyle w:val="-"/>
-        </w:rPr>
-        <w:t>https://www.motaword.com/ru/blog/localization-vs-internationalization</w:t>
-      </w:r>
-    </w:p>
-    <w:p>
-      <w:pPr>
-        <w:pStyle w:val="Normal"/>
-        <w:rPr/>
-      </w:pPr>
-      <w:hyperlink r:id="rId3">
-        <w:r>
-          <w:rPr>
-            <w:rStyle w:val="-"/>
-          </w:rPr>
-          <w:t>https://habr.com/ru/articles/532836/</w:t>
-        </w:r>
-      </w:hyperlink>
-    </w:p>
-    <w:p>
-      <w:pPr>
-        <w:pStyle w:val="Normal"/>
-        <w:rPr/>
-      </w:pPr>
-      <w:r>
-        <w:rPr>
-          <w:rStyle w:val="-"/>
+          <w:rStyle w:val="Hyperlink"/>
+          <w:lang w:val="en-US"/>
+        </w:rPr>
+        <w:t>http</w:t>
+      </w:r>
+      <w:r>
+        <w:rPr>
+          <w:rStyle w:val="Hyperlink"/>
+        </w:rPr>
+        <w:t>://www.motaword.com/ru/blog/localization-vs-internationalization</w:t>
+      </w:r>
+    </w:p>
+    <w:p>
+      <w:pPr>
+        <w:pStyle w:val="Normal"/>
+        <w:rPr/>
+      </w:pPr>
+      <w:r>
+        <w:rPr>
+          <w:rStyle w:val="Hyperlink"/>
+        </w:rPr>
+        <w:t>https://habr.com/ru/articles/532836/</w:t>
+      </w:r>
+    </w:p>
+    <w:p>
+      <w:pPr>
+        <w:pStyle w:val="Normal"/>
+        <w:rPr/>
+      </w:pPr>
+      <w:r>
+        <w:rPr>
+          <w:rStyle w:val="Hyperlink"/>
         </w:rPr>
         <w:t>https://phrase.com/blog/posts/translation-technology/</w:t>
       </w:r>
@@ -585,21 +521,22 @@
       <w:pPr>
         <w:pStyle w:val="Normal"/>
         <w:rPr>
-          <w:rStyle w:val="-"/>
-        </w:rPr>
-      </w:pPr>
-      <w:r>
-        <w:rPr/>
-      </w:r>
-    </w:p>
-    <w:p>
-      <w:pPr>
-        <w:pStyle w:val="4"/>
+          <w:rStyle w:val="Hyperlink"/>
+        </w:rPr>
+      </w:pPr>
+      <w:r>
+        <w:rPr/>
+      </w:r>
+    </w:p>
+    <w:p>
+      <w:pPr>
+        <w:pStyle w:val="Heading4"/>
         <w:numPr>
           <w:ilvl w:val="3"/>
           <w:numId w:val="1"/>
         </w:numPr>
-        <w:ind w:left="0" w:right="0" w:firstLine="737"/>
+        <w:ind w:firstLine="737" w:left="0" w:right="0"/>
+        <w:outlineLvl w:val="1"/>
         <w:rPr/>
       </w:pPr>
       <w:r>
@@ -610,28 +547,13 @@
     <w:p>
       <w:pPr>
         <w:pStyle w:val="Normal"/>
+        <w:rPr/>
+      </w:pPr>
+      <w:r>
         <w:rPr>
           <w:b/>
           <w:bCs/>
         </w:rPr>
-      </w:pPr>
-      <w:r>
-        <w:rPr>
-          <w:b/>
-          <w:bCs/>
-        </w:rPr>
-      </w:r>
-    </w:p>
-    <w:p>
-      <w:pPr>
-        <w:pStyle w:val="Normal"/>
-        <w:rPr/>
-      </w:pPr>
-      <w:r>
-        <w:rPr>
-          <w:b/>
-          <w:bCs/>
-        </w:rPr>
         <w:t>Локали</w:t>
       </w:r>
       <w:r>
@@ -676,7 +598,7 @@
     <w:p>
       <w:pPr>
         <w:pStyle w:val="Normal"/>
-        <w:ind w:left="0" w:right="0" w:hanging="0"/>
+        <w:ind w:hanging="0" w:left="0" w:right="0"/>
         <w:rPr/>
       </w:pPr>
       <w:r>
@@ -691,7 +613,7 @@
       </w:pPr>
       <w:r>
         <w:drawing>
-          <wp:anchor behindDoc="0" distT="0" distB="0" distL="0" distR="0" simplePos="0" locked="0" layoutInCell="0" allowOverlap="1" relativeHeight="2">
+          <wp:anchor behindDoc="0" distT="0" distB="0" distL="0" distR="0" simplePos="0" locked="0" layoutInCell="0" allowOverlap="1" relativeHeight="3">
             <wp:simplePos x="0" y="0"/>
             <wp:positionH relativeFrom="column">
               <wp:posOffset>-172720</wp:posOffset>
@@ -716,7 +638,7 @@
                     </pic:cNvPicPr>
                   </pic:nvPicPr>
                   <pic:blipFill>
-                    <a:blip r:embed="rId4"/>
+                    <a:blip r:embed="rId2"/>
                     <a:stretch>
                       <a:fillRect/>
                     </a:stretch>
@@ -736,7 +658,7 @@
           </wp:anchor>
         </w:drawing>
         <w:drawing>
-          <wp:anchor behindDoc="0" distT="0" distB="0" distL="0" distR="0" simplePos="0" locked="0" layoutInCell="0" allowOverlap="1" relativeHeight="3">
+          <wp:anchor behindDoc="0" distT="0" distB="0" distL="0" distR="0" simplePos="0" locked="0" layoutInCell="0" allowOverlap="1" relativeHeight="5">
             <wp:simplePos x="0" y="0"/>
             <wp:positionH relativeFrom="column">
               <wp:posOffset>-133350</wp:posOffset>
@@ -761,7 +683,7 @@
                     </pic:cNvPicPr>
                   </pic:nvPicPr>
                   <pic:blipFill>
-                    <a:blip r:embed="rId5"/>
+                    <a:blip r:embed="rId3"/>
                     <a:stretch>
                       <a:fillRect/>
                     </a:stretch>
@@ -781,7 +703,7 @@
           </wp:anchor>
         </w:drawing>
         <w:drawing>
-          <wp:anchor behindDoc="0" distT="0" distB="0" distL="0" distR="0" simplePos="0" locked="0" layoutInCell="0" allowOverlap="1" relativeHeight="5">
+          <wp:anchor behindDoc="0" distT="0" distB="0" distL="0" distR="0" simplePos="0" locked="0" layoutInCell="0" allowOverlap="1" relativeHeight="6">
             <wp:simplePos x="0" y="0"/>
             <wp:positionH relativeFrom="column">
               <wp:posOffset>2512695</wp:posOffset>
@@ -806,7 +728,7 @@
                     </pic:cNvPicPr>
                   </pic:nvPicPr>
                   <pic:blipFill>
-                    <a:blip r:embed="rId6"/>
+                    <a:blip r:embed="rId4"/>
                     <a:stretch>
                       <a:fillRect/>
                     </a:stretch>
@@ -848,6 +770,51 @@
       <w:r>
         <w:rPr/>
         <w:drawing>
+          <wp:anchor behindDoc="0" distT="0" distB="0" distL="0" distR="0" simplePos="0" locked="0" layoutInCell="0" allowOverlap="1" relativeHeight="2">
+            <wp:simplePos x="0" y="0"/>
+            <wp:positionH relativeFrom="column">
+              <wp:posOffset>2592705</wp:posOffset>
+            </wp:positionH>
+            <wp:positionV relativeFrom="paragraph">
+              <wp:posOffset>-18415</wp:posOffset>
+            </wp:positionV>
+            <wp:extent cx="2564130" cy="2767965"/>
+            <wp:effectExtent l="0" t="0" r="0" b="0"/>
+            <wp:wrapSquare wrapText="largest"/>
+            <wp:docPr id="4" name="Изображение5" descr=""/>
+            <wp:cNvGraphicFramePr>
+              <a:graphicFrameLocks xmlns:a="http://schemas.openxmlformats.org/drawingml/2006/main" noChangeAspect="1"/>
+            </wp:cNvGraphicFramePr>
+            <a:graphic xmlns:a="http://schemas.openxmlformats.org/drawingml/2006/main">
+              <a:graphicData uri="http://schemas.openxmlformats.org/drawingml/2006/picture">
+                <pic:pic xmlns:pic="http://schemas.openxmlformats.org/drawingml/2006/picture">
+                  <pic:nvPicPr>
+                    <pic:cNvPr id="4" name="Изображение5" descr=""/>
+                    <pic:cNvPicPr>
+                      <a:picLocks noChangeAspect="1" noChangeArrowheads="1"/>
+                    </pic:cNvPicPr>
+                  </pic:nvPicPr>
+                  <pic:blipFill>
+                    <a:blip r:embed="rId5"/>
+                    <a:stretch>
+                      <a:fillRect/>
+                    </a:stretch>
+                  </pic:blipFill>
+                  <pic:spPr bwMode="auto">
+                    <a:xfrm>
+                      <a:off x="0" y="0"/>
+                      <a:ext cx="2564130" cy="2767965"/>
+                    </a:xfrm>
+                    <a:prstGeom prst="rect">
+                      <a:avLst/>
+                    </a:prstGeom>
+                  </pic:spPr>
+                </pic:pic>
+              </a:graphicData>
+            </a:graphic>
+          </wp:anchor>
+        </w:drawing>
+        <w:drawing>
           <wp:anchor behindDoc="0" distT="0" distB="0" distL="0" distR="0" simplePos="0" locked="0" layoutInCell="0" allowOverlap="1" relativeHeight="4">
             <wp:simplePos x="0" y="0"/>
             <wp:positionH relativeFrom="column">
@@ -859,7 +826,7 @@
             <wp:extent cx="2603500" cy="2810510"/>
             <wp:effectExtent l="0" t="0" r="0" b="0"/>
             <wp:wrapSquare wrapText="largest"/>
-            <wp:docPr id="4" name="Изображение3" descr=""/>
+            <wp:docPr id="5" name="Изображение3" descr=""/>
             <wp:cNvGraphicFramePr>
               <a:graphicFrameLocks xmlns:a="http://schemas.openxmlformats.org/drawingml/2006/main" noChangeAspect="1"/>
             </wp:cNvGraphicFramePr>
@@ -867,13 +834,13 @@
               <a:graphicData uri="http://schemas.openxmlformats.org/drawingml/2006/picture">
                 <pic:pic xmlns:pic="http://schemas.openxmlformats.org/drawingml/2006/picture">
                   <pic:nvPicPr>
-                    <pic:cNvPr id="4" name="Изображение3" descr=""/>
+                    <pic:cNvPr id="5" name="Изображение3" descr=""/>
                     <pic:cNvPicPr>
                       <a:picLocks noChangeAspect="1" noChangeArrowheads="1"/>
                     </pic:cNvPicPr>
                   </pic:nvPicPr>
                   <pic:blipFill>
-                    <a:blip r:embed="rId7"/>
+                    <a:blip r:embed="rId6"/>
                     <a:stretch>
                       <a:fillRect/>
                     </a:stretch>
@@ -892,51 +859,6 @@
             </a:graphic>
           </wp:anchor>
         </w:drawing>
-        <w:drawing>
-          <wp:anchor behindDoc="0" distT="0" distB="0" distL="0" distR="0" simplePos="0" locked="0" layoutInCell="0" allowOverlap="1" relativeHeight="6">
-            <wp:simplePos x="0" y="0"/>
-            <wp:positionH relativeFrom="column">
-              <wp:posOffset>2592705</wp:posOffset>
-            </wp:positionH>
-            <wp:positionV relativeFrom="paragraph">
-              <wp:posOffset>-18415</wp:posOffset>
-            </wp:positionV>
-            <wp:extent cx="2564130" cy="2767965"/>
-            <wp:effectExtent l="0" t="0" r="0" b="0"/>
-            <wp:wrapSquare wrapText="largest"/>
-            <wp:docPr id="5" name="Изображение5" descr=""/>
-            <wp:cNvGraphicFramePr>
-              <a:graphicFrameLocks xmlns:a="http://schemas.openxmlformats.org/drawingml/2006/main" noChangeAspect="1"/>
-            </wp:cNvGraphicFramePr>
-            <a:graphic xmlns:a="http://schemas.openxmlformats.org/drawingml/2006/main">
-              <a:graphicData uri="http://schemas.openxmlformats.org/drawingml/2006/picture">
-                <pic:pic xmlns:pic="http://schemas.openxmlformats.org/drawingml/2006/picture">
-                  <pic:nvPicPr>
-                    <pic:cNvPr id="5" name="Изображение5" descr=""/>
-                    <pic:cNvPicPr>
-                      <a:picLocks noChangeAspect="1" noChangeArrowheads="1"/>
-                    </pic:cNvPicPr>
-                  </pic:nvPicPr>
-                  <pic:blipFill>
-                    <a:blip r:embed="rId8"/>
-                    <a:stretch>
-                      <a:fillRect/>
-                    </a:stretch>
-                  </pic:blipFill>
-                  <pic:spPr bwMode="auto">
-                    <a:xfrm>
-                      <a:off x="0" y="0"/>
-                      <a:ext cx="2564130" cy="2767965"/>
-                    </a:xfrm>
-                    <a:prstGeom prst="rect">
-                      <a:avLst/>
-                    </a:prstGeom>
-                  </pic:spPr>
-                </pic:pic>
-              </a:graphicData>
-            </a:graphic>
-          </wp:anchor>
-        </w:drawing>
       </w:r>
     </w:p>
     <w:p>
@@ -1452,12 +1374,12 @@
     </w:p>
     <w:p>
       <w:pPr>
-        <w:pStyle w:val="3"/>
+        <w:pStyle w:val="Heading3"/>
         <w:numPr>
           <w:ilvl w:val="2"/>
           <w:numId w:val="2"/>
         </w:numPr>
-        <w:ind w:left="0" w:right="0" w:firstLine="737"/>
+        <w:ind w:firstLine="737" w:left="0" w:right="0"/>
         <w:rPr/>
       </w:pPr>
       <w:r>
@@ -1512,10 +1434,10 @@
         </w:rPr>
         <w:t xml:space="preserve"> предусмотрена возможность использования интернационализации (</w:t>
       </w:r>
-      <w:hyperlink r:id="rId9">
+      <w:hyperlink r:id="rId7">
         <w:r>
           <w:rPr>
-            <w:rStyle w:val="-"/>
+            <w:rStyle w:val="Hyperlink"/>
             <w:sz w:val="20"/>
             <w:szCs w:val="20"/>
             <w:lang w:val="ru-RU"/>
@@ -1547,10 +1469,10 @@
         </w:rPr>
         <w:t xml:space="preserve"> (</w:t>
       </w:r>
-      <w:hyperlink r:id="rId10">
+      <w:hyperlink r:id="rId8">
         <w:r>
           <w:rPr>
-            <w:rStyle w:val="-"/>
+            <w:rStyle w:val="Hyperlink"/>
             <w:sz w:val="20"/>
             <w:szCs w:val="20"/>
             <w:lang w:val="ru-RU"/>
@@ -1582,10 +1504,10 @@
         </w:rPr>
         <w:t>(</w:t>
       </w:r>
-      <w:hyperlink r:id="rId11">
+      <w:hyperlink r:id="rId9">
         <w:r>
           <w:rPr>
-            <w:rStyle w:val="-"/>
+            <w:rStyle w:val="Hyperlink"/>
             <w:sz w:val="20"/>
             <w:szCs w:val="20"/>
             <w:lang w:val="ru-RU"/>
@@ -2253,12 +2175,13 @@
     </w:p>
     <w:p>
       <w:pPr>
-        <w:pStyle w:val="4"/>
+        <w:pStyle w:val="Heading4"/>
         <w:numPr>
           <w:ilvl w:val="3"/>
           <w:numId w:val="1"/>
         </w:numPr>
-        <w:ind w:left="0" w:right="0" w:firstLine="737"/>
+        <w:ind w:firstLine="737" w:left="0" w:right="0"/>
+        <w:outlineLvl w:val="1"/>
         <w:rPr/>
       </w:pPr>
       <w:r>
@@ -2276,23 +2199,6 @@
         </w:rPr>
       </w:pPr>
       <w:r>
-        <w:rPr>
-          <w:sz w:val="20"/>
-          <w:szCs w:val="20"/>
-          <w:lang w:val="ru-RU"/>
-        </w:rPr>
-      </w:r>
-    </w:p>
-    <w:p>
-      <w:pPr>
-        <w:pStyle w:val="Normal"/>
-        <w:rPr>
-          <w:sz w:val="20"/>
-          <w:szCs w:val="20"/>
-          <w:lang w:val="ru-RU"/>
-        </w:rPr>
-      </w:pPr>
-      <w:r>
         <w:rPr/>
         <w:t>Сначала в коде проекта мы создаем объект класса  I18n, чтобы было понятно, какой язык будет использоваться:</w:t>
       </w:r>
@@ -2350,7 +2256,7 @@
       </w:pPr>
       <w:r>
         <w:rPr>
-          <w:rStyle w:val="Style14"/>
+          <w:rStyle w:val="Style13"/>
           <w:sz w:val="12"/>
           <w:szCs w:val="12"/>
         </w:rPr>
@@ -2358,7 +2264,7 @@
       </w:r>
       <w:r>
         <w:rPr>
-          <w:rStyle w:val="Style14"/>
+          <w:rStyle w:val="Style13"/>
           <w:sz w:val="12"/>
           <w:szCs w:val="12"/>
         </w:rPr>
@@ -2371,7 +2277,7 @@
       </w:r>
       <w:r>
         <w:rPr>
-          <w:rStyle w:val="Style14"/>
+          <w:rStyle w:val="Style13"/>
           <w:sz w:val="12"/>
           <w:szCs w:val="12"/>
           <w:lang w:val="en-US"/>
@@ -2380,7 +2286,7 @@
       </w:r>
       <w:r>
         <w:rPr>
-          <w:rStyle w:val="Style14"/>
+          <w:rStyle w:val="Style13"/>
           <w:sz w:val="12"/>
           <w:szCs w:val="12"/>
         </w:rPr>
@@ -2391,7 +2297,7 @@
       </w:r>
       <w:r>
         <w:rPr>
-          <w:rStyle w:val="Style14"/>
+          <w:rStyle w:val="Style13"/>
           <w:sz w:val="12"/>
           <w:szCs w:val="12"/>
           <w:lang w:val="en-US"/>
@@ -2400,7 +2306,7 @@
       </w:r>
       <w:r>
         <w:rPr>
-          <w:rStyle w:val="Style14"/>
+          <w:rStyle w:val="Style13"/>
           <w:sz w:val="12"/>
           <w:szCs w:val="12"/>
         </w:rPr>
@@ -2408,7 +2314,7 @@
       </w:r>
       <w:r>
         <w:rPr>
-          <w:rStyle w:val="Style14"/>
+          <w:rStyle w:val="Style13"/>
           <w:sz w:val="12"/>
           <w:szCs w:val="12"/>
           <w:lang w:val="en-US"/>
@@ -2417,7 +2323,7 @@
       </w:r>
       <w:r>
         <w:rPr>
-          <w:rStyle w:val="Style14"/>
+          <w:rStyle w:val="Style13"/>
           <w:sz w:val="12"/>
           <w:szCs w:val="12"/>
         </w:rPr>
@@ -2426,7 +2332,7 @@
       </w:r>
       <w:r>
         <w:rPr>
-          <w:rStyle w:val="Style14"/>
+          <w:rStyle w:val="Style13"/>
           <w:sz w:val="12"/>
           <w:szCs w:val="12"/>
           <w:lang w:val="en-US"/>
@@ -2435,7 +2341,7 @@
       </w:r>
       <w:r>
         <w:rPr>
-          <w:rStyle w:val="Style14"/>
+          <w:rStyle w:val="Style13"/>
           <w:sz w:val="12"/>
           <w:szCs w:val="12"/>
         </w:rPr>
@@ -2446,7 +2352,7 @@
       </w:r>
       <w:r>
         <w:rPr>
-          <w:rStyle w:val="Style14"/>
+          <w:rStyle w:val="Style13"/>
           <w:sz w:val="12"/>
           <w:szCs w:val="12"/>
           <w:lang w:val="en-US"/>
@@ -2455,7 +2361,7 @@
       </w:r>
       <w:r>
         <w:rPr>
-          <w:rStyle w:val="Style14"/>
+          <w:rStyle w:val="Style13"/>
           <w:sz w:val="12"/>
           <w:szCs w:val="12"/>
         </w:rPr>
@@ -2544,7 +2450,7 @@
           <w:ilvl w:val="2"/>
           <w:numId w:val="2"/>
         </w:numPr>
-        <w:ind w:left="0" w:right="0" w:firstLine="737"/>
+        <w:ind w:firstLine="737" w:left="0" w:right="0"/>
         <w:rPr/>
       </w:pPr>
       <w:r>
@@ -2615,7 +2521,7 @@
           <w:ilvl w:val="2"/>
           <w:numId w:val="2"/>
         </w:numPr>
-        <w:ind w:left="0" w:right="0" w:firstLine="737"/>
+        <w:ind w:firstLine="737" w:left="0" w:right="0"/>
         <w:rPr>
           <w:rFonts w:ascii="Liberation Serif" w:hAnsi="Liberation Serif"/>
           <w:sz w:val="20"/>
@@ -2659,7 +2565,7 @@
           <w:ilvl w:val="2"/>
           <w:numId w:val="2"/>
         </w:numPr>
-        <w:ind w:left="0" w:right="0" w:firstLine="737"/>
+        <w:ind w:firstLine="737" w:left="0" w:right="0"/>
         <w:rPr/>
       </w:pPr>
       <w:r>
@@ -2755,7 +2661,7 @@
         <w:suppressAutoHyphens w:val="true"/>
         <w:bidi w:val="0"/>
         <w:spacing w:lineRule="auto" w:line="276" w:before="0" w:after="140"/>
-        <w:ind w:left="0" w:right="0" w:hanging="0"/>
+        <w:ind w:hanging="0" w:left="0" w:right="0"/>
         <w:jc w:val="left"/>
         <w:rPr/>
       </w:pPr>
@@ -2769,7 +2675,7 @@
     <w:p>
       <w:pPr>
         <w:pStyle w:val="Code"/>
-        <w:ind w:left="0" w:right="0" w:hanging="0"/>
+        <w:ind w:hanging="0" w:left="0" w:right="0"/>
         <w:rPr/>
       </w:pPr>
       <w:r>
@@ -2791,7 +2697,7 @@
     <w:p>
       <w:pPr>
         <w:pStyle w:val="Code"/>
-        <w:ind w:left="0" w:right="0" w:hanging="0"/>
+        <w:ind w:hanging="0" w:left="0" w:right="0"/>
         <w:rPr/>
       </w:pPr>
       <w:r>
@@ -2804,7 +2710,7 @@
     <w:p>
       <w:pPr>
         <w:pStyle w:val="Code"/>
-        <w:ind w:left="0" w:right="0" w:hanging="0"/>
+        <w:ind w:hanging="0" w:left="0" w:right="0"/>
         <w:rPr/>
       </w:pPr>
       <w:r>
@@ -2876,7 +2782,7 @@
     <w:p>
       <w:pPr>
         <w:pStyle w:val="Code"/>
-        <w:ind w:left="0" w:right="0" w:hanging="0"/>
+        <w:ind w:hanging="0" w:left="0" w:right="0"/>
         <w:rPr/>
       </w:pPr>
       <w:r>
@@ -2927,7 +2833,7 @@
       </w:r>
       <w:r>
         <w:rPr>
-          <w:rStyle w:val="Style14"/>
+          <w:rStyle w:val="Style13"/>
           <w:sz w:val="14"/>
           <w:szCs w:val="14"/>
         </w:rPr>
@@ -2937,7 +2843,7 @@
     <w:p>
       <w:pPr>
         <w:pStyle w:val="Code"/>
-        <w:ind w:left="0" w:right="0" w:hanging="0"/>
+        <w:ind w:hanging="0" w:left="0" w:right="0"/>
         <w:rPr/>
       </w:pPr>
       <w:r>
@@ -2964,7 +2870,7 @@
     <w:p>
       <w:pPr>
         <w:pStyle w:val="Code"/>
-        <w:ind w:left="0" w:right="0" w:hanging="0"/>
+        <w:ind w:hanging="0" w:left="0" w:right="0"/>
         <w:rPr/>
       </w:pPr>
       <w:r>
@@ -2977,22 +2883,22 @@
     <w:p>
       <w:pPr>
         <w:pStyle w:val="Normal"/>
-        <w:ind w:left="0" w:right="0" w:hanging="0"/>
-        <w:rPr/>
-      </w:pPr>
-      <w:r>
-        <w:rPr/>
-      </w:r>
-    </w:p>
-    <w:p>
-      <w:pPr>
-        <w:pStyle w:val="3"/>
+        <w:ind w:hanging="0" w:left="0" w:right="0"/>
+        <w:rPr/>
+      </w:pPr>
+      <w:r>
+        <w:rPr/>
+      </w:r>
+    </w:p>
+    <w:p>
+      <w:pPr>
+        <w:pStyle w:val="Heading3"/>
         <w:numPr>
           <w:ilvl w:val="2"/>
           <w:numId w:val="2"/>
         </w:numPr>
         <w:spacing w:before="140" w:after="120"/>
-        <w:ind w:left="0" w:right="0" w:firstLine="737"/>
+        <w:ind w:firstLine="737" w:left="0" w:right="0"/>
         <w:rPr/>
       </w:pPr>
       <w:r>
@@ -3024,922 +2930,878 @@
     </w:p>
     <w:p>
       <w:pPr>
-        <w:pStyle w:val="4"/>
+        <w:pStyle w:val="Heading4"/>
         <w:numPr>
           <w:ilvl w:val="3"/>
           <w:numId w:val="1"/>
         </w:numPr>
-        <w:ind w:left="0" w:right="0" w:firstLine="737"/>
+        <w:ind w:firstLine="737" w:left="0" w:right="0"/>
+        <w:outlineLvl w:val="1"/>
+        <w:rPr/>
+      </w:pPr>
+      <w:r>
+        <w:rPr/>
+        <w:t>Шаблоны переводов</w:t>
+      </w:r>
+    </w:p>
+    <w:p>
+      <w:pPr>
+        <w:pStyle w:val="Normal"/>
+        <w:rPr>
+          <w:rFonts w:ascii="Liberation Serif" w:hAnsi="Liberation Serif"/>
+          <w:b w:val="false"/>
+          <w:bCs w:val="false"/>
+          <w:sz w:val="20"/>
+          <w:szCs w:val="20"/>
+          <w:lang w:val="ru-RU"/>
+        </w:rPr>
+      </w:pPr>
+      <w:r>
+        <w:rPr/>
+        <w:t xml:space="preserve">Переходим ко второму шагу к локализации. Теперь нам необходимо создать сами переводы, основываясь на переменных, которые уже есть в нашем коде и создать папки по такой структуре. </w:t>
+      </w:r>
+    </w:p>
+    <w:p>
+      <w:pPr>
+        <w:pStyle w:val="Code"/>
+        <w:ind w:hanging="0" w:left="0" w:right="0"/>
+        <w:rPr/>
+      </w:pPr>
+      <w:r>
+        <w:rPr>
+          <w:rStyle w:val="Style13"/>
+        </w:rPr>
+        <w:t>…</w:t>
+      </w:r>
+      <w:r>
+        <w:rPr>
+          <w:rStyle w:val="Style13"/>
+        </w:rPr>
+        <w:br/>
+        <w:t>locales</w:t>
+        <w:br/>
+        <w:t>├── messages.pot</w:t>
+        <w:br/>
+        <w:t>├── en</w:t>
+        <w:br/>
+        <w:t>│   └── LC_MESSAGES</w:t>
+        <w:br/>
+        <w:t xml:space="preserve">│       └── </w:t>
+      </w:r>
+      <w:r>
+        <w:rPr>
+          <w:rStyle w:val="Style13"/>
+          <w:lang w:val="en-US"/>
+        </w:rPr>
+        <w:t>my-super-bot</w:t>
+      </w:r>
+      <w:r>
+        <w:rPr>
+          <w:rStyle w:val="Style13"/>
+        </w:rPr>
+        <w:t>.po</w:t>
+        <w:br/>
+        <w:t>├── ru</w:t>
+        <w:br/>
+        <w:t>│   └── LC_MESSAGES</w:t>
+        <w:br/>
+        <w:t xml:space="preserve">│       └── </w:t>
+      </w:r>
+      <w:r>
+        <w:rPr>
+          <w:rStyle w:val="Style13"/>
+          <w:lang w:val="en-US"/>
+        </w:rPr>
+        <w:t>my-super-bot</w:t>
+      </w:r>
+      <w:r>
+        <w:rPr>
+          <w:rStyle w:val="Style13"/>
+        </w:rPr>
+        <w:t>.po</w:t>
+        <w:br/>
+        <w:t>…</w:t>
+      </w:r>
+    </w:p>
+    <w:p>
+      <w:pPr>
+        <w:pStyle w:val="Normal"/>
+        <w:rPr>
+          <w:lang w:val="ru-RU"/>
+        </w:rPr>
+      </w:pPr>
+      <w:r>
+        <w:rPr>
+          <w:rFonts w:eastAsia="NSimSun" w:cs="Liberation Mono"/>
+          <w:sz w:val="20"/>
+          <w:szCs w:val="20"/>
+          <w:lang w:val="ru-RU"/>
+        </w:rPr>
+        <w:t xml:space="preserve">Предварительно нужно только создать папку </w:t>
+      </w:r>
+      <w:r>
+        <w:rPr>
+          <w:rFonts w:eastAsia="NSimSun" w:cs="Liberation Mono"/>
+          <w:sz w:val="20"/>
+          <w:szCs w:val="20"/>
+          <w:lang w:val="en-US"/>
+        </w:rPr>
+        <w:t xml:space="preserve">locales </w:t>
+      </w:r>
+      <w:r>
+        <w:rPr>
+          <w:rFonts w:eastAsia="NSimSun" w:cs="Liberation Mono"/>
+          <w:sz w:val="20"/>
+          <w:szCs w:val="20"/>
+          <w:lang w:val="ru-RU"/>
+        </w:rPr>
+        <w:t>в корне проекта</w:t>
+      </w:r>
+      <w:r>
+        <w:rPr>
+          <w:rFonts w:eastAsia="NSimSun" w:cs="Liberation Mono"/>
+          <w:sz w:val="20"/>
+          <w:szCs w:val="20"/>
+          <w:lang w:val="en-US"/>
+        </w:rPr>
+        <w:t>.</w:t>
+      </w:r>
+    </w:p>
+    <w:p>
+      <w:pPr>
+        <w:pStyle w:val="Normal"/>
+        <w:rPr>
+          <w:lang w:val="ru-RU"/>
+        </w:rPr>
+      </w:pPr>
+      <w:r>
+        <w:rPr>
+          <w:rFonts w:eastAsia="NSimSun" w:cs="Liberation Mono"/>
+          <w:sz w:val="20"/>
+          <w:szCs w:val="20"/>
+          <w:lang w:val="ru-RU"/>
+        </w:rPr>
+        <w:t xml:space="preserve">Остальная структура создается автоматически с помощью ранее установленного пакета утилит </w:t>
+      </w:r>
+      <w:r>
+        <w:rPr>
+          <w:rFonts w:eastAsia="NSimSun" w:cs="Liberation Mono"/>
+          <w:sz w:val="20"/>
+          <w:szCs w:val="20"/>
+          <w:lang w:val="en-US"/>
+        </w:rPr>
+        <w:t>Babel.</w:t>
+      </w:r>
+      <w:r>
+        <w:rPr>
+          <w:rFonts w:eastAsia="NSimSun" w:cs="Liberation Mono"/>
+          <w:sz w:val="20"/>
+          <w:szCs w:val="20"/>
+          <w:lang w:val="ru-RU"/>
+        </w:rPr>
+        <w:t xml:space="preserve"> </w:t>
+      </w:r>
+    </w:p>
+    <w:p>
+      <w:pPr>
+        <w:pStyle w:val="Normal"/>
+        <w:rPr/>
+      </w:pPr>
+      <w:r>
+        <w:rPr/>
+        <w:t>Создаем основу — шаблон переводов. Запускаем в корне проекта из командной строки команду:</w:t>
+      </w:r>
+    </w:p>
+    <w:p>
+      <w:pPr>
+        <w:pStyle w:val="Code"/>
+        <w:rPr/>
+      </w:pPr>
+      <w:r>
+        <w:rPr/>
+        <w:t>pybabel extract --input-dirs=. -o locales/messages.pot</w:t>
+      </w:r>
+    </w:p>
+    <w:p>
+      <w:pPr>
+        <w:pStyle w:val="Normal"/>
+        <w:rPr>
+          <w:lang w:val="ru-RU"/>
+        </w:rPr>
+      </w:pPr>
+      <w:r>
+        <w:rPr>
+          <w:rFonts w:eastAsia="NSimSun" w:cs="Liberation Mono"/>
+          <w:sz w:val="20"/>
+          <w:szCs w:val="20"/>
+          <w:lang w:val="ru-RU"/>
+        </w:rPr>
+        <w:t xml:space="preserve">Утилита проходит по нашим файлам и извлекает все строковые переменные, обернутые функциями _() и __(), в файлик </w:t>
+      </w:r>
+      <w:r>
+        <w:rPr>
+          <w:rFonts w:eastAsia="NSimSun" w:cs="Liberation Mono"/>
+          <w:sz w:val="20"/>
+          <w:szCs w:val="20"/>
+          <w:lang w:val="en-US"/>
+        </w:rPr>
+        <w:t>messages.pot.</w:t>
+      </w:r>
+    </w:p>
+    <w:p>
+      <w:pPr>
+        <w:pStyle w:val="Normal"/>
+        <w:rPr>
+          <w:lang w:val="ru-RU"/>
+        </w:rPr>
+      </w:pPr>
+      <w:r>
+        <w:rPr/>
+        <w:t>У нас получится такой файл — это шаблон переводов, на основании которого генерируются переводы:</w:t>
+      </w:r>
+    </w:p>
+    <w:p>
+      <w:pPr>
+        <w:pStyle w:val="Code"/>
+        <w:spacing w:before="0" w:after="26"/>
+        <w:ind w:hanging="0" w:left="0" w:right="0"/>
+        <w:rPr/>
+      </w:pPr>
+      <w:r>
+        <w:rPr/>
+        <w:t xml:space="preserve"># Translations template for </w:t>
+      </w:r>
+      <w:r>
+        <w:rPr>
+          <w:shd w:fill="FFFF00" w:val="clear"/>
+        </w:rPr>
+        <w:t>Bot Super Project</w:t>
+      </w:r>
+      <w:r>
+        <w:rPr/>
+        <w:t>.</w:t>
+      </w:r>
+    </w:p>
+    <w:p>
+      <w:pPr>
+        <w:pStyle w:val="Code"/>
+        <w:spacing w:before="0" w:after="26"/>
+        <w:ind w:hanging="0" w:left="0" w:right="0"/>
+        <w:rPr/>
+      </w:pPr>
+      <w:r>
+        <w:rPr/>
+        <w:t># Copyright (C) 2024</w:t>
+      </w:r>
+      <w:r>
+        <w:rPr>
+          <w:shd w:fill="FFFF00" w:val="clear"/>
+        </w:rPr>
+        <w:t xml:space="preserve"> John Doe</w:t>
+      </w:r>
+    </w:p>
+    <w:p>
+      <w:pPr>
+        <w:pStyle w:val="Code"/>
+        <w:spacing w:before="0" w:after="26"/>
+        <w:ind w:hanging="0" w:left="0" w:right="0"/>
+        <w:rPr/>
+      </w:pPr>
+      <w:r>
+        <w:rPr/>
+        <w:t># This file is distributed under the same license as the Bot Super Project</w:t>
+      </w:r>
+    </w:p>
+    <w:p>
+      <w:pPr>
+        <w:pStyle w:val="Code"/>
+        <w:spacing w:before="0" w:after="26"/>
+        <w:ind w:hanging="0" w:left="0" w:right="0"/>
+        <w:rPr/>
+      </w:pPr>
+      <w:r>
+        <w:rPr/>
+        <w:t># project.</w:t>
+      </w:r>
+    </w:p>
+    <w:p>
+      <w:pPr>
+        <w:pStyle w:val="Code"/>
+        <w:spacing w:before="0" w:after="26"/>
+        <w:ind w:hanging="0" w:left="0" w:right="0"/>
+        <w:rPr/>
+      </w:pPr>
+      <w:r>
+        <w:rPr/>
+        <w:t># FIRST AUTHOR &lt;EMAIL@ADDRESS&gt;, 2024.</w:t>
+      </w:r>
+    </w:p>
+    <w:p>
+      <w:pPr>
+        <w:pStyle w:val="Code"/>
+        <w:spacing w:before="0" w:after="26"/>
+        <w:ind w:hanging="0" w:left="0" w:right="0"/>
+        <w:rPr/>
+      </w:pPr>
+      <w:r>
+        <w:rPr/>
+        <w:t>#</w:t>
+      </w:r>
+    </w:p>
+    <w:p>
+      <w:pPr>
+        <w:pStyle w:val="Code"/>
+        <w:spacing w:before="0" w:after="26"/>
+        <w:ind w:hanging="0" w:left="0" w:right="0"/>
+        <w:rPr/>
+      </w:pPr>
+      <w:r>
+        <w:rPr/>
+        <w:t>#, fuzzy</w:t>
+      </w:r>
+    </w:p>
+    <w:p>
+      <w:pPr>
+        <w:pStyle w:val="Code"/>
+        <w:spacing w:before="0" w:after="26"/>
+        <w:ind w:hanging="0" w:left="0" w:right="0"/>
+        <w:rPr/>
+      </w:pPr>
+      <w:r>
+        <w:rPr/>
+        <w:t>msgid ""</w:t>
+      </w:r>
+    </w:p>
+    <w:p>
+      <w:pPr>
+        <w:pStyle w:val="Code"/>
+        <w:spacing w:before="0" w:after="26"/>
+        <w:ind w:hanging="0" w:left="0" w:right="0"/>
+        <w:rPr/>
+      </w:pPr>
+      <w:r>
+        <w:rPr/>
+        <w:t>msgstr ""</w:t>
+      </w:r>
+    </w:p>
+    <w:p>
+      <w:pPr>
+        <w:pStyle w:val="Code"/>
+        <w:spacing w:before="0" w:after="26"/>
+        <w:ind w:hanging="0" w:left="0" w:right="0"/>
+        <w:rPr/>
+      </w:pPr>
+      <w:r>
+        <w:rPr/>
+        <w:t xml:space="preserve">"Project-Id-Version: </w:t>
+      </w:r>
+      <w:r>
+        <w:rPr>
+          <w:shd w:fill="FFFF00" w:val="clear"/>
+        </w:rPr>
+        <w:t>Bot Super Project</w:t>
+      </w:r>
+      <w:r>
+        <w:rPr/>
+        <w:t xml:space="preserve"> </w:t>
+      </w:r>
+      <w:r>
+        <w:rPr>
+          <w:shd w:fill="FFFF00" w:val="clear"/>
+        </w:rPr>
+        <w:t>0.1</w:t>
+      </w:r>
+      <w:r>
+        <w:rPr/>
+        <w:t>\n"</w:t>
+      </w:r>
+    </w:p>
+    <w:p>
+      <w:pPr>
+        <w:pStyle w:val="Code"/>
+        <w:spacing w:before="0" w:after="26"/>
+        <w:ind w:hanging="0" w:left="0" w:right="0"/>
+        <w:rPr/>
+      </w:pPr>
+      <w:r>
+        <w:rPr/>
+        <w:t xml:space="preserve">"Report-Msgid-Bugs-To: </w:t>
+      </w:r>
+      <w:r>
+        <w:rPr>
+          <w:shd w:fill="FFFF00" w:val="clear"/>
+        </w:rPr>
+        <w:t>john@doe-email.com</w:t>
+      </w:r>
+      <w:r>
+        <w:rPr/>
+        <w:t>\n"</w:t>
+      </w:r>
+    </w:p>
+    <w:p>
+      <w:pPr>
+        <w:pStyle w:val="Code"/>
+        <w:spacing w:before="0" w:after="26"/>
+        <w:ind w:hanging="0" w:left="0" w:right="0"/>
+        <w:rPr/>
+      </w:pPr>
+      <w:r>
+        <w:rPr/>
+        <w:t>"POT-Creation-Date: 2024-01-12 16:11+0500\n"</w:t>
+      </w:r>
+    </w:p>
+    <w:p>
+      <w:pPr>
+        <w:pStyle w:val="Code"/>
+        <w:spacing w:before="0" w:after="26"/>
+        <w:ind w:hanging="0" w:left="0" w:right="0"/>
+        <w:rPr/>
+      </w:pPr>
+      <w:r>
+        <w:rPr/>
+        <w:t>"PO-Revision-Date: YEAR-MO-DA HO:MI+ZONE\n"</w:t>
+      </w:r>
+    </w:p>
+    <w:p>
+      <w:pPr>
+        <w:pStyle w:val="Code"/>
+        <w:spacing w:before="0" w:after="26"/>
+        <w:ind w:hanging="0" w:left="0" w:right="0"/>
+        <w:rPr/>
+      </w:pPr>
+      <w:r>
+        <w:rPr/>
+        <w:t>"Last-Translator: FULL NAME &lt;EMAIL@ADDRESS&gt;\n"</w:t>
+      </w:r>
+    </w:p>
+    <w:p>
+      <w:pPr>
+        <w:pStyle w:val="Code"/>
+        <w:spacing w:before="0" w:after="26"/>
+        <w:ind w:hanging="0" w:left="0" w:right="0"/>
+        <w:rPr/>
+      </w:pPr>
+      <w:r>
+        <w:rPr/>
+        <w:t>"Language-Team: LANGUAGE &lt;LL@li.org&gt;\n"</w:t>
+      </w:r>
+    </w:p>
+    <w:p>
+      <w:pPr>
+        <w:pStyle w:val="Code"/>
+        <w:spacing w:before="0" w:after="26"/>
+        <w:ind w:hanging="0" w:left="0" w:right="0"/>
+        <w:rPr/>
+      </w:pPr>
+      <w:r>
+        <w:rPr/>
+        <w:t>"MIME-Version: 1.0\n"</w:t>
+      </w:r>
+    </w:p>
+    <w:p>
+      <w:pPr>
+        <w:pStyle w:val="Code"/>
+        <w:spacing w:before="0" w:after="26"/>
+        <w:ind w:hanging="0" w:left="0" w:right="0"/>
+        <w:rPr/>
+      </w:pPr>
+      <w:r>
+        <w:rPr/>
+        <w:t>"Content-Type: text/plain; charset=utf-8\n"</w:t>
+      </w:r>
+    </w:p>
+    <w:p>
+      <w:pPr>
+        <w:pStyle w:val="Code"/>
+        <w:spacing w:before="0" w:after="26"/>
+        <w:ind w:hanging="0" w:left="0" w:right="0"/>
+        <w:rPr/>
+      </w:pPr>
+      <w:r>
+        <w:rPr/>
+        <w:t>"Content-Transfer-Encoding: 8bit\n"</w:t>
+      </w:r>
+    </w:p>
+    <w:p>
+      <w:pPr>
+        <w:pStyle w:val="Code"/>
+        <w:spacing w:before="0" w:after="26"/>
+        <w:ind w:hanging="0" w:left="0" w:right="0"/>
+        <w:rPr/>
+      </w:pPr>
+      <w:r>
+        <w:rPr/>
+        <w:t>"Generated-By: Babel 2.13.1\n"</w:t>
+      </w:r>
+    </w:p>
+    <w:p>
+      <w:pPr>
+        <w:pStyle w:val="Code"/>
+        <w:spacing w:before="0" w:after="26"/>
+        <w:ind w:hanging="0" w:left="0" w:right="0"/>
+        <w:rPr/>
+      </w:pPr>
+      <w:r>
+        <w:rPr/>
+      </w:r>
+    </w:p>
+    <w:p>
+      <w:pPr>
+        <w:pStyle w:val="Code"/>
+        <w:spacing w:before="0" w:after="26"/>
+        <w:ind w:hanging="0" w:left="0" w:right="0"/>
+        <w:rPr/>
+      </w:pPr>
+      <w:r>
+        <w:rPr/>
+        <w:t>#: lesson1.py:13</w:t>
+      </w:r>
+    </w:p>
+    <w:p>
+      <w:pPr>
+        <w:pStyle w:val="Code"/>
+        <w:spacing w:before="0" w:after="26"/>
+        <w:ind w:hanging="0" w:left="0" w:right="0"/>
+        <w:rPr/>
+      </w:pPr>
+      <w:r>
+        <w:rPr/>
+        <w:t>msgid "Hello, {name}!"</w:t>
+      </w:r>
+    </w:p>
+    <w:p>
+      <w:pPr>
+        <w:pStyle w:val="Code"/>
+        <w:spacing w:before="0" w:after="26"/>
+        <w:ind w:hanging="0" w:left="0" w:right="0"/>
+        <w:rPr/>
+      </w:pPr>
+      <w:r>
+        <w:rPr/>
+        <w:t>msgstr ""</w:t>
+      </w:r>
+    </w:p>
+    <w:p>
+      <w:pPr>
+        <w:pStyle w:val="Normal"/>
+        <w:rPr>
+          <w:lang w:val="ru-RU"/>
+        </w:rPr>
+      </w:pPr>
+      <w:r>
+        <w:rPr>
+          <w:rFonts w:eastAsia="NSimSun" w:cs="Liberation Mono"/>
+          <w:sz w:val="20"/>
+          <w:szCs w:val="20"/>
+          <w:lang w:val="ru-RU"/>
+        </w:rPr>
+        <w:t>Обратите внимание, что при работе с gettext и Babel все комментари являются значимыми, то есть их нельзя удалять.</w:t>
+      </w:r>
+    </w:p>
+    <w:p>
+      <w:pPr>
+        <w:pStyle w:val="Normal"/>
+        <w:rPr>
+          <w:lang w:val="ru-RU"/>
+        </w:rPr>
+      </w:pPr>
+      <w:r>
+        <w:rPr>
+          <w:rFonts w:eastAsia="NSimSun" w:cs="Liberation Mono"/>
+          <w:sz w:val="20"/>
+          <w:szCs w:val="20"/>
+          <w:lang w:val="ru-RU"/>
+        </w:rPr>
+        <w:t>Файлик мы заполним своими данными в шапке — это название проекта, версия, копирайты и  электронный адрес для связи в случае багов. По идее это можно сразу сделать из командной строке при формировании шаблона переводов</w:t>
+      </w:r>
+      <w:r>
+        <w:rPr>
+          <w:rFonts w:eastAsia="NSimSun" w:cs="Liberation Mono"/>
+          <w:sz w:val="20"/>
+          <w:szCs w:val="20"/>
+          <w:lang w:val="en-US"/>
+        </w:rPr>
+        <w:t>:</w:t>
+      </w:r>
+    </w:p>
+    <w:p>
+      <w:pPr>
+        <w:pStyle w:val="Code"/>
+        <w:rPr>
+          <w:lang w:val="ru-RU"/>
+        </w:rPr>
+      </w:pPr>
+      <w:r>
+        <w:rPr/>
+        <w:t xml:space="preserve"> </w:t>
+      </w:r>
+      <w:r>
+        <w:rPr/>
+        <w:t>pybabel extract -o locales/messages.pot --copyright-holder="John Doe" --project="Bot Super Project" --version=0.1 --msgid-bugs-address=john@doe-email.com --input-dirs=.</w:t>
+      </w:r>
+    </w:p>
+    <w:p>
+      <w:pPr>
+        <w:pStyle w:val="Normal"/>
+        <w:rPr>
+          <w:lang w:val="ru-RU"/>
+        </w:rPr>
+      </w:pPr>
+      <w:r>
+        <w:rPr>
+          <w:rFonts w:eastAsia="NSimSun" w:cs="Liberation Mono"/>
+          <w:sz w:val="20"/>
+          <w:szCs w:val="20"/>
+          <w:lang w:val="ru-RU"/>
+        </w:rPr>
+        <w:t xml:space="preserve">Шаблон генерируется каждый раз после исправления или доработки кода, поэтому мы не храним его в репозитории исходников </w:t>
+      </w:r>
+      <w:r>
+        <w:rPr>
+          <w:rFonts w:eastAsia="NSimSun" w:cs="Liberation Mono"/>
+          <w:sz w:val="20"/>
+          <w:szCs w:val="20"/>
+          <w:lang w:val="en-US"/>
+        </w:rPr>
+        <w:t>git.</w:t>
+      </w:r>
+    </w:p>
+    <w:p>
+      <w:pPr>
+        <w:pStyle w:val="Normal"/>
         <w:rPr>
           <w:rFonts w:ascii="Liberation Serif" w:hAnsi="Liberation Serif" w:eastAsia="NSimSun" w:cs="Liberation Mono"/>
           <w:sz w:val="20"/>
           <w:szCs w:val="20"/>
-          <w:lang w:val="en-US"/>
-        </w:rPr>
-      </w:pPr>
-      <w:r>
-        <w:rPr>
-          <w:rFonts w:eastAsia="NSimSun" w:cs="Liberation Mono" w:ascii="Liberation Serif" w:hAnsi="Liberation Serif"/>
-          <w:sz w:val="20"/>
-          <w:szCs w:val="20"/>
-          <w:lang w:val="en-US"/>
-        </w:rPr>
-      </w:r>
-    </w:p>
-    <w:p>
-      <w:pPr>
-        <w:pStyle w:val="4"/>
+        </w:rPr>
+      </w:pPr>
+      <w:r>
+        <w:rPr/>
+        <w:t>На основании шаблона будут создаваться файлы переводов на нужные нам языки.</w:t>
+      </w:r>
+    </w:p>
+    <w:p>
+      <w:pPr>
+        <w:pStyle w:val="Normal"/>
+        <w:rPr>
+          <w:lang w:val="ru-RU"/>
+        </w:rPr>
+      </w:pPr>
+      <w:r>
+        <w:rPr/>
+        <w:t>Давайте создадим файл перевода на английский язык. Выполним в командной строке:</w:t>
+      </w:r>
+    </w:p>
+    <w:p>
+      <w:pPr>
+        <w:pStyle w:val="Code"/>
+        <w:rPr/>
+      </w:pPr>
+      <w:r>
+        <w:rPr/>
+        <w:t xml:space="preserve">pybabel init -i locales/messages.pot -d locales -D </w:t>
+      </w:r>
+      <w:r>
+        <w:rPr>
+          <w:lang w:val="en-US"/>
+        </w:rPr>
+        <w:t>my-super-bot</w:t>
+      </w:r>
+      <w:r>
+        <w:rPr/>
+        <w:t xml:space="preserve"> -l en</w:t>
+      </w:r>
+    </w:p>
+    <w:p>
+      <w:pPr>
+        <w:pStyle w:val="Normal"/>
+        <w:rPr/>
+      </w:pPr>
+      <w:r>
+        <w:rPr/>
+        <w:t>А затем на русский</w:t>
+      </w:r>
+      <w:r>
+        <w:rPr>
+          <w:lang w:val="en-US"/>
+        </w:rPr>
+        <w:t>:</w:t>
+      </w:r>
+    </w:p>
+    <w:p>
+      <w:pPr>
+        <w:pStyle w:val="Code"/>
+        <w:rPr/>
+      </w:pPr>
+      <w:r>
+        <w:rPr/>
+        <w:t xml:space="preserve">pybabel init -i locales/messages.pot -d locales -D </w:t>
+      </w:r>
+      <w:r>
+        <w:rPr>
+          <w:lang w:val="en-US"/>
+        </w:rPr>
+        <w:t>my-super-bot</w:t>
+      </w:r>
+      <w:r>
+        <w:rPr/>
+        <w:t xml:space="preserve"> -l </w:t>
+      </w:r>
+      <w:r>
+        <w:rPr>
+          <w:lang w:val="en-US"/>
+        </w:rPr>
+        <w:t>ru</w:t>
+      </w:r>
+    </w:p>
+    <w:p>
+      <w:pPr>
+        <w:pStyle w:val="Normal"/>
+        <w:ind w:hanging="0" w:left="0" w:right="0"/>
+        <w:rPr>
+          <w:rFonts w:ascii="Liberation Serif" w:hAnsi="Liberation Serif"/>
+          <w:sz w:val="20"/>
+          <w:szCs w:val="20"/>
+          <w:lang w:val="ru-RU"/>
+        </w:rPr>
+      </w:pPr>
+      <w:r>
+        <w:rPr/>
+        <w:t>Где,</w:t>
+      </w:r>
+    </w:p>
+    <w:p>
+      <w:pPr>
+        <w:pStyle w:val="Code"/>
+        <w:spacing w:lineRule="auto" w:line="240"/>
+        <w:rPr/>
+      </w:pPr>
+      <w:r>
+        <w:rPr>
+          <w:lang w:val="ru-RU"/>
+        </w:rPr>
+        <w:t>-i locales/messages.pot - путь к нашему шаблону .</w:t>
+      </w:r>
+      <w:r>
+        <w:rPr>
+          <w:lang w:val="en-US"/>
+        </w:rPr>
+        <w:t>pot</w:t>
+      </w:r>
+      <w:r>
+        <w:rPr>
+          <w:lang w:val="ru-RU"/>
+        </w:rPr>
+        <w:br/>
+        <w:t xml:space="preserve">-d locales - наш каталог переводов </w:t>
+        <w:br/>
+        <w:t xml:space="preserve">-D </w:t>
+      </w:r>
+      <w:r>
+        <w:rPr>
+          <w:lang w:val="en-US"/>
+        </w:rPr>
+        <w:t>my-super-bot</w:t>
+      </w:r>
+      <w:r>
+        <w:rPr>
+          <w:lang w:val="ru-RU"/>
+        </w:rPr>
+        <w:t xml:space="preserve"> -  наш домен переводов </w:t>
+        <w:br/>
+        <w:t>-</w:t>
+      </w:r>
+      <w:r>
+        <w:rPr>
+          <w:lang w:val="en-US"/>
+        </w:rPr>
+        <w:t>l en</w:t>
+      </w:r>
+      <w:r>
+        <w:rPr>
+          <w:lang w:val="ru-RU"/>
+        </w:rPr>
+        <w:t xml:space="preserve"> — код языка. </w:t>
+      </w:r>
+    </w:p>
+    <w:p>
+      <w:pPr>
+        <w:pStyle w:val="Normal"/>
+        <w:rPr>
+          <w:rFonts w:ascii="Liberation Serif" w:hAnsi="Liberation Serif"/>
+          <w:sz w:val="20"/>
+          <w:szCs w:val="20"/>
+          <w:lang w:val="ru-RU"/>
+        </w:rPr>
+      </w:pPr>
+      <w:r>
+        <w:rPr>
+          <w:sz w:val="20"/>
+          <w:szCs w:val="20"/>
+          <w:lang w:val="ru-RU"/>
+        </w:rPr>
+        <w:t>Будет создан файл перевода</w:t>
+      </w:r>
+      <w:r>
+        <w:rPr>
+          <w:sz w:val="20"/>
+          <w:szCs w:val="20"/>
+          <w:lang w:val="en-US"/>
+        </w:rPr>
+        <w:t xml:space="preserve"> my-super-bot.po </w:t>
+      </w:r>
+      <w:r>
+        <w:rPr>
+          <w:sz w:val="20"/>
+          <w:szCs w:val="20"/>
+          <w:lang w:val="ru-RU"/>
+        </w:rPr>
+        <w:t>в папке  locales/en/LC_MESSAGES/ и locales/</w:t>
+      </w:r>
+      <w:r>
+        <w:rPr>
+          <w:sz w:val="20"/>
+          <w:szCs w:val="20"/>
+          <w:lang w:val="en-US"/>
+        </w:rPr>
+        <w:t>ru</w:t>
+      </w:r>
+      <w:r>
+        <w:rPr>
+          <w:sz w:val="20"/>
+          <w:szCs w:val="20"/>
+          <w:lang w:val="ru-RU"/>
+        </w:rPr>
+        <w:t xml:space="preserve">/LC_MESSAGES/. </w:t>
+      </w:r>
+    </w:p>
+    <w:p>
+      <w:pPr>
+        <w:pStyle w:val="Normal"/>
+        <w:rPr>
+          <w:rFonts w:ascii="Liberation Serif" w:hAnsi="Liberation Serif"/>
+          <w:sz w:val="20"/>
+          <w:szCs w:val="20"/>
+          <w:lang w:val="ru-RU"/>
+        </w:rPr>
+      </w:pPr>
+      <w:r>
+        <w:rPr>
+          <w:sz w:val="20"/>
+          <w:szCs w:val="20"/>
+          <w:lang w:val="ru-RU"/>
+        </w:rPr>
+      </w:r>
+    </w:p>
+    <w:p>
+      <w:pPr>
+        <w:pStyle w:val="Heading4"/>
         <w:numPr>
           <w:ilvl w:val="3"/>
           <w:numId w:val="1"/>
         </w:numPr>
-        <w:ind w:left="0" w:right="0" w:firstLine="737"/>
-        <w:rPr/>
-      </w:pPr>
-      <w:r>
-        <w:rPr/>
-        <w:t>Шаблоны переводов</w:t>
-      </w:r>
-    </w:p>
-    <w:p>
-      <w:pPr>
-        <w:pStyle w:val="Normal"/>
-        <w:rPr>
-          <w:rFonts w:ascii="Liberation Serif" w:hAnsi="Liberation Serif"/>
-          <w:b w:val="false"/>
-          <w:bCs w:val="false"/>
-          <w:sz w:val="20"/>
-          <w:szCs w:val="20"/>
-          <w:lang w:val="ru-RU"/>
-        </w:rPr>
-      </w:pPr>
-      <w:r>
-        <w:rPr>
-          <w:b w:val="false"/>
-          <w:bCs w:val="false"/>
-          <w:sz w:val="20"/>
-          <w:szCs w:val="20"/>
-          <w:lang w:val="ru-RU"/>
-        </w:rPr>
-      </w:r>
-    </w:p>
-    <w:p>
-      <w:pPr>
-        <w:pStyle w:val="Normal"/>
-        <w:rPr>
-          <w:rFonts w:ascii="Liberation Serif" w:hAnsi="Liberation Serif"/>
-          <w:b w:val="false"/>
-          <w:bCs w:val="false"/>
-          <w:sz w:val="20"/>
-          <w:szCs w:val="20"/>
-          <w:lang w:val="ru-RU"/>
-        </w:rPr>
-      </w:pPr>
-      <w:r>
-        <w:rPr/>
-        <w:t xml:space="preserve">Переходим ко второму шагу к локализации. Теперь нам необходимо создать сами переводы, основываясь на переменных, которые уже есть в нашем коде и создать папки по такой структуре. </w:t>
-      </w:r>
-    </w:p>
-    <w:p>
-      <w:pPr>
-        <w:pStyle w:val="Code"/>
-        <w:ind w:left="0" w:right="0" w:hanging="0"/>
-        <w:rPr/>
-      </w:pPr>
-      <w:r>
-        <w:rPr>
-          <w:rStyle w:val="Style14"/>
-        </w:rPr>
-        <w:t>…</w:t>
-      </w:r>
-      <w:r>
-        <w:rPr>
-          <w:rStyle w:val="Style14"/>
-        </w:rPr>
-        <w:br/>
-        <w:t>locales</w:t>
-        <w:br/>
-        <w:t>├── messages.pot</w:t>
-        <w:br/>
-        <w:t>├── en</w:t>
-        <w:br/>
-        <w:t>│   └── LC_MESSAGES</w:t>
-        <w:br/>
-        <w:t xml:space="preserve">│       └── </w:t>
-      </w:r>
-      <w:r>
-        <w:rPr>
-          <w:rStyle w:val="Style14"/>
-          <w:lang w:val="en-US"/>
-        </w:rPr>
-        <w:t>my-super-bot</w:t>
-      </w:r>
-      <w:r>
-        <w:rPr>
-          <w:rStyle w:val="Style14"/>
-        </w:rPr>
-        <w:t>.po</w:t>
-        <w:br/>
-        <w:t>├── ru</w:t>
-        <w:br/>
-        <w:t>│   └── LC_MESSAGES</w:t>
-        <w:br/>
-        <w:t xml:space="preserve">│       └── </w:t>
-      </w:r>
-      <w:r>
-        <w:rPr>
-          <w:rStyle w:val="Style14"/>
-          <w:lang w:val="en-US"/>
-        </w:rPr>
-        <w:t>my-super-bot</w:t>
-      </w:r>
-      <w:r>
-        <w:rPr>
-          <w:rStyle w:val="Style14"/>
-        </w:rPr>
-        <w:t>.po</w:t>
-        <w:br/>
-        <w:t>…</w:t>
-      </w:r>
-    </w:p>
-    <w:p>
-      <w:pPr>
-        <w:pStyle w:val="Normal"/>
-        <w:rPr>
-          <w:lang w:val="ru-RU"/>
-        </w:rPr>
-      </w:pPr>
-      <w:r>
-        <w:rPr>
-          <w:rFonts w:eastAsia="NSimSun" w:cs="Liberation Mono"/>
-          <w:sz w:val="20"/>
-          <w:szCs w:val="20"/>
-          <w:lang w:val="ru-RU"/>
-        </w:rPr>
-        <w:t xml:space="preserve">Предварительно нужно только создать папку </w:t>
-      </w:r>
-      <w:r>
-        <w:rPr>
-          <w:rFonts w:eastAsia="NSimSun" w:cs="Liberation Mono"/>
-          <w:sz w:val="20"/>
-          <w:szCs w:val="20"/>
-          <w:lang w:val="en-US"/>
-        </w:rPr>
-        <w:t xml:space="preserve">locales </w:t>
-      </w:r>
-      <w:r>
-        <w:rPr>
-          <w:rFonts w:eastAsia="NSimSun" w:cs="Liberation Mono"/>
-          <w:sz w:val="20"/>
-          <w:szCs w:val="20"/>
-          <w:lang w:val="ru-RU"/>
-        </w:rPr>
-        <w:t>в корне проекта</w:t>
-      </w:r>
-      <w:r>
-        <w:rPr>
-          <w:rFonts w:eastAsia="NSimSun" w:cs="Liberation Mono"/>
-          <w:sz w:val="20"/>
-          <w:szCs w:val="20"/>
-          <w:lang w:val="en-US"/>
-        </w:rPr>
-        <w:t>.</w:t>
-      </w:r>
-    </w:p>
-    <w:p>
-      <w:pPr>
-        <w:pStyle w:val="Normal"/>
-        <w:rPr>
-          <w:lang w:val="ru-RU"/>
-        </w:rPr>
-      </w:pPr>
-      <w:r>
-        <w:rPr>
-          <w:rFonts w:eastAsia="NSimSun" w:cs="Liberation Mono"/>
-          <w:sz w:val="20"/>
-          <w:szCs w:val="20"/>
-          <w:lang w:val="ru-RU"/>
-        </w:rPr>
-        <w:t xml:space="preserve">Остальная структура создается автоматически с помощью ранее установленного пакета утилит </w:t>
-      </w:r>
-      <w:r>
-        <w:rPr>
-          <w:rFonts w:eastAsia="NSimSun" w:cs="Liberation Mono"/>
-          <w:sz w:val="20"/>
-          <w:szCs w:val="20"/>
-          <w:lang w:val="en-US"/>
-        </w:rPr>
-        <w:t>Babel.</w:t>
-      </w:r>
-      <w:r>
-        <w:rPr>
-          <w:rFonts w:eastAsia="NSimSun" w:cs="Liberation Mono"/>
-          <w:sz w:val="20"/>
-          <w:szCs w:val="20"/>
-          <w:lang w:val="ru-RU"/>
-        </w:rPr>
-        <w:t xml:space="preserve"> </w:t>
-      </w:r>
-    </w:p>
-    <w:p>
-      <w:pPr>
-        <w:pStyle w:val="Normal"/>
-        <w:rPr/>
-      </w:pPr>
-      <w:r>
-        <w:rPr/>
-        <w:t>Создаем основу — шаблон переводов. Запускаем в корне проекта из командной строки команду:</w:t>
-      </w:r>
-    </w:p>
-    <w:p>
-      <w:pPr>
-        <w:pStyle w:val="Code"/>
-        <w:rPr/>
-      </w:pPr>
-      <w:r>
-        <w:rPr/>
-        <w:t>pybabel extract --input-dirs=. -o locales/messages.pot</w:t>
-      </w:r>
-    </w:p>
-    <w:p>
-      <w:pPr>
-        <w:pStyle w:val="Normal"/>
-        <w:rPr>
-          <w:lang w:val="ru-RU"/>
-        </w:rPr>
-      </w:pPr>
-      <w:r>
-        <w:rPr>
-          <w:rFonts w:eastAsia="NSimSun" w:cs="Liberation Mono"/>
-          <w:sz w:val="20"/>
-          <w:szCs w:val="20"/>
-          <w:lang w:val="ru-RU"/>
-        </w:rPr>
-        <w:t xml:space="preserve">Утилита проходит по нашим файлам и извлекает все строковые переменные, обернутые функциями _() и __(), в файлик </w:t>
-      </w:r>
-      <w:r>
-        <w:rPr>
-          <w:rFonts w:eastAsia="NSimSun" w:cs="Liberation Mono"/>
-          <w:sz w:val="20"/>
-          <w:szCs w:val="20"/>
-          <w:lang w:val="en-US"/>
-        </w:rPr>
-        <w:t>messages.pot.</w:t>
-      </w:r>
-    </w:p>
-    <w:p>
-      <w:pPr>
-        <w:pStyle w:val="Normal"/>
-        <w:rPr>
-          <w:lang w:val="ru-RU"/>
-        </w:rPr>
-      </w:pPr>
-      <w:r>
-        <w:rPr/>
-        <w:t>У нас получится такой файл — это шаблон переводов, на основании которого генерируются переводы:</w:t>
-      </w:r>
-    </w:p>
-    <w:p>
-      <w:pPr>
-        <w:pStyle w:val="Code"/>
-        <w:spacing w:before="0" w:after="26"/>
-        <w:ind w:left="0" w:right="0" w:hanging="0"/>
-        <w:rPr/>
-      </w:pPr>
-      <w:r>
-        <w:rPr/>
-        <w:t xml:space="preserve"># Translations template for </w:t>
-      </w:r>
-      <w:r>
-        <w:rPr>
-          <w:shd w:fill="FFFF00" w:val="clear"/>
-        </w:rPr>
-        <w:t>Bot Super Project</w:t>
-      </w:r>
-      <w:r>
-        <w:rPr/>
-        <w:t>.</w:t>
-      </w:r>
-    </w:p>
-    <w:p>
-      <w:pPr>
-        <w:pStyle w:val="Code"/>
-        <w:spacing w:before="0" w:after="26"/>
-        <w:ind w:left="0" w:right="0" w:hanging="0"/>
-        <w:rPr/>
-      </w:pPr>
-      <w:r>
-        <w:rPr/>
-        <w:t># Copyright (C) 2024</w:t>
-      </w:r>
-      <w:r>
-        <w:rPr>
-          <w:shd w:fill="FFFF00" w:val="clear"/>
-        </w:rPr>
-        <w:t xml:space="preserve"> John Doe</w:t>
-      </w:r>
-    </w:p>
-    <w:p>
-      <w:pPr>
-        <w:pStyle w:val="Code"/>
-        <w:spacing w:before="0" w:after="26"/>
-        <w:ind w:left="0" w:right="0" w:hanging="0"/>
-        <w:rPr/>
-      </w:pPr>
-      <w:r>
-        <w:rPr/>
-        <w:t># This file is distributed under the same license as the Bot Super Project</w:t>
-      </w:r>
-    </w:p>
-    <w:p>
-      <w:pPr>
-        <w:pStyle w:val="Code"/>
-        <w:spacing w:before="0" w:after="26"/>
-        <w:ind w:left="0" w:right="0" w:hanging="0"/>
-        <w:rPr/>
-      </w:pPr>
-      <w:r>
-        <w:rPr/>
-        <w:t># project.</w:t>
-      </w:r>
-    </w:p>
-    <w:p>
-      <w:pPr>
-        <w:pStyle w:val="Code"/>
-        <w:spacing w:before="0" w:after="26"/>
-        <w:ind w:left="0" w:right="0" w:hanging="0"/>
-        <w:rPr/>
-      </w:pPr>
-      <w:r>
-        <w:rPr/>
-        <w:t># FIRST AUTHOR &lt;EMAIL@ADDRESS&gt;, 2024.</w:t>
-      </w:r>
-    </w:p>
-    <w:p>
-      <w:pPr>
-        <w:pStyle w:val="Code"/>
-        <w:spacing w:before="0" w:after="26"/>
-        <w:ind w:left="0" w:right="0" w:hanging="0"/>
-        <w:rPr/>
-      </w:pPr>
-      <w:r>
-        <w:rPr/>
-        <w:t>#</w:t>
-      </w:r>
-    </w:p>
-    <w:p>
-      <w:pPr>
-        <w:pStyle w:val="Code"/>
-        <w:spacing w:before="0" w:after="26"/>
-        <w:ind w:left="0" w:right="0" w:hanging="0"/>
-        <w:rPr/>
-      </w:pPr>
-      <w:r>
-        <w:rPr/>
-        <w:t>#, fuzzy</w:t>
-      </w:r>
-    </w:p>
-    <w:p>
-      <w:pPr>
-        <w:pStyle w:val="Code"/>
-        <w:spacing w:before="0" w:after="26"/>
-        <w:ind w:left="0" w:right="0" w:hanging="0"/>
-        <w:rPr/>
-      </w:pPr>
-      <w:r>
-        <w:rPr/>
-        <w:t>msgid ""</w:t>
-      </w:r>
-    </w:p>
-    <w:p>
-      <w:pPr>
-        <w:pStyle w:val="Code"/>
-        <w:spacing w:before="0" w:after="26"/>
-        <w:ind w:left="0" w:right="0" w:hanging="0"/>
-        <w:rPr/>
-      </w:pPr>
-      <w:r>
-        <w:rPr/>
-        <w:t>msgstr ""</w:t>
-      </w:r>
-    </w:p>
-    <w:p>
-      <w:pPr>
-        <w:pStyle w:val="Code"/>
-        <w:spacing w:before="0" w:after="26"/>
-        <w:ind w:left="0" w:right="0" w:hanging="0"/>
-        <w:rPr/>
-      </w:pPr>
-      <w:r>
-        <w:rPr/>
-        <w:t xml:space="preserve">"Project-Id-Version: </w:t>
-      </w:r>
-      <w:r>
-        <w:rPr>
-          <w:shd w:fill="FFFF00" w:val="clear"/>
-        </w:rPr>
-        <w:t>Bot Super Project</w:t>
-      </w:r>
-      <w:r>
-        <w:rPr/>
-        <w:t xml:space="preserve"> </w:t>
-      </w:r>
-      <w:r>
-        <w:rPr>
-          <w:shd w:fill="FFFF00" w:val="clear"/>
-        </w:rPr>
-        <w:t>0.1</w:t>
-      </w:r>
-      <w:r>
-        <w:rPr/>
-        <w:t>\n"</w:t>
-      </w:r>
-    </w:p>
-    <w:p>
-      <w:pPr>
-        <w:pStyle w:val="Code"/>
-        <w:spacing w:before="0" w:after="26"/>
-        <w:ind w:left="0" w:right="0" w:hanging="0"/>
-        <w:rPr/>
-      </w:pPr>
-      <w:r>
-        <w:rPr/>
-        <w:t xml:space="preserve">"Report-Msgid-Bugs-To: </w:t>
-      </w:r>
-      <w:r>
-        <w:rPr>
-          <w:shd w:fill="FFFF00" w:val="clear"/>
-        </w:rPr>
-        <w:t>john@doe-email.com</w:t>
-      </w:r>
-      <w:r>
-        <w:rPr/>
-        <w:t>\n"</w:t>
-      </w:r>
-    </w:p>
-    <w:p>
-      <w:pPr>
-        <w:pStyle w:val="Code"/>
-        <w:spacing w:before="0" w:after="26"/>
-        <w:ind w:left="0" w:right="0" w:hanging="0"/>
-        <w:rPr/>
-      </w:pPr>
-      <w:r>
-        <w:rPr/>
-        <w:t>"POT-Creation-Date: 2024-01-12 16:11+0500\n"</w:t>
-      </w:r>
-    </w:p>
-    <w:p>
-      <w:pPr>
-        <w:pStyle w:val="Code"/>
-        <w:spacing w:before="0" w:after="26"/>
-        <w:ind w:left="0" w:right="0" w:hanging="0"/>
-        <w:rPr/>
-      </w:pPr>
-      <w:r>
-        <w:rPr/>
-        <w:t>"PO-Revision-Date: YEAR-MO-DA HO:MI+ZONE\n"</w:t>
-      </w:r>
-    </w:p>
-    <w:p>
-      <w:pPr>
-        <w:pStyle w:val="Code"/>
-        <w:spacing w:before="0" w:after="26"/>
-        <w:ind w:left="0" w:right="0" w:hanging="0"/>
-        <w:rPr/>
-      </w:pPr>
-      <w:r>
-        <w:rPr/>
-        <w:t>"Last-Translator: FULL NAME &lt;EMAIL@ADDRESS&gt;\n"</w:t>
-      </w:r>
-    </w:p>
-    <w:p>
-      <w:pPr>
-        <w:pStyle w:val="Code"/>
-        <w:spacing w:before="0" w:after="26"/>
-        <w:ind w:left="0" w:right="0" w:hanging="0"/>
-        <w:rPr/>
-      </w:pPr>
-      <w:r>
-        <w:rPr/>
-        <w:t>"Language-Team: LANGUAGE &lt;LL@li.org&gt;\n"</w:t>
-      </w:r>
-    </w:p>
-    <w:p>
-      <w:pPr>
-        <w:pStyle w:val="Code"/>
-        <w:spacing w:before="0" w:after="26"/>
-        <w:ind w:left="0" w:right="0" w:hanging="0"/>
-        <w:rPr/>
-      </w:pPr>
-      <w:r>
-        <w:rPr/>
-        <w:t>"MIME-Version: 1.0\n"</w:t>
-      </w:r>
-    </w:p>
-    <w:p>
-      <w:pPr>
-        <w:pStyle w:val="Code"/>
-        <w:spacing w:before="0" w:after="26"/>
-        <w:ind w:left="0" w:right="0" w:hanging="0"/>
-        <w:rPr/>
-      </w:pPr>
-      <w:r>
-        <w:rPr/>
-        <w:t>"Content-Type: text/plain; charset=utf-8\n"</w:t>
-      </w:r>
-    </w:p>
-    <w:p>
-      <w:pPr>
-        <w:pStyle w:val="Code"/>
-        <w:spacing w:before="0" w:after="26"/>
-        <w:ind w:left="0" w:right="0" w:hanging="0"/>
-        <w:rPr/>
-      </w:pPr>
-      <w:r>
-        <w:rPr/>
-        <w:t>"Content-Transfer-Encoding: 8bit\n"</w:t>
-      </w:r>
-    </w:p>
-    <w:p>
-      <w:pPr>
-        <w:pStyle w:val="Code"/>
-        <w:spacing w:before="0" w:after="26"/>
-        <w:ind w:left="0" w:right="0" w:hanging="0"/>
-        <w:rPr/>
-      </w:pPr>
-      <w:r>
-        <w:rPr/>
-        <w:t>"Generated-By: Babel 2.13.1\n"</w:t>
-      </w:r>
-    </w:p>
-    <w:p>
-      <w:pPr>
-        <w:pStyle w:val="Code"/>
-        <w:spacing w:before="0" w:after="26"/>
-        <w:ind w:left="0" w:right="0" w:hanging="0"/>
-        <w:rPr/>
-      </w:pPr>
-      <w:r>
-        <w:rPr/>
-      </w:r>
-    </w:p>
-    <w:p>
-      <w:pPr>
-        <w:pStyle w:val="Code"/>
-        <w:spacing w:before="0" w:after="26"/>
-        <w:ind w:left="0" w:right="0" w:hanging="0"/>
-        <w:rPr/>
-      </w:pPr>
-      <w:r>
-        <w:rPr/>
-        <w:t>#: lesson1.py:13</w:t>
-      </w:r>
-    </w:p>
-    <w:p>
-      <w:pPr>
-        <w:pStyle w:val="Code"/>
-        <w:spacing w:before="0" w:after="26"/>
-        <w:ind w:left="0" w:right="0" w:hanging="0"/>
-        <w:rPr/>
-      </w:pPr>
-      <w:r>
-        <w:rPr/>
-        <w:t>msgid "Hello, {name}!"</w:t>
-      </w:r>
-    </w:p>
-    <w:p>
-      <w:pPr>
-        <w:pStyle w:val="Code"/>
-        <w:spacing w:before="0" w:after="26"/>
-        <w:ind w:left="0" w:right="0" w:hanging="0"/>
-        <w:rPr/>
-      </w:pPr>
-      <w:r>
-        <w:rPr/>
-        <w:t>msgstr ""</w:t>
-      </w:r>
-    </w:p>
-    <w:p>
-      <w:pPr>
-        <w:pStyle w:val="Normal"/>
-        <w:rPr>
-          <w:lang w:val="ru-RU"/>
-        </w:rPr>
-      </w:pPr>
-      <w:r>
-        <w:rPr>
-          <w:rFonts w:eastAsia="NSimSun" w:cs="Liberation Mono"/>
-          <w:sz w:val="20"/>
-          <w:szCs w:val="20"/>
-          <w:lang w:val="ru-RU"/>
-        </w:rPr>
-        <w:t>Обратите внимание, что при работе с gettext и Babel все комментари являются значимыми, то есть их нельзя удалять.</w:t>
-      </w:r>
-    </w:p>
-    <w:p>
-      <w:pPr>
-        <w:pStyle w:val="Normal"/>
-        <w:rPr>
-          <w:lang w:val="ru-RU"/>
-        </w:rPr>
-      </w:pPr>
-      <w:r>
-        <w:rPr>
-          <w:rFonts w:eastAsia="NSimSun" w:cs="Liberation Mono"/>
-          <w:sz w:val="20"/>
-          <w:szCs w:val="20"/>
-          <w:lang w:val="ru-RU"/>
-        </w:rPr>
-        <w:t>Файлик мы заполним своими данными в шапке — это название проекта, версия, копирайты и  электронный адрес для связи в случае багов. По идее это можно сразу сделать из командной строке при формировании шаблона переводов</w:t>
-      </w:r>
-      <w:r>
-        <w:rPr>
-          <w:rFonts w:eastAsia="NSimSun" w:cs="Liberation Mono"/>
-          <w:sz w:val="20"/>
-          <w:szCs w:val="20"/>
-          <w:lang w:val="en-US"/>
-        </w:rPr>
-        <w:t>:</w:t>
-      </w:r>
-    </w:p>
-    <w:p>
-      <w:pPr>
-        <w:pStyle w:val="Code"/>
-        <w:rPr>
-          <w:lang w:val="ru-RU"/>
-        </w:rPr>
-      </w:pPr>
-      <w:r>
-        <w:rPr/>
-        <w:t xml:space="preserve"> </w:t>
-      </w:r>
-      <w:r>
-        <w:rPr/>
-        <w:t>pybabel extract -o locales/messages.pot --copyright-holder="John Doe" --project="Bot Super Project" --version=0.1 --msgid-bugs-address=john@doe-email.com --input-dirs=.</w:t>
-      </w:r>
-    </w:p>
-    <w:p>
-      <w:pPr>
-        <w:pStyle w:val="Normal"/>
-        <w:rPr>
-          <w:lang w:val="ru-RU"/>
-        </w:rPr>
-      </w:pPr>
-      <w:r>
-        <w:rPr>
-          <w:rFonts w:eastAsia="NSimSun" w:cs="Liberation Mono"/>
-          <w:sz w:val="20"/>
-          <w:szCs w:val="20"/>
-          <w:lang w:val="ru-RU"/>
-        </w:rPr>
-        <w:t xml:space="preserve">Шаблон генерируется каждый раз после исправления или доработки кода, поэтому мы не храним его в репозитории исходников </w:t>
-      </w:r>
-      <w:r>
-        <w:rPr>
-          <w:rFonts w:eastAsia="NSimSun" w:cs="Liberation Mono"/>
-          <w:sz w:val="20"/>
-          <w:szCs w:val="20"/>
-          <w:lang w:val="en-US"/>
-        </w:rPr>
-        <w:t>git.</w:t>
-      </w:r>
-    </w:p>
-    <w:p>
-      <w:pPr>
-        <w:pStyle w:val="Normal"/>
-        <w:rPr>
-          <w:rFonts w:ascii="Liberation Serif" w:hAnsi="Liberation Serif" w:eastAsia="NSimSun" w:cs="Liberation Mono"/>
-          <w:sz w:val="20"/>
-          <w:szCs w:val="20"/>
-        </w:rPr>
-      </w:pPr>
-      <w:r>
-        <w:rPr/>
-        <w:t>На основании шаблона будут создаваться файлы переводов на нужные нам языки.</w:t>
-      </w:r>
-    </w:p>
-    <w:p>
-      <w:pPr>
-        <w:pStyle w:val="Normal"/>
-        <w:rPr>
-          <w:lang w:val="ru-RU"/>
-        </w:rPr>
-      </w:pPr>
-      <w:r>
-        <w:rPr/>
-        <w:t>Давайте создадим файл перевода на английский язык. Выполним в командной строке:</w:t>
-      </w:r>
-    </w:p>
-    <w:p>
-      <w:pPr>
-        <w:pStyle w:val="Code"/>
-        <w:rPr/>
-      </w:pPr>
-      <w:r>
-        <w:rPr/>
-        <w:t xml:space="preserve">pybabel init -i locales/messages.pot -d locales -D </w:t>
-      </w:r>
-      <w:r>
-        <w:rPr>
-          <w:lang w:val="en-US"/>
-        </w:rPr>
-        <w:t>my-super-bot</w:t>
-      </w:r>
-      <w:r>
-        <w:rPr/>
-        <w:t xml:space="preserve"> -l en</w:t>
-      </w:r>
-    </w:p>
-    <w:p>
-      <w:pPr>
-        <w:pStyle w:val="Normal"/>
-        <w:rPr/>
-      </w:pPr>
-      <w:r>
-        <w:rPr/>
-        <w:t>А затем на русский</w:t>
-      </w:r>
-      <w:r>
-        <w:rPr>
-          <w:lang w:val="en-US"/>
-        </w:rPr>
-        <w:t>:</w:t>
-      </w:r>
-    </w:p>
-    <w:p>
-      <w:pPr>
-        <w:pStyle w:val="Code"/>
-        <w:rPr/>
-      </w:pPr>
-      <w:r>
-        <w:rPr/>
-        <w:t xml:space="preserve">pybabel init -i locales/messages.pot -d locales -D </w:t>
-      </w:r>
-      <w:r>
-        <w:rPr>
-          <w:lang w:val="en-US"/>
-        </w:rPr>
-        <w:t>my-super-bot</w:t>
-      </w:r>
-      <w:r>
-        <w:rPr/>
-        <w:t xml:space="preserve"> -l </w:t>
-      </w:r>
-      <w:r>
-        <w:rPr>
-          <w:lang w:val="en-US"/>
-        </w:rPr>
-        <w:t>ru</w:t>
-      </w:r>
-    </w:p>
-    <w:p>
-      <w:pPr>
-        <w:pStyle w:val="Normal"/>
-        <w:ind w:left="0" w:right="0" w:hanging="0"/>
-        <w:rPr>
-          <w:rFonts w:ascii="Liberation Serif" w:hAnsi="Liberation Serif"/>
-          <w:sz w:val="20"/>
-          <w:szCs w:val="20"/>
-          <w:lang w:val="ru-RU"/>
-        </w:rPr>
-      </w:pPr>
-      <w:r>
-        <w:rPr/>
-        <w:t>Где,</w:t>
-      </w:r>
-    </w:p>
-    <w:p>
-      <w:pPr>
-        <w:pStyle w:val="Code"/>
-        <w:spacing w:lineRule="auto" w:line="240"/>
-        <w:rPr/>
-      </w:pPr>
-      <w:r>
-        <w:rPr>
-          <w:lang w:val="ru-RU"/>
-        </w:rPr>
-        <w:t>-i locales/messages.pot - путь к нашему шаблону .</w:t>
-      </w:r>
-      <w:r>
-        <w:rPr>
-          <w:lang w:val="en-US"/>
-        </w:rPr>
-        <w:t>pot</w:t>
-      </w:r>
-      <w:r>
-        <w:rPr>
-          <w:lang w:val="ru-RU"/>
-        </w:rPr>
-        <w:br/>
-        <w:t xml:space="preserve">-d locales - наш каталог переводов </w:t>
-        <w:br/>
-        <w:t xml:space="preserve">-D </w:t>
-      </w:r>
-      <w:r>
-        <w:rPr>
-          <w:lang w:val="en-US"/>
-        </w:rPr>
-        <w:t>my-super-bot</w:t>
-      </w:r>
-      <w:r>
-        <w:rPr>
-          <w:lang w:val="ru-RU"/>
-        </w:rPr>
-        <w:t xml:space="preserve"> -  наш домен переводов </w:t>
-        <w:br/>
-        <w:t>-</w:t>
-      </w:r>
-      <w:r>
-        <w:rPr>
-          <w:lang w:val="en-US"/>
-        </w:rPr>
-        <w:t>l en</w:t>
-      </w:r>
-      <w:r>
-        <w:rPr>
-          <w:lang w:val="ru-RU"/>
-        </w:rPr>
-        <w:t xml:space="preserve"> — код языка. </w:t>
-      </w:r>
-    </w:p>
-    <w:p>
-      <w:pPr>
-        <w:pStyle w:val="Normal"/>
-        <w:rPr>
-          <w:rFonts w:ascii="Liberation Serif" w:hAnsi="Liberation Serif"/>
-          <w:sz w:val="20"/>
-          <w:szCs w:val="20"/>
-          <w:lang w:val="ru-RU"/>
-        </w:rPr>
-      </w:pPr>
-      <w:r>
-        <w:rPr>
-          <w:sz w:val="20"/>
-          <w:szCs w:val="20"/>
-          <w:lang w:val="ru-RU"/>
-        </w:rPr>
-        <w:t>Будет создан файл перевода</w:t>
-      </w:r>
-      <w:r>
-        <w:rPr>
-          <w:sz w:val="20"/>
-          <w:szCs w:val="20"/>
-          <w:lang w:val="en-US"/>
-        </w:rPr>
-        <w:t xml:space="preserve"> my-super-bot.po </w:t>
-      </w:r>
-      <w:r>
-        <w:rPr>
-          <w:sz w:val="20"/>
-          <w:szCs w:val="20"/>
-          <w:lang w:val="ru-RU"/>
-        </w:rPr>
-        <w:t>в папке  locales/en/LC_MESSAGES/ и locales/</w:t>
-      </w:r>
-      <w:r>
-        <w:rPr>
-          <w:sz w:val="20"/>
-          <w:szCs w:val="20"/>
-          <w:lang w:val="en-US"/>
-        </w:rPr>
-        <w:t>ru</w:t>
-      </w:r>
-      <w:r>
-        <w:rPr>
-          <w:sz w:val="20"/>
-          <w:szCs w:val="20"/>
-          <w:lang w:val="ru-RU"/>
-        </w:rPr>
-        <w:t xml:space="preserve">/LC_MESSAGES/. </w:t>
-      </w:r>
-    </w:p>
-    <w:p>
-      <w:pPr>
-        <w:pStyle w:val="Normal"/>
-        <w:rPr>
-          <w:rFonts w:ascii="Liberation Serif" w:hAnsi="Liberation Serif"/>
-          <w:sz w:val="20"/>
-          <w:szCs w:val="20"/>
-          <w:lang w:val="ru-RU"/>
-        </w:rPr>
-      </w:pPr>
-      <w:r>
-        <w:rPr>
-          <w:sz w:val="20"/>
-          <w:szCs w:val="20"/>
-          <w:lang w:val="ru-RU"/>
-        </w:rPr>
-      </w:r>
-    </w:p>
-    <w:p>
-      <w:pPr>
-        <w:pStyle w:val="4"/>
-        <w:numPr>
-          <w:ilvl w:val="3"/>
-          <w:numId w:val="1"/>
-        </w:numPr>
-        <w:ind w:left="0" w:right="0" w:firstLine="737"/>
+        <w:ind w:firstLine="737" w:left="0" w:right="0"/>
+        <w:outlineLvl w:val="1"/>
         <w:rPr>
           <w:rFonts w:ascii="Liberation Serif" w:hAnsi="Liberation Serif"/>
           <w:sz w:val="20"/>
@@ -4073,7 +3935,7 @@
         <w:overflowPunct w:val="true"/>
         <w:bidi w:val="0"/>
         <w:spacing w:lineRule="auto" w:line="276" w:before="0" w:after="0"/>
-        <w:ind w:left="0" w:right="0" w:firstLine="737"/>
+        <w:ind w:firstLine="737" w:left="0" w:right="0"/>
         <w:jc w:val="left"/>
         <w:rPr/>
       </w:pPr>
@@ -4090,7 +3952,7 @@
         <w:overflowPunct w:val="true"/>
         <w:bidi w:val="0"/>
         <w:spacing w:lineRule="auto" w:line="276" w:before="0" w:after="0"/>
-        <w:ind w:left="0" w:right="0" w:firstLine="737"/>
+        <w:ind w:firstLine="737" w:left="0" w:right="0"/>
         <w:jc w:val="left"/>
         <w:rPr/>
       </w:pPr>
@@ -4107,7 +3969,7 @@
         <w:overflowPunct w:val="true"/>
         <w:bidi w:val="0"/>
         <w:spacing w:lineRule="auto" w:line="276" w:before="0" w:after="0"/>
-        <w:ind w:left="0" w:right="0" w:firstLine="737"/>
+        <w:ind w:firstLine="737" w:left="0" w:right="0"/>
         <w:jc w:val="left"/>
         <w:rPr/>
       </w:pPr>
@@ -4124,7 +3986,7 @@
         <w:overflowPunct w:val="true"/>
         <w:bidi w:val="0"/>
         <w:spacing w:lineRule="auto" w:line="276" w:before="0" w:after="140"/>
-        <w:ind w:left="0" w:right="0" w:firstLine="737"/>
+        <w:ind w:firstLine="737" w:left="0" w:right="0"/>
         <w:jc w:val="left"/>
         <w:rPr/>
       </w:pPr>
@@ -4160,7 +4022,7 @@
         <w:overflowPunct w:val="true"/>
         <w:bidi w:val="0"/>
         <w:spacing w:lineRule="auto" w:line="276" w:before="0" w:after="0"/>
-        <w:ind w:left="0" w:right="0" w:firstLine="737"/>
+        <w:ind w:firstLine="737" w:left="0" w:right="0"/>
         <w:jc w:val="left"/>
         <w:rPr/>
       </w:pPr>
@@ -4177,7 +4039,7 @@
         <w:overflowPunct w:val="true"/>
         <w:bidi w:val="0"/>
         <w:spacing w:lineRule="auto" w:line="276" w:before="0" w:after="0"/>
-        <w:ind w:left="0" w:right="0" w:firstLine="737"/>
+        <w:ind w:firstLine="737" w:left="0" w:right="0"/>
         <w:jc w:val="left"/>
         <w:rPr/>
       </w:pPr>
@@ -4194,7 +4056,7 @@
         <w:overflowPunct w:val="true"/>
         <w:bidi w:val="0"/>
         <w:spacing w:lineRule="auto" w:line="276" w:before="0" w:after="0"/>
-        <w:ind w:left="0" w:right="0" w:firstLine="737"/>
+        <w:ind w:firstLine="737" w:left="0" w:right="0"/>
         <w:jc w:val="left"/>
         <w:rPr/>
       </w:pPr>
@@ -4330,12 +4192,13 @@
     </w:p>
     <w:p>
       <w:pPr>
-        <w:pStyle w:val="4"/>
+        <w:pStyle w:val="Heading4"/>
         <w:numPr>
           <w:ilvl w:val="3"/>
           <w:numId w:val="1"/>
         </w:numPr>
-        <w:ind w:left="0" w:right="0" w:firstLine="737"/>
+        <w:ind w:firstLine="737" w:left="0" w:right="0"/>
+        <w:outlineLvl w:val="1"/>
         <w:rPr>
           <w:rFonts w:ascii="Liberation Serif" w:hAnsi="Liberation Serif"/>
           <w:sz w:val="20"/>
@@ -5097,7 +4960,7 @@
     <w:p>
       <w:pPr>
         <w:pStyle w:val="Code"/>
-        <w:ind w:left="0" w:right="0" w:hanging="0"/>
+        <w:ind w:hanging="0" w:left="0" w:right="0"/>
         <w:rPr/>
       </w:pPr>
       <w:r>
@@ -5118,7 +4981,7 @@
     <w:p>
       <w:pPr>
         <w:pStyle w:val="Code"/>
-        <w:ind w:left="0" w:right="0" w:hanging="0"/>
+        <w:ind w:hanging="0" w:left="0" w:right="0"/>
         <w:rPr/>
       </w:pPr>
       <w:r>
@@ -5138,7 +5001,7 @@
     <w:p>
       <w:pPr>
         <w:pStyle w:val="Code"/>
-        <w:ind w:left="0" w:right="0" w:hanging="0"/>
+        <w:ind w:hanging="0" w:left="0" w:right="0"/>
         <w:rPr/>
       </w:pPr>
       <w:r>
@@ -5300,7 +5163,7 @@
     </w:p>
     <w:p>
       <w:pPr>
-        <w:pStyle w:val="Style17"/>
+        <w:pStyle w:val="BodyText"/>
         <w:rPr>
           <w:lang w:val="ru-RU"/>
         </w:rPr>
@@ -5315,7 +5178,7 @@
     <w:p>
       <w:pPr>
         <w:pStyle w:val="Code"/>
-        <w:ind w:left="0" w:right="0" w:hanging="0"/>
+        <w:ind w:hanging="0" w:left="0" w:right="0"/>
         <w:rPr>
           <w:rFonts w:ascii="JetBrains Mono" w:hAnsi="JetBrains Mono"/>
           <w:b w:val="false"/>
@@ -5413,7 +5276,7 @@
     </w:p>
     <w:p>
       <w:pPr>
-        <w:pStyle w:val="Style17"/>
+        <w:pStyle w:val="BodyText"/>
         <w:rPr>
           <w:lang w:val="ru-RU"/>
         </w:rPr>
@@ -5445,7 +5308,7 @@
     </w:p>
     <w:p>
       <w:pPr>
-        <w:pStyle w:val="Style17"/>
+        <w:pStyle w:val="BodyText"/>
         <w:rPr>
           <w:lang w:val="en-US"/>
         </w:rPr>
@@ -5477,7 +5340,7 @@
     </w:p>
     <w:p>
       <w:pPr>
-        <w:pStyle w:val="Style17"/>
+        <w:pStyle w:val="BodyText"/>
         <w:rPr>
           <w:lang w:val="ru-RU"/>
         </w:rPr>
@@ -5498,7 +5361,7 @@
     <w:p>
       <w:pPr>
         <w:pStyle w:val="Code"/>
-        <w:ind w:left="0" w:right="0" w:hanging="0"/>
+        <w:ind w:hanging="0" w:left="0" w:right="0"/>
         <w:rPr>
           <w:rFonts w:ascii="JetBrains Mono" w:hAnsi="JetBrains Mono"/>
           <w:b w:val="false"/>
@@ -5567,7 +5430,7 @@
     </w:p>
     <w:p>
       <w:pPr>
-        <w:pStyle w:val="Style17"/>
+        <w:pStyle w:val="BodyText"/>
         <w:rPr>
           <w:rFonts w:ascii="Liberation Serif" w:hAnsi="Liberation Serif"/>
           <w:sz w:val="20"/>
@@ -5585,7 +5448,7 @@
     </w:p>
     <w:p>
       <w:pPr>
-        <w:pStyle w:val="Style17"/>
+        <w:pStyle w:val="BodyText"/>
         <w:rPr>
           <w:lang w:val="ru-RU"/>
         </w:rPr>
@@ -5599,7 +5462,7 @@
     </w:p>
     <w:p>
       <w:pPr>
-        <w:pStyle w:val="Style17"/>
+        <w:pStyle w:val="BodyText"/>
         <w:rPr>
           <w:lang w:val="ru-RU"/>
         </w:rPr>
@@ -5613,7 +5476,7 @@
     </w:p>
     <w:p>
       <w:pPr>
-        <w:pStyle w:val="Style17"/>
+        <w:pStyle w:val="BodyText"/>
         <w:rPr>
           <w:lang w:val="ru-RU"/>
         </w:rPr>
@@ -5627,7 +5490,7 @@
     </w:p>
     <w:p>
       <w:pPr>
-        <w:pStyle w:val="Style17"/>
+        <w:pStyle w:val="BodyText"/>
         <w:rPr>
           <w:lang w:val="ru-RU"/>
         </w:rPr>
@@ -5665,7 +5528,7 @@
     </w:p>
     <w:p>
       <w:pPr>
-        <w:pStyle w:val="Style17"/>
+        <w:pStyle w:val="BodyText"/>
         <w:rPr>
           <w:lang w:val="ru-RU"/>
         </w:rPr>
@@ -5691,25 +5554,26 @@
     </w:p>
     <w:p>
       <w:pPr>
-        <w:pStyle w:val="Style17"/>
-        <w:rPr>
-          <w:lang w:val="ru-RU"/>
-        </w:rPr>
-      </w:pPr>
-      <w:r>
-        <w:rPr>
-          <w:lang w:val="ru-RU"/>
-        </w:rPr>
-      </w:r>
-    </w:p>
-    <w:p>
-      <w:pPr>
-        <w:pStyle w:val="4"/>
+        <w:pStyle w:val="BodyText"/>
+        <w:rPr>
+          <w:lang w:val="ru-RU"/>
+        </w:rPr>
+      </w:pPr>
+      <w:r>
+        <w:rPr>
+          <w:lang w:val="ru-RU"/>
+        </w:rPr>
+      </w:r>
+    </w:p>
+    <w:p>
+      <w:pPr>
+        <w:pStyle w:val="Heading4"/>
         <w:numPr>
           <w:ilvl w:val="3"/>
           <w:numId w:val="1"/>
         </w:numPr>
-        <w:ind w:left="0" w:right="0" w:firstLine="737"/>
+        <w:ind w:firstLine="737" w:left="0" w:right="0"/>
+        <w:outlineLvl w:val="1"/>
         <w:rPr>
           <w:rFonts w:ascii="Liberation Serif" w:hAnsi="Liberation Serif"/>
           <w:sz w:val="20"/>
@@ -5780,7 +5644,7 @@
     <w:p>
       <w:pPr>
         <w:pStyle w:val="Code"/>
-        <w:ind w:left="0" w:right="0" w:hanging="0"/>
+        <w:ind w:hanging="0" w:left="0" w:right="0"/>
         <w:rPr>
           <w:rFonts w:ascii="JetBrains Mono" w:hAnsi="JetBrains Mono"/>
           <w:b w:val="false"/>
@@ -5909,28 +5773,28 @@
       </w:r>
       <w:r>
         <w:rPr>
-          <w:rStyle w:val="-"/>
+          <w:rStyle w:val="Hyperlink"/>
           <w:lang w:val="en-US"/>
         </w:rPr>
         <w:instrText xml:space="preserve"> HYPERLINK "https://docs.python.org/3/library/gettext.html" \l "gettext.ngettext"</w:instrText>
       </w:r>
       <w:r>
         <w:rPr>
-          <w:rStyle w:val="-"/>
+          <w:rStyle w:val="Hyperlink"/>
           <w:lang w:val="en-US"/>
         </w:rPr>
         <w:fldChar w:fldCharType="separate"/>
       </w:r>
       <w:r>
         <w:rPr>
-          <w:rStyle w:val="-"/>
+          <w:rStyle w:val="Hyperlink"/>
           <w:lang w:val="en-US"/>
         </w:rPr>
         <w:t>https://docs.python.org/3/library/gettext.html#gettext.ngettext</w:t>
       </w:r>
       <w:r>
         <w:rPr>
-          <w:rStyle w:val="-"/>
+          <w:rStyle w:val="Hyperlink"/>
           <w:lang w:val="en-US"/>
         </w:rPr>
         <w:fldChar w:fldCharType="end"/>
@@ -6744,7 +6608,7 @@
       </w:r>
       <w:r>
         <w:rPr>
-          <w:rStyle w:val="Style14"/>
+          <w:rStyle w:val="Style13"/>
           <w:rFonts w:eastAsia="NSimSun" w:cs="Arial"/>
           <w:color w:val="auto"/>
           <w:kern w:val="2"/>
@@ -6767,7 +6631,7 @@
       </w:r>
       <w:r>
         <w:rPr>
-          <w:rStyle w:val="Style14"/>
+          <w:rStyle w:val="Style13"/>
           <w:rFonts w:eastAsia="NSimSun" w:cs="Arial"/>
           <w:color w:val="auto"/>
           <w:kern w:val="2"/>
@@ -6835,7 +6699,7 @@
     <w:p>
       <w:pPr>
         <w:pStyle w:val="Code"/>
-        <w:ind w:left="0" w:right="0" w:hanging="0"/>
+        <w:ind w:hanging="0" w:left="0" w:right="0"/>
         <w:rPr/>
       </w:pPr>
       <w:r>
@@ -6920,7 +6784,7 @@
     <w:p>
       <w:pPr>
         <w:pStyle w:val="Code"/>
-        <w:ind w:left="0" w:right="0" w:hanging="0"/>
+        <w:ind w:hanging="0" w:left="0" w:right="0"/>
         <w:rPr/>
       </w:pPr>
       <w:r>
@@ -6997,7 +6861,7 @@
     <w:p>
       <w:pPr>
         <w:pStyle w:val="Code"/>
-        <w:ind w:left="0" w:right="0" w:hanging="0"/>
+        <w:ind w:hanging="0" w:left="0" w:right="0"/>
         <w:rPr/>
       </w:pPr>
       <w:r>
@@ -7008,7 +6872,7 @@
     <w:p>
       <w:pPr>
         <w:pStyle w:val="Code"/>
-        <w:ind w:left="0" w:right="0" w:hanging="0"/>
+        <w:ind w:hanging="0" w:left="0" w:right="0"/>
         <w:rPr>
           <w:rFonts w:ascii="JetBrains Mono" w:hAnsi="JetBrains Mono"/>
           <w:b w:val="false"/>
@@ -7034,7 +6898,7 @@
     <w:p>
       <w:pPr>
         <w:pStyle w:val="Code"/>
-        <w:ind w:left="0" w:right="0" w:hanging="0"/>
+        <w:ind w:hanging="0" w:left="0" w:right="0"/>
         <w:rPr>
           <w:rFonts w:ascii="JetBrains Mono" w:hAnsi="JetBrains Mono"/>
           <w:b w:val="false"/>
@@ -7182,7 +7046,7 @@
         <w:overflowPunct w:val="true"/>
         <w:bidi w:val="0"/>
         <w:spacing w:lineRule="auto" w:line="240" w:before="0" w:after="0"/>
-        <w:ind w:left="0" w:right="0" w:hanging="0"/>
+        <w:ind w:hanging="0" w:left="0" w:right="0"/>
         <w:jc w:val="left"/>
         <w:rPr/>
       </w:pPr>
@@ -7199,7 +7063,7 @@
         <w:overflowPunct w:val="true"/>
         <w:bidi w:val="0"/>
         <w:spacing w:lineRule="auto" w:line="240" w:before="0" w:after="0"/>
-        <w:ind w:left="0" w:right="0" w:hanging="0"/>
+        <w:ind w:hanging="0" w:left="0" w:right="0"/>
         <w:jc w:val="left"/>
         <w:rPr/>
       </w:pPr>
@@ -7217,7 +7081,7 @@
         <w:overflowPunct w:val="true"/>
         <w:bidi w:val="0"/>
         <w:spacing w:lineRule="auto" w:line="240" w:before="0" w:after="0"/>
-        <w:ind w:left="0" w:right="0" w:hanging="0"/>
+        <w:ind w:hanging="0" w:left="0" w:right="0"/>
         <w:jc w:val="left"/>
         <w:rPr/>
       </w:pPr>
@@ -7234,7 +7098,7 @@
         <w:overflowPunct w:val="true"/>
         <w:bidi w:val="0"/>
         <w:spacing w:lineRule="auto" w:line="240" w:before="0" w:after="0"/>
-        <w:ind w:left="0" w:right="0" w:hanging="0"/>
+        <w:ind w:hanging="0" w:left="0" w:right="0"/>
         <w:jc w:val="left"/>
         <w:rPr/>
       </w:pPr>
@@ -7274,7 +7138,7 @@
     <w:p>
       <w:pPr>
         <w:pStyle w:val="Code"/>
-        <w:ind w:left="0" w:right="0" w:hanging="0"/>
+        <w:ind w:hanging="0" w:left="0" w:right="0"/>
         <w:rPr>
           <w:rFonts w:ascii="JetBrains Mono" w:hAnsi="JetBrains Mono"/>
           <w:b w:val="false"/>
@@ -7294,7 +7158,7 @@
     <w:p>
       <w:pPr>
         <w:pStyle w:val="Code"/>
-        <w:ind w:left="0" w:right="0" w:hanging="0"/>
+        <w:ind w:hanging="0" w:left="0" w:right="0"/>
         <w:rPr/>
       </w:pPr>
       <w:r>
@@ -7310,7 +7174,7 @@
         <w:overflowPunct w:val="true"/>
         <w:bidi w:val="0"/>
         <w:spacing w:lineRule="auto" w:line="240" w:before="0" w:after="0"/>
-        <w:ind w:left="0" w:right="0" w:hanging="0"/>
+        <w:ind w:hanging="0" w:left="0" w:right="0"/>
         <w:jc w:val="left"/>
         <w:rPr/>
       </w:pPr>
@@ -7336,7 +7200,7 @@
     <w:p>
       <w:pPr>
         <w:pStyle w:val="Code"/>
-        <w:ind w:left="0" w:right="0" w:hanging="0"/>
+        <w:ind w:hanging="0" w:left="0" w:right="0"/>
         <w:rPr>
           <w:rFonts w:ascii="JetBrains Mono" w:hAnsi="JetBrains Mono"/>
           <w:b w:val="false"/>
@@ -7354,7 +7218,7 @@
     <w:p>
       <w:pPr>
         <w:pStyle w:val="Code"/>
-        <w:ind w:left="0" w:right="0" w:hanging="0"/>
+        <w:ind w:hanging="0" w:left="0" w:right="0"/>
         <w:rPr>
           <w:rFonts w:ascii="JetBrains Mono" w:hAnsi="JetBrains Mono"/>
           <w:b w:val="false"/>
@@ -7375,7 +7239,7 @@
     <w:p>
       <w:pPr>
         <w:pStyle w:val="Code"/>
-        <w:ind w:left="0" w:right="0" w:hanging="0"/>
+        <w:ind w:hanging="0" w:left="0" w:right="0"/>
         <w:rPr>
           <w:rFonts w:ascii="JetBrains Mono" w:hAnsi="JetBrains Mono"/>
           <w:b w:val="false"/>
@@ -7393,7 +7257,7 @@
     <w:p>
       <w:pPr>
         <w:pStyle w:val="Code"/>
-        <w:ind w:left="0" w:right="0" w:hanging="0"/>
+        <w:ind w:hanging="0" w:left="0" w:right="0"/>
         <w:rPr>
           <w:rFonts w:ascii="JetBrains Mono" w:hAnsi="JetBrains Mono"/>
           <w:b w:val="false"/>
@@ -7423,7 +7287,7 @@
     <w:p>
       <w:pPr>
         <w:pStyle w:val="Code"/>
-        <w:ind w:left="0" w:right="0" w:hanging="0"/>
+        <w:ind w:hanging="0" w:left="0" w:right="0"/>
         <w:rPr>
           <w:rFonts w:ascii="JetBrains Mono" w:hAnsi="JetBrains Mono"/>
           <w:b w:val="false"/>
@@ -7441,7 +7305,7 @@
     <w:p>
       <w:pPr>
         <w:pStyle w:val="Normal"/>
-        <w:ind w:left="0" w:right="0" w:hanging="0"/>
+        <w:ind w:hanging="0" w:left="0" w:right="0"/>
         <w:rPr/>
       </w:pPr>
       <w:r>
@@ -7546,7 +7410,7 @@
           <w:ilvl w:val="0"/>
           <w:numId w:val="4"/>
         </w:numPr>
-        <w:ind w:left="720" w:right="0" w:hanging="360"/>
+        <w:ind w:hanging="360" w:left="720" w:right="0"/>
         <w:rPr>
           <w:rFonts w:ascii="Liberation Serif" w:hAnsi="Liberation Serif"/>
           <w:sz w:val="20"/>
@@ -7580,7 +7444,7 @@
           <w:ilvl w:val="0"/>
           <w:numId w:val="4"/>
         </w:numPr>
-        <w:ind w:left="720" w:right="0" w:hanging="360"/>
+        <w:ind w:hanging="360" w:left="720" w:right="0"/>
         <w:rPr>
           <w:rFonts w:ascii="Liberation Serif" w:hAnsi="Liberation Serif"/>
           <w:sz w:val="20"/>
@@ -7617,7 +7481,7 @@
           <w:ilvl w:val="0"/>
           <w:numId w:val="5"/>
         </w:numPr>
-        <w:ind w:left="720" w:right="0" w:hanging="360"/>
+        <w:ind w:hanging="360" w:left="720" w:right="0"/>
         <w:rPr>
           <w:rFonts w:ascii="Liberation Serif" w:hAnsi="Liberation Serif"/>
           <w:sz w:val="20"/>
@@ -7657,7 +7521,7 @@
           <w:ilvl w:val="0"/>
           <w:numId w:val="5"/>
         </w:numPr>
-        <w:ind w:left="720" w:right="0" w:hanging="360"/>
+        <w:ind w:hanging="360" w:left="720" w:right="0"/>
         <w:rPr>
           <w:rFonts w:ascii="Liberation Serif" w:hAnsi="Liberation Serif"/>
           <w:sz w:val="20"/>
@@ -7677,7 +7541,7 @@
           <w:ilvl w:val="0"/>
           <w:numId w:val="5"/>
         </w:numPr>
-        <w:ind w:left="720" w:right="0" w:hanging="360"/>
+        <w:ind w:hanging="360" w:left="720" w:right="0"/>
         <w:rPr>
           <w:rFonts w:ascii="Liberation Serif" w:hAnsi="Liberation Serif"/>
           <w:sz w:val="20"/>
@@ -7777,12 +7641,13 @@
     </w:p>
     <w:p>
       <w:pPr>
-        <w:pStyle w:val="4"/>
+        <w:pStyle w:val="Heading4"/>
         <w:numPr>
           <w:ilvl w:val="3"/>
           <w:numId w:val="1"/>
         </w:numPr>
-        <w:ind w:left="0" w:right="0" w:firstLine="737"/>
+        <w:ind w:firstLine="737" w:left="0" w:right="0"/>
+        <w:outlineLvl w:val="1"/>
         <w:rPr>
           <w:rFonts w:ascii="Liberation Serif" w:hAnsi="Liberation Serif"/>
           <w:sz w:val="20"/>
@@ -7971,13 +7836,14 @@
     </w:p>
     <w:p>
       <w:pPr>
-        <w:pStyle w:val="4"/>
+        <w:pStyle w:val="Heading4"/>
         <w:numPr>
           <w:ilvl w:val="3"/>
           <w:numId w:val="1"/>
         </w:numPr>
         <w:spacing w:before="120" w:after="120"/>
-        <w:ind w:left="0" w:right="0" w:firstLine="737"/>
+        <w:ind w:firstLine="737" w:left="0" w:right="0"/>
+        <w:outlineLvl w:val="1"/>
         <w:rPr/>
       </w:pPr>
       <w:r>
@@ -8030,12 +7896,12 @@
     </w:p>
     <w:p>
       <w:pPr>
-        <w:pStyle w:val="Style22"/>
+        <w:pStyle w:val="Style17"/>
         <w:numPr>
           <w:ilvl w:val="0"/>
           <w:numId w:val="3"/>
         </w:numPr>
-        <w:ind w:left="960" w:right="0" w:hanging="360"/>
+        <w:ind w:hanging="360" w:left="960" w:right="0"/>
         <w:rPr/>
       </w:pPr>
       <w:r>
@@ -8059,12 +7925,12 @@
     </w:p>
     <w:p>
       <w:pPr>
-        <w:pStyle w:val="Style22"/>
+        <w:pStyle w:val="Style17"/>
         <w:numPr>
           <w:ilvl w:val="0"/>
           <w:numId w:val="3"/>
         </w:numPr>
-        <w:ind w:left="960" w:right="0" w:hanging="360"/>
+        <w:ind w:hanging="360" w:left="960" w:right="0"/>
         <w:rPr/>
       </w:pPr>
       <w:r>
@@ -8074,12 +7940,12 @@
     </w:p>
     <w:p>
       <w:pPr>
-        <w:pStyle w:val="Style22"/>
+        <w:pStyle w:val="Style17"/>
         <w:numPr>
           <w:ilvl w:val="0"/>
           <w:numId w:val="3"/>
         </w:numPr>
-        <w:ind w:left="960" w:right="0" w:hanging="360"/>
+        <w:ind w:hanging="360" w:left="960" w:right="0"/>
         <w:rPr/>
       </w:pPr>
       <w:r>
@@ -8089,12 +7955,12 @@
     </w:p>
     <w:p>
       <w:pPr>
-        <w:pStyle w:val="Style22"/>
+        <w:pStyle w:val="Style17"/>
         <w:numPr>
           <w:ilvl w:val="0"/>
           <w:numId w:val="3"/>
         </w:numPr>
-        <w:ind w:left="960" w:right="0" w:hanging="360"/>
+        <w:ind w:hanging="360" w:left="960" w:right="0"/>
         <w:rPr/>
       </w:pPr>
       <w:r>
@@ -8137,7 +8003,65 @@
       </w:pPr>
       <w:r>
         <w:rPr/>
-        <w:t>Примеры:</w:t>
+        <w:t xml:space="preserve">Примеры </w:t>
+      </w:r>
+      <w:r>
+        <w:rPr>
+          <w:lang w:val="ru-RU"/>
+        </w:rPr>
+        <w:t>инструментов</w:t>
+      </w:r>
+      <w:r>
+        <w:rPr/>
+        <w:t>:</w:t>
+      </w:r>
+    </w:p>
+    <w:p>
+      <w:pPr>
+        <w:pStyle w:val="Normal"/>
+        <w:ind w:hanging="0" w:left="0" w:right="0"/>
+        <w:rPr/>
+      </w:pPr>
+      <w:r>
+        <w:rPr/>
+      </w:r>
+    </w:p>
+    <w:p>
+      <w:pPr>
+        <w:pStyle w:val="Normal"/>
+        <w:ind w:hanging="0" w:left="0" w:right="0"/>
+        <w:rPr/>
+      </w:pPr>
+      <w:hyperlink r:id="rId10">
+        <w:r>
+          <w:rPr>
+            <w:rStyle w:val="Hyperlink"/>
+          </w:rPr>
+          <w:t>https://crowdin.com/</w:t>
+        </w:r>
+      </w:hyperlink>
+      <w:r>
+        <w:rPr/>
+        <w:t xml:space="preserve"> </w:t>
+      </w:r>
+    </w:p>
+    <w:p>
+      <w:pPr>
+        <w:pStyle w:val="Normal"/>
+        <w:ind w:hanging="0" w:left="0" w:right="0"/>
+        <w:rPr/>
+      </w:pPr>
+      <w:hyperlink r:id="rId11">
+        <w:r>
+          <w:rPr>
+            <w:rStyle w:val="Hyperlink"/>
+          </w:rPr>
+          <w:t>https://www.transifex.com/open-source/</w:t>
+        </w:r>
+      </w:hyperlink>
+      <w:r>
+        <w:rPr/>
+        <w:t xml:space="preserve"> </w:t>
       </w:r>
     </w:p>
     <w:p>
@@ -8147,7 +8071,7 @@
           <w:ilvl w:val="0"/>
           <w:numId w:val="0"/>
         </w:numPr>
-        <w:ind w:left="0" w:right="0" w:hanging="0"/>
+        <w:ind w:hanging="0" w:left="0" w:right="0"/>
         <w:rPr>
           <w:lang w:val="ru-RU"/>
         </w:rPr>
@@ -8155,7 +8079,7 @@
       <w:hyperlink r:id="rId12">
         <w:r>
           <w:rPr>
-            <w:rStyle w:val="-"/>
+            <w:rStyle w:val="Hyperlink"/>
             <w:lang w:val="ru-RU"/>
           </w:rPr>
           <w:t>https://pofile.net/</w:t>
@@ -8207,6 +8131,30 @@
         </w:rPr>
         <w:t xml:space="preserve"> </w:t>
       </w:r>
+      <w:r>
+        <w:rPr>
+          <w:sz w:val="20"/>
+          <w:szCs w:val="20"/>
+          <w:lang w:val="ru-RU"/>
+        </w:rPr>
+        <w:t xml:space="preserve">(будьте аккуратнее — оно исправляет </w:t>
+      </w:r>
+      <w:r>
+        <w:rPr>
+          <w:sz w:val="20"/>
+          <w:szCs w:val="20"/>
+          <w:lang w:val="en-US"/>
+        </w:rPr>
+        <w:t xml:space="preserve">plural forms </w:t>
+      </w:r>
+      <w:r>
+        <w:rPr>
+          <w:sz w:val="20"/>
+          <w:szCs w:val="20"/>
+          <w:lang w:val="ru-RU"/>
+        </w:rPr>
+        <w:t>по очень странным правилам)</w:t>
+      </w:r>
     </w:p>
     <w:p>
       <w:pPr>
@@ -8215,7 +8163,7 @@
           <w:ilvl w:val="0"/>
           <w:numId w:val="0"/>
         </w:numPr>
-        <w:ind w:left="0" w:right="0" w:hanging="0"/>
+        <w:ind w:hanging="0" w:left="0" w:right="0"/>
         <w:rPr>
           <w:lang w:val="ru-RU"/>
         </w:rPr>
@@ -8223,7 +8171,7 @@
       <w:hyperlink r:id="rId13">
         <w:r>
           <w:rPr>
-            <w:rStyle w:val="-"/>
+            <w:rStyle w:val="Hyperlink"/>
             <w:sz w:val="20"/>
             <w:szCs w:val="20"/>
             <w:lang w:val="en-US"/>
@@ -8241,6 +8189,14 @@
       </w:r>
       <w:r>
         <w:rPr>
+          <w:sz w:val="20"/>
+          <w:szCs w:val="20"/>
+          <w:lang w:val="ru-RU"/>
+        </w:rPr>
+        <w:t xml:space="preserve">оффлайн </w:t>
+      </w:r>
+      <w:r>
+        <w:rPr>
           <w:lang w:val="ru-RU"/>
         </w:rPr>
         <w:t>программа для удобного пакетного перевода .</w:t>
@@ -8289,7 +8245,7 @@
           <w:ilvl w:val="0"/>
           <w:numId w:val="0"/>
         </w:numPr>
-        <w:ind w:left="0" w:right="0" w:hanging="0"/>
+        <w:ind w:hanging="0" w:left="0" w:right="0"/>
         <w:rPr>
           <w:lang w:val="ru-RU"/>
         </w:rPr>
@@ -8297,7 +8253,7 @@
       <w:hyperlink r:id="rId14">
         <w:r>
           <w:rPr>
-            <w:rStyle w:val="-"/>
+            <w:rStyle w:val="Hyperlink"/>
             <w:lang w:val="ru-RU"/>
           </w:rPr>
           <w:t>https://weblate.org/ru/</w:t>
@@ -8307,13 +8263,25 @@
         <w:rPr>
           <w:lang w:val="ru-RU"/>
         </w:rPr>
-        <w:t xml:space="preserve"> - инструмент он-лайн переводов</w:t>
-      </w:r>
-    </w:p>
-    <w:p>
-      <w:pPr>
-        <w:pStyle w:val="Normal"/>
-        <w:ind w:left="0" w:right="0" w:hanging="0"/>
+        <w:t xml:space="preserve"> - инструмент он-лайн переводов, который также можно развернуть из</w:t>
+      </w:r>
+      <w:r>
+        <w:rPr>
+          <w:lang w:val="en-US"/>
+        </w:rPr>
+        <w:t xml:space="preserve"> Docker</w:t>
+      </w:r>
+      <w:r>
+        <w:rPr>
+          <w:lang w:val="ru-RU"/>
+        </w:rPr>
+        <w:t xml:space="preserve"> на своем сервере. </w:t>
+      </w:r>
+    </w:p>
+    <w:p>
+      <w:pPr>
+        <w:pStyle w:val="Normal"/>
+        <w:ind w:hanging="0" w:left="0" w:right="0"/>
         <w:rPr>
           <w:lang w:val="en-US"/>
         </w:rPr>
@@ -8321,7 +8289,7 @@
       <w:hyperlink r:id="rId15">
         <w:r>
           <w:rPr>
-            <w:rStyle w:val="-"/>
+            <w:rStyle w:val="Hyperlink"/>
             <w:lang w:val="en-US"/>
           </w:rPr>
           <w:t>https://omegat.org/</w:t>
@@ -8337,7 +8305,7 @@
         <w:rPr>
           <w:lang w:val="ru-RU"/>
         </w:rPr>
-        <w:t xml:space="preserve">проект организации </w:t>
+        <w:t>проект организации памяти переводов (</w:t>
       </w:r>
       <w:r>
         <w:rPr>
@@ -8345,23 +8313,94 @@
         </w:rPr>
         <w:t>Translation memory</w:t>
       </w:r>
-    </w:p>
-    <w:p>
-      <w:pPr>
-        <w:pStyle w:val="Normal"/>
-        <w:rPr>
-          <w:lang w:val="ru-RU"/>
-        </w:rPr>
-      </w:pPr>
-      <w:r>
-        <w:rPr/>
+      <w:r>
+        <w:rPr>
+          <w:lang w:val="ru-RU"/>
+        </w:rPr>
+        <w:t>)</w:t>
+      </w:r>
+    </w:p>
+    <w:p>
+      <w:pPr>
+        <w:pStyle w:val="Normal"/>
+        <w:ind w:hanging="0" w:left="0" w:right="0"/>
+        <w:rPr>
+          <w:lang w:val="en-US"/>
+        </w:rPr>
+      </w:pPr>
+      <w:r>
+        <w:rPr/>
+        <w:t xml:space="preserve">Пример использования </w:t>
+      </w:r>
+      <w:r>
+        <w:rPr>
+          <w:lang w:val="en-US"/>
+        </w:rPr>
+        <w:t xml:space="preserve">OmegaT: </w:t>
+      </w:r>
+      <w:hyperlink r:id="rId16">
+        <w:r>
+          <w:rPr>
+            <w:rStyle w:val="Hyperlink"/>
+            <w:lang w:val="en-US"/>
+          </w:rPr>
+          <w:t>https://blog.wtigga.com/tag/omegat/</w:t>
+        </w:r>
+      </w:hyperlink>
+      <w:r>
+        <w:rPr>
+          <w:lang w:val="en-US"/>
+        </w:rPr>
+        <w:t xml:space="preserve"> </w:t>
+      </w:r>
+    </w:p>
+    <w:p>
+      <w:pPr>
+        <w:pStyle w:val="Normal"/>
+        <w:ind w:hanging="0" w:left="0" w:right="0"/>
+        <w:rPr>
+          <w:lang w:val="en-US"/>
+        </w:rPr>
+      </w:pPr>
+      <w:r>
+        <w:rPr>
+          <w:rStyle w:val="Hyperlink"/>
+        </w:rPr>
+        <w:t>https://www.deepl.com/translator</w:t>
+      </w:r>
+    </w:p>
+    <w:p>
+      <w:pPr>
+        <w:pStyle w:val="Normal"/>
+        <w:ind w:hanging="0" w:left="0" w:right="0"/>
+        <w:rPr>
+          <w:lang w:val="ru-RU"/>
+        </w:rPr>
+      </w:pPr>
+      <w:r>
+        <w:rPr>
+          <w:lang w:val="ru-RU"/>
+        </w:rPr>
+      </w:r>
+    </w:p>
+    <w:p>
+      <w:pPr>
+        <w:pStyle w:val="Normal"/>
+        <w:ind w:hanging="0" w:left="0" w:right="0"/>
+        <w:rPr>
+          <w:lang w:val="ru-RU"/>
+        </w:rPr>
+      </w:pPr>
+      <w:r>
+        <w:rPr/>
+        <w:tab/>
         <w:t xml:space="preserve">Ну и еще их куча как пример поиска в интернете: </w:t>
       </w:r>
     </w:p>
     <w:p>
       <w:pPr>
         <w:pStyle w:val="Normal"/>
-        <w:ind w:left="0" w:right="0" w:hanging="0"/>
+        <w:ind w:hanging="0" w:left="0" w:right="0"/>
         <w:rPr>
           <w:lang w:val="ru-RU"/>
         </w:rPr>
@@ -8376,7 +8415,7 @@
     <w:p>
       <w:pPr>
         <w:pStyle w:val="Normal"/>
-        <w:ind w:left="0" w:right="0" w:hanging="0"/>
+        <w:ind w:hanging="0" w:left="0" w:right="0"/>
         <w:rPr>
           <w:lang w:val="ru-RU"/>
         </w:rPr>
@@ -8391,14 +8430,14 @@
     <w:p>
       <w:pPr>
         <w:pStyle w:val="Normal"/>
-        <w:ind w:left="0" w:right="0" w:hanging="0"/>
-        <w:rPr>
-          <w:lang w:val="ru-RU"/>
-        </w:rPr>
-      </w:pPr>
-      <w:r>
-        <w:rPr>
-          <w:rStyle w:val="-"/>
+        <w:ind w:hanging="0" w:left="0" w:right="0"/>
+        <w:rPr>
+          <w:lang w:val="ru-RU"/>
+        </w:rPr>
+      </w:pPr>
+      <w:r>
+        <w:rPr>
+          <w:rStyle w:val="Hyperlink"/>
           <w:lang w:val="ru-RU"/>
         </w:rPr>
         <w:t>https://suse.me/apps/poedit/</w:t>
@@ -8419,13 +8458,14 @@
     </w:p>
     <w:p>
       <w:pPr>
-        <w:pStyle w:val="4"/>
+        <w:pStyle w:val="Heading4"/>
         <w:numPr>
           <w:ilvl w:val="3"/>
           <w:numId w:val="1"/>
         </w:numPr>
         <w:spacing w:before="120" w:after="120"/>
-        <w:ind w:left="0" w:right="0" w:firstLine="737"/>
+        <w:ind w:firstLine="737" w:left="0" w:right="0"/>
+        <w:outlineLvl w:val="1"/>
         <w:rPr/>
       </w:pPr>
       <w:r>
@@ -8842,7 +8882,7 @@
     <w:p>
       <w:pPr>
         <w:pStyle w:val="Normal"/>
-        <w:ind w:left="0" w:right="0" w:hanging="0"/>
+        <w:ind w:hanging="0" w:left="0" w:right="0"/>
         <w:rPr>
           <w:lang w:val="ru-RU"/>
         </w:rPr>
@@ -9097,13 +9137,13 @@
     </w:p>
     <w:p>
       <w:pPr>
-        <w:pStyle w:val="3"/>
+        <w:pStyle w:val="Heading3"/>
         <w:numPr>
           <w:ilvl w:val="2"/>
           <w:numId w:val="2"/>
         </w:numPr>
         <w:spacing w:before="140" w:after="120"/>
-        <w:ind w:left="0" w:right="0" w:firstLine="737"/>
+        <w:ind w:firstLine="737" w:left="0" w:right="0"/>
         <w:rPr/>
       </w:pPr>
       <w:r>
@@ -9133,7 +9173,7 @@
     </w:p>
     <w:p>
       <w:pPr>
-        <w:pStyle w:val="Style17"/>
+        <w:pStyle w:val="BodyText"/>
         <w:rPr>
           <w:b w:val="false"/>
           <w:bCs w:val="false"/>
@@ -9228,25 +9268,17 @@
         </w:rPr>
         <w:t xml:space="preserve"> </w:t>
       </w:r>
-      <w:hyperlink r:id="rId16">
+      <w:hyperlink r:id="rId17">
         <w:r>
           <w:rPr>
-            <w:rStyle w:val="-"/>
+            <w:rStyle w:val="Hyperlink"/>
           </w:rPr>
           <w:t>https://projectfluent.org/</w:t>
         </w:r>
       </w:hyperlink>
       <w:r>
         <w:rPr/>
-        <w:t xml:space="preserve">  и реализаци</w:t>
-      </w:r>
-      <w:r>
-        <w:rPr/>
-        <w:t>ей</w:t>
-      </w:r>
-      <w:r>
-        <w:rPr/>
-        <w:t xml:space="preserve"> под </w:t>
+        <w:t xml:space="preserve">  и реализацией под </w:t>
       </w:r>
       <w:r>
         <w:rPr>
@@ -9254,10 +9286,10 @@
         </w:rPr>
         <w:t xml:space="preserve">Python: </w:t>
       </w:r>
-      <w:hyperlink r:id="rId17">
+      <w:hyperlink r:id="rId18">
         <w:r>
           <w:rPr>
-            <w:rStyle w:val="-"/>
+            <w:rStyle w:val="Hyperlink"/>
             <w:lang w:val="en-US"/>
           </w:rPr>
           <w:t>https://github.com/projectfluent/python-fluent</w:t>
@@ -9272,7 +9304,7 @@
         <w:overflowPunct w:val="true"/>
         <w:bidi w:val="0"/>
         <w:spacing w:before="114" w:after="114"/>
-        <w:ind w:left="0" w:right="0" w:firstLine="737"/>
+        <w:ind w:firstLine="737" w:left="0" w:right="0"/>
         <w:jc w:val="left"/>
         <w:rPr/>
       </w:pPr>
@@ -9289,7 +9321,7 @@
         <w:overflowPunct w:val="true"/>
         <w:bidi w:val="0"/>
         <w:spacing w:before="114" w:after="114"/>
-        <w:ind w:left="0" w:right="0" w:firstLine="737"/>
+        <w:ind w:firstLine="737" w:left="0" w:right="0"/>
         <w:jc w:val="left"/>
         <w:rPr/>
       </w:pPr>
@@ -9306,7 +9338,7 @@
         <w:overflowPunct w:val="true"/>
         <w:bidi w:val="0"/>
         <w:spacing w:before="114" w:after="114"/>
-        <w:ind w:left="0" w:right="0" w:firstLine="737"/>
+        <w:ind w:firstLine="737" w:left="0" w:right="0"/>
         <w:jc w:val="left"/>
         <w:rPr/>
       </w:pPr>
@@ -9323,7 +9355,7 @@
         <w:overflowPunct w:val="true"/>
         <w:bidi w:val="0"/>
         <w:spacing w:before="114" w:after="114"/>
-        <w:ind w:left="0" w:right="0" w:firstLine="737"/>
+        <w:ind w:firstLine="737" w:left="0" w:right="0"/>
         <w:jc w:val="left"/>
         <w:rPr>
           <w:lang w:val="ru-RU"/>
@@ -9356,7 +9388,7 @@
         <w:overflowPunct w:val="true"/>
         <w:bidi w:val="0"/>
         <w:spacing w:before="114" w:after="114"/>
-        <w:ind w:left="0" w:right="0" w:firstLine="737"/>
+        <w:ind w:firstLine="737" w:left="0" w:right="0"/>
         <w:jc w:val="left"/>
         <w:rPr/>
       </w:pPr>
@@ -9385,7 +9417,7 @@
         <w:overflowPunct w:val="true"/>
         <w:bidi w:val="0"/>
         <w:spacing w:before="114" w:after="114"/>
-        <w:ind w:left="0" w:right="0" w:firstLine="737"/>
+        <w:ind w:firstLine="737" w:left="0" w:right="0"/>
         <w:jc w:val="left"/>
         <w:rPr/>
       </w:pPr>
@@ -9393,19 +9425,7 @@
         <w:rPr>
           <w:lang w:val="ru-RU"/>
         </w:rPr>
-        <w:t xml:space="preserve">Кроме этого, более гибок процесс отображения непереведенных элементов. Он не привязан жестко к английскому варианту, а выбирается из цепочки резервных локалей, которые понимает конкретный </w:t>
-      </w:r>
-      <w:r>
-        <w:rPr>
-          <w:lang w:val="ru-RU"/>
-        </w:rPr>
-        <w:t xml:space="preserve">не англоговорящий </w:t>
-      </w:r>
-      <w:r>
-        <w:rPr>
-          <w:lang w:val="ru-RU"/>
-        </w:rPr>
-        <w:t xml:space="preserve">пользователь. </w:t>
+        <w:t xml:space="preserve">Кроме этого, более гибок процесс отображения непереведенных элементов. Он не привязан жестко к английскому варианту, а выбирается из цепочки резервных локалей, которые понимает конкретный не англоговорящий пользователь. </w:t>
       </w:r>
     </w:p>
     <w:p>
@@ -9416,7 +9436,7 @@
         <w:overflowPunct w:val="true"/>
         <w:bidi w:val="0"/>
         <w:spacing w:before="114" w:after="114"/>
-        <w:ind w:left="0" w:right="0" w:firstLine="737"/>
+        <w:ind w:firstLine="737" w:left="0" w:right="0"/>
         <w:jc w:val="left"/>
         <w:rPr/>
       </w:pPr>
@@ -9430,10 +9450,10 @@
         </w:rPr>
         <w:t xml:space="preserve">Обзорную статью можно посмотреть здесь: </w:t>
       </w:r>
-      <w:hyperlink r:id="rId18">
+      <w:hyperlink r:id="rId19">
         <w:r>
           <w:rPr>
-            <w:rStyle w:val="-"/>
+            <w:rStyle w:val="Hyperlink"/>
             <w:lang w:val="ru-RU"/>
           </w:rPr>
           <w:t>https://multilingual.com/issues/sept-oct-2019/fluent-firefoxs-new-localization-system/</w:t>
@@ -9454,7 +9474,7 @@
         <w:overflowPunct w:val="true"/>
         <w:bidi w:val="0"/>
         <w:spacing w:before="114" w:after="114"/>
-        <w:ind w:left="0" w:right="0" w:firstLine="737"/>
+        <w:ind w:firstLine="737" w:left="0" w:right="0"/>
         <w:jc w:val="left"/>
         <w:rPr/>
       </w:pPr>
@@ -9500,10 +9520,10 @@
         </w:rPr>
         <w:t xml:space="preserve"> вы можете прочитать здесь: </w:t>
       </w:r>
-      <w:hyperlink r:id="rId19">
+      <w:hyperlink r:id="rId20">
         <w:r>
           <w:rPr>
-            <w:rStyle w:val="-"/>
+            <w:rStyle w:val="Hyperlink"/>
             <w:lang w:val="ru-RU"/>
           </w:rPr>
           <w:t>https://github.com/projectfluent/fluent/wiki/Good-Practices-for-Developers</w:t>
@@ -9524,31 +9544,23 @@
         <w:overflowPunct w:val="true"/>
         <w:bidi w:val="0"/>
         <w:spacing w:before="114" w:after="114"/>
-        <w:ind w:left="0" w:right="0" w:firstLine="737"/>
+        <w:ind w:firstLine="737" w:left="0" w:right="0"/>
         <w:jc w:val="left"/>
         <w:rPr/>
       </w:pPr>
       <w:r>
         <w:rPr/>
-        <w:t xml:space="preserve">Вообще интернационализация и  локализация заставляют применять иные и очень разнообразные подходы к разработке программного обеспечения. </w:t>
-      </w:r>
-      <w:r>
-        <w:rPr/>
-        <w:t xml:space="preserve">Приходится совмещать несовместимые вещи, такие как </w:t>
-      </w:r>
-      <w:r>
-        <w:rPr/>
-        <w:t>избежание дублирования кода с многократным повторением кода и текстов, адаптированных под национальные особенности.</w:t>
-      </w:r>
-    </w:p>
-    <w:p>
-      <w:pPr>
-        <w:pStyle w:val="3"/>
+        <w:t>Вообще интернационализация и  локализация заставляют применять иные и очень разнообразные подходы к разработке программного обеспечения. Приходится совмещать несовместимые вещи, такие как избежание дублирования кода с многократным повторением кода и текстов, адаптированных под национальные особенности.</w:t>
+      </w:r>
+    </w:p>
+    <w:p>
+      <w:pPr>
+        <w:pStyle w:val="Heading3"/>
         <w:numPr>
           <w:ilvl w:val="2"/>
           <w:numId w:val="2"/>
         </w:numPr>
-        <w:ind w:left="0" w:right="0" w:firstLine="737"/>
+        <w:ind w:firstLine="737" w:left="0" w:right="0"/>
         <w:rPr/>
       </w:pPr>
       <w:r>
@@ -9576,9 +9588,9 @@
     </w:p>
     <w:p>
       <w:pPr>
-        <w:pStyle w:val="Style17"/>
+        <w:pStyle w:val="BodyText"/>
         <w:spacing w:before="0" w:after="140"/>
-        <w:ind w:left="0" w:right="0" w:firstLine="737"/>
+        <w:ind w:firstLine="737" w:left="0" w:right="0"/>
         <w:rPr>
           <w:lang w:val="en-US"/>
         </w:rPr>
@@ -9603,26 +9615,47 @@
         <w:rPr>
           <w:lang w:val="en-US"/>
         </w:rPr>
-        <w:t>aiogram</w:t>
-      </w:r>
-      <w:r>
-        <w:rPr>
-          <w:lang w:val="en-US"/>
-        </w:rPr>
-        <w:t>_</w:t>
-      </w:r>
-      <w:r>
-        <w:rPr>
-          <w:lang w:val="en-US"/>
-        </w:rPr>
-        <w:t>i18n.</w:t>
-      </w:r>
-    </w:p>
-    <w:p>
-      <w:pPr>
-        <w:pStyle w:val="Style17"/>
+        <w:t>aiogram_i18n,</w:t>
+      </w:r>
+      <w:r>
+        <w:rPr>
+          <w:lang w:val="ru-RU"/>
+        </w:rPr>
+        <w:t xml:space="preserve"> в который добавили поддержку движка локализации</w:t>
+      </w:r>
+      <w:r>
+        <w:rPr>
+          <w:lang w:val="en-US"/>
+        </w:rPr>
+        <w:t xml:space="preserve"> Fluent </w:t>
+      </w:r>
+      <w:r>
+        <w:rPr>
+          <w:lang w:val="ru-RU"/>
+        </w:rPr>
+        <w:t xml:space="preserve">для Python </w:t>
+      </w:r>
+      <w:hyperlink r:id="rId21">
+        <w:r>
+          <w:rPr>
+            <w:rStyle w:val="Hyperlink"/>
+            <w:lang w:val="en-US"/>
+          </w:rPr>
+          <w:t>https://github.com/projectfluent/python-fluent</w:t>
+        </w:r>
+      </w:hyperlink>
+      <w:r>
+        <w:rPr>
+          <w:lang w:val="en-US"/>
+        </w:rPr>
+        <w:t>.</w:t>
+      </w:r>
+    </w:p>
+    <w:p>
+      <w:pPr>
+        <w:pStyle w:val="BodyText"/>
         <w:spacing w:before="0" w:after="140"/>
-        <w:ind w:left="0" w:right="0" w:firstLine="737"/>
+        <w:ind w:firstLine="737" w:left="0" w:right="0"/>
         <w:rPr>
           <w:lang w:val="ru-RU"/>
         </w:rPr>
@@ -9646,52 +9679,194 @@
     </w:p>
     <w:p>
       <w:pPr>
-        <w:pStyle w:val="Style17"/>
+        <w:pStyle w:val="BodyText"/>
+        <w:rPr/>
+      </w:pPr>
+      <w:r>
+        <w:rPr/>
+        <w:t>Также нам потребуются  FluentCompileCore и  FluentRuntimeCore</w:t>
+      </w:r>
+    </w:p>
+    <w:p>
+      <w:pPr>
+        <w:pStyle w:val="Code"/>
+        <w:rPr>
+          <w:lang w:val="en-US" w:eastAsia="zh-CN" w:bidi="hi-IN"/>
+        </w:rPr>
+      </w:pPr>
+      <w:r>
+        <w:rPr>
+          <w:lang w:val="en-US" w:eastAsia="zh-CN" w:bidi="hi-IN"/>
+        </w:rPr>
+        <w:t>pip install fluent_compiler</w:t>
+      </w:r>
+    </w:p>
+    <w:p>
+      <w:pPr>
+        <w:pStyle w:val="Code"/>
+        <w:rPr>
+          <w:lang w:val="en-US" w:eastAsia="zh-CN" w:bidi="hi-IN"/>
+        </w:rPr>
+      </w:pPr>
+      <w:r>
+        <w:rPr>
+          <w:lang w:val="en-US" w:eastAsia="zh-CN" w:bidi="hi-IN"/>
+        </w:rPr>
+        <w:t>pip install fluent.runtime</w:t>
+      </w:r>
+    </w:p>
+    <w:p>
+      <w:pPr>
+        <w:pStyle w:val="BodyText"/>
+        <w:rPr>
+          <w:lang w:val="ru-RU"/>
+        </w:rPr>
+      </w:pPr>
+      <w:r>
+        <w:rPr>
+          <w:lang w:val="ru-RU"/>
+        </w:rPr>
+        <w:t xml:space="preserve">В предыдущем разделе мы рассказывали о том, что подход </w:t>
+      </w:r>
+      <w:r>
+        <w:rPr>
+          <w:lang w:val="ru-RU" w:eastAsia="zh-CN" w:bidi="hi-IN"/>
+        </w:rPr>
+        <w:t>к</w:t>
+      </w:r>
+      <w:r>
+        <w:rPr>
+          <w:lang w:val="en-US"/>
+        </w:rPr>
+        <w:t xml:space="preserve"> </w:t>
+      </w:r>
+      <w:r>
+        <w:rPr>
+          <w:lang w:val="ru-RU"/>
+        </w:rPr>
+        <w:t xml:space="preserve">созданию файлов перевода у </w:t>
+      </w:r>
+      <w:r>
+        <w:rPr>
+          <w:lang w:val="en-US"/>
+        </w:rPr>
+        <w:t xml:space="preserve">Fluent </w:t>
+      </w:r>
+      <w:r>
+        <w:rPr>
+          <w:lang w:val="ru-RU"/>
+        </w:rPr>
+        <w:t xml:space="preserve">в корне отличается от привычного. По сути теперь интернационализация полностью в ваших руках, а локализацию выполняет ядро </w:t>
+      </w:r>
+      <w:r>
+        <w:rPr>
+          <w:lang w:val="en-US"/>
+        </w:rPr>
+        <w:t xml:space="preserve">Python Fluent. </w:t>
+      </w:r>
+      <w:r>
+        <w:rPr>
+          <w:lang w:val="ru-RU"/>
+        </w:rPr>
+        <w:t>У нас теперь нет шаблонов перевода и мы не извлекаем строки из исходного кода нашего проекта. Отказ от использования строк английского текста как ключей, накладывает некоторые ограничения в угоду гибкости самих переводов. Теперь нам нужно самим проектировать ПО так, чтобы перевод был возможен, и по началу будет много ручной работы. Проект</w:t>
+      </w:r>
+      <w:r>
+        <w:rPr>
+          <w:lang w:val="en-US"/>
+        </w:rPr>
+        <w:t xml:space="preserve"> Fluent (2017 </w:t>
+      </w:r>
+      <w:r>
+        <w:rPr>
+          <w:lang w:val="ru-RU"/>
+        </w:rPr>
+        <w:t>год</w:t>
+      </w:r>
+      <w:r>
+        <w:rPr>
+          <w:lang w:val="en-US"/>
+        </w:rPr>
+        <w:t xml:space="preserve">) </w:t>
+      </w:r>
+      <w:r>
+        <w:rPr>
+          <w:lang w:val="ru-RU"/>
+        </w:rPr>
+        <w:t xml:space="preserve">по меркам </w:t>
+      </w:r>
+      <w:r>
+        <w:rPr>
+          <w:lang w:val="en-US"/>
+        </w:rPr>
+        <w:t xml:space="preserve">gettext (1995 </w:t>
+      </w:r>
+      <w:r>
+        <w:rPr>
+          <w:lang w:val="ru-RU"/>
+        </w:rPr>
+        <w:t>год</w:t>
+      </w:r>
+      <w:r>
+        <w:rPr>
+          <w:lang w:val="en-US"/>
+        </w:rPr>
+        <w:t xml:space="preserve">) </w:t>
+      </w:r>
+      <w:r>
+        <w:rPr>
+          <w:lang w:val="ru-RU"/>
+        </w:rPr>
+        <w:t>молодой и инструменты автоматизации, которые я нашел,</w:t>
+      </w:r>
+      <w:r>
+        <w:rPr>
+          <w:lang w:val="en-US"/>
+        </w:rPr>
+        <w:t xml:space="preserve"> </w:t>
+      </w:r>
+      <w:r>
+        <w:rPr>
+          <w:lang w:val="ru-RU"/>
+        </w:rPr>
+        <w:t xml:space="preserve">созданы в основном для </w:t>
+      </w:r>
+      <w:r>
+        <w:rPr>
+          <w:lang w:val="en-US"/>
+        </w:rPr>
+        <w:t xml:space="preserve">JavaScript </w:t>
+      </w:r>
+      <w:r>
+        <w:rPr>
+          <w:lang w:val="ru-RU"/>
+        </w:rPr>
+        <w:t>(в силу специфики разработки под локализацию браузера)</w:t>
+      </w:r>
+      <w:r>
+        <w:rPr>
+          <w:lang w:val="en-US"/>
+        </w:rPr>
+        <w:t>.</w:t>
+      </w:r>
+      <w:r>
+        <w:rPr>
+          <w:lang w:val="ru-RU" w:eastAsia="zh-CN" w:bidi="hi-IN"/>
+        </w:rPr>
+        <w:t xml:space="preserve"> </w:t>
+      </w:r>
+    </w:p>
+    <w:p>
+      <w:pPr>
+        <w:pStyle w:val="BodyText"/>
         <w:spacing w:before="0" w:after="140"/>
-        <w:ind w:left="0" w:right="0" w:firstLine="737"/>
-        <w:rPr>
-          <w:lang w:val="ru-RU"/>
-        </w:rPr>
-      </w:pPr>
-      <w:r>
-        <w:rPr>
-          <w:lang w:val="ru-RU"/>
-        </w:rPr>
-        <w:t>Также нам потребуются  FluentCompileCore и  FluentRuntimeCore</w:t>
-      </w:r>
-    </w:p>
-    <w:p>
-      <w:pPr>
-        <w:pStyle w:val="Code"/>
-        <w:rPr/>
-      </w:pPr>
-      <w:r>
-        <w:rPr/>
-        <w:t>pip install fluent_compiler</w:t>
-      </w:r>
-    </w:p>
-    <w:p>
-      <w:pPr>
-        <w:pStyle w:val="Code"/>
-        <w:rPr/>
-      </w:pPr>
-      <w:r>
-        <w:rPr/>
-        <w:t>pip install fluent.runtime</w:t>
-      </w:r>
-    </w:p>
-    <w:p>
-      <w:pPr>
-        <w:pStyle w:val="Style17"/>
-        <w:spacing w:before="0" w:after="140"/>
-        <w:ind w:left="0" w:right="0" w:firstLine="737"/>
-        <w:rPr>
-          <w:lang w:val="ru-RU"/>
-        </w:rPr>
-      </w:pPr>
-      <w:r>
-        <w:rPr>
-          <w:lang w:val="ru-RU"/>
+        <w:ind w:firstLine="737" w:left="0" w:right="0"/>
+        <w:rPr>
+          <w:lang w:val="en-US"/>
+        </w:rPr>
+      </w:pPr>
+      <w:r>
+        <w:rPr>
+          <w:lang w:val="en-US"/>
         </w:rPr>
       </w:r>
     </w:p>
@@ -9849,7 +10024,7 @@
         <w:tabs>
           <w:tab w:val="num" w:pos="0"/>
         </w:tabs>
-        <w:ind w:left="0" w:hanging="0"/>
+        <w:ind w:left="360" w:hanging="0"/>
       </w:pPr>
       <w:rPr/>
     </w:lvl>
@@ -9863,7 +10038,7 @@
         <w:tabs>
           <w:tab w:val="num" w:pos="0"/>
         </w:tabs>
-        <w:ind w:left="0" w:hanging="0"/>
+        <w:ind w:left="360" w:hanging="0"/>
       </w:pPr>
       <w:rPr/>
     </w:lvl>
@@ -9877,7 +10052,7 @@
         <w:tabs>
           <w:tab w:val="num" w:pos="0"/>
         </w:tabs>
-        <w:ind w:left="0" w:hanging="0"/>
+        <w:ind w:left="360" w:hanging="0"/>
       </w:pPr>
       <w:rPr/>
     </w:lvl>
@@ -9891,7 +10066,7 @@
         <w:tabs>
           <w:tab w:val="num" w:pos="0"/>
         </w:tabs>
-        <w:ind w:left="0" w:hanging="0"/>
+        <w:ind w:left="360" w:hanging="0"/>
       </w:pPr>
       <w:rPr/>
     </w:lvl>
@@ -9905,7 +10080,7 @@
         <w:tabs>
           <w:tab w:val="num" w:pos="0"/>
         </w:tabs>
-        <w:ind w:left="0" w:hanging="0"/>
+        <w:ind w:left="360" w:hanging="0"/>
       </w:pPr>
       <w:rPr/>
     </w:lvl>
@@ -9919,7 +10094,7 @@
         <w:tabs>
           <w:tab w:val="num" w:pos="0"/>
         </w:tabs>
-        <w:ind w:left="0" w:hanging="0"/>
+        <w:ind w:left="360" w:hanging="0"/>
       </w:pPr>
       <w:rPr/>
     </w:lvl>
@@ -9933,7 +10108,7 @@
         <w:tabs>
           <w:tab w:val="num" w:pos="0"/>
         </w:tabs>
-        <w:ind w:left="0" w:hanging="0"/>
+        <w:ind w:left="360" w:hanging="0"/>
       </w:pPr>
       <w:rPr/>
     </w:lvl>
@@ -9947,7 +10122,7 @@
         <w:tabs>
           <w:tab w:val="num" w:pos="0"/>
         </w:tabs>
-        <w:ind w:left="0" w:hanging="0"/>
+        <w:ind w:left="360" w:hanging="0"/>
       </w:pPr>
       <w:rPr/>
     </w:lvl>
@@ -9961,7 +10136,7 @@
         <w:tabs>
           <w:tab w:val="num" w:pos="0"/>
         </w:tabs>
-        <w:ind w:left="0" w:hanging="0"/>
+        <w:ind w:left="360" w:hanging="0"/>
       </w:pPr>
       <w:rPr/>
     </w:lvl>
@@ -10544,7 +10719,7 @@
       <w:overflowPunct w:val="true"/>
       <w:bidi w:val="0"/>
       <w:spacing w:before="114" w:after="114"/>
-      <w:ind w:left="0" w:right="0" w:firstLine="737"/>
+      <w:ind w:firstLine="737" w:left="0" w:right="0"/>
       <w:jc w:val="left"/>
     </w:pPr>
     <w:rPr>
@@ -10556,10 +10731,10 @@
       <w:lang w:val="ru-RU" w:eastAsia="zh-CN" w:bidi="hi-IN"/>
     </w:rPr>
   </w:style>
-  <w:style w:type="paragraph" w:styleId="1">
+  <w:style w:type="paragraph" w:styleId="Heading1">
     <w:name w:val="Heading 1"/>
-    <w:basedOn w:val="Style16"/>
-    <w:next w:val="Style17"/>
+    <w:basedOn w:val="Style14"/>
+    <w:next w:val="BodyText"/>
     <w:qFormat/>
     <w:pPr>
       <w:numPr>
@@ -10576,18 +10751,25 @@
       <w:szCs w:val="36"/>
     </w:rPr>
   </w:style>
-  <w:style w:type="paragraph" w:styleId="3">
+  <w:style w:type="paragraph" w:styleId="Heading3">
     <w:name w:val="Heading 3"/>
-    <w:basedOn w:val="Style16"/>
-    <w:next w:val="Style17"/>
+    <w:basedOn w:val="Style14"/>
+    <w:next w:val="BodyText"/>
     <w:qFormat/>
     <w:pPr>
+      <w:keepNext w:val="true"/>
+      <w:widowControl/>
       <w:numPr>
-        <w:ilvl w:val="2"/>
+        <w:ilvl w:val="0"/>
         <w:numId w:val="2"/>
       </w:numPr>
+      <w:suppressAutoHyphens w:val="true"/>
+      <w:overflowPunct w:val="true"/>
+      <w:bidi w:val="0"/>
       <w:spacing w:before="140" w:after="120"/>
-      <w:outlineLvl w:val="2"/>
+      <w:ind w:firstLine="737" w:left="0" w:right="0"/>
+      <w:jc w:val="left"/>
+      <w:outlineLvl w:val="0"/>
     </w:pPr>
     <w:rPr>
       <w:rFonts w:ascii="Liberation Serif" w:hAnsi="Liberation Serif"/>
@@ -10597,10 +10779,10 @@
       <w:szCs w:val="24"/>
     </w:rPr>
   </w:style>
-  <w:style w:type="paragraph" w:styleId="4">
+  <w:style w:type="paragraph" w:styleId="Heading4">
     <w:name w:val="Heading 4"/>
-    <w:basedOn w:val="Style16"/>
-    <w:next w:val="Style17"/>
+    <w:basedOn w:val="Style14"/>
+    <w:next w:val="BodyText"/>
     <w:qFormat/>
     <w:pPr>
       <w:numPr>
@@ -10635,14 +10817,14 @@
       <w:rFonts w:ascii="OpenSymbol" w:hAnsi="OpenSymbol" w:eastAsia="OpenSymbol" w:cs="OpenSymbol"/>
     </w:rPr>
   </w:style>
-  <w:style w:type="character" w:styleId="-">
+  <w:style w:type="character" w:styleId="Hyperlink">
     <w:name w:val="Hyperlink"/>
     <w:rPr>
       <w:color w:val="000080"/>
       <w:u w:val="single"/>
     </w:rPr>
   </w:style>
-  <w:style w:type="character" w:styleId="Style13">
+  <w:style w:type="character" w:styleId="Emphasis">
     <w:name w:val="Emphasis"/>
     <w:qFormat/>
     <w:rPr>
@@ -10650,24 +10832,24 @@
       <w:iCs/>
     </w:rPr>
   </w:style>
-  <w:style w:type="character" w:styleId="Style14">
+  <w:style w:type="character" w:styleId="Style13">
     <w:name w:val="Исходный текст"/>
     <w:qFormat/>
     <w:rPr>
       <w:rFonts w:ascii="Liberation Mono" w:hAnsi="Liberation Mono" w:eastAsia="NSimSun" w:cs="Liberation Mono"/>
     </w:rPr>
   </w:style>
-  <w:style w:type="character" w:styleId="Style15">
+  <w:style w:type="character" w:styleId="FollowedHyperlink">
     <w:name w:val="FollowedHyperlink"/>
     <w:rPr>
       <w:color w:val="800000"/>
       <w:u w:val="single"/>
     </w:rPr>
   </w:style>
-  <w:style w:type="paragraph" w:styleId="Style16">
+  <w:style w:type="paragraph" w:styleId="Style14">
     <w:name w:val="Заголовок"/>
     <w:basedOn w:val="Normal"/>
-    <w:next w:val="Style17"/>
+    <w:next w:val="BodyText"/>
     <w:qFormat/>
     <w:pPr>
       <w:keepNext w:val="true"/>
@@ -10679,23 +10861,24 @@
       <w:szCs w:val="28"/>
     </w:rPr>
   </w:style>
-  <w:style w:type="paragraph" w:styleId="Style17">
+  <w:style w:type="paragraph" w:styleId="BodyText">
     <w:name w:val="Body Text"/>
     <w:basedOn w:val="Normal"/>
     <w:pPr>
-      <w:spacing w:lineRule="auto" w:line="276" w:before="0" w:after="140"/>
+      <w:spacing w:lineRule="auto" w:line="276" w:before="170" w:after="170"/>
+      <w:ind w:firstLine="737" w:left="0" w:right="0"/>
     </w:pPr>
     <w:rPr/>
   </w:style>
-  <w:style w:type="paragraph" w:styleId="Style18">
+  <w:style w:type="paragraph" w:styleId="List">
     <w:name w:val="List"/>
-    <w:basedOn w:val="Style17"/>
+    <w:basedOn w:val="BodyText"/>
     <w:pPr/>
     <w:rPr>
       <w:rFonts w:cs="Arial"/>
     </w:rPr>
   </w:style>
-  <w:style w:type="paragraph" w:styleId="Style19">
+  <w:style w:type="paragraph" w:styleId="Caption">
     <w:name w:val="Caption"/>
     <w:basedOn w:val="Normal"/>
     <w:qFormat/>
@@ -10711,7 +10894,7 @@
       <w:szCs w:val="24"/>
     </w:rPr>
   </w:style>
-  <w:style w:type="paragraph" w:styleId="Style20">
+  <w:style w:type="paragraph" w:styleId="Style15">
     <w:name w:val="Указатель"/>
     <w:basedOn w:val="Normal"/>
     <w:qFormat/>
@@ -10722,7 +10905,7 @@
       <w:rFonts w:cs="Arial"/>
     </w:rPr>
   </w:style>
-  <w:style w:type="paragraph" w:styleId="Style21">
+  <w:style w:type="paragraph" w:styleId="Style16">
     <w:name w:val="Текст в заданном формате"/>
     <w:basedOn w:val="Normal"/>
     <w:qFormat/>
@@ -10737,7 +10920,7 @@
   </w:style>
   <w:style w:type="paragraph" w:styleId="Code">
     <w:name w:val="code"/>
-    <w:basedOn w:val="Style17"/>
+    <w:basedOn w:val="BodyText"/>
     <w:qFormat/>
     <w:pPr>
       <w:widowControl/>
@@ -10745,7 +10928,7 @@
       <w:overflowPunct w:val="true"/>
       <w:bidi w:val="0"/>
       <w:spacing w:lineRule="auto" w:line="240" w:before="0" w:after="0"/>
-      <w:ind w:left="0" w:right="0" w:hanging="0"/>
+      <w:ind w:hanging="0" w:left="0" w:right="0"/>
       <w:jc w:val="left"/>
     </w:pPr>
     <w:rPr>
@@ -10754,7 +10937,7 @@
       <w:szCs w:val="14"/>
     </w:rPr>
   </w:style>
-  <w:style w:type="paragraph" w:styleId="Style22">
+  <w:style w:type="paragraph" w:styleId="Style17">
     <w:name w:val="макрированный список"/>
     <w:basedOn w:val="Normal"/>
     <w:qFormat/>
@@ -10767,5 +10950,126 @@
     </w:pPr>
     <w:rPr/>
   </w:style>
+  <w:style w:type="paragraph" w:styleId="Title">
+    <w:name w:val="Title"/>
+    <w:basedOn w:val="Style14"/>
+    <w:next w:val="BodyText"/>
+    <w:qFormat/>
+    <w:pPr>
+      <w:jc w:val="center"/>
+    </w:pPr>
+    <w:rPr>
+      <w:b/>
+      <w:bCs/>
+      <w:sz w:val="56"/>
+      <w:szCs w:val="56"/>
+    </w:rPr>
+  </w:style>
 </w:styles>
+</file>
+
+<file path=word/theme/theme1.xml><?xml version="1.0" encoding="utf-8"?>
+<a:theme xmlns:a="http://schemas.openxmlformats.org/drawingml/2006/main" xmlns:r="http://schemas.openxmlformats.org/officeDocument/2006/relationships" name="Office Theme">
+  <a:themeElements>
+    <a:clrScheme name="LibreOffice">
+      <a:dk1>
+        <a:srgbClr val="000000"/>
+      </a:dk1>
+      <a:lt1>
+        <a:srgbClr val="ffffff"/>
+      </a:lt1>
+      <a:dk2>
+        <a:srgbClr val="000000"/>
+      </a:dk2>
+      <a:lt2>
+        <a:srgbClr val="ffffff"/>
+      </a:lt2>
+      <a:accent1>
+        <a:srgbClr val="18a303"/>
+      </a:accent1>
+      <a:accent2>
+        <a:srgbClr val="0369a3"/>
+      </a:accent2>
+      <a:accent3>
+        <a:srgbClr val="a33e03"/>
+      </a:accent3>
+      <a:accent4>
+        <a:srgbClr val="8e03a3"/>
+      </a:accent4>
+      <a:accent5>
+        <a:srgbClr val="c99c00"/>
+      </a:accent5>
+      <a:accent6>
+        <a:srgbClr val="c9211e"/>
+      </a:accent6>
+      <a:hlink>
+        <a:srgbClr val="0000ee"/>
+      </a:hlink>
+      <a:folHlink>
+        <a:srgbClr val="551a8b"/>
+      </a:folHlink>
+    </a:clrScheme>
+    <a:fontScheme name="Office">
+      <a:majorFont>
+        <a:latin typeface="Arial" pitchFamily="0" charset="1"/>
+        <a:ea typeface="DejaVu Sans" pitchFamily="0" charset="1"/>
+        <a:cs typeface="DejaVu Sans" pitchFamily="0" charset="1"/>
+      </a:majorFont>
+      <a:minorFont>
+        <a:latin typeface="Arial" pitchFamily="0" charset="1"/>
+        <a:ea typeface="DejaVu Sans" pitchFamily="0" charset="1"/>
+        <a:cs typeface="DejaVu Sans" pitchFamily="0" charset="1"/>
+      </a:minorFont>
+    </a:fontScheme>
+    <a:fmtScheme>
+      <a:fillStyleLst>
+        <a:solidFill>
+          <a:schemeClr val="phClr"/>
+        </a:solidFill>
+        <a:solidFill>
+          <a:schemeClr val="phClr"/>
+        </a:solidFill>
+        <a:solidFill>
+          <a:schemeClr val="phClr"/>
+        </a:solidFill>
+      </a:fillStyleLst>
+      <a:lnStyleLst>
+        <a:ln w="6350" cap="flat" cmpd="sng" algn="ctr">
+          <a:prstDash val="solid"/>
+          <a:miter/>
+        </a:ln>
+        <a:ln w="6350" cap="flat" cmpd="sng" algn="ctr">
+          <a:prstDash val="solid"/>
+          <a:miter/>
+        </a:ln>
+        <a:ln w="6350" cap="flat" cmpd="sng" algn="ctr">
+          <a:prstDash val="solid"/>
+          <a:miter/>
+        </a:ln>
+      </a:lnStyleLst>
+      <a:effectStyleLst>
+        <a:effectStyle>
+          <a:effectLst/>
+        </a:effectStyle>
+        <a:effectStyle>
+          <a:effectLst/>
+        </a:effectStyle>
+        <a:effectStyle>
+          <a:effectLst/>
+        </a:effectStyle>
+      </a:effectStyleLst>
+      <a:bgFillStyleLst>
+        <a:solidFill>
+          <a:schemeClr val="phClr"/>
+        </a:solidFill>
+        <a:solidFill>
+          <a:schemeClr val="phClr"/>
+        </a:solidFill>
+        <a:solidFill>
+          <a:schemeClr val="phClr"/>
+        </a:solidFill>
+      </a:bgFillStyleLst>
+    </a:fmtScheme>
+  </a:themeElements>
+</a:theme>
 </file>
--- a/i18n_l10n.docx
+++ b/i18n_l10n.docx
@@ -12,7 +12,7 @@
           <w:numId w:val="0"/>
         </w:numPr>
         <w:suppressAutoHyphens w:val="true"/>
-        <w:overflowPunct w:val="true"/>
+        <w:overflowPunct w:val="false"/>
         <w:bidi w:val="0"/>
         <w:spacing w:before="140" w:after="120"/>
         <w:ind w:hanging="0" w:left="0" w:right="0"/>
@@ -218,7 +218,7 @@
         <w:pStyle w:val="Style17"/>
         <w:numPr>
           <w:ilvl w:val="0"/>
-          <w:numId w:val="3"/>
+          <w:numId w:val="4"/>
         </w:numPr>
         <w:ind w:hanging="360" w:left="960" w:right="0"/>
         <w:rPr/>
@@ -233,7 +233,7 @@
         <w:pStyle w:val="Style17"/>
         <w:numPr>
           <w:ilvl w:val="0"/>
-          <w:numId w:val="3"/>
+          <w:numId w:val="4"/>
         </w:numPr>
         <w:ind w:hanging="360" w:left="960" w:right="0"/>
         <w:rPr/>
@@ -258,7 +258,7 @@
         <w:pStyle w:val="Style17"/>
         <w:numPr>
           <w:ilvl w:val="0"/>
-          <w:numId w:val="3"/>
+          <w:numId w:val="4"/>
         </w:numPr>
         <w:ind w:hanging="360" w:left="960" w:right="0"/>
         <w:rPr/>
@@ -273,7 +273,7 @@
         <w:pStyle w:val="Style17"/>
         <w:numPr>
           <w:ilvl w:val="0"/>
-          <w:numId w:val="3"/>
+          <w:numId w:val="4"/>
         </w:numPr>
         <w:ind w:hanging="360" w:left="960" w:right="0"/>
         <w:rPr/>
@@ -288,7 +288,7 @@
         <w:pStyle w:val="Style17"/>
         <w:numPr>
           <w:ilvl w:val="0"/>
-          <w:numId w:val="3"/>
+          <w:numId w:val="4"/>
         </w:numPr>
         <w:ind w:hanging="360" w:left="960" w:right="0"/>
         <w:rPr/>
@@ -303,7 +303,7 @@
         <w:pStyle w:val="Style17"/>
         <w:numPr>
           <w:ilvl w:val="0"/>
-          <w:numId w:val="3"/>
+          <w:numId w:val="4"/>
         </w:numPr>
         <w:ind w:hanging="360" w:left="960" w:right="0"/>
         <w:rPr/>
@@ -318,7 +318,7 @@
         <w:pStyle w:val="Style17"/>
         <w:numPr>
           <w:ilvl w:val="0"/>
-          <w:numId w:val="3"/>
+          <w:numId w:val="4"/>
         </w:numPr>
         <w:ind w:hanging="360" w:left="960" w:right="0"/>
         <w:rPr/>
@@ -333,7 +333,7 @@
         <w:pStyle w:val="Style17"/>
         <w:numPr>
           <w:ilvl w:val="0"/>
-          <w:numId w:val="3"/>
+          <w:numId w:val="4"/>
         </w:numPr>
         <w:ind w:hanging="360" w:left="960" w:right="0"/>
         <w:rPr/>
@@ -348,7 +348,7 @@
         <w:pStyle w:val="Style17"/>
         <w:numPr>
           <w:ilvl w:val="0"/>
-          <w:numId w:val="3"/>
+          <w:numId w:val="4"/>
         </w:numPr>
         <w:ind w:hanging="360" w:left="960" w:right="0"/>
         <w:rPr/>
@@ -363,7 +363,7 @@
         <w:pStyle w:val="Style17"/>
         <w:numPr>
           <w:ilvl w:val="0"/>
-          <w:numId w:val="3"/>
+          <w:numId w:val="4"/>
         </w:numPr>
         <w:ind w:hanging="360" w:left="960" w:right="0"/>
         <w:rPr/>
@@ -533,7 +533,7 @@
         <w:pStyle w:val="Heading4"/>
         <w:numPr>
           <w:ilvl w:val="3"/>
-          <w:numId w:val="1"/>
+          <w:numId w:val="2"/>
         </w:numPr>
         <w:ind w:firstLine="737" w:left="0" w:right="0"/>
         <w:outlineLvl w:val="1"/>
@@ -1377,7 +1377,7 @@
         <w:pStyle w:val="Heading3"/>
         <w:numPr>
           <w:ilvl w:val="2"/>
-          <w:numId w:val="2"/>
+          <w:numId w:val="3"/>
         </w:numPr>
         <w:ind w:firstLine="737" w:left="0" w:right="0"/>
         <w:rPr/>
@@ -2178,7 +2178,7 @@
         <w:pStyle w:val="Heading4"/>
         <w:numPr>
           <w:ilvl w:val="3"/>
-          <w:numId w:val="1"/>
+          <w:numId w:val="2"/>
         </w:numPr>
         <w:ind w:firstLine="737" w:left="0" w:right="0"/>
         <w:outlineLvl w:val="1"/>
@@ -2448,7 +2448,7 @@
         <w:pStyle w:val="Normal"/>
         <w:numPr>
           <w:ilvl w:val="2"/>
-          <w:numId w:val="2"/>
+          <w:numId w:val="3"/>
         </w:numPr>
         <w:ind w:firstLine="737" w:left="0" w:right="0"/>
         <w:rPr/>
@@ -2519,7 +2519,7 @@
         <w:pStyle w:val="Normal"/>
         <w:numPr>
           <w:ilvl w:val="2"/>
-          <w:numId w:val="2"/>
+          <w:numId w:val="3"/>
         </w:numPr>
         <w:ind w:firstLine="737" w:left="0" w:right="0"/>
         <w:rPr>
@@ -2563,7 +2563,7 @@
         <w:pStyle w:val="Normal"/>
         <w:numPr>
           <w:ilvl w:val="2"/>
-          <w:numId w:val="2"/>
+          <w:numId w:val="3"/>
         </w:numPr>
         <w:ind w:firstLine="737" w:left="0" w:right="0"/>
         <w:rPr/>
@@ -2895,7 +2895,7 @@
         <w:pStyle w:val="Heading3"/>
         <w:numPr>
           <w:ilvl w:val="2"/>
-          <w:numId w:val="2"/>
+          <w:numId w:val="3"/>
         </w:numPr>
         <w:spacing w:before="140" w:after="120"/>
         <w:ind w:firstLine="737" w:left="0" w:right="0"/>
@@ -2933,7 +2933,7 @@
         <w:pStyle w:val="Heading4"/>
         <w:numPr>
           <w:ilvl w:val="3"/>
-          <w:numId w:val="1"/>
+          <w:numId w:val="2"/>
         </w:numPr>
         <w:ind w:firstLine="737" w:left="0" w:right="0"/>
         <w:outlineLvl w:val="1"/>
@@ -3798,7 +3798,7 @@
         <w:pStyle w:val="Heading4"/>
         <w:numPr>
           <w:ilvl w:val="3"/>
-          <w:numId w:val="1"/>
+          <w:numId w:val="2"/>
         </w:numPr>
         <w:ind w:firstLine="737" w:left="0" w:right="0"/>
         <w:outlineLvl w:val="1"/>
@@ -3932,7 +3932,7 @@
         <w:pStyle w:val="Code"/>
         <w:widowControl/>
         <w:suppressAutoHyphens w:val="true"/>
-        <w:overflowPunct w:val="true"/>
+        <w:overflowPunct w:val="false"/>
         <w:bidi w:val="0"/>
         <w:spacing w:lineRule="auto" w:line="276" w:before="0" w:after="0"/>
         <w:ind w:firstLine="737" w:left="0" w:right="0"/>
@@ -3949,7 +3949,7 @@
         <w:pStyle w:val="Code"/>
         <w:widowControl/>
         <w:suppressAutoHyphens w:val="true"/>
-        <w:overflowPunct w:val="true"/>
+        <w:overflowPunct w:val="false"/>
         <w:bidi w:val="0"/>
         <w:spacing w:lineRule="auto" w:line="276" w:before="0" w:after="0"/>
         <w:ind w:firstLine="737" w:left="0" w:right="0"/>
@@ -3966,7 +3966,7 @@
         <w:pStyle w:val="Code"/>
         <w:widowControl/>
         <w:suppressAutoHyphens w:val="true"/>
-        <w:overflowPunct w:val="true"/>
+        <w:overflowPunct w:val="false"/>
         <w:bidi w:val="0"/>
         <w:spacing w:lineRule="auto" w:line="276" w:before="0" w:after="0"/>
         <w:ind w:firstLine="737" w:left="0" w:right="0"/>
@@ -3983,7 +3983,7 @@
         <w:pStyle w:val="Code"/>
         <w:widowControl/>
         <w:suppressAutoHyphens w:val="true"/>
-        <w:overflowPunct w:val="true"/>
+        <w:overflowPunct w:val="false"/>
         <w:bidi w:val="0"/>
         <w:spacing w:lineRule="auto" w:line="276" w:before="0" w:after="140"/>
         <w:ind w:firstLine="737" w:left="0" w:right="0"/>
@@ -4019,7 +4019,7 @@
         <w:pStyle w:val="Code"/>
         <w:widowControl/>
         <w:suppressAutoHyphens w:val="true"/>
-        <w:overflowPunct w:val="true"/>
+        <w:overflowPunct w:val="false"/>
         <w:bidi w:val="0"/>
         <w:spacing w:lineRule="auto" w:line="276" w:before="0" w:after="0"/>
         <w:ind w:firstLine="737" w:left="0" w:right="0"/>
@@ -4036,7 +4036,7 @@
         <w:pStyle w:val="Code"/>
         <w:widowControl/>
         <w:suppressAutoHyphens w:val="true"/>
-        <w:overflowPunct w:val="true"/>
+        <w:overflowPunct w:val="false"/>
         <w:bidi w:val="0"/>
         <w:spacing w:lineRule="auto" w:line="276" w:before="0" w:after="0"/>
         <w:ind w:firstLine="737" w:left="0" w:right="0"/>
@@ -4053,7 +4053,7 @@
         <w:pStyle w:val="Code"/>
         <w:widowControl/>
         <w:suppressAutoHyphens w:val="true"/>
-        <w:overflowPunct w:val="true"/>
+        <w:overflowPunct w:val="false"/>
         <w:bidi w:val="0"/>
         <w:spacing w:lineRule="auto" w:line="276" w:before="0" w:after="0"/>
         <w:ind w:firstLine="737" w:left="0" w:right="0"/>
@@ -4195,7 +4195,7 @@
         <w:pStyle w:val="Heading4"/>
         <w:numPr>
           <w:ilvl w:val="3"/>
-          <w:numId w:val="1"/>
+          <w:numId w:val="2"/>
         </w:numPr>
         <w:ind w:firstLine="737" w:left="0" w:right="0"/>
         <w:outlineLvl w:val="1"/>
@@ -5570,7 +5570,7 @@
         <w:pStyle w:val="Heading4"/>
         <w:numPr>
           <w:ilvl w:val="3"/>
-          <w:numId w:val="1"/>
+          <w:numId w:val="2"/>
         </w:numPr>
         <w:ind w:firstLine="737" w:left="0" w:right="0"/>
         <w:outlineLvl w:val="1"/>
@@ -7043,7 +7043,7 @@
         <w:pStyle w:val="Code"/>
         <w:widowControl/>
         <w:suppressAutoHyphens w:val="true"/>
-        <w:overflowPunct w:val="true"/>
+        <w:overflowPunct w:val="false"/>
         <w:bidi w:val="0"/>
         <w:spacing w:lineRule="auto" w:line="240" w:before="0" w:after="0"/>
         <w:ind w:hanging="0" w:left="0" w:right="0"/>
@@ -7060,7 +7060,7 @@
         <w:pStyle w:val="Code"/>
         <w:widowControl/>
         <w:suppressAutoHyphens w:val="true"/>
-        <w:overflowPunct w:val="true"/>
+        <w:overflowPunct w:val="false"/>
         <w:bidi w:val="0"/>
         <w:spacing w:lineRule="auto" w:line="240" w:before="0" w:after="0"/>
         <w:ind w:hanging="0" w:left="0" w:right="0"/>
@@ -7078,7 +7078,7 @@
         <w:pStyle w:val="Code"/>
         <w:widowControl/>
         <w:suppressAutoHyphens w:val="true"/>
-        <w:overflowPunct w:val="true"/>
+        <w:overflowPunct w:val="false"/>
         <w:bidi w:val="0"/>
         <w:spacing w:lineRule="auto" w:line="240" w:before="0" w:after="0"/>
         <w:ind w:hanging="0" w:left="0" w:right="0"/>
@@ -7095,7 +7095,7 @@
         <w:pStyle w:val="Code"/>
         <w:widowControl/>
         <w:suppressAutoHyphens w:val="true"/>
-        <w:overflowPunct w:val="true"/>
+        <w:overflowPunct w:val="false"/>
         <w:bidi w:val="0"/>
         <w:spacing w:lineRule="auto" w:line="240" w:before="0" w:after="0"/>
         <w:ind w:hanging="0" w:left="0" w:right="0"/>
@@ -7171,7 +7171,7 @@
         <w:pStyle w:val="Code"/>
         <w:widowControl/>
         <w:suppressAutoHyphens w:val="true"/>
-        <w:overflowPunct w:val="true"/>
+        <w:overflowPunct w:val="false"/>
         <w:bidi w:val="0"/>
         <w:spacing w:lineRule="auto" w:line="240" w:before="0" w:after="0"/>
         <w:ind w:hanging="0" w:left="0" w:right="0"/>
@@ -7408,7 +7408,7 @@
         <w:pStyle w:val="Normal"/>
         <w:numPr>
           <w:ilvl w:val="0"/>
-          <w:numId w:val="4"/>
+          <w:numId w:val="5"/>
         </w:numPr>
         <w:ind w:hanging="360" w:left="720" w:right="0"/>
         <w:rPr>
@@ -7435,43 +7435,6 @@
           <w:lang w:val="ru-RU"/>
         </w:rPr>
         <w:t xml:space="preserve">является множественным числом. </w:t>
-      </w:r>
-    </w:p>
-    <w:p>
-      <w:pPr>
-        <w:pStyle w:val="Normal"/>
-        <w:numPr>
-          <w:ilvl w:val="0"/>
-          <w:numId w:val="4"/>
-        </w:numPr>
-        <w:ind w:hanging="360" w:left="720" w:right="0"/>
-        <w:rPr>
-          <w:rFonts w:ascii="Liberation Serif" w:hAnsi="Liberation Serif"/>
-          <w:sz w:val="20"/>
-          <w:szCs w:val="20"/>
-          <w:lang w:val="ru-RU"/>
-        </w:rPr>
-      </w:pPr>
-      <w:r>
-        <w:rPr/>
-        <w:t>в остальных случаях это множественное число.</w:t>
-      </w:r>
-    </w:p>
-    <w:p>
-      <w:pPr>
-        <w:pStyle w:val="Normal"/>
-        <w:rPr>
-          <w:rFonts w:ascii="Liberation Serif" w:hAnsi="Liberation Serif"/>
-          <w:sz w:val="20"/>
-          <w:szCs w:val="20"/>
-          <w:lang w:val="ru-RU"/>
-        </w:rPr>
-      </w:pPr>
-      <w:r>
-        <w:rPr/>
-        <w:t>В русском три формы слова nplurals=3. Формула  plural=(n%10==1 &amp;&amp; n%100!=11 ? 0 : n%10&gt;=2 &amp;&amp; "</w:t>
-        <w:br/>
-        <w:t>"n%10&lt;=4 &amp;&amp; (n%100&lt;10 || n%100&gt;=20) ? 1 : 2);\n" означает:</w:t>
       </w:r>
     </w:p>
     <w:p>
@@ -7491,27 +7454,24 @@
       </w:pPr>
       <w:r>
         <w:rPr/>
-        <w:t>первая форма - э</w:t>
-      </w:r>
-      <w:r>
-        <w:rPr>
-          <w:sz w:val="20"/>
-          <w:szCs w:val="20"/>
-          <w:lang w:val="ru-RU"/>
-        </w:rPr>
-        <w:t xml:space="preserve">то и единственное и множественное число для чисел заканчивающихся на 1 </w:t>
-      </w:r>
-      <w:r>
-        <w:rPr/>
-        <w:t>(за исключением заканчивающихся на  11),  то есть 1 монета, 101 монета, но 111 монет.</w:t>
-      </w:r>
-      <w:r>
-        <w:rPr>
-          <w:sz w:val="20"/>
-          <w:szCs w:val="20"/>
-          <w:lang w:val="ru-RU"/>
-        </w:rPr>
-        <w:t xml:space="preserve"> </w:t>
+        <w:t>в остальных случаях это множественное число.</w:t>
+      </w:r>
+    </w:p>
+    <w:p>
+      <w:pPr>
+        <w:pStyle w:val="Normal"/>
+        <w:rPr>
+          <w:rFonts w:ascii="Liberation Serif" w:hAnsi="Liberation Serif"/>
+          <w:sz w:val="20"/>
+          <w:szCs w:val="20"/>
+          <w:lang w:val="ru-RU"/>
+        </w:rPr>
+      </w:pPr>
+      <w:r>
+        <w:rPr/>
+        <w:t>В русском три формы слова nplurals=3. Формула  plural=(n%10==1 &amp;&amp; n%100!=11 ? 0 : n%10&gt;=2 &amp;&amp; "</w:t>
+        <w:br/>
+        <w:t>"n%10&lt;=4 &amp;&amp; (n%100&lt;10 || n%100&gt;=20) ? 1 : 2);\n" означает:</w:t>
       </w:r>
     </w:p>
     <w:p>
@@ -7519,7 +7479,7 @@
         <w:pStyle w:val="Normal"/>
         <w:numPr>
           <w:ilvl w:val="0"/>
-          <w:numId w:val="5"/>
+          <w:numId w:val="6"/>
         </w:numPr>
         <w:ind w:hanging="360" w:left="720" w:right="0"/>
         <w:rPr>
@@ -7531,7 +7491,27 @@
       </w:pPr>
       <w:r>
         <w:rPr/>
-        <w:t>Вторая форма для чисел, заканчивающихся на 2, 3 и 4. Например, 3 монеты и 44 монеты.</w:t>
+        <w:t>первая форма - э</w:t>
+      </w:r>
+      <w:r>
+        <w:rPr>
+          <w:sz w:val="20"/>
+          <w:szCs w:val="20"/>
+          <w:lang w:val="ru-RU"/>
+        </w:rPr>
+        <w:t xml:space="preserve">то и единственное и множественное число для чисел заканчивающихся на 1 </w:t>
+      </w:r>
+      <w:r>
+        <w:rPr/>
+        <w:t>(за исключением заканчивающихся на  11),  то есть 1 монета, 101 монета, но 111 монет.</w:t>
+      </w:r>
+      <w:r>
+        <w:rPr>
+          <w:sz w:val="20"/>
+          <w:szCs w:val="20"/>
+          <w:lang w:val="ru-RU"/>
+        </w:rPr>
+        <w:t xml:space="preserve"> </w:t>
       </w:r>
     </w:p>
     <w:p>
@@ -7539,7 +7519,27 @@
         <w:pStyle w:val="Normal"/>
         <w:numPr>
           <w:ilvl w:val="0"/>
-          <w:numId w:val="5"/>
+          <w:numId w:val="6"/>
+        </w:numPr>
+        <w:ind w:hanging="360" w:left="720" w:right="0"/>
+        <w:rPr>
+          <w:rFonts w:ascii="Liberation Serif" w:hAnsi="Liberation Serif"/>
+          <w:sz w:val="20"/>
+          <w:szCs w:val="20"/>
+          <w:lang w:val="ru-RU"/>
+        </w:rPr>
+      </w:pPr>
+      <w:r>
+        <w:rPr/>
+        <w:t>Вторая форма для чисел, заканчивающихся на 2, 3 и 4. Например, 3 монеты и 44 монеты.</w:t>
+      </w:r>
+    </w:p>
+    <w:p>
+      <w:pPr>
+        <w:pStyle w:val="Normal"/>
+        <w:numPr>
+          <w:ilvl w:val="0"/>
+          <w:numId w:val="6"/>
         </w:numPr>
         <w:ind w:hanging="360" w:left="720" w:right="0"/>
         <w:rPr>
@@ -7644,7 +7644,7 @@
         <w:pStyle w:val="Heading4"/>
         <w:numPr>
           <w:ilvl w:val="3"/>
-          <w:numId w:val="1"/>
+          <w:numId w:val="2"/>
         </w:numPr>
         <w:ind w:firstLine="737" w:left="0" w:right="0"/>
         <w:outlineLvl w:val="1"/>
@@ -7839,7 +7839,7 @@
         <w:pStyle w:val="Heading4"/>
         <w:numPr>
           <w:ilvl w:val="3"/>
-          <w:numId w:val="1"/>
+          <w:numId w:val="2"/>
         </w:numPr>
         <w:spacing w:before="120" w:after="120"/>
         <w:ind w:firstLine="737" w:left="0" w:right="0"/>
@@ -7899,7 +7899,7 @@
         <w:pStyle w:val="Style17"/>
         <w:numPr>
           <w:ilvl w:val="0"/>
-          <w:numId w:val="3"/>
+          <w:numId w:val="4"/>
         </w:numPr>
         <w:ind w:hanging="360" w:left="960" w:right="0"/>
         <w:rPr/>
@@ -7928,7 +7928,7 @@
         <w:pStyle w:val="Style17"/>
         <w:numPr>
           <w:ilvl w:val="0"/>
-          <w:numId w:val="3"/>
+          <w:numId w:val="4"/>
         </w:numPr>
         <w:ind w:hanging="360" w:left="960" w:right="0"/>
         <w:rPr/>
@@ -7943,7 +7943,7 @@
         <w:pStyle w:val="Style17"/>
         <w:numPr>
           <w:ilvl w:val="0"/>
-          <w:numId w:val="3"/>
+          <w:numId w:val="4"/>
         </w:numPr>
         <w:ind w:hanging="360" w:left="960" w:right="0"/>
         <w:rPr/>
@@ -7958,7 +7958,7 @@
         <w:pStyle w:val="Style17"/>
         <w:numPr>
           <w:ilvl w:val="0"/>
-          <w:numId w:val="3"/>
+          <w:numId w:val="4"/>
         </w:numPr>
         <w:ind w:hanging="360" w:left="960" w:right="0"/>
         <w:rPr/>
@@ -8461,7 +8461,7 @@
         <w:pStyle w:val="Heading4"/>
         <w:numPr>
           <w:ilvl w:val="3"/>
-          <w:numId w:val="1"/>
+          <w:numId w:val="2"/>
         </w:numPr>
         <w:spacing w:before="120" w:after="120"/>
         <w:ind w:firstLine="737" w:left="0" w:right="0"/>
@@ -9140,7 +9140,7 @@
         <w:pStyle w:val="Heading3"/>
         <w:numPr>
           <w:ilvl w:val="2"/>
-          <w:numId w:val="2"/>
+          <w:numId w:val="3"/>
         </w:numPr>
         <w:spacing w:before="140" w:after="120"/>
         <w:ind w:firstLine="737" w:left="0" w:right="0"/>
@@ -9301,7 +9301,7 @@
         <w:pStyle w:val="Normal"/>
         <w:widowControl/>
         <w:suppressAutoHyphens w:val="true"/>
-        <w:overflowPunct w:val="true"/>
+        <w:overflowPunct w:val="false"/>
         <w:bidi w:val="0"/>
         <w:spacing w:before="114" w:after="114"/>
         <w:ind w:firstLine="737" w:left="0" w:right="0"/>
@@ -9318,7 +9318,7 @@
         <w:pStyle w:val="Normal"/>
         <w:widowControl/>
         <w:suppressAutoHyphens w:val="true"/>
-        <w:overflowPunct w:val="true"/>
+        <w:overflowPunct w:val="false"/>
         <w:bidi w:val="0"/>
         <w:spacing w:before="114" w:after="114"/>
         <w:ind w:firstLine="737" w:left="0" w:right="0"/>
@@ -9335,7 +9335,7 @@
         <w:pStyle w:val="Normal"/>
         <w:widowControl/>
         <w:suppressAutoHyphens w:val="true"/>
-        <w:overflowPunct w:val="true"/>
+        <w:overflowPunct w:val="false"/>
         <w:bidi w:val="0"/>
         <w:spacing w:before="114" w:after="114"/>
         <w:ind w:firstLine="737" w:left="0" w:right="0"/>
@@ -9352,7 +9352,7 @@
         <w:pStyle w:val="Normal"/>
         <w:widowControl/>
         <w:suppressAutoHyphens w:val="true"/>
-        <w:overflowPunct w:val="true"/>
+        <w:overflowPunct w:val="false"/>
         <w:bidi w:val="0"/>
         <w:spacing w:before="114" w:after="114"/>
         <w:ind w:firstLine="737" w:left="0" w:right="0"/>
@@ -9385,7 +9385,7 @@
         <w:pStyle w:val="Normal"/>
         <w:widowControl/>
         <w:suppressAutoHyphens w:val="true"/>
-        <w:overflowPunct w:val="true"/>
+        <w:overflowPunct w:val="false"/>
         <w:bidi w:val="0"/>
         <w:spacing w:before="114" w:after="114"/>
         <w:ind w:firstLine="737" w:left="0" w:right="0"/>
@@ -9414,7 +9414,7 @@
         <w:pStyle w:val="Normal"/>
         <w:widowControl/>
         <w:suppressAutoHyphens w:val="true"/>
-        <w:overflowPunct w:val="true"/>
+        <w:overflowPunct w:val="false"/>
         <w:bidi w:val="0"/>
         <w:spacing w:before="114" w:after="114"/>
         <w:ind w:firstLine="737" w:left="0" w:right="0"/>
@@ -9433,7 +9433,7 @@
         <w:pStyle w:val="Normal"/>
         <w:widowControl/>
         <w:suppressAutoHyphens w:val="true"/>
-        <w:overflowPunct w:val="true"/>
+        <w:overflowPunct w:val="false"/>
         <w:bidi w:val="0"/>
         <w:spacing w:before="114" w:after="114"/>
         <w:ind w:firstLine="737" w:left="0" w:right="0"/>
@@ -9471,7 +9471,7 @@
         <w:pStyle w:val="Normal"/>
         <w:widowControl/>
         <w:suppressAutoHyphens w:val="true"/>
-        <w:overflowPunct w:val="true"/>
+        <w:overflowPunct w:val="false"/>
         <w:bidi w:val="0"/>
         <w:spacing w:before="114" w:after="114"/>
         <w:ind w:firstLine="737" w:left="0" w:right="0"/>
@@ -9541,7 +9541,7 @@
         <w:pStyle w:val="Normal"/>
         <w:widowControl/>
         <w:suppressAutoHyphens w:val="true"/>
-        <w:overflowPunct w:val="true"/>
+        <w:overflowPunct w:val="false"/>
         <w:bidi w:val="0"/>
         <w:spacing w:before="114" w:after="114"/>
         <w:ind w:firstLine="737" w:left="0" w:right="0"/>
@@ -9558,7 +9558,7 @@
         <w:pStyle w:val="Heading3"/>
         <w:numPr>
           <w:ilvl w:val="2"/>
-          <w:numId w:val="2"/>
+          <w:numId w:val="3"/>
         </w:numPr>
         <w:ind w:firstLine="737" w:left="0" w:right="0"/>
         <w:rPr/>
@@ -9654,16 +9654,12 @@
     <w:p>
       <w:pPr>
         <w:pStyle w:val="BodyText"/>
-        <w:spacing w:before="0" w:after="140"/>
-        <w:ind w:firstLine="737" w:left="0" w:right="0"/>
-        <w:rPr>
-          <w:lang w:val="ru-RU"/>
-        </w:rPr>
-      </w:pPr>
-      <w:r>
-        <w:rPr>
-          <w:lang w:val="ru-RU"/>
-        </w:rPr>
+        <w:rPr>
+          <w:lang w:val="ru-RU"/>
+        </w:rPr>
+      </w:pPr>
+      <w:r>
+        <w:rPr/>
         <w:t>Установим его с помощью команды:</w:t>
       </w:r>
     </w:p>
@@ -9718,9 +9714,7 @@
     <w:p>
       <w:pPr>
         <w:pStyle w:val="BodyText"/>
-        <w:rPr>
-          <w:lang w:val="ru-RU"/>
-        </w:rPr>
+        <w:rPr/>
       </w:pPr>
       <w:r>
         <w:rPr>
@@ -9853,6 +9847,667 @@
           <w:lang w:val="ru-RU" w:eastAsia="zh-CN" w:bidi="hi-IN"/>
         </w:rPr>
         <w:t xml:space="preserve"> </w:t>
+      </w:r>
+      <w:r>
+        <w:rPr>
+          <w:lang w:val="ru-RU"/>
+        </w:rPr>
+        <w:t>Поэтому пока будем создавать файлы перевода вручную.</w:t>
+      </w:r>
+    </w:p>
+    <w:p>
+      <w:pPr>
+        <w:pStyle w:val="BodyText"/>
+        <w:rPr/>
+      </w:pPr>
+      <w:r>
+        <w:rPr>
+          <w:lang w:val="ru-RU"/>
+        </w:rPr>
+        <w:t>Создадим</w:t>
+      </w:r>
+      <w:r>
+        <w:rPr>
+          <w:lang w:val="ru-RU"/>
+        </w:rPr>
+        <w:t xml:space="preserve"> код нашего </w:t>
+      </w:r>
+      <w:r>
+        <w:rPr>
+          <w:lang w:val="ru-RU"/>
+        </w:rPr>
+        <w:t xml:space="preserve">нового </w:t>
+      </w:r>
+      <w:r>
+        <w:rPr>
+          <w:lang w:val="ru-RU"/>
+        </w:rPr>
+        <w:t>проекта:</w:t>
+      </w:r>
+    </w:p>
+    <w:p>
+      <w:pPr>
+        <w:pStyle w:val="Code"/>
+        <w:rPr/>
+      </w:pPr>
+      <w:r>
+        <w:rPr/>
+        <w:t>import asyncio</w:t>
+      </w:r>
+    </w:p>
+    <w:p>
+      <w:pPr>
+        <w:pStyle w:val="Code"/>
+        <w:rPr/>
+      </w:pPr>
+      <w:r>
+        <w:rPr/>
+        <w:t>from logging import basicConfig, INFO</w:t>
+      </w:r>
+    </w:p>
+    <w:p>
+      <w:pPr>
+        <w:pStyle w:val="Code"/>
+        <w:rPr/>
+      </w:pPr>
+      <w:r>
+        <w:rPr/>
+        <w:t>from typing import Any</w:t>
+      </w:r>
+    </w:p>
+    <w:p>
+      <w:pPr>
+        <w:pStyle w:val="Code"/>
+        <w:rPr/>
+      </w:pPr>
+      <w:r>
+        <w:rPr/>
+      </w:r>
+    </w:p>
+    <w:p>
+      <w:pPr>
+        <w:pStyle w:val="Code"/>
+        <w:rPr/>
+      </w:pPr>
+      <w:r>
+        <w:rPr/>
+        <w:t>from aiogram import Router, Dispatcher, F, Bot</w:t>
+      </w:r>
+    </w:p>
+    <w:p>
+      <w:pPr>
+        <w:pStyle w:val="Code"/>
+        <w:rPr/>
+      </w:pPr>
+      <w:r>
+        <w:rPr/>
+        <w:t>from aiogram.enums import ParseMode</w:t>
+      </w:r>
+    </w:p>
+    <w:p>
+      <w:pPr>
+        <w:pStyle w:val="Code"/>
+        <w:rPr/>
+      </w:pPr>
+      <w:r>
+        <w:rPr/>
+        <w:t>from aiogram.filters import CommandStart</w:t>
+      </w:r>
+    </w:p>
+    <w:p>
+      <w:pPr>
+        <w:pStyle w:val="Code"/>
+        <w:rPr/>
+      </w:pPr>
+      <w:r>
+        <w:rPr/>
+        <w:t>from aiogram.types import Message</w:t>
+      </w:r>
+    </w:p>
+    <w:p>
+      <w:pPr>
+        <w:pStyle w:val="Code"/>
+        <w:rPr/>
+      </w:pPr>
+      <w:r>
+        <w:rPr/>
+      </w:r>
+    </w:p>
+    <w:p>
+      <w:pPr>
+        <w:pStyle w:val="Code"/>
+        <w:rPr/>
+      </w:pPr>
+      <w:r>
+        <w:rPr/>
+        <w:t>from aiogram_i18n import I18nContext, LazyProxy, I18nMiddleware</w:t>
+      </w:r>
+    </w:p>
+    <w:p>
+      <w:pPr>
+        <w:pStyle w:val="Code"/>
+        <w:rPr/>
+      </w:pPr>
+      <w:r>
+        <w:rPr/>
+        <w:t>from aiogram_i18n.cores.fluent_runtime_core import FluentRuntimeCore</w:t>
+      </w:r>
+    </w:p>
+    <w:p>
+      <w:pPr>
+        <w:pStyle w:val="Code"/>
+        <w:rPr/>
+      </w:pPr>
+      <w:r>
+        <w:rPr/>
+        <w:t>from aiogram_i18n.types import (</w:t>
+      </w:r>
+    </w:p>
+    <w:p>
+      <w:pPr>
+        <w:pStyle w:val="Code"/>
+        <w:rPr/>
+      </w:pPr>
+      <w:r>
+        <w:rPr/>
+        <w:t xml:space="preserve">    </w:t>
+      </w:r>
+      <w:r>
+        <w:rPr/>
+        <w:t>ReplyKeyboardMarkup, KeyboardButton</w:t>
+      </w:r>
+    </w:p>
+    <w:p>
+      <w:pPr>
+        <w:pStyle w:val="Code"/>
+        <w:rPr/>
+      </w:pPr>
+      <w:r>
+        <w:rPr/>
+        <w:t xml:space="preserve">    </w:t>
+      </w:r>
+      <w:r>
+        <w:rPr/>
+        <w:t># you should import mutable objects from here if you want to use LazyProxy in them</w:t>
+      </w:r>
+    </w:p>
+    <w:p>
+      <w:pPr>
+        <w:pStyle w:val="Code"/>
+        <w:rPr/>
+      </w:pPr>
+      <w:r>
+        <w:rPr/>
+        <w:t>)</w:t>
+      </w:r>
+    </w:p>
+    <w:p>
+      <w:pPr>
+        <w:pStyle w:val="Code"/>
+        <w:rPr/>
+      </w:pPr>
+      <w:r>
+        <w:rPr/>
+      </w:r>
+    </w:p>
+    <w:p>
+      <w:pPr>
+        <w:pStyle w:val="Code"/>
+        <w:rPr/>
+      </w:pPr>
+      <w:r>
+        <w:rPr/>
+        <w:t>router = Router(name=__name__)</w:t>
+      </w:r>
+    </w:p>
+    <w:p>
+      <w:pPr>
+        <w:pStyle w:val="Code"/>
+        <w:rPr/>
+      </w:pPr>
+      <w:r>
+        <w:rPr/>
+        <w:t>rkb = ReplyKeyboardMarkup(</w:t>
+      </w:r>
+    </w:p>
+    <w:p>
+      <w:pPr>
+        <w:pStyle w:val="Code"/>
+        <w:rPr/>
+      </w:pPr>
+      <w:r>
+        <w:rPr/>
+        <w:t xml:space="preserve">    </w:t>
+      </w:r>
+      <w:r>
+        <w:rPr/>
+        <w:t>keyboard=[</w:t>
+      </w:r>
+    </w:p>
+    <w:p>
+      <w:pPr>
+        <w:pStyle w:val="Code"/>
+        <w:rPr/>
+      </w:pPr>
+      <w:r>
+        <w:rPr/>
+        <w:t xml:space="preserve">        </w:t>
+      </w:r>
+      <w:r>
+        <w:rPr/>
+        <w:t>[KeyboardButton(text=LazyProxy("help"))]  # or L.help()</w:t>
+      </w:r>
+    </w:p>
+    <w:p>
+      <w:pPr>
+        <w:pStyle w:val="Code"/>
+        <w:rPr/>
+      </w:pPr>
+      <w:r>
+        <w:rPr/>
+        <w:t xml:space="preserve">    </w:t>
+      </w:r>
+      <w:r>
+        <w:rPr/>
+        <w:t>], resize_keyboard=True)</w:t>
+      </w:r>
+    </w:p>
+    <w:p>
+      <w:pPr>
+        <w:pStyle w:val="Code"/>
+        <w:rPr/>
+      </w:pPr>
+      <w:r>
+        <w:rPr/>
+      </w:r>
+    </w:p>
+    <w:p>
+      <w:pPr>
+        <w:pStyle w:val="Code"/>
+        <w:rPr/>
+      </w:pPr>
+      <w:r>
+        <w:rPr/>
+      </w:r>
+    </w:p>
+    <w:p>
+      <w:pPr>
+        <w:pStyle w:val="Code"/>
+        <w:rPr/>
+      </w:pPr>
+      <w:r>
+        <w:rPr/>
+        <w:t>@router.message(CommandStart())</w:t>
+      </w:r>
+    </w:p>
+    <w:p>
+      <w:pPr>
+        <w:pStyle w:val="Code"/>
+        <w:rPr/>
+      </w:pPr>
+      <w:r>
+        <w:rPr/>
+        <w:t>async def cmd_start(message: Message, i18n: I18nContext) -&gt; Any:</w:t>
+      </w:r>
+    </w:p>
+    <w:p>
+      <w:pPr>
+        <w:pStyle w:val="Code"/>
+        <w:rPr/>
+      </w:pPr>
+      <w:r>
+        <w:rPr/>
+        <w:t xml:space="preserve">    </w:t>
+      </w:r>
+      <w:r>
+        <w:rPr/>
+        <w:t>name = message.from_user.mention_html()</w:t>
+      </w:r>
+    </w:p>
+    <w:p>
+      <w:pPr>
+        <w:pStyle w:val="Code"/>
+        <w:rPr/>
+      </w:pPr>
+      <w:r>
+        <w:rPr/>
+        <w:t xml:space="preserve">    </w:t>
+      </w:r>
+      <w:r>
+        <w:rPr/>
+        <w:t>return message.reply(</w:t>
+      </w:r>
+    </w:p>
+    <w:p>
+      <w:pPr>
+        <w:pStyle w:val="Code"/>
+        <w:rPr/>
+      </w:pPr>
+      <w:r>
+        <w:rPr/>
+        <w:t xml:space="preserve">        </w:t>
+      </w:r>
+      <w:r>
+        <w:rPr/>
+        <w:t>text=i18n.get("hello", user=name),  # or i18n.hello(user=name)</w:t>
+      </w:r>
+    </w:p>
+    <w:p>
+      <w:pPr>
+        <w:pStyle w:val="Code"/>
+        <w:rPr/>
+      </w:pPr>
+      <w:r>
+        <w:rPr/>
+        <w:t xml:space="preserve">        </w:t>
+      </w:r>
+      <w:r>
+        <w:rPr/>
+        <w:t>reply_markup=rkb)</w:t>
+      </w:r>
+    </w:p>
+    <w:p>
+      <w:pPr>
+        <w:pStyle w:val="Code"/>
+        <w:rPr/>
+      </w:pPr>
+      <w:r>
+        <w:rPr/>
+      </w:r>
+    </w:p>
+    <w:p>
+      <w:pPr>
+        <w:pStyle w:val="Code"/>
+        <w:rPr/>
+      </w:pPr>
+      <w:r>
+        <w:rPr/>
+      </w:r>
+    </w:p>
+    <w:p>
+      <w:pPr>
+        <w:pStyle w:val="Code"/>
+        <w:rPr/>
+      </w:pPr>
+      <w:r>
+        <w:rPr/>
+        <w:t>@router.message(F.text == LazyProxy("help"))</w:t>
+      </w:r>
+    </w:p>
+    <w:p>
+      <w:pPr>
+        <w:pStyle w:val="Code"/>
+        <w:rPr/>
+      </w:pPr>
+      <w:r>
+        <w:rPr/>
+        <w:t>async def cmd_help(message: Message) -&gt; Any:</w:t>
+      </w:r>
+    </w:p>
+    <w:p>
+      <w:pPr>
+        <w:pStyle w:val="Code"/>
+        <w:rPr/>
+      </w:pPr>
+      <w:r>
+        <w:rPr/>
+        <w:t xml:space="preserve">    </w:t>
+      </w:r>
+      <w:r>
+        <w:rPr/>
+        <w:t>return message.reply(text="-- " + message.text + " --")</w:t>
+      </w:r>
+    </w:p>
+    <w:p>
+      <w:pPr>
+        <w:pStyle w:val="Code"/>
+        <w:rPr/>
+      </w:pPr>
+      <w:r>
+        <w:rPr/>
+      </w:r>
+    </w:p>
+    <w:p>
+      <w:pPr>
+        <w:pStyle w:val="Code"/>
+        <w:rPr/>
+      </w:pPr>
+      <w:r>
+        <w:rPr/>
+      </w:r>
+    </w:p>
+    <w:p>
+      <w:pPr>
+        <w:pStyle w:val="Code"/>
+        <w:rPr/>
+      </w:pPr>
+      <w:r>
+        <w:rPr/>
+        <w:t>async def main() -&gt; None:</w:t>
+      </w:r>
+    </w:p>
+    <w:p>
+      <w:pPr>
+        <w:pStyle w:val="Code"/>
+        <w:rPr/>
+      </w:pPr>
+      <w:r>
+        <w:rPr/>
+        <w:t xml:space="preserve">    </w:t>
+      </w:r>
+      <w:r>
+        <w:rPr/>
+        <w:t>basicConfig(level=INFO)</w:t>
+      </w:r>
+    </w:p>
+    <w:p>
+      <w:pPr>
+        <w:pStyle w:val="Code"/>
+        <w:rPr/>
+      </w:pPr>
+      <w:r>
+        <w:rPr/>
+        <w:t xml:space="preserve">    </w:t>
+      </w:r>
+      <w:r>
+        <w:rPr/>
+        <w:t>bot = Bot("</w:t>
+      </w:r>
+      <w:r>
+        <w:rPr>
+          <w:lang w:val="en-US"/>
+        </w:rPr>
+        <w:t>TOKEN</w:t>
+      </w:r>
+      <w:r>
+        <w:rPr/>
+        <w:t>", parse_mode=ParseMode.HTML)</w:t>
+      </w:r>
+    </w:p>
+    <w:p>
+      <w:pPr>
+        <w:pStyle w:val="Code"/>
+        <w:rPr/>
+      </w:pPr>
+      <w:r>
+        <w:rPr/>
+        <w:t xml:space="preserve">    </w:t>
+      </w:r>
+      <w:r>
+        <w:rPr/>
+        <w:t>i18n_middleware = I18nMiddleware(</w:t>
+      </w:r>
+    </w:p>
+    <w:p>
+      <w:pPr>
+        <w:pStyle w:val="Code"/>
+        <w:rPr/>
+      </w:pPr>
+      <w:r>
+        <w:rPr/>
+        <w:t xml:space="preserve">        </w:t>
+      </w:r>
+      <w:r>
+        <w:rPr/>
+        <w:t>core=FluentRuntimeCore(</w:t>
+      </w:r>
+    </w:p>
+    <w:p>
+      <w:pPr>
+        <w:pStyle w:val="Code"/>
+        <w:rPr/>
+      </w:pPr>
+      <w:r>
+        <w:rPr/>
+        <w:t xml:space="preserve">            </w:t>
+      </w:r>
+      <w:r>
+        <w:rPr/>
+        <w:t>path="locales/{locale}/LC_MESSAGES",</w:t>
+      </w:r>
+    </w:p>
+    <w:p>
+      <w:pPr>
+        <w:pStyle w:val="Code"/>
+        <w:rPr/>
+      </w:pPr>
+      <w:r>
+        <w:rPr/>
+        <w:t xml:space="preserve">        </w:t>
+      </w:r>
+      <w:r>
+        <w:rPr/>
+        <w:t>),</w:t>
+      </w:r>
+    </w:p>
+    <w:p>
+      <w:pPr>
+        <w:pStyle w:val="Code"/>
+        <w:rPr/>
+      </w:pPr>
+      <w:r>
+        <w:rPr/>
+        <w:t xml:space="preserve">        </w:t>
+      </w:r>
+      <w:r>
+        <w:rPr/>
+        <w:t>default_locale="ru")</w:t>
+      </w:r>
+    </w:p>
+    <w:p>
+      <w:pPr>
+        <w:pStyle w:val="Code"/>
+        <w:rPr/>
+      </w:pPr>
+      <w:r>
+        <w:rPr/>
+      </w:r>
+    </w:p>
+    <w:p>
+      <w:pPr>
+        <w:pStyle w:val="Code"/>
+        <w:rPr/>
+      </w:pPr>
+      <w:r>
+        <w:rPr/>
+        <w:t xml:space="preserve">    </w:t>
+      </w:r>
+      <w:r>
+        <w:rPr/>
+        <w:t>dp = Dispatcher()</w:t>
+      </w:r>
+    </w:p>
+    <w:p>
+      <w:pPr>
+        <w:pStyle w:val="Code"/>
+        <w:rPr/>
+      </w:pPr>
+      <w:r>
+        <w:rPr/>
+        <w:t xml:space="preserve">    </w:t>
+      </w:r>
+      <w:r>
+        <w:rPr/>
+        <w:t>dp.include_router(router)</w:t>
+      </w:r>
+    </w:p>
+    <w:p>
+      <w:pPr>
+        <w:pStyle w:val="Code"/>
+        <w:rPr/>
+      </w:pPr>
+      <w:r>
+        <w:rPr/>
+        <w:t xml:space="preserve">    </w:t>
+      </w:r>
+      <w:r>
+        <w:rPr/>
+        <w:t>i18n_middleware.setup(dispatcher=dp)</w:t>
+      </w:r>
+    </w:p>
+    <w:p>
+      <w:pPr>
+        <w:pStyle w:val="Code"/>
+        <w:rPr/>
+      </w:pPr>
+      <w:r>
+        <w:rPr/>
+      </w:r>
+    </w:p>
+    <w:p>
+      <w:pPr>
+        <w:pStyle w:val="Code"/>
+        <w:rPr/>
+      </w:pPr>
+      <w:r>
+        <w:rPr/>
+        <w:t xml:space="preserve">    </w:t>
+      </w:r>
+      <w:r>
+        <w:rPr/>
+        <w:t>await dp.start_polling(bot)</w:t>
+      </w:r>
+    </w:p>
+    <w:p>
+      <w:pPr>
+        <w:pStyle w:val="Code"/>
+        <w:rPr/>
+      </w:pPr>
+      <w:r>
+        <w:rPr/>
+      </w:r>
+    </w:p>
+    <w:p>
+      <w:pPr>
+        <w:pStyle w:val="Code"/>
+        <w:rPr/>
+      </w:pPr>
+      <w:r>
+        <w:rPr/>
+      </w:r>
+    </w:p>
+    <w:p>
+      <w:pPr>
+        <w:pStyle w:val="Code"/>
+        <w:rPr/>
+      </w:pPr>
+      <w:r>
+        <w:rPr/>
+        <w:t>if __name__ == "__main__":</w:t>
+      </w:r>
+    </w:p>
+    <w:p>
+      <w:pPr>
+        <w:pStyle w:val="Code"/>
+        <w:rPr/>
+      </w:pPr>
+      <w:r>
+        <w:rPr/>
+        <w:t xml:space="preserve">    </w:t>
+      </w:r>
+      <w:r>
+        <w:rPr/>
+        <w:t>asyncio.run(main())</w:t>
       </w:r>
     </w:p>
     <w:p>
@@ -9861,13 +10516,3288 @@
         <w:spacing w:before="0" w:after="140"/>
         <w:ind w:firstLine="737" w:left="0" w:right="0"/>
         <w:rPr>
-          <w:lang w:val="en-US"/>
-        </w:rPr>
-      </w:pPr>
-      <w:r>
-        <w:rPr>
-          <w:lang w:val="en-US"/>
-        </w:rPr>
+          <w:lang w:val="ru-RU"/>
+        </w:rPr>
+      </w:pPr>
+      <w:r>
+        <w:rPr>
+          <w:lang w:val="ru-RU"/>
+        </w:rPr>
+      </w:r>
+    </w:p>
+    <w:p>
+      <w:pPr>
+        <w:pStyle w:val="BodyText"/>
+        <w:rPr/>
+      </w:pPr>
+      <w:r>
+        <w:rPr/>
+        <w:t>Импортируем следующие объекты:</w:t>
+      </w:r>
+    </w:p>
+    <w:p>
+      <w:pPr>
+        <w:pStyle w:val="Code"/>
+        <w:rPr/>
+      </w:pPr>
+      <w:r>
+        <w:rPr/>
+        <w:t>from aiogram_i18n import I18nContext, LazyProxy, I18nMiddleware</w:t>
+      </w:r>
+    </w:p>
+    <w:p>
+      <w:pPr>
+        <w:pStyle w:val="Code"/>
+        <w:rPr/>
+      </w:pPr>
+      <w:r>
+        <w:rPr/>
+        <w:t>from aiogram_i18n.cores.fluent_runtime_core import FluentRuntimeCore</w:t>
+      </w:r>
+    </w:p>
+    <w:p>
+      <w:pPr>
+        <w:pStyle w:val="Code"/>
+        <w:rPr/>
+      </w:pPr>
+      <w:r>
+        <w:rPr/>
+        <w:t>from aiogram_i18n.types import (</w:t>
+      </w:r>
+    </w:p>
+    <w:p>
+      <w:pPr>
+        <w:pStyle w:val="Code"/>
+        <w:rPr/>
+      </w:pPr>
+      <w:r>
+        <w:rPr/>
+        <w:t xml:space="preserve">    </w:t>
+      </w:r>
+      <w:r>
+        <w:rPr/>
+        <w:t>ReplyKeyboardMarkup, KeyboardButton</w:t>
+      </w:r>
+    </w:p>
+    <w:p>
+      <w:pPr>
+        <w:pStyle w:val="Code"/>
+        <w:rPr/>
+      </w:pPr>
+      <w:r>
+        <w:rPr/>
+        <w:t xml:space="preserve">    </w:t>
+      </w:r>
+      <w:r>
+        <w:rPr/>
+        <w:t># you should import mutable objects from here if you want to use LazyProxy in them</w:t>
+      </w:r>
+    </w:p>
+    <w:p>
+      <w:pPr>
+        <w:pStyle w:val="Code"/>
+        <w:rPr/>
+      </w:pPr>
+      <w:r>
+        <w:rPr/>
+        <w:t>)</w:t>
+      </w:r>
+    </w:p>
+    <w:p>
+      <w:pPr>
+        <w:pStyle w:val="Code"/>
+        <w:rPr/>
+      </w:pPr>
+      <w:r>
+        <w:rPr/>
+      </w:r>
+    </w:p>
+    <w:p>
+      <w:pPr>
+        <w:pStyle w:val="BodyText"/>
+        <w:rPr/>
+      </w:pPr>
+      <w:r>
+        <w:rPr/>
+        <w:t xml:space="preserve">Нам понадобится сам движок FluentRuntimeCore, а также контекст I18nContext, и один из вариантов </w:t>
+      </w:r>
+      <w:r>
+        <w:rPr>
+          <w:lang w:val="en-US"/>
+        </w:rPr>
+        <w:t xml:space="preserve">middleware </w:t>
+      </w:r>
+      <w:r>
+        <w:rPr/>
+        <w:t xml:space="preserve">(для примера я взял I18nMiddleware). Также нужные нам </w:t>
+      </w:r>
+      <w:r>
+        <w:rPr>
+          <w:lang w:val="en-US"/>
+        </w:rPr>
+        <w:t>LazyProxy</w:t>
+      </w:r>
+      <w:r>
+        <w:rPr/>
+        <w:t xml:space="preserve">  и изменяемые объекты </w:t>
+      </w:r>
+      <w:r>
+        <w:rPr>
+          <w:lang w:val="en-US"/>
+        </w:rPr>
+        <w:t xml:space="preserve">Aiogram, </w:t>
+      </w:r>
+      <w:r>
+        <w:rPr/>
+        <w:t>такие как клавиатура</w:t>
+      </w:r>
+      <w:r>
+        <w:rPr>
+          <w:lang w:val="en-US"/>
+        </w:rPr>
+        <w:t xml:space="preserve">, </w:t>
+      </w:r>
+      <w:r>
+        <w:rPr/>
+        <w:t>которые нужно брать именно из  aiogram_i18n.types. Эти объекты нам нужны, когда работа с объектом происходит, но язык еще не известен, так как код выполняется еще за пре</w:t>
+      </w:r>
+      <w:r>
+        <w:rPr/>
+        <w:t>де</w:t>
+      </w:r>
+      <w:r>
+        <w:rPr/>
+        <w:t xml:space="preserve">лами роутеров. </w:t>
+      </w:r>
+    </w:p>
+    <w:p>
+      <w:pPr>
+        <w:pStyle w:val="BodyText"/>
+        <w:rPr/>
+      </w:pPr>
+      <w:r>
+        <w:rPr/>
+        <w:t xml:space="preserve">Создадим объект нашей </w:t>
+      </w:r>
+      <w:r>
+        <w:rPr>
+          <w:lang w:val="en-US"/>
+        </w:rPr>
+        <w:t>middleware</w:t>
+      </w:r>
+    </w:p>
+    <w:p>
+      <w:pPr>
+        <w:pStyle w:val="Code"/>
+        <w:rPr/>
+      </w:pPr>
+      <w:r>
+        <w:rPr/>
+        <w:t xml:space="preserve">… </w:t>
+      </w:r>
+    </w:p>
+    <w:p>
+      <w:pPr>
+        <w:pStyle w:val="Code"/>
+        <w:rPr/>
+      </w:pPr>
+      <w:r>
+        <w:rPr/>
+        <w:t>i18n_middleware = I18nMiddleware(</w:t>
+      </w:r>
+    </w:p>
+    <w:p>
+      <w:pPr>
+        <w:pStyle w:val="Code"/>
+        <w:rPr/>
+      </w:pPr>
+      <w:r>
+        <w:rPr/>
+        <w:t xml:space="preserve">        </w:t>
+      </w:r>
+      <w:r>
+        <w:rPr/>
+        <w:t>core=FluentRuntimeCore(</w:t>
+      </w:r>
+    </w:p>
+    <w:p>
+      <w:pPr>
+        <w:pStyle w:val="Code"/>
+        <w:rPr/>
+      </w:pPr>
+      <w:r>
+        <w:rPr/>
+        <w:t xml:space="preserve">            </w:t>
+      </w:r>
+      <w:r>
+        <w:rPr/>
+        <w:t xml:space="preserve">path="locales/{locale}/LC_MESSAGES", </w:t>
+      </w:r>
+      <w:r>
+        <w:rPr>
+          <w:lang w:val="en-US"/>
+        </w:rPr>
+        <w:t xml:space="preserve"># </w:t>
+      </w:r>
+      <w:r>
+        <w:rPr>
+          <w:lang w:val="ru-RU"/>
+        </w:rPr>
+        <w:t>путь к папке локалей</w:t>
+      </w:r>
+    </w:p>
+    <w:p>
+      <w:pPr>
+        <w:pStyle w:val="Code"/>
+        <w:rPr/>
+      </w:pPr>
+      <w:r>
+        <w:rPr/>
+        <w:t xml:space="preserve">            </w:t>
+      </w:r>
+      <w:r>
+        <w:rPr/>
+        <w:t>),</w:t>
+      </w:r>
+    </w:p>
+    <w:p>
+      <w:pPr>
+        <w:pStyle w:val="Code"/>
+        <w:rPr/>
+      </w:pPr>
+      <w:r>
+        <w:rPr/>
+        <w:t xml:space="preserve">        </w:t>
+      </w:r>
+      <w:r>
+        <w:rPr/>
+        <w:t xml:space="preserve">default_locale="ru") </w:t>
+      </w:r>
+      <w:r>
+        <w:rPr>
+          <w:lang w:val="en-US"/>
+        </w:rPr>
+        <w:t xml:space="preserve"># </w:t>
+      </w:r>
+      <w:r>
+        <w:rPr>
+          <w:lang w:val="ru-RU"/>
+        </w:rPr>
+        <w:t>язык интерфейса. Переключать научимся позже.</w:t>
+      </w:r>
+    </w:p>
+    <w:p>
+      <w:pPr>
+        <w:pStyle w:val="Code"/>
+        <w:rPr/>
+      </w:pPr>
+      <w:r>
+        <w:rPr/>
+        <w:t xml:space="preserve">… </w:t>
+      </w:r>
+    </w:p>
+    <w:p>
+      <w:pPr>
+        <w:pStyle w:val="BodyText"/>
+        <w:rPr/>
+      </w:pPr>
+      <w:r>
+        <w:rPr/>
+        <w:t xml:space="preserve">И зарегистрируем его через встроенный метод </w:t>
+      </w:r>
+      <w:r>
+        <w:rPr>
+          <w:lang w:val="en-US"/>
+        </w:rPr>
+        <w:t xml:space="preserve">setup </w:t>
+      </w:r>
+      <w:r>
+        <w:rPr>
+          <w:lang w:val="ru-RU"/>
+        </w:rPr>
+        <w:t>(в этом методе реализована регистрация компонентов в нужном порядке)</w:t>
+      </w:r>
+    </w:p>
+    <w:p>
+      <w:pPr>
+        <w:pStyle w:val="Code"/>
+        <w:rPr/>
+      </w:pPr>
+      <w:r>
+        <w:rPr/>
+        <w:t xml:space="preserve">… </w:t>
+      </w:r>
+    </w:p>
+    <w:p>
+      <w:pPr>
+        <w:pStyle w:val="Code"/>
+        <w:rPr/>
+      </w:pPr>
+      <w:r>
+        <w:rPr/>
+        <w:t>i18n_middleware.setup(dispatcher=dp)</w:t>
+      </w:r>
+    </w:p>
+    <w:p>
+      <w:pPr>
+        <w:pStyle w:val="Code"/>
+        <w:rPr/>
+      </w:pPr>
+      <w:r>
+        <w:rPr/>
+        <w:t xml:space="preserve">… </w:t>
+      </w:r>
+    </w:p>
+    <w:p>
+      <w:pPr>
+        <w:pStyle w:val="BodyText"/>
+        <w:rPr/>
+      </w:pPr>
+      <w:r>
+        <w:rPr/>
+        <w:t xml:space="preserve">Создадим файл переводов в формате </w:t>
+      </w:r>
+      <w:r>
+        <w:rPr>
+          <w:lang w:val="en-US"/>
+        </w:rPr>
+        <w:t xml:space="preserve">FTL </w:t>
+      </w:r>
+      <w:r>
+        <w:rPr>
+          <w:rFonts w:eastAsia="NSimSun" w:cs="Arial"/>
+          <w:i w:val="false"/>
+          <w:iCs w:val="false"/>
+          <w:color w:val="auto"/>
+          <w:kern w:val="2"/>
+          <w:sz w:val="20"/>
+          <w:szCs w:val="20"/>
+          <w:lang w:val="ru-RU" w:eastAsia="zh-CN" w:bidi="hi-IN"/>
+        </w:rPr>
+        <w:t>(</w:t>
+      </w:r>
+      <w:r>
+        <w:rPr>
+          <w:rStyle w:val="Emphasis"/>
+          <w:rFonts w:eastAsia="NSimSun" w:cs="Arial"/>
+          <w:i w:val="false"/>
+          <w:iCs w:val="false"/>
+          <w:color w:val="auto"/>
+          <w:kern w:val="2"/>
+          <w:sz w:val="20"/>
+          <w:szCs w:val="20"/>
+          <w:lang w:val="ru-RU" w:eastAsia="zh-CN" w:bidi="hi-IN"/>
+        </w:rPr>
+        <w:t>Fluent Translation List</w:t>
+      </w:r>
+      <w:r>
+        <w:rPr>
+          <w:rFonts w:eastAsia="NSimSun" w:cs="Arial"/>
+          <w:i w:val="false"/>
+          <w:iCs w:val="false"/>
+          <w:color w:val="auto"/>
+          <w:kern w:val="2"/>
+          <w:sz w:val="20"/>
+          <w:szCs w:val="20"/>
+          <w:lang w:val="ru-RU" w:eastAsia="zh-CN" w:bidi="hi-IN"/>
+        </w:rPr>
+        <w:t xml:space="preserve">). </w:t>
+      </w:r>
+    </w:p>
+    <w:p>
+      <w:pPr>
+        <w:pStyle w:val="BodyText"/>
+        <w:rPr>
+          <w:lang w:val="en-US"/>
+        </w:rPr>
+      </w:pPr>
+      <w:r>
+        <w:rPr>
+          <w:lang w:val="ru-RU"/>
+        </w:rPr>
+        <w:t xml:space="preserve">Файл с английским  переводом </w:t>
+      </w:r>
+      <w:r>
+        <w:rPr>
+          <w:lang w:val="en-US"/>
+        </w:rPr>
+        <w:t>m</w:t>
+      </w:r>
+      <w:r>
+        <w:rPr>
+          <w:lang w:val="ru-RU"/>
+        </w:rPr>
+        <w:t>y</w:t>
+      </w:r>
+      <w:r>
+        <w:rPr>
+          <w:lang w:val="en-US"/>
+        </w:rPr>
+        <w:t xml:space="preserve">-super-bot.ftl </w:t>
+      </w:r>
+      <w:r>
+        <w:rPr>
+          <w:lang w:val="ru-RU"/>
+        </w:rPr>
+        <w:t>положим в папку locales/</w:t>
+      </w:r>
+      <w:r>
+        <w:rPr>
+          <w:lang w:val="en-US"/>
+        </w:rPr>
+        <w:t>en</w:t>
+      </w:r>
+      <w:r>
+        <w:rPr>
+          <w:lang w:val="ru-RU"/>
+        </w:rPr>
+        <w:t>/LC_MESSAGES:</w:t>
+      </w:r>
+    </w:p>
+    <w:p>
+      <w:pPr>
+        <w:pStyle w:val="Code"/>
+        <w:rPr/>
+      </w:pPr>
+      <w:r>
+        <w:rPr/>
+        <w:t>hello = Hello, &lt;b&gt;{ $user }&lt;/b&gt;!</w:t>
+      </w:r>
+    </w:p>
+    <w:p>
+      <w:pPr>
+        <w:pStyle w:val="Code"/>
+        <w:rPr/>
+      </w:pPr>
+      <w:r>
+        <w:rPr/>
+        <w:t>cur-lang = Your current language: &lt;i&gt;{ $language }&lt;/i&gt;</w:t>
+      </w:r>
+    </w:p>
+    <w:p>
+      <w:pPr>
+        <w:pStyle w:val="Code"/>
+        <w:rPr/>
+      </w:pPr>
+      <w:r>
+        <w:rPr/>
+        <w:t>help = Help</w:t>
+      </w:r>
+    </w:p>
+    <w:p>
+      <w:pPr>
+        <w:pStyle w:val="BodyText"/>
+        <w:rPr>
+          <w:lang w:val="en-US"/>
+        </w:rPr>
+      </w:pPr>
+      <w:r>
+        <w:rPr>
+          <w:lang w:val="ru-RU"/>
+        </w:rPr>
+        <w:t xml:space="preserve">Файл с русским переводом </w:t>
+      </w:r>
+      <w:r>
+        <w:rPr>
+          <w:lang w:val="en-US"/>
+        </w:rPr>
+        <w:t>m</w:t>
+      </w:r>
+      <w:r>
+        <w:rPr>
+          <w:lang w:val="ru-RU"/>
+        </w:rPr>
+        <w:t>y</w:t>
+      </w:r>
+      <w:r>
+        <w:rPr>
+          <w:lang w:val="en-US"/>
+        </w:rPr>
+        <w:t xml:space="preserve">-super-bot.ftl </w:t>
+      </w:r>
+      <w:r>
+        <w:rPr>
+          <w:lang w:val="ru-RU"/>
+        </w:rPr>
+        <w:t>положим в папку locales/</w:t>
+      </w:r>
+      <w:r>
+        <w:rPr>
+          <w:lang w:val="en-US"/>
+        </w:rPr>
+        <w:t>ru</w:t>
+      </w:r>
+      <w:r>
+        <w:rPr>
+          <w:lang w:val="ru-RU"/>
+        </w:rPr>
+        <w:t>/LC_MESSAGES:</w:t>
+      </w:r>
+    </w:p>
+    <w:p>
+      <w:pPr>
+        <w:pStyle w:val="Code"/>
+        <w:rPr/>
+      </w:pPr>
+      <w:r>
+        <w:rPr>
+          <w:lang w:val="ru-RU"/>
+        </w:rPr>
+        <w:t xml:space="preserve">hello </w:t>
+      </w:r>
+      <w:r>
+        <w:rPr/>
+        <w:t>= Привет, &lt;b&gt;{ $user }&lt;/b&gt;!</w:t>
+        <w:br/>
+        <w:t>cur-lang = Текущий язык : &lt;i&gt;{ $language }&lt;/i&gt;</w:t>
+        <w:br/>
+        <w:t>help = Помощь</w:t>
+      </w:r>
+    </w:p>
+    <w:p>
+      <w:pPr>
+        <w:pStyle w:val="Normal"/>
+        <w:rPr>
+          <w:lang w:val="en-US"/>
+        </w:rPr>
+      </w:pPr>
+      <w:r>
+        <w:rPr>
+          <w:lang w:val="ru-RU"/>
+        </w:rPr>
+        <w:t xml:space="preserve">Запустим и проверим работу на русском языке. Затем изменим язык в </w:t>
+      </w:r>
+      <w:r>
+        <w:rPr>
+          <w:lang w:val="en-US"/>
+        </w:rPr>
+        <w:t>middleware и</w:t>
+      </w:r>
+      <w:r>
+        <w:rPr>
+          <w:lang w:val="ru-RU"/>
+        </w:rPr>
+        <w:t xml:space="preserve"> проверим на английском:</w:t>
+      </w:r>
+    </w:p>
+    <w:p>
+      <w:pPr>
+        <w:pStyle w:val="Code"/>
+        <w:rPr/>
+      </w:pPr>
+      <w:r>
+        <w:rPr/>
+        <w:t>i18n_middleware = I18nMiddleware(</w:t>
+      </w:r>
+    </w:p>
+    <w:p>
+      <w:pPr>
+        <w:pStyle w:val="Code"/>
+        <w:rPr/>
+      </w:pPr>
+      <w:r>
+        <w:rPr/>
+        <w:t xml:space="preserve">        </w:t>
+      </w:r>
+      <w:r>
+        <w:rPr/>
+        <w:t>core=FluentRuntimeCore(</w:t>
+      </w:r>
+    </w:p>
+    <w:p>
+      <w:pPr>
+        <w:pStyle w:val="Code"/>
+        <w:rPr/>
+      </w:pPr>
+      <w:r>
+        <w:rPr/>
+        <w:t xml:space="preserve">            </w:t>
+      </w:r>
+      <w:r>
+        <w:rPr/>
+        <w:t xml:space="preserve">path="locales/{locale}/LC_MESSAGES", </w:t>
+      </w:r>
+      <w:r>
+        <w:rPr>
+          <w:lang w:val="en-US"/>
+        </w:rPr>
+        <w:t xml:space="preserve"># </w:t>
+      </w:r>
+      <w:r>
+        <w:rPr>
+          <w:lang w:val="ru-RU"/>
+        </w:rPr>
+        <w:t>путь к папке локалей</w:t>
+      </w:r>
+    </w:p>
+    <w:p>
+      <w:pPr>
+        <w:pStyle w:val="Code"/>
+        <w:rPr/>
+      </w:pPr>
+      <w:r>
+        <w:rPr/>
+        <w:t xml:space="preserve">            </w:t>
+      </w:r>
+      <w:r>
+        <w:rPr/>
+        <w:t>),</w:t>
+      </w:r>
+    </w:p>
+    <w:p>
+      <w:pPr>
+        <w:pStyle w:val="Code"/>
+        <w:rPr/>
+      </w:pPr>
+      <w:r>
+        <w:rPr/>
+        <w:t xml:space="preserve">        </w:t>
+      </w:r>
+      <w:r>
+        <w:rPr/>
+        <w:t>default_locale=</w:t>
+      </w:r>
+      <w:r>
+        <w:rPr>
+          <w:shd w:fill="FFFF00" w:val="clear"/>
+        </w:rPr>
+        <w:t>"</w:t>
+      </w:r>
+      <w:r>
+        <w:rPr>
+          <w:shd w:fill="FFFF00" w:val="clear"/>
+          <w:lang w:val="en-US"/>
+        </w:rPr>
+        <w:t>en</w:t>
+      </w:r>
+      <w:r>
+        <w:rPr>
+          <w:shd w:fill="FFFF00" w:val="clear"/>
+        </w:rPr>
+        <w:t>"</w:t>
+      </w:r>
+      <w:r>
+        <w:rPr/>
+        <w:t xml:space="preserve">) </w:t>
+      </w:r>
+    </w:p>
+    <w:p>
+      <w:pPr>
+        <w:pStyle w:val="BodyText"/>
+        <w:rPr/>
+      </w:pPr>
+      <w:r>
+        <w:rPr/>
+      </w:r>
+    </w:p>
+    <w:p>
+      <w:pPr>
+        <w:pStyle w:val="Heading3"/>
+        <w:numPr>
+          <w:ilvl w:val="0"/>
+          <w:numId w:val="3"/>
+        </w:numPr>
+        <w:rPr/>
+      </w:pPr>
+      <w:r>
+        <w:rPr>
+          <w:lang w:val="ru-RU"/>
+        </w:rPr>
+        <w:t xml:space="preserve">Локализация </w:t>
+      </w:r>
+      <w:r>
+        <w:rPr>
+          <w:lang w:val="en-US"/>
+        </w:rPr>
+        <w:t xml:space="preserve">Aiogram </w:t>
+      </w:r>
+      <w:r>
+        <w:rPr>
+          <w:lang w:val="ru-RU"/>
+        </w:rPr>
+        <w:t xml:space="preserve">с помощью проекта </w:t>
+      </w:r>
+      <w:r>
+        <w:rPr>
+          <w:lang w:val="en-US"/>
+        </w:rPr>
+        <w:t xml:space="preserve">Fluent. </w:t>
+      </w:r>
+    </w:p>
+    <w:p>
+      <w:pPr>
+        <w:pStyle w:val="Heading4"/>
+        <w:keepNext w:val="true"/>
+        <w:widowControl/>
+        <w:numPr>
+          <w:ilvl w:val="3"/>
+          <w:numId w:val="2"/>
+        </w:numPr>
+        <w:suppressAutoHyphens w:val="true"/>
+        <w:overflowPunct w:val="false"/>
+        <w:bidi w:val="0"/>
+        <w:spacing w:before="120" w:after="120"/>
+        <w:ind w:firstLine="737" w:left="0" w:right="0"/>
+        <w:jc w:val="left"/>
+        <w:outlineLvl w:val="1"/>
+        <w:rPr/>
+      </w:pPr>
+      <w:r>
+        <w:rPr/>
+        <w:t xml:space="preserve">Синтаксис </w:t>
+      </w:r>
+      <w:r>
+        <w:rPr>
+          <w:lang w:val="en-US"/>
+        </w:rPr>
+        <w:t>Fluent.</w:t>
+      </w:r>
+    </w:p>
+    <w:p>
+      <w:pPr>
+        <w:pStyle w:val="BodyText"/>
+        <w:rPr/>
+      </w:pPr>
+      <w:r>
+        <w:rPr>
+          <w:lang w:val="ru-RU"/>
+        </w:rPr>
+        <w:t xml:space="preserve">Официальная справка по синтаксису: </w:t>
+      </w:r>
+      <w:hyperlink r:id="rId23">
+        <w:r>
+          <w:rPr>
+            <w:rStyle w:val="Hyperlink"/>
+            <w:lang w:val="ru-RU"/>
+          </w:rPr>
+          <w:t>https://projectfluent.org/fluent/guide/</w:t>
+        </w:r>
+      </w:hyperlink>
+    </w:p>
+    <w:p>
+      <w:pPr>
+        <w:pStyle w:val="BodyText"/>
+        <w:rPr>
+          <w:lang w:val="ru-RU"/>
+        </w:rPr>
+      </w:pPr>
+      <w:r>
+        <w:rPr>
+          <w:lang w:val="ru-RU"/>
+        </w:rPr>
+        <w:t xml:space="preserve">FTL спроектирован так, чтобы его было легко читать, но в то же время он позволял представлять сложные понятия из естественных языков, такие как род, множественное число, спряжения и другие. </w:t>
+      </w:r>
+    </w:p>
+    <w:p>
+      <w:pPr>
+        <w:pStyle w:val="BodyText"/>
+        <w:rPr>
+          <w:lang w:val="ru-RU"/>
+        </w:rPr>
+      </w:pPr>
+      <w:r>
+        <w:rPr>
+          <w:lang w:val="ru-RU"/>
+        </w:rPr>
+        <w:t xml:space="preserve">Во Fluent основная единица перевода называется сообщением. Сообщения — это контейнеры для информации. Вы используете сообщения для идентификации, хранения и вызова информации о переводе, которая будет использоваться в продукте. </w:t>
+      </w:r>
+      <w:r>
+        <w:rPr>
+          <w:lang w:val="ru-RU"/>
+        </w:rPr>
+        <w:t xml:space="preserve">Базовый синтаксис это — </w:t>
+      </w:r>
+      <w:r>
+        <w:rPr>
+          <w:lang w:val="ru-RU"/>
+        </w:rPr>
+        <w:t xml:space="preserve">идентификатор = перевод. </w:t>
+      </w:r>
+    </w:p>
+    <w:p>
+      <w:pPr>
+        <w:pStyle w:val="Code"/>
+        <w:rPr>
+          <w:lang w:val="en-US"/>
+        </w:rPr>
+      </w:pPr>
+      <w:r>
+        <w:rPr>
+          <w:lang w:val="en-US"/>
+        </w:rPr>
+        <w:t xml:space="preserve"># </w:t>
+      </w:r>
+      <w:r>
+        <w:rPr>
+          <w:lang w:val="ru-RU"/>
+        </w:rPr>
+        <w:t>Это комментарий</w:t>
+      </w:r>
+    </w:p>
+    <w:p>
+      <w:pPr>
+        <w:pStyle w:val="Code"/>
+        <w:rPr>
+          <w:lang w:val="en-US"/>
+        </w:rPr>
+      </w:pPr>
+      <w:r>
+        <w:rPr>
+          <w:lang w:val="en-US"/>
+        </w:rPr>
+        <w:t xml:space="preserve"># </w:t>
+      </w:r>
+      <w:r>
+        <w:rPr>
+          <w:lang w:val="ru-RU"/>
+        </w:rPr>
+        <w:t>Ниже идет сообщение</w:t>
+      </w:r>
+    </w:p>
+    <w:p>
+      <w:pPr>
+        <w:pStyle w:val="Code"/>
+        <w:rPr/>
+      </w:pPr>
+      <w:r>
+        <w:rPr/>
+        <w:t xml:space="preserve">Hello = </w:t>
+      </w:r>
+      <w:r>
+        <w:rPr>
+          <w:lang w:val="ru-RU"/>
+        </w:rPr>
+        <w:t>Привет</w:t>
+      </w:r>
+    </w:p>
+    <w:p>
+      <w:pPr>
+        <w:pStyle w:val="Code"/>
+        <w:rPr>
+          <w:lang w:val="ru-RU"/>
+        </w:rPr>
+      </w:pPr>
+      <w:r>
+        <w:rPr/>
+      </w:r>
+    </w:p>
+    <w:p>
+      <w:pPr>
+        <w:pStyle w:val="Code"/>
+        <w:rPr>
+          <w:lang w:val="en-US"/>
+        </w:rPr>
+      </w:pPr>
+      <w:r>
+        <w:rPr>
+          <w:lang w:val="en-US"/>
+        </w:rPr>
+        <w:t xml:space="preserve"># </w:t>
+      </w:r>
+      <w:r>
+        <w:rPr>
+          <w:lang w:val="ru-RU"/>
+        </w:rPr>
+        <w:t xml:space="preserve">Это пример многострочного сообщения. </w:t>
+      </w:r>
+      <w:r>
+        <w:rPr>
+          <w:lang w:val="ru-RU"/>
+        </w:rPr>
+        <w:t xml:space="preserve">Длинные идентификаторы пишутся через дефис. </w:t>
+      </w:r>
+      <w:r>
+        <w:rPr>
+          <w:lang w:val="ru-RU"/>
+        </w:rPr>
+        <w:t>Можно включать другие сообщения</w:t>
+      </w:r>
+    </w:p>
+    <w:p>
+      <w:pPr>
+        <w:pStyle w:val="Code"/>
+        <w:rPr>
+          <w:lang w:val="en-US"/>
+        </w:rPr>
+      </w:pPr>
+      <w:r>
+        <w:rPr>
+          <w:lang w:val="en-US"/>
+        </w:rPr>
+        <w:t>Long-message =</w:t>
+      </w:r>
+      <w:r>
+        <w:rPr>
+          <w:lang w:val="ru-RU"/>
+        </w:rPr>
+        <w:t xml:space="preserve"> </w:t>
+      </w:r>
+      <w:r>
+        <w:rPr>
+          <w:lang w:val="ru-RU"/>
+        </w:rPr>
+        <w:t xml:space="preserve">{ </w:t>
+      </w:r>
+      <w:r>
+        <w:rPr>
+          <w:lang w:val="en-US"/>
+        </w:rPr>
+        <w:t>Hello },</w:t>
+      </w:r>
+      <w:r>
+        <w:rPr>
+          <w:lang w:val="ru-RU"/>
+        </w:rPr>
+        <w:t xml:space="preserve"> это</w:t>
+      </w:r>
+    </w:p>
+    <w:p>
+      <w:pPr>
+        <w:pStyle w:val="Code"/>
+        <w:rPr>
+          <w:lang w:val="en-US"/>
+        </w:rPr>
+      </w:pPr>
+      <w:r>
+        <w:rPr>
+          <w:lang w:val="ru-RU"/>
+        </w:rPr>
+        <w:t xml:space="preserve">    </w:t>
+      </w:r>
+      <w:r>
+        <w:rPr>
+          <w:lang w:val="ru-RU"/>
+        </w:rPr>
+        <w:t xml:space="preserve">многострочное сообщение. </w:t>
+      </w:r>
+    </w:p>
+    <w:p>
+      <w:pPr>
+        <w:pStyle w:val="Code"/>
+        <w:rPr>
+          <w:lang w:val="en-US"/>
+        </w:rPr>
+      </w:pPr>
+      <w:r>
+        <w:rPr>
+          <w:lang w:val="ru-RU"/>
+        </w:rPr>
+        <w:t xml:space="preserve">    </w:t>
+      </w:r>
+      <w:r>
+        <w:rPr>
+          <w:lang w:val="ru-RU"/>
+        </w:rPr>
+        <w:t xml:space="preserve">Продолжение </w:t>
+      </w:r>
+      <w:r>
+        <w:rPr>
+          <w:lang w:val="ru-RU"/>
+        </w:rPr>
+        <w:t>начинается с отступа.</w:t>
+      </w:r>
+    </w:p>
+    <w:p>
+      <w:pPr>
+        <w:pStyle w:val="Code"/>
+        <w:rPr>
+          <w:lang w:val="en-US"/>
+        </w:rPr>
+      </w:pPr>
+      <w:r>
+        <w:rPr>
+          <w:lang w:val="ru-RU"/>
+        </w:rPr>
+        <w:t xml:space="preserve">    </w:t>
+      </w:r>
+      <w:r>
+        <w:rPr>
+          <w:lang w:val="ru-RU"/>
+        </w:rPr>
+        <w:t xml:space="preserve">Отступ может быть только пробелом. </w:t>
+      </w:r>
+    </w:p>
+    <w:p>
+      <w:pPr>
+        <w:pStyle w:val="Code"/>
+        <w:rPr>
+          <w:lang w:val="en-US"/>
+        </w:rPr>
+      </w:pPr>
+      <w:r>
+        <w:rPr>
+          <w:lang w:val="ru-RU"/>
+        </w:rPr>
+        <w:t xml:space="preserve">    </w:t>
+      </w:r>
+      <w:r>
+        <w:rPr>
+          <w:lang w:val="ru-RU"/>
+        </w:rPr>
+        <w:t>Табуляция не считается отступом.</w:t>
+      </w:r>
+    </w:p>
+    <w:p>
+      <w:pPr>
+        <w:pStyle w:val="Code"/>
+        <w:rPr>
+          <w:lang w:val="en-US"/>
+        </w:rPr>
+      </w:pPr>
+      <w:r>
+        <w:rPr>
+          <w:lang w:val="en-US"/>
+        </w:rPr>
+      </w:r>
+    </w:p>
+    <w:p>
+      <w:pPr>
+        <w:pStyle w:val="BodyText"/>
+        <w:ind w:hanging="0"/>
+        <w:rPr>
+          <w:lang w:val="en-US"/>
+        </w:rPr>
+      </w:pPr>
+      <w:r>
+        <w:rPr>
+          <w:lang w:val="ru-RU"/>
+        </w:rPr>
+        <w:t xml:space="preserve">Синтаксис </w:t>
+      </w:r>
+      <w:r>
+        <w:rPr>
+          <w:lang w:val="en-US"/>
+        </w:rPr>
+        <w:t xml:space="preserve">Fluent </w:t>
+      </w:r>
+      <w:r>
+        <w:rPr>
+          <w:lang w:val="ru-RU"/>
+        </w:rPr>
+        <w:t xml:space="preserve">поддерживает </w:t>
+      </w:r>
+      <w:r>
+        <w:rPr>
+          <w:lang w:val="ru-RU"/>
+        </w:rPr>
+        <w:t xml:space="preserve">ссылки на другие сообщения, </w:t>
+      </w:r>
+      <w:r>
+        <w:rPr>
+          <w:lang w:val="ru-RU"/>
+        </w:rPr>
+        <w:t xml:space="preserve">переменные, </w:t>
+      </w:r>
+      <w:r>
+        <w:rPr>
+          <w:lang w:val="ru-RU"/>
+        </w:rPr>
+        <w:t>селекторы</w:t>
+      </w:r>
+      <w:r>
+        <w:rPr>
+          <w:lang w:val="ru-RU"/>
+        </w:rPr>
+        <w:t xml:space="preserve">, </w:t>
+      </w:r>
+      <w:r>
+        <w:rPr>
+          <w:lang w:val="ru-RU"/>
+        </w:rPr>
+        <w:t>и даже</w:t>
+      </w:r>
+      <w:r>
+        <w:rPr>
+          <w:lang w:val="ru-RU"/>
+        </w:rPr>
+        <w:t xml:space="preserve"> </w:t>
+      </w:r>
+      <w:r>
+        <w:rPr>
+          <w:lang w:val="ru-RU"/>
+        </w:rPr>
+        <w:t>функции.</w:t>
+      </w:r>
+    </w:p>
+    <w:p>
+      <w:pPr>
+        <w:pStyle w:val="BodyText"/>
+        <w:ind w:hanging="0"/>
+        <w:rPr>
+          <w:lang w:val="en-US"/>
+        </w:rPr>
+      </w:pPr>
+      <w:r>
+        <w:rPr>
+          <w:lang w:val="ru-RU"/>
+        </w:rPr>
+        <w:t>Д</w:t>
+      </w:r>
+      <w:r>
+        <w:rPr>
+          <w:lang w:val="ru-RU"/>
+        </w:rPr>
+        <w:t>авайте посмотрим их использование на примере нашего кода про монеты.</w:t>
+      </w:r>
+    </w:p>
+    <w:p>
+      <w:pPr>
+        <w:pStyle w:val="BodyText"/>
+        <w:ind w:hanging="0"/>
+        <w:rPr>
+          <w:lang w:val="ru-RU"/>
+        </w:rPr>
+      </w:pPr>
+      <w:r>
+        <w:rPr>
+          <w:lang w:val="ru-RU"/>
+        </w:rPr>
+        <w:t>Добавим наш хэндлер про монеты. При вводе числа бот будет писать сколько у вас монет.</w:t>
+      </w:r>
+    </w:p>
+    <w:p>
+      <w:pPr>
+        <w:pStyle w:val="Code"/>
+        <w:rPr/>
+      </w:pPr>
+      <w:r>
+        <w:rPr/>
+        <w:t>@router.message(F.text)</w:t>
+      </w:r>
+    </w:p>
+    <w:p>
+      <w:pPr>
+        <w:pStyle w:val="Code"/>
+        <w:rPr/>
+      </w:pPr>
+      <w:r>
+        <w:rPr/>
+        <w:t>async def handler_2(message: Message, i18n: I18nContext) -&gt; None:</w:t>
+      </w:r>
+    </w:p>
+    <w:p>
+      <w:pPr>
+        <w:pStyle w:val="Code"/>
+        <w:rPr/>
+      </w:pPr>
+      <w:r>
+        <w:rPr/>
+        <w:t xml:space="preserve">    </w:t>
+      </w:r>
+      <w:r>
+        <w:rPr/>
+        <w:t>try:</w:t>
+      </w:r>
+    </w:p>
+    <w:p>
+      <w:pPr>
+        <w:pStyle w:val="Code"/>
+        <w:rPr/>
+      </w:pPr>
+      <w:r>
+        <w:rPr/>
+        <w:t xml:space="preserve">        </w:t>
+      </w:r>
+      <w:r>
+        <w:rPr>
+          <w:shd w:fill="FFFF00" w:val="clear"/>
+        </w:rPr>
+        <w:t>name</w:t>
+      </w:r>
+      <w:r>
+        <w:rPr/>
+        <w:t xml:space="preserve"> = message.from_user.mention_html()</w:t>
+      </w:r>
+    </w:p>
+    <w:p>
+      <w:pPr>
+        <w:pStyle w:val="Code"/>
+        <w:rPr/>
+      </w:pPr>
+      <w:r>
+        <w:rPr/>
+        <w:t xml:space="preserve">        </w:t>
+      </w:r>
+      <w:r>
+        <w:rPr>
+          <w:shd w:fill="FFFF00" w:val="clear"/>
+        </w:rPr>
+        <w:t xml:space="preserve">n </w:t>
+      </w:r>
+      <w:r>
+        <w:rPr/>
+        <w:t>= int(message.text)</w:t>
+      </w:r>
+    </w:p>
+    <w:p>
+      <w:pPr>
+        <w:pStyle w:val="Code"/>
+        <w:rPr/>
+      </w:pPr>
+      <w:r>
+        <w:rPr/>
+        <w:t xml:space="preserve">        </w:t>
+      </w:r>
+      <w:r>
+        <w:rPr/>
+        <w:t>await message.answer(text=i18n.get(</w:t>
+      </w:r>
+      <w:r>
+        <w:rPr>
+          <w:shd w:fill="FFFF00" w:val="clear"/>
+        </w:rPr>
+        <w:t>"you-have-coin", value=n, user=name)</w:t>
+      </w:r>
+      <w:r>
+        <w:rPr/>
+        <w:t>)</w:t>
+      </w:r>
+    </w:p>
+    <w:p>
+      <w:pPr>
+        <w:pStyle w:val="Code"/>
+        <w:rPr/>
+      </w:pPr>
+      <w:r>
+        <w:rPr/>
+        <w:t xml:space="preserve">    </w:t>
+      </w:r>
+      <w:r>
+        <w:rPr/>
+        <w:t>except ValueError as e:</w:t>
+      </w:r>
+    </w:p>
+    <w:p>
+      <w:pPr>
+        <w:pStyle w:val="Code"/>
+        <w:rPr/>
+      </w:pPr>
+      <w:r>
+        <w:rPr/>
+        <w:t xml:space="preserve">        </w:t>
+      </w:r>
+      <w:r>
+        <w:rPr/>
+        <w:t>logging.log(INFO, e)</w:t>
+      </w:r>
+    </w:p>
+    <w:p>
+      <w:pPr>
+        <w:pStyle w:val="Code"/>
+        <w:rPr/>
+      </w:pPr>
+      <w:r>
+        <w:rPr/>
+        <w:t xml:space="preserve">        </w:t>
+      </w:r>
+      <w:r>
+        <w:rPr/>
+        <w:t>await message.answer(text=i18n.get("enter-a-number"))</w:t>
+      </w:r>
+    </w:p>
+    <w:p>
+      <w:pPr>
+        <w:pStyle w:val="Code"/>
+        <w:rPr/>
+      </w:pPr>
+      <w:r>
+        <w:rPr/>
+        <w:t xml:space="preserve"> </w:t>
+      </w:r>
+    </w:p>
+    <w:p>
+      <w:pPr>
+        <w:pStyle w:val="BodyText"/>
+        <w:rPr/>
+      </w:pPr>
+      <w:r>
+        <w:rPr/>
+        <w:t xml:space="preserve">Нам потребуется имя пользователя и количество монет, чтобы передать эти данные в перевод.  </w:t>
+      </w:r>
+      <w:r>
+        <w:rPr>
+          <w:lang w:val="ru-RU"/>
+        </w:rPr>
+        <w:t xml:space="preserve">В переменную </w:t>
+      </w:r>
+      <w:r>
+        <w:rPr>
+          <w:lang w:val="en-US"/>
+        </w:rPr>
+        <w:t xml:space="preserve">value </w:t>
+      </w:r>
+      <w:r>
+        <w:rPr>
+          <w:lang w:val="ru-RU"/>
+        </w:rPr>
+        <w:t xml:space="preserve">попадет </w:t>
+      </w:r>
+      <w:r>
+        <w:rPr>
+          <w:lang w:val="en-US"/>
+        </w:rPr>
+        <w:t xml:space="preserve">n, </w:t>
+      </w:r>
+      <w:r>
+        <w:rPr>
+          <w:lang w:val="ru-RU"/>
+        </w:rPr>
+        <w:t xml:space="preserve">а в переменную </w:t>
+      </w:r>
+      <w:r>
+        <w:rPr>
+          <w:lang w:val="en-US"/>
+        </w:rPr>
+        <w:t xml:space="preserve">user </w:t>
+      </w:r>
+      <w:r>
+        <w:rPr>
+          <w:lang w:val="ru-RU"/>
+        </w:rPr>
+        <w:t xml:space="preserve">отправим </w:t>
+      </w:r>
+      <w:r>
+        <w:rPr>
+          <w:lang w:val="en-US"/>
+        </w:rPr>
+        <w:t xml:space="preserve">name. </w:t>
+      </w:r>
+      <w:r>
+        <w:rPr>
+          <w:lang w:val="ru-RU"/>
+        </w:rPr>
+        <w:t xml:space="preserve">Переменные отправляются как именованные аргументы </w:t>
+      </w:r>
+      <w:r>
+        <w:rPr>
+          <w:lang w:val="ru-RU"/>
+        </w:rPr>
+        <w:t>(</w:t>
+      </w:r>
+      <w:r>
+        <w:rPr>
+          <w:lang w:val="en-US"/>
+        </w:rPr>
+        <w:t>kwargs</w:t>
+      </w:r>
+      <w:r>
+        <w:rPr>
+          <w:lang w:val="ru-RU"/>
+        </w:rPr>
+        <w:t>)</w:t>
+      </w:r>
+      <w:r>
+        <w:rPr>
+          <w:lang w:val="en-US"/>
+        </w:rPr>
+        <w:t>.</w:t>
+      </w:r>
+    </w:p>
+    <w:p>
+      <w:pPr>
+        <w:pStyle w:val="BodyText"/>
+        <w:rPr>
+          <w:lang w:val="ru-RU"/>
+        </w:rPr>
+      </w:pPr>
+      <w:r>
+        <w:rPr>
+          <w:lang w:val="ru-RU"/>
+        </w:rPr>
+        <w:t xml:space="preserve">В нашем файле перевода добавим сообщение с использованием переменных и селекторов, которые помогут выбрать форму сообщения в зависимости от количества монет. И для удобства и красоты добавим селектор </w:t>
+      </w:r>
+      <w:r>
+        <w:rPr>
+          <w:lang w:val="en-US"/>
+        </w:rPr>
+        <w:t xml:space="preserve">[0], </w:t>
+      </w:r>
+      <w:r>
+        <w:rPr>
+          <w:lang w:val="ru-RU"/>
+        </w:rPr>
+        <w:t xml:space="preserve">который будет выводить сообщение что монет нет, без указания самого числа, </w:t>
+      </w:r>
+      <w:r>
+        <w:rPr>
+          <w:lang w:val="ru-RU"/>
+        </w:rPr>
+        <w:t>если монет 0</w:t>
+      </w:r>
+      <w:r>
+        <w:rPr>
+          <w:lang w:val="ru-RU"/>
+        </w:rPr>
+        <w:t xml:space="preserve">. </w:t>
+      </w:r>
+      <w:r>
+        <w:rPr>
+          <w:lang w:val="ru-RU"/>
+        </w:rPr>
+        <w:t>Будьте внимательны при переносе строк.</w:t>
+      </w:r>
+    </w:p>
+    <w:p>
+      <w:pPr>
+        <w:pStyle w:val="Code"/>
+        <w:rPr/>
+      </w:pPr>
+      <w:r>
+        <w:rPr/>
+        <w:t>hello = Привет, &lt;b&gt;{ $user }&lt;/b&gt;!</w:t>
+      </w:r>
+    </w:p>
+    <w:p>
+      <w:pPr>
+        <w:pStyle w:val="Code"/>
+        <w:rPr/>
+      </w:pPr>
+      <w:r>
+        <w:rPr/>
+        <w:t>cur-lang = Текущий язык : &lt;i&gt;{ $language }&lt;/i&gt;</w:t>
+      </w:r>
+    </w:p>
+    <w:p>
+      <w:pPr>
+        <w:pStyle w:val="Code"/>
+        <w:rPr/>
+      </w:pPr>
+      <w:r>
+        <w:rPr/>
+        <w:t>help = Помощь</w:t>
+      </w:r>
+    </w:p>
+    <w:p>
+      <w:pPr>
+        <w:pStyle w:val="Code"/>
+        <w:rPr/>
+      </w:pPr>
+      <w:r>
+        <w:rPr/>
+        <w:t>you-have-coin = У пользователя { $user } { $value -&gt;</w:t>
+      </w:r>
+    </w:p>
+    <w:p>
+      <w:pPr>
+        <w:pStyle w:val="Code"/>
+        <w:rPr/>
+      </w:pPr>
+      <w:r>
+        <w:rPr/>
+        <w:t xml:space="preserve">        </w:t>
+      </w:r>
+      <w:r>
+        <w:rPr/>
+        <w:t>[0] совсем нет монет</w:t>
+      </w:r>
+    </w:p>
+    <w:p>
+      <w:pPr>
+        <w:pStyle w:val="Code"/>
+        <w:rPr/>
+      </w:pPr>
+      <w:r>
+        <w:rPr/>
+        <w:t xml:space="preserve">        </w:t>
+      </w:r>
+      <w:r>
+        <w:rPr/>
+        <w:t>[one] имеется одн</w:t>
+      </w:r>
+      <w:r>
+        <w:rPr/>
+        <w:t>а</w:t>
+      </w:r>
+      <w:r>
+        <w:rPr/>
+        <w:t xml:space="preserve"> монета</w:t>
+      </w:r>
+    </w:p>
+    <w:p>
+      <w:pPr>
+        <w:pStyle w:val="Code"/>
+        <w:rPr/>
+      </w:pPr>
+      <w:r>
+        <w:rPr/>
+        <w:t xml:space="preserve">        </w:t>
+      </w:r>
+      <w:r>
+        <w:rPr/>
+        <w:t>[few] { $value } монеты</w:t>
+      </w:r>
+    </w:p>
+    <w:p>
+      <w:pPr>
+        <w:pStyle w:val="Code"/>
+        <w:rPr/>
+      </w:pPr>
+      <w:r>
+        <w:rPr/>
+        <w:t xml:space="preserve">        </w:t>
+      </w:r>
+      <w:r>
+        <w:rPr/>
+        <w:t>*[many] есть { $value } монет</w:t>
+      </w:r>
+    </w:p>
+    <w:p>
+      <w:pPr>
+        <w:pStyle w:val="Code"/>
+        <w:rPr/>
+      </w:pPr>
+      <w:r>
+        <w:rPr/>
+        <w:t xml:space="preserve">    </w:t>
+      </w:r>
+      <w:r>
+        <w:rPr/>
+        <w:t>}!</w:t>
+      </w:r>
+    </w:p>
+    <w:p>
+      <w:pPr>
+        <w:pStyle w:val="Code"/>
+        <w:rPr/>
+      </w:pPr>
+      <w:r>
+        <w:rPr/>
+        <w:t>enter-a-number = введите число</w:t>
+      </w:r>
+    </w:p>
+    <w:p>
+      <w:pPr>
+        <w:pStyle w:val="Code"/>
+        <w:rPr/>
+      </w:pPr>
+      <w:r>
+        <w:rPr/>
+      </w:r>
+    </w:p>
+    <w:p>
+      <w:pPr>
+        <w:pStyle w:val="BodyText"/>
+        <w:rPr/>
+      </w:pPr>
+      <w:r>
+        <w:rPr/>
+        <w:t>И так, у нас есть сообщение, которое формирует строку перевода, подставляет</w:t>
+      </w:r>
+      <w:r>
+        <w:rPr>
+          <w:lang w:val="en-US"/>
+        </w:rPr>
+        <w:t xml:space="preserve"> </w:t>
+      </w:r>
+      <w:r>
+        <w:rPr>
+          <w:lang w:val="en-US"/>
+        </w:rPr>
+        <w:t>и</w:t>
+      </w:r>
+      <w:r>
+        <w:rPr>
+          <w:lang w:val="ru-RU"/>
+        </w:rPr>
+        <w:t>з</w:t>
+      </w:r>
+      <w:r>
+        <w:rPr>
+          <w:lang w:val="en-US"/>
+        </w:rPr>
+        <w:t xml:space="preserve"> </w:t>
+      </w:r>
+      <w:r>
+        <w:rPr/>
+        <w:t>{ $user } имя пользователя с помощью переменной</w:t>
+      </w:r>
+      <w:r>
+        <w:rPr>
+          <w:lang w:val="en-US"/>
+        </w:rPr>
+        <w:t xml:space="preserve"> user,</w:t>
+      </w:r>
+      <w:r>
+        <w:rPr>
+          <w:lang w:val="ru-RU"/>
+        </w:rPr>
+        <w:t xml:space="preserve"> </w:t>
+      </w:r>
+      <w:r>
+        <w:rPr>
+          <w:lang w:val="ru-RU"/>
+        </w:rPr>
+        <w:t>равной</w:t>
+      </w:r>
+      <w:r>
+        <w:rPr>
+          <w:lang w:val="en-US"/>
+        </w:rPr>
+        <w:t xml:space="preserve"> name,</w:t>
+      </w:r>
+      <w:r>
+        <w:rPr>
+          <w:lang w:val="ru-RU"/>
+        </w:rPr>
+        <w:t xml:space="preserve"> а </w:t>
+      </w:r>
+      <w:r>
+        <w:rPr>
+          <w:lang w:val="ru-RU"/>
+        </w:rPr>
+        <w:t xml:space="preserve"> </w:t>
+      </w:r>
+      <w:r>
+        <w:rPr>
+          <w:lang w:val="ru-RU"/>
+        </w:rPr>
+        <w:t>из { $value } берется наша переменна</w:t>
+      </w:r>
+      <w:r>
+        <w:rPr>
+          <w:lang w:val="en-US"/>
+        </w:rPr>
+        <w:t xml:space="preserve"> n. B </w:t>
+      </w:r>
+      <w:r>
+        <w:rPr>
+          <w:lang w:val="ru-RU"/>
+        </w:rPr>
+        <w:t xml:space="preserve">с помощью селекторов происходит выбор множественной формы: [one] </w:t>
+      </w:r>
+      <w:r>
+        <w:rPr>
+          <w:lang w:val="ru-RU"/>
+        </w:rPr>
+        <w:t>при</w:t>
+      </w:r>
+      <w:r>
+        <w:rPr>
+          <w:lang w:val="en-US"/>
+        </w:rPr>
+        <w:t xml:space="preserve"> </w:t>
+      </w:r>
+      <w:r>
+        <w:rPr>
+          <w:lang w:val="en-US"/>
+        </w:rPr>
+        <w:t>n</w:t>
+      </w:r>
+      <w:r>
+        <w:rPr>
+          <w:lang w:val="ru-RU"/>
+        </w:rPr>
+        <w:t xml:space="preserve"> равно</w:t>
+      </w:r>
+      <w:r>
+        <w:rPr>
+          <w:lang w:val="ru-RU"/>
+        </w:rPr>
+        <w:t>му</w:t>
+      </w:r>
+      <w:r>
+        <w:rPr>
+          <w:lang w:val="ru-RU"/>
+        </w:rPr>
+        <w:t xml:space="preserve"> 1, </w:t>
+      </w:r>
+      <w:r>
+        <w:rPr/>
+        <w:t xml:space="preserve">[few] </w:t>
+      </w:r>
+      <w:r>
+        <w:rPr/>
+        <w:t>при</w:t>
+      </w:r>
+      <w:r>
+        <w:rPr>
+          <w:lang w:val="en-US"/>
+        </w:rPr>
+        <w:t xml:space="preserve"> n</w:t>
+      </w:r>
+      <w:r>
+        <w:rPr>
+          <w:lang w:val="ru-RU"/>
+        </w:rPr>
+        <w:t xml:space="preserve"> </w:t>
+      </w:r>
+      <w:r>
+        <w:rPr>
+          <w:lang w:val="ru-RU"/>
+        </w:rPr>
+        <w:t>от 2 до 4х</w:t>
+      </w:r>
+      <w:r>
+        <w:rPr>
+          <w:lang w:val="ru-RU"/>
+        </w:rPr>
+        <w:t xml:space="preserve"> , </w:t>
+      </w:r>
+      <w:r>
+        <w:rPr/>
+        <w:t xml:space="preserve"> </w:t>
+      </w:r>
+      <w:r>
+        <w:rPr/>
+        <w:t>и</w:t>
+      </w:r>
+      <w:r>
+        <w:rPr/>
+        <w:t xml:space="preserve">  </w:t>
+      </w:r>
+      <w:r>
+        <w:rPr>
+          <w:lang w:val="ru-RU"/>
+        </w:rPr>
+        <w:t xml:space="preserve">[many] </w:t>
+      </w:r>
+      <w:r>
+        <w:rPr>
+          <w:lang w:val="ru-RU"/>
+        </w:rPr>
+        <w:t xml:space="preserve">в остальных случаях. Кроме того, мы добавили собственный селектор </w:t>
+      </w:r>
+      <w:r>
+        <w:rPr>
+          <w:lang w:val="en-US"/>
+        </w:rPr>
+        <w:t xml:space="preserve">[0], </w:t>
+      </w:r>
+      <w:r>
+        <w:rPr>
+          <w:lang w:val="ru-RU"/>
+        </w:rPr>
+        <w:t xml:space="preserve">для случая </w:t>
+      </w:r>
+      <w:r>
+        <w:rPr>
+          <w:lang w:val="en-US"/>
+        </w:rPr>
+        <w:t xml:space="preserve">n, </w:t>
+      </w:r>
+      <w:r>
+        <w:rPr>
+          <w:lang w:val="ru-RU"/>
+        </w:rPr>
+        <w:t xml:space="preserve">равного 0. Звездочкой отмечается вариант </w:t>
+      </w:r>
+      <w:r>
+        <w:rPr>
+          <w:lang w:val="ru-RU"/>
+        </w:rPr>
+        <w:t xml:space="preserve">селектора </w:t>
+      </w:r>
+      <w:r>
+        <w:rPr>
+          <w:lang w:val="ru-RU"/>
+        </w:rPr>
+        <w:t>по-умолчанию, если</w:t>
+      </w:r>
+      <w:r>
+        <w:rPr>
+          <w:lang w:val="en-US"/>
+        </w:rPr>
+        <w:t xml:space="preserve"> Fluent</w:t>
+      </w:r>
+      <w:r>
+        <w:rPr>
+          <w:lang w:val="ru-RU"/>
+        </w:rPr>
+        <w:t xml:space="preserve"> не смог применить ни один селектор.  </w:t>
+      </w:r>
+    </w:p>
+    <w:p>
+      <w:pPr>
+        <w:pStyle w:val="BodyText"/>
+        <w:rPr/>
+      </w:pPr>
+      <w:r>
+        <w:rPr>
+          <w:lang w:val="ru-RU"/>
+        </w:rPr>
+        <w:t xml:space="preserve">Обратите внимание, что </w:t>
+      </w:r>
+      <w:r>
+        <w:rPr>
+          <w:lang w:val="ru-RU"/>
+        </w:rPr>
+        <w:t>нам удалось всю сложную логику уместить в одном сообщении.</w:t>
+      </w:r>
+    </w:p>
+    <w:p>
+      <w:pPr>
+        <w:pStyle w:val="BodyText"/>
+        <w:rPr/>
+      </w:pPr>
+      <w:r>
+        <w:rPr>
+          <w:lang w:val="ru-RU"/>
+        </w:rPr>
+        <w:t>Теперь сделаем то же самое для английского.</w:t>
+      </w:r>
+    </w:p>
+    <w:p>
+      <w:pPr>
+        <w:pStyle w:val="Code"/>
+        <w:rPr/>
+      </w:pPr>
+      <w:r>
+        <w:rPr/>
+        <w:t>hello = Hello, &lt;b&gt;{ $user }&lt;/b&gt;!</w:t>
+      </w:r>
+    </w:p>
+    <w:p>
+      <w:pPr>
+        <w:pStyle w:val="Code"/>
+        <w:rPr/>
+      </w:pPr>
+      <w:r>
+        <w:rPr/>
+        <w:t>cur-lang = Your current language: &lt;i&gt;{ $language }&lt;/i&gt;</w:t>
+      </w:r>
+    </w:p>
+    <w:p>
+      <w:pPr>
+        <w:pStyle w:val="Code"/>
+        <w:rPr/>
+      </w:pPr>
+      <w:r>
+        <w:rPr/>
+        <w:t>help = Help</w:t>
+      </w:r>
+    </w:p>
+    <w:p>
+      <w:pPr>
+        <w:pStyle w:val="Code"/>
+        <w:rPr/>
+      </w:pPr>
+      <w:r>
+        <w:rPr/>
+        <w:t>you-have-coin = The user { $user } { $value -&gt;</w:t>
+      </w:r>
+    </w:p>
+    <w:p>
+      <w:pPr>
+        <w:pStyle w:val="Code"/>
+        <w:rPr/>
+      </w:pPr>
+      <w:r>
+        <w:rPr/>
+        <w:t xml:space="preserve">        </w:t>
+      </w:r>
+      <w:r>
+        <w:rPr/>
+        <w:t>[0] hasn't got nothing</w:t>
+      </w:r>
+    </w:p>
+    <w:p>
+      <w:pPr>
+        <w:pStyle w:val="Code"/>
+        <w:rPr/>
+      </w:pPr>
+      <w:r>
+        <w:rPr/>
+        <w:t xml:space="preserve">        </w:t>
+      </w:r>
+      <w:r>
+        <w:rPr/>
+        <w:t xml:space="preserve">[one] have one coin        </w:t>
+      </w:r>
+    </w:p>
+    <w:p>
+      <w:pPr>
+        <w:pStyle w:val="Code"/>
+        <w:rPr/>
+      </w:pPr>
+      <w:r>
+        <w:rPr/>
+        <w:t xml:space="preserve">        </w:t>
+      </w:r>
+      <w:r>
+        <w:rPr/>
+        <w:t>*[many] has { $value } coins</w:t>
+      </w:r>
+    </w:p>
+    <w:p>
+      <w:pPr>
+        <w:pStyle w:val="Code"/>
+        <w:rPr/>
+      </w:pPr>
+      <w:r>
+        <w:rPr/>
+        <w:t xml:space="preserve">    </w:t>
+      </w:r>
+      <w:r>
+        <w:rPr/>
+        <w:t>}!</w:t>
+      </w:r>
+    </w:p>
+    <w:p>
+      <w:pPr>
+        <w:pStyle w:val="Code"/>
+        <w:rPr/>
+      </w:pPr>
+      <w:r>
+        <w:rPr/>
+        <w:t xml:space="preserve">enter-a-number = </w:t>
+      </w:r>
+      <w:r>
+        <w:rPr>
+          <w:lang w:val="en-US"/>
+        </w:rPr>
+        <w:t>Input a number, please.</w:t>
+      </w:r>
+    </w:p>
+    <w:p>
+      <w:pPr>
+        <w:pStyle w:val="BodyText"/>
+        <w:rPr>
+          <w:lang w:val="ru-RU"/>
+        </w:rPr>
+      </w:pPr>
+      <w:r>
+        <w:rPr>
+          <w:lang w:val="ru-RU"/>
+        </w:rPr>
+        <w:t xml:space="preserve">В английском у нас нет малой множественной формы, поэтому мы делаем свою логику. При этом не надо ничего менять в коде проекта. </w:t>
+      </w:r>
+    </w:p>
+    <w:p>
+      <w:pPr>
+        <w:pStyle w:val="BodyText"/>
+        <w:rPr>
+          <w:lang w:val="ru-RU"/>
+        </w:rPr>
+      </w:pPr>
+      <w:r>
+        <w:rPr>
+          <w:lang w:val="ru-RU"/>
+        </w:rPr>
+        <w:t xml:space="preserve">Селекторы обрабатываются неявно встроенными функциями внутри </w:t>
+      </w:r>
+      <w:r>
+        <w:rPr>
+          <w:lang w:val="en-US"/>
+        </w:rPr>
+        <w:t xml:space="preserve">Fluent. </w:t>
+      </w:r>
+      <w:r>
+        <w:rPr>
+          <w:lang w:val="ru-RU"/>
+        </w:rPr>
+        <w:t>Но е</w:t>
+      </w:r>
+      <w:r>
+        <w:rPr>
+          <w:lang w:val="ru-RU"/>
+        </w:rPr>
+        <w:t xml:space="preserve">сли нужны еще более сложные вещи, то можно придумать свою функцию внутри перевода и применять ее в конкретном переводе. Об этом можно прочитать в документации: </w:t>
+      </w:r>
+      <w:hyperlink r:id="rId24">
+        <w:r>
+          <w:rPr>
+            <w:rStyle w:val="Hyperlink"/>
+            <w:lang w:val="ru-RU"/>
+          </w:rPr>
+          <w:t>https://projectfluent.org/fluent/guide/functions.html</w:t>
+        </w:r>
+      </w:hyperlink>
+      <w:hyperlink r:id="rId25">
+        <w:r>
+          <w:rPr>
+            <w:lang w:val="ru-RU"/>
+          </w:rPr>
+          <w:t>.</w:t>
+        </w:r>
+      </w:hyperlink>
+    </w:p>
+    <w:p>
+      <w:pPr>
+        <w:pStyle w:val="BodyText"/>
+        <w:rPr>
+          <w:lang w:val="ru-RU"/>
+        </w:rPr>
+      </w:pPr>
+      <w:r>
+        <w:rPr>
+          <w:lang w:val="ru-RU"/>
+        </w:rPr>
+        <w:t>FTL имеет синтаксис выражения выбора, который позволяет определять несколько вариантов перевода и выбирать между ними на основе значения селектора. Индикатор * обозначает вариант по умолчанию. Требуется вариант по умолчанию.</w:t>
+      </w:r>
+    </w:p>
+    <w:p>
+      <w:pPr>
+        <w:pStyle w:val="BodyText"/>
+        <w:rPr>
+          <w:lang w:val="ru-RU"/>
+        </w:rPr>
+      </w:pPr>
+      <w:r>
+        <w:rPr>
+          <w:lang w:val="ru-RU"/>
+        </w:rPr>
+        <w:t xml:space="preserve">Еще пару слов о селекторах. </w:t>
+      </w:r>
+      <w:r>
+        <w:rPr>
+          <w:lang w:val="ru-RU"/>
+        </w:rPr>
+        <w:t xml:space="preserve">Селектор может быть строкой, и в этом случае он будет сравниваться непосредственно с ключами вариантов, определенных в выражении выбора. Для селекторов, которые являются числами, ключи вариантов либо точно соответствуют числу, либо соответствуют категории множественного числа </w:t>
+      </w:r>
+      <w:r>
+        <w:rPr>
+          <w:lang w:val="ru-RU"/>
+        </w:rPr>
+        <w:t xml:space="preserve">по справочнику </w:t>
+      </w:r>
+      <w:r>
+        <w:rPr>
+          <w:lang w:val="ru-RU"/>
+        </w:rPr>
+        <w:t xml:space="preserve">проекта </w:t>
+      </w:r>
+      <w:r>
+        <w:rPr>
+          <w:lang w:val="ru-RU"/>
+        </w:rPr>
+        <w:t xml:space="preserve">CLDR </w:t>
+      </w:r>
+      <w:r>
+        <w:rPr>
+          <w:lang w:val="ru-RU"/>
+        </w:rPr>
+        <w:t>(</w:t>
+      </w:r>
+      <w:hyperlink r:id="rId26">
+        <w:r>
+          <w:rPr>
+            <w:rStyle w:val="Hyperlink"/>
+            <w:lang w:val="ru-RU"/>
+          </w:rPr>
+          <w:t>https://cldr.unicode.org/</w:t>
+        </w:r>
+      </w:hyperlink>
+      <w:r>
+        <w:rPr>
+          <w:lang w:val="ru-RU"/>
+        </w:rPr>
+        <w:t>)</w:t>
+      </w:r>
+      <w:r>
+        <w:rPr>
+          <w:lang w:val="ru-RU"/>
+        </w:rPr>
+        <w:t xml:space="preserve"> для числа. Возможные категории </w:t>
+      </w:r>
+      <w:r>
+        <w:rPr>
+          <w:lang w:val="ru-RU"/>
+        </w:rPr>
+        <w:t>множественных чисел</w:t>
+      </w:r>
+      <w:r>
+        <w:rPr>
+          <w:lang w:val="ru-RU"/>
+        </w:rPr>
+        <w:t xml:space="preserve">: </w:t>
+      </w:r>
+      <w:r>
+        <w:rPr>
+          <w:lang w:val="en-US" w:eastAsia="zh-CN" w:bidi="hi-IN"/>
+        </w:rPr>
+        <w:t xml:space="preserve"> </w:t>
+      </w:r>
+      <w:r>
+        <w:rPr>
+          <w:lang w:val="en-US" w:eastAsia="zh-CN" w:bidi="hi-IN"/>
+        </w:rPr>
+        <w:t>[</w:t>
+      </w:r>
+      <w:r>
+        <w:rPr>
+          <w:lang w:val="en-US" w:eastAsia="zh-CN" w:bidi="hi-IN"/>
+        </w:rPr>
+        <w:t>zero</w:t>
+      </w:r>
+      <w:r>
+        <w:rPr>
+          <w:lang w:val="en-US" w:eastAsia="zh-CN" w:bidi="hi-IN"/>
+        </w:rPr>
+        <w:t>]</w:t>
+      </w:r>
+      <w:r>
+        <w:rPr>
+          <w:lang w:val="en-US" w:eastAsia="zh-CN" w:bidi="hi-IN"/>
+        </w:rPr>
+        <w:t xml:space="preserve">, </w:t>
+      </w:r>
+      <w:r>
+        <w:rPr>
+          <w:lang w:val="en-US" w:eastAsia="zh-CN" w:bidi="hi-IN"/>
+        </w:rPr>
+        <w:t>[</w:t>
+      </w:r>
+      <w:r>
+        <w:rPr>
+          <w:lang w:val="en-US" w:eastAsia="zh-CN" w:bidi="hi-IN"/>
+        </w:rPr>
+        <w:t>one</w:t>
+      </w:r>
+      <w:r>
+        <w:rPr>
+          <w:lang w:val="en-US" w:eastAsia="zh-CN" w:bidi="hi-IN"/>
+        </w:rPr>
+        <w:t>]</w:t>
+      </w:r>
+      <w:r>
+        <w:rPr>
+          <w:lang w:val="en-US" w:eastAsia="zh-CN" w:bidi="hi-IN"/>
+        </w:rPr>
+        <w:t xml:space="preserve">, </w:t>
+      </w:r>
+      <w:r>
+        <w:rPr>
+          <w:lang w:val="en-US" w:eastAsia="zh-CN" w:bidi="hi-IN"/>
+        </w:rPr>
+        <w:t>[</w:t>
+      </w:r>
+      <w:r>
+        <w:rPr>
+          <w:lang w:val="en-US" w:eastAsia="zh-CN" w:bidi="hi-IN"/>
+        </w:rPr>
+        <w:t>two</w:t>
+      </w:r>
+      <w:r>
+        <w:rPr>
+          <w:lang w:val="en-US" w:eastAsia="zh-CN" w:bidi="hi-IN"/>
+        </w:rPr>
+        <w:t>]</w:t>
+      </w:r>
+      <w:r>
+        <w:rPr>
+          <w:lang w:val="en-US" w:eastAsia="zh-CN" w:bidi="hi-IN"/>
+        </w:rPr>
+        <w:t xml:space="preserve">, </w:t>
+      </w:r>
+      <w:r>
+        <w:rPr>
+          <w:lang w:val="en-US" w:eastAsia="zh-CN" w:bidi="hi-IN"/>
+        </w:rPr>
+        <w:t>[</w:t>
+      </w:r>
+      <w:r>
+        <w:rPr>
+          <w:lang w:val="en-US" w:eastAsia="zh-CN" w:bidi="hi-IN"/>
+        </w:rPr>
+        <w:t>few</w:t>
+      </w:r>
+      <w:r>
+        <w:rPr>
+          <w:lang w:val="en-US" w:eastAsia="zh-CN" w:bidi="hi-IN"/>
+        </w:rPr>
+        <w:t>]</w:t>
+      </w:r>
+      <w:r>
+        <w:rPr>
+          <w:lang w:val="en-US" w:eastAsia="zh-CN" w:bidi="hi-IN"/>
+        </w:rPr>
+        <w:t xml:space="preserve">, </w:t>
+      </w:r>
+      <w:r>
+        <w:rPr>
+          <w:lang w:val="en-US" w:eastAsia="zh-CN" w:bidi="hi-IN"/>
+        </w:rPr>
+        <w:t>[</w:t>
+      </w:r>
+      <w:r>
+        <w:rPr>
+          <w:lang w:val="en-US" w:eastAsia="zh-CN" w:bidi="hi-IN"/>
+        </w:rPr>
+        <w:t>many</w:t>
+      </w:r>
+      <w:r>
+        <w:rPr>
+          <w:lang w:val="en-US" w:eastAsia="zh-CN" w:bidi="hi-IN"/>
+        </w:rPr>
+        <w:t>]</w:t>
+      </w:r>
+      <w:r>
+        <w:rPr>
+          <w:lang w:val="en-US" w:eastAsia="zh-CN" w:bidi="hi-IN"/>
+        </w:rPr>
+        <w:t xml:space="preserve">,  </w:t>
+      </w:r>
+      <w:r>
+        <w:rPr>
+          <w:lang w:val="en-US" w:eastAsia="zh-CN" w:bidi="hi-IN"/>
+        </w:rPr>
+        <w:t>[</w:t>
+      </w:r>
+      <w:r>
+        <w:rPr>
+          <w:lang w:val="en-US" w:eastAsia="zh-CN" w:bidi="hi-IN"/>
+        </w:rPr>
+        <w:t>other</w:t>
+      </w:r>
+      <w:r>
+        <w:rPr>
+          <w:lang w:val="en-US" w:eastAsia="zh-CN" w:bidi="hi-IN"/>
+        </w:rPr>
+        <w:t>]</w:t>
+      </w:r>
+      <w:r>
+        <w:rPr>
+          <w:lang w:val="en-US" w:eastAsia="zh-CN" w:bidi="hi-IN"/>
+        </w:rPr>
+        <w:t xml:space="preserve">. </w:t>
+      </w:r>
+    </w:p>
+    <w:p>
+      <w:pPr>
+        <w:pStyle w:val="BodyText"/>
+        <w:rPr>
+          <w:lang w:val="ru-RU"/>
+        </w:rPr>
+      </w:pPr>
+      <w:r>
+        <w:rPr>
+          <w:lang w:val="ru-RU"/>
+        </w:rPr>
+        <w:t>Если перевод требует, чтобы число было отформатировано не по умолчанию, селектор должен использовать те же параметры форматирования. Отформатированное число затем будет использоваться для выбора правильной категории множественного числа CLDR, которая для некоторых языков может отличаться от категории неформатированного числа:</w:t>
+      </w:r>
+    </w:p>
+    <w:p>
+      <w:pPr>
+        <w:pStyle w:val="Code"/>
+        <w:rPr/>
+      </w:pPr>
+      <w:r>
+        <w:rPr>
+          <w:lang w:val="ru-RU"/>
+        </w:rPr>
+        <w:t xml:space="preserve"> </w:t>
+      </w:r>
+      <w:r>
+        <w:rPr>
+          <w:rStyle w:val="Style13"/>
+        </w:rPr>
+        <w:t>your-score =</w:t>
+      </w:r>
+    </w:p>
+    <w:p>
+      <w:pPr>
+        <w:pStyle w:val="Code"/>
+        <w:rPr/>
+      </w:pPr>
+      <w:r>
+        <w:rPr>
+          <w:rStyle w:val="Style13"/>
+        </w:rPr>
+        <w:t xml:space="preserve">    </w:t>
+      </w:r>
+      <w:r>
+        <w:rPr>
+          <w:rStyle w:val="Style13"/>
+        </w:rPr>
+        <w:t>{ NUMBER($score, minimumFractionDigits: 1) -&gt;</w:t>
+      </w:r>
+    </w:p>
+    <w:p>
+      <w:pPr>
+        <w:pStyle w:val="Code"/>
+        <w:rPr/>
+      </w:pPr>
+      <w:r>
+        <w:rPr>
+          <w:rStyle w:val="Style13"/>
+        </w:rPr>
+        <w:t xml:space="preserve">        </w:t>
+      </w:r>
+      <w:r>
+        <w:rPr>
+          <w:rStyle w:val="Style13"/>
+        </w:rPr>
+        <w:t>[0.0]   You scored zero points. What happened?</w:t>
+      </w:r>
+    </w:p>
+    <w:p>
+      <w:pPr>
+        <w:pStyle w:val="Code"/>
+        <w:rPr/>
+      </w:pPr>
+      <w:r>
+        <w:rPr>
+          <w:rStyle w:val="Style13"/>
+        </w:rPr>
+        <w:t xml:space="preserve">       </w:t>
+      </w:r>
+      <w:r>
+        <w:rPr>
+          <w:rStyle w:val="Style13"/>
+        </w:rPr>
+        <w:t>*[other] You scored { NUMBER($score, minimumFractionDigits: 1) } points.</w:t>
+      </w:r>
+    </w:p>
+    <w:p>
+      <w:pPr>
+        <w:pStyle w:val="Code"/>
+        <w:rPr/>
+      </w:pPr>
+      <w:r>
+        <w:rPr>
+          <w:rStyle w:val="Style13"/>
+        </w:rPr>
+        <w:t xml:space="preserve">    </w:t>
+      </w:r>
+      <w:r>
+        <w:rPr>
+          <w:rStyle w:val="Style13"/>
+        </w:rPr>
+        <w:t>}</w:t>
+      </w:r>
+    </w:p>
+    <w:p>
+      <w:pPr>
+        <w:pStyle w:val="BodyText"/>
+        <w:rPr/>
+      </w:pPr>
+      <w:r>
+        <w:rPr>
+          <w:lang w:val="ru-RU"/>
+        </w:rPr>
+        <w:t>Е</w:t>
+      </w:r>
+      <w:r>
+        <w:rPr>
+          <w:lang w:val="ru-RU"/>
+        </w:rPr>
+        <w:t>ще один пример использования селекторов — склонение имен и выражения для разных родов существительных.</w:t>
+      </w:r>
+    </w:p>
+    <w:p>
+      <w:pPr>
+        <w:pStyle w:val="BodyText"/>
+        <w:rPr/>
+      </w:pPr>
+      <w:r>
+        <w:rPr>
+          <w:lang w:val="ru-RU"/>
+        </w:rPr>
+        <w:t xml:space="preserve">Например у нас уже есть в базе данных пол пользователя. И мы хотим вывести строку Вася </w:t>
+      </w:r>
+      <w:r>
+        <w:rPr>
+          <w:lang w:val="ru-RU"/>
+        </w:rPr>
+        <w:t>ответил</w:t>
+      </w:r>
+      <w:r>
+        <w:rPr>
+          <w:lang w:val="ru-RU"/>
+        </w:rPr>
+        <w:t xml:space="preserve">(а) </w:t>
+      </w:r>
+      <w:r>
+        <w:rPr>
+          <w:lang w:val="ru-RU"/>
+        </w:rPr>
+        <w:t>на ваше сообщение</w:t>
+      </w:r>
+      <w:r>
+        <w:rPr>
+          <w:lang w:val="ru-RU"/>
+        </w:rPr>
+        <w:t xml:space="preserve">. </w:t>
+      </w:r>
+    </w:p>
+    <w:p>
+      <w:pPr>
+        <w:pStyle w:val="Code"/>
+        <w:rPr/>
+      </w:pPr>
+      <w:r>
+        <w:rPr/>
+        <w:t>mention = {$mention-</w:t>
+      </w:r>
+      <w:r>
+        <w:rPr>
+          <w:lang w:val="en-US"/>
+        </w:rPr>
+        <w:t>user</w:t>
+      </w:r>
+      <w:r>
+        <w:rPr/>
+        <w:t>} ответил(а) на ваше сообщение.</w:t>
+      </w:r>
+    </w:p>
+    <w:p>
+      <w:pPr>
+        <w:pStyle w:val="Normal"/>
+        <w:rPr>
+          <w:rFonts w:ascii="Liberation Serif" w:hAnsi="Liberation Serif" w:eastAsia="NSimSun" w:cs="Arial"/>
+          <w:color w:val="auto"/>
+          <w:kern w:val="2"/>
+          <w:sz w:val="20"/>
+          <w:szCs w:val="20"/>
+          <w:lang w:val="ru-RU" w:eastAsia="zh-CN" w:bidi="hi-IN"/>
+        </w:rPr>
+      </w:pPr>
+      <w:r>
+        <w:rPr>
+          <w:rFonts w:eastAsia="NSimSun" w:cs="Arial"/>
+          <w:color w:val="auto"/>
+          <w:kern w:val="2"/>
+          <w:sz w:val="20"/>
+          <w:szCs w:val="20"/>
+          <w:lang w:val="ru-RU" w:eastAsia="zh-CN" w:bidi="hi-IN"/>
+        </w:rPr>
+        <w:t xml:space="preserve">Преобразуем это в человеческий вид: </w:t>
+      </w:r>
+    </w:p>
+    <w:p>
+      <w:pPr>
+        <w:pStyle w:val="Code"/>
+        <w:rPr/>
+      </w:pPr>
+      <w:r>
+        <w:rPr/>
+        <w:t>mention = {$mention-</w:t>
+      </w:r>
+      <w:r>
+        <w:rPr>
+          <w:lang w:val="en-US"/>
+        </w:rPr>
+        <w:t>user</w:t>
+      </w:r>
+      <w:r>
+        <w:rPr/>
+        <w:t>} {$</w:t>
+      </w:r>
+      <w:r>
+        <w:rPr>
+          <w:lang w:val="en-US"/>
+        </w:rPr>
+        <w:t>user-gender</w:t>
+      </w:r>
+      <w:r>
+        <w:rPr/>
+        <w:t xml:space="preserve"> -&gt;</w:t>
+      </w:r>
+    </w:p>
+    <w:p>
+      <w:pPr>
+        <w:pStyle w:val="Code"/>
+        <w:rPr/>
+      </w:pPr>
+      <w:r>
+        <w:rPr/>
+        <w:t>⠀⠀⠀⠀⠀⠀⠀⠀*[male]  ответил</w:t>
+      </w:r>
+    </w:p>
+    <w:p>
+      <w:pPr>
+        <w:pStyle w:val="Code"/>
+        <w:rPr/>
+      </w:pPr>
+      <w:r>
+        <w:rPr/>
+        <w:t>⠀⠀⠀⠀⠀⠀⠀⠀[female] ответила</w:t>
+      </w:r>
+    </w:p>
+    <w:p>
+      <w:pPr>
+        <w:pStyle w:val="Code"/>
+        <w:rPr/>
+      </w:pPr>
+      <w:r>
+        <w:rPr/>
+        <w:t>⠀⠀⠀⠀⠀⠀⠀⠀[other] ответил(а)</w:t>
+      </w:r>
+    </w:p>
+    <w:p>
+      <w:pPr>
+        <w:pStyle w:val="Code"/>
+        <w:rPr/>
+      </w:pPr>
+      <w:r>
+        <w:rPr/>
+        <w:t>⠀⠀⠀⠀⠀⠀⠀⠀}  на ваше сообщение.</w:t>
+      </w:r>
+    </w:p>
+    <w:p>
+      <w:pPr>
+        <w:pStyle w:val="Normal"/>
+        <w:rPr>
+          <w:rFonts w:ascii="Liberation Serif" w:hAnsi="Liberation Serif" w:eastAsia="NSimSun" w:cs="Arial"/>
+          <w:color w:val="auto"/>
+          <w:kern w:val="2"/>
+          <w:sz w:val="20"/>
+          <w:szCs w:val="20"/>
+          <w:lang w:val="ru-RU" w:eastAsia="zh-CN" w:bidi="hi-IN"/>
+        </w:rPr>
+      </w:pPr>
+      <w:r>
+        <w:rPr>
+          <w:rFonts w:eastAsia="NSimSun" w:cs="Arial"/>
+          <w:color w:val="auto"/>
+          <w:kern w:val="2"/>
+          <w:sz w:val="20"/>
+          <w:szCs w:val="20"/>
+          <w:lang w:val="ru-RU" w:eastAsia="zh-CN" w:bidi="hi-IN"/>
+        </w:rPr>
+        <w:t xml:space="preserve">Мы добавили </w:t>
+      </w:r>
+      <w:r>
+        <w:rPr>
+          <w:rFonts w:eastAsia="NSimSun" w:cs="Arial"/>
+          <w:color w:val="auto"/>
+          <w:kern w:val="2"/>
+          <w:sz w:val="20"/>
+          <w:szCs w:val="20"/>
+          <w:lang w:val="ru-RU" w:eastAsia="zh-CN" w:bidi="hi-IN"/>
+        </w:rPr>
+        <w:t xml:space="preserve">третью опцию [other], которая в непонятных случаях будет выдавать </w:t>
+      </w:r>
+      <w:r>
+        <w:rPr>
+          <w:rFonts w:eastAsia="NSimSun" w:cs="Arial"/>
+          <w:color w:val="auto"/>
+          <w:kern w:val="2"/>
+          <w:sz w:val="20"/>
+          <w:szCs w:val="20"/>
+          <w:lang w:val="ru-RU" w:eastAsia="zh-CN" w:bidi="hi-IN"/>
+        </w:rPr>
+        <w:t xml:space="preserve">обезличенную </w:t>
+      </w:r>
+      <w:r>
+        <w:rPr>
+          <w:rFonts w:eastAsia="NSimSun" w:cs="Arial"/>
+          <w:color w:val="auto"/>
+          <w:kern w:val="2"/>
+          <w:sz w:val="20"/>
+          <w:szCs w:val="20"/>
+          <w:lang w:val="ru-RU" w:eastAsia="zh-CN" w:bidi="hi-IN"/>
+        </w:rPr>
+        <w:t xml:space="preserve"> строку. </w:t>
+      </w:r>
+      <w:r>
+        <w:rPr>
+          <w:rFonts w:eastAsia="NSimSun" w:cs="Arial"/>
+          <w:color w:val="auto"/>
+          <w:kern w:val="2"/>
+          <w:sz w:val="20"/>
+          <w:szCs w:val="20"/>
+          <w:lang w:val="ru-RU" w:eastAsia="zh-CN" w:bidi="hi-IN"/>
+        </w:rPr>
+        <w:t xml:space="preserve">И в хэндлер нам нужно лишь </w:t>
+      </w:r>
+      <w:r>
+        <w:rPr>
+          <w:rFonts w:eastAsia="NSimSun" w:cs="Arial"/>
+          <w:color w:val="auto"/>
+          <w:kern w:val="2"/>
+          <w:sz w:val="20"/>
+          <w:szCs w:val="20"/>
+          <w:lang w:val="ru-RU" w:eastAsia="zh-CN" w:bidi="hi-IN"/>
+        </w:rPr>
+        <w:t xml:space="preserve">дополнительно </w:t>
+      </w:r>
+      <w:r>
+        <w:rPr>
+          <w:rFonts w:eastAsia="NSimSun" w:cs="Arial"/>
+          <w:color w:val="auto"/>
+          <w:kern w:val="2"/>
+          <w:sz w:val="20"/>
+          <w:szCs w:val="20"/>
+          <w:lang w:val="ru-RU" w:eastAsia="zh-CN" w:bidi="hi-IN"/>
+        </w:rPr>
+        <w:t xml:space="preserve">передать селектор в виде пола </w:t>
+      </w:r>
+      <w:r>
+        <w:rPr>
+          <w:rFonts w:eastAsia="NSimSun" w:cs="Arial"/>
+          <w:color w:val="auto"/>
+          <w:kern w:val="2"/>
+          <w:sz w:val="20"/>
+          <w:szCs w:val="20"/>
+          <w:lang w:val="en-US" w:eastAsia="zh-CN" w:bidi="hi-IN"/>
+        </w:rPr>
+        <w:t>(</w:t>
+      </w:r>
+      <w:r>
+        <w:rPr>
+          <w:rFonts w:eastAsia="NSimSun" w:cs="Arial"/>
+          <w:color w:val="auto"/>
+          <w:kern w:val="2"/>
+          <w:sz w:val="20"/>
+          <w:szCs w:val="20"/>
+          <w:lang w:val="ru-RU" w:eastAsia="zh-CN" w:bidi="hi-IN"/>
+        </w:rPr>
+        <w:t xml:space="preserve">естественно из базы нужно его извлечь в виде </w:t>
+      </w:r>
+      <w:r>
+        <w:rPr>
+          <w:rFonts w:eastAsia="NSimSun" w:cs="Arial"/>
+          <w:color w:val="auto"/>
+          <w:kern w:val="2"/>
+          <w:sz w:val="20"/>
+          <w:szCs w:val="20"/>
+          <w:lang w:val="en-US" w:eastAsia="zh-CN" w:bidi="hi-IN"/>
+        </w:rPr>
+        <w:t xml:space="preserve">male, female, other, </w:t>
+      </w:r>
+      <w:r>
+        <w:rPr>
+          <w:rFonts w:eastAsia="NSimSun" w:cs="Arial"/>
+          <w:color w:val="auto"/>
+          <w:kern w:val="2"/>
+          <w:sz w:val="20"/>
+          <w:szCs w:val="20"/>
+          <w:lang w:val="ru-RU" w:eastAsia="zh-CN" w:bidi="hi-IN"/>
+        </w:rPr>
+        <w:t>так как будет произведено сравнение строк)</w:t>
+      </w:r>
+      <w:r>
+        <w:rPr>
+          <w:rFonts w:eastAsia="NSimSun" w:cs="Arial"/>
+          <w:color w:val="auto"/>
+          <w:kern w:val="2"/>
+          <w:sz w:val="20"/>
+          <w:szCs w:val="20"/>
+          <w:lang w:val="ru-RU" w:eastAsia="zh-CN" w:bidi="hi-IN"/>
+        </w:rPr>
+        <w:t>.</w:t>
+      </w:r>
+    </w:p>
+    <w:p>
+      <w:pPr>
+        <w:pStyle w:val="Code"/>
+        <w:rPr>
+          <w:lang w:val="en-US"/>
+        </w:rPr>
+      </w:pPr>
+      <w:r>
+        <w:rPr>
+          <w:lang w:val="en-US"/>
+        </w:rPr>
+        <w:t>gender = database.get_data(gender_data)</w:t>
+      </w:r>
+    </w:p>
+    <w:p>
+      <w:pPr>
+        <w:pStyle w:val="Code"/>
+        <w:rPr/>
+      </w:pPr>
+      <w:r>
+        <w:rPr>
+          <w:lang w:val="ru-RU"/>
+        </w:rPr>
+        <w:t>await message.answer(text=i18n.get(</w:t>
+      </w:r>
+      <w:r>
+        <w:rPr>
+          <w:shd w:fill="FFFF00" w:val="clear"/>
+          <w:lang w:val="ru-RU"/>
+        </w:rPr>
+        <w:t xml:space="preserve">"mention", </w:t>
+      </w:r>
+      <w:r>
+        <w:rPr>
+          <w:shd w:fill="FFFF00" w:val="clear"/>
+          <w:lang w:val="en-US"/>
+        </w:rPr>
+        <w:t>mention-</w:t>
+      </w:r>
+      <w:r>
+        <w:rPr>
+          <w:shd w:fill="FFFF00" w:val="clear"/>
+          <w:lang w:val="en-US"/>
+        </w:rPr>
+        <w:t>user</w:t>
+      </w:r>
+      <w:r>
+        <w:rPr>
+          <w:shd w:fill="FFFF00" w:val="clear"/>
+          <w:lang w:val="ru-RU"/>
+        </w:rPr>
+        <w:t>=</w:t>
+      </w:r>
+      <w:r>
+        <w:rPr>
+          <w:shd w:fill="FFFF00" w:val="clear"/>
+          <w:lang w:val="en-US"/>
+        </w:rPr>
+        <w:t>gender</w:t>
+      </w:r>
+      <w:r>
+        <w:rPr>
+          <w:shd w:fill="FFFF00" w:val="clear"/>
+          <w:lang w:val="ru-RU"/>
+        </w:rPr>
+        <w:t>)</w:t>
+      </w:r>
+      <w:r>
+        <w:rPr>
+          <w:lang w:val="ru-RU"/>
+        </w:rPr>
+        <w:t>)</w:t>
+      </w:r>
+    </w:p>
+    <w:p>
+      <w:pPr>
+        <w:pStyle w:val="BodyText"/>
+        <w:rPr>
+          <w:lang w:val="ru-RU"/>
+        </w:rPr>
+      </w:pPr>
+      <w:r>
+        <w:rPr>
+          <w:lang w:val="ru-RU"/>
+        </w:rPr>
+        <w:t xml:space="preserve">Еще интересный кейс, это передача параметризованных </w:t>
+      </w:r>
+      <w:r>
+        <w:rPr>
+          <w:lang w:val="ru-RU"/>
+        </w:rPr>
+        <w:t xml:space="preserve"> </w:t>
+      </w:r>
+      <w:r>
+        <w:rPr>
+          <w:lang w:val="ru-RU"/>
+        </w:rPr>
+        <w:t>терминов</w:t>
+      </w:r>
+      <w:r>
+        <w:rPr>
+          <w:lang w:val="ru-RU"/>
+        </w:rPr>
+        <w:t xml:space="preserve">, что очень важно для </w:t>
+      </w:r>
+      <w:r>
+        <w:rPr>
+          <w:lang w:val="ru-RU"/>
+        </w:rPr>
+        <w:t xml:space="preserve"> </w:t>
+      </w:r>
+      <w:r>
+        <w:rPr>
+          <w:lang w:val="ru-RU"/>
+        </w:rPr>
+        <w:t>флективных языков.</w:t>
+      </w:r>
+    </w:p>
+    <w:p>
+      <w:pPr>
+        <w:pStyle w:val="BodyText"/>
+        <w:rPr/>
+      </w:pPr>
+      <w:r>
+        <w:rPr>
+          <w:lang w:val="ru-RU"/>
+        </w:rPr>
+        <w:t xml:space="preserve">Термины, это отдельные виды сообщений, </w:t>
+      </w:r>
+      <w:r>
+        <w:rPr>
+          <w:lang w:val="ru-RU"/>
+        </w:rPr>
+        <w:t>помеченных тире</w:t>
+      </w:r>
+      <w:r>
+        <w:rPr>
+          <w:lang w:val="ru-RU"/>
+        </w:rPr>
+        <w:t xml:space="preserve">. </w:t>
+      </w:r>
+      <w:r>
+        <w:rPr>
+          <w:lang w:val="ru-RU"/>
+        </w:rPr>
+        <w:t xml:space="preserve">Значения терминов следуют тем же правилам, что и значения сообщений. Они могут быть и простым текстом, и </w:t>
+      </w:r>
+      <w:r>
+        <w:rPr>
+          <w:lang w:val="ru-RU"/>
+        </w:rPr>
+        <w:t>включать в себя</w:t>
+      </w:r>
+      <w:r>
+        <w:rPr>
+          <w:lang w:val="ru-RU"/>
+        </w:rPr>
+        <w:t xml:space="preserve"> другие выражения, включая переменные. Однако, хотя сообщения получают данные для переменных непосредственно из приложения, термины получают такие данные из сообщений, в которых они используются. Такие ссылки принимают форму </w:t>
+      </w:r>
+    </w:p>
+    <w:p>
+      <w:pPr>
+        <w:pStyle w:val="BodyText"/>
+        <w:rPr/>
+      </w:pPr>
+      <w:r>
+        <w:rPr>
+          <w:lang w:val="ru-RU"/>
+        </w:rPr>
+        <w:t>-term(…), где переменные, доступные внутри термина, определены в скобках, например -term(param: «value»).</w:t>
+      </w:r>
+    </w:p>
+    <w:p>
+      <w:pPr>
+        <w:pStyle w:val="BodyText"/>
+        <w:rPr/>
+      </w:pPr>
+      <w:r>
+        <w:rPr>
+          <w:lang w:val="ru-RU"/>
+        </w:rPr>
+        <w:t>Передавая переменные в термин, вы можете определить выражение с несколькими вариантами одного и того же значения термина.</w:t>
+      </w:r>
+    </w:p>
+    <w:p>
+      <w:pPr>
+        <w:pStyle w:val="Code"/>
+        <w:rPr/>
+      </w:pPr>
+      <w:r>
+        <w:rPr/>
+        <w:t>-brand-name =</w:t>
+      </w:r>
+    </w:p>
+    <w:p>
+      <w:pPr>
+        <w:pStyle w:val="Code"/>
+        <w:rPr/>
+      </w:pPr>
+      <w:r>
+        <w:rPr/>
+        <w:t>⠀⠀⠀⠀{ $case -&gt;</w:t>
+      </w:r>
+    </w:p>
+    <w:p>
+      <w:pPr>
+        <w:pStyle w:val="Code"/>
+        <w:rPr/>
+      </w:pPr>
+      <w:r>
+        <w:rPr>
+          <w:lang w:val="ru-RU"/>
+        </w:rPr>
+        <w:t xml:space="preserve">⠀⠀⠀⠀⠀⠀⠀⠀*[nominative] </w:t>
+      </w:r>
+      <w:r>
+        <w:rPr>
+          <w:lang w:val="en-US"/>
+        </w:rPr>
+        <w:t>Aiogram</w:t>
+      </w:r>
+    </w:p>
+    <w:p>
+      <w:pPr>
+        <w:pStyle w:val="Code"/>
+        <w:rPr/>
+      </w:pPr>
+      <w:r>
+        <w:rPr>
+          <w:lang w:val="ru-RU"/>
+        </w:rPr>
+        <w:t xml:space="preserve">⠀⠀⠀⠀⠀⠀⠀⠀[locative] </w:t>
+      </w:r>
+      <w:r>
+        <w:rPr>
+          <w:lang w:val="en-US"/>
+        </w:rPr>
+        <w:t>Aiogram’a</w:t>
+      </w:r>
+    </w:p>
+    <w:p>
+      <w:pPr>
+        <w:pStyle w:val="Code"/>
+        <w:rPr/>
+      </w:pPr>
+      <w:r>
+        <w:rPr/>
+        <w:t>⠀⠀⠀⠀}</w:t>
+      </w:r>
+    </w:p>
+    <w:p>
+      <w:pPr>
+        <w:pStyle w:val="Code"/>
+        <w:rPr/>
+      </w:pPr>
+      <w:r>
+        <w:rPr>
+          <w:lang w:val="ru-RU"/>
+        </w:rPr>
+        <w:t xml:space="preserve"># "About </w:t>
+      </w:r>
+      <w:r>
+        <w:rPr>
+          <w:lang w:val="en-US"/>
+        </w:rPr>
+        <w:t>Aiogram</w:t>
+      </w:r>
+      <w:r>
+        <w:rPr>
+          <w:lang w:val="ru-RU"/>
+        </w:rPr>
+        <w:t>."</w:t>
+      </w:r>
+    </w:p>
+    <w:p>
+      <w:pPr>
+        <w:pStyle w:val="Code"/>
+        <w:rPr/>
+      </w:pPr>
+      <w:r>
+        <w:rPr>
+          <w:lang w:val="ru-RU"/>
+        </w:rPr>
+        <w:t xml:space="preserve">about = </w:t>
+      </w:r>
+      <w:r>
+        <w:rPr>
+          <w:lang w:val="ru-RU"/>
+        </w:rPr>
+        <w:t xml:space="preserve">Информация об </w:t>
+      </w:r>
+      <w:r>
+        <w:rPr>
+          <w:lang w:val="ru-RU"/>
+        </w:rPr>
+        <w:t>{ -brand-name(case: "locative") }.</w:t>
+      </w:r>
+    </w:p>
+    <w:p>
+      <w:pPr>
+        <w:pStyle w:val="Code"/>
+        <w:rPr/>
+      </w:pPr>
+      <w:r>
+        <w:rPr/>
+      </w:r>
+    </w:p>
+    <w:p>
+      <w:pPr>
+        <w:pStyle w:val="BodyText"/>
+        <w:rPr/>
+      </w:pPr>
+      <w:r>
+        <w:rPr>
+          <w:lang w:val="ru-RU"/>
+        </w:rPr>
+        <w:t xml:space="preserve">Этот шаблон может быть полезен для определения аспектов термина, которые могут быть связаны с грамматической или стилистической особенностью языка. Во многих флективных языках (немецком, финском, венгерском, и славянских языках), предлог о (об) определяет падеж дополнения. Это может быть винительный падеж (немецкий, </w:t>
+      </w:r>
+      <w:r>
+        <w:rPr>
+          <w:lang w:val="ru-RU"/>
+        </w:rPr>
+        <w:t>русский</w:t>
+      </w:r>
+      <w:r>
+        <w:rPr>
+          <w:lang w:val="ru-RU"/>
+        </w:rPr>
+        <w:t>), абляционный падеж (латинский) или локатив (славянские языки). Грамматические падежи могут быть определены как варианты одной и той же темы и упоминаться посредством параметризации из других сообщений. Вот что происходит с сообщением about из примера выше.</w:t>
+      </w:r>
+    </w:p>
+    <w:p>
+      <w:pPr>
+        <w:pStyle w:val="BodyText"/>
+        <w:rPr/>
+      </w:pPr>
+      <w:r>
+        <w:rPr>
+          <w:lang w:val="ru-RU"/>
+        </w:rPr>
+        <w:t>Если в термин не переданы никакие параметры или если на термин ссылаются без скобок, будет использован вариант по умолчанию.</w:t>
+      </w:r>
+    </w:p>
+    <w:p>
+      <w:pPr>
+        <w:pStyle w:val="Code"/>
+        <w:rPr/>
+      </w:pPr>
+      <w:r>
+        <w:rPr>
+          <w:lang w:val="ru-RU"/>
+        </w:rPr>
+        <w:t># "</w:t>
+      </w:r>
+      <w:r>
+        <w:rPr>
+          <w:lang w:val="en-US"/>
+        </w:rPr>
+        <w:t>Aiogram</w:t>
+      </w:r>
+      <w:r>
+        <w:rPr>
+          <w:lang w:val="ru-RU"/>
+        </w:rPr>
+        <w:t xml:space="preserve"> has been successfully updated."</w:t>
+      </w:r>
+    </w:p>
+    <w:p>
+      <w:pPr>
+        <w:pStyle w:val="Code"/>
+        <w:rPr/>
+      </w:pPr>
+      <w:r>
+        <w:rPr>
+          <w:lang w:val="ru-RU"/>
+        </w:rPr>
+        <w:t xml:space="preserve">update-successful = { -brand-name } </w:t>
+      </w:r>
+      <w:r>
+        <w:rPr>
+          <w:lang w:val="ru-RU"/>
+        </w:rPr>
+        <w:t>был успешно обновлен</w:t>
+      </w:r>
+      <w:r>
+        <w:rPr>
+          <w:lang w:val="ru-RU"/>
+        </w:rPr>
+        <w:t>.</w:t>
+      </w:r>
+    </w:p>
+    <w:p>
+      <w:pPr>
+        <w:pStyle w:val="BodyText"/>
+        <w:rPr>
+          <w:lang w:val="ru-RU"/>
+        </w:rPr>
+      </w:pPr>
+      <w:r>
+        <w:rPr/>
+      </w:r>
+    </w:p>
+    <w:p>
+      <w:pPr>
+        <w:pStyle w:val="BodyText"/>
+        <w:rPr/>
+      </w:pPr>
+      <w:r>
+        <w:rPr>
+          <w:lang w:val="ru-RU"/>
+        </w:rPr>
+        <w:t>Что касается правильного формирования дат, с</w:t>
+      </w:r>
+      <w:r>
+        <w:rPr>
+          <w:lang w:val="ru-RU"/>
+        </w:rPr>
+        <w:t>интаксис Fluent поддерживает библиотеки форматов вышеупомянутой CLDR, достаточно записать строку с нужными параметрами форматирования и передать в неё время:</w:t>
+      </w:r>
+    </w:p>
+    <w:p>
+      <w:pPr>
+        <w:pStyle w:val="Code"/>
+        <w:rPr/>
+      </w:pPr>
+      <w:r>
+        <w:rPr/>
+        <w:t xml:space="preserve"># </w:t>
+      </w:r>
+      <w:r>
+        <w:rPr>
+          <w:lang w:val="ru-RU"/>
+        </w:rPr>
+        <w:t xml:space="preserve">Это в нашем </w:t>
+      </w:r>
+      <w:r>
+        <w:rPr/>
+        <w:t xml:space="preserve">ftl </w:t>
+      </w:r>
+      <w:r>
+        <w:rPr>
+          <w:lang w:val="ru-RU"/>
+        </w:rPr>
+        <w:t>файле</w:t>
+      </w:r>
+    </w:p>
+    <w:p>
+      <w:pPr>
+        <w:pStyle w:val="Code"/>
+        <w:rPr/>
+      </w:pPr>
+      <w:r>
+        <w:rPr/>
+        <w:t>order-time = Время заказа: { DATETIME($date, month: "long", year: "numeric", day: "numeric", weekday: "long") }</w:t>
+      </w:r>
+    </w:p>
+    <w:p>
+      <w:pPr>
+        <w:pStyle w:val="Code"/>
+        <w:rPr/>
+      </w:pPr>
+      <w:r>
+        <w:rPr/>
+      </w:r>
+    </w:p>
+    <w:p>
+      <w:pPr>
+        <w:pStyle w:val="BodyText"/>
+        <w:rPr/>
+      </w:pPr>
+      <w:r>
+        <w:rPr>
+          <w:lang w:val="ru-RU"/>
+        </w:rPr>
+        <w:t xml:space="preserve">В качестве переменной </w:t>
+      </w:r>
+      <w:r>
+        <w:rPr>
+          <w:lang w:val="ru-RU"/>
+        </w:rPr>
+        <w:t>мы</w:t>
+      </w:r>
+      <w:r>
+        <w:rPr>
+          <w:lang w:val="ru-RU"/>
+        </w:rPr>
+        <w:t xml:space="preserve"> </w:t>
+      </w:r>
+      <w:r>
+        <w:rPr>
+          <w:lang w:val="ru-RU"/>
+        </w:rPr>
+        <w:t xml:space="preserve">должны передать </w:t>
+      </w:r>
+      <w:r>
+        <w:rPr>
+          <w:lang w:val="ru-RU"/>
+        </w:rPr>
+        <w:t xml:space="preserve">время в формате Unix Time  </w:t>
+      </w:r>
+    </w:p>
+    <w:p>
+      <w:pPr>
+        <w:pStyle w:val="BodyText"/>
+        <w:rPr/>
+      </w:pPr>
+      <w:r>
+        <w:rPr>
+          <w:lang w:val="en-US"/>
+        </w:rPr>
+        <w:t>unix</w:t>
+      </w:r>
+      <w:r>
+        <w:rPr>
+          <w:lang w:val="ru-RU"/>
+        </w:rPr>
+        <w:t xml:space="preserve">date </w:t>
+      </w:r>
+      <w:r>
+        <w:rPr>
+          <w:lang w:val="ru-RU"/>
+        </w:rPr>
+        <w:t>=</w:t>
+      </w:r>
+      <w:r>
+        <w:rPr>
+          <w:lang w:val="ru-RU"/>
+        </w:rPr>
+        <w:t xml:space="preserve"> 556593884000</w:t>
+      </w:r>
+    </w:p>
+    <w:p>
+      <w:pPr>
+        <w:pStyle w:val="Code"/>
+        <w:rPr/>
+      </w:pPr>
+      <w:r>
+        <w:rPr>
+          <w:lang w:val="ru-RU"/>
+        </w:rPr>
+        <w:t>await message.answer(text=i18n.get(</w:t>
+      </w:r>
+      <w:r>
+        <w:rPr>
+          <w:shd w:fill="FFFF00" w:val="clear"/>
+          <w:lang w:val="ru-RU"/>
+        </w:rPr>
+        <w:t xml:space="preserve">"order-time", </w:t>
+      </w:r>
+      <w:r>
+        <w:rPr>
+          <w:shd w:fill="FFFF00" w:val="clear"/>
+          <w:lang w:val="en-US"/>
+        </w:rPr>
+        <w:t>date</w:t>
+      </w:r>
+      <w:r>
+        <w:rPr>
+          <w:shd w:fill="FFFF00" w:val="clear"/>
+          <w:lang w:val="ru-RU"/>
+        </w:rPr>
+        <w:t>=</w:t>
+      </w:r>
+      <w:r>
+        <w:rPr>
+          <w:shd w:fill="FFFF00" w:val="clear"/>
+          <w:lang w:val="en-US"/>
+        </w:rPr>
+        <w:t>unix</w:t>
+      </w:r>
+      <w:r>
+        <w:rPr>
+          <w:shd w:fill="FFFF00" w:val="clear"/>
+          <w:lang w:val="ru-RU"/>
+        </w:rPr>
+        <w:t>date</w:t>
+      </w:r>
+      <w:r>
+        <w:rPr>
+          <w:shd w:fill="FFFF00" w:val="clear"/>
+          <w:lang w:val="ru-RU"/>
+        </w:rPr>
+        <w:t>)</w:t>
+      </w:r>
+      <w:r>
+        <w:rPr>
+          <w:lang w:val="ru-RU"/>
+        </w:rPr>
+        <w:t>)</w:t>
+      </w:r>
+    </w:p>
+    <w:p>
+      <w:pPr>
+        <w:pStyle w:val="BodyText"/>
+        <w:rPr/>
+      </w:pPr>
+      <w:r>
+        <w:rPr>
+          <w:lang w:val="ru-RU"/>
+        </w:rPr>
+        <w:t xml:space="preserve">На выходе мы получим: «Время заказа: ⁨вторник, 30 апреля 2019 г.⁩» - </w:t>
+      </w:r>
+      <w:r>
+        <w:rPr>
+          <w:lang w:val="ru-RU"/>
+        </w:rPr>
+        <w:t>для русского языка, и «</w:t>
+      </w:r>
+      <w:r>
+        <w:rPr>
+          <w:lang w:val="ru-RU"/>
+        </w:rPr>
+        <w:t xml:space="preserve">Время заказа: ⁨Tuesday, April 30, 2019⁩» </w:t>
+      </w:r>
+      <w:r>
+        <w:rPr>
+          <w:lang w:val="ru-RU"/>
+        </w:rPr>
+        <w:t xml:space="preserve">для английского языка. </w:t>
+      </w:r>
+    </w:p>
+    <w:p>
+      <w:pPr>
+        <w:pStyle w:val="BodyText"/>
+        <w:spacing w:before="170" w:after="170"/>
+        <w:rPr/>
+      </w:pPr>
+      <w:r>
+        <w:rPr/>
       </w:r>
     </w:p>
     <w:sectPr>
@@ -9890,7 +13820,7 @@
       <w:start w:val="1"/>
       <w:numFmt w:val="none"/>
       <w:suff w:val="nothing"/>
-      <w:lvlText w:val="%1"/>
+      <w:lvlText w:val=""/>
       <w:lvlJc w:val="left"/>
       <w:pPr>
         <w:tabs>
@@ -9898,13 +13828,12 @@
         </w:tabs>
         <w:ind w:left="0" w:hanging="0"/>
       </w:pPr>
-      <w:rPr/>
     </w:lvl>
     <w:lvl w:ilvl="1">
       <w:start w:val="1"/>
       <w:numFmt w:val="none"/>
       <w:suff w:val="nothing"/>
-      <w:lvlText w:val="%2"/>
+      <w:lvlText w:val=""/>
       <w:lvlJc w:val="left"/>
       <w:pPr>
         <w:tabs>
@@ -9912,13 +13841,12 @@
         </w:tabs>
         <w:ind w:left="0" w:hanging="0"/>
       </w:pPr>
-      <w:rPr/>
     </w:lvl>
     <w:lvl w:ilvl="2">
       <w:start w:val="1"/>
       <w:numFmt w:val="none"/>
       <w:suff w:val="nothing"/>
-      <w:lvlText w:val="%3"/>
+      <w:lvlText w:val=""/>
       <w:lvlJc w:val="left"/>
       <w:pPr>
         <w:tabs>
@@ -9926,13 +13854,12 @@
         </w:tabs>
         <w:ind w:left="0" w:hanging="0"/>
       </w:pPr>
-      <w:rPr/>
     </w:lvl>
     <w:lvl w:ilvl="3">
       <w:start w:val="1"/>
       <w:numFmt w:val="none"/>
       <w:suff w:val="nothing"/>
-      <w:lvlText w:val="%4"/>
+      <w:lvlText w:val=""/>
       <w:lvlJc w:val="left"/>
       <w:pPr>
         <w:tabs>
@@ -9940,13 +13867,12 @@
         </w:tabs>
         <w:ind w:left="0" w:hanging="0"/>
       </w:pPr>
-      <w:rPr/>
     </w:lvl>
     <w:lvl w:ilvl="4">
       <w:start w:val="1"/>
       <w:numFmt w:val="none"/>
       <w:suff w:val="nothing"/>
-      <w:lvlText w:val="%5"/>
+      <w:lvlText w:val=""/>
       <w:lvlJc w:val="left"/>
       <w:pPr>
         <w:tabs>
@@ -9954,13 +13880,12 @@
         </w:tabs>
         <w:ind w:left="0" w:hanging="0"/>
       </w:pPr>
-      <w:rPr/>
     </w:lvl>
     <w:lvl w:ilvl="5">
       <w:start w:val="1"/>
       <w:numFmt w:val="none"/>
       <w:suff w:val="nothing"/>
-      <w:lvlText w:val="%6"/>
+      <w:lvlText w:val=""/>
       <w:lvlJc w:val="left"/>
       <w:pPr>
         <w:tabs>
@@ -9968,13 +13893,12 @@
         </w:tabs>
         <w:ind w:left="0" w:hanging="0"/>
       </w:pPr>
-      <w:rPr/>
     </w:lvl>
     <w:lvl w:ilvl="6">
       <w:start w:val="1"/>
       <w:numFmt w:val="none"/>
       <w:suff w:val="nothing"/>
-      <w:lvlText w:val="%7"/>
+      <w:lvlText w:val=""/>
       <w:lvlJc w:val="left"/>
       <w:pPr>
         <w:tabs>
@@ -9982,13 +13906,12 @@
         </w:tabs>
         <w:ind w:left="0" w:hanging="0"/>
       </w:pPr>
-      <w:rPr/>
     </w:lvl>
     <w:lvl w:ilvl="7">
       <w:start w:val="1"/>
       <w:numFmt w:val="none"/>
       <w:suff w:val="nothing"/>
-      <w:lvlText w:val="%8"/>
+      <w:lvlText w:val=""/>
       <w:lvlJc w:val="left"/>
       <w:pPr>
         <w:tabs>
@@ -9996,13 +13919,12 @@
         </w:tabs>
         <w:ind w:left="0" w:hanging="0"/>
       </w:pPr>
-      <w:rPr/>
     </w:lvl>
     <w:lvl w:ilvl="8">
       <w:start w:val="1"/>
       <w:numFmt w:val="none"/>
       <w:suff w:val="nothing"/>
-      <w:lvlText w:val="%9"/>
+      <w:lvlText w:val=""/>
       <w:lvlJc w:val="left"/>
       <w:pPr>
         <w:tabs>
@@ -10010,7 +13932,6 @@
         </w:tabs>
         <w:ind w:left="0" w:hanging="0"/>
       </w:pPr>
-      <w:rPr/>
     </w:lvl>
   </w:abstractNum>
   <w:abstractNum w:abstractNumId="2">
@@ -10024,7 +13945,7 @@
         <w:tabs>
           <w:tab w:val="num" w:pos="0"/>
         </w:tabs>
-        <w:ind w:left="360" w:hanging="0"/>
+        <w:ind w:left="0" w:hanging="0"/>
       </w:pPr>
       <w:rPr/>
     </w:lvl>
@@ -10038,7 +13959,7 @@
         <w:tabs>
           <w:tab w:val="num" w:pos="0"/>
         </w:tabs>
-        <w:ind w:left="360" w:hanging="0"/>
+        <w:ind w:left="0" w:hanging="0"/>
       </w:pPr>
       <w:rPr/>
     </w:lvl>
@@ -10052,7 +13973,7 @@
         <w:tabs>
           <w:tab w:val="num" w:pos="0"/>
         </w:tabs>
-        <w:ind w:left="360" w:hanging="0"/>
+        <w:ind w:left="0" w:hanging="0"/>
       </w:pPr>
       <w:rPr/>
     </w:lvl>
@@ -10066,7 +13987,7 @@
         <w:tabs>
           <w:tab w:val="num" w:pos="0"/>
         </w:tabs>
-        <w:ind w:left="360" w:hanging="0"/>
+        <w:ind w:left="0" w:hanging="0"/>
       </w:pPr>
       <w:rPr/>
     </w:lvl>
@@ -10080,7 +14001,7 @@
         <w:tabs>
           <w:tab w:val="num" w:pos="0"/>
         </w:tabs>
-        <w:ind w:left="360" w:hanging="0"/>
+        <w:ind w:left="0" w:hanging="0"/>
       </w:pPr>
       <w:rPr/>
     </w:lvl>
@@ -10094,7 +14015,7 @@
         <w:tabs>
           <w:tab w:val="num" w:pos="0"/>
         </w:tabs>
-        <w:ind w:left="360" w:hanging="0"/>
+        <w:ind w:left="0" w:hanging="0"/>
       </w:pPr>
       <w:rPr/>
     </w:lvl>
@@ -10108,7 +14029,7 @@
         <w:tabs>
           <w:tab w:val="num" w:pos="0"/>
         </w:tabs>
-        <w:ind w:left="360" w:hanging="0"/>
+        <w:ind w:left="0" w:hanging="0"/>
       </w:pPr>
       <w:rPr/>
     </w:lvl>
@@ -10122,7 +14043,7 @@
         <w:tabs>
           <w:tab w:val="num" w:pos="0"/>
         </w:tabs>
-        <w:ind w:left="360" w:hanging="0"/>
+        <w:ind w:left="0" w:hanging="0"/>
       </w:pPr>
       <w:rPr/>
     </w:lvl>
@@ -10136,12 +14057,140 @@
         <w:tabs>
           <w:tab w:val="num" w:pos="0"/>
         </w:tabs>
-        <w:ind w:left="360" w:hanging="0"/>
+        <w:ind w:left="0" w:hanging="0"/>
       </w:pPr>
       <w:rPr/>
     </w:lvl>
   </w:abstractNum>
   <w:abstractNum w:abstractNumId="3">
+    <w:lvl w:ilvl="0">
+      <w:start w:val="1"/>
+      <w:numFmt w:val="none"/>
+      <w:suff w:val="nothing"/>
+      <w:lvlText w:val="%1"/>
+      <w:lvlJc w:val="left"/>
+      <w:pPr>
+        <w:tabs>
+          <w:tab w:val="num" w:pos="0"/>
+        </w:tabs>
+        <w:ind w:left="360" w:hanging="0"/>
+      </w:pPr>
+      <w:rPr/>
+    </w:lvl>
+    <w:lvl w:ilvl="1">
+      <w:start w:val="1"/>
+      <w:numFmt w:val="none"/>
+      <w:suff w:val="nothing"/>
+      <w:lvlText w:val="%2"/>
+      <w:lvlJc w:val="left"/>
+      <w:pPr>
+        <w:tabs>
+          <w:tab w:val="num" w:pos="0"/>
+        </w:tabs>
+        <w:ind w:left="360" w:hanging="0"/>
+      </w:pPr>
+      <w:rPr/>
+    </w:lvl>
+    <w:lvl w:ilvl="2">
+      <w:start w:val="1"/>
+      <w:numFmt w:val="none"/>
+      <w:suff w:val="nothing"/>
+      <w:lvlText w:val="%3"/>
+      <w:lvlJc w:val="left"/>
+      <w:pPr>
+        <w:tabs>
+          <w:tab w:val="num" w:pos="0"/>
+        </w:tabs>
+        <w:ind w:left="360" w:hanging="0"/>
+      </w:pPr>
+      <w:rPr/>
+    </w:lvl>
+    <w:lvl w:ilvl="3">
+      <w:start w:val="1"/>
+      <w:numFmt w:val="none"/>
+      <w:suff w:val="nothing"/>
+      <w:lvlText w:val="%4"/>
+      <w:lvlJc w:val="left"/>
+      <w:pPr>
+        <w:tabs>
+          <w:tab w:val="num" w:pos="0"/>
+        </w:tabs>
+        <w:ind w:left="360" w:hanging="0"/>
+      </w:pPr>
+      <w:rPr/>
+    </w:lvl>
+    <w:lvl w:ilvl="4">
+      <w:start w:val="1"/>
+      <w:numFmt w:val="none"/>
+      <w:suff w:val="nothing"/>
+      <w:lvlText w:val="%5"/>
+      <w:lvlJc w:val="left"/>
+      <w:pPr>
+        <w:tabs>
+          <w:tab w:val="num" w:pos="0"/>
+        </w:tabs>
+        <w:ind w:left="360" w:hanging="0"/>
+      </w:pPr>
+      <w:rPr/>
+    </w:lvl>
+    <w:lvl w:ilvl="5">
+      <w:start w:val="1"/>
+      <w:numFmt w:val="none"/>
+      <w:suff w:val="nothing"/>
+      <w:lvlText w:val="%6"/>
+      <w:lvlJc w:val="left"/>
+      <w:pPr>
+        <w:tabs>
+          <w:tab w:val="num" w:pos="0"/>
+        </w:tabs>
+        <w:ind w:left="360" w:hanging="0"/>
+      </w:pPr>
+      <w:rPr/>
+    </w:lvl>
+    <w:lvl w:ilvl="6">
+      <w:start w:val="1"/>
+      <w:numFmt w:val="none"/>
+      <w:suff w:val="nothing"/>
+      <w:lvlText w:val="%7"/>
+      <w:lvlJc w:val="left"/>
+      <w:pPr>
+        <w:tabs>
+          <w:tab w:val="num" w:pos="0"/>
+        </w:tabs>
+        <w:ind w:left="360" w:hanging="0"/>
+      </w:pPr>
+      <w:rPr/>
+    </w:lvl>
+    <w:lvl w:ilvl="7">
+      <w:start w:val="1"/>
+      <w:numFmt w:val="none"/>
+      <w:suff w:val="nothing"/>
+      <w:lvlText w:val="%8"/>
+      <w:lvlJc w:val="left"/>
+      <w:pPr>
+        <w:tabs>
+          <w:tab w:val="num" w:pos="0"/>
+        </w:tabs>
+        <w:ind w:left="360" w:hanging="0"/>
+      </w:pPr>
+      <w:rPr/>
+    </w:lvl>
+    <w:lvl w:ilvl="8">
+      <w:start w:val="1"/>
+      <w:numFmt w:val="none"/>
+      <w:suff w:val="nothing"/>
+      <w:lvlText w:val="%9"/>
+      <w:lvlJc w:val="left"/>
+      <w:pPr>
+        <w:tabs>
+          <w:tab w:val="num" w:pos="0"/>
+        </w:tabs>
+        <w:ind w:left="360" w:hanging="0"/>
+      </w:pPr>
+      <w:rPr/>
+    </w:lvl>
+  </w:abstractNum>
+  <w:abstractNum w:abstractNumId="4">
     <w:lvl w:ilvl="0">
       <w:start w:val="1"/>
       <w:numFmt w:val="bullet"/>
@@ -10272,143 +14321,6 @@
           <w:tab w:val="num" w:pos="3840"/>
         </w:tabs>
         <w:ind w:left="3840" w:hanging="360"/>
-      </w:pPr>
-      <w:rPr>
-        <w:rFonts w:ascii="OpenSymbol" w:hAnsi="OpenSymbol" w:cs="OpenSymbol" w:hint="default"/>
-      </w:rPr>
-    </w:lvl>
-  </w:abstractNum>
-  <w:abstractNum w:abstractNumId="4">
-    <w:lvl w:ilvl="0">
-      <w:start w:val="1"/>
-      <w:numFmt w:val="bullet"/>
-      <w:lvlText w:val=""/>
-      <w:lvlJc w:val="left"/>
-      <w:pPr>
-        <w:tabs>
-          <w:tab w:val="num" w:pos="720"/>
-        </w:tabs>
-        <w:ind w:left="720" w:hanging="360"/>
-      </w:pPr>
-      <w:rPr>
-        <w:rFonts w:ascii="Symbol" w:hAnsi="Symbol" w:cs="Symbol" w:hint="default"/>
-      </w:rPr>
-    </w:lvl>
-    <w:lvl w:ilvl="1">
-      <w:start w:val="1"/>
-      <w:numFmt w:val="bullet"/>
-      <w:lvlText w:val="◦"/>
-      <w:lvlJc w:val="left"/>
-      <w:pPr>
-        <w:tabs>
-          <w:tab w:val="num" w:pos="1080"/>
-        </w:tabs>
-        <w:ind w:left="1080" w:hanging="360"/>
-      </w:pPr>
-      <w:rPr>
-        <w:rFonts w:ascii="OpenSymbol" w:hAnsi="OpenSymbol" w:cs="OpenSymbol" w:hint="default"/>
-      </w:rPr>
-    </w:lvl>
-    <w:lvl w:ilvl="2">
-      <w:start w:val="1"/>
-      <w:numFmt w:val="bullet"/>
-      <w:lvlText w:val="▪"/>
-      <w:lvlJc w:val="left"/>
-      <w:pPr>
-        <w:tabs>
-          <w:tab w:val="num" w:pos="1440"/>
-        </w:tabs>
-        <w:ind w:left="1440" w:hanging="360"/>
-      </w:pPr>
-      <w:rPr>
-        <w:rFonts w:ascii="OpenSymbol" w:hAnsi="OpenSymbol" w:cs="OpenSymbol" w:hint="default"/>
-      </w:rPr>
-    </w:lvl>
-    <w:lvl w:ilvl="3">
-      <w:start w:val="1"/>
-      <w:numFmt w:val="bullet"/>
-      <w:lvlText w:val=""/>
-      <w:lvlJc w:val="left"/>
-      <w:pPr>
-        <w:tabs>
-          <w:tab w:val="num" w:pos="1800"/>
-        </w:tabs>
-        <w:ind w:left="1800" w:hanging="360"/>
-      </w:pPr>
-      <w:rPr>
-        <w:rFonts w:ascii="Symbol" w:hAnsi="Symbol" w:cs="Symbol" w:hint="default"/>
-      </w:rPr>
-    </w:lvl>
-    <w:lvl w:ilvl="4">
-      <w:start w:val="1"/>
-      <w:numFmt w:val="bullet"/>
-      <w:lvlText w:val="◦"/>
-      <w:lvlJc w:val="left"/>
-      <w:pPr>
-        <w:tabs>
-          <w:tab w:val="num" w:pos="2160"/>
-        </w:tabs>
-        <w:ind w:left="2160" w:hanging="360"/>
-      </w:pPr>
-      <w:rPr>
-        <w:rFonts w:ascii="OpenSymbol" w:hAnsi="OpenSymbol" w:cs="OpenSymbol" w:hint="default"/>
-      </w:rPr>
-    </w:lvl>
-    <w:lvl w:ilvl="5">
-      <w:start w:val="1"/>
-      <w:numFmt w:val="bullet"/>
-      <w:lvlText w:val="▪"/>
-      <w:lvlJc w:val="left"/>
-      <w:pPr>
-        <w:tabs>
-          <w:tab w:val="num" w:pos="2520"/>
-        </w:tabs>
-        <w:ind w:left="2520" w:hanging="360"/>
-      </w:pPr>
-      <w:rPr>
-        <w:rFonts w:ascii="OpenSymbol" w:hAnsi="OpenSymbol" w:cs="OpenSymbol" w:hint="default"/>
-      </w:rPr>
-    </w:lvl>
-    <w:lvl w:ilvl="6">
-      <w:start w:val="1"/>
-      <w:numFmt w:val="bullet"/>
-      <w:lvlText w:val=""/>
-      <w:lvlJc w:val="left"/>
-      <w:pPr>
-        <w:tabs>
-          <w:tab w:val="num" w:pos="2880"/>
-        </w:tabs>
-        <w:ind w:left="2880" w:hanging="360"/>
-      </w:pPr>
-      <w:rPr>
-        <w:rFonts w:ascii="Symbol" w:hAnsi="Symbol" w:cs="Symbol" w:hint="default"/>
-      </w:rPr>
-    </w:lvl>
-    <w:lvl w:ilvl="7">
-      <w:start w:val="1"/>
-      <w:numFmt w:val="bullet"/>
-      <w:lvlText w:val="◦"/>
-      <w:lvlJc w:val="left"/>
-      <w:pPr>
-        <w:tabs>
-          <w:tab w:val="num" w:pos="3240"/>
-        </w:tabs>
-        <w:ind w:left="3240" w:hanging="360"/>
-      </w:pPr>
-      <w:rPr>
-        <w:rFonts w:ascii="OpenSymbol" w:hAnsi="OpenSymbol" w:cs="OpenSymbol" w:hint="default"/>
-      </w:rPr>
-    </w:lvl>
-    <w:lvl w:ilvl="8">
-      <w:start w:val="1"/>
-      <w:numFmt w:val="bullet"/>
-      <w:lvlText w:val="▪"/>
-      <w:lvlJc w:val="left"/>
-      <w:pPr>
-        <w:tabs>
-          <w:tab w:val="num" w:pos="3600"/>
-        </w:tabs>
-        <w:ind w:left="3600" w:hanging="360"/>
       </w:pPr>
       <w:rPr>
         <w:rFonts w:ascii="OpenSymbol" w:hAnsi="OpenSymbol" w:cs="OpenSymbol" w:hint="default"/>
@@ -10555,120 +14467,138 @@
   <w:abstractNum w:abstractNumId="6">
     <w:lvl w:ilvl="0">
       <w:start w:val="1"/>
-      <w:numFmt w:val="none"/>
-      <w:suff w:val="nothing"/>
-      <w:lvlText w:val=""/>
+      <w:numFmt w:val="bullet"/>
+      <w:lvlText w:val=""/>
       <w:lvlJc w:val="left"/>
       <w:pPr>
         <w:tabs>
-          <w:tab w:val="num" w:pos="0"/>
+          <w:tab w:val="num" w:pos="720"/>
         </w:tabs>
-        <w:ind w:left="0" w:hanging="0"/>
-      </w:pPr>
+        <w:ind w:left="720" w:hanging="360"/>
+      </w:pPr>
+      <w:rPr>
+        <w:rFonts w:ascii="Symbol" w:hAnsi="Symbol" w:cs="Symbol" w:hint="default"/>
+      </w:rPr>
     </w:lvl>
     <w:lvl w:ilvl="1">
       <w:start w:val="1"/>
-      <w:numFmt w:val="none"/>
-      <w:suff w:val="nothing"/>
-      <w:lvlText w:val=""/>
+      <w:numFmt w:val="bullet"/>
+      <w:lvlText w:val="◦"/>
       <w:lvlJc w:val="left"/>
       <w:pPr>
         <w:tabs>
-          <w:tab w:val="num" w:pos="0"/>
+          <w:tab w:val="num" w:pos="1080"/>
         </w:tabs>
-        <w:ind w:left="0" w:hanging="0"/>
-      </w:pPr>
+        <w:ind w:left="1080" w:hanging="360"/>
+      </w:pPr>
+      <w:rPr>
+        <w:rFonts w:ascii="OpenSymbol" w:hAnsi="OpenSymbol" w:cs="OpenSymbol" w:hint="default"/>
+      </w:rPr>
     </w:lvl>
     <w:lvl w:ilvl="2">
       <w:start w:val="1"/>
-      <w:numFmt w:val="none"/>
-      <w:suff w:val="nothing"/>
-      <w:lvlText w:val=""/>
+      <w:numFmt w:val="bullet"/>
+      <w:lvlText w:val="▪"/>
       <w:lvlJc w:val="left"/>
       <w:pPr>
         <w:tabs>
-          <w:tab w:val="num" w:pos="0"/>
+          <w:tab w:val="num" w:pos="1440"/>
         </w:tabs>
-        <w:ind w:left="0" w:hanging="0"/>
-      </w:pPr>
+        <w:ind w:left="1440" w:hanging="360"/>
+      </w:pPr>
+      <w:rPr>
+        <w:rFonts w:ascii="OpenSymbol" w:hAnsi="OpenSymbol" w:cs="OpenSymbol" w:hint="default"/>
+      </w:rPr>
     </w:lvl>
     <w:lvl w:ilvl="3">
       <w:start w:val="1"/>
-      <w:numFmt w:val="none"/>
-      <w:suff w:val="nothing"/>
-      <w:lvlText w:val=""/>
+      <w:numFmt w:val="bullet"/>
+      <w:lvlText w:val=""/>
       <w:lvlJc w:val="left"/>
       <w:pPr>
         <w:tabs>
-          <w:tab w:val="num" w:pos="0"/>
+          <w:tab w:val="num" w:pos="1800"/>
         </w:tabs>
-        <w:ind w:left="0" w:hanging="0"/>
-      </w:pPr>
+        <w:ind w:left="1800" w:hanging="360"/>
+      </w:pPr>
+      <w:rPr>
+        <w:rFonts w:ascii="Symbol" w:hAnsi="Symbol" w:cs="Symbol" w:hint="default"/>
+      </w:rPr>
     </w:lvl>
     <w:lvl w:ilvl="4">
       <w:start w:val="1"/>
-      <w:numFmt w:val="none"/>
-      <w:suff w:val="nothing"/>
-      <w:lvlText w:val=""/>
+      <w:numFmt w:val="bullet"/>
+      <w:lvlText w:val="◦"/>
       <w:lvlJc w:val="left"/>
       <w:pPr>
         <w:tabs>
-          <w:tab w:val="num" w:pos="0"/>
+          <w:tab w:val="num" w:pos="2160"/>
         </w:tabs>
-        <w:ind w:left="0" w:hanging="0"/>
-      </w:pPr>
+        <w:ind w:left="2160" w:hanging="360"/>
+      </w:pPr>
+      <w:rPr>
+        <w:rFonts w:ascii="OpenSymbol" w:hAnsi="OpenSymbol" w:cs="OpenSymbol" w:hint="default"/>
+      </w:rPr>
     </w:lvl>
     <w:lvl w:ilvl="5">
       <w:start w:val="1"/>
-      <w:numFmt w:val="none"/>
-      <w:suff w:val="nothing"/>
-      <w:lvlText w:val=""/>
+      <w:numFmt w:val="bullet"/>
+      <w:lvlText w:val="▪"/>
       <w:lvlJc w:val="left"/>
       <w:pPr>
         <w:tabs>
-          <w:tab w:val="num" w:pos="0"/>
+          <w:tab w:val="num" w:pos="2520"/>
         </w:tabs>
-        <w:ind w:left="0" w:hanging="0"/>
-      </w:pPr>
+        <w:ind w:left="2520" w:hanging="360"/>
+      </w:pPr>
+      <w:rPr>
+        <w:rFonts w:ascii="OpenSymbol" w:hAnsi="OpenSymbol" w:cs="OpenSymbol" w:hint="default"/>
+      </w:rPr>
     </w:lvl>
     <w:lvl w:ilvl="6">
       <w:start w:val="1"/>
-      <w:numFmt w:val="none"/>
-      <w:suff w:val="nothing"/>
-      <w:lvlText w:val=""/>
+      <w:numFmt w:val="bullet"/>
+      <w:lvlText w:val=""/>
       <w:lvlJc w:val="left"/>
       <w:pPr>
         <w:tabs>
-          <w:tab w:val="num" w:pos="0"/>
+          <w:tab w:val="num" w:pos="2880"/>
         </w:tabs>
-        <w:ind w:left="0" w:hanging="0"/>
-      </w:pPr>
+        <w:ind w:left="2880" w:hanging="360"/>
+      </w:pPr>
+      <w:rPr>
+        <w:rFonts w:ascii="Symbol" w:hAnsi="Symbol" w:cs="Symbol" w:hint="default"/>
+      </w:rPr>
     </w:lvl>
     <w:lvl w:ilvl="7">
       <w:start w:val="1"/>
-      <w:numFmt w:val="none"/>
-      <w:suff w:val="nothing"/>
-      <w:lvlText w:val=""/>
+      <w:numFmt w:val="bullet"/>
+      <w:lvlText w:val="◦"/>
       <w:lvlJc w:val="left"/>
       <w:pPr>
         <w:tabs>
-          <w:tab w:val="num" w:pos="0"/>
+          <w:tab w:val="num" w:pos="3240"/>
         </w:tabs>
-        <w:ind w:left="0" w:hanging="0"/>
-      </w:pPr>
+        <w:ind w:left="3240" w:hanging="360"/>
+      </w:pPr>
+      <w:rPr>
+        <w:rFonts w:ascii="OpenSymbol" w:hAnsi="OpenSymbol" w:cs="OpenSymbol" w:hint="default"/>
+      </w:rPr>
     </w:lvl>
     <w:lvl w:ilvl="8">
       <w:start w:val="1"/>
-      <w:numFmt w:val="none"/>
-      <w:suff w:val="nothing"/>
-      <w:lvlText w:val=""/>
+      <w:numFmt w:val="bullet"/>
+      <w:lvlText w:val="▪"/>
       <w:lvlJc w:val="left"/>
       <w:pPr>
         <w:tabs>
-          <w:tab w:val="num" w:pos="0"/>
+          <w:tab w:val="num" w:pos="3600"/>
         </w:tabs>
-        <w:ind w:left="0" w:hanging="0"/>
-      </w:pPr>
+        <w:ind w:left="3600" w:hanging="360"/>
+      </w:pPr>
+      <w:rPr>
+        <w:rFonts w:ascii="OpenSymbol" w:hAnsi="OpenSymbol" w:cs="OpenSymbol" w:hint="default"/>
+      </w:rPr>
     </w:lvl>
   </w:abstractNum>
   <w:num w:numId="1">
@@ -10716,7 +14646,7 @@
     <w:pPr>
       <w:widowControl/>
       <w:suppressAutoHyphens w:val="true"/>
-      <w:overflowPunct w:val="true"/>
+      <w:overflowPunct w:val="false"/>
       <w:bidi w:val="0"/>
       <w:spacing w:before="114" w:after="114"/>
       <w:ind w:firstLine="737" w:left="0" w:right="0"/>
@@ -10739,7 +14669,7 @@
     <w:pPr>
       <w:numPr>
         <w:ilvl w:val="0"/>
-        <w:numId w:val="2"/>
+        <w:numId w:val="3"/>
       </w:numPr>
       <w:spacing w:before="240" w:after="120"/>
       <w:outlineLvl w:val="0"/>
@@ -10761,10 +14691,10 @@
       <w:widowControl/>
       <w:numPr>
         <w:ilvl w:val="0"/>
-        <w:numId w:val="2"/>
+        <w:numId w:val="3"/>
       </w:numPr>
       <w:suppressAutoHyphens w:val="true"/>
-      <w:overflowPunct w:val="true"/>
+      <w:overflowPunct w:val="false"/>
       <w:bidi w:val="0"/>
       <w:spacing w:before="140" w:after="120"/>
       <w:ind w:firstLine="737" w:left="0" w:right="0"/>
@@ -10787,7 +14717,7 @@
     <w:pPr>
       <w:numPr>
         <w:ilvl w:val="3"/>
-        <w:numId w:val="1"/>
+        <w:numId w:val="2"/>
       </w:numPr>
       <w:spacing w:before="120" w:after="120"/>
       <w:outlineLvl w:val="3"/>
@@ -10925,7 +14855,7 @@
     <w:pPr>
       <w:widowControl/>
       <w:suppressAutoHyphens w:val="true"/>
-      <w:overflowPunct w:val="true"/>
+      <w:overflowPunct w:val="false"/>
       <w:bidi w:val="0"/>
       <w:spacing w:lineRule="auto" w:line="240" w:before="0" w:after="0"/>
       <w:ind w:hanging="0" w:left="0" w:right="0"/>
@@ -10944,7 +14874,7 @@
     <w:pPr>
       <w:numPr>
         <w:ilvl w:val="0"/>
-        <w:numId w:val="3"/>
+        <w:numId w:val="4"/>
       </w:numPr>
       <w:spacing w:lineRule="auto" w:line="240" w:before="0" w:after="0"/>
     </w:pPr>
